--- a/docassemble/jamulus/data/templates/Anmeldung Jamulus-Workshop.docx
+++ b/docassemble/jamulus/data/templates/Anmeldung Jamulus-Workshop.docx
@@ -1914,7 +1914,7 @@
           </mc:Choice>
           <mc:Fallback>
             <w:pict>
-              <v:shapetype w14:anchorId="00C9A22B" id="_x0000_t109" coordsize="21600,21600" o:spt="109" path="m,l,21600r21600,l21600,xe">
+              <v:shapetype w14:anchorId="341679FD" id="_x0000_t109" coordsize="21600,21600" o:spt="109" path="m,l,21600r21600,l21600,xe">
                 <v:stroke joinstyle="miter"/>
                 <v:path gradientshapeok="t" o:connecttype="rect"/>
               </v:shapetype>
@@ -2245,7 +2245,7 @@
           </mc:Choice>
           <mc:Fallback>
             <w:pict>
-              <v:shape w14:anchorId="717C9C76" id="Flowchart: Process 4" o:spid="_x0000_s1026" type="#_x0000_t109" style="position:absolute;margin-left:157.75pt;margin-top:.8pt;width:10.2pt;height:10.8pt;z-index:251684864;visibility:visible;mso-wrap-style:square;mso-width-percent:0;mso-height-percent:0;mso-wrap-distance-left:9pt;mso-wrap-distance-top:0;mso-wrap-distance-right:9pt;mso-wrap-distance-bottom:0;mso-position-horizontal:absolute;mso-position-horizontal-relative:text;mso-position-vertical:absolute;mso-position-vertical-relative:text;mso-width-percent:0;mso-height-percent:0;mso-width-relative:margin;mso-height-relative:margin;v-text-anchor:middle" o:gfxdata="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" fillcolor="white [3212]" strokecolor="black [3213]" strokeweight="1pt"/>
+              <v:shape w14:anchorId="5B3DE53F" id="Flowchart: Process 4" o:spid="_x0000_s1026" type="#_x0000_t109" style="position:absolute;margin-left:157.75pt;margin-top:.8pt;width:10.2pt;height:10.8pt;z-index:251684864;visibility:visible;mso-wrap-style:square;mso-width-percent:0;mso-height-percent:0;mso-wrap-distance-left:9pt;mso-wrap-distance-top:0;mso-wrap-distance-right:9pt;mso-wrap-distance-bottom:0;mso-position-horizontal:absolute;mso-position-horizontal-relative:text;mso-position-vertical:absolute;mso-position-vertical-relative:text;mso-width-percent:0;mso-height-percent:0;mso-width-relative:margin;mso-height-relative:margin;v-text-anchor:middle" o:gfxdata="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" fillcolor="white [3212]" strokecolor="black [3213]" strokeweight="1pt"/>
             </w:pict>
           </mc:Fallback>
         </mc:AlternateContent>
@@ -2329,7 +2329,7 @@
           </mc:Choice>
           <mc:Fallback>
             <w:pict>
-              <v:shape w14:anchorId="5301F9F8" id="Flowchart: Process 3" o:spid="_x0000_s1026" type="#_x0000_t109" style="position:absolute;margin-left:218.95pt;margin-top:.8pt;width:10.2pt;height:10.8pt;z-index:251683840;visibility:visible;mso-wrap-style:square;mso-width-percent:0;mso-height-percent:0;mso-wrap-distance-left:9pt;mso-wrap-distance-top:0;mso-wrap-distance-right:9pt;mso-wrap-distance-bottom:0;mso-position-horizontal:absolute;mso-position-horizontal-relative:text;mso-position-vertical:absolute;mso-position-vertical-relative:text;mso-width-percent:0;mso-height-percent:0;mso-width-relative:margin;mso-height-relative:margin;v-text-anchor:middle" o:gfxdata="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" fillcolor="black [3213]" strokecolor="black [3213]" strokeweight="1pt"/>
+              <v:shape w14:anchorId="1802D858" id="Flowchart: Process 3" o:spid="_x0000_s1026" type="#_x0000_t109" style="position:absolute;margin-left:218.95pt;margin-top:.8pt;width:10.2pt;height:10.8pt;z-index:251683840;visibility:visible;mso-wrap-style:square;mso-width-percent:0;mso-height-percent:0;mso-wrap-distance-left:9pt;mso-wrap-distance-top:0;mso-wrap-distance-right:9pt;mso-wrap-distance-bottom:0;mso-position-horizontal:absolute;mso-position-horizontal-relative:text;mso-position-vertical:absolute;mso-position-vertical-relative:text;mso-width-percent:0;mso-height-percent:0;mso-width-relative:margin;mso-height-relative:margin;v-text-anchor:middle" o:gfxdata="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" fillcolor="black [3213]" strokecolor="black [3213]" strokeweight="1pt"/>
             </w:pict>
           </mc:Fallback>
         </mc:AlternateContent>
@@ -2563,7 +2563,23 @@
           <w:color w:val="201F1E"/>
           <w:kern w:val="3"/>
         </w:rPr>
-        <w:t xml:space="preserve"> Chor %}</w:t>
+        <w:t xml:space="preserve"> </w:t>
+      </w:r>
+      <w:r>
+        <w:rPr>
+          <w:rFonts w:ascii="Calibri" w:eastAsia="SimSun" w:hAnsi="Calibri" w:cs="Tahoma"/>
+          <w:color w:val="201F1E"/>
+          <w:kern w:val="3"/>
+        </w:rPr>
+        <w:t>Optionen == "Chor"</w:t>
+      </w:r>
+      <w:r>
+        <w:rPr>
+          <w:rFonts w:ascii="Calibri" w:eastAsia="SimSun" w:hAnsi="Calibri" w:cs="Tahoma"/>
+          <w:color w:val="201F1E"/>
+          <w:kern w:val="3"/>
+        </w:rPr>
+        <w:t xml:space="preserve"> %}</w:t>
       </w:r>
     </w:p>
     <w:p>
@@ -3072,7 +3088,7 @@
           </mc:Choice>
           <mc:Fallback>
             <w:pict>
-              <v:shape w14:anchorId="1C0182D4" id="Flowchart: Process 13" o:spid="_x0000_s1026" type="#_x0000_t109" style="position:absolute;margin-left:0;margin-top:5.35pt;width:10.2pt;height:10.8pt;z-index:251675648;visibility:visible;mso-wrap-style:square;mso-width-percent:0;mso-height-percent:0;mso-wrap-distance-left:9pt;mso-wrap-distance-top:0;mso-wrap-distance-right:9pt;mso-wrap-distance-bottom:0;mso-position-horizontal:absolute;mso-position-horizontal-relative:text;mso-position-vertical:absolute;mso-position-vertical-relative:text;mso-width-percent:0;mso-height-percent:0;mso-width-relative:margin;mso-height-relative:margin;v-text-anchor:middle" o:gfxdata="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" fillcolor="black [3213]" strokecolor="black [3213]" strokeweight="1pt"/>
+              <v:shape w14:anchorId="34C89F18" id="Flowchart: Process 13" o:spid="_x0000_s1026" type="#_x0000_t109" style="position:absolute;margin-left:0;margin-top:5.35pt;width:10.2pt;height:10.8pt;z-index:251675648;visibility:visible;mso-wrap-style:square;mso-width-percent:0;mso-height-percent:0;mso-wrap-distance-left:9pt;mso-wrap-distance-top:0;mso-wrap-distance-right:9pt;mso-wrap-distance-bottom:0;mso-position-horizontal:absolute;mso-position-horizontal-relative:text;mso-position-vertical:absolute;mso-position-vertical-relative:text;mso-width-percent:0;mso-height-percent:0;mso-width-relative:margin;mso-height-relative:margin;v-text-anchor:middle" o:gfxdata="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" fillcolor="black [3213]" strokecolor="black [3213]" strokeweight="1pt"/>
             </w:pict>
           </mc:Fallback>
         </mc:AlternateContent>
@@ -3218,7 +3234,7 @@
           </mc:Choice>
           <mc:Fallback>
             <w:pict>
-              <v:shape w14:anchorId="6EC88F11" id="Flowchart: Process 15" o:spid="_x0000_s1026" type="#_x0000_t109" style="position:absolute;margin-left:-.05pt;margin-top:5.4pt;width:10.2pt;height:10.8pt;z-index:251677696;visibility:visible;mso-wrap-style:square;mso-width-percent:0;mso-height-percent:0;mso-wrap-distance-left:9pt;mso-wrap-distance-top:0;mso-wrap-distance-right:9pt;mso-wrap-distance-bottom:0;mso-position-horizontal:absolute;mso-position-horizontal-relative:text;mso-position-vertical:absolute;mso-position-vertical-relative:text;mso-width-percent:0;mso-height-percent:0;mso-width-relative:margin;mso-height-relative:margin;v-text-anchor:middle" o:gfxdata="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" fillcolor="black [3213]" strokecolor="black [3213]" strokeweight="1pt"/>
+              <v:shape w14:anchorId="45175458" id="Flowchart: Process 15" o:spid="_x0000_s1026" type="#_x0000_t109" style="position:absolute;margin-left:-.05pt;margin-top:5.4pt;width:10.2pt;height:10.8pt;z-index:251677696;visibility:visible;mso-wrap-style:square;mso-width-percent:0;mso-height-percent:0;mso-wrap-distance-left:9pt;mso-wrap-distance-top:0;mso-wrap-distance-right:9pt;mso-wrap-distance-bottom:0;mso-position-horizontal:absolute;mso-position-horizontal-relative:text;mso-position-vertical:absolute;mso-position-vertical-relative:text;mso-width-percent:0;mso-height-percent:0;mso-width-relative:margin;mso-height-relative:margin;v-text-anchor:middle" o:gfxdata="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" fillcolor="black [3213]" strokecolor="black [3213]" strokeweight="1pt"/>
             </w:pict>
           </mc:Fallback>
         </mc:AlternateContent>
@@ -3340,7 +3356,7 @@
           </mc:Choice>
           <mc:Fallback>
             <w:pict>
-              <v:shape w14:anchorId="2A8A343F" id="Flowchart: Process 16" o:spid="_x0000_s1026" type="#_x0000_t109" style="position:absolute;margin-left:-.65pt;margin-top:5.2pt;width:10.2pt;height:10.8pt;z-index:251679744;visibility:visible;mso-wrap-style:square;mso-width-percent:0;mso-height-percent:0;mso-wrap-distance-left:9pt;mso-wrap-distance-top:0;mso-wrap-distance-right:9pt;mso-wrap-distance-bottom:0;mso-position-horizontal:absolute;mso-position-horizontal-relative:text;mso-position-vertical:absolute;mso-position-vertical-relative:text;mso-width-percent:0;mso-height-percent:0;mso-width-relative:margin;mso-height-relative:margin;v-text-anchor:middle" o:gfxdata="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" fillcolor="black [3213]" strokecolor="black [3213]" strokeweight="1pt"/>
+              <v:shape w14:anchorId="4435613D" id="Flowchart: Process 16" o:spid="_x0000_s1026" type="#_x0000_t109" style="position:absolute;margin-left:-.65pt;margin-top:5.2pt;width:10.2pt;height:10.8pt;z-index:251679744;visibility:visible;mso-wrap-style:square;mso-width-percent:0;mso-height-percent:0;mso-wrap-distance-left:9pt;mso-wrap-distance-top:0;mso-wrap-distance-right:9pt;mso-wrap-distance-bottom:0;mso-position-horizontal:absolute;mso-position-horizontal-relative:text;mso-position-vertical:absolute;mso-position-vertical-relative:text;mso-width-percent:0;mso-height-percent:0;mso-width-relative:margin;mso-height-relative:margin;v-text-anchor:middle" o:gfxdata="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" fillcolor="black [3213]" strokecolor="black [3213]" strokeweight="1pt"/>
             </w:pict>
           </mc:Fallback>
         </mc:AlternateContent>
@@ -3478,7 +3494,7 @@
           </mc:Choice>
           <mc:Fallback>
             <w:pict>
-              <v:shape w14:anchorId="4ACC16C8" id="Flowchart: Process 17" o:spid="_x0000_s1026" type="#_x0000_t109" style="position:absolute;margin-left:0;margin-top:-.05pt;width:10.2pt;height:10.8pt;z-index:251681792;visibility:visible;mso-wrap-style:square;mso-width-percent:0;mso-height-percent:0;mso-wrap-distance-left:9pt;mso-wrap-distance-top:0;mso-wrap-distance-right:9pt;mso-wrap-distance-bottom:0;mso-position-horizontal:absolute;mso-position-horizontal-relative:text;mso-position-vertical:absolute;mso-position-vertical-relative:text;mso-width-percent:0;mso-height-percent:0;mso-width-relative:margin;mso-height-relative:margin;v-text-anchor:middle" o:gfxdata="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" fillcolor="black [3213]" strokecolor="black [3213]" strokeweight="1pt"/>
+              <v:shape w14:anchorId="34A2BC89" id="Flowchart: Process 17" o:spid="_x0000_s1026" type="#_x0000_t109" style="position:absolute;margin-left:0;margin-top:-.05pt;width:10.2pt;height:10.8pt;z-index:251681792;visibility:visible;mso-wrap-style:square;mso-width-percent:0;mso-height-percent:0;mso-wrap-distance-left:9pt;mso-wrap-distance-top:0;mso-wrap-distance-right:9pt;mso-wrap-distance-bottom:0;mso-position-horizontal:absolute;mso-position-horizontal-relative:text;mso-position-vertical:absolute;mso-position-vertical-relative:text;mso-width-percent:0;mso-height-percent:0;mso-width-relative:margin;mso-height-relative:margin;v-text-anchor:middle" o:gfxdata="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" fillcolor="black [3213]" strokecolor="black [3213]" strokeweight="1pt"/>
             </w:pict>
           </mc:Fallback>
         </mc:AlternateContent>
@@ -3596,95 +3612,133 @@
           <w:kern w:val="3"/>
         </w:rPr>
       </w:pPr>
-      <w:r>
-        <w:rPr>
-          <w:rFonts w:ascii="Calibri" w:eastAsia="SimSun" w:hAnsi="Calibri" w:cs="Tahoma"/>
-          <w:kern w:val="3"/>
-        </w:rPr>
-        <w:t>___________________</w:t>
-      </w:r>
-      <w:r>
-        <w:rPr>
-          <w:rFonts w:ascii="Calibri" w:eastAsia="SimSun" w:hAnsi="Calibri" w:cs="Tahoma"/>
-          <w:kern w:val="3"/>
-        </w:rPr>
-        <w:t>_____</w:t>
-      </w:r>
-      <w:r>
-        <w:rPr>
-          <w:rFonts w:ascii="Calibri" w:eastAsia="SimSun" w:hAnsi="Calibri" w:cs="Tahoma"/>
-          <w:kern w:val="3"/>
-        </w:rPr>
-        <w:t>___</w:t>
-      </w:r>
-      <w:r>
-        <w:rPr>
-          <w:rFonts w:ascii="Calibri" w:eastAsia="SimSun" w:hAnsi="Calibri" w:cs="Tahoma"/>
-          <w:kern w:val="3"/>
-        </w:rPr>
-        <w:t>____________________</w:t>
-      </w:r>
-    </w:p>
-    <w:p>
-      <w:pPr>
-        <w:suppressAutoHyphens/>
-        <w:autoSpaceDN w:val="0"/>
-        <w:spacing w:after="0" w:line="240" w:lineRule="auto"/>
-        <w:ind w:right="848"/>
-        <w:textAlignment w:val="baseline"/>
-        <w:rPr>
-          <w:rFonts w:ascii="Calibri" w:eastAsia="SimSun" w:hAnsi="Calibri" w:cs="Tahoma"/>
-          <w:kern w:val="3"/>
-        </w:rPr>
-      </w:pPr>
-      <w:r>
-        <w:rPr>
-          <w:rFonts w:ascii="Calibri" w:eastAsia="SimSun" w:hAnsi="Calibri" w:cs="Tahoma"/>
-          <w:kern w:val="3"/>
-        </w:rPr>
-        <w:t xml:space="preserve">Datum, </w:t>
-      </w:r>
-      <w:r>
-        <w:rPr>
-          <w:rFonts w:ascii="Calibri" w:eastAsia="SimSun" w:hAnsi="Calibri" w:cs="Tahoma"/>
-          <w:kern w:val="3"/>
-        </w:rPr>
-        <w:tab/>
-      </w:r>
-      <w:r>
-        <w:rPr>
-          <w:rFonts w:ascii="Calibri" w:eastAsia="SimSun" w:hAnsi="Calibri" w:cs="Tahoma"/>
-          <w:kern w:val="3"/>
-        </w:rPr>
-        <w:tab/>
-      </w:r>
-      <w:r>
-        <w:rPr>
-          <w:rFonts w:ascii="Calibri" w:eastAsia="SimSun" w:hAnsi="Calibri" w:cs="Tahoma"/>
-          <w:kern w:val="3"/>
-        </w:rPr>
-        <w:t>Unterschrift</w:t>
-      </w:r>
-      <w:r>
-        <w:rPr>
-          <w:rFonts w:ascii="Calibri" w:eastAsia="SimSun" w:hAnsi="Calibri" w:cs="Tahoma"/>
-          <w:kern w:val="3"/>
+      <w:proofErr w:type="spellStart"/>
+      <w:r>
+        <w:rPr>
+          <w:rFonts w:ascii="Calibri" w:eastAsia="SimSun" w:hAnsi="Calibri" w:cs="Tahoma"/>
+          <w:kern w:val="3"/>
+          <w:u w:val="single"/>
+        </w:rPr>
+        <w:t>today</w:t>
+      </w:r>
+      <w:proofErr w:type="spellEnd"/>
+      <w:r>
+        <w:rPr>
+          <w:rFonts w:ascii="Calibri" w:eastAsia="SimSun" w:hAnsi="Calibri" w:cs="Tahoma"/>
+          <w:kern w:val="3"/>
+          <w:u w:val="single"/>
+        </w:rPr>
+        <w:t>(</w:t>
+      </w:r>
+      <w:proofErr w:type="spellStart"/>
+      <w:r>
+        <w:rPr>
+          <w:rFonts w:ascii="Calibri" w:eastAsia="SimSun" w:hAnsi="Calibri" w:cs="Tahoma"/>
+          <w:kern w:val="3"/>
+          <w:u w:val="single"/>
+        </w:rPr>
+        <w:t>format</w:t>
+      </w:r>
+      <w:proofErr w:type="spellEnd"/>
+      <w:r>
+        <w:rPr>
+          <w:rFonts w:ascii="Calibri" w:eastAsia="SimSun" w:hAnsi="Calibri" w:cs="Tahoma"/>
+          <w:kern w:val="3"/>
+          <w:u w:val="single"/>
+        </w:rPr>
+        <w:t>='</w:t>
+      </w:r>
+      <w:proofErr w:type="spellStart"/>
+      <w:r>
+        <w:rPr>
+          <w:rFonts w:ascii="Calibri" w:eastAsia="SimSun" w:hAnsi="Calibri" w:cs="Tahoma"/>
+          <w:kern w:val="3"/>
+          <w:u w:val="single"/>
+        </w:rPr>
+        <w:t>d.</w:t>
+      </w:r>
+      <w:r>
+        <w:rPr>
+          <w:rFonts w:ascii="Calibri" w:eastAsia="SimSun" w:hAnsi="Calibri" w:cs="Tahoma"/>
+          <w:kern w:val="3"/>
+          <w:u w:val="single"/>
+        </w:rPr>
+        <w:t>M</w:t>
+      </w:r>
+      <w:r>
+        <w:rPr>
+          <w:rFonts w:ascii="Calibri" w:eastAsia="SimSun" w:hAnsi="Calibri" w:cs="Tahoma"/>
+          <w:kern w:val="3"/>
+          <w:u w:val="single"/>
+        </w:rPr>
+        <w:t>.</w:t>
+      </w:r>
+      <w:r>
+        <w:rPr>
+          <w:rFonts w:ascii="Calibri" w:eastAsia="SimSun" w:hAnsi="Calibri" w:cs="Tahoma"/>
+          <w:kern w:val="3"/>
+          <w:u w:val="single"/>
+        </w:rPr>
+        <w:t>YYYY</w:t>
+      </w:r>
+      <w:proofErr w:type="spellEnd"/>
+      <w:r>
+        <w:rPr>
+          <w:rFonts w:ascii="Calibri" w:eastAsia="SimSun" w:hAnsi="Calibri" w:cs="Tahoma"/>
+          <w:kern w:val="3"/>
+          <w:u w:val="single"/>
+        </w:rPr>
+        <w:t>')</w:t>
+      </w:r>
+      <w:r>
+        <w:rPr>
+          <w:rFonts w:ascii="Calibri" w:eastAsia="SimSun" w:hAnsi="Calibri" w:cs="Tahoma"/>
+          <w:kern w:val="3"/>
+          <w:u w:val="single"/>
         </w:rPr>
         <w:t xml:space="preserve"> </w:t>
       </w:r>
-    </w:p>
-    <w:p>
-      <w:pPr>
-        <w:suppressAutoHyphens/>
-        <w:autoSpaceDN w:val="0"/>
-        <w:spacing w:after="0" w:line="240" w:lineRule="auto"/>
-        <w:ind w:right="848"/>
-        <w:textAlignment w:val="baseline"/>
-        <w:rPr>
-          <w:rFonts w:ascii="Calibri" w:eastAsia="SimSun" w:hAnsi="Calibri" w:cs="Tahoma"/>
-          <w:kern w:val="3"/>
-        </w:rPr>
-      </w:pPr>
+      <w:r>
+        <w:rPr>
+          <w:rFonts w:ascii="Calibri" w:eastAsia="SimSun" w:hAnsi="Calibri" w:cs="Tahoma"/>
+          <w:kern w:val="3"/>
+          <w:u w:val="single"/>
+        </w:rPr>
+        <w:t>__</w:t>
+      </w:r>
+      <w:proofErr w:type="gramStart"/>
+      <w:r>
+        <w:rPr>
+          <w:rFonts w:ascii="Calibri" w:eastAsia="SimSun" w:hAnsi="Calibri" w:cs="Tahoma"/>
+          <w:kern w:val="3"/>
+          <w:u w:val="single"/>
+        </w:rPr>
+        <w:t>_</w:t>
+      </w:r>
+      <w:r>
+        <w:rPr>
+          <w:rFonts w:ascii="Calibri" w:eastAsia="SimSun" w:hAnsi="Calibri" w:cs="Tahoma"/>
+          <w:kern w:val="3"/>
+          <w:u w:val="single"/>
+        </w:rPr>
+        <w:t>{</w:t>
+      </w:r>
+      <w:proofErr w:type="gramEnd"/>
+      <w:r>
+        <w:rPr>
+          <w:rFonts w:ascii="Calibri" w:eastAsia="SimSun" w:hAnsi="Calibri" w:cs="Tahoma"/>
+          <w:kern w:val="3"/>
+          <w:u w:val="single"/>
+        </w:rPr>
+        <w:t>{ Unterschrift }}</w:t>
+      </w:r>
+      <w:r>
+        <w:rPr>
+          <w:rFonts w:ascii="Calibri" w:eastAsia="SimSun" w:hAnsi="Calibri" w:cs="Tahoma"/>
+          <w:kern w:val="3"/>
+        </w:rPr>
+        <w:t>_</w:t>
+      </w:r>
     </w:p>
     <w:p>
       <w:pPr>
@@ -5171,7 +5225,6 @@
   <w:style w:type="character" w:default="1" w:styleId="Absatz-Standardschriftart">
     <w:name w:val="Default Paragraph Font"/>
     <w:uiPriority w:val="1"/>
-    <w:semiHidden/>
     <w:unhideWhenUsed/>
   </w:style>
   <w:style w:type="table" w:default="1" w:styleId="NormaleTabelle">
@@ -5638,7 +5691,7 @@
 </file>
 
 <file path=customXml/itemProps1.xml><?xml version="1.0" encoding="utf-8"?>
-<ds:datastoreItem xmlns:ds="http://schemas.openxmlformats.org/officeDocument/2006/customXml" ds:itemID="{BE60A2EC-8B33-3B45-A9D0-C61724B26014}">
+<ds:datastoreItem xmlns:ds="http://schemas.openxmlformats.org/officeDocument/2006/customXml" ds:itemID="{6E46FA57-6371-E84D-B54B-793FD0A68F81}">
   <ds:schemaRefs>
     <ds:schemaRef ds:uri="http://schemas.openxmlformats.org/officeDocument/2006/bibliography"/>
   </ds:schemaRefs>

--- a/docassemble/jamulus/data/templates/Anmeldung Jamulus-Workshop.docx
+++ b/docassemble/jamulus/data/templates/Anmeldung Jamulus-Workshop.docx
@@ -25,20 +25,8 @@
           <w:sz w:val="44"/>
           <w:szCs w:val="28"/>
         </w:rPr>
-        <w:t xml:space="preserve">Workshop - Online Proben mit </w:t>
-      </w:r>
-      <w:proofErr w:type="spellStart"/>
-      <w:r>
-        <w:rPr>
-          <w:rFonts w:ascii="Calibri" w:eastAsia="Times New Roman" w:hAnsi="Calibri" w:cs="Calibri"/>
-          <w:b/>
-          <w:kern w:val="3"/>
-          <w:sz w:val="44"/>
-          <w:szCs w:val="28"/>
-        </w:rPr>
-        <w:t>Jamulus</w:t>
-      </w:r>
-      <w:proofErr w:type="spellEnd"/>
+        <w:t>Workshop - Online Proben mit Jamulus</w:t>
+      </w:r>
     </w:p>
     <w:p>
       <w:pPr>
@@ -123,27 +111,7 @@
           <w:sz w:val="20"/>
           <w:szCs w:val="20"/>
         </w:rPr>
-        <w:t xml:space="preserve">Das muss nicht sein, denn es gibt ein Programm, das gleichzeitiges Musizieren online auch für größere Gruppen ermöglichen kann: </w:t>
-      </w:r>
-      <w:proofErr w:type="spellStart"/>
-      <w:r>
-        <w:rPr>
-          <w:rFonts w:ascii="Calibri" w:eastAsia="Times New Roman" w:hAnsi="Calibri" w:cs="Calibri"/>
-          <w:kern w:val="3"/>
-          <w:sz w:val="20"/>
-          <w:szCs w:val="20"/>
-        </w:rPr>
-        <w:t>Jamulus</w:t>
-      </w:r>
-      <w:proofErr w:type="spellEnd"/>
-      <w:r>
-        <w:rPr>
-          <w:rFonts w:ascii="Calibri" w:eastAsia="Times New Roman" w:hAnsi="Calibri" w:cs="Calibri"/>
-          <w:kern w:val="3"/>
-          <w:sz w:val="20"/>
-          <w:szCs w:val="20"/>
-        </w:rPr>
-        <w:t>!</w:t>
+        <w:t>Das muss nicht sein, denn es gibt ein Programm, das gleichzeitiges Musizieren online auch für größere Gruppen ermöglichen kann: Jamulus!</w:t>
       </w:r>
     </w:p>
     <w:p>
@@ -210,27 +178,7 @@
           <w:sz w:val="20"/>
           <w:szCs w:val="20"/>
         </w:rPr>
-        <w:t xml:space="preserve">ichtern, Hürden abbauen und bei der </w:t>
-      </w:r>
-      <w:proofErr w:type="gramStart"/>
-      <w:r>
-        <w:rPr>
-          <w:rFonts w:ascii="Calibri" w:eastAsia="SimSun" w:hAnsi="Calibri" w:cs="Tahoma"/>
-          <w:kern w:val="3"/>
-          <w:sz w:val="20"/>
-          <w:szCs w:val="20"/>
-        </w:rPr>
-        <w:t>Umsetzung  eigener</w:t>
-      </w:r>
-      <w:proofErr w:type="gramEnd"/>
-      <w:r>
-        <w:rPr>
-          <w:rFonts w:ascii="Calibri" w:eastAsia="SimSun" w:hAnsi="Calibri" w:cs="Tahoma"/>
-          <w:kern w:val="3"/>
-          <w:sz w:val="20"/>
-          <w:szCs w:val="20"/>
-        </w:rPr>
-        <w:t xml:space="preserve"> Online-P</w:t>
+        <w:t>ichtern, Hürden abbauen und bei der Umsetzung  eigener Online-P</w:t>
       </w:r>
       <w:r>
         <w:rPr>
@@ -277,65 +225,14 @@
         </w:rPr>
         <w:t xml:space="preserve">Das Programm </w:t>
       </w:r>
-      <w:proofErr w:type="spellStart"/>
-      <w:r>
-        <w:rPr>
-          <w:rFonts w:ascii="Calibri" w:eastAsia="SimSun" w:hAnsi="Calibri" w:cs="Tahoma"/>
-          <w:kern w:val="3"/>
-          <w:sz w:val="20"/>
-          <w:szCs w:val="20"/>
-        </w:rPr>
-        <w:t>Jamulus</w:t>
-      </w:r>
-      <w:proofErr w:type="spellEnd"/>
-      <w:r>
-        <w:rPr>
-          <w:rFonts w:ascii="Calibri" w:eastAsia="SimSun" w:hAnsi="Calibri" w:cs="Tahoma"/>
-          <w:kern w:val="3"/>
-          <w:sz w:val="20"/>
-          <w:szCs w:val="20"/>
-        </w:rPr>
-        <w:t xml:space="preserve"> arbeitet ohne Video. Parallel zur Probenarbeit mit </w:t>
-      </w:r>
-      <w:proofErr w:type="spellStart"/>
-      <w:r>
-        <w:rPr>
-          <w:rFonts w:ascii="Calibri" w:eastAsia="SimSun" w:hAnsi="Calibri" w:cs="Tahoma"/>
-          <w:kern w:val="3"/>
-          <w:sz w:val="20"/>
-          <w:szCs w:val="20"/>
-        </w:rPr>
-        <w:t>Jamulus</w:t>
-      </w:r>
-      <w:proofErr w:type="spellEnd"/>
-      <w:r>
-        <w:rPr>
-          <w:rFonts w:ascii="Calibri" w:eastAsia="SimSun" w:hAnsi="Calibri" w:cs="Tahoma"/>
-          <w:kern w:val="3"/>
-          <w:sz w:val="20"/>
-          <w:szCs w:val="20"/>
-        </w:rPr>
-        <w:t xml:space="preserve"> wird die visuelle Komponente durch die Software </w:t>
-      </w:r>
-      <w:proofErr w:type="spellStart"/>
-      <w:r>
-        <w:rPr>
-          <w:rFonts w:ascii="Calibri" w:eastAsia="SimSun" w:hAnsi="Calibri" w:cs="Tahoma"/>
-          <w:kern w:val="3"/>
-          <w:sz w:val="20"/>
-          <w:szCs w:val="20"/>
-        </w:rPr>
-        <w:t>Jitsi</w:t>
-      </w:r>
-      <w:proofErr w:type="spellEnd"/>
-      <w:r>
-        <w:rPr>
-          <w:rFonts w:ascii="Calibri" w:eastAsia="SimSun" w:hAnsi="Calibri" w:cs="Tahoma"/>
-          <w:kern w:val="3"/>
-          <w:sz w:val="20"/>
-          <w:szCs w:val="20"/>
-        </w:rPr>
-        <w:t xml:space="preserve"> (</w:t>
+      <w:r>
+        <w:rPr>
+          <w:rFonts w:ascii="Calibri" w:eastAsia="SimSun" w:hAnsi="Calibri" w:cs="Tahoma"/>
+          <w:kern w:val="3"/>
+          <w:sz w:val="20"/>
+          <w:szCs w:val="20"/>
+        </w:rPr>
+        <w:t>Jamulus arbeitet ohne Video. Parallel zur Probenarbeit mit Jamulus wird die visuelle Komponente durch die Software Jitsi (</w:t>
       </w:r>
       <w:hyperlink r:id="rId8" w:history="1">
         <w:r>
@@ -355,27 +252,7 @@
           <w:sz w:val="20"/>
           <w:szCs w:val="20"/>
         </w:rPr>
-        <w:t xml:space="preserve">) ergänzt. Dozent Joe Völker stellt </w:t>
-      </w:r>
-      <w:proofErr w:type="spellStart"/>
-      <w:r>
-        <w:rPr>
-          <w:rFonts w:ascii="Calibri" w:eastAsia="SimSun" w:hAnsi="Calibri" w:cs="Tahoma"/>
-          <w:kern w:val="3"/>
-          <w:sz w:val="20"/>
-          <w:szCs w:val="20"/>
-        </w:rPr>
-        <w:t>Jamulus</w:t>
-      </w:r>
-      <w:proofErr w:type="spellEnd"/>
-      <w:r>
-        <w:rPr>
-          <w:rFonts w:ascii="Calibri" w:eastAsia="SimSun" w:hAnsi="Calibri" w:cs="Tahoma"/>
-          <w:kern w:val="3"/>
-          <w:sz w:val="20"/>
-          <w:szCs w:val="20"/>
-        </w:rPr>
-        <w:t xml:space="preserve"> im Auftrag des LMR Hamburg in einem zweiteiligen Workshop vor. Das Programm ist für Chöre und Orchester/Bands etc. gleichermaßen geeignet. Weitere </w:t>
+        <w:t xml:space="preserve">) ergänzt. Dozent Joe Völker stellt Jamulus im Auftrag des LMR Hamburg in einem zweiteiligen Workshop vor. Das Programm ist für Chöre und Orchester/Bands etc. gleichermaßen geeignet. Weitere </w:t>
       </w:r>
       <w:r>
         <w:rPr>
@@ -393,27 +270,7 @@
           <w:sz w:val="20"/>
           <w:szCs w:val="20"/>
         </w:rPr>
-        <w:t xml:space="preserve">Informationen zu der Software </w:t>
-      </w:r>
-      <w:proofErr w:type="spellStart"/>
-      <w:r>
-        <w:rPr>
-          <w:rFonts w:ascii="Calibri" w:eastAsia="SimSun" w:hAnsi="Calibri" w:cs="Tahoma"/>
-          <w:kern w:val="3"/>
-          <w:sz w:val="20"/>
-          <w:szCs w:val="20"/>
-        </w:rPr>
-        <w:t>Jamulus</w:t>
-      </w:r>
-      <w:proofErr w:type="spellEnd"/>
-      <w:r>
-        <w:rPr>
-          <w:rFonts w:ascii="Calibri" w:eastAsia="SimSun" w:hAnsi="Calibri" w:cs="Tahoma"/>
-          <w:kern w:val="3"/>
-          <w:sz w:val="20"/>
-          <w:szCs w:val="20"/>
-        </w:rPr>
-        <w:t xml:space="preserve"> unter: </w:t>
+        <w:t>Informationen zu der Software Jamulus unter: </w:t>
       </w:r>
       <w:hyperlink r:id="rId9" w:history="1">
         <w:r>
@@ -540,27 +397,7 @@
           <w:sz w:val="20"/>
           <w:szCs w:val="20"/>
         </w:rPr>
-        <w:t xml:space="preserve">Hier geht es um allgemeine Themen wie die Voraussetzungen, Installation und Inbetriebnahme von </w:t>
-      </w:r>
-      <w:proofErr w:type="spellStart"/>
-      <w:r>
-        <w:rPr>
-          <w:rFonts w:ascii="Calibri" w:eastAsia="SimSun" w:hAnsi="Calibri" w:cs="Tahoma"/>
-          <w:kern w:val="3"/>
-          <w:sz w:val="20"/>
-          <w:szCs w:val="20"/>
-        </w:rPr>
-        <w:t>Jamulus</w:t>
-      </w:r>
-      <w:proofErr w:type="spellEnd"/>
-      <w:r>
-        <w:rPr>
-          <w:rFonts w:ascii="Calibri" w:eastAsia="SimSun" w:hAnsi="Calibri" w:cs="Tahoma"/>
-          <w:kern w:val="3"/>
-          <w:sz w:val="20"/>
-          <w:szCs w:val="20"/>
-        </w:rPr>
-        <w:t>.</w:t>
+        <w:t>Hier geht es um allgemeine Themen wie die Voraussetzungen, Installation und Inbetriebnahme von Jamulus.</w:t>
       </w:r>
     </w:p>
     <w:p>
@@ -660,27 +497,7 @@
           <w:sz w:val="20"/>
           <w:szCs w:val="20"/>
         </w:rPr>
-        <w:t xml:space="preserve"> </w:t>
-      </w:r>
-      <w:proofErr w:type="spellStart"/>
-      <w:r>
-        <w:rPr>
-          <w:rFonts w:ascii="Calibri" w:eastAsia="SimSun" w:hAnsi="Calibri" w:cs="Tahoma"/>
-          <w:kern w:val="3"/>
-          <w:sz w:val="20"/>
-          <w:szCs w:val="20"/>
-        </w:rPr>
-        <w:t>Jamulus</w:t>
-      </w:r>
-      <w:proofErr w:type="spellEnd"/>
-      <w:r>
-        <w:rPr>
-          <w:rFonts w:ascii="Calibri" w:eastAsia="SimSun" w:hAnsi="Calibri" w:cs="Tahoma"/>
-          <w:kern w:val="3"/>
-          <w:sz w:val="20"/>
-          <w:szCs w:val="20"/>
-        </w:rPr>
-        <w:t xml:space="preserve"> jeweils eine beispielhafte Probe für Chor bzw. für Instrumente statt.</w:t>
+        <w:t xml:space="preserve"> Jamulus jeweils eine beispielhafte Probe für Chor bzw. für Instrumente statt.</w:t>
       </w:r>
     </w:p>
     <w:p>
@@ -1014,27 +831,7 @@
           <w:sz w:val="20"/>
           <w:szCs w:val="20"/>
         </w:rPr>
-        <w:t xml:space="preserve">Frau </w:t>
-      </w:r>
-      <w:proofErr w:type="spellStart"/>
-      <w:r>
-        <w:rPr>
-          <w:rFonts w:ascii="Calibri" w:eastAsia="SimSun" w:hAnsi="Calibri" w:cs="Tahoma"/>
-          <w:kern w:val="3"/>
-          <w:sz w:val="20"/>
-          <w:szCs w:val="20"/>
-        </w:rPr>
-        <w:t>Daja</w:t>
-      </w:r>
-      <w:proofErr w:type="spellEnd"/>
-      <w:r>
-        <w:rPr>
-          <w:rFonts w:ascii="Calibri" w:eastAsia="SimSun" w:hAnsi="Calibri" w:cs="Tahoma"/>
-          <w:kern w:val="3"/>
-          <w:sz w:val="20"/>
-          <w:szCs w:val="20"/>
-        </w:rPr>
-        <w:t xml:space="preserve"> de Jong        </w:t>
+        <w:t xml:space="preserve">Frau Daja de Jong        </w:t>
       </w:r>
     </w:p>
     <w:p>
@@ -1215,7 +1012,6 @@
           <w:sz w:val="28"/>
         </w:rPr>
       </w:pPr>
-      <w:proofErr w:type="gramStart"/>
       <w:r>
         <w:rPr>
           <w:rFonts w:ascii="Calibri" w:eastAsia="Times New Roman" w:hAnsi="Calibri" w:cs="Calibri"/>
@@ -1237,32 +1033,7 @@
           <w:sz w:val="36"/>
           <w:szCs w:val="28"/>
         </w:rPr>
-        <w:t xml:space="preserve"> </w:t>
-      </w:r>
-      <w:proofErr w:type="spellStart"/>
-      <w:r>
-        <w:rPr>
-          <w:rFonts w:ascii="Calibri" w:eastAsia="Times New Roman" w:hAnsi="Calibri" w:cs="Calibri"/>
-          <w:b/>
-          <w:bCs/>
-          <w:kern w:val="3"/>
-          <w:sz w:val="36"/>
-          <w:szCs w:val="28"/>
-        </w:rPr>
-        <w:t>Jamulus</w:t>
-      </w:r>
-      <w:proofErr w:type="spellEnd"/>
-      <w:proofErr w:type="gramEnd"/>
-      <w:r>
-        <w:rPr>
-          <w:rFonts w:ascii="Calibri" w:eastAsia="Times New Roman" w:hAnsi="Calibri" w:cs="Calibri"/>
-          <w:b/>
-          <w:bCs/>
-          <w:kern w:val="3"/>
-          <w:sz w:val="36"/>
-          <w:szCs w:val="28"/>
-        </w:rPr>
-        <w:t>-Workshop</w:t>
+        <w:t xml:space="preserve"> Jamulus-Workshop</w:t>
       </w:r>
     </w:p>
     <w:p>
@@ -1351,37 +1122,12 @@
         </w:rPr>
         <w:tab/>
       </w:r>
-      <w:proofErr w:type="gramStart"/>
-      <w:r>
-        <w:rPr>
-          <w:rFonts w:ascii="Calibri" w:eastAsia="Times New Roman" w:hAnsi="Calibri" w:cs="Calibri"/>
-          <w:kern w:val="3"/>
-        </w:rPr>
-        <w:t xml:space="preserve">{{ </w:t>
-      </w:r>
-      <w:proofErr w:type="spellStart"/>
-      <w:r>
-        <w:rPr>
-          <w:rFonts w:ascii="Calibri" w:eastAsia="Times New Roman" w:hAnsi="Calibri" w:cs="Calibri"/>
-          <w:kern w:val="3"/>
-        </w:rPr>
-        <w:t>person.name</w:t>
-      </w:r>
-      <w:proofErr w:type="gramEnd"/>
-      <w:r>
-        <w:rPr>
-          <w:rFonts w:ascii="Calibri" w:eastAsia="Times New Roman" w:hAnsi="Calibri" w:cs="Calibri"/>
-          <w:kern w:val="3"/>
-        </w:rPr>
-        <w:t>.last</w:t>
-      </w:r>
-      <w:proofErr w:type="spellEnd"/>
-      <w:r>
-        <w:rPr>
-          <w:rFonts w:ascii="Calibri" w:eastAsia="Times New Roman" w:hAnsi="Calibri" w:cs="Calibri"/>
-          <w:kern w:val="3"/>
-        </w:rPr>
-        <w:t xml:space="preserve"> }}</w:t>
+      <w:r>
+        <w:rPr>
+          <w:rFonts w:ascii="Calibri" w:eastAsia="Times New Roman" w:hAnsi="Calibri" w:cs="Calibri"/>
+          <w:kern w:val="3"/>
+        </w:rPr>
+        <w:t>{{ person.name.last }}</w:t>
       </w:r>
     </w:p>
     <w:p>
@@ -1418,37 +1164,12 @@
         </w:rPr>
         <w:tab/>
       </w:r>
-      <w:proofErr w:type="gramStart"/>
-      <w:r>
-        <w:rPr>
-          <w:rFonts w:ascii="Calibri" w:eastAsia="Times New Roman" w:hAnsi="Calibri" w:cs="Calibri"/>
-          <w:kern w:val="3"/>
-        </w:rPr>
-        <w:t xml:space="preserve">{{ </w:t>
-      </w:r>
-      <w:proofErr w:type="spellStart"/>
-      <w:r>
-        <w:rPr>
-          <w:rFonts w:ascii="Calibri" w:eastAsia="Times New Roman" w:hAnsi="Calibri" w:cs="Calibri"/>
-          <w:kern w:val="3"/>
-        </w:rPr>
-        <w:t>person.name</w:t>
-      </w:r>
-      <w:proofErr w:type="gramEnd"/>
-      <w:r>
-        <w:rPr>
-          <w:rFonts w:ascii="Calibri" w:eastAsia="Times New Roman" w:hAnsi="Calibri" w:cs="Calibri"/>
-          <w:kern w:val="3"/>
-        </w:rPr>
-        <w:t>.first</w:t>
-      </w:r>
-      <w:proofErr w:type="spellEnd"/>
-      <w:r>
-        <w:rPr>
-          <w:rFonts w:ascii="Calibri" w:eastAsia="Times New Roman" w:hAnsi="Calibri" w:cs="Calibri"/>
-          <w:kern w:val="3"/>
-        </w:rPr>
-        <w:t xml:space="preserve"> }}</w:t>
+      <w:r>
+        <w:rPr>
+          <w:rFonts w:ascii="Calibri" w:eastAsia="Times New Roman" w:hAnsi="Calibri" w:cs="Calibri"/>
+          <w:kern w:val="3"/>
+        </w:rPr>
+        <w:t>{{ person.name.first }}</w:t>
       </w:r>
     </w:p>
     <w:p>
@@ -1478,46 +1199,12 @@
         </w:rPr>
         <w:tab/>
       </w:r>
-      <w:proofErr w:type="gramStart"/>
-      <w:r>
-        <w:rPr>
-          <w:rFonts w:ascii="Calibri" w:eastAsia="Times New Roman" w:hAnsi="Calibri" w:cs="Calibri"/>
-          <w:kern w:val="3"/>
-        </w:rPr>
-        <w:t xml:space="preserve">{{ </w:t>
-      </w:r>
-      <w:proofErr w:type="spellStart"/>
-      <w:r>
-        <w:rPr>
-          <w:rFonts w:ascii="Calibri" w:eastAsia="Times New Roman" w:hAnsi="Calibri" w:cs="Calibri"/>
-          <w:kern w:val="3"/>
-        </w:rPr>
-        <w:t>adresse</w:t>
-      </w:r>
-      <w:proofErr w:type="spellEnd"/>
-      <w:proofErr w:type="gramEnd"/>
-      <w:r>
-        <w:rPr>
-          <w:rFonts w:ascii="Calibri" w:eastAsia="Times New Roman" w:hAnsi="Calibri" w:cs="Calibri"/>
-          <w:kern w:val="3"/>
-        </w:rPr>
-        <w:t>(</w:t>
-      </w:r>
-      <w:proofErr w:type="spellStart"/>
-      <w:r>
-        <w:rPr>
-          <w:rFonts w:ascii="Calibri" w:eastAsia="Times New Roman" w:hAnsi="Calibri" w:cs="Calibri"/>
-          <w:kern w:val="3"/>
-        </w:rPr>
-        <w:t>person</w:t>
-      </w:r>
-      <w:proofErr w:type="spellEnd"/>
-      <w:r>
-        <w:rPr>
-          <w:rFonts w:ascii="Calibri" w:eastAsia="Times New Roman" w:hAnsi="Calibri" w:cs="Calibri"/>
-          <w:kern w:val="3"/>
-        </w:rPr>
-        <w:t>) }}</w:t>
+      <w:r>
+        <w:rPr>
+          <w:rFonts w:ascii="Calibri" w:eastAsia="Times New Roman" w:hAnsi="Calibri" w:cs="Calibri"/>
+          <w:kern w:val="3"/>
+        </w:rPr>
+        <w:t>{{ adresse(person) }}</w:t>
       </w:r>
     </w:p>
     <w:p>
@@ -1577,41 +1264,13 @@
         </w:rPr>
         <w:tab/>
       </w:r>
-      <w:proofErr w:type="gramStart"/>
       <w:r>
         <w:rPr>
           <w:rFonts w:ascii="Calibri" w:eastAsia="Times New Roman" w:hAnsi="Calibri" w:cs="Calibri"/>
           <w:kern w:val="3"/>
           <w:lang w:val="en-US"/>
         </w:rPr>
-        <w:t xml:space="preserve">{{ </w:t>
-      </w:r>
-      <w:proofErr w:type="spellStart"/>
-      <w:r>
-        <w:rPr>
-          <w:rFonts w:ascii="Calibri" w:eastAsia="Times New Roman" w:hAnsi="Calibri" w:cs="Calibri"/>
-          <w:kern w:val="3"/>
-          <w:lang w:val="en-US"/>
-        </w:rPr>
-        <w:t>person</w:t>
-      </w:r>
-      <w:proofErr w:type="gramEnd"/>
-      <w:r>
-        <w:rPr>
-          <w:rFonts w:ascii="Calibri" w:eastAsia="Times New Roman" w:hAnsi="Calibri" w:cs="Calibri"/>
-          <w:kern w:val="3"/>
-          <w:lang w:val="en-US"/>
-        </w:rPr>
-        <w:t>.email</w:t>
-      </w:r>
-      <w:proofErr w:type="spellEnd"/>
-      <w:r>
-        <w:rPr>
-          <w:rFonts w:ascii="Calibri" w:eastAsia="Times New Roman" w:hAnsi="Calibri" w:cs="Calibri"/>
-          <w:kern w:val="3"/>
-          <w:lang w:val="en-US"/>
-        </w:rPr>
-        <w:t xml:space="preserve"> }}</w:t>
+        <w:t>{{ person.email }}</w:t>
       </w:r>
     </w:p>
     <w:p>
@@ -1662,49 +1321,21 @@
         </w:rPr>
         <w:tab/>
       </w:r>
-      <w:proofErr w:type="gramStart"/>
       <w:r>
         <w:rPr>
           <w:rFonts w:ascii="Calibri" w:eastAsia="Times New Roman" w:hAnsi="Calibri" w:cs="Calibri"/>
           <w:kern w:val="3"/>
           <w:lang w:val="en-US"/>
         </w:rPr>
-        <w:t xml:space="preserve">{{ </w:t>
-      </w:r>
-      <w:proofErr w:type="spellStart"/>
+        <w:t>{{ person.p</w:t>
+      </w:r>
       <w:r>
         <w:rPr>
           <w:rFonts w:ascii="Calibri" w:eastAsia="Times New Roman" w:hAnsi="Calibri" w:cs="Calibri"/>
           <w:kern w:val="3"/>
           <w:lang w:val="en-US"/>
         </w:rPr>
-        <w:t>person</w:t>
-      </w:r>
-      <w:proofErr w:type="gramEnd"/>
-      <w:r>
-        <w:rPr>
-          <w:rFonts w:ascii="Calibri" w:eastAsia="Times New Roman" w:hAnsi="Calibri" w:cs="Calibri"/>
-          <w:kern w:val="3"/>
-          <w:lang w:val="en-US"/>
-        </w:rPr>
-        <w:t>.p</w:t>
-      </w:r>
-      <w:r>
-        <w:rPr>
-          <w:rFonts w:ascii="Calibri" w:eastAsia="Times New Roman" w:hAnsi="Calibri" w:cs="Calibri"/>
-          <w:kern w:val="3"/>
-          <w:lang w:val="en-US"/>
-        </w:rPr>
-        <w:t>hone_number</w:t>
-      </w:r>
-      <w:proofErr w:type="spellEnd"/>
-      <w:r>
-        <w:rPr>
-          <w:rFonts w:ascii="Calibri" w:eastAsia="Times New Roman" w:hAnsi="Calibri" w:cs="Calibri"/>
-          <w:kern w:val="3"/>
-          <w:lang w:val="en-US"/>
-        </w:rPr>
-        <w:t xml:space="preserve"> }}</w:t>
+        <w:t>hone_number }}</w:t>
       </w:r>
     </w:p>
     <w:p>
@@ -1732,46 +1363,14 @@
           <w:rFonts w:ascii="Calibri" w:eastAsia="Times New Roman" w:hAnsi="Calibri" w:cs="Calibri"/>
           <w:kern w:val="3"/>
         </w:rPr>
-        <w:t xml:space="preserve">  </w:t>
-      </w:r>
-      <w:proofErr w:type="gramStart"/>
-      <w:r>
-        <w:rPr>
-          <w:rFonts w:ascii="Calibri" w:eastAsia="Times New Roman" w:hAnsi="Calibri" w:cs="Calibri"/>
-          <w:kern w:val="3"/>
-        </w:rPr>
-        <w:t xml:space="preserve">   </w:t>
-      </w:r>
-      <w:r>
-        <w:rPr>
-          <w:rFonts w:ascii="Calibri" w:eastAsia="Times New Roman" w:hAnsi="Calibri" w:cs="Calibri"/>
-          <w:kern w:val="3"/>
-        </w:rPr>
-        <w:t>{</w:t>
-      </w:r>
-      <w:proofErr w:type="gramEnd"/>
-      <w:r>
-        <w:rPr>
-          <w:rFonts w:ascii="Calibri" w:eastAsia="Times New Roman" w:hAnsi="Calibri" w:cs="Calibri"/>
-          <w:kern w:val="3"/>
-        </w:rPr>
-        <w:t xml:space="preserve">{ </w:t>
-      </w:r>
-      <w:proofErr w:type="spellStart"/>
-      <w:r>
-        <w:rPr>
-          <w:rFonts w:ascii="Calibri" w:eastAsia="Times New Roman" w:hAnsi="Calibri" w:cs="Calibri"/>
-          <w:kern w:val="3"/>
-        </w:rPr>
-        <w:t>person.organisation</w:t>
-      </w:r>
-      <w:proofErr w:type="spellEnd"/>
-      <w:r>
-        <w:rPr>
-          <w:rFonts w:ascii="Calibri" w:eastAsia="Times New Roman" w:hAnsi="Calibri" w:cs="Calibri"/>
-          <w:kern w:val="3"/>
-        </w:rPr>
-        <w:t xml:space="preserve"> }}</w:t>
+        <w:t xml:space="preserve">     </w:t>
+      </w:r>
+      <w:r>
+        <w:rPr>
+          <w:rFonts w:ascii="Calibri" w:eastAsia="Times New Roman" w:hAnsi="Calibri" w:cs="Calibri"/>
+          <w:kern w:val="3"/>
+        </w:rPr>
+        <w:t>{{ person.organisation }}</w:t>
       </w:r>
     </w:p>
     <w:p>
@@ -1804,23 +1403,7 @@
           <w:rFonts w:ascii="Calibri" w:eastAsia="Times New Roman" w:hAnsi="Calibri" w:cs="Calibri"/>
           <w:kern w:val="3"/>
         </w:rPr>
-        <w:t xml:space="preserve">{%p </w:t>
-      </w:r>
-      <w:proofErr w:type="spellStart"/>
-      <w:r>
-        <w:rPr>
-          <w:rFonts w:ascii="Calibri" w:eastAsia="Times New Roman" w:hAnsi="Calibri" w:cs="Calibri"/>
-          <w:kern w:val="3"/>
-        </w:rPr>
-        <w:t>if</w:t>
-      </w:r>
-      <w:proofErr w:type="spellEnd"/>
-      <w:r>
-        <w:rPr>
-          <w:rFonts w:ascii="Calibri" w:eastAsia="Times New Roman" w:hAnsi="Calibri" w:cs="Calibri"/>
-          <w:kern w:val="3"/>
-        </w:rPr>
-        <w:t xml:space="preserve"> Mitglied %}</w:t>
+        <w:t>{%p if Mitglied %}</w:t>
       </w:r>
     </w:p>
     <w:p>
@@ -1914,7 +1497,7 @@
           </mc:Choice>
           <mc:Fallback>
             <w:pict>
-              <v:shapetype w14:anchorId="341679FD" id="_x0000_t109" coordsize="21600,21600" o:spt="109" path="m,l,21600r21600,l21600,xe">
+              <v:shapetype w14:anchorId="2E9715F7" id="_x0000_t109" coordsize="21600,21600" o:spt="109" path="m,l,21600r21600,l21600,xe">
                 <v:stroke joinstyle="miter"/>
                 <v:path gradientshapeok="t" o:connecttype="rect"/>
               </v:shapetype>
@@ -2135,23 +1718,7 @@
           <w:rFonts w:ascii="Calibri" w:eastAsia="Times New Roman" w:hAnsi="Calibri" w:cs="Calibri"/>
           <w:kern w:val="3"/>
         </w:rPr>
-        <w:t xml:space="preserve">{%p </w:t>
-      </w:r>
-      <w:proofErr w:type="spellStart"/>
-      <w:r>
-        <w:rPr>
-          <w:rFonts w:ascii="Calibri" w:eastAsia="Times New Roman" w:hAnsi="Calibri" w:cs="Calibri"/>
-          <w:kern w:val="3"/>
-        </w:rPr>
-        <w:t>else</w:t>
-      </w:r>
-      <w:proofErr w:type="spellEnd"/>
-      <w:r>
-        <w:rPr>
-          <w:rFonts w:ascii="Calibri" w:eastAsia="Times New Roman" w:hAnsi="Calibri" w:cs="Calibri"/>
-          <w:kern w:val="3"/>
-        </w:rPr>
-        <w:t xml:space="preserve"> %}</w:t>
+        <w:t>{%p else %}</w:t>
       </w:r>
     </w:p>
     <w:p>
@@ -2245,7 +1812,7 @@
           </mc:Choice>
           <mc:Fallback>
             <w:pict>
-              <v:shape w14:anchorId="5B3DE53F" id="Flowchart: Process 4" o:spid="_x0000_s1026" type="#_x0000_t109" style="position:absolute;margin-left:157.75pt;margin-top:.8pt;width:10.2pt;height:10.8pt;z-index:251684864;visibility:visible;mso-wrap-style:square;mso-width-percent:0;mso-height-percent:0;mso-wrap-distance-left:9pt;mso-wrap-distance-top:0;mso-wrap-distance-right:9pt;mso-wrap-distance-bottom:0;mso-position-horizontal:absolute;mso-position-horizontal-relative:text;mso-position-vertical:absolute;mso-position-vertical-relative:text;mso-width-percent:0;mso-height-percent:0;mso-width-relative:margin;mso-height-relative:margin;v-text-anchor:middle" o:gfxdata="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" fillcolor="white [3212]" strokecolor="black [3213]" strokeweight="1pt"/>
+              <v:shape w14:anchorId="1E243DA9" id="Flowchart: Process 4" o:spid="_x0000_s1026" type="#_x0000_t109" style="position:absolute;margin-left:157.75pt;margin-top:.8pt;width:10.2pt;height:10.8pt;z-index:251684864;visibility:visible;mso-wrap-style:square;mso-width-percent:0;mso-height-percent:0;mso-wrap-distance-left:9pt;mso-wrap-distance-top:0;mso-wrap-distance-right:9pt;mso-wrap-distance-bottom:0;mso-position-horizontal:absolute;mso-position-horizontal-relative:text;mso-position-vertical:absolute;mso-position-vertical-relative:text;mso-width-percent:0;mso-height-percent:0;mso-width-relative:margin;mso-height-relative:margin;v-text-anchor:middle" o:gfxdata="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" fillcolor="white [3212]" strokecolor="black [3213]" strokeweight="1pt"/>
             </w:pict>
           </mc:Fallback>
         </mc:AlternateContent>
@@ -2329,7 +1896,7 @@
           </mc:Choice>
           <mc:Fallback>
             <w:pict>
-              <v:shape w14:anchorId="1802D858" id="Flowchart: Process 3" o:spid="_x0000_s1026" type="#_x0000_t109" style="position:absolute;margin-left:218.95pt;margin-top:.8pt;width:10.2pt;height:10.8pt;z-index:251683840;visibility:visible;mso-wrap-style:square;mso-width-percent:0;mso-height-percent:0;mso-wrap-distance-left:9pt;mso-wrap-distance-top:0;mso-wrap-distance-right:9pt;mso-wrap-distance-bottom:0;mso-position-horizontal:absolute;mso-position-horizontal-relative:text;mso-position-vertical:absolute;mso-position-vertical-relative:text;mso-width-percent:0;mso-height-percent:0;mso-width-relative:margin;mso-height-relative:margin;v-text-anchor:middle" o:gfxdata="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" fillcolor="black [3213]" strokecolor="black [3213]" strokeweight="1pt"/>
+              <v:shape w14:anchorId="138A63BA" id="Flowchart: Process 3" o:spid="_x0000_s1026" type="#_x0000_t109" style="position:absolute;margin-left:218.95pt;margin-top:.8pt;width:10.2pt;height:10.8pt;z-index:251683840;visibility:visible;mso-wrap-style:square;mso-width-percent:0;mso-height-percent:0;mso-wrap-distance-left:9pt;mso-wrap-distance-top:0;mso-wrap-distance-right:9pt;mso-wrap-distance-bottom:0;mso-position-horizontal:absolute;mso-position-horizontal-relative:text;mso-position-vertical:absolute;mso-position-vertical-relative:text;mso-width-percent:0;mso-height-percent:0;mso-width-relative:margin;mso-height-relative:margin;v-text-anchor:middle" o:gfxdata="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" fillcolor="black [3213]" strokecolor="black [3213]" strokeweight="1pt"/>
             </w:pict>
           </mc:Fallback>
         </mc:AlternateContent>
@@ -2417,23 +1984,7 @@
           <w:rFonts w:ascii="Calibri" w:eastAsia="Times New Roman" w:hAnsi="Calibri" w:cs="Calibri"/>
           <w:kern w:val="3"/>
         </w:rPr>
-        <w:t xml:space="preserve">{%p </w:t>
-      </w:r>
-      <w:proofErr w:type="spellStart"/>
-      <w:r>
-        <w:rPr>
-          <w:rFonts w:ascii="Calibri" w:eastAsia="Times New Roman" w:hAnsi="Calibri" w:cs="Calibri"/>
-          <w:kern w:val="3"/>
-        </w:rPr>
-        <w:t>endif</w:t>
-      </w:r>
-      <w:proofErr w:type="spellEnd"/>
-      <w:r>
-        <w:rPr>
-          <w:rFonts w:ascii="Calibri" w:eastAsia="Times New Roman" w:hAnsi="Calibri" w:cs="Calibri"/>
-          <w:kern w:val="3"/>
-        </w:rPr>
-        <w:t xml:space="preserve"> %}</w:t>
+        <w:t>{%p endif %}</w:t>
       </w:r>
     </w:p>
     <w:p>
@@ -2545,25 +2096,7 @@
           <w:color w:val="201F1E"/>
           <w:kern w:val="3"/>
         </w:rPr>
-        <w:t xml:space="preserve">{%p </w:t>
-      </w:r>
-      <w:proofErr w:type="spellStart"/>
-      <w:r>
-        <w:rPr>
-          <w:rFonts w:ascii="Calibri" w:eastAsia="SimSun" w:hAnsi="Calibri" w:cs="Tahoma"/>
-          <w:color w:val="201F1E"/>
-          <w:kern w:val="3"/>
-        </w:rPr>
-        <w:t>if</w:t>
-      </w:r>
-      <w:proofErr w:type="spellEnd"/>
-      <w:r>
-        <w:rPr>
-          <w:rFonts w:ascii="Calibri" w:eastAsia="SimSun" w:hAnsi="Calibri" w:cs="Tahoma"/>
-          <w:color w:val="201F1E"/>
-          <w:kern w:val="3"/>
-        </w:rPr>
-        <w:t xml:space="preserve"> </w:t>
+        <w:t xml:space="preserve">{%p if </w:t>
       </w:r>
       <w:r>
         <w:rPr>
@@ -2672,27 +2205,7 @@
           <w:color w:val="201F1E"/>
           <w:kern w:val="3"/>
         </w:rPr>
-        <w:t xml:space="preserve">{%p </w:t>
-      </w:r>
-      <w:proofErr w:type="spellStart"/>
-      <w:r>
-        <w:rPr>
-          <w:rFonts w:ascii="Calibri" w:eastAsia="SimSun" w:hAnsi="Calibri" w:cs="Tahoma"/>
-          <w:iCs/>
-          <w:color w:val="201F1E"/>
-          <w:kern w:val="3"/>
-        </w:rPr>
-        <w:t>else</w:t>
-      </w:r>
-      <w:proofErr w:type="spellEnd"/>
-      <w:r>
-        <w:rPr>
-          <w:rFonts w:ascii="Calibri" w:eastAsia="SimSun" w:hAnsi="Calibri" w:cs="Tahoma"/>
-          <w:iCs/>
-          <w:color w:val="201F1E"/>
-          <w:kern w:val="3"/>
-        </w:rPr>
-        <w:t xml:space="preserve"> %}</w:t>
+        <w:t>{%p else %}</w:t>
       </w:r>
     </w:p>
     <w:p>
@@ -2847,27 +2360,7 @@
           <w:color w:val="201F1E"/>
           <w:kern w:val="3"/>
         </w:rPr>
-        <w:t xml:space="preserve">{%p </w:t>
-      </w:r>
-      <w:proofErr w:type="spellStart"/>
-      <w:r>
-        <w:rPr>
-          <w:rFonts w:ascii="Calibri" w:eastAsia="SimSun" w:hAnsi="Calibri" w:cs="Tahoma"/>
-          <w:iCs/>
-          <w:color w:val="201F1E"/>
-          <w:kern w:val="3"/>
-        </w:rPr>
-        <w:t>endif</w:t>
-      </w:r>
-      <w:proofErr w:type="spellEnd"/>
-      <w:r>
-        <w:rPr>
-          <w:rFonts w:ascii="Calibri" w:eastAsia="SimSun" w:hAnsi="Calibri" w:cs="Tahoma"/>
-          <w:iCs/>
-          <w:color w:val="201F1E"/>
-          <w:kern w:val="3"/>
-        </w:rPr>
-        <w:t xml:space="preserve"> %}</w:t>
+        <w:t>{%p endif %}</w:t>
       </w:r>
     </w:p>
     <w:p>
@@ -3088,7 +2581,7 @@
           </mc:Choice>
           <mc:Fallback>
             <w:pict>
-              <v:shape w14:anchorId="34C89F18" id="Flowchart: Process 13" o:spid="_x0000_s1026" type="#_x0000_t109" style="position:absolute;margin-left:0;margin-top:5.35pt;width:10.2pt;height:10.8pt;z-index:251675648;visibility:visible;mso-wrap-style:square;mso-width-percent:0;mso-height-percent:0;mso-wrap-distance-left:9pt;mso-wrap-distance-top:0;mso-wrap-distance-right:9pt;mso-wrap-distance-bottom:0;mso-position-horizontal:absolute;mso-position-horizontal-relative:text;mso-position-vertical:absolute;mso-position-vertical-relative:text;mso-width-percent:0;mso-height-percent:0;mso-width-relative:margin;mso-height-relative:margin;v-text-anchor:middle" o:gfxdata="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" fillcolor="black [3213]" strokecolor="black [3213]" strokeweight="1pt"/>
+              <v:shape w14:anchorId="7FAB03C5" id="Flowchart: Process 13" o:spid="_x0000_s1026" type="#_x0000_t109" style="position:absolute;margin-left:0;margin-top:5.35pt;width:10.2pt;height:10.8pt;z-index:251675648;visibility:visible;mso-wrap-style:square;mso-width-percent:0;mso-height-percent:0;mso-wrap-distance-left:9pt;mso-wrap-distance-top:0;mso-wrap-distance-right:9pt;mso-wrap-distance-bottom:0;mso-position-horizontal:absolute;mso-position-horizontal-relative:text;mso-position-vertical:absolute;mso-position-vertical-relative:text;mso-width-percent:0;mso-height-percent:0;mso-width-relative:margin;mso-height-relative:margin;v-text-anchor:middle" o:gfxdata="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" fillcolor="black [3213]" strokecolor="black [3213]" strokeweight="1pt"/>
             </w:pict>
           </mc:Fallback>
         </mc:AlternateContent>
@@ -3234,7 +2727,7 @@
           </mc:Choice>
           <mc:Fallback>
             <w:pict>
-              <v:shape w14:anchorId="45175458" id="Flowchart: Process 15" o:spid="_x0000_s1026" type="#_x0000_t109" style="position:absolute;margin-left:-.05pt;margin-top:5.4pt;width:10.2pt;height:10.8pt;z-index:251677696;visibility:visible;mso-wrap-style:square;mso-width-percent:0;mso-height-percent:0;mso-wrap-distance-left:9pt;mso-wrap-distance-top:0;mso-wrap-distance-right:9pt;mso-wrap-distance-bottom:0;mso-position-horizontal:absolute;mso-position-horizontal-relative:text;mso-position-vertical:absolute;mso-position-vertical-relative:text;mso-width-percent:0;mso-height-percent:0;mso-width-relative:margin;mso-height-relative:margin;v-text-anchor:middle" o:gfxdata="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" fillcolor="black [3213]" strokecolor="black [3213]" strokeweight="1pt"/>
+              <v:shape w14:anchorId="5EA0D910" id="Flowchart: Process 15" o:spid="_x0000_s1026" type="#_x0000_t109" style="position:absolute;margin-left:-.05pt;margin-top:5.4pt;width:10.2pt;height:10.8pt;z-index:251677696;visibility:visible;mso-wrap-style:square;mso-width-percent:0;mso-height-percent:0;mso-wrap-distance-left:9pt;mso-wrap-distance-top:0;mso-wrap-distance-right:9pt;mso-wrap-distance-bottom:0;mso-position-horizontal:absolute;mso-position-horizontal-relative:text;mso-position-vertical:absolute;mso-position-vertical-relative:text;mso-width-percent:0;mso-height-percent:0;mso-width-relative:margin;mso-height-relative:margin;v-text-anchor:middle" o:gfxdata="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" fillcolor="black [3213]" strokecolor="black [3213]" strokeweight="1pt"/>
             </w:pict>
           </mc:Fallback>
         </mc:AlternateContent>
@@ -3356,7 +2849,7 @@
           </mc:Choice>
           <mc:Fallback>
             <w:pict>
-              <v:shape w14:anchorId="4435613D" id="Flowchart: Process 16" o:spid="_x0000_s1026" type="#_x0000_t109" style="position:absolute;margin-left:-.65pt;margin-top:5.2pt;width:10.2pt;height:10.8pt;z-index:251679744;visibility:visible;mso-wrap-style:square;mso-width-percent:0;mso-height-percent:0;mso-wrap-distance-left:9pt;mso-wrap-distance-top:0;mso-wrap-distance-right:9pt;mso-wrap-distance-bottom:0;mso-position-horizontal:absolute;mso-position-horizontal-relative:text;mso-position-vertical:absolute;mso-position-vertical-relative:text;mso-width-percent:0;mso-height-percent:0;mso-width-relative:margin;mso-height-relative:margin;v-text-anchor:middle" o:gfxdata="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" fillcolor="black [3213]" strokecolor="black [3213]" strokeweight="1pt"/>
+              <v:shape w14:anchorId="17D76C6F" id="Flowchart: Process 16" o:spid="_x0000_s1026" type="#_x0000_t109" style="position:absolute;margin-left:-.65pt;margin-top:5.2pt;width:10.2pt;height:10.8pt;z-index:251679744;visibility:visible;mso-wrap-style:square;mso-width-percent:0;mso-height-percent:0;mso-wrap-distance-left:9pt;mso-wrap-distance-top:0;mso-wrap-distance-right:9pt;mso-wrap-distance-bottom:0;mso-position-horizontal:absolute;mso-position-horizontal-relative:text;mso-position-vertical:absolute;mso-position-vertical-relative:text;mso-width-percent:0;mso-height-percent:0;mso-width-relative:margin;mso-height-relative:margin;v-text-anchor:middle" o:gfxdata="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" fillcolor="black [3213]" strokecolor="black [3213]" strokeweight="1pt"/>
             </w:pict>
           </mc:Fallback>
         </mc:AlternateContent>
@@ -3494,7 +2987,7 @@
           </mc:Choice>
           <mc:Fallback>
             <w:pict>
-              <v:shape w14:anchorId="34A2BC89" id="Flowchart: Process 17" o:spid="_x0000_s1026" type="#_x0000_t109" style="position:absolute;margin-left:0;margin-top:-.05pt;width:10.2pt;height:10.8pt;z-index:251681792;visibility:visible;mso-wrap-style:square;mso-width-percent:0;mso-height-percent:0;mso-wrap-distance-left:9pt;mso-wrap-distance-top:0;mso-wrap-distance-right:9pt;mso-wrap-distance-bottom:0;mso-position-horizontal:absolute;mso-position-horizontal-relative:text;mso-position-vertical:absolute;mso-position-vertical-relative:text;mso-width-percent:0;mso-height-percent:0;mso-width-relative:margin;mso-height-relative:margin;v-text-anchor:middle" o:gfxdata="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" fillcolor="black [3213]" strokecolor="black [3213]" strokeweight="1pt"/>
+              <v:shape w14:anchorId="453E3373" id="Flowchart: Process 17" o:spid="_x0000_s1026" type="#_x0000_t109" style="position:absolute;margin-left:0;margin-top:-.05pt;width:10.2pt;height:10.8pt;z-index:251681792;visibility:visible;mso-wrap-style:square;mso-width-percent:0;mso-height-percent:0;mso-wrap-distance-left:9pt;mso-wrap-distance-top:0;mso-wrap-distance-right:9pt;mso-wrap-distance-bottom:0;mso-position-horizontal:absolute;mso-position-horizontal-relative:text;mso-position-vertical:absolute;mso-position-vertical-relative:text;mso-width-percent:0;mso-height-percent:0;mso-width-relative:margin;mso-height-relative:margin;v-text-anchor:middle" o:gfxdata="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" fillcolor="black [3213]" strokecolor="black [3213]" strokeweight="1pt"/>
             </w:pict>
           </mc:Fallback>
         </mc:AlternateContent>
@@ -3612,48 +3105,24 @@
           <w:kern w:val="3"/>
         </w:rPr>
       </w:pPr>
-      <w:proofErr w:type="spellStart"/>
-      <w:r>
-        <w:rPr>
-          <w:rFonts w:ascii="Calibri" w:eastAsia="SimSun" w:hAnsi="Calibri" w:cs="Tahoma"/>
-          <w:kern w:val="3"/>
-          <w:u w:val="single"/>
-        </w:rPr>
-        <w:t>today</w:t>
-      </w:r>
-      <w:proofErr w:type="spellEnd"/>
-      <w:r>
-        <w:rPr>
-          <w:rFonts w:ascii="Calibri" w:eastAsia="SimSun" w:hAnsi="Calibri" w:cs="Tahoma"/>
-          <w:kern w:val="3"/>
-          <w:u w:val="single"/>
-        </w:rPr>
-        <w:t>(</w:t>
-      </w:r>
-      <w:proofErr w:type="spellStart"/>
-      <w:r>
-        <w:rPr>
-          <w:rFonts w:ascii="Calibri" w:eastAsia="SimSun" w:hAnsi="Calibri" w:cs="Tahoma"/>
-          <w:kern w:val="3"/>
-          <w:u w:val="single"/>
-        </w:rPr>
-        <w:t>format</w:t>
-      </w:r>
-      <w:proofErr w:type="spellEnd"/>
-      <w:r>
-        <w:rPr>
-          <w:rFonts w:ascii="Calibri" w:eastAsia="SimSun" w:hAnsi="Calibri" w:cs="Tahoma"/>
-          <w:kern w:val="3"/>
-          <w:u w:val="single"/>
-        </w:rPr>
-        <w:t>='</w:t>
-      </w:r>
-      <w:proofErr w:type="spellStart"/>
-      <w:r>
-        <w:rPr>
-          <w:rFonts w:ascii="Calibri" w:eastAsia="SimSun" w:hAnsi="Calibri" w:cs="Tahoma"/>
-          <w:kern w:val="3"/>
-          <w:u w:val="single"/>
+      <w:r>
+        <w:rPr>
+          <w:rFonts w:ascii="Calibri" w:eastAsia="SimSun" w:hAnsi="Calibri" w:cs="Tahoma"/>
+          <w:kern w:val="3"/>
+        </w:rPr>
+        <w:t xml:space="preserve">{{ </w:t>
+      </w:r>
+      <w:r>
+        <w:rPr>
+          <w:rFonts w:ascii="Calibri" w:eastAsia="SimSun" w:hAnsi="Calibri" w:cs="Tahoma"/>
+          <w:kern w:val="3"/>
+        </w:rPr>
+        <w:t>today(format='</w:t>
+      </w:r>
+      <w:r>
+        <w:rPr>
+          <w:rFonts w:ascii="Calibri" w:eastAsia="SimSun" w:hAnsi="Calibri" w:cs="Tahoma"/>
+          <w:kern w:val="3"/>
         </w:rPr>
         <w:t>d.</w:t>
       </w:r>
@@ -3661,7 +3130,6 @@
         <w:rPr>
           <w:rFonts w:ascii="Calibri" w:eastAsia="SimSun" w:hAnsi="Calibri" w:cs="Tahoma"/>
           <w:kern w:val="3"/>
-          <w:u w:val="single"/>
         </w:rPr>
         <w:t>M</w:t>
       </w:r>
@@ -3669,7 +3137,6 @@
         <w:rPr>
           <w:rFonts w:ascii="Calibri" w:eastAsia="SimSun" w:hAnsi="Calibri" w:cs="Tahoma"/>
           <w:kern w:val="3"/>
-          <w:u w:val="single"/>
         </w:rPr>
         <w:t>.</w:t>
       </w:r>
@@ -3677,24 +3144,20 @@
         <w:rPr>
           <w:rFonts w:ascii="Calibri" w:eastAsia="SimSun" w:hAnsi="Calibri" w:cs="Tahoma"/>
           <w:kern w:val="3"/>
-          <w:u w:val="single"/>
-        </w:rPr>
-        <w:t>YYYY</w:t>
-      </w:r>
-      <w:proofErr w:type="spellEnd"/>
-      <w:r>
-        <w:rPr>
-          <w:rFonts w:ascii="Calibri" w:eastAsia="SimSun" w:hAnsi="Calibri" w:cs="Tahoma"/>
-          <w:kern w:val="3"/>
-          <w:u w:val="single"/>
-        </w:rPr>
-        <w:t>')</w:t>
-      </w:r>
-      <w:r>
-        <w:rPr>
-          <w:rFonts w:ascii="Calibri" w:eastAsia="SimSun" w:hAnsi="Calibri" w:cs="Tahoma"/>
-          <w:kern w:val="3"/>
-          <w:u w:val="single"/>
+        </w:rPr>
+        <w:t>YYYY')</w:t>
+      </w:r>
+      <w:r>
+        <w:rPr>
+          <w:rFonts w:ascii="Calibri" w:eastAsia="SimSun" w:hAnsi="Calibri" w:cs="Tahoma"/>
+          <w:kern w:val="3"/>
+        </w:rPr>
+        <w:t xml:space="preserve"> }}</w:t>
+      </w:r>
+      <w:r>
+        <w:rPr>
+          <w:rFonts w:ascii="Calibri" w:eastAsia="SimSun" w:hAnsi="Calibri" w:cs="Tahoma"/>
+          <w:kern w:val="3"/>
         </w:rPr>
         <w:t xml:space="preserve"> </w:t>
       </w:r>
@@ -3702,42 +3165,22 @@
         <w:rPr>
           <w:rFonts w:ascii="Calibri" w:eastAsia="SimSun" w:hAnsi="Calibri" w:cs="Tahoma"/>
           <w:kern w:val="3"/>
-          <w:u w:val="single"/>
-        </w:rPr>
-        <w:t>__</w:t>
-      </w:r>
-      <w:proofErr w:type="gramStart"/>
-      <w:r>
-        <w:rPr>
-          <w:rFonts w:ascii="Calibri" w:eastAsia="SimSun" w:hAnsi="Calibri" w:cs="Tahoma"/>
-          <w:kern w:val="3"/>
-          <w:u w:val="single"/>
-        </w:rPr>
-        <w:t>_</w:t>
-      </w:r>
-      <w:r>
-        <w:rPr>
-          <w:rFonts w:ascii="Calibri" w:eastAsia="SimSun" w:hAnsi="Calibri" w:cs="Tahoma"/>
-          <w:kern w:val="3"/>
-          <w:u w:val="single"/>
-        </w:rPr>
-        <w:t>{</w:t>
-      </w:r>
-      <w:proofErr w:type="gramEnd"/>
-      <w:r>
-        <w:rPr>
-          <w:rFonts w:ascii="Calibri" w:eastAsia="SimSun" w:hAnsi="Calibri" w:cs="Tahoma"/>
-          <w:kern w:val="3"/>
-          <w:u w:val="single"/>
-        </w:rPr>
-        <w:t>{ Unterschrift }}</w:t>
-      </w:r>
-      <w:r>
-        <w:rPr>
-          <w:rFonts w:ascii="Calibri" w:eastAsia="SimSun" w:hAnsi="Calibri" w:cs="Tahoma"/>
-          <w:kern w:val="3"/>
-        </w:rPr>
-        <w:t>_</w:t>
+        </w:rPr>
+        <w:t xml:space="preserve">   </w:t>
+      </w:r>
+      <w:r>
+        <w:rPr>
+          <w:rFonts w:ascii="Calibri" w:eastAsia="SimSun" w:hAnsi="Calibri" w:cs="Tahoma"/>
+          <w:kern w:val="3"/>
+        </w:rPr>
+        <w:t>{{ Unterschrift }}</w:t>
+      </w:r>
+      <w:r>
+        <w:rPr>
+          <w:rFonts w:ascii="Calibri" w:eastAsia="SimSun" w:hAnsi="Calibri" w:cs="Tahoma"/>
+          <w:kern w:val="3"/>
+        </w:rPr>
+        <w:t xml:space="preserve"> </w:t>
       </w:r>
     </w:p>
     <w:p>
@@ -3752,6 +3195,76 @@
           <w:kern w:val="3"/>
         </w:rPr>
       </w:pPr>
+      <w:r>
+        <w:rPr>
+          <w:rFonts w:ascii="Calibri" w:eastAsia="SimSun" w:hAnsi="Calibri" w:cs="Tahoma"/>
+          <w:noProof/>
+          <w:kern w:val="3"/>
+        </w:rPr>
+        <mc:AlternateContent>
+          <mc:Choice Requires="wps">
+            <w:drawing>
+              <wp:anchor distT="0" distB="0" distL="114300" distR="114300" simplePos="0" relativeHeight="251685888" behindDoc="0" locked="0" layoutInCell="1" allowOverlap="1" wp14:anchorId="3A5F2C9E" wp14:editId="2DDC7EA8">
+                <wp:simplePos x="0" y="0"/>
+                <wp:positionH relativeFrom="column">
+                  <wp:posOffset>-2988</wp:posOffset>
+                </wp:positionH>
+                <wp:positionV relativeFrom="paragraph">
+                  <wp:posOffset>39370</wp:posOffset>
+                </wp:positionV>
+                <wp:extent cx="4239895" cy="0"/>
+                <wp:effectExtent l="0" t="0" r="14605" b="12700"/>
+                <wp:wrapNone/>
+                <wp:docPr id="18" name="Gerade Verbindung 18"/>
+                <wp:cNvGraphicFramePr/>
+                <a:graphic xmlns:a="http://schemas.openxmlformats.org/drawingml/2006/main">
+                  <a:graphicData uri="http://schemas.microsoft.com/office/word/2010/wordprocessingShape">
+                    <wps:wsp>
+                      <wps:cNvCnPr/>
+                      <wps:spPr>
+                        <a:xfrm>
+                          <a:off x="0" y="0"/>
+                          <a:ext cx="4239895" cy="0"/>
+                        </a:xfrm>
+                        <a:prstGeom prst="line">
+                          <a:avLst/>
+                        </a:prstGeom>
+                        <a:ln w="9525">
+                          <a:solidFill>
+                            <a:schemeClr val="tx1"/>
+                          </a:solidFill>
+                        </a:ln>
+                      </wps:spPr>
+                      <wps:style>
+                        <a:lnRef idx="1">
+                          <a:schemeClr val="accent1"/>
+                        </a:lnRef>
+                        <a:fillRef idx="0">
+                          <a:schemeClr val="accent1"/>
+                        </a:fillRef>
+                        <a:effectRef idx="0">
+                          <a:schemeClr val="accent1"/>
+                        </a:effectRef>
+                        <a:fontRef idx="minor">
+                          <a:schemeClr val="tx1"/>
+                        </a:fontRef>
+                      </wps:style>
+                      <wps:bodyPr/>
+                    </wps:wsp>
+                  </a:graphicData>
+                </a:graphic>
+              </wp:anchor>
+            </w:drawing>
+          </mc:Choice>
+          <mc:Fallback>
+            <w:pict>
+              <v:line w14:anchorId="7649A240" id="Gerade Verbindung 18" o:spid="_x0000_s1026" style="position:absolute;z-index:251685888;visibility:visible;mso-wrap-style:square;mso-wrap-distance-left:9pt;mso-wrap-distance-top:0;mso-wrap-distance-right:9pt;mso-wrap-distance-bottom:0;mso-position-horizontal:absolute;mso-position-horizontal-relative:text;mso-position-vertical:absolute;mso-position-vertical-relative:text" from="-.25pt,3.1pt" to="333.6pt,3.1pt" o:gfxdata="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" strokecolor="black [3213]">
+                <v:stroke joinstyle="miter"/>
+              </v:line>
+            </w:pict>
+          </mc:Fallback>
+        </mc:AlternateContent>
+      </w:r>
       <w:r>
         <w:rPr>
           <w:rFonts w:ascii="Calibri" w:eastAsia="SimSun" w:hAnsi="Calibri" w:cs="Tahoma"/>
@@ -4256,19 +3769,8 @@
         <w:szCs w:val="15"/>
         <w:lang w:eastAsia="de-DE"/>
       </w:rPr>
-      <w:t xml:space="preserve"> </w:t>
+      <w:t xml:space="preserve"> Huß</w:t>
     </w:r>
-    <w:proofErr w:type="spellStart"/>
-    <w:r>
-      <w:rPr>
-        <w:rFonts w:ascii="Calibri" w:eastAsia="Times New Roman" w:hAnsi="Calibri" w:cs="Calibri"/>
-        <w:sz w:val="15"/>
-        <w:szCs w:val="15"/>
-        <w:lang w:eastAsia="de-DE"/>
-      </w:rPr>
-      <w:t>Huß</w:t>
-    </w:r>
-    <w:proofErr w:type="spellEnd"/>
     <w:r>
       <w:rPr>
         <w:rFonts w:ascii="Calibri" w:eastAsia="Times New Roman" w:hAnsi="Calibri" w:cs="Calibri"/>
@@ -5691,7 +5193,7 @@
 </file>
 
 <file path=customXml/itemProps1.xml><?xml version="1.0" encoding="utf-8"?>
-<ds:datastoreItem xmlns:ds="http://schemas.openxmlformats.org/officeDocument/2006/customXml" ds:itemID="{6E46FA57-6371-E84D-B54B-793FD0A68F81}">
+<ds:datastoreItem xmlns:ds="http://schemas.openxmlformats.org/officeDocument/2006/customXml" ds:itemID="{3AD0F4B2-A259-3A45-9B89-B9CAD38533D7}">
   <ds:schemaRefs>
     <ds:schemaRef ds:uri="http://schemas.openxmlformats.org/officeDocument/2006/bibliography"/>
   </ds:schemaRefs>

--- a/docassemble/jamulus/data/templates/Anmeldung Jamulus-Workshop.docx
+++ b/docassemble/jamulus/data/templates/Anmeldung Jamulus-Workshop.docx
@@ -25,8 +25,20 @@
           <w:sz w:val="44"/>
           <w:szCs w:val="28"/>
         </w:rPr>
-        <w:t>Workshop - Online Proben mit Jamulus</w:t>
-      </w:r>
+        <w:t xml:space="preserve">Workshop - Online Proben mit </w:t>
+      </w:r>
+      <w:proofErr w:type="spellStart"/>
+      <w:r>
+        <w:rPr>
+          <w:rFonts w:ascii="Calibri" w:eastAsia="Times New Roman" w:hAnsi="Calibri" w:cs="Calibri"/>
+          <w:b/>
+          <w:kern w:val="3"/>
+          <w:sz w:val="44"/>
+          <w:szCs w:val="28"/>
+        </w:rPr>
+        <w:t>Jamulus</w:t>
+      </w:r>
+      <w:proofErr w:type="spellEnd"/>
     </w:p>
     <w:p>
       <w:pPr>
@@ -111,7 +123,27 @@
           <w:sz w:val="20"/>
           <w:szCs w:val="20"/>
         </w:rPr>
-        <w:t>Das muss nicht sein, denn es gibt ein Programm, das gleichzeitiges Musizieren online auch für größere Gruppen ermöglichen kann: Jamulus!</w:t>
+        <w:t xml:space="preserve">Das muss nicht sein, denn es gibt ein Programm, das gleichzeitiges Musizieren online auch für größere Gruppen ermöglichen kann: </w:t>
+      </w:r>
+      <w:proofErr w:type="spellStart"/>
+      <w:r>
+        <w:rPr>
+          <w:rFonts w:ascii="Calibri" w:eastAsia="Times New Roman" w:hAnsi="Calibri" w:cs="Calibri"/>
+          <w:kern w:val="3"/>
+          <w:sz w:val="20"/>
+          <w:szCs w:val="20"/>
+        </w:rPr>
+        <w:t>Jamulus</w:t>
+      </w:r>
+      <w:proofErr w:type="spellEnd"/>
+      <w:r>
+        <w:rPr>
+          <w:rFonts w:ascii="Calibri" w:eastAsia="Times New Roman" w:hAnsi="Calibri" w:cs="Calibri"/>
+          <w:kern w:val="3"/>
+          <w:sz w:val="20"/>
+          <w:szCs w:val="20"/>
+        </w:rPr>
+        <w:t>!</w:t>
       </w:r>
     </w:p>
     <w:p>
@@ -178,7 +210,27 @@
           <w:sz w:val="20"/>
           <w:szCs w:val="20"/>
         </w:rPr>
-        <w:t>ichtern, Hürden abbauen und bei der Umsetzung  eigener Online-P</w:t>
+        <w:t xml:space="preserve">ichtern, Hürden abbauen und bei der </w:t>
+      </w:r>
+      <w:proofErr w:type="gramStart"/>
+      <w:r>
+        <w:rPr>
+          <w:rFonts w:ascii="Calibri" w:eastAsia="SimSun" w:hAnsi="Calibri" w:cs="Tahoma"/>
+          <w:kern w:val="3"/>
+          <w:sz w:val="20"/>
+          <w:szCs w:val="20"/>
+        </w:rPr>
+        <w:t>Umsetzung  eigener</w:t>
+      </w:r>
+      <w:proofErr w:type="gramEnd"/>
+      <w:r>
+        <w:rPr>
+          <w:rFonts w:ascii="Calibri" w:eastAsia="SimSun" w:hAnsi="Calibri" w:cs="Tahoma"/>
+          <w:kern w:val="3"/>
+          <w:sz w:val="20"/>
+          <w:szCs w:val="20"/>
+        </w:rPr>
+        <w:t xml:space="preserve"> Online-P</w:t>
       </w:r>
       <w:r>
         <w:rPr>
@@ -225,14 +277,65 @@
         </w:rPr>
         <w:t xml:space="preserve">Das Programm </w:t>
       </w:r>
-      <w:r>
-        <w:rPr>
-          <w:rFonts w:ascii="Calibri" w:eastAsia="SimSun" w:hAnsi="Calibri" w:cs="Tahoma"/>
-          <w:kern w:val="3"/>
-          <w:sz w:val="20"/>
-          <w:szCs w:val="20"/>
-        </w:rPr>
-        <w:t>Jamulus arbeitet ohne Video. Parallel zur Probenarbeit mit Jamulus wird die visuelle Komponente durch die Software Jitsi (</w:t>
+      <w:proofErr w:type="spellStart"/>
+      <w:r>
+        <w:rPr>
+          <w:rFonts w:ascii="Calibri" w:eastAsia="SimSun" w:hAnsi="Calibri" w:cs="Tahoma"/>
+          <w:kern w:val="3"/>
+          <w:sz w:val="20"/>
+          <w:szCs w:val="20"/>
+        </w:rPr>
+        <w:t>Jamulus</w:t>
+      </w:r>
+      <w:proofErr w:type="spellEnd"/>
+      <w:r>
+        <w:rPr>
+          <w:rFonts w:ascii="Calibri" w:eastAsia="SimSun" w:hAnsi="Calibri" w:cs="Tahoma"/>
+          <w:kern w:val="3"/>
+          <w:sz w:val="20"/>
+          <w:szCs w:val="20"/>
+        </w:rPr>
+        <w:t xml:space="preserve"> arbeitet ohne Video. Parallel zur Probenarbeit mit </w:t>
+      </w:r>
+      <w:proofErr w:type="spellStart"/>
+      <w:r>
+        <w:rPr>
+          <w:rFonts w:ascii="Calibri" w:eastAsia="SimSun" w:hAnsi="Calibri" w:cs="Tahoma"/>
+          <w:kern w:val="3"/>
+          <w:sz w:val="20"/>
+          <w:szCs w:val="20"/>
+        </w:rPr>
+        <w:t>Jamulus</w:t>
+      </w:r>
+      <w:proofErr w:type="spellEnd"/>
+      <w:r>
+        <w:rPr>
+          <w:rFonts w:ascii="Calibri" w:eastAsia="SimSun" w:hAnsi="Calibri" w:cs="Tahoma"/>
+          <w:kern w:val="3"/>
+          <w:sz w:val="20"/>
+          <w:szCs w:val="20"/>
+        </w:rPr>
+        <w:t xml:space="preserve"> wird die visuelle Komponente durch die Software </w:t>
+      </w:r>
+      <w:proofErr w:type="spellStart"/>
+      <w:r>
+        <w:rPr>
+          <w:rFonts w:ascii="Calibri" w:eastAsia="SimSun" w:hAnsi="Calibri" w:cs="Tahoma"/>
+          <w:kern w:val="3"/>
+          <w:sz w:val="20"/>
+          <w:szCs w:val="20"/>
+        </w:rPr>
+        <w:t>Jitsi</w:t>
+      </w:r>
+      <w:proofErr w:type="spellEnd"/>
+      <w:r>
+        <w:rPr>
+          <w:rFonts w:ascii="Calibri" w:eastAsia="SimSun" w:hAnsi="Calibri" w:cs="Tahoma"/>
+          <w:kern w:val="3"/>
+          <w:sz w:val="20"/>
+          <w:szCs w:val="20"/>
+        </w:rPr>
+        <w:t xml:space="preserve"> (</w:t>
       </w:r>
       <w:hyperlink r:id="rId8" w:history="1">
         <w:r>
@@ -252,7 +355,27 @@
           <w:sz w:val="20"/>
           <w:szCs w:val="20"/>
         </w:rPr>
-        <w:t xml:space="preserve">) ergänzt. Dozent Joe Völker stellt Jamulus im Auftrag des LMR Hamburg in einem zweiteiligen Workshop vor. Das Programm ist für Chöre und Orchester/Bands etc. gleichermaßen geeignet. Weitere </w:t>
+        <w:t xml:space="preserve">) ergänzt. Dozent Joe Völker stellt </w:t>
+      </w:r>
+      <w:proofErr w:type="spellStart"/>
+      <w:r>
+        <w:rPr>
+          <w:rFonts w:ascii="Calibri" w:eastAsia="SimSun" w:hAnsi="Calibri" w:cs="Tahoma"/>
+          <w:kern w:val="3"/>
+          <w:sz w:val="20"/>
+          <w:szCs w:val="20"/>
+        </w:rPr>
+        <w:t>Jamulus</w:t>
+      </w:r>
+      <w:proofErr w:type="spellEnd"/>
+      <w:r>
+        <w:rPr>
+          <w:rFonts w:ascii="Calibri" w:eastAsia="SimSun" w:hAnsi="Calibri" w:cs="Tahoma"/>
+          <w:kern w:val="3"/>
+          <w:sz w:val="20"/>
+          <w:szCs w:val="20"/>
+        </w:rPr>
+        <w:t xml:space="preserve"> im Auftrag des LMR Hamburg in einem zweiteiligen Workshop vor. Das Programm ist für Chöre und Orchester/Bands etc. gleichermaßen geeignet. Weitere </w:t>
       </w:r>
       <w:r>
         <w:rPr>
@@ -270,7 +393,27 @@
           <w:sz w:val="20"/>
           <w:szCs w:val="20"/>
         </w:rPr>
-        <w:t>Informationen zu der Software Jamulus unter: </w:t>
+        <w:t xml:space="preserve">Informationen zu der Software </w:t>
+      </w:r>
+      <w:proofErr w:type="spellStart"/>
+      <w:r>
+        <w:rPr>
+          <w:rFonts w:ascii="Calibri" w:eastAsia="SimSun" w:hAnsi="Calibri" w:cs="Tahoma"/>
+          <w:kern w:val="3"/>
+          <w:sz w:val="20"/>
+          <w:szCs w:val="20"/>
+        </w:rPr>
+        <w:t>Jamulus</w:t>
+      </w:r>
+      <w:proofErr w:type="spellEnd"/>
+      <w:r>
+        <w:rPr>
+          <w:rFonts w:ascii="Calibri" w:eastAsia="SimSun" w:hAnsi="Calibri" w:cs="Tahoma"/>
+          <w:kern w:val="3"/>
+          <w:sz w:val="20"/>
+          <w:szCs w:val="20"/>
+        </w:rPr>
+        <w:t xml:space="preserve"> unter: </w:t>
       </w:r>
       <w:hyperlink r:id="rId9" w:history="1">
         <w:r>
@@ -397,7 +540,27 @@
           <w:sz w:val="20"/>
           <w:szCs w:val="20"/>
         </w:rPr>
-        <w:t>Hier geht es um allgemeine Themen wie die Voraussetzungen, Installation und Inbetriebnahme von Jamulus.</w:t>
+        <w:t xml:space="preserve">Hier geht es um allgemeine Themen wie die Voraussetzungen, Installation und Inbetriebnahme von </w:t>
+      </w:r>
+      <w:proofErr w:type="spellStart"/>
+      <w:r>
+        <w:rPr>
+          <w:rFonts w:ascii="Calibri" w:eastAsia="SimSun" w:hAnsi="Calibri" w:cs="Tahoma"/>
+          <w:kern w:val="3"/>
+          <w:sz w:val="20"/>
+          <w:szCs w:val="20"/>
+        </w:rPr>
+        <w:t>Jamulus</w:t>
+      </w:r>
+      <w:proofErr w:type="spellEnd"/>
+      <w:r>
+        <w:rPr>
+          <w:rFonts w:ascii="Calibri" w:eastAsia="SimSun" w:hAnsi="Calibri" w:cs="Tahoma"/>
+          <w:kern w:val="3"/>
+          <w:sz w:val="20"/>
+          <w:szCs w:val="20"/>
+        </w:rPr>
+        <w:t>.</w:t>
       </w:r>
     </w:p>
     <w:p>
@@ -497,7 +660,27 @@
           <w:sz w:val="20"/>
           <w:szCs w:val="20"/>
         </w:rPr>
-        <w:t xml:space="preserve"> Jamulus jeweils eine beispielhafte Probe für Chor bzw. für Instrumente statt.</w:t>
+        <w:t xml:space="preserve"> </w:t>
+      </w:r>
+      <w:proofErr w:type="spellStart"/>
+      <w:r>
+        <w:rPr>
+          <w:rFonts w:ascii="Calibri" w:eastAsia="SimSun" w:hAnsi="Calibri" w:cs="Tahoma"/>
+          <w:kern w:val="3"/>
+          <w:sz w:val="20"/>
+          <w:szCs w:val="20"/>
+        </w:rPr>
+        <w:t>Jamulus</w:t>
+      </w:r>
+      <w:proofErr w:type="spellEnd"/>
+      <w:r>
+        <w:rPr>
+          <w:rFonts w:ascii="Calibri" w:eastAsia="SimSun" w:hAnsi="Calibri" w:cs="Tahoma"/>
+          <w:kern w:val="3"/>
+          <w:sz w:val="20"/>
+          <w:szCs w:val="20"/>
+        </w:rPr>
+        <w:t xml:space="preserve"> jeweils eine beispielhafte Probe für Chor bzw. für Instrumente statt.</w:t>
       </w:r>
     </w:p>
     <w:p>
@@ -831,7 +1014,27 @@
           <w:sz w:val="20"/>
           <w:szCs w:val="20"/>
         </w:rPr>
-        <w:t xml:space="preserve">Frau Daja de Jong        </w:t>
+        <w:t xml:space="preserve">Frau </w:t>
+      </w:r>
+      <w:proofErr w:type="spellStart"/>
+      <w:r>
+        <w:rPr>
+          <w:rFonts w:ascii="Calibri" w:eastAsia="SimSun" w:hAnsi="Calibri" w:cs="Tahoma"/>
+          <w:kern w:val="3"/>
+          <w:sz w:val="20"/>
+          <w:szCs w:val="20"/>
+        </w:rPr>
+        <w:t>Daja</w:t>
+      </w:r>
+      <w:proofErr w:type="spellEnd"/>
+      <w:r>
+        <w:rPr>
+          <w:rFonts w:ascii="Calibri" w:eastAsia="SimSun" w:hAnsi="Calibri" w:cs="Tahoma"/>
+          <w:kern w:val="3"/>
+          <w:sz w:val="20"/>
+          <w:szCs w:val="20"/>
+        </w:rPr>
+        <w:t xml:space="preserve"> de Jong        </w:t>
       </w:r>
     </w:p>
     <w:p>
@@ -951,36 +1154,17 @@
           <w:sz w:val="20"/>
           <w:szCs w:val="20"/>
         </w:rPr>
-        <w:t xml:space="preserve">2456635   </w:t>
-      </w:r>
-    </w:p>
-    <w:p>
-      <w:pPr>
-        <w:suppressAutoHyphens/>
-        <w:autoSpaceDN w:val="0"/>
-        <w:spacing w:after="0"/>
-        <w:textAlignment w:val="baseline"/>
-        <w:rPr>
-          <w:rFonts w:ascii="Calibri" w:eastAsia="SimSun" w:hAnsi="Calibri" w:cs="Tahoma"/>
-          <w:kern w:val="3"/>
-          <w:sz w:val="20"/>
-          <w:szCs w:val="20"/>
-        </w:rPr>
-      </w:pPr>
-    </w:p>
-    <w:p>
-      <w:pPr>
-        <w:suppressAutoHyphens/>
-        <w:autoSpaceDN w:val="0"/>
-        <w:spacing w:after="0"/>
-        <w:textAlignment w:val="baseline"/>
-        <w:rPr>
-          <w:rFonts w:ascii="Calibri" w:eastAsia="SimSun" w:hAnsi="Calibri" w:cs="Tahoma"/>
-          <w:kern w:val="3"/>
-          <w:sz w:val="20"/>
-          <w:szCs w:val="20"/>
-        </w:rPr>
-      </w:pPr>
+        <w:t>2456635</w:t>
+      </w:r>
+      <w:r>
+        <w:rPr>
+          <w:rFonts w:ascii="Calibri" w:eastAsia="SimSun" w:hAnsi="Calibri" w:cs="Tahoma"/>
+          <w:kern w:val="3"/>
+          <w:sz w:val="20"/>
+          <w:szCs w:val="20"/>
+        </w:rPr>
+        <w:br w:type="page"/>
+      </w:r>
     </w:p>
     <w:p>
       <w:pPr>
@@ -990,14 +1174,60 @@
         <w:ind w:right="848"/>
         <w:textAlignment w:val="baseline"/>
         <w:rPr>
+          <w:rFonts w:ascii="Calibri" w:eastAsia="SimSun" w:hAnsi="Calibri" w:cs="Tahoma"/>
+          <w:kern w:val="3"/>
+          <w:sz w:val="28"/>
+        </w:rPr>
+      </w:pPr>
+      <w:proofErr w:type="gramStart"/>
+      <w:r>
+        <w:rPr>
           <w:rFonts w:ascii="Calibri" w:eastAsia="Times New Roman" w:hAnsi="Calibri" w:cs="Calibri"/>
           <w:b/>
           <w:bCs/>
           <w:kern w:val="3"/>
-          <w:sz w:val="20"/>
-          <w:szCs w:val="20"/>
-        </w:rPr>
-      </w:pPr>
+          <w:sz w:val="36"/>
+          <w:szCs w:val="28"/>
+        </w:rPr>
+        <w:lastRenderedPageBreak/>
+        <w:t xml:space="preserve">Anmeldung </w:t>
+      </w:r>
+      <w:r>
+        <w:rPr>
+          <w:rFonts w:ascii="Calibri" w:eastAsia="Times New Roman" w:hAnsi="Calibri" w:cs="Calibri"/>
+          <w:b/>
+          <w:bCs/>
+          <w:kern w:val="3"/>
+          <w:sz w:val="36"/>
+          <w:szCs w:val="28"/>
+        </w:rPr>
+        <w:t xml:space="preserve"> </w:t>
+      </w:r>
+      <w:proofErr w:type="spellStart"/>
+      <w:r>
+        <w:rPr>
+          <w:rFonts w:ascii="Calibri" w:eastAsia="Times New Roman" w:hAnsi="Calibri" w:cs="Calibri"/>
+          <w:b/>
+          <w:bCs/>
+          <w:kern w:val="3"/>
+          <w:sz w:val="36"/>
+          <w:szCs w:val="28"/>
+        </w:rPr>
+        <w:t>Jamulus</w:t>
+      </w:r>
+      <w:proofErr w:type="spellEnd"/>
+      <w:proofErr w:type="gramEnd"/>
+      <w:r>
+        <w:rPr>
+          <w:rFonts w:ascii="Calibri" w:eastAsia="Times New Roman" w:hAnsi="Calibri" w:cs="Calibri"/>
+          <w:b/>
+          <w:bCs/>
+          <w:kern w:val="3"/>
+          <w:sz w:val="36"/>
+          <w:szCs w:val="28"/>
+        </w:rPr>
+        <w:t>-Workshop</w:t>
+      </w:r>
     </w:p>
     <w:p>
       <w:pPr>
@@ -1007,34 +1237,13 @@
         <w:ind w:right="848"/>
         <w:textAlignment w:val="baseline"/>
         <w:rPr>
-          <w:rFonts w:ascii="Calibri" w:eastAsia="SimSun" w:hAnsi="Calibri" w:cs="Tahoma"/>
+          <w:rFonts w:ascii="Calibri" w:eastAsia="Times New Roman" w:hAnsi="Calibri" w:cs="Calibri"/>
+          <w:b/>
           <w:kern w:val="3"/>
           <w:sz w:val="28"/>
-        </w:rPr>
-      </w:pPr>
-      <w:r>
-        <w:rPr>
-          <w:rFonts w:ascii="Calibri" w:eastAsia="Times New Roman" w:hAnsi="Calibri" w:cs="Calibri"/>
-          <w:b/>
-          <w:bCs/>
-          <w:kern w:val="3"/>
-          <w:sz w:val="36"/>
-          <w:szCs w:val="28"/>
-        </w:rPr>
-        <w:lastRenderedPageBreak/>
-        <w:t xml:space="preserve">Anmeldung </w:t>
-      </w:r>
-      <w:r>
-        <w:rPr>
-          <w:rFonts w:ascii="Calibri" w:eastAsia="Times New Roman" w:hAnsi="Calibri" w:cs="Calibri"/>
-          <w:b/>
-          <w:bCs/>
-          <w:kern w:val="3"/>
-          <w:sz w:val="36"/>
-          <w:szCs w:val="28"/>
-        </w:rPr>
-        <w:t xml:space="preserve"> Jamulus-Workshop</w:t>
-      </w:r>
+          <w:szCs w:val="24"/>
+        </w:rPr>
+      </w:pPr>
     </w:p>
     <w:p>
       <w:pPr>
@@ -1046,11 +1255,470 @@
         <w:rPr>
           <w:rFonts w:ascii="Calibri" w:eastAsia="Times New Roman" w:hAnsi="Calibri" w:cs="Calibri"/>
           <w:b/>
-          <w:kern w:val="3"/>
-          <w:sz w:val="28"/>
-          <w:szCs w:val="24"/>
-        </w:rPr>
-      </w:pPr>
+          <w:i/>
+          <w:kern w:val="3"/>
+          <w:sz w:val="24"/>
+          <w:u w:val="single"/>
+        </w:rPr>
+      </w:pPr>
+      <w:r>
+        <w:rPr>
+          <w:rFonts w:ascii="Calibri" w:eastAsia="Times New Roman" w:hAnsi="Calibri" w:cs="Calibri"/>
+          <w:b/>
+          <w:i/>
+          <w:kern w:val="3"/>
+          <w:sz w:val="24"/>
+          <w:u w:val="single"/>
+        </w:rPr>
+        <w:t>Kontaktdaten</w:t>
+      </w:r>
+    </w:p>
+    <w:p>
+      <w:pPr>
+        <w:suppressAutoHyphens/>
+        <w:autoSpaceDN w:val="0"/>
+        <w:spacing w:after="0" w:line="300" w:lineRule="auto"/>
+        <w:ind w:right="851"/>
+        <w:textAlignment w:val="baseline"/>
+        <w:rPr>
+          <w:rFonts w:ascii="Calibri" w:eastAsia="Times New Roman" w:hAnsi="Calibri" w:cs="Calibri"/>
+          <w:kern w:val="3"/>
+        </w:rPr>
+      </w:pPr>
+      <w:r>
+        <w:rPr>
+          <w:rFonts w:ascii="Calibri" w:eastAsia="Times New Roman" w:hAnsi="Calibri" w:cs="Calibri"/>
+          <w:b/>
+          <w:kern w:val="3"/>
+        </w:rPr>
+        <w:t>Name:</w:t>
+      </w:r>
+      <w:r>
+        <w:rPr>
+          <w:rFonts w:ascii="Calibri" w:eastAsia="Times New Roman" w:hAnsi="Calibri" w:cs="Calibri"/>
+          <w:b/>
+          <w:kern w:val="3"/>
+        </w:rPr>
+        <w:tab/>
+      </w:r>
+      <w:r>
+        <w:rPr>
+          <w:rFonts w:ascii="Calibri" w:eastAsia="Times New Roman" w:hAnsi="Calibri" w:cs="Calibri"/>
+          <w:kern w:val="3"/>
+        </w:rPr>
+        <w:tab/>
+      </w:r>
+      <w:r>
+        <w:rPr>
+          <w:rFonts w:ascii="Calibri" w:eastAsia="Times New Roman" w:hAnsi="Calibri" w:cs="Calibri"/>
+          <w:kern w:val="3"/>
+        </w:rPr>
+        <w:tab/>
+      </w:r>
+      <w:proofErr w:type="gramStart"/>
+      <w:r>
+        <w:rPr>
+          <w:rFonts w:ascii="Calibri" w:eastAsia="Times New Roman" w:hAnsi="Calibri" w:cs="Calibri"/>
+          <w:kern w:val="3"/>
+        </w:rPr>
+        <w:t xml:space="preserve">{{ </w:t>
+      </w:r>
+      <w:proofErr w:type="spellStart"/>
+      <w:r>
+        <w:rPr>
+          <w:rFonts w:ascii="Calibri" w:eastAsia="Times New Roman" w:hAnsi="Calibri" w:cs="Calibri"/>
+          <w:kern w:val="3"/>
+        </w:rPr>
+        <w:t>person.name</w:t>
+      </w:r>
+      <w:proofErr w:type="gramEnd"/>
+      <w:r>
+        <w:rPr>
+          <w:rFonts w:ascii="Calibri" w:eastAsia="Times New Roman" w:hAnsi="Calibri" w:cs="Calibri"/>
+          <w:kern w:val="3"/>
+        </w:rPr>
+        <w:t>.last</w:t>
+      </w:r>
+      <w:proofErr w:type="spellEnd"/>
+      <w:r>
+        <w:rPr>
+          <w:rFonts w:ascii="Calibri" w:eastAsia="Times New Roman" w:hAnsi="Calibri" w:cs="Calibri"/>
+          <w:kern w:val="3"/>
+        </w:rPr>
+        <w:t xml:space="preserve"> }}</w:t>
+      </w:r>
+    </w:p>
+    <w:p>
+      <w:pPr>
+        <w:suppressAutoHyphens/>
+        <w:autoSpaceDN w:val="0"/>
+        <w:spacing w:after="0" w:line="300" w:lineRule="auto"/>
+        <w:ind w:right="851"/>
+        <w:textAlignment w:val="baseline"/>
+        <w:rPr>
+          <w:rFonts w:ascii="Calibri" w:eastAsia="Times New Roman" w:hAnsi="Calibri" w:cs="Calibri"/>
+          <w:kern w:val="3"/>
+        </w:rPr>
+      </w:pPr>
+      <w:r>
+        <w:rPr>
+          <w:rFonts w:ascii="Calibri" w:eastAsia="Times New Roman" w:hAnsi="Calibri" w:cs="Calibri"/>
+          <w:b/>
+          <w:kern w:val="3"/>
+        </w:rPr>
+        <w:t>Vorname:</w:t>
+      </w:r>
+      <w:r>
+        <w:rPr>
+          <w:rFonts w:ascii="Calibri" w:eastAsia="Times New Roman" w:hAnsi="Calibri" w:cs="Calibri"/>
+          <w:kern w:val="3"/>
+        </w:rPr>
+        <w:tab/>
+      </w:r>
+      <w:r>
+        <w:rPr>
+          <w:rFonts w:ascii="Calibri" w:eastAsia="Times New Roman" w:hAnsi="Calibri" w:cs="Calibri"/>
+          <w:kern w:val="3"/>
+        </w:rPr>
+        <w:tab/>
+      </w:r>
+      <w:proofErr w:type="gramStart"/>
+      <w:r>
+        <w:rPr>
+          <w:rFonts w:ascii="Calibri" w:eastAsia="Times New Roman" w:hAnsi="Calibri" w:cs="Calibri"/>
+          <w:kern w:val="3"/>
+        </w:rPr>
+        <w:t xml:space="preserve">{{ </w:t>
+      </w:r>
+      <w:proofErr w:type="spellStart"/>
+      <w:r>
+        <w:rPr>
+          <w:rFonts w:ascii="Calibri" w:eastAsia="Times New Roman" w:hAnsi="Calibri" w:cs="Calibri"/>
+          <w:kern w:val="3"/>
+        </w:rPr>
+        <w:t>person.name</w:t>
+      </w:r>
+      <w:proofErr w:type="gramEnd"/>
+      <w:r>
+        <w:rPr>
+          <w:rFonts w:ascii="Calibri" w:eastAsia="Times New Roman" w:hAnsi="Calibri" w:cs="Calibri"/>
+          <w:kern w:val="3"/>
+        </w:rPr>
+        <w:t>.first</w:t>
+      </w:r>
+      <w:proofErr w:type="spellEnd"/>
+      <w:r>
+        <w:rPr>
+          <w:rFonts w:ascii="Calibri" w:eastAsia="Times New Roman" w:hAnsi="Calibri" w:cs="Calibri"/>
+          <w:kern w:val="3"/>
+        </w:rPr>
+        <w:t xml:space="preserve"> }}</w:t>
+      </w:r>
+    </w:p>
+    <w:p>
+      <w:pPr>
+        <w:suppressAutoHyphens/>
+        <w:autoSpaceDN w:val="0"/>
+        <w:spacing w:after="0" w:line="300" w:lineRule="auto"/>
+        <w:ind w:right="851"/>
+        <w:textAlignment w:val="baseline"/>
+        <w:rPr>
+          <w:rFonts w:ascii="Calibri" w:eastAsia="Times New Roman" w:hAnsi="Calibri" w:cs="Calibri"/>
+          <w:kern w:val="3"/>
+        </w:rPr>
+      </w:pPr>
+      <w:r>
+        <w:rPr>
+          <w:rFonts w:ascii="Calibri" w:eastAsia="Times New Roman" w:hAnsi="Calibri" w:cs="Calibri"/>
+          <w:b/>
+          <w:kern w:val="3"/>
+        </w:rPr>
+        <w:t>Straße und Wohnort:</w:t>
+      </w:r>
+      <w:r>
+        <w:rPr>
+          <w:rFonts w:ascii="Calibri" w:eastAsia="Times New Roman" w:hAnsi="Calibri" w:cs="Calibri"/>
+          <w:kern w:val="3"/>
+        </w:rPr>
+        <w:tab/>
+      </w:r>
+      <w:r>
+        <w:rPr>
+          <w:rFonts w:ascii="Calibri" w:eastAsia="Times New Roman" w:hAnsi="Calibri" w:cs="Calibri"/>
+          <w:kern w:val="3"/>
+        </w:rPr>
+        <w:t xml:space="preserve">{{ </w:t>
+      </w:r>
+      <w:proofErr w:type="spellStart"/>
+      <w:r>
+        <w:rPr>
+          <w:rFonts w:ascii="Calibri" w:eastAsia="Times New Roman" w:hAnsi="Calibri" w:cs="Calibri"/>
+          <w:kern w:val="3"/>
+        </w:rPr>
+        <w:t>person.address.address</w:t>
+      </w:r>
+      <w:proofErr w:type="spellEnd"/>
+      <w:r>
+        <w:rPr>
+          <w:rFonts w:ascii="Calibri" w:eastAsia="Times New Roman" w:hAnsi="Calibri" w:cs="Calibri"/>
+          <w:kern w:val="3"/>
+        </w:rPr>
+        <w:t xml:space="preserve"> }}</w:t>
+      </w:r>
+    </w:p>
+    <w:p>
+      <w:pPr>
+        <w:suppressAutoHyphens/>
+        <w:autoSpaceDN w:val="0"/>
+        <w:spacing w:after="0" w:line="300" w:lineRule="auto"/>
+        <w:ind w:right="851"/>
+        <w:textAlignment w:val="baseline"/>
+        <w:rPr>
+          <w:rFonts w:ascii="Calibri" w:eastAsia="Times New Roman" w:hAnsi="Calibri" w:cs="Calibri"/>
+          <w:kern w:val="3"/>
+          <w:lang w:val="en-US"/>
+        </w:rPr>
+      </w:pPr>
+      <w:r>
+        <w:rPr>
+          <w:rFonts w:ascii="Calibri" w:eastAsia="Times New Roman" w:hAnsi="Calibri" w:cs="Calibri"/>
+          <w:b/>
+          <w:kern w:val="3"/>
+          <w:lang w:val="en-US"/>
+        </w:rPr>
+        <w:t>E-M</w:t>
+      </w:r>
+      <w:r>
+        <w:rPr>
+          <w:rFonts w:ascii="Calibri" w:eastAsia="Times New Roman" w:hAnsi="Calibri" w:cs="Calibri"/>
+          <w:b/>
+          <w:kern w:val="3"/>
+          <w:lang w:val="en-US"/>
+        </w:rPr>
+        <w:t>ail:</w:t>
+      </w:r>
+      <w:r>
+        <w:rPr>
+          <w:rFonts w:ascii="Calibri" w:eastAsia="Times New Roman" w:hAnsi="Calibri" w:cs="Calibri"/>
+          <w:b/>
+          <w:kern w:val="3"/>
+          <w:lang w:val="en-US"/>
+        </w:rPr>
+        <w:tab/>
+      </w:r>
+      <w:r>
+        <w:rPr>
+          <w:rFonts w:ascii="Calibri" w:eastAsia="Times New Roman" w:hAnsi="Calibri" w:cs="Calibri"/>
+          <w:b/>
+          <w:kern w:val="3"/>
+          <w:lang w:val="en-US"/>
+        </w:rPr>
+        <w:tab/>
+      </w:r>
+      <w:r>
+        <w:rPr>
+          <w:rFonts w:ascii="Calibri" w:eastAsia="Times New Roman" w:hAnsi="Calibri" w:cs="Calibri"/>
+          <w:kern w:val="3"/>
+          <w:lang w:val="en-US"/>
+        </w:rPr>
+        <w:tab/>
+      </w:r>
+      <w:proofErr w:type="gramStart"/>
+      <w:r>
+        <w:rPr>
+          <w:rFonts w:ascii="Calibri" w:eastAsia="Times New Roman" w:hAnsi="Calibri" w:cs="Calibri"/>
+          <w:kern w:val="3"/>
+          <w:lang w:val="en-US"/>
+        </w:rPr>
+        <w:t xml:space="preserve">{{ </w:t>
+      </w:r>
+      <w:proofErr w:type="spellStart"/>
+      <w:r>
+        <w:rPr>
+          <w:rFonts w:ascii="Calibri" w:eastAsia="Times New Roman" w:hAnsi="Calibri" w:cs="Calibri"/>
+          <w:kern w:val="3"/>
+          <w:lang w:val="en-US"/>
+        </w:rPr>
+        <w:t>person</w:t>
+      </w:r>
+      <w:proofErr w:type="gramEnd"/>
+      <w:r>
+        <w:rPr>
+          <w:rFonts w:ascii="Calibri" w:eastAsia="Times New Roman" w:hAnsi="Calibri" w:cs="Calibri"/>
+          <w:kern w:val="3"/>
+          <w:lang w:val="en-US"/>
+        </w:rPr>
+        <w:t>.email</w:t>
+      </w:r>
+      <w:proofErr w:type="spellEnd"/>
+      <w:r>
+        <w:rPr>
+          <w:rFonts w:ascii="Calibri" w:eastAsia="Times New Roman" w:hAnsi="Calibri" w:cs="Calibri"/>
+          <w:kern w:val="3"/>
+          <w:lang w:val="en-US"/>
+        </w:rPr>
+        <w:t xml:space="preserve"> }}</w:t>
+      </w:r>
+    </w:p>
+    <w:p>
+      <w:pPr>
+        <w:suppressAutoHyphens/>
+        <w:autoSpaceDN w:val="0"/>
+        <w:spacing w:after="0" w:line="300" w:lineRule="auto"/>
+        <w:ind w:right="851"/>
+        <w:textAlignment w:val="baseline"/>
+        <w:rPr>
+          <w:rFonts w:ascii="Calibri" w:eastAsia="Times New Roman" w:hAnsi="Calibri" w:cs="Calibri"/>
+          <w:kern w:val="3"/>
+          <w:lang w:val="en-US"/>
+        </w:rPr>
+      </w:pPr>
+      <w:r>
+        <w:rPr>
+          <w:rFonts w:ascii="Calibri" w:eastAsia="Times New Roman" w:hAnsi="Calibri" w:cs="Calibri"/>
+          <w:b/>
+          <w:kern w:val="3"/>
+          <w:lang w:val="en-US"/>
+        </w:rPr>
+        <w:t>Tel./Mob.</w:t>
+      </w:r>
+      <w:r>
+        <w:rPr>
+          <w:rFonts w:ascii="Calibri" w:eastAsia="Times New Roman" w:hAnsi="Calibri" w:cs="Calibri"/>
+          <w:b/>
+          <w:kern w:val="3"/>
+          <w:lang w:val="en-US"/>
+        </w:rPr>
+        <w:t>:</w:t>
+      </w:r>
+      <w:r>
+        <w:rPr>
+          <w:rFonts w:ascii="Calibri" w:eastAsia="Times New Roman" w:hAnsi="Calibri" w:cs="Calibri"/>
+          <w:b/>
+          <w:kern w:val="3"/>
+          <w:lang w:val="en-US"/>
+        </w:rPr>
+        <w:tab/>
+      </w:r>
+      <w:r>
+        <w:rPr>
+          <w:rFonts w:ascii="Calibri" w:eastAsia="Times New Roman" w:hAnsi="Calibri" w:cs="Calibri"/>
+          <w:kern w:val="3"/>
+          <w:lang w:val="en-US"/>
+        </w:rPr>
+        <w:tab/>
+      </w:r>
+      <w:proofErr w:type="gramStart"/>
+      <w:r>
+        <w:rPr>
+          <w:rFonts w:ascii="Calibri" w:eastAsia="Times New Roman" w:hAnsi="Calibri" w:cs="Calibri"/>
+          <w:kern w:val="3"/>
+          <w:lang w:val="en-US"/>
+        </w:rPr>
+        <w:t xml:space="preserve">{{ </w:t>
+      </w:r>
+      <w:proofErr w:type="spellStart"/>
+      <w:r>
+        <w:rPr>
+          <w:rFonts w:ascii="Calibri" w:eastAsia="Times New Roman" w:hAnsi="Calibri" w:cs="Calibri"/>
+          <w:kern w:val="3"/>
+          <w:lang w:val="en-US"/>
+        </w:rPr>
+        <w:t>person</w:t>
+      </w:r>
+      <w:proofErr w:type="gramEnd"/>
+      <w:r>
+        <w:rPr>
+          <w:rFonts w:ascii="Calibri" w:eastAsia="Times New Roman" w:hAnsi="Calibri" w:cs="Calibri"/>
+          <w:kern w:val="3"/>
+          <w:lang w:val="en-US"/>
+        </w:rPr>
+        <w:t>.p</w:t>
+      </w:r>
+      <w:r>
+        <w:rPr>
+          <w:rFonts w:ascii="Calibri" w:eastAsia="Times New Roman" w:hAnsi="Calibri" w:cs="Calibri"/>
+          <w:kern w:val="3"/>
+          <w:lang w:val="en-US"/>
+        </w:rPr>
+        <w:t>hone_number</w:t>
+      </w:r>
+      <w:proofErr w:type="spellEnd"/>
+      <w:r>
+        <w:rPr>
+          <w:rFonts w:ascii="Calibri" w:eastAsia="Times New Roman" w:hAnsi="Calibri" w:cs="Calibri"/>
+          <w:kern w:val="3"/>
+          <w:lang w:val="en-US"/>
+        </w:rPr>
+        <w:t xml:space="preserve"> }}</w:t>
+      </w:r>
+    </w:p>
+    <w:p>
+      <w:pPr>
+        <w:suppressAutoHyphens/>
+        <w:autoSpaceDN w:val="0"/>
+        <w:spacing w:after="0" w:line="300" w:lineRule="auto"/>
+        <w:ind w:right="851"/>
+        <w:textAlignment w:val="baseline"/>
+        <w:rPr>
+          <w:rFonts w:ascii="Calibri" w:eastAsia="Times New Roman" w:hAnsi="Calibri" w:cs="Calibri"/>
+          <w:kern w:val="3"/>
+        </w:rPr>
+      </w:pPr>
+      <w:r>
+        <w:rPr>
+          <w:rFonts w:ascii="Calibri" w:eastAsia="Times New Roman" w:hAnsi="Calibri" w:cs="Calibri"/>
+          <w:b/>
+          <w:kern w:val="3"/>
+        </w:rPr>
+        <w:t>Verein/Organisation:</w:t>
+      </w:r>
+      <w:r>
+        <w:rPr>
+          <w:rFonts w:ascii="Calibri" w:eastAsia="Times New Roman" w:hAnsi="Calibri" w:cs="Calibri"/>
+          <w:kern w:val="3"/>
+        </w:rPr>
+        <w:t xml:space="preserve">  </w:t>
+      </w:r>
+      <w:proofErr w:type="gramStart"/>
+      <w:r>
+        <w:rPr>
+          <w:rFonts w:ascii="Calibri" w:eastAsia="Times New Roman" w:hAnsi="Calibri" w:cs="Calibri"/>
+          <w:kern w:val="3"/>
+        </w:rPr>
+        <w:t xml:space="preserve">   </w:t>
+      </w:r>
+      <w:r>
+        <w:rPr>
+          <w:rFonts w:ascii="Calibri" w:eastAsia="Times New Roman" w:hAnsi="Calibri" w:cs="Calibri"/>
+          <w:kern w:val="3"/>
+        </w:rPr>
+        <w:t>{</w:t>
+      </w:r>
+      <w:proofErr w:type="gramEnd"/>
+      <w:r>
+        <w:rPr>
+          <w:rFonts w:ascii="Calibri" w:eastAsia="Times New Roman" w:hAnsi="Calibri" w:cs="Calibri"/>
+          <w:kern w:val="3"/>
+        </w:rPr>
+        <w:t xml:space="preserve">{ </w:t>
+      </w:r>
+      <w:proofErr w:type="spellStart"/>
+      <w:r>
+        <w:rPr>
+          <w:rFonts w:ascii="Calibri" w:eastAsia="Times New Roman" w:hAnsi="Calibri" w:cs="Calibri"/>
+          <w:kern w:val="3"/>
+        </w:rPr>
+        <w:t>person.organisation</w:t>
+      </w:r>
+      <w:proofErr w:type="spellEnd"/>
+      <w:r>
+        <w:rPr>
+          <w:rFonts w:ascii="Calibri" w:eastAsia="Times New Roman" w:hAnsi="Calibri" w:cs="Calibri"/>
+          <w:kern w:val="3"/>
+        </w:rPr>
+        <w:t xml:space="preserve"> }}</w:t>
+      </w:r>
     </w:p>
     <w:p>
       <w:pPr>
@@ -1061,317 +1729,9 @@
         <w:textAlignment w:val="baseline"/>
         <w:rPr>
           <w:rFonts w:ascii="Calibri" w:eastAsia="Times New Roman" w:hAnsi="Calibri" w:cs="Calibri"/>
-          <w:b/>
-          <w:i/>
-          <w:kern w:val="3"/>
-          <w:sz w:val="24"/>
-          <w:u w:val="single"/>
-        </w:rPr>
-      </w:pPr>
-      <w:r>
-        <w:rPr>
-          <w:rFonts w:ascii="Calibri" w:eastAsia="Times New Roman" w:hAnsi="Calibri" w:cs="Calibri"/>
-          <w:b/>
-          <w:i/>
-          <w:kern w:val="3"/>
-          <w:sz w:val="24"/>
-          <w:u w:val="single"/>
-        </w:rPr>
-        <w:t>Kontaktdaten</w:t>
-      </w:r>
-    </w:p>
-    <w:p>
-      <w:pPr>
-        <w:suppressAutoHyphens/>
-        <w:autoSpaceDN w:val="0"/>
-        <w:spacing w:after="0" w:line="300" w:lineRule="auto"/>
-        <w:ind w:right="851"/>
-        <w:textAlignment w:val="baseline"/>
-        <w:rPr>
-          <w:rFonts w:ascii="Calibri" w:eastAsia="Times New Roman" w:hAnsi="Calibri" w:cs="Calibri"/>
-          <w:kern w:val="3"/>
-        </w:rPr>
-      </w:pPr>
-      <w:r>
-        <w:rPr>
-          <w:rFonts w:ascii="Calibri" w:eastAsia="Times New Roman" w:hAnsi="Calibri" w:cs="Calibri"/>
-          <w:b/>
-          <w:kern w:val="3"/>
-        </w:rPr>
-        <w:t>Name:</w:t>
-      </w:r>
-      <w:r>
-        <w:rPr>
-          <w:rFonts w:ascii="Calibri" w:eastAsia="Times New Roman" w:hAnsi="Calibri" w:cs="Calibri"/>
-          <w:b/>
-          <w:kern w:val="3"/>
-        </w:rPr>
-        <w:tab/>
-      </w:r>
-      <w:r>
-        <w:rPr>
-          <w:rFonts w:ascii="Calibri" w:eastAsia="Times New Roman" w:hAnsi="Calibri" w:cs="Calibri"/>
-          <w:kern w:val="3"/>
-        </w:rPr>
-        <w:tab/>
-      </w:r>
-      <w:r>
-        <w:rPr>
-          <w:rFonts w:ascii="Calibri" w:eastAsia="Times New Roman" w:hAnsi="Calibri" w:cs="Calibri"/>
-          <w:kern w:val="3"/>
-        </w:rPr>
-        <w:tab/>
-      </w:r>
-      <w:r>
-        <w:rPr>
-          <w:rFonts w:ascii="Calibri" w:eastAsia="Times New Roman" w:hAnsi="Calibri" w:cs="Calibri"/>
-          <w:kern w:val="3"/>
-        </w:rPr>
-        <w:t>{{ person.name.last }}</w:t>
-      </w:r>
-    </w:p>
-    <w:p>
-      <w:pPr>
-        <w:suppressAutoHyphens/>
-        <w:autoSpaceDN w:val="0"/>
-        <w:spacing w:after="0" w:line="300" w:lineRule="auto"/>
-        <w:ind w:right="851"/>
-        <w:textAlignment w:val="baseline"/>
-        <w:rPr>
-          <w:rFonts w:ascii="Calibri" w:eastAsia="Times New Roman" w:hAnsi="Calibri" w:cs="Calibri"/>
-          <w:kern w:val="3"/>
-        </w:rPr>
-      </w:pPr>
-      <w:r>
-        <w:rPr>
-          <w:rFonts w:ascii="Calibri" w:eastAsia="Times New Roman" w:hAnsi="Calibri" w:cs="Calibri"/>
-          <w:b/>
-          <w:kern w:val="3"/>
-        </w:rPr>
-        <w:t>Vorname:</w:t>
-      </w:r>
-      <w:r>
-        <w:rPr>
-          <w:rFonts w:ascii="Calibri" w:eastAsia="Times New Roman" w:hAnsi="Calibri" w:cs="Calibri"/>
-          <w:kern w:val="3"/>
-        </w:rPr>
-        <w:tab/>
-      </w:r>
-      <w:r>
-        <w:rPr>
-          <w:rFonts w:ascii="Calibri" w:eastAsia="Times New Roman" w:hAnsi="Calibri" w:cs="Calibri"/>
-          <w:kern w:val="3"/>
-        </w:rPr>
-        <w:tab/>
-      </w:r>
-      <w:r>
-        <w:rPr>
-          <w:rFonts w:ascii="Calibri" w:eastAsia="Times New Roman" w:hAnsi="Calibri" w:cs="Calibri"/>
-          <w:kern w:val="3"/>
-        </w:rPr>
-        <w:t>{{ person.name.first }}</w:t>
-      </w:r>
-    </w:p>
-    <w:p>
-      <w:pPr>
-        <w:suppressAutoHyphens/>
-        <w:autoSpaceDN w:val="0"/>
-        <w:spacing w:after="0" w:line="300" w:lineRule="auto"/>
-        <w:ind w:right="851"/>
-        <w:textAlignment w:val="baseline"/>
-        <w:rPr>
-          <w:rFonts w:ascii="Calibri" w:eastAsia="Times New Roman" w:hAnsi="Calibri" w:cs="Calibri"/>
-          <w:kern w:val="3"/>
-        </w:rPr>
-      </w:pPr>
-      <w:r>
-        <w:rPr>
-          <w:rFonts w:ascii="Calibri" w:eastAsia="Times New Roman" w:hAnsi="Calibri" w:cs="Calibri"/>
-          <w:b/>
-          <w:kern w:val="3"/>
-        </w:rPr>
-        <w:t>Straße und Wohnort:</w:t>
-      </w:r>
-      <w:r>
-        <w:rPr>
-          <w:rFonts w:ascii="Calibri" w:eastAsia="Times New Roman" w:hAnsi="Calibri" w:cs="Calibri"/>
-          <w:kern w:val="3"/>
-        </w:rPr>
-        <w:tab/>
-      </w:r>
-      <w:r>
-        <w:rPr>
-          <w:rFonts w:ascii="Calibri" w:eastAsia="Times New Roman" w:hAnsi="Calibri" w:cs="Calibri"/>
-          <w:kern w:val="3"/>
-        </w:rPr>
-        <w:t>{{ adresse(person) }}</w:t>
-      </w:r>
-    </w:p>
-    <w:p>
-      <w:pPr>
-        <w:suppressAutoHyphens/>
-        <w:autoSpaceDN w:val="0"/>
-        <w:spacing w:after="0" w:line="300" w:lineRule="auto"/>
-        <w:ind w:right="851"/>
-        <w:textAlignment w:val="baseline"/>
-        <w:rPr>
-          <w:rFonts w:ascii="Calibri" w:eastAsia="Times New Roman" w:hAnsi="Calibri" w:cs="Calibri"/>
-          <w:kern w:val="3"/>
-          <w:lang w:val="en-US"/>
-        </w:rPr>
-      </w:pPr>
-      <w:r>
-        <w:rPr>
-          <w:rFonts w:ascii="Calibri" w:eastAsia="Times New Roman" w:hAnsi="Calibri" w:cs="Calibri"/>
-          <w:b/>
-          <w:kern w:val="3"/>
-          <w:lang w:val="en-US"/>
-        </w:rPr>
-        <w:t>E-M</w:t>
-      </w:r>
-      <w:r>
-        <w:rPr>
-          <w:rFonts w:ascii="Calibri" w:eastAsia="Times New Roman" w:hAnsi="Calibri" w:cs="Calibri"/>
-          <w:b/>
-          <w:kern w:val="3"/>
-          <w:lang w:val="en-US"/>
-        </w:rPr>
-        <w:t>ail:</w:t>
-      </w:r>
-      <w:r>
-        <w:rPr>
-          <w:rFonts w:ascii="Calibri" w:eastAsia="Times New Roman" w:hAnsi="Calibri" w:cs="Calibri"/>
-          <w:b/>
-          <w:kern w:val="3"/>
-          <w:lang w:val="en-US"/>
-        </w:rPr>
-        <w:tab/>
-      </w:r>
-      <w:r>
-        <w:rPr>
-          <w:rFonts w:ascii="Calibri" w:eastAsia="Times New Roman" w:hAnsi="Calibri" w:cs="Calibri"/>
-          <w:b/>
-          <w:kern w:val="3"/>
-          <w:lang w:val="en-US"/>
-        </w:rPr>
-        <w:tab/>
-      </w:r>
-      <w:r>
-        <w:rPr>
-          <w:rFonts w:ascii="Calibri" w:eastAsia="Times New Roman" w:hAnsi="Calibri" w:cs="Calibri"/>
-          <w:kern w:val="3"/>
-          <w:lang w:val="en-US"/>
-        </w:rPr>
-        <w:tab/>
-      </w:r>
-      <w:r>
-        <w:rPr>
-          <w:rFonts w:ascii="Calibri" w:eastAsia="Times New Roman" w:hAnsi="Calibri" w:cs="Calibri"/>
-          <w:kern w:val="3"/>
-          <w:lang w:val="en-US"/>
-        </w:rPr>
-        <w:t>{{ person.email }}</w:t>
-      </w:r>
-    </w:p>
-    <w:p>
-      <w:pPr>
-        <w:suppressAutoHyphens/>
-        <w:autoSpaceDN w:val="0"/>
-        <w:spacing w:after="0" w:line="300" w:lineRule="auto"/>
-        <w:ind w:right="851"/>
-        <w:textAlignment w:val="baseline"/>
-        <w:rPr>
-          <w:rFonts w:ascii="Calibri" w:eastAsia="Times New Roman" w:hAnsi="Calibri" w:cs="Calibri"/>
-          <w:kern w:val="3"/>
-          <w:lang w:val="en-US"/>
-        </w:rPr>
-      </w:pPr>
-      <w:r>
-        <w:rPr>
-          <w:rFonts w:ascii="Calibri" w:eastAsia="Times New Roman" w:hAnsi="Calibri" w:cs="Calibri"/>
-          <w:b/>
-          <w:kern w:val="3"/>
-          <w:lang w:val="en-US"/>
-        </w:rPr>
-        <w:t>Tel./Mob.</w:t>
-      </w:r>
-      <w:r>
-        <w:rPr>
-          <w:rFonts w:ascii="Calibri" w:eastAsia="Times New Roman" w:hAnsi="Calibri" w:cs="Calibri"/>
-          <w:b/>
-          <w:kern w:val="3"/>
-          <w:lang w:val="en-US"/>
-        </w:rPr>
-        <w:t>:</w:t>
-      </w:r>
-      <w:r>
-        <w:rPr>
-          <w:rFonts w:ascii="Calibri" w:eastAsia="Times New Roman" w:hAnsi="Calibri" w:cs="Calibri"/>
-          <w:b/>
-          <w:kern w:val="3"/>
-          <w:lang w:val="en-US"/>
-        </w:rPr>
-        <w:tab/>
-      </w:r>
-      <w:r>
-        <w:rPr>
-          <w:rFonts w:ascii="Calibri" w:eastAsia="Times New Roman" w:hAnsi="Calibri" w:cs="Calibri"/>
-          <w:kern w:val="3"/>
-          <w:lang w:val="en-US"/>
-        </w:rPr>
-        <w:tab/>
-      </w:r>
-      <w:r>
-        <w:rPr>
-          <w:rFonts w:ascii="Calibri" w:eastAsia="Times New Roman" w:hAnsi="Calibri" w:cs="Calibri"/>
-          <w:kern w:val="3"/>
-          <w:lang w:val="en-US"/>
-        </w:rPr>
-        <w:t>{{ person.p</w:t>
-      </w:r>
-      <w:r>
-        <w:rPr>
-          <w:rFonts w:ascii="Calibri" w:eastAsia="Times New Roman" w:hAnsi="Calibri" w:cs="Calibri"/>
-          <w:kern w:val="3"/>
-          <w:lang w:val="en-US"/>
-        </w:rPr>
-        <w:t>hone_number }}</w:t>
-      </w:r>
-    </w:p>
-    <w:p>
-      <w:pPr>
-        <w:suppressAutoHyphens/>
-        <w:autoSpaceDN w:val="0"/>
-        <w:spacing w:after="0" w:line="300" w:lineRule="auto"/>
-        <w:ind w:right="851"/>
-        <w:textAlignment w:val="baseline"/>
-        <w:rPr>
-          <w:rFonts w:ascii="Calibri" w:eastAsia="Times New Roman" w:hAnsi="Calibri" w:cs="Calibri"/>
-          <w:kern w:val="3"/>
-        </w:rPr>
-      </w:pPr>
-      <w:r>
-        <w:rPr>
-          <w:rFonts w:ascii="Calibri" w:eastAsia="Times New Roman" w:hAnsi="Calibri" w:cs="Calibri"/>
-          <w:b/>
-          <w:kern w:val="3"/>
-        </w:rPr>
-        <w:t>Verein/Organisation:</w:t>
-      </w:r>
-      <w:r>
-        <w:rPr>
-          <w:rFonts w:ascii="Calibri" w:eastAsia="Times New Roman" w:hAnsi="Calibri" w:cs="Calibri"/>
-          <w:kern w:val="3"/>
-        </w:rPr>
-        <w:t xml:space="preserve">     </w:t>
-      </w:r>
-      <w:r>
-        <w:rPr>
-          <w:rFonts w:ascii="Calibri" w:eastAsia="Times New Roman" w:hAnsi="Calibri" w:cs="Calibri"/>
-          <w:kern w:val="3"/>
-        </w:rPr>
-        <w:t>{{ person.organisation }}</w:t>
-      </w:r>
+          <w:kern w:val="3"/>
+        </w:rPr>
+      </w:pPr>
     </w:p>
     <w:p>
       <w:pPr>
@@ -1385,25 +1745,28 @@
           <w:kern w:val="3"/>
         </w:rPr>
       </w:pPr>
-    </w:p>
-    <w:p>
-      <w:pPr>
-        <w:suppressAutoHyphens/>
-        <w:autoSpaceDN w:val="0"/>
-        <w:spacing w:after="0" w:line="240" w:lineRule="auto"/>
-        <w:ind w:right="848"/>
-        <w:textAlignment w:val="baseline"/>
-        <w:rPr>
-          <w:rFonts w:ascii="Calibri" w:eastAsia="Times New Roman" w:hAnsi="Calibri" w:cs="Calibri"/>
-          <w:kern w:val="3"/>
-        </w:rPr>
-      </w:pPr>
-      <w:r>
-        <w:rPr>
-          <w:rFonts w:ascii="Calibri" w:eastAsia="Times New Roman" w:hAnsi="Calibri" w:cs="Calibri"/>
-          <w:kern w:val="3"/>
-        </w:rPr>
-        <w:t>{%p if Mitglied %}</w:t>
+      <w:r>
+        <w:rPr>
+          <w:rFonts w:ascii="Calibri" w:eastAsia="Times New Roman" w:hAnsi="Calibri" w:cs="Calibri"/>
+          <w:kern w:val="3"/>
+        </w:rPr>
+        <w:t xml:space="preserve">{%p </w:t>
+      </w:r>
+      <w:proofErr w:type="spellStart"/>
+      <w:r>
+        <w:rPr>
+          <w:rFonts w:ascii="Calibri" w:eastAsia="Times New Roman" w:hAnsi="Calibri" w:cs="Calibri"/>
+          <w:kern w:val="3"/>
+        </w:rPr>
+        <w:t>if</w:t>
+      </w:r>
+      <w:proofErr w:type="spellEnd"/>
+      <w:r>
+        <w:rPr>
+          <w:rFonts w:ascii="Calibri" w:eastAsia="Times New Roman" w:hAnsi="Calibri" w:cs="Calibri"/>
+          <w:kern w:val="3"/>
+        </w:rPr>
+        <w:t xml:space="preserve"> Mitglied %}</w:t>
       </w:r>
     </w:p>
     <w:p>
@@ -1497,7 +1860,7 @@
           </mc:Choice>
           <mc:Fallback>
             <w:pict>
-              <v:shapetype w14:anchorId="2E9715F7" id="_x0000_t109" coordsize="21600,21600" o:spt="109" path="m,l,21600r21600,l21600,xe">
+              <v:shapetype w14:anchorId="750777BF" id="_x0000_t109" coordsize="21600,21600" o:spt="109" path="m,l,21600r21600,l21600,xe">
                 <v:stroke joinstyle="miter"/>
                 <v:path gradientshapeok="t" o:connecttype="rect"/>
               </v:shapetype>
@@ -1718,7 +2081,23 @@
           <w:rFonts w:ascii="Calibri" w:eastAsia="Times New Roman" w:hAnsi="Calibri" w:cs="Calibri"/>
           <w:kern w:val="3"/>
         </w:rPr>
-        <w:t>{%p else %}</w:t>
+        <w:t xml:space="preserve">{%p </w:t>
+      </w:r>
+      <w:proofErr w:type="spellStart"/>
+      <w:r>
+        <w:rPr>
+          <w:rFonts w:ascii="Calibri" w:eastAsia="Times New Roman" w:hAnsi="Calibri" w:cs="Calibri"/>
+          <w:kern w:val="3"/>
+        </w:rPr>
+        <w:t>else</w:t>
+      </w:r>
+      <w:proofErr w:type="spellEnd"/>
+      <w:r>
+        <w:rPr>
+          <w:rFonts w:ascii="Calibri" w:eastAsia="Times New Roman" w:hAnsi="Calibri" w:cs="Calibri"/>
+          <w:kern w:val="3"/>
+        </w:rPr>
+        <w:t xml:space="preserve"> %}</w:t>
       </w:r>
     </w:p>
     <w:p>
@@ -1812,7 +2191,7 @@
           </mc:Choice>
           <mc:Fallback>
             <w:pict>
-              <v:shape w14:anchorId="1E243DA9" id="Flowchart: Process 4" o:spid="_x0000_s1026" type="#_x0000_t109" style="position:absolute;margin-left:157.75pt;margin-top:.8pt;width:10.2pt;height:10.8pt;z-index:251684864;visibility:visible;mso-wrap-style:square;mso-width-percent:0;mso-height-percent:0;mso-wrap-distance-left:9pt;mso-wrap-distance-top:0;mso-wrap-distance-right:9pt;mso-wrap-distance-bottom:0;mso-position-horizontal:absolute;mso-position-horizontal-relative:text;mso-position-vertical:absolute;mso-position-vertical-relative:text;mso-width-percent:0;mso-height-percent:0;mso-width-relative:margin;mso-height-relative:margin;v-text-anchor:middle" o:gfxdata="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" fillcolor="white [3212]" strokecolor="black [3213]" strokeweight="1pt"/>
+              <v:shape w14:anchorId="6F4EB824" id="Flowchart: Process 4" o:spid="_x0000_s1026" type="#_x0000_t109" style="position:absolute;margin-left:157.75pt;margin-top:.8pt;width:10.2pt;height:10.8pt;z-index:251684864;visibility:visible;mso-wrap-style:square;mso-width-percent:0;mso-height-percent:0;mso-wrap-distance-left:9pt;mso-wrap-distance-top:0;mso-wrap-distance-right:9pt;mso-wrap-distance-bottom:0;mso-position-horizontal:absolute;mso-position-horizontal-relative:text;mso-position-vertical:absolute;mso-position-vertical-relative:text;mso-width-percent:0;mso-height-percent:0;mso-width-relative:margin;mso-height-relative:margin;v-text-anchor:middle" o:gfxdata="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" fillcolor="white [3212]" strokecolor="black [3213]" strokeweight="1pt"/>
             </w:pict>
           </mc:Fallback>
         </mc:AlternateContent>
@@ -1896,7 +2275,7 @@
           </mc:Choice>
           <mc:Fallback>
             <w:pict>
-              <v:shape w14:anchorId="138A63BA" id="Flowchart: Process 3" o:spid="_x0000_s1026" type="#_x0000_t109" style="position:absolute;margin-left:218.95pt;margin-top:.8pt;width:10.2pt;height:10.8pt;z-index:251683840;visibility:visible;mso-wrap-style:square;mso-width-percent:0;mso-height-percent:0;mso-wrap-distance-left:9pt;mso-wrap-distance-top:0;mso-wrap-distance-right:9pt;mso-wrap-distance-bottom:0;mso-position-horizontal:absolute;mso-position-horizontal-relative:text;mso-position-vertical:absolute;mso-position-vertical-relative:text;mso-width-percent:0;mso-height-percent:0;mso-width-relative:margin;mso-height-relative:margin;v-text-anchor:middle" o:gfxdata="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" fillcolor="black [3213]" strokecolor="black [3213]" strokeweight="1pt"/>
+              <v:shape w14:anchorId="10ACDC46" id="Flowchart: Process 3" o:spid="_x0000_s1026" type="#_x0000_t109" style="position:absolute;margin-left:218.95pt;margin-top:.8pt;width:10.2pt;height:10.8pt;z-index:251683840;visibility:visible;mso-wrap-style:square;mso-width-percent:0;mso-height-percent:0;mso-wrap-distance-left:9pt;mso-wrap-distance-top:0;mso-wrap-distance-right:9pt;mso-wrap-distance-bottom:0;mso-position-horizontal:absolute;mso-position-horizontal-relative:text;mso-position-vertical:absolute;mso-position-vertical-relative:text;mso-width-percent:0;mso-height-percent:0;mso-width-relative:margin;mso-height-relative:margin;v-text-anchor:middle" o:gfxdata="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" fillcolor="black [3213]" strokecolor="black [3213]" strokeweight="1pt"/>
             </w:pict>
           </mc:Fallback>
         </mc:AlternateContent>
@@ -1984,7 +2363,23 @@
           <w:rFonts w:ascii="Calibri" w:eastAsia="Times New Roman" w:hAnsi="Calibri" w:cs="Calibri"/>
           <w:kern w:val="3"/>
         </w:rPr>
-        <w:t>{%p endif %}</w:t>
+        <w:t xml:space="preserve">{%p </w:t>
+      </w:r>
+      <w:proofErr w:type="spellStart"/>
+      <w:r>
+        <w:rPr>
+          <w:rFonts w:ascii="Calibri" w:eastAsia="Times New Roman" w:hAnsi="Calibri" w:cs="Calibri"/>
+          <w:kern w:val="3"/>
+        </w:rPr>
+        <w:t>endif</w:t>
+      </w:r>
+      <w:proofErr w:type="spellEnd"/>
+      <w:r>
+        <w:rPr>
+          <w:rFonts w:ascii="Calibri" w:eastAsia="Times New Roman" w:hAnsi="Calibri" w:cs="Calibri"/>
+          <w:kern w:val="3"/>
+        </w:rPr>
+        <w:t xml:space="preserve"> %}</w:t>
       </w:r>
     </w:p>
     <w:p>
@@ -2096,7 +2491,25 @@
           <w:color w:val="201F1E"/>
           <w:kern w:val="3"/>
         </w:rPr>
-        <w:t xml:space="preserve">{%p if </w:t>
+        <w:t xml:space="preserve">{%p </w:t>
+      </w:r>
+      <w:proofErr w:type="spellStart"/>
+      <w:r>
+        <w:rPr>
+          <w:rFonts w:ascii="Calibri" w:eastAsia="SimSun" w:hAnsi="Calibri" w:cs="Tahoma"/>
+          <w:color w:val="201F1E"/>
+          <w:kern w:val="3"/>
+        </w:rPr>
+        <w:t>if</w:t>
+      </w:r>
+      <w:proofErr w:type="spellEnd"/>
+      <w:r>
+        <w:rPr>
+          <w:rFonts w:ascii="Calibri" w:eastAsia="SimSun" w:hAnsi="Calibri" w:cs="Tahoma"/>
+          <w:color w:val="201F1E"/>
+          <w:kern w:val="3"/>
+        </w:rPr>
+        <w:t xml:space="preserve"> </w:t>
       </w:r>
       <w:r>
         <w:rPr>
@@ -2205,7 +2618,27 @@
           <w:color w:val="201F1E"/>
           <w:kern w:val="3"/>
         </w:rPr>
-        <w:t>{%p else %}</w:t>
+        <w:t xml:space="preserve">{%p </w:t>
+      </w:r>
+      <w:proofErr w:type="spellStart"/>
+      <w:r>
+        <w:rPr>
+          <w:rFonts w:ascii="Calibri" w:eastAsia="SimSun" w:hAnsi="Calibri" w:cs="Tahoma"/>
+          <w:iCs/>
+          <w:color w:val="201F1E"/>
+          <w:kern w:val="3"/>
+        </w:rPr>
+        <w:t>else</w:t>
+      </w:r>
+      <w:proofErr w:type="spellEnd"/>
+      <w:r>
+        <w:rPr>
+          <w:rFonts w:ascii="Calibri" w:eastAsia="SimSun" w:hAnsi="Calibri" w:cs="Tahoma"/>
+          <w:iCs/>
+          <w:color w:val="201F1E"/>
+          <w:kern w:val="3"/>
+        </w:rPr>
+        <w:t xml:space="preserve"> %}</w:t>
       </w:r>
     </w:p>
     <w:p>
@@ -2360,7 +2793,27 @@
           <w:color w:val="201F1E"/>
           <w:kern w:val="3"/>
         </w:rPr>
-        <w:t>{%p endif %}</w:t>
+        <w:t xml:space="preserve">{%p </w:t>
+      </w:r>
+      <w:proofErr w:type="spellStart"/>
+      <w:r>
+        <w:rPr>
+          <w:rFonts w:ascii="Calibri" w:eastAsia="SimSun" w:hAnsi="Calibri" w:cs="Tahoma"/>
+          <w:iCs/>
+          <w:color w:val="201F1E"/>
+          <w:kern w:val="3"/>
+        </w:rPr>
+        <w:t>endif</w:t>
+      </w:r>
+      <w:proofErr w:type="spellEnd"/>
+      <w:r>
+        <w:rPr>
+          <w:rFonts w:ascii="Calibri" w:eastAsia="SimSun" w:hAnsi="Calibri" w:cs="Tahoma"/>
+          <w:iCs/>
+          <w:color w:val="201F1E"/>
+          <w:kern w:val="3"/>
+        </w:rPr>
+        <w:t xml:space="preserve"> %}</w:t>
       </w:r>
     </w:p>
     <w:p>
@@ -2581,7 +3034,7 @@
           </mc:Choice>
           <mc:Fallback>
             <w:pict>
-              <v:shape w14:anchorId="7FAB03C5" id="Flowchart: Process 13" o:spid="_x0000_s1026" type="#_x0000_t109" style="position:absolute;margin-left:0;margin-top:5.35pt;width:10.2pt;height:10.8pt;z-index:251675648;visibility:visible;mso-wrap-style:square;mso-width-percent:0;mso-height-percent:0;mso-wrap-distance-left:9pt;mso-wrap-distance-top:0;mso-wrap-distance-right:9pt;mso-wrap-distance-bottom:0;mso-position-horizontal:absolute;mso-position-horizontal-relative:text;mso-position-vertical:absolute;mso-position-vertical-relative:text;mso-width-percent:0;mso-height-percent:0;mso-width-relative:margin;mso-height-relative:margin;v-text-anchor:middle" o:gfxdata="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" fillcolor="black [3213]" strokecolor="black [3213]" strokeweight="1pt"/>
+              <v:shape w14:anchorId="31C856DE" id="Flowchart: Process 13" o:spid="_x0000_s1026" type="#_x0000_t109" style="position:absolute;margin-left:0;margin-top:5.35pt;width:10.2pt;height:10.8pt;z-index:251675648;visibility:visible;mso-wrap-style:square;mso-width-percent:0;mso-height-percent:0;mso-wrap-distance-left:9pt;mso-wrap-distance-top:0;mso-wrap-distance-right:9pt;mso-wrap-distance-bottom:0;mso-position-horizontal:absolute;mso-position-horizontal-relative:text;mso-position-vertical:absolute;mso-position-vertical-relative:text;mso-width-percent:0;mso-height-percent:0;mso-width-relative:margin;mso-height-relative:margin;v-text-anchor:middle" o:gfxdata="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" fillcolor="black [3213]" strokecolor="black [3213]" strokeweight="1pt"/>
             </w:pict>
           </mc:Fallback>
         </mc:AlternateContent>
@@ -2727,7 +3180,7 @@
           </mc:Choice>
           <mc:Fallback>
             <w:pict>
-              <v:shape w14:anchorId="5EA0D910" id="Flowchart: Process 15" o:spid="_x0000_s1026" type="#_x0000_t109" style="position:absolute;margin-left:-.05pt;margin-top:5.4pt;width:10.2pt;height:10.8pt;z-index:251677696;visibility:visible;mso-wrap-style:square;mso-width-percent:0;mso-height-percent:0;mso-wrap-distance-left:9pt;mso-wrap-distance-top:0;mso-wrap-distance-right:9pt;mso-wrap-distance-bottom:0;mso-position-horizontal:absolute;mso-position-horizontal-relative:text;mso-position-vertical:absolute;mso-position-vertical-relative:text;mso-width-percent:0;mso-height-percent:0;mso-width-relative:margin;mso-height-relative:margin;v-text-anchor:middle" o:gfxdata="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" fillcolor="black [3213]" strokecolor="black [3213]" strokeweight="1pt"/>
+              <v:shape w14:anchorId="135BE3A5" id="Flowchart: Process 15" o:spid="_x0000_s1026" type="#_x0000_t109" style="position:absolute;margin-left:-.05pt;margin-top:5.4pt;width:10.2pt;height:10.8pt;z-index:251677696;visibility:visible;mso-wrap-style:square;mso-width-percent:0;mso-height-percent:0;mso-wrap-distance-left:9pt;mso-wrap-distance-top:0;mso-wrap-distance-right:9pt;mso-wrap-distance-bottom:0;mso-position-horizontal:absolute;mso-position-horizontal-relative:text;mso-position-vertical:absolute;mso-position-vertical-relative:text;mso-width-percent:0;mso-height-percent:0;mso-width-relative:margin;mso-height-relative:margin;v-text-anchor:middle" o:gfxdata="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" fillcolor="black [3213]" strokecolor="black [3213]" strokeweight="1pt"/>
             </w:pict>
           </mc:Fallback>
         </mc:AlternateContent>
@@ -2849,7 +3302,7 @@
           </mc:Choice>
           <mc:Fallback>
             <w:pict>
-              <v:shape w14:anchorId="17D76C6F" id="Flowchart: Process 16" o:spid="_x0000_s1026" type="#_x0000_t109" style="position:absolute;margin-left:-.65pt;margin-top:5.2pt;width:10.2pt;height:10.8pt;z-index:251679744;visibility:visible;mso-wrap-style:square;mso-width-percent:0;mso-height-percent:0;mso-wrap-distance-left:9pt;mso-wrap-distance-top:0;mso-wrap-distance-right:9pt;mso-wrap-distance-bottom:0;mso-position-horizontal:absolute;mso-position-horizontal-relative:text;mso-position-vertical:absolute;mso-position-vertical-relative:text;mso-width-percent:0;mso-height-percent:0;mso-width-relative:margin;mso-height-relative:margin;v-text-anchor:middle" o:gfxdata="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" fillcolor="black [3213]" strokecolor="black [3213]" strokeweight="1pt"/>
+              <v:shape w14:anchorId="2DA5A48B" id="Flowchart: Process 16" o:spid="_x0000_s1026" type="#_x0000_t109" style="position:absolute;margin-left:-.65pt;margin-top:5.2pt;width:10.2pt;height:10.8pt;z-index:251679744;visibility:visible;mso-wrap-style:square;mso-width-percent:0;mso-height-percent:0;mso-wrap-distance-left:9pt;mso-wrap-distance-top:0;mso-wrap-distance-right:9pt;mso-wrap-distance-bottom:0;mso-position-horizontal:absolute;mso-position-horizontal-relative:text;mso-position-vertical:absolute;mso-position-vertical-relative:text;mso-width-percent:0;mso-height-percent:0;mso-width-relative:margin;mso-height-relative:margin;v-text-anchor:middle" o:gfxdata="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" fillcolor="black [3213]" strokecolor="black [3213]" strokeweight="1pt"/>
             </w:pict>
           </mc:Fallback>
         </mc:AlternateContent>
@@ -2987,7 +3440,7 @@
           </mc:Choice>
           <mc:Fallback>
             <w:pict>
-              <v:shape w14:anchorId="453E3373" id="Flowchart: Process 17" o:spid="_x0000_s1026" type="#_x0000_t109" style="position:absolute;margin-left:0;margin-top:-.05pt;width:10.2pt;height:10.8pt;z-index:251681792;visibility:visible;mso-wrap-style:square;mso-width-percent:0;mso-height-percent:0;mso-wrap-distance-left:9pt;mso-wrap-distance-top:0;mso-wrap-distance-right:9pt;mso-wrap-distance-bottom:0;mso-position-horizontal:absolute;mso-position-horizontal-relative:text;mso-position-vertical:absolute;mso-position-vertical-relative:text;mso-width-percent:0;mso-height-percent:0;mso-width-relative:margin;mso-height-relative:margin;v-text-anchor:middle" o:gfxdata="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" fillcolor="black [3213]" strokecolor="black [3213]" strokeweight="1pt"/>
+              <v:shape w14:anchorId="2091C681" id="Flowchart: Process 17" o:spid="_x0000_s1026" type="#_x0000_t109" style="position:absolute;margin-left:0;margin-top:-.05pt;width:10.2pt;height:10.8pt;z-index:251681792;visibility:visible;mso-wrap-style:square;mso-width-percent:0;mso-height-percent:0;mso-wrap-distance-left:9pt;mso-wrap-distance-top:0;mso-wrap-distance-right:9pt;mso-wrap-distance-bottom:0;mso-position-horizontal:absolute;mso-position-horizontal-relative:text;mso-position-vertical:absolute;mso-position-vertical-relative:text;mso-width-percent:0;mso-height-percent:0;mso-width-relative:margin;mso-height-relative:margin;v-text-anchor:middle" o:gfxdata="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" fillcolor="black [3213]" strokecolor="black [3213]" strokeweight="1pt"/>
             </w:pict>
           </mc:Fallback>
         </mc:AlternateContent>
@@ -3105,83 +3558,6 @@
           <w:kern w:val="3"/>
         </w:rPr>
       </w:pPr>
-      <w:r>
-        <w:rPr>
-          <w:rFonts w:ascii="Calibri" w:eastAsia="SimSun" w:hAnsi="Calibri" w:cs="Tahoma"/>
-          <w:kern w:val="3"/>
-        </w:rPr>
-        <w:t xml:space="preserve">{{ </w:t>
-      </w:r>
-      <w:r>
-        <w:rPr>
-          <w:rFonts w:ascii="Calibri" w:eastAsia="SimSun" w:hAnsi="Calibri" w:cs="Tahoma"/>
-          <w:kern w:val="3"/>
-        </w:rPr>
-        <w:t>today(format='</w:t>
-      </w:r>
-      <w:r>
-        <w:rPr>
-          <w:rFonts w:ascii="Calibri" w:eastAsia="SimSun" w:hAnsi="Calibri" w:cs="Tahoma"/>
-          <w:kern w:val="3"/>
-        </w:rPr>
-        <w:t>d.</w:t>
-      </w:r>
-      <w:r>
-        <w:rPr>
-          <w:rFonts w:ascii="Calibri" w:eastAsia="SimSun" w:hAnsi="Calibri" w:cs="Tahoma"/>
-          <w:kern w:val="3"/>
-        </w:rPr>
-        <w:t>M</w:t>
-      </w:r>
-      <w:r>
-        <w:rPr>
-          <w:rFonts w:ascii="Calibri" w:eastAsia="SimSun" w:hAnsi="Calibri" w:cs="Tahoma"/>
-          <w:kern w:val="3"/>
-        </w:rPr>
-        <w:t>.</w:t>
-      </w:r>
-      <w:r>
-        <w:rPr>
-          <w:rFonts w:ascii="Calibri" w:eastAsia="SimSun" w:hAnsi="Calibri" w:cs="Tahoma"/>
-          <w:kern w:val="3"/>
-        </w:rPr>
-        <w:t>YYYY')</w:t>
-      </w:r>
-      <w:r>
-        <w:rPr>
-          <w:rFonts w:ascii="Calibri" w:eastAsia="SimSun" w:hAnsi="Calibri" w:cs="Tahoma"/>
-          <w:kern w:val="3"/>
-        </w:rPr>
-        <w:t xml:space="preserve"> }}</w:t>
-      </w:r>
-      <w:r>
-        <w:rPr>
-          <w:rFonts w:ascii="Calibri" w:eastAsia="SimSun" w:hAnsi="Calibri" w:cs="Tahoma"/>
-          <w:kern w:val="3"/>
-        </w:rPr>
-        <w:t xml:space="preserve"> </w:t>
-      </w:r>
-      <w:r>
-        <w:rPr>
-          <w:rFonts w:ascii="Calibri" w:eastAsia="SimSun" w:hAnsi="Calibri" w:cs="Tahoma"/>
-          <w:kern w:val="3"/>
-        </w:rPr>
-        <w:t xml:space="preserve">   </w:t>
-      </w:r>
-      <w:r>
-        <w:rPr>
-          <w:rFonts w:ascii="Calibri" w:eastAsia="SimSun" w:hAnsi="Calibri" w:cs="Tahoma"/>
-          <w:kern w:val="3"/>
-        </w:rPr>
-        <w:t>{{ Unterschrift }}</w:t>
-      </w:r>
-      <w:r>
-        <w:rPr>
-          <w:rFonts w:ascii="Calibri" w:eastAsia="SimSun" w:hAnsi="Calibri" w:cs="Tahoma"/>
-          <w:kern w:val="3"/>
-        </w:rPr>
-        <w:t xml:space="preserve"> </w:t>
-      </w:r>
     </w:p>
     <w:p>
       <w:pPr>
@@ -3195,75 +3571,116 @@
           <w:kern w:val="3"/>
         </w:rPr>
       </w:pPr>
-      <w:r>
-        <w:rPr>
-          <w:rFonts w:ascii="Calibri" w:eastAsia="SimSun" w:hAnsi="Calibri" w:cs="Tahoma"/>
-          <w:noProof/>
-          <w:kern w:val="3"/>
-        </w:rPr>
-        <mc:AlternateContent>
-          <mc:Choice Requires="wps">
-            <w:drawing>
-              <wp:anchor distT="0" distB="0" distL="114300" distR="114300" simplePos="0" relativeHeight="251685888" behindDoc="0" locked="0" layoutInCell="1" allowOverlap="1" wp14:anchorId="3A5F2C9E" wp14:editId="2DDC7EA8">
-                <wp:simplePos x="0" y="0"/>
-                <wp:positionH relativeFrom="column">
-                  <wp:posOffset>-2988</wp:posOffset>
-                </wp:positionH>
-                <wp:positionV relativeFrom="paragraph">
-                  <wp:posOffset>39370</wp:posOffset>
-                </wp:positionV>
-                <wp:extent cx="4239895" cy="0"/>
-                <wp:effectExtent l="0" t="0" r="14605" b="12700"/>
-                <wp:wrapNone/>
-                <wp:docPr id="18" name="Gerade Verbindung 18"/>
-                <wp:cNvGraphicFramePr/>
-                <a:graphic xmlns:a="http://schemas.openxmlformats.org/drawingml/2006/main">
-                  <a:graphicData uri="http://schemas.microsoft.com/office/word/2010/wordprocessingShape">
-                    <wps:wsp>
-                      <wps:cNvCnPr/>
-                      <wps:spPr>
-                        <a:xfrm>
-                          <a:off x="0" y="0"/>
-                          <a:ext cx="4239895" cy="0"/>
-                        </a:xfrm>
-                        <a:prstGeom prst="line">
-                          <a:avLst/>
-                        </a:prstGeom>
-                        <a:ln w="9525">
-                          <a:solidFill>
-                            <a:schemeClr val="tx1"/>
-                          </a:solidFill>
-                        </a:ln>
-                      </wps:spPr>
-                      <wps:style>
-                        <a:lnRef idx="1">
-                          <a:schemeClr val="accent1"/>
-                        </a:lnRef>
-                        <a:fillRef idx="0">
-                          <a:schemeClr val="accent1"/>
-                        </a:fillRef>
-                        <a:effectRef idx="0">
-                          <a:schemeClr val="accent1"/>
-                        </a:effectRef>
-                        <a:fontRef idx="minor">
-                          <a:schemeClr val="tx1"/>
-                        </a:fontRef>
-                      </wps:style>
-                      <wps:bodyPr/>
-                    </wps:wsp>
-                  </a:graphicData>
-                </a:graphic>
-              </wp:anchor>
-            </w:drawing>
-          </mc:Choice>
-          <mc:Fallback>
-            <w:pict>
-              <v:line w14:anchorId="7649A240" id="Gerade Verbindung 18" o:spid="_x0000_s1026" style="position:absolute;z-index:251685888;visibility:visible;mso-wrap-style:square;mso-wrap-distance-left:9pt;mso-wrap-distance-top:0;mso-wrap-distance-right:9pt;mso-wrap-distance-bottom:0;mso-position-horizontal:absolute;mso-position-horizontal-relative:text;mso-position-vertical:absolute;mso-position-vertical-relative:text" from="-.25pt,3.1pt" to="333.6pt,3.1pt" o:gfxdata="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" strokecolor="black [3213]">
-                <v:stroke joinstyle="miter"/>
-              </v:line>
-            </w:pict>
-          </mc:Fallback>
-        </mc:AlternateContent>
+    </w:p>
+    <w:p>
+      <w:pPr>
+        <w:suppressAutoHyphens/>
+        <w:autoSpaceDN w:val="0"/>
+        <w:spacing w:after="0" w:line="240" w:lineRule="auto"/>
+        <w:ind w:right="848"/>
+        <w:textAlignment w:val="baseline"/>
+        <w:rPr>
+          <w:rFonts w:ascii="Calibri" w:eastAsia="SimSun" w:hAnsi="Calibri" w:cs="Tahoma"/>
+          <w:kern w:val="3"/>
+        </w:rPr>
+      </w:pPr>
+    </w:p>
+    <w:p>
+      <w:pPr>
+        <w:suppressAutoHyphens/>
+        <w:autoSpaceDN w:val="0"/>
+        <w:spacing w:after="0" w:line="240" w:lineRule="auto"/>
+        <w:ind w:right="848"/>
+        <w:textAlignment w:val="baseline"/>
+        <w:rPr>
+          <w:rFonts w:ascii="Calibri" w:eastAsia="SimSun" w:hAnsi="Calibri" w:cs="Tahoma"/>
+          <w:kern w:val="3"/>
+        </w:rPr>
+      </w:pPr>
+      <w:proofErr w:type="gramStart"/>
+      <w:r>
+        <w:rPr>
+          <w:rFonts w:ascii="Calibri" w:eastAsia="SimSun" w:hAnsi="Calibri" w:cs="Tahoma"/>
+          <w:kern w:val="3"/>
+        </w:rPr>
+        <w:t xml:space="preserve">{{ </w:t>
+      </w:r>
+      <w:proofErr w:type="spellStart"/>
+      <w:r>
+        <w:rPr>
+          <w:rFonts w:ascii="Calibri" w:eastAsia="SimSun" w:hAnsi="Calibri" w:cs="Tahoma"/>
+          <w:kern w:val="3"/>
+        </w:rPr>
+        <w:t>today</w:t>
+      </w:r>
+      <w:proofErr w:type="spellEnd"/>
+      <w:proofErr w:type="gramEnd"/>
+      <w:r>
+        <w:rPr>
+          <w:rFonts w:ascii="Calibri" w:eastAsia="SimSun" w:hAnsi="Calibri" w:cs="Tahoma"/>
+          <w:kern w:val="3"/>
+        </w:rPr>
+        <w:t>(</w:t>
+      </w:r>
+      <w:proofErr w:type="spellStart"/>
+      <w:r>
+        <w:rPr>
+          <w:rFonts w:ascii="Calibri" w:eastAsia="SimSun" w:hAnsi="Calibri" w:cs="Tahoma"/>
+          <w:kern w:val="3"/>
+        </w:rPr>
+        <w:t>format</w:t>
+      </w:r>
+      <w:proofErr w:type="spellEnd"/>
+      <w:r>
+        <w:rPr>
+          <w:rFonts w:ascii="Calibri" w:eastAsia="SimSun" w:hAnsi="Calibri" w:cs="Tahoma"/>
+          <w:kern w:val="3"/>
+        </w:rPr>
+        <w:t>='</w:t>
+      </w:r>
+      <w:proofErr w:type="spellStart"/>
+      <w:r>
+        <w:rPr>
+          <w:rFonts w:ascii="Calibri" w:eastAsia="SimSun" w:hAnsi="Calibri" w:cs="Tahoma"/>
+          <w:kern w:val="3"/>
+        </w:rPr>
+        <w:t>d.</w:t>
+      </w:r>
+      <w:r>
+        <w:rPr>
+          <w:rFonts w:ascii="Calibri" w:eastAsia="SimSun" w:hAnsi="Calibri" w:cs="Tahoma"/>
+          <w:kern w:val="3"/>
+        </w:rPr>
+        <w:t>M</w:t>
+      </w:r>
+      <w:r>
+        <w:rPr>
+          <w:rFonts w:ascii="Calibri" w:eastAsia="SimSun" w:hAnsi="Calibri" w:cs="Tahoma"/>
+          <w:kern w:val="3"/>
+        </w:rPr>
+        <w:t>.</w:t>
+      </w:r>
+      <w:r>
+        <w:rPr>
+          <w:rFonts w:ascii="Calibri" w:eastAsia="SimSun" w:hAnsi="Calibri" w:cs="Tahoma"/>
+          <w:kern w:val="3"/>
+        </w:rPr>
+        <w:t>YYYY</w:t>
+      </w:r>
+      <w:proofErr w:type="spellEnd"/>
+      <w:r>
+        <w:rPr>
+          <w:rFonts w:ascii="Calibri" w:eastAsia="SimSun" w:hAnsi="Calibri" w:cs="Tahoma"/>
+          <w:kern w:val="3"/>
+        </w:rPr>
+        <w:t>')</w:t>
+      </w:r>
+      <w:r>
+        <w:rPr>
+          <w:rFonts w:ascii="Calibri" w:eastAsia="SimSun" w:hAnsi="Calibri" w:cs="Tahoma"/>
+          <w:kern w:val="3"/>
+        </w:rPr>
+        <w:t xml:space="preserve"> }}</w:t>
       </w:r>
       <w:r>
         <w:rPr>
@@ -3271,6 +3688,20 @@
           <w:kern w:val="3"/>
         </w:rPr>
         <w:t xml:space="preserve"> </w:t>
+      </w:r>
+      <w:r>
+        <w:rPr>
+          <w:rFonts w:ascii="Calibri" w:eastAsia="SimSun" w:hAnsi="Calibri" w:cs="Tahoma"/>
+          <w:kern w:val="3"/>
+        </w:rPr>
+        <w:t xml:space="preserve">   </w:t>
+      </w:r>
+      <w:r>
+        <w:rPr>
+          <w:rFonts w:ascii="Calibri" w:eastAsia="SimSun" w:hAnsi="Calibri" w:cs="Tahoma"/>
+          <w:kern w:val="3"/>
+        </w:rPr>
+        <w:t>{{ Unterschrift }}</w:t>
       </w:r>
     </w:p>
     <w:sectPr>
@@ -3769,8 +4200,19 @@
         <w:szCs w:val="15"/>
         <w:lang w:eastAsia="de-DE"/>
       </w:rPr>
-      <w:t xml:space="preserve"> Huß</w:t>
+      <w:t xml:space="preserve"> </w:t>
     </w:r>
+    <w:proofErr w:type="spellStart"/>
+    <w:r>
+      <w:rPr>
+        <w:rFonts w:ascii="Calibri" w:eastAsia="Times New Roman" w:hAnsi="Calibri" w:cs="Calibri"/>
+        <w:sz w:val="15"/>
+        <w:szCs w:val="15"/>
+        <w:lang w:eastAsia="de-DE"/>
+      </w:rPr>
+      <w:t>Huß</w:t>
+    </w:r>
+    <w:proofErr w:type="spellEnd"/>
     <w:r>
       <w:rPr>
         <w:rFonts w:ascii="Calibri" w:eastAsia="Times New Roman" w:hAnsi="Calibri" w:cs="Calibri"/>
@@ -5193,7 +5635,7 @@
 </file>
 
 <file path=customXml/itemProps1.xml><?xml version="1.0" encoding="utf-8"?>
-<ds:datastoreItem xmlns:ds="http://schemas.openxmlformats.org/officeDocument/2006/customXml" ds:itemID="{3AD0F4B2-A259-3A45-9B89-B9CAD38533D7}">
+<ds:datastoreItem xmlns:ds="http://schemas.openxmlformats.org/officeDocument/2006/customXml" ds:itemID="{6618B675-8288-E94A-931E-2CC4C33B6C4C}">
   <ds:schemaRefs>
     <ds:schemaRef ds:uri="http://schemas.openxmlformats.org/officeDocument/2006/bibliography"/>
   </ds:schemaRefs>

--- a/docassemble/jamulus/data/templates/Anmeldung Jamulus-Workshop.docx
+++ b/docassemble/jamulus/data/templates/Anmeldung Jamulus-Workshop.docx
@@ -1442,6 +1442,7 @@
         </w:rPr>
         <w:tab/>
       </w:r>
+      <w:proofErr w:type="gramStart"/>
       <w:r>
         <w:rPr>
           <w:rFonts w:ascii="Calibri" w:eastAsia="Times New Roman" w:hAnsi="Calibri" w:cs="Calibri"/>
@@ -1455,7 +1456,15 @@
           <w:rFonts w:ascii="Calibri" w:eastAsia="Times New Roman" w:hAnsi="Calibri" w:cs="Calibri"/>
           <w:kern w:val="3"/>
         </w:rPr>
-        <w:t>person.address.address</w:t>
+        <w:t>person</w:t>
+      </w:r>
+      <w:proofErr w:type="gramEnd"/>
+      <w:r>
+        <w:rPr>
+          <w:rFonts w:ascii="Calibri" w:eastAsia="Times New Roman" w:hAnsi="Calibri" w:cs="Calibri"/>
+          <w:kern w:val="3"/>
+        </w:rPr>
+        <w:t>.address.address</w:t>
       </w:r>
       <w:proofErr w:type="spellEnd"/>
       <w:r>
@@ -1860,7 +1869,7 @@
           </mc:Choice>
           <mc:Fallback>
             <w:pict>
-              <v:shapetype w14:anchorId="750777BF" id="_x0000_t109" coordsize="21600,21600" o:spt="109" path="m,l,21600r21600,l21600,xe">
+              <v:shapetype w14:anchorId="629D3D18" id="_x0000_t109" coordsize="21600,21600" o:spt="109" path="m,l,21600r21600,l21600,xe">
                 <v:stroke joinstyle="miter"/>
                 <v:path gradientshapeok="t" o:connecttype="rect"/>
               </v:shapetype>
@@ -2191,7 +2200,7 @@
           </mc:Choice>
           <mc:Fallback>
             <w:pict>
-              <v:shape w14:anchorId="6F4EB824" id="Flowchart: Process 4" o:spid="_x0000_s1026" type="#_x0000_t109" style="position:absolute;margin-left:157.75pt;margin-top:.8pt;width:10.2pt;height:10.8pt;z-index:251684864;visibility:visible;mso-wrap-style:square;mso-width-percent:0;mso-height-percent:0;mso-wrap-distance-left:9pt;mso-wrap-distance-top:0;mso-wrap-distance-right:9pt;mso-wrap-distance-bottom:0;mso-position-horizontal:absolute;mso-position-horizontal-relative:text;mso-position-vertical:absolute;mso-position-vertical-relative:text;mso-width-percent:0;mso-height-percent:0;mso-width-relative:margin;mso-height-relative:margin;v-text-anchor:middle" o:gfxdata="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" fillcolor="white [3212]" strokecolor="black [3213]" strokeweight="1pt"/>
+              <v:shape w14:anchorId="311C693F" id="Flowchart: Process 4" o:spid="_x0000_s1026" type="#_x0000_t109" style="position:absolute;margin-left:157.75pt;margin-top:.8pt;width:10.2pt;height:10.8pt;z-index:251684864;visibility:visible;mso-wrap-style:square;mso-width-percent:0;mso-height-percent:0;mso-wrap-distance-left:9pt;mso-wrap-distance-top:0;mso-wrap-distance-right:9pt;mso-wrap-distance-bottom:0;mso-position-horizontal:absolute;mso-position-horizontal-relative:text;mso-position-vertical:absolute;mso-position-vertical-relative:text;mso-width-percent:0;mso-height-percent:0;mso-width-relative:margin;mso-height-relative:margin;v-text-anchor:middle" o:gfxdata="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" fillcolor="white [3212]" strokecolor="black [3213]" strokeweight="1pt"/>
             </w:pict>
           </mc:Fallback>
         </mc:AlternateContent>
@@ -2275,7 +2284,7 @@
           </mc:Choice>
           <mc:Fallback>
             <w:pict>
-              <v:shape w14:anchorId="10ACDC46" id="Flowchart: Process 3" o:spid="_x0000_s1026" type="#_x0000_t109" style="position:absolute;margin-left:218.95pt;margin-top:.8pt;width:10.2pt;height:10.8pt;z-index:251683840;visibility:visible;mso-wrap-style:square;mso-width-percent:0;mso-height-percent:0;mso-wrap-distance-left:9pt;mso-wrap-distance-top:0;mso-wrap-distance-right:9pt;mso-wrap-distance-bottom:0;mso-position-horizontal:absolute;mso-position-horizontal-relative:text;mso-position-vertical:absolute;mso-position-vertical-relative:text;mso-width-percent:0;mso-height-percent:0;mso-width-relative:margin;mso-height-relative:margin;v-text-anchor:middle" o:gfxdata="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" fillcolor="black [3213]" strokecolor="black [3213]" strokeweight="1pt"/>
+              <v:shape w14:anchorId="6B09D600" id="Flowchart: Process 3" o:spid="_x0000_s1026" type="#_x0000_t109" style="position:absolute;margin-left:218.95pt;margin-top:.8pt;width:10.2pt;height:10.8pt;z-index:251683840;visibility:visible;mso-wrap-style:square;mso-width-percent:0;mso-height-percent:0;mso-wrap-distance-left:9pt;mso-wrap-distance-top:0;mso-wrap-distance-right:9pt;mso-wrap-distance-bottom:0;mso-position-horizontal:absolute;mso-position-horizontal-relative:text;mso-position-vertical:absolute;mso-position-vertical-relative:text;mso-width-percent:0;mso-height-percent:0;mso-width-relative:margin;mso-height-relative:margin;v-text-anchor:middle" o:gfxdata="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" fillcolor="black [3213]" strokecolor="black [3213]" strokeweight="1pt"/>
             </w:pict>
           </mc:Fallback>
         </mc:AlternateContent>
@@ -3034,7 +3043,7 @@
           </mc:Choice>
           <mc:Fallback>
             <w:pict>
-              <v:shape w14:anchorId="31C856DE" id="Flowchart: Process 13" o:spid="_x0000_s1026" type="#_x0000_t109" style="position:absolute;margin-left:0;margin-top:5.35pt;width:10.2pt;height:10.8pt;z-index:251675648;visibility:visible;mso-wrap-style:square;mso-width-percent:0;mso-height-percent:0;mso-wrap-distance-left:9pt;mso-wrap-distance-top:0;mso-wrap-distance-right:9pt;mso-wrap-distance-bottom:0;mso-position-horizontal:absolute;mso-position-horizontal-relative:text;mso-position-vertical:absolute;mso-position-vertical-relative:text;mso-width-percent:0;mso-height-percent:0;mso-width-relative:margin;mso-height-relative:margin;v-text-anchor:middle" o:gfxdata="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" fillcolor="black [3213]" strokecolor="black [3213]" strokeweight="1pt"/>
+              <v:shape w14:anchorId="4A6B9C71" id="Flowchart: Process 13" o:spid="_x0000_s1026" type="#_x0000_t109" style="position:absolute;margin-left:0;margin-top:5.35pt;width:10.2pt;height:10.8pt;z-index:251675648;visibility:visible;mso-wrap-style:square;mso-width-percent:0;mso-height-percent:0;mso-wrap-distance-left:9pt;mso-wrap-distance-top:0;mso-wrap-distance-right:9pt;mso-wrap-distance-bottom:0;mso-position-horizontal:absolute;mso-position-horizontal-relative:text;mso-position-vertical:absolute;mso-position-vertical-relative:text;mso-width-percent:0;mso-height-percent:0;mso-width-relative:margin;mso-height-relative:margin;v-text-anchor:middle" o:gfxdata="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" fillcolor="black [3213]" strokecolor="black [3213]" strokeweight="1pt"/>
             </w:pict>
           </mc:Fallback>
         </mc:AlternateContent>
@@ -3180,7 +3189,7 @@
           </mc:Choice>
           <mc:Fallback>
             <w:pict>
-              <v:shape w14:anchorId="135BE3A5" id="Flowchart: Process 15" o:spid="_x0000_s1026" type="#_x0000_t109" style="position:absolute;margin-left:-.05pt;margin-top:5.4pt;width:10.2pt;height:10.8pt;z-index:251677696;visibility:visible;mso-wrap-style:square;mso-width-percent:0;mso-height-percent:0;mso-wrap-distance-left:9pt;mso-wrap-distance-top:0;mso-wrap-distance-right:9pt;mso-wrap-distance-bottom:0;mso-position-horizontal:absolute;mso-position-horizontal-relative:text;mso-position-vertical:absolute;mso-position-vertical-relative:text;mso-width-percent:0;mso-height-percent:0;mso-width-relative:margin;mso-height-relative:margin;v-text-anchor:middle" o:gfxdata="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" fillcolor="black [3213]" strokecolor="black [3213]" strokeweight="1pt"/>
+              <v:shape w14:anchorId="29306DD4" id="Flowchart: Process 15" o:spid="_x0000_s1026" type="#_x0000_t109" style="position:absolute;margin-left:-.05pt;margin-top:5.4pt;width:10.2pt;height:10.8pt;z-index:251677696;visibility:visible;mso-wrap-style:square;mso-width-percent:0;mso-height-percent:0;mso-wrap-distance-left:9pt;mso-wrap-distance-top:0;mso-wrap-distance-right:9pt;mso-wrap-distance-bottom:0;mso-position-horizontal:absolute;mso-position-horizontal-relative:text;mso-position-vertical:absolute;mso-position-vertical-relative:text;mso-width-percent:0;mso-height-percent:0;mso-width-relative:margin;mso-height-relative:margin;v-text-anchor:middle" o:gfxdata="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" fillcolor="black [3213]" strokecolor="black [3213]" strokeweight="1pt"/>
             </w:pict>
           </mc:Fallback>
         </mc:AlternateContent>
@@ -3302,7 +3311,7 @@
           </mc:Choice>
           <mc:Fallback>
             <w:pict>
-              <v:shape w14:anchorId="2DA5A48B" id="Flowchart: Process 16" o:spid="_x0000_s1026" type="#_x0000_t109" style="position:absolute;margin-left:-.65pt;margin-top:5.2pt;width:10.2pt;height:10.8pt;z-index:251679744;visibility:visible;mso-wrap-style:square;mso-width-percent:0;mso-height-percent:0;mso-wrap-distance-left:9pt;mso-wrap-distance-top:0;mso-wrap-distance-right:9pt;mso-wrap-distance-bottom:0;mso-position-horizontal:absolute;mso-position-horizontal-relative:text;mso-position-vertical:absolute;mso-position-vertical-relative:text;mso-width-percent:0;mso-height-percent:0;mso-width-relative:margin;mso-height-relative:margin;v-text-anchor:middle" o:gfxdata="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" fillcolor="black [3213]" strokecolor="black [3213]" strokeweight="1pt"/>
+              <v:shape w14:anchorId="5655C0A3" id="Flowchart: Process 16" o:spid="_x0000_s1026" type="#_x0000_t109" style="position:absolute;margin-left:-.65pt;margin-top:5.2pt;width:10.2pt;height:10.8pt;z-index:251679744;visibility:visible;mso-wrap-style:square;mso-width-percent:0;mso-height-percent:0;mso-wrap-distance-left:9pt;mso-wrap-distance-top:0;mso-wrap-distance-right:9pt;mso-wrap-distance-bottom:0;mso-position-horizontal:absolute;mso-position-horizontal-relative:text;mso-position-vertical:absolute;mso-position-vertical-relative:text;mso-width-percent:0;mso-height-percent:0;mso-width-relative:margin;mso-height-relative:margin;v-text-anchor:middle" o:gfxdata="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" fillcolor="black [3213]" strokecolor="black [3213]" strokeweight="1pt"/>
             </w:pict>
           </mc:Fallback>
         </mc:AlternateContent>
@@ -3358,7 +3367,10 @@
         <w:outlineLvl w:val="3"/>
         <w:rPr>
           <w:rFonts w:ascii="Calibri" w:eastAsia="SimSun" w:hAnsi="Calibri" w:cs="Tahoma"/>
-          <w:kern w:val="3"/>
+          <w:color w:val="000000"/>
+          <w:kern w:val="3"/>
+          <w:sz w:val="20"/>
+          <w:szCs w:val="20"/>
         </w:rPr>
       </w:pPr>
       <w:r>
@@ -3367,6 +3379,7 @@
           <w:noProof/>
           <w:kern w:val="3"/>
           <w:sz w:val="20"/>
+          <w:szCs w:val="20"/>
           <w:lang w:val="en-US"/>
         </w:rPr>
         <mc:AlternateContent>
@@ -3440,7 +3453,7 @@
           </mc:Choice>
           <mc:Fallback>
             <w:pict>
-              <v:shape w14:anchorId="2091C681" id="Flowchart: Process 17" o:spid="_x0000_s1026" type="#_x0000_t109" style="position:absolute;margin-left:0;margin-top:-.05pt;width:10.2pt;height:10.8pt;z-index:251681792;visibility:visible;mso-wrap-style:square;mso-width-percent:0;mso-height-percent:0;mso-wrap-distance-left:9pt;mso-wrap-distance-top:0;mso-wrap-distance-right:9pt;mso-wrap-distance-bottom:0;mso-position-horizontal:absolute;mso-position-horizontal-relative:text;mso-position-vertical:absolute;mso-position-vertical-relative:text;mso-width-percent:0;mso-height-percent:0;mso-width-relative:margin;mso-height-relative:margin;v-text-anchor:middle" o:gfxdata="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" fillcolor="black [3213]" strokecolor="black [3213]" strokeweight="1pt"/>
+              <v:shape w14:anchorId="5E0BAE06" id="Flowchart: Process 17" o:spid="_x0000_s1026" type="#_x0000_t109" style="position:absolute;margin-left:0;margin-top:-.05pt;width:10.2pt;height:10.8pt;z-index:251681792;visibility:visible;mso-wrap-style:square;mso-width-percent:0;mso-height-percent:0;mso-wrap-distance-left:9pt;mso-wrap-distance-top:0;mso-wrap-distance-right:9pt;mso-wrap-distance-bottom:0;mso-position-horizontal:absolute;mso-position-horizontal-relative:text;mso-position-vertical:absolute;mso-position-vertical-relative:text;mso-width-percent:0;mso-height-percent:0;mso-width-relative:margin;mso-height-relative:margin;v-text-anchor:middle" o:gfxdata="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" fillcolor="black [3213]" strokecolor="black [3213]" strokeweight="1pt"/>
             </w:pict>
           </mc:Fallback>
         </mc:AlternateContent>
@@ -3450,6 +3463,8 @@
           <w:rFonts w:ascii="Calibri" w:eastAsia="SimSun" w:hAnsi="Calibri" w:cs="Tahoma"/>
           <w:color w:val="000000"/>
           <w:kern w:val="3"/>
+          <w:sz w:val="20"/>
+          <w:szCs w:val="20"/>
         </w:rPr>
         <w:t>Ich stim</w:t>
       </w:r>
@@ -3458,6 +3473,8 @@
           <w:rFonts w:ascii="Calibri" w:eastAsia="SimSun" w:hAnsi="Calibri" w:cs="Tahoma"/>
           <w:color w:val="000000"/>
           <w:kern w:val="3"/>
+          <w:sz w:val="20"/>
+          <w:szCs w:val="20"/>
         </w:rPr>
         <w:t>m</w:t>
       </w:r>
@@ -3466,6 +3483,8 @@
           <w:rFonts w:ascii="Calibri" w:eastAsia="SimSun" w:hAnsi="Calibri" w:cs="Tahoma"/>
           <w:color w:val="000000"/>
           <w:kern w:val="3"/>
+          <w:sz w:val="20"/>
+          <w:szCs w:val="20"/>
         </w:rPr>
         <w:t>e der beigefügten Datenschutz</w:t>
       </w:r>
@@ -3474,6 +3493,8 @@
           <w:rFonts w:ascii="Calibri" w:eastAsia="SimSun" w:hAnsi="Calibri" w:cs="Tahoma"/>
           <w:color w:val="000000"/>
           <w:kern w:val="3"/>
+          <w:sz w:val="20"/>
+          <w:szCs w:val="20"/>
         </w:rPr>
         <w:t>bestimmungen</w:t>
       </w:r>
@@ -3482,17 +3503,36 @@
           <w:rFonts w:ascii="Calibri" w:eastAsia="SimSun" w:hAnsi="Calibri" w:cs="Tahoma"/>
           <w:color w:val="000000"/>
           <w:kern w:val="3"/>
-        </w:rPr>
-        <w:t xml:space="preserve"> zu  </w:t>
+          <w:sz w:val="20"/>
+          <w:szCs w:val="20"/>
+        </w:rPr>
+        <w:t xml:space="preserve"> </w:t>
       </w:r>
       <w:r>
         <w:rPr>
           <w:rFonts w:ascii="Calibri" w:eastAsia="SimSun" w:hAnsi="Calibri" w:cs="Tahoma"/>
           <w:color w:val="000000"/>
           <w:kern w:val="3"/>
-        </w:rPr>
-        <w:t xml:space="preserve"> </w:t>
-      </w:r>
+          <w:sz w:val="20"/>
+          <w:szCs w:val="20"/>
+        </w:rPr>
+        <w:t>zu</w:t>
+      </w:r>
+    </w:p>
+    <w:p>
+      <w:pPr>
+        <w:suppressAutoHyphens/>
+        <w:autoSpaceDN w:val="0"/>
+        <w:spacing w:after="0" w:line="240" w:lineRule="auto"/>
+        <w:ind w:left="360" w:right="45"/>
+        <w:jc w:val="both"/>
+        <w:textAlignment w:val="baseline"/>
+        <w:outlineLvl w:val="3"/>
+        <w:rPr>
+          <w:rFonts w:ascii="Calibri" w:eastAsia="SimSun" w:hAnsi="Calibri" w:cs="Tahoma"/>
+          <w:kern w:val="3"/>
+        </w:rPr>
+      </w:pPr>
     </w:p>
     <w:p>
       <w:pPr>
@@ -3558,45 +3598,6 @@
           <w:kern w:val="3"/>
         </w:rPr>
       </w:pPr>
-    </w:p>
-    <w:p>
-      <w:pPr>
-        <w:suppressAutoHyphens/>
-        <w:autoSpaceDN w:val="0"/>
-        <w:spacing w:after="0" w:line="240" w:lineRule="auto"/>
-        <w:ind w:right="848"/>
-        <w:textAlignment w:val="baseline"/>
-        <w:rPr>
-          <w:rFonts w:ascii="Calibri" w:eastAsia="SimSun" w:hAnsi="Calibri" w:cs="Tahoma"/>
-          <w:kern w:val="3"/>
-        </w:rPr>
-      </w:pPr>
-    </w:p>
-    <w:p>
-      <w:pPr>
-        <w:suppressAutoHyphens/>
-        <w:autoSpaceDN w:val="0"/>
-        <w:spacing w:after="0" w:line="240" w:lineRule="auto"/>
-        <w:ind w:right="848"/>
-        <w:textAlignment w:val="baseline"/>
-        <w:rPr>
-          <w:rFonts w:ascii="Calibri" w:eastAsia="SimSun" w:hAnsi="Calibri" w:cs="Tahoma"/>
-          <w:kern w:val="3"/>
-        </w:rPr>
-      </w:pPr>
-    </w:p>
-    <w:p>
-      <w:pPr>
-        <w:suppressAutoHyphens/>
-        <w:autoSpaceDN w:val="0"/>
-        <w:spacing w:after="0" w:line="240" w:lineRule="auto"/>
-        <w:ind w:right="848"/>
-        <w:textAlignment w:val="baseline"/>
-        <w:rPr>
-          <w:rFonts w:ascii="Calibri" w:eastAsia="SimSun" w:hAnsi="Calibri" w:cs="Tahoma"/>
-          <w:kern w:val="3"/>
-        </w:rPr>
-      </w:pPr>
       <w:proofErr w:type="gramStart"/>
       <w:r>
         <w:rPr>
@@ -3644,28 +3645,7 @@
           <w:rFonts w:ascii="Calibri" w:eastAsia="SimSun" w:hAnsi="Calibri" w:cs="Tahoma"/>
           <w:kern w:val="3"/>
         </w:rPr>
-        <w:t>d.</w:t>
-      </w:r>
-      <w:r>
-        <w:rPr>
-          <w:rFonts w:ascii="Calibri" w:eastAsia="SimSun" w:hAnsi="Calibri" w:cs="Tahoma"/>
-          <w:kern w:val="3"/>
-        </w:rPr>
-        <w:t>M</w:t>
-      </w:r>
-      <w:r>
-        <w:rPr>
-          <w:rFonts w:ascii="Calibri" w:eastAsia="SimSun" w:hAnsi="Calibri" w:cs="Tahoma"/>
-          <w:kern w:val="3"/>
-        </w:rPr>
-        <w:t>.</w:t>
-      </w:r>
-      <w:r>
-        <w:rPr>
-          <w:rFonts w:ascii="Calibri" w:eastAsia="SimSun" w:hAnsi="Calibri" w:cs="Tahoma"/>
-          <w:kern w:val="3"/>
-        </w:rPr>
-        <w:t>YYYY</w:t>
+        <w:t>d.M.YYYY</w:t>
       </w:r>
       <w:proofErr w:type="spellEnd"/>
       <w:r>
@@ -3673,7 +3653,15 @@
           <w:rFonts w:ascii="Calibri" w:eastAsia="SimSun" w:hAnsi="Calibri" w:cs="Tahoma"/>
           <w:kern w:val="3"/>
         </w:rPr>
-        <w:t>')</w:t>
+        <w:t xml:space="preserve">') }} </w:t>
+      </w:r>
+      <w:r>
+        <w:rPr>
+          <w:rFonts w:ascii="Calibri" w:eastAsia="SimSun" w:hAnsi="Calibri" w:cs="Tahoma"/>
+          <w:kern w:val="3"/>
+        </w:rPr>
+        <w:tab/>
+        <w:t>{{ Unterschrift</w:t>
       </w:r>
       <w:r>
         <w:rPr>
@@ -3681,27 +3669,6 @@
           <w:kern w:val="3"/>
         </w:rPr>
         <w:t xml:space="preserve"> }}</w:t>
-      </w:r>
-      <w:r>
-        <w:rPr>
-          <w:rFonts w:ascii="Calibri" w:eastAsia="SimSun" w:hAnsi="Calibri" w:cs="Tahoma"/>
-          <w:kern w:val="3"/>
-        </w:rPr>
-        <w:t xml:space="preserve"> </w:t>
-      </w:r>
-      <w:r>
-        <w:rPr>
-          <w:rFonts w:ascii="Calibri" w:eastAsia="SimSun" w:hAnsi="Calibri" w:cs="Tahoma"/>
-          <w:kern w:val="3"/>
-        </w:rPr>
-        <w:t xml:space="preserve">   </w:t>
-      </w:r>
-      <w:r>
-        <w:rPr>
-          <w:rFonts w:ascii="Calibri" w:eastAsia="SimSun" w:hAnsi="Calibri" w:cs="Tahoma"/>
-          <w:kern w:val="3"/>
-        </w:rPr>
-        <w:t>{{ Unterschrift }}</w:t>
       </w:r>
     </w:p>
     <w:sectPr>
@@ -5635,7 +5602,7 @@
 </file>
 
 <file path=customXml/itemProps1.xml><?xml version="1.0" encoding="utf-8"?>
-<ds:datastoreItem xmlns:ds="http://schemas.openxmlformats.org/officeDocument/2006/customXml" ds:itemID="{6618B675-8288-E94A-931E-2CC4C33B6C4C}">
+<ds:datastoreItem xmlns:ds="http://schemas.openxmlformats.org/officeDocument/2006/customXml" ds:itemID="{4E03076B-D427-A94D-9E70-488B6D9DAA0D}">
   <ds:schemaRefs>
     <ds:schemaRef ds:uri="http://schemas.openxmlformats.org/officeDocument/2006/bibliography"/>
   </ds:schemaRefs>

--- a/docassemble/jamulus/data/templates/Anmeldung Jamulus-Workshop.docx
+++ b/docassemble/jamulus/data/templates/Anmeldung Jamulus-Workshop.docx
@@ -1869,7 +1869,7 @@
           </mc:Choice>
           <mc:Fallback>
             <w:pict>
-              <v:shapetype w14:anchorId="629D3D18" id="_x0000_t109" coordsize="21600,21600" o:spt="109" path="m,l,21600r21600,l21600,xe">
+              <v:shapetype w14:anchorId="390B0F69" id="_x0000_t109" coordsize="21600,21600" o:spt="109" path="m,l,21600r21600,l21600,xe">
                 <v:stroke joinstyle="miter"/>
                 <v:path gradientshapeok="t" o:connecttype="rect"/>
               </v:shapetype>
@@ -2200,7 +2200,7 @@
           </mc:Choice>
           <mc:Fallback>
             <w:pict>
-              <v:shape w14:anchorId="311C693F" id="Flowchart: Process 4" o:spid="_x0000_s1026" type="#_x0000_t109" style="position:absolute;margin-left:157.75pt;margin-top:.8pt;width:10.2pt;height:10.8pt;z-index:251684864;visibility:visible;mso-wrap-style:square;mso-width-percent:0;mso-height-percent:0;mso-wrap-distance-left:9pt;mso-wrap-distance-top:0;mso-wrap-distance-right:9pt;mso-wrap-distance-bottom:0;mso-position-horizontal:absolute;mso-position-horizontal-relative:text;mso-position-vertical:absolute;mso-position-vertical-relative:text;mso-width-percent:0;mso-height-percent:0;mso-width-relative:margin;mso-height-relative:margin;v-text-anchor:middle" o:gfxdata="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" fillcolor="white [3212]" strokecolor="black [3213]" strokeweight="1pt"/>
+              <v:shape w14:anchorId="0D17E3FC" id="Flowchart: Process 4" o:spid="_x0000_s1026" type="#_x0000_t109" style="position:absolute;margin-left:157.75pt;margin-top:.8pt;width:10.2pt;height:10.8pt;z-index:251684864;visibility:visible;mso-wrap-style:square;mso-width-percent:0;mso-height-percent:0;mso-wrap-distance-left:9pt;mso-wrap-distance-top:0;mso-wrap-distance-right:9pt;mso-wrap-distance-bottom:0;mso-position-horizontal:absolute;mso-position-horizontal-relative:text;mso-position-vertical:absolute;mso-position-vertical-relative:text;mso-width-percent:0;mso-height-percent:0;mso-width-relative:margin;mso-height-relative:margin;v-text-anchor:middle" o:gfxdata="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" fillcolor="white [3212]" strokecolor="black [3213]" strokeweight="1pt"/>
             </w:pict>
           </mc:Fallback>
         </mc:AlternateContent>
@@ -2284,7 +2284,7 @@
           </mc:Choice>
           <mc:Fallback>
             <w:pict>
-              <v:shape w14:anchorId="6B09D600" id="Flowchart: Process 3" o:spid="_x0000_s1026" type="#_x0000_t109" style="position:absolute;margin-left:218.95pt;margin-top:.8pt;width:10.2pt;height:10.8pt;z-index:251683840;visibility:visible;mso-wrap-style:square;mso-width-percent:0;mso-height-percent:0;mso-wrap-distance-left:9pt;mso-wrap-distance-top:0;mso-wrap-distance-right:9pt;mso-wrap-distance-bottom:0;mso-position-horizontal:absolute;mso-position-horizontal-relative:text;mso-position-vertical:absolute;mso-position-vertical-relative:text;mso-width-percent:0;mso-height-percent:0;mso-width-relative:margin;mso-height-relative:margin;v-text-anchor:middle" o:gfxdata="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" fillcolor="black [3213]" strokecolor="black [3213]" strokeweight="1pt"/>
+              <v:shape w14:anchorId="5867EC45" id="Flowchart: Process 3" o:spid="_x0000_s1026" type="#_x0000_t109" style="position:absolute;margin-left:218.95pt;margin-top:.8pt;width:10.2pt;height:10.8pt;z-index:251683840;visibility:visible;mso-wrap-style:square;mso-width-percent:0;mso-height-percent:0;mso-wrap-distance-left:9pt;mso-wrap-distance-top:0;mso-wrap-distance-right:9pt;mso-wrap-distance-bottom:0;mso-position-horizontal:absolute;mso-position-horizontal-relative:text;mso-position-vertical:absolute;mso-position-vertical-relative:text;mso-width-percent:0;mso-height-percent:0;mso-width-relative:margin;mso-height-relative:margin;v-text-anchor:middle" o:gfxdata="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" fillcolor="black [3213]" strokecolor="black [3213]" strokeweight="1pt"/>
             </w:pict>
           </mc:Fallback>
         </mc:AlternateContent>
@@ -3043,7 +3043,7 @@
           </mc:Choice>
           <mc:Fallback>
             <w:pict>
-              <v:shape w14:anchorId="4A6B9C71" id="Flowchart: Process 13" o:spid="_x0000_s1026" type="#_x0000_t109" style="position:absolute;margin-left:0;margin-top:5.35pt;width:10.2pt;height:10.8pt;z-index:251675648;visibility:visible;mso-wrap-style:square;mso-width-percent:0;mso-height-percent:0;mso-wrap-distance-left:9pt;mso-wrap-distance-top:0;mso-wrap-distance-right:9pt;mso-wrap-distance-bottom:0;mso-position-horizontal:absolute;mso-position-horizontal-relative:text;mso-position-vertical:absolute;mso-position-vertical-relative:text;mso-width-percent:0;mso-height-percent:0;mso-width-relative:margin;mso-height-relative:margin;v-text-anchor:middle" o:gfxdata="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" fillcolor="black [3213]" strokecolor="black [3213]" strokeweight="1pt"/>
+              <v:shape w14:anchorId="784FD378" id="Flowchart: Process 13" o:spid="_x0000_s1026" type="#_x0000_t109" style="position:absolute;margin-left:0;margin-top:5.35pt;width:10.2pt;height:10.8pt;z-index:251675648;visibility:visible;mso-wrap-style:square;mso-width-percent:0;mso-height-percent:0;mso-wrap-distance-left:9pt;mso-wrap-distance-top:0;mso-wrap-distance-right:9pt;mso-wrap-distance-bottom:0;mso-position-horizontal:absolute;mso-position-horizontal-relative:text;mso-position-vertical:absolute;mso-position-vertical-relative:text;mso-width-percent:0;mso-height-percent:0;mso-width-relative:margin;mso-height-relative:margin;v-text-anchor:middle" o:gfxdata="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" fillcolor="black [3213]" strokecolor="black [3213]" strokeweight="1pt"/>
             </w:pict>
           </mc:Fallback>
         </mc:AlternateContent>
@@ -3189,7 +3189,7 @@
           </mc:Choice>
           <mc:Fallback>
             <w:pict>
-              <v:shape w14:anchorId="29306DD4" id="Flowchart: Process 15" o:spid="_x0000_s1026" type="#_x0000_t109" style="position:absolute;margin-left:-.05pt;margin-top:5.4pt;width:10.2pt;height:10.8pt;z-index:251677696;visibility:visible;mso-wrap-style:square;mso-width-percent:0;mso-height-percent:0;mso-wrap-distance-left:9pt;mso-wrap-distance-top:0;mso-wrap-distance-right:9pt;mso-wrap-distance-bottom:0;mso-position-horizontal:absolute;mso-position-horizontal-relative:text;mso-position-vertical:absolute;mso-position-vertical-relative:text;mso-width-percent:0;mso-height-percent:0;mso-width-relative:margin;mso-height-relative:margin;v-text-anchor:middle" o:gfxdata="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" fillcolor="black [3213]" strokecolor="black [3213]" strokeweight="1pt"/>
+              <v:shape w14:anchorId="113E8BC0" id="Flowchart: Process 15" o:spid="_x0000_s1026" type="#_x0000_t109" style="position:absolute;margin-left:-.05pt;margin-top:5.4pt;width:10.2pt;height:10.8pt;z-index:251677696;visibility:visible;mso-wrap-style:square;mso-width-percent:0;mso-height-percent:0;mso-wrap-distance-left:9pt;mso-wrap-distance-top:0;mso-wrap-distance-right:9pt;mso-wrap-distance-bottom:0;mso-position-horizontal:absolute;mso-position-horizontal-relative:text;mso-position-vertical:absolute;mso-position-vertical-relative:text;mso-width-percent:0;mso-height-percent:0;mso-width-relative:margin;mso-height-relative:margin;v-text-anchor:middle" o:gfxdata="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" fillcolor="black [3213]" strokecolor="black [3213]" strokeweight="1pt"/>
             </w:pict>
           </mc:Fallback>
         </mc:AlternateContent>
@@ -3311,7 +3311,7 @@
           </mc:Choice>
           <mc:Fallback>
             <w:pict>
-              <v:shape w14:anchorId="5655C0A3" id="Flowchart: Process 16" o:spid="_x0000_s1026" type="#_x0000_t109" style="position:absolute;margin-left:-.65pt;margin-top:5.2pt;width:10.2pt;height:10.8pt;z-index:251679744;visibility:visible;mso-wrap-style:square;mso-width-percent:0;mso-height-percent:0;mso-wrap-distance-left:9pt;mso-wrap-distance-top:0;mso-wrap-distance-right:9pt;mso-wrap-distance-bottom:0;mso-position-horizontal:absolute;mso-position-horizontal-relative:text;mso-position-vertical:absolute;mso-position-vertical-relative:text;mso-width-percent:0;mso-height-percent:0;mso-width-relative:margin;mso-height-relative:margin;v-text-anchor:middle" o:gfxdata="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" fillcolor="black [3213]" strokecolor="black [3213]" strokeweight="1pt"/>
+              <v:shape w14:anchorId="60AE82C6" id="Flowchart: Process 16" o:spid="_x0000_s1026" type="#_x0000_t109" style="position:absolute;margin-left:-.65pt;margin-top:5.2pt;width:10.2pt;height:10.8pt;z-index:251679744;visibility:visible;mso-wrap-style:square;mso-width-percent:0;mso-height-percent:0;mso-wrap-distance-left:9pt;mso-wrap-distance-top:0;mso-wrap-distance-right:9pt;mso-wrap-distance-bottom:0;mso-position-horizontal:absolute;mso-position-horizontal-relative:text;mso-position-vertical:absolute;mso-position-vertical-relative:text;mso-width-percent:0;mso-height-percent:0;mso-width-relative:margin;mso-height-relative:margin;v-text-anchor:middle" o:gfxdata="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" fillcolor="black [3213]" strokecolor="black [3213]" strokeweight="1pt"/>
             </w:pict>
           </mc:Fallback>
         </mc:AlternateContent>
@@ -3453,7 +3453,7 @@
           </mc:Choice>
           <mc:Fallback>
             <w:pict>
-              <v:shape w14:anchorId="5E0BAE06" id="Flowchart: Process 17" o:spid="_x0000_s1026" type="#_x0000_t109" style="position:absolute;margin-left:0;margin-top:-.05pt;width:10.2pt;height:10.8pt;z-index:251681792;visibility:visible;mso-wrap-style:square;mso-width-percent:0;mso-height-percent:0;mso-wrap-distance-left:9pt;mso-wrap-distance-top:0;mso-wrap-distance-right:9pt;mso-wrap-distance-bottom:0;mso-position-horizontal:absolute;mso-position-horizontal-relative:text;mso-position-vertical:absolute;mso-position-vertical-relative:text;mso-width-percent:0;mso-height-percent:0;mso-width-relative:margin;mso-height-relative:margin;v-text-anchor:middle" o:gfxdata="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" fillcolor="black [3213]" strokecolor="black [3213]" strokeweight="1pt"/>
+              <v:shape w14:anchorId="4FA76971" id="Flowchart: Process 17" o:spid="_x0000_s1026" type="#_x0000_t109" style="position:absolute;margin-left:0;margin-top:-.05pt;width:10.2pt;height:10.8pt;z-index:251681792;visibility:visible;mso-wrap-style:square;mso-width-percent:0;mso-height-percent:0;mso-wrap-distance-left:9pt;mso-wrap-distance-top:0;mso-wrap-distance-right:9pt;mso-wrap-distance-bottom:0;mso-position-horizontal:absolute;mso-position-horizontal-relative:text;mso-position-vertical:absolute;mso-position-vertical-relative:text;mso-width-percent:0;mso-height-percent:0;mso-width-relative:margin;mso-height-relative:margin;v-text-anchor:middle" o:gfxdata="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" fillcolor="black [3213]" strokecolor="black [3213]" strokeweight="1pt"/>
             </w:pict>
           </mc:Fallback>
         </mc:AlternateContent>
@@ -3596,6 +3596,54 @@
         <w:rPr>
           <w:rFonts w:ascii="Calibri" w:eastAsia="SimSun" w:hAnsi="Calibri" w:cs="Tahoma"/>
           <w:kern w:val="3"/>
+          <w:lang w:val="en-US"/>
+        </w:rPr>
+      </w:pPr>
+      <w:r>
+        <w:rPr>
+          <w:rFonts w:ascii="Calibri" w:eastAsia="SimSun" w:hAnsi="Calibri" w:cs="Tahoma"/>
+          <w:kern w:val="3"/>
+          <w:lang w:val="en-US"/>
+        </w:rPr>
+        <w:t xml:space="preserve">Hamburg, den </w:t>
+      </w:r>
+      <w:r>
+        <w:rPr>
+          <w:rFonts w:ascii="Calibri" w:eastAsia="SimSun" w:hAnsi="Calibri" w:cs="Tahoma"/>
+          <w:kern w:val="3"/>
+          <w:lang w:val="en-US"/>
+        </w:rPr>
+        <w:t>{{ today(format='</w:t>
+      </w:r>
+      <w:proofErr w:type="spellStart"/>
+      <w:r>
+        <w:rPr>
+          <w:rFonts w:ascii="Calibri" w:eastAsia="SimSun" w:hAnsi="Calibri" w:cs="Tahoma"/>
+          <w:kern w:val="3"/>
+          <w:lang w:val="en-US"/>
+        </w:rPr>
+        <w:t>d.M.YYYY</w:t>
+      </w:r>
+      <w:proofErr w:type="spellEnd"/>
+      <w:r>
+        <w:rPr>
+          <w:rFonts w:ascii="Calibri" w:eastAsia="SimSun" w:hAnsi="Calibri" w:cs="Tahoma"/>
+          <w:kern w:val="3"/>
+          <w:lang w:val="en-US"/>
+        </w:rPr>
+        <w:t>') }}</w:t>
+      </w:r>
+    </w:p>
+    <w:p>
+      <w:pPr>
+        <w:suppressAutoHyphens/>
+        <w:autoSpaceDN w:val="0"/>
+        <w:spacing w:after="0" w:line="240" w:lineRule="auto"/>
+        <w:ind w:right="848"/>
+        <w:textAlignment w:val="baseline"/>
+        <w:rPr>
+          <w:rFonts w:ascii="Calibri" w:eastAsia="SimSun" w:hAnsi="Calibri" w:cs="Tahoma"/>
+          <w:kern w:val="3"/>
         </w:rPr>
       </w:pPr>
       <w:proofErr w:type="gramStart"/>
@@ -3604,72 +3652,29 @@
           <w:rFonts w:ascii="Calibri" w:eastAsia="SimSun" w:hAnsi="Calibri" w:cs="Tahoma"/>
           <w:kern w:val="3"/>
         </w:rPr>
-        <w:t xml:space="preserve">{{ </w:t>
-      </w:r>
-      <w:proofErr w:type="spellStart"/>
-      <w:r>
-        <w:rPr>
-          <w:rFonts w:ascii="Calibri" w:eastAsia="SimSun" w:hAnsi="Calibri" w:cs="Tahoma"/>
-          <w:kern w:val="3"/>
-        </w:rPr>
-        <w:t>today</w:t>
-      </w:r>
-      <w:proofErr w:type="spellEnd"/>
+        <w:t>{{ Unterschrift</w:t>
+      </w:r>
       <w:proofErr w:type="gramEnd"/>
       <w:r>
         <w:rPr>
           <w:rFonts w:ascii="Calibri" w:eastAsia="SimSun" w:hAnsi="Calibri" w:cs="Tahoma"/>
           <w:kern w:val="3"/>
         </w:rPr>
-        <w:t>(</w:t>
-      </w:r>
-      <w:proofErr w:type="spellStart"/>
-      <w:r>
-        <w:rPr>
-          <w:rFonts w:ascii="Calibri" w:eastAsia="SimSun" w:hAnsi="Calibri" w:cs="Tahoma"/>
-          <w:kern w:val="3"/>
-        </w:rPr>
-        <w:t>format</w:t>
-      </w:r>
-      <w:proofErr w:type="spellEnd"/>
-      <w:r>
-        <w:rPr>
-          <w:rFonts w:ascii="Calibri" w:eastAsia="SimSun" w:hAnsi="Calibri" w:cs="Tahoma"/>
-          <w:kern w:val="3"/>
-        </w:rPr>
-        <w:t>='</w:t>
-      </w:r>
-      <w:proofErr w:type="spellStart"/>
-      <w:r>
-        <w:rPr>
-          <w:rFonts w:ascii="Calibri" w:eastAsia="SimSun" w:hAnsi="Calibri" w:cs="Tahoma"/>
-          <w:kern w:val="3"/>
-        </w:rPr>
-        <w:t>d.M.YYYY</w:t>
-      </w:r>
-      <w:proofErr w:type="spellEnd"/>
-      <w:r>
-        <w:rPr>
-          <w:rFonts w:ascii="Calibri" w:eastAsia="SimSun" w:hAnsi="Calibri" w:cs="Tahoma"/>
-          <w:kern w:val="3"/>
-        </w:rPr>
-        <w:t xml:space="preserve">') }} </w:t>
-      </w:r>
-      <w:r>
-        <w:rPr>
-          <w:rFonts w:ascii="Calibri" w:eastAsia="SimSun" w:hAnsi="Calibri" w:cs="Tahoma"/>
-          <w:kern w:val="3"/>
-        </w:rPr>
-        <w:tab/>
-        <w:t>{{ Unterschrift</w:t>
-      </w:r>
-      <w:r>
-        <w:rPr>
-          <w:rFonts w:ascii="Calibri" w:eastAsia="SimSun" w:hAnsi="Calibri" w:cs="Tahoma"/>
-          <w:kern w:val="3"/>
-        </w:rPr>
         <w:t xml:space="preserve"> }}</w:t>
       </w:r>
+    </w:p>
+    <w:p>
+      <w:pPr>
+        <w:suppressAutoHyphens/>
+        <w:autoSpaceDN w:val="0"/>
+        <w:spacing w:after="0" w:line="240" w:lineRule="auto"/>
+        <w:ind w:right="848"/>
+        <w:textAlignment w:val="baseline"/>
+        <w:rPr>
+          <w:rFonts w:ascii="Calibri" w:eastAsia="SimSun" w:hAnsi="Calibri" w:cs="Tahoma"/>
+          <w:kern w:val="3"/>
+        </w:rPr>
+      </w:pPr>
     </w:p>
     <w:sectPr>
       <w:headerReference w:type="default" r:id="rId11"/>
@@ -5602,7 +5607,7 @@
 </file>
 
 <file path=customXml/itemProps1.xml><?xml version="1.0" encoding="utf-8"?>
-<ds:datastoreItem xmlns:ds="http://schemas.openxmlformats.org/officeDocument/2006/customXml" ds:itemID="{4E03076B-D427-A94D-9E70-488B6D9DAA0D}">
+<ds:datastoreItem xmlns:ds="http://schemas.openxmlformats.org/officeDocument/2006/customXml" ds:itemID="{FC853BF9-DEB1-4A44-AC9F-D2C597F1F4E1}">
   <ds:schemaRefs>
     <ds:schemaRef ds:uri="http://schemas.openxmlformats.org/officeDocument/2006/bibliography"/>
   </ds:schemaRefs>

--- a/docassemble/jamulus/data/templates/Anmeldung Jamulus-Workshop.docx
+++ b/docassemble/jamulus/data/templates/Anmeldung Jamulus-Workshop.docx
@@ -1179,7 +1179,6 @@
           <w:sz w:val="28"/>
         </w:rPr>
       </w:pPr>
-      <w:proofErr w:type="gramStart"/>
       <w:r>
         <w:rPr>
           <w:rFonts w:ascii="Calibri" w:eastAsia="Times New Roman" w:hAnsi="Calibri" w:cs="Calibri"/>
@@ -1216,7 +1215,6 @@
         <w:t>Jamulus</w:t>
       </w:r>
       <w:proofErr w:type="spellEnd"/>
-      <w:proofErr w:type="gramEnd"/>
       <w:r>
         <w:rPr>
           <w:rFonts w:ascii="Calibri" w:eastAsia="Times New Roman" w:hAnsi="Calibri" w:cs="Calibri"/>
@@ -1315,7 +1313,6 @@
         </w:rPr>
         <w:tab/>
       </w:r>
-      <w:proofErr w:type="gramStart"/>
       <w:r>
         <w:rPr>
           <w:rFonts w:ascii="Calibri" w:eastAsia="Times New Roman" w:hAnsi="Calibri" w:cs="Calibri"/>
@@ -1329,15 +1326,7 @@
           <w:rFonts w:ascii="Calibri" w:eastAsia="Times New Roman" w:hAnsi="Calibri" w:cs="Calibri"/>
           <w:kern w:val="3"/>
         </w:rPr>
-        <w:t>person.name</w:t>
-      </w:r>
-      <w:proofErr w:type="gramEnd"/>
-      <w:r>
-        <w:rPr>
-          <w:rFonts w:ascii="Calibri" w:eastAsia="Times New Roman" w:hAnsi="Calibri" w:cs="Calibri"/>
-          <w:kern w:val="3"/>
-        </w:rPr>
-        <w:t>.last</w:t>
+        <w:t>person.name.last</w:t>
       </w:r>
       <w:proofErr w:type="spellEnd"/>
       <w:r>
@@ -1382,7 +1371,6 @@
         </w:rPr>
         <w:tab/>
       </w:r>
-      <w:proofErr w:type="gramStart"/>
       <w:r>
         <w:rPr>
           <w:rFonts w:ascii="Calibri" w:eastAsia="Times New Roman" w:hAnsi="Calibri" w:cs="Calibri"/>
@@ -1396,15 +1384,7 @@
           <w:rFonts w:ascii="Calibri" w:eastAsia="Times New Roman" w:hAnsi="Calibri" w:cs="Calibri"/>
           <w:kern w:val="3"/>
         </w:rPr>
-        <w:t>person.name</w:t>
-      </w:r>
-      <w:proofErr w:type="gramEnd"/>
-      <w:r>
-        <w:rPr>
-          <w:rFonts w:ascii="Calibri" w:eastAsia="Times New Roman" w:hAnsi="Calibri" w:cs="Calibri"/>
-          <w:kern w:val="3"/>
-        </w:rPr>
-        <w:t>.first</w:t>
+        <w:t>person.name.first</w:t>
       </w:r>
       <w:proofErr w:type="spellEnd"/>
       <w:r>
@@ -1442,7 +1422,6 @@
         </w:rPr>
         <w:tab/>
       </w:r>
-      <w:proofErr w:type="gramStart"/>
       <w:r>
         <w:rPr>
           <w:rFonts w:ascii="Calibri" w:eastAsia="Times New Roman" w:hAnsi="Calibri" w:cs="Calibri"/>
@@ -1456,15 +1435,7 @@
           <w:rFonts w:ascii="Calibri" w:eastAsia="Times New Roman" w:hAnsi="Calibri" w:cs="Calibri"/>
           <w:kern w:val="3"/>
         </w:rPr>
-        <w:t>person</w:t>
-      </w:r>
-      <w:proofErr w:type="gramEnd"/>
-      <w:r>
-        <w:rPr>
-          <w:rFonts w:ascii="Calibri" w:eastAsia="Times New Roman" w:hAnsi="Calibri" w:cs="Calibri"/>
-          <w:kern w:val="3"/>
-        </w:rPr>
-        <w:t>.address.address</w:t>
+        <w:t>person.address.address</w:t>
       </w:r>
       <w:proofErr w:type="spellEnd"/>
       <w:r>
@@ -1532,7 +1503,6 @@
         </w:rPr>
         <w:tab/>
       </w:r>
-      <w:proofErr w:type="gramStart"/>
       <w:r>
         <w:rPr>
           <w:rFonts w:ascii="Calibri" w:eastAsia="Times New Roman" w:hAnsi="Calibri" w:cs="Calibri"/>
@@ -1548,16 +1518,7 @@
           <w:kern w:val="3"/>
           <w:lang w:val="en-US"/>
         </w:rPr>
-        <w:t>person</w:t>
-      </w:r>
-      <w:proofErr w:type="gramEnd"/>
-      <w:r>
-        <w:rPr>
-          <w:rFonts w:ascii="Calibri" w:eastAsia="Times New Roman" w:hAnsi="Calibri" w:cs="Calibri"/>
-          <w:kern w:val="3"/>
-          <w:lang w:val="en-US"/>
-        </w:rPr>
-        <w:t>.email</w:t>
+        <w:t>person.email</w:t>
       </w:r>
       <w:proofErr w:type="spellEnd"/>
       <w:r>
@@ -1617,7 +1578,6 @@
         </w:rPr>
         <w:tab/>
       </w:r>
-      <w:proofErr w:type="gramStart"/>
       <w:r>
         <w:rPr>
           <w:rFonts w:ascii="Calibri" w:eastAsia="Times New Roman" w:hAnsi="Calibri" w:cs="Calibri"/>
@@ -1633,16 +1593,7 @@
           <w:kern w:val="3"/>
           <w:lang w:val="en-US"/>
         </w:rPr>
-        <w:t>person</w:t>
-      </w:r>
-      <w:proofErr w:type="gramEnd"/>
-      <w:r>
-        <w:rPr>
-          <w:rFonts w:ascii="Calibri" w:eastAsia="Times New Roman" w:hAnsi="Calibri" w:cs="Calibri"/>
-          <w:kern w:val="3"/>
-          <w:lang w:val="en-US"/>
-        </w:rPr>
-        <w:t>.p</w:t>
+        <w:t>person.p</w:t>
       </w:r>
       <w:r>
         <w:rPr>
@@ -1687,30 +1638,14 @@
           <w:rFonts w:ascii="Calibri" w:eastAsia="Times New Roman" w:hAnsi="Calibri" w:cs="Calibri"/>
           <w:kern w:val="3"/>
         </w:rPr>
-        <w:t xml:space="preserve">  </w:t>
-      </w:r>
-      <w:proofErr w:type="gramStart"/>
-      <w:r>
-        <w:rPr>
-          <w:rFonts w:ascii="Calibri" w:eastAsia="Times New Roman" w:hAnsi="Calibri" w:cs="Calibri"/>
-          <w:kern w:val="3"/>
-        </w:rPr>
-        <w:t xml:space="preserve">   </w:t>
-      </w:r>
-      <w:r>
-        <w:rPr>
-          <w:rFonts w:ascii="Calibri" w:eastAsia="Times New Roman" w:hAnsi="Calibri" w:cs="Calibri"/>
-          <w:kern w:val="3"/>
-        </w:rPr>
-        <w:t>{</w:t>
-      </w:r>
-      <w:proofErr w:type="gramEnd"/>
-      <w:r>
-        <w:rPr>
-          <w:rFonts w:ascii="Calibri" w:eastAsia="Times New Roman" w:hAnsi="Calibri" w:cs="Calibri"/>
-          <w:kern w:val="3"/>
-        </w:rPr>
-        <w:t xml:space="preserve">{ </w:t>
+        <w:t xml:space="preserve">     </w:t>
+      </w:r>
+      <w:r>
+        <w:rPr>
+          <w:rFonts w:ascii="Calibri" w:eastAsia="Times New Roman" w:hAnsi="Calibri" w:cs="Calibri"/>
+          <w:kern w:val="3"/>
+        </w:rPr>
+        <w:t xml:space="preserve">{{ </w:t>
       </w:r>
       <w:proofErr w:type="spellStart"/>
       <w:r>
@@ -3633,6 +3568,20 @@
         </w:rPr>
         <w:t>') }}</w:t>
       </w:r>
+    </w:p>
+    <w:p>
+      <w:pPr>
+        <w:suppressAutoHyphens/>
+        <w:autoSpaceDN w:val="0"/>
+        <w:spacing w:after="0" w:line="240" w:lineRule="auto"/>
+        <w:ind w:right="848"/>
+        <w:textAlignment w:val="baseline"/>
+        <w:rPr>
+          <w:rFonts w:ascii="Calibri" w:eastAsia="SimSun" w:hAnsi="Calibri" w:cs="Tahoma"/>
+          <w:kern w:val="3"/>
+          <w:lang w:val="en-US"/>
+        </w:rPr>
+      </w:pPr>
     </w:p>
     <w:p>
       <w:pPr>
@@ -4866,6 +4815,7 @@
     <w:lsdException w:name="HTML Sample" w:semiHidden="1" w:unhideWhenUsed="1"/>
     <w:lsdException w:name="HTML Typewriter" w:semiHidden="1" w:unhideWhenUsed="1"/>
     <w:lsdException w:name="HTML Variable" w:semiHidden="1" w:unhideWhenUsed="1"/>
+    <w:lsdException w:name="Normal Table" w:semiHidden="1" w:unhideWhenUsed="1"/>
     <w:lsdException w:name="annotation subject" w:semiHidden="1" w:unhideWhenUsed="1"/>
     <w:lsdException w:name="No List" w:semiHidden="1" w:unhideWhenUsed="1"/>
     <w:lsdException w:name="Outline List 1" w:semiHidden="1" w:unhideWhenUsed="1"/>
@@ -4908,8 +4858,11 @@
     <w:lsdException w:name="Table Contemporary" w:semiHidden="1" w:unhideWhenUsed="1"/>
     <w:lsdException w:name="Table Elegant" w:semiHidden="1" w:unhideWhenUsed="1"/>
     <w:lsdException w:name="Table Professional" w:semiHidden="1" w:unhideWhenUsed="1"/>
+    <w:lsdException w:name="Table Subtle 1" w:semiHidden="1" w:unhideWhenUsed="1"/>
     <w:lsdException w:name="Table Subtle 2" w:semiHidden="1" w:unhideWhenUsed="1"/>
     <w:lsdException w:name="Table Web 1" w:semiHidden="1" w:unhideWhenUsed="1"/>
+    <w:lsdException w:name="Table Web 2" w:semiHidden="1" w:unhideWhenUsed="1"/>
+    <w:lsdException w:name="Table Web 3" w:semiHidden="1" w:unhideWhenUsed="1"/>
     <w:lsdException w:name="Balloon Text" w:semiHidden="1" w:unhideWhenUsed="1"/>
     <w:lsdException w:name="Table Grid" w:uiPriority="39"/>
     <w:lsdException w:name="Table Theme" w:semiHidden="1" w:unhideWhenUsed="1"/>
@@ -5141,6 +5094,7 @@
   <w:style w:type="character" w:default="1" w:styleId="Absatz-Standardschriftart">
     <w:name w:val="Default Paragraph Font"/>
     <w:uiPriority w:val="1"/>
+    <w:semiHidden/>
     <w:unhideWhenUsed/>
   </w:style>
   <w:style w:type="table" w:default="1" w:styleId="NormaleTabelle">

--- a/docassemble/jamulus/data/templates/Anmeldung Jamulus-Workshop.docx
+++ b/docassemble/jamulus/data/templates/Anmeldung Jamulus-Workshop.docx
@@ -1179,6 +1179,7 @@
           <w:sz w:val="28"/>
         </w:rPr>
       </w:pPr>
+      <w:proofErr w:type="gramStart"/>
       <w:r>
         <w:rPr>
           <w:rFonts w:ascii="Calibri" w:eastAsia="Times New Roman" w:hAnsi="Calibri" w:cs="Calibri"/>
@@ -1215,6 +1216,7 @@
         <w:t>Jamulus</w:t>
       </w:r>
       <w:proofErr w:type="spellEnd"/>
+      <w:proofErr w:type="gramEnd"/>
       <w:r>
         <w:rPr>
           <w:rFonts w:ascii="Calibri" w:eastAsia="Times New Roman" w:hAnsi="Calibri" w:cs="Calibri"/>
@@ -1313,6 +1315,7 @@
         </w:rPr>
         <w:tab/>
       </w:r>
+      <w:proofErr w:type="gramStart"/>
       <w:r>
         <w:rPr>
           <w:rFonts w:ascii="Calibri" w:eastAsia="Times New Roman" w:hAnsi="Calibri" w:cs="Calibri"/>
@@ -1326,7 +1329,15 @@
           <w:rFonts w:ascii="Calibri" w:eastAsia="Times New Roman" w:hAnsi="Calibri" w:cs="Calibri"/>
           <w:kern w:val="3"/>
         </w:rPr>
-        <w:t>person.name.last</w:t>
+        <w:t>person.name</w:t>
+      </w:r>
+      <w:proofErr w:type="gramEnd"/>
+      <w:r>
+        <w:rPr>
+          <w:rFonts w:ascii="Calibri" w:eastAsia="Times New Roman" w:hAnsi="Calibri" w:cs="Calibri"/>
+          <w:kern w:val="3"/>
+        </w:rPr>
+        <w:t>.last</w:t>
       </w:r>
       <w:proofErr w:type="spellEnd"/>
       <w:r>
@@ -1371,6 +1382,7 @@
         </w:rPr>
         <w:tab/>
       </w:r>
+      <w:proofErr w:type="gramStart"/>
       <w:r>
         <w:rPr>
           <w:rFonts w:ascii="Calibri" w:eastAsia="Times New Roman" w:hAnsi="Calibri" w:cs="Calibri"/>
@@ -1384,7 +1396,15 @@
           <w:rFonts w:ascii="Calibri" w:eastAsia="Times New Roman" w:hAnsi="Calibri" w:cs="Calibri"/>
           <w:kern w:val="3"/>
         </w:rPr>
-        <w:t>person.name.first</w:t>
+        <w:t>person.name</w:t>
+      </w:r>
+      <w:proofErr w:type="gramEnd"/>
+      <w:r>
+        <w:rPr>
+          <w:rFonts w:ascii="Calibri" w:eastAsia="Times New Roman" w:hAnsi="Calibri" w:cs="Calibri"/>
+          <w:kern w:val="3"/>
+        </w:rPr>
+        <w:t>.first</w:t>
       </w:r>
       <w:proofErr w:type="spellEnd"/>
       <w:r>
@@ -1422,6 +1442,7 @@
         </w:rPr>
         <w:tab/>
       </w:r>
+      <w:proofErr w:type="gramStart"/>
       <w:r>
         <w:rPr>
           <w:rFonts w:ascii="Calibri" w:eastAsia="Times New Roman" w:hAnsi="Calibri" w:cs="Calibri"/>
@@ -1435,7 +1456,15 @@
           <w:rFonts w:ascii="Calibri" w:eastAsia="Times New Roman" w:hAnsi="Calibri" w:cs="Calibri"/>
           <w:kern w:val="3"/>
         </w:rPr>
-        <w:t>person.address.address</w:t>
+        <w:t>person</w:t>
+      </w:r>
+      <w:proofErr w:type="gramEnd"/>
+      <w:r>
+        <w:rPr>
+          <w:rFonts w:ascii="Calibri" w:eastAsia="Times New Roman" w:hAnsi="Calibri" w:cs="Calibri"/>
+          <w:kern w:val="3"/>
+        </w:rPr>
+        <w:t>.address.address</w:t>
       </w:r>
       <w:proofErr w:type="spellEnd"/>
       <w:r>
@@ -1503,6 +1532,7 @@
         </w:rPr>
         <w:tab/>
       </w:r>
+      <w:proofErr w:type="gramStart"/>
       <w:r>
         <w:rPr>
           <w:rFonts w:ascii="Calibri" w:eastAsia="Times New Roman" w:hAnsi="Calibri" w:cs="Calibri"/>
@@ -1518,7 +1548,16 @@
           <w:kern w:val="3"/>
           <w:lang w:val="en-US"/>
         </w:rPr>
-        <w:t>person.email</w:t>
+        <w:t>person</w:t>
+      </w:r>
+      <w:proofErr w:type="gramEnd"/>
+      <w:r>
+        <w:rPr>
+          <w:rFonts w:ascii="Calibri" w:eastAsia="Times New Roman" w:hAnsi="Calibri" w:cs="Calibri"/>
+          <w:kern w:val="3"/>
+          <w:lang w:val="en-US"/>
+        </w:rPr>
+        <w:t>.email</w:t>
       </w:r>
       <w:proofErr w:type="spellEnd"/>
       <w:r>
@@ -1578,6 +1617,7 @@
         </w:rPr>
         <w:tab/>
       </w:r>
+      <w:proofErr w:type="gramStart"/>
       <w:r>
         <w:rPr>
           <w:rFonts w:ascii="Calibri" w:eastAsia="Times New Roman" w:hAnsi="Calibri" w:cs="Calibri"/>
@@ -1593,7 +1633,16 @@
           <w:kern w:val="3"/>
           <w:lang w:val="en-US"/>
         </w:rPr>
-        <w:t>person.p</w:t>
+        <w:t>person</w:t>
+      </w:r>
+      <w:proofErr w:type="gramEnd"/>
+      <w:r>
+        <w:rPr>
+          <w:rFonts w:ascii="Calibri" w:eastAsia="Times New Roman" w:hAnsi="Calibri" w:cs="Calibri"/>
+          <w:kern w:val="3"/>
+          <w:lang w:val="en-US"/>
+        </w:rPr>
+        <w:t>.p</w:t>
       </w:r>
       <w:r>
         <w:rPr>
@@ -1638,14 +1687,30 @@
           <w:rFonts w:ascii="Calibri" w:eastAsia="Times New Roman" w:hAnsi="Calibri" w:cs="Calibri"/>
           <w:kern w:val="3"/>
         </w:rPr>
-        <w:t xml:space="preserve">     </w:t>
-      </w:r>
-      <w:r>
-        <w:rPr>
-          <w:rFonts w:ascii="Calibri" w:eastAsia="Times New Roman" w:hAnsi="Calibri" w:cs="Calibri"/>
-          <w:kern w:val="3"/>
-        </w:rPr>
-        <w:t xml:space="preserve">{{ </w:t>
+        <w:t xml:space="preserve">  </w:t>
+      </w:r>
+      <w:proofErr w:type="gramStart"/>
+      <w:r>
+        <w:rPr>
+          <w:rFonts w:ascii="Calibri" w:eastAsia="Times New Roman" w:hAnsi="Calibri" w:cs="Calibri"/>
+          <w:kern w:val="3"/>
+        </w:rPr>
+        <w:t xml:space="preserve">   </w:t>
+      </w:r>
+      <w:r>
+        <w:rPr>
+          <w:rFonts w:ascii="Calibri" w:eastAsia="Times New Roman" w:hAnsi="Calibri" w:cs="Calibri"/>
+          <w:kern w:val="3"/>
+        </w:rPr>
+        <w:t>{</w:t>
+      </w:r>
+      <w:proofErr w:type="gramEnd"/>
+      <w:r>
+        <w:rPr>
+          <w:rFonts w:ascii="Calibri" w:eastAsia="Times New Roman" w:hAnsi="Calibri" w:cs="Calibri"/>
+          <w:kern w:val="3"/>
+        </w:rPr>
+        <w:t xml:space="preserve">{ </w:t>
       </w:r>
       <w:proofErr w:type="spellStart"/>
       <w:r>
@@ -2894,7 +2959,7 @@
         <w:textAlignment w:val="baseline"/>
         <w:rPr>
           <w:rFonts w:ascii="Calibri" w:eastAsia="Times New Roman" w:hAnsi="Calibri" w:cs="Calibri"/>
-          <w:bCs/>
+          <w:noProof/>
           <w:kern w:val="3"/>
           <w:sz w:val="20"/>
         </w:rPr>
@@ -2986,11 +3051,74 @@
       <w:r>
         <w:rPr>
           <w:rFonts w:ascii="Calibri" w:eastAsia="Times New Roman" w:hAnsi="Calibri" w:cs="Calibri"/>
+          <w:noProof/>
+          <w:kern w:val="3"/>
+          <w:sz w:val="20"/>
+        </w:rPr>
+        <w:t>Ich sichere zu, den Teilnahmebeitrag von ${ beitrag }</w:t>
+      </w:r>
+      <w:r>
+        <w:rPr>
+          <w:rFonts w:ascii="Calibri" w:eastAsia="Times New Roman" w:hAnsi="Calibri" w:cs="Calibri"/>
+          <w:noProof/>
+          <w:kern w:val="3"/>
+          <w:sz w:val="20"/>
+        </w:rPr>
+        <w:t>,00</w:t>
+      </w:r>
+      <w:r>
+        <w:rPr>
+          <w:rFonts w:ascii="Calibri" w:eastAsia="Times New Roman" w:hAnsi="Calibri" w:cs="Calibri"/>
+          <w:noProof/>
+          <w:kern w:val="3"/>
+          <w:sz w:val="20"/>
+        </w:rPr>
+        <w:t xml:space="preserve"> € zeitnah zu</w:t>
+      </w:r>
+      <w:r>
+        <w:rPr>
+          <w:rFonts w:ascii="Calibri" w:eastAsia="Times New Roman" w:hAnsi="Calibri" w:cs="Calibri"/>
+          <w:noProof/>
+          <w:kern w:val="3"/>
+          <w:sz w:val="20"/>
+        </w:rPr>
+        <w:t xml:space="preserve"> </w:t>
+      </w:r>
+      <w:r>
+        <w:rPr>
+          <w:rFonts w:ascii="Calibri" w:eastAsia="Times New Roman" w:hAnsi="Calibri" w:cs="Calibri"/>
+          <w:noProof/>
+          <w:kern w:val="3"/>
+          <w:sz w:val="20"/>
+        </w:rPr>
+        <w:t>überweisen. Mir ist bewusst, dass eine Teilnahme am Workshop nur nach</w:t>
+      </w:r>
+      <w:r>
+        <w:rPr>
+          <w:rFonts w:ascii="Calibri" w:eastAsia="Times New Roman" w:hAnsi="Calibri" w:cs="Calibri"/>
+          <w:noProof/>
+          <w:kern w:val="3"/>
+          <w:sz w:val="20"/>
+        </w:rPr>
+        <w:t xml:space="preserve"> </w:t>
+      </w:r>
+      <w:r>
+        <w:rPr>
+          <w:rFonts w:ascii="Calibri" w:eastAsia="Times New Roman" w:hAnsi="Calibri" w:cs="Calibri"/>
+          <w:noProof/>
+          <w:kern w:val="3"/>
+          <w:sz w:val="20"/>
+        </w:rPr>
+        <w:t>erfolgter Zahlung möglich ist</w:t>
+      </w:r>
+      <w:r>
+        <w:rPr>
+          <w:rFonts w:ascii="Calibri" w:eastAsia="Times New Roman" w:hAnsi="Calibri" w:cs="Calibri"/>
           <w:bCs/>
           <w:kern w:val="3"/>
           <w:sz w:val="20"/>
         </w:rPr>
-        <w:t>Erst nach Eingang des Teilnahmebeitrages auf unser Konto können wir eine verbindliche Teilnahme zusichern. Der Link zur Z</w:t>
+        <w:t>. Der Link zur Z</w:t>
       </w:r>
       <w:r>
         <w:rPr>
@@ -3022,7 +3150,23 @@
           <w:kern w:val="3"/>
           <w:sz w:val="20"/>
         </w:rPr>
-        <w:t xml:space="preserve">per Email. </w:t>
+        <w:t>per E</w:t>
+      </w:r>
+      <w:r>
+        <w:rPr>
+          <w:rFonts w:ascii="Calibri" w:eastAsia="Times New Roman" w:hAnsi="Calibri" w:cs="Calibri"/>
+          <w:kern w:val="3"/>
+          <w:sz w:val="20"/>
+        </w:rPr>
+        <w:t>-M</w:t>
+      </w:r>
+      <w:r>
+        <w:rPr>
+          <w:rFonts w:ascii="Calibri" w:eastAsia="Times New Roman" w:hAnsi="Calibri" w:cs="Calibri"/>
+          <w:kern w:val="3"/>
+          <w:sz w:val="20"/>
+        </w:rPr>
+        <w:t xml:space="preserve">ail. </w:t>
       </w:r>
     </w:p>
     <w:p>
@@ -3301,8 +3445,8 @@
         <w:textAlignment w:val="baseline"/>
         <w:outlineLvl w:val="3"/>
         <w:rPr>
-          <w:rFonts w:ascii="Calibri" w:eastAsia="SimSun" w:hAnsi="Calibri" w:cs="Tahoma"/>
-          <w:color w:val="000000"/>
+          <w:rFonts w:ascii="Calibri" w:eastAsia="Times New Roman" w:hAnsi="Calibri" w:cs="Calibri"/>
+          <w:noProof/>
           <w:kern w:val="3"/>
           <w:sz w:val="20"/>
           <w:szCs w:val="20"/>
@@ -3395,63 +3539,13 @@
       </w:r>
       <w:r>
         <w:rPr>
-          <w:rFonts w:ascii="Calibri" w:eastAsia="SimSun" w:hAnsi="Calibri" w:cs="Tahoma"/>
-          <w:color w:val="000000"/>
-          <w:kern w:val="3"/>
-          <w:sz w:val="20"/>
-          <w:szCs w:val="20"/>
-        </w:rPr>
-        <w:t>Ich stim</w:t>
-      </w:r>
-      <w:r>
-        <w:rPr>
-          <w:rFonts w:ascii="Calibri" w:eastAsia="SimSun" w:hAnsi="Calibri" w:cs="Tahoma"/>
-          <w:color w:val="000000"/>
-          <w:kern w:val="3"/>
-          <w:sz w:val="20"/>
-          <w:szCs w:val="20"/>
-        </w:rPr>
-        <w:t>m</w:t>
-      </w:r>
-      <w:r>
-        <w:rPr>
-          <w:rFonts w:ascii="Calibri" w:eastAsia="SimSun" w:hAnsi="Calibri" w:cs="Tahoma"/>
-          <w:color w:val="000000"/>
-          <w:kern w:val="3"/>
-          <w:sz w:val="20"/>
-          <w:szCs w:val="20"/>
-        </w:rPr>
-        <w:t>e der beigefügten Datenschutz</w:t>
-      </w:r>
-      <w:r>
-        <w:rPr>
-          <w:rFonts w:ascii="Calibri" w:eastAsia="SimSun" w:hAnsi="Calibri" w:cs="Tahoma"/>
-          <w:color w:val="000000"/>
-          <w:kern w:val="3"/>
-          <w:sz w:val="20"/>
-          <w:szCs w:val="20"/>
-        </w:rPr>
-        <w:t>bestimmungen</w:t>
-      </w:r>
-      <w:r>
-        <w:rPr>
-          <w:rFonts w:ascii="Calibri" w:eastAsia="SimSun" w:hAnsi="Calibri" w:cs="Tahoma"/>
-          <w:color w:val="000000"/>
-          <w:kern w:val="3"/>
-          <w:sz w:val="20"/>
-          <w:szCs w:val="20"/>
-        </w:rPr>
-        <w:t xml:space="preserve"> </w:t>
-      </w:r>
-      <w:r>
-        <w:rPr>
-          <w:rFonts w:ascii="Calibri" w:eastAsia="SimSun" w:hAnsi="Calibri" w:cs="Tahoma"/>
-          <w:color w:val="000000"/>
-          <w:kern w:val="3"/>
-          <w:sz w:val="20"/>
-          <w:szCs w:val="20"/>
-        </w:rPr>
-        <w:t>zu</w:t>
+          <w:rFonts w:ascii="Calibri" w:eastAsia="Times New Roman" w:hAnsi="Calibri" w:cs="Calibri"/>
+          <w:noProof/>
+          <w:kern w:val="3"/>
+          <w:sz w:val="20"/>
+          <w:szCs w:val="20"/>
+        </w:rPr>
+        <w:t>Ich habe die Datenschutzhinweise zustimmend zur Kenntnis genommen.</w:t>
       </w:r>
     </w:p>
     <w:p>
@@ -3542,13 +3636,23 @@
         </w:rPr>
         <w:t xml:space="preserve">Hamburg, den </w:t>
       </w:r>
+      <w:proofErr w:type="gramStart"/>
       <w:r>
         <w:rPr>
           <w:rFonts w:ascii="Calibri" w:eastAsia="SimSun" w:hAnsi="Calibri" w:cs="Tahoma"/>
           <w:kern w:val="3"/>
           <w:lang w:val="en-US"/>
         </w:rPr>
-        <w:t>{{ today(format='</w:t>
+        <w:t>{{ today</w:t>
+      </w:r>
+      <w:proofErr w:type="gramEnd"/>
+      <w:r>
+        <w:rPr>
+          <w:rFonts w:ascii="Calibri" w:eastAsia="SimSun" w:hAnsi="Calibri" w:cs="Tahoma"/>
+          <w:kern w:val="3"/>
+          <w:lang w:val="en-US"/>
+        </w:rPr>
+        <w:t>(format='</w:t>
       </w:r>
       <w:proofErr w:type="spellStart"/>
       <w:r>
@@ -3579,7 +3683,6 @@
         <w:rPr>
           <w:rFonts w:ascii="Calibri" w:eastAsia="SimSun" w:hAnsi="Calibri" w:cs="Tahoma"/>
           <w:kern w:val="3"/>
-          <w:lang w:val="en-US"/>
         </w:rPr>
       </w:pPr>
     </w:p>
@@ -3595,35 +3698,20 @@
           <w:kern w:val="3"/>
         </w:rPr>
       </w:pPr>
-      <w:proofErr w:type="gramStart"/>
-      <w:r>
-        <w:rPr>
-          <w:rFonts w:ascii="Calibri" w:eastAsia="SimSun" w:hAnsi="Calibri" w:cs="Tahoma"/>
-          <w:kern w:val="3"/>
-        </w:rPr>
-        <w:t>{{ Unterschrift</w:t>
-      </w:r>
-      <w:proofErr w:type="gramEnd"/>
-      <w:r>
-        <w:rPr>
-          <w:rFonts w:ascii="Calibri" w:eastAsia="SimSun" w:hAnsi="Calibri" w:cs="Tahoma"/>
-          <w:kern w:val="3"/>
-        </w:rPr>
-        <w:t xml:space="preserve"> }}</w:t>
-      </w:r>
-    </w:p>
-    <w:p>
-      <w:pPr>
-        <w:suppressAutoHyphens/>
-        <w:autoSpaceDN w:val="0"/>
-        <w:spacing w:after="0" w:line="240" w:lineRule="auto"/>
-        <w:ind w:right="848"/>
-        <w:textAlignment w:val="baseline"/>
-        <w:rPr>
-          <w:rFonts w:ascii="Calibri" w:eastAsia="SimSun" w:hAnsi="Calibri" w:cs="Tahoma"/>
-          <w:kern w:val="3"/>
-        </w:rPr>
-      </w:pPr>
+      <w:r>
+        <w:rPr>
+          <w:rFonts w:ascii="Calibri" w:eastAsia="SimSun" w:hAnsi="Calibri" w:cs="Tahoma"/>
+          <w:kern w:val="3"/>
+        </w:rPr>
+        <w:t xml:space="preserve">Dieses Dokument wurde digital </w:t>
+      </w:r>
+      <w:r>
+        <w:rPr>
+          <w:rFonts w:ascii="Calibri" w:eastAsia="SimSun" w:hAnsi="Calibri" w:cs="Tahoma"/>
+          <w:kern w:val="3"/>
+        </w:rPr>
+        <w:t>erstellt und ist daher ohne Unterschrift gültig.</w:t>
+      </w:r>
     </w:p>
     <w:sectPr>
       <w:headerReference w:type="default" r:id="rId11"/>
@@ -5094,7 +5182,6 @@
   <w:style w:type="character" w:default="1" w:styleId="Absatz-Standardschriftart">
     <w:name w:val="Default Paragraph Font"/>
     <w:uiPriority w:val="1"/>
-    <w:semiHidden/>
     <w:unhideWhenUsed/>
   </w:style>
   <w:style w:type="table" w:default="1" w:styleId="NormaleTabelle">

--- a/docassemble/jamulus/data/templates/Anmeldung Jamulus-Workshop.docx
+++ b/docassemble/jamulus/data/templates/Anmeldung Jamulus-Workshop.docx
@@ -1794,178 +1794,6 @@
         <w:rPr>
           <w:rFonts w:ascii="Calibri" w:eastAsia="Times New Roman" w:hAnsi="Calibri" w:cs="Calibri"/>
           <w:b/>
-          <w:noProof/>
-          <w:kern w:val="3"/>
-          <w:lang w:val="en-US"/>
-        </w:rPr>
-        <mc:AlternateContent>
-          <mc:Choice Requires="wps">
-            <w:drawing>
-              <wp:anchor distT="0" distB="0" distL="114300" distR="114300" simplePos="0" relativeHeight="251663360" behindDoc="0" locked="0" layoutInCell="1" allowOverlap="1" wp14:anchorId="5738C35C" wp14:editId="11444529">
-                <wp:simplePos x="0" y="0"/>
-                <wp:positionH relativeFrom="column">
-                  <wp:posOffset>2003425</wp:posOffset>
-                </wp:positionH>
-                <wp:positionV relativeFrom="paragraph">
-                  <wp:posOffset>10160</wp:posOffset>
-                </wp:positionV>
-                <wp:extent cx="129540" cy="137160"/>
-                <wp:effectExtent l="0" t="0" r="10160" b="15240"/>
-                <wp:wrapNone/>
-                <wp:docPr id="4" name="Flowchart: Process 4"/>
-                <wp:cNvGraphicFramePr/>
-                <a:graphic xmlns:a="http://schemas.openxmlformats.org/drawingml/2006/main">
-                  <a:graphicData uri="http://schemas.microsoft.com/office/word/2010/wordprocessingShape">
-                    <wps:wsp>
-                      <wps:cNvSpPr/>
-                      <wps:spPr>
-                        <a:xfrm>
-                          <a:off x="0" y="0"/>
-                          <a:ext cx="129540" cy="137160"/>
-                        </a:xfrm>
-                        <a:prstGeom prst="flowChartProcess">
-                          <a:avLst/>
-                        </a:prstGeom>
-                        <a:solidFill>
-                          <a:schemeClr val="tx1"/>
-                        </a:solidFill>
-                        <a:ln>
-                          <a:solidFill>
-                            <a:schemeClr val="tx1"/>
-                          </a:solidFill>
-                        </a:ln>
-                      </wps:spPr>
-                      <wps:style>
-                        <a:lnRef idx="2">
-                          <a:schemeClr val="accent6"/>
-                        </a:lnRef>
-                        <a:fillRef idx="1">
-                          <a:schemeClr val="lt1"/>
-                        </a:fillRef>
-                        <a:effectRef idx="0">
-                          <a:schemeClr val="accent6"/>
-                        </a:effectRef>
-                        <a:fontRef idx="minor">
-                          <a:schemeClr val="dk1"/>
-                        </a:fontRef>
-                      </wps:style>
-                      <wps:bodyPr rot="0" spcFirstLastPara="0" vertOverflow="overflow" horzOverflow="overflow" vert="horz" wrap="square" lIns="91440" tIns="45720" rIns="91440" bIns="45720" numCol="1" spcCol="0" rtlCol="0" fromWordArt="0" anchor="ctr" anchorCtr="0" forceAA="0" compatLnSpc="1">
-                        <a:prstTxWarp prst="textNoShape">
-                          <a:avLst/>
-                        </a:prstTxWarp>
-                        <a:noAutofit/>
-                      </wps:bodyPr>
-                    </wps:wsp>
-                  </a:graphicData>
-                </a:graphic>
-                <wp14:sizeRelH relativeFrom="margin">
-                  <wp14:pctWidth>0</wp14:pctWidth>
-                </wp14:sizeRelH>
-                <wp14:sizeRelV relativeFrom="margin">
-                  <wp14:pctHeight>0</wp14:pctHeight>
-                </wp14:sizeRelV>
-              </wp:anchor>
-            </w:drawing>
-          </mc:Choice>
-          <mc:Fallback>
-            <w:pict>
-              <v:shapetype w14:anchorId="390B0F69" id="_x0000_t109" coordsize="21600,21600" o:spt="109" path="m,l,21600r21600,l21600,xe">
-                <v:stroke joinstyle="miter"/>
-                <v:path gradientshapeok="t" o:connecttype="rect"/>
-              </v:shapetype>
-              <v:shape id="Flowchart: Process 4" o:spid="_x0000_s1026" type="#_x0000_t109" style="position:absolute;margin-left:157.75pt;margin-top:.8pt;width:10.2pt;height:10.8pt;z-index:251663360;visibility:visible;mso-wrap-style:square;mso-width-percent:0;mso-height-percent:0;mso-wrap-distance-left:9pt;mso-wrap-distance-top:0;mso-wrap-distance-right:9pt;mso-wrap-distance-bottom:0;mso-position-horizontal:absolute;mso-position-horizontal-relative:text;mso-position-vertical:absolute;mso-position-vertical-relative:text;mso-width-percent:0;mso-height-percent:0;mso-width-relative:margin;mso-height-relative:margin;v-text-anchor:middle" o:gfxdata="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" fillcolor="black [3213]" strokecolor="black [3213]" strokeweight="1pt"/>
-            </w:pict>
-          </mc:Fallback>
-        </mc:AlternateContent>
-      </w:r>
-      <w:r>
-        <w:rPr>
-          <w:rFonts w:ascii="Calibri" w:eastAsia="Times New Roman" w:hAnsi="Calibri" w:cs="Calibri"/>
-          <w:b/>
-          <w:noProof/>
-          <w:kern w:val="3"/>
-          <w:lang w:val="en-US"/>
-        </w:rPr>
-        <mc:AlternateContent>
-          <mc:Choice Requires="wps">
-            <w:drawing>
-              <wp:anchor distT="0" distB="0" distL="114300" distR="114300" simplePos="0" relativeHeight="251661312" behindDoc="0" locked="0" layoutInCell="1" allowOverlap="1" wp14:anchorId="14885058" wp14:editId="67A94701">
-                <wp:simplePos x="0" y="0"/>
-                <wp:positionH relativeFrom="column">
-                  <wp:posOffset>2780665</wp:posOffset>
-                </wp:positionH>
-                <wp:positionV relativeFrom="paragraph">
-                  <wp:posOffset>10160</wp:posOffset>
-                </wp:positionV>
-                <wp:extent cx="129540" cy="137160"/>
-                <wp:effectExtent l="0" t="0" r="22860" b="15240"/>
-                <wp:wrapNone/>
-                <wp:docPr id="3" name="Flowchart: Process 3"/>
-                <wp:cNvGraphicFramePr/>
-                <a:graphic xmlns:a="http://schemas.openxmlformats.org/drawingml/2006/main">
-                  <a:graphicData uri="http://schemas.microsoft.com/office/word/2010/wordprocessingShape">
-                    <wps:wsp>
-                      <wps:cNvSpPr/>
-                      <wps:spPr>
-                        <a:xfrm>
-                          <a:off x="0" y="0"/>
-                          <a:ext cx="129540" cy="137160"/>
-                        </a:xfrm>
-                        <a:prstGeom prst="flowChartProcess">
-                          <a:avLst/>
-                        </a:prstGeom>
-                        <a:solidFill>
-                          <a:schemeClr val="bg1"/>
-                        </a:solidFill>
-                        <a:ln>
-                          <a:solidFill>
-                            <a:schemeClr val="tx1"/>
-                          </a:solidFill>
-                        </a:ln>
-                      </wps:spPr>
-                      <wps:style>
-                        <a:lnRef idx="2">
-                          <a:schemeClr val="accent6"/>
-                        </a:lnRef>
-                        <a:fillRef idx="1">
-                          <a:schemeClr val="lt1"/>
-                        </a:fillRef>
-                        <a:effectRef idx="0">
-                          <a:schemeClr val="accent6"/>
-                        </a:effectRef>
-                        <a:fontRef idx="minor">
-                          <a:schemeClr val="dk1"/>
-                        </a:fontRef>
-                      </wps:style>
-                      <wps:bodyPr rot="0" spcFirstLastPara="0" vertOverflow="overflow" horzOverflow="overflow" vert="horz" wrap="square" lIns="91440" tIns="45720" rIns="91440" bIns="45720" numCol="1" spcCol="0" rtlCol="0" fromWordArt="0" anchor="ctr" anchorCtr="0" forceAA="0" compatLnSpc="1">
-                        <a:prstTxWarp prst="textNoShape">
-                          <a:avLst/>
-                        </a:prstTxWarp>
-                        <a:noAutofit/>
-                      </wps:bodyPr>
-                    </wps:wsp>
-                  </a:graphicData>
-                </a:graphic>
-                <wp14:sizeRelH relativeFrom="margin">
-                  <wp14:pctWidth>0</wp14:pctWidth>
-                </wp14:sizeRelH>
-                <wp14:sizeRelV relativeFrom="margin">
-                  <wp14:pctHeight>0</wp14:pctHeight>
-                </wp14:sizeRelV>
-              </wp:anchor>
-            </w:drawing>
-          </mc:Choice>
-          <mc:Fallback>
-            <w:pict>
-              <v:shape w14:anchorId="0E52CB95" id="Flowchart: Process 3" o:spid="_x0000_s1026" type="#_x0000_t109" style="position:absolute;margin-left:218.95pt;margin-top:.8pt;width:10.2pt;height:10.8pt;z-index:251661312;visibility:visible;mso-wrap-style:square;mso-width-percent:0;mso-height-percent:0;mso-wrap-distance-left:9pt;mso-wrap-distance-top:0;mso-wrap-distance-right:9pt;mso-wrap-distance-bottom:0;mso-position-horizontal:absolute;mso-position-horizontal-relative:text;mso-position-vertical:absolute;mso-position-vertical-relative:text;mso-width-percent:0;mso-height-percent:0;mso-width-relative:margin;mso-height-relative:margin;v-text-anchor:middle" o:gfxdata="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" fillcolor="white [3212]" strokecolor="black [3213]" strokeweight="1pt"/>
-            </w:pict>
-          </mc:Fallback>
-        </mc:AlternateContent>
-      </w:r>
-      <w:r>
-        <w:rPr>
-          <w:rFonts w:ascii="Calibri" w:eastAsia="Times New Roman" w:hAnsi="Calibri" w:cs="Calibri"/>
-          <w:b/>
           <w:kern w:val="3"/>
         </w:rPr>
         <w:t>Mitglied im Landemusikrat</w:t>
@@ -1983,43 +1811,141 @@
           <w:rFonts w:ascii="Calibri" w:eastAsia="Times New Roman" w:hAnsi="Calibri" w:cs="Calibri"/>
           <w:kern w:val="3"/>
         </w:rPr>
-        <w:t xml:space="preserve">        </w:t>
-      </w:r>
-      <w:r>
-        <w:rPr>
-          <w:rFonts w:ascii="Calibri" w:eastAsia="Times New Roman" w:hAnsi="Calibri" w:cs="Calibri"/>
-          <w:kern w:val="3"/>
-        </w:rPr>
-        <w:t xml:space="preserve">  </w:t>
-      </w:r>
-      <w:r>
-        <w:rPr>
-          <w:rFonts w:ascii="Calibri" w:eastAsia="Times New Roman" w:hAnsi="Calibri" w:cs="Calibri"/>
-          <w:kern w:val="3"/>
-        </w:rPr>
-        <w:t xml:space="preserve">        </w:t>
-      </w:r>
-      <w:r>
-        <w:rPr>
-          <w:rFonts w:ascii="Calibri" w:eastAsia="Times New Roman" w:hAnsi="Calibri" w:cs="Calibri"/>
-          <w:kern w:val="3"/>
-        </w:rPr>
-        <w:t xml:space="preserve">   </w:t>
-      </w:r>
-      <w:r>
-        <w:rPr>
-          <w:rFonts w:ascii="Calibri" w:eastAsia="Times New Roman" w:hAnsi="Calibri" w:cs="Calibri"/>
-          <w:kern w:val="3"/>
-        </w:rPr>
-        <w:t>JA</w:t>
-      </w:r>
-      <w:r>
-        <w:rPr>
-          <w:rFonts w:ascii="Calibri" w:eastAsia="Times New Roman" w:hAnsi="Calibri" w:cs="Calibri"/>
-          <w:kern w:val="3"/>
-        </w:rPr>
         <w:tab/>
-        <w:t xml:space="preserve">         NEIN</w:t>
+      </w:r>
+      <w:r>
+        <w:rPr>
+          <w:rFonts w:ascii="Calibri" w:eastAsia="Times New Roman" w:hAnsi="Calibri" w:cs="Calibri"/>
+          <w:kern w:val="3"/>
+        </w:rPr>
+        <w:t xml:space="preserve"> </w:t>
+      </w:r>
+      <w:r>
+        <w:rPr>
+          <w:rFonts w:ascii="Calibri" w:eastAsia="Times New Roman" w:hAnsi="Calibri" w:cs="Calibri"/>
+          <w:kern w:val="3"/>
+        </w:rPr>
+        <w:fldChar w:fldCharType="begin">
+          <w:ffData>
+            <w:name w:val="Kontrollkästchen1"/>
+            <w:enabled/>
+            <w:calcOnExit w:val="0"/>
+            <w:checkBox>
+              <w:sizeAuto/>
+              <w:default w:val="1"/>
+            </w:checkBox>
+          </w:ffData>
+        </w:fldChar>
+      </w:r>
+      <w:bookmarkStart w:id="0" w:name="Kontrollkästchen1"/>
+      <w:r>
+        <w:rPr>
+          <w:rFonts w:ascii="Calibri" w:eastAsia="Times New Roman" w:hAnsi="Calibri" w:cs="Calibri"/>
+          <w:kern w:val="3"/>
+        </w:rPr>
+        <w:instrText xml:space="preserve"> FORMCHECKBOX </w:instrText>
+      </w:r>
+      <w:r>
+        <w:rPr>
+          <w:rFonts w:ascii="Calibri" w:eastAsia="Times New Roman" w:hAnsi="Calibri" w:cs="Calibri"/>
+          <w:kern w:val="3"/>
+        </w:rPr>
+      </w:r>
+      <w:r>
+        <w:rPr>
+          <w:rFonts w:ascii="Calibri" w:eastAsia="Times New Roman" w:hAnsi="Calibri" w:cs="Calibri"/>
+          <w:kern w:val="3"/>
+        </w:rPr>
+        <w:fldChar w:fldCharType="end"/>
+      </w:r>
+      <w:bookmarkEnd w:id="0"/>
+      <w:r>
+        <w:rPr>
+          <w:rFonts w:ascii="Calibri" w:eastAsia="Times New Roman" w:hAnsi="Calibri" w:cs="Calibri"/>
+          <w:kern w:val="3"/>
+        </w:rPr>
+        <w:t xml:space="preserve"> </w:t>
+      </w:r>
+      <w:r>
+        <w:rPr>
+          <w:rFonts w:ascii="Calibri" w:eastAsia="Times New Roman" w:hAnsi="Calibri" w:cs="Calibri"/>
+          <w:kern w:val="3"/>
+        </w:rPr>
+        <w:t>J</w:t>
+      </w:r>
+      <w:r>
+        <w:rPr>
+          <w:rFonts w:ascii="Calibri" w:eastAsia="Times New Roman" w:hAnsi="Calibri" w:cs="Calibri"/>
+          <w:kern w:val="3"/>
+        </w:rPr>
+        <w:t>A</w:t>
+      </w:r>
+      <w:r>
+        <w:rPr>
+          <w:rFonts w:ascii="Calibri" w:eastAsia="Times New Roman" w:hAnsi="Calibri" w:cs="Calibri"/>
+          <w:kern w:val="3"/>
+        </w:rPr>
+        <w:tab/>
+      </w:r>
+      <w:r>
+        <w:rPr>
+          <w:rFonts w:ascii="Calibri" w:eastAsia="Times New Roman" w:hAnsi="Calibri" w:cs="Calibri"/>
+          <w:kern w:val="3"/>
+        </w:rPr>
+        <w:tab/>
+      </w:r>
+      <w:r>
+        <w:rPr>
+          <w:rFonts w:ascii="Calibri" w:eastAsia="Times New Roman" w:hAnsi="Calibri" w:cs="Calibri"/>
+          <w:kern w:val="3"/>
+        </w:rPr>
+        <w:fldChar w:fldCharType="begin">
+          <w:ffData>
+            <w:name w:val="Kontrollkästchen2"/>
+            <w:enabled/>
+            <w:calcOnExit w:val="0"/>
+            <w:checkBox>
+              <w:sizeAuto/>
+              <w:default w:val="0"/>
+            </w:checkBox>
+          </w:ffData>
+        </w:fldChar>
+      </w:r>
+      <w:bookmarkStart w:id="1" w:name="Kontrollkästchen2"/>
+      <w:r>
+        <w:rPr>
+          <w:rFonts w:ascii="Calibri" w:eastAsia="Times New Roman" w:hAnsi="Calibri" w:cs="Calibri"/>
+          <w:kern w:val="3"/>
+        </w:rPr>
+        <w:instrText xml:space="preserve"> FORMCHECKBOX </w:instrText>
+      </w:r>
+      <w:r>
+        <w:rPr>
+          <w:rFonts w:ascii="Calibri" w:eastAsia="Times New Roman" w:hAnsi="Calibri" w:cs="Calibri"/>
+          <w:kern w:val="3"/>
+        </w:rPr>
+      </w:r>
+      <w:r>
+        <w:rPr>
+          <w:rFonts w:ascii="Calibri" w:eastAsia="Times New Roman" w:hAnsi="Calibri" w:cs="Calibri"/>
+          <w:kern w:val="3"/>
+        </w:rPr>
+        <w:fldChar w:fldCharType="end"/>
+      </w:r>
+      <w:bookmarkEnd w:id="1"/>
+      <w:r>
+        <w:rPr>
+          <w:rFonts w:ascii="Calibri" w:eastAsia="Times New Roman" w:hAnsi="Calibri" w:cs="Calibri"/>
+          <w:kern w:val="3"/>
+        </w:rPr>
+        <w:t xml:space="preserve"> </w:t>
+      </w:r>
+      <w:r>
+        <w:rPr>
+          <w:rFonts w:ascii="Calibri" w:eastAsia="Times New Roman" w:hAnsi="Calibri" w:cs="Calibri"/>
+          <w:kern w:val="3"/>
+        </w:rPr>
+        <w:t>NEIN</w:t>
       </w:r>
     </w:p>
     <w:p>
@@ -2125,174 +2051,6 @@
         <w:rPr>
           <w:rFonts w:ascii="Calibri" w:eastAsia="Times New Roman" w:hAnsi="Calibri" w:cs="Calibri"/>
           <w:b/>
-          <w:noProof/>
-          <w:kern w:val="3"/>
-          <w:lang w:val="en-US"/>
-        </w:rPr>
-        <mc:AlternateContent>
-          <mc:Choice Requires="wps">
-            <w:drawing>
-              <wp:anchor distT="0" distB="0" distL="114300" distR="114300" simplePos="0" relativeHeight="251684864" behindDoc="0" locked="0" layoutInCell="1" allowOverlap="1" wp14:anchorId="0D5949AA" wp14:editId="356BA6B2">
-                <wp:simplePos x="0" y="0"/>
-                <wp:positionH relativeFrom="column">
-                  <wp:posOffset>2003425</wp:posOffset>
-                </wp:positionH>
-                <wp:positionV relativeFrom="paragraph">
-                  <wp:posOffset>10160</wp:posOffset>
-                </wp:positionV>
-                <wp:extent cx="129540" cy="137160"/>
-                <wp:effectExtent l="0" t="0" r="22860" b="15240"/>
-                <wp:wrapNone/>
-                <wp:docPr id="1" name="Flowchart: Process 4"/>
-                <wp:cNvGraphicFramePr/>
-                <a:graphic xmlns:a="http://schemas.openxmlformats.org/drawingml/2006/main">
-                  <a:graphicData uri="http://schemas.microsoft.com/office/word/2010/wordprocessingShape">
-                    <wps:wsp>
-                      <wps:cNvSpPr/>
-                      <wps:spPr>
-                        <a:xfrm>
-                          <a:off x="0" y="0"/>
-                          <a:ext cx="129540" cy="137160"/>
-                        </a:xfrm>
-                        <a:prstGeom prst="flowChartProcess">
-                          <a:avLst/>
-                        </a:prstGeom>
-                        <a:solidFill>
-                          <a:schemeClr val="bg1"/>
-                        </a:solidFill>
-                        <a:ln>
-                          <a:solidFill>
-                            <a:schemeClr val="tx1"/>
-                          </a:solidFill>
-                        </a:ln>
-                      </wps:spPr>
-                      <wps:style>
-                        <a:lnRef idx="2">
-                          <a:schemeClr val="accent6"/>
-                        </a:lnRef>
-                        <a:fillRef idx="1">
-                          <a:schemeClr val="lt1"/>
-                        </a:fillRef>
-                        <a:effectRef idx="0">
-                          <a:schemeClr val="accent6"/>
-                        </a:effectRef>
-                        <a:fontRef idx="minor">
-                          <a:schemeClr val="dk1"/>
-                        </a:fontRef>
-                      </wps:style>
-                      <wps:bodyPr rot="0" spcFirstLastPara="0" vertOverflow="overflow" horzOverflow="overflow" vert="horz" wrap="square" lIns="91440" tIns="45720" rIns="91440" bIns="45720" numCol="1" spcCol="0" rtlCol="0" fromWordArt="0" anchor="ctr" anchorCtr="0" forceAA="0" compatLnSpc="1">
-                        <a:prstTxWarp prst="textNoShape">
-                          <a:avLst/>
-                        </a:prstTxWarp>
-                        <a:noAutofit/>
-                      </wps:bodyPr>
-                    </wps:wsp>
-                  </a:graphicData>
-                </a:graphic>
-                <wp14:sizeRelH relativeFrom="margin">
-                  <wp14:pctWidth>0</wp14:pctWidth>
-                </wp14:sizeRelH>
-                <wp14:sizeRelV relativeFrom="margin">
-                  <wp14:pctHeight>0</wp14:pctHeight>
-                </wp14:sizeRelV>
-              </wp:anchor>
-            </w:drawing>
-          </mc:Choice>
-          <mc:Fallback>
-            <w:pict>
-              <v:shape w14:anchorId="0D17E3FC" id="Flowchart: Process 4" o:spid="_x0000_s1026" type="#_x0000_t109" style="position:absolute;margin-left:157.75pt;margin-top:.8pt;width:10.2pt;height:10.8pt;z-index:251684864;visibility:visible;mso-wrap-style:square;mso-width-percent:0;mso-height-percent:0;mso-wrap-distance-left:9pt;mso-wrap-distance-top:0;mso-wrap-distance-right:9pt;mso-wrap-distance-bottom:0;mso-position-horizontal:absolute;mso-position-horizontal-relative:text;mso-position-vertical:absolute;mso-position-vertical-relative:text;mso-width-percent:0;mso-height-percent:0;mso-width-relative:margin;mso-height-relative:margin;v-text-anchor:middle" o:gfxdata="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" fillcolor="white [3212]" strokecolor="black [3213]" strokeweight="1pt"/>
-            </w:pict>
-          </mc:Fallback>
-        </mc:AlternateContent>
-      </w:r>
-      <w:r>
-        <w:rPr>
-          <w:rFonts w:ascii="Calibri" w:eastAsia="Times New Roman" w:hAnsi="Calibri" w:cs="Calibri"/>
-          <w:b/>
-          <w:noProof/>
-          <w:kern w:val="3"/>
-          <w:lang w:val="en-US"/>
-        </w:rPr>
-        <mc:AlternateContent>
-          <mc:Choice Requires="wps">
-            <w:drawing>
-              <wp:anchor distT="0" distB="0" distL="114300" distR="114300" simplePos="0" relativeHeight="251683840" behindDoc="0" locked="0" layoutInCell="1" allowOverlap="1" wp14:anchorId="7DE6CD62" wp14:editId="254307BD">
-                <wp:simplePos x="0" y="0"/>
-                <wp:positionH relativeFrom="column">
-                  <wp:posOffset>2780665</wp:posOffset>
-                </wp:positionH>
-                <wp:positionV relativeFrom="paragraph">
-                  <wp:posOffset>10160</wp:posOffset>
-                </wp:positionV>
-                <wp:extent cx="129540" cy="137160"/>
-                <wp:effectExtent l="0" t="0" r="10160" b="15240"/>
-                <wp:wrapNone/>
-                <wp:docPr id="10" name="Flowchart: Process 3"/>
-                <wp:cNvGraphicFramePr/>
-                <a:graphic xmlns:a="http://schemas.openxmlformats.org/drawingml/2006/main">
-                  <a:graphicData uri="http://schemas.microsoft.com/office/word/2010/wordprocessingShape">
-                    <wps:wsp>
-                      <wps:cNvSpPr/>
-                      <wps:spPr>
-                        <a:xfrm>
-                          <a:off x="0" y="0"/>
-                          <a:ext cx="129540" cy="137160"/>
-                        </a:xfrm>
-                        <a:prstGeom prst="flowChartProcess">
-                          <a:avLst/>
-                        </a:prstGeom>
-                        <a:solidFill>
-                          <a:schemeClr val="tx1"/>
-                        </a:solidFill>
-                        <a:ln>
-                          <a:solidFill>
-                            <a:schemeClr val="tx1"/>
-                          </a:solidFill>
-                        </a:ln>
-                      </wps:spPr>
-                      <wps:style>
-                        <a:lnRef idx="2">
-                          <a:schemeClr val="accent6"/>
-                        </a:lnRef>
-                        <a:fillRef idx="1">
-                          <a:schemeClr val="lt1"/>
-                        </a:fillRef>
-                        <a:effectRef idx="0">
-                          <a:schemeClr val="accent6"/>
-                        </a:effectRef>
-                        <a:fontRef idx="minor">
-                          <a:schemeClr val="dk1"/>
-                        </a:fontRef>
-                      </wps:style>
-                      <wps:bodyPr rot="0" spcFirstLastPara="0" vertOverflow="overflow" horzOverflow="overflow" vert="horz" wrap="square" lIns="91440" tIns="45720" rIns="91440" bIns="45720" numCol="1" spcCol="0" rtlCol="0" fromWordArt="0" anchor="ctr" anchorCtr="0" forceAA="0" compatLnSpc="1">
-                        <a:prstTxWarp prst="textNoShape">
-                          <a:avLst/>
-                        </a:prstTxWarp>
-                        <a:noAutofit/>
-                      </wps:bodyPr>
-                    </wps:wsp>
-                  </a:graphicData>
-                </a:graphic>
-                <wp14:sizeRelH relativeFrom="margin">
-                  <wp14:pctWidth>0</wp14:pctWidth>
-                </wp14:sizeRelH>
-                <wp14:sizeRelV relativeFrom="margin">
-                  <wp14:pctHeight>0</wp14:pctHeight>
-                </wp14:sizeRelV>
-              </wp:anchor>
-            </w:drawing>
-          </mc:Choice>
-          <mc:Fallback>
-            <w:pict>
-              <v:shape w14:anchorId="5867EC45" id="Flowchart: Process 3" o:spid="_x0000_s1026" type="#_x0000_t109" style="position:absolute;margin-left:218.95pt;margin-top:.8pt;width:10.2pt;height:10.8pt;z-index:251683840;visibility:visible;mso-wrap-style:square;mso-width-percent:0;mso-height-percent:0;mso-wrap-distance-left:9pt;mso-wrap-distance-top:0;mso-wrap-distance-right:9pt;mso-wrap-distance-bottom:0;mso-position-horizontal:absolute;mso-position-horizontal-relative:text;mso-position-vertical:absolute;mso-position-vertical-relative:text;mso-width-percent:0;mso-height-percent:0;mso-width-relative:margin;mso-height-relative:margin;v-text-anchor:middle" o:gfxdata="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" fillcolor="black [3213]" strokecolor="black [3213]" strokeweight="1pt"/>
-            </w:pict>
-          </mc:Fallback>
-        </mc:AlternateContent>
-      </w:r>
-      <w:r>
-        <w:rPr>
-          <w:rFonts w:ascii="Calibri" w:eastAsia="Times New Roman" w:hAnsi="Calibri" w:cs="Calibri"/>
-          <w:b/>
           <w:kern w:val="3"/>
         </w:rPr>
         <w:t>Mitglied im Landemusikrat:</w:t>
@@ -2302,15 +2060,110 @@
           <w:rFonts w:ascii="Calibri" w:eastAsia="Times New Roman" w:hAnsi="Calibri" w:cs="Calibri"/>
           <w:kern w:val="3"/>
         </w:rPr>
-        <w:t xml:space="preserve">                     JA</w:t>
-      </w:r>
-      <w:r>
-        <w:rPr>
-          <w:rFonts w:ascii="Calibri" w:eastAsia="Times New Roman" w:hAnsi="Calibri" w:cs="Calibri"/>
-          <w:kern w:val="3"/>
-        </w:rPr>
         <w:tab/>
-        <w:t xml:space="preserve">         NEIN</w:t>
+        <w:t xml:space="preserve"> </w:t>
+      </w:r>
+      <w:r>
+        <w:rPr>
+          <w:rFonts w:ascii="Calibri" w:eastAsia="Times New Roman" w:hAnsi="Calibri" w:cs="Calibri"/>
+          <w:kern w:val="3"/>
+        </w:rPr>
+        <w:fldChar w:fldCharType="begin">
+          <w:ffData>
+            <w:name w:val="Kontrollkästchen1"/>
+            <w:enabled/>
+            <w:calcOnExit w:val="0"/>
+            <w:checkBox>
+              <w:sizeAuto/>
+              <w:default w:val="0"/>
+            </w:checkBox>
+          </w:ffData>
+        </w:fldChar>
+      </w:r>
+      <w:r>
+        <w:rPr>
+          <w:rFonts w:ascii="Calibri" w:eastAsia="Times New Roman" w:hAnsi="Calibri" w:cs="Calibri"/>
+          <w:kern w:val="3"/>
+        </w:rPr>
+        <w:instrText xml:space="preserve"> FORMCHECKBOX </w:instrText>
+      </w:r>
+      <w:r>
+        <w:rPr>
+          <w:rFonts w:ascii="Calibri" w:eastAsia="Times New Roman" w:hAnsi="Calibri" w:cs="Calibri"/>
+          <w:kern w:val="3"/>
+        </w:rPr>
+      </w:r>
+      <w:r>
+        <w:rPr>
+          <w:rFonts w:ascii="Calibri" w:eastAsia="Times New Roman" w:hAnsi="Calibri" w:cs="Calibri"/>
+          <w:kern w:val="3"/>
+        </w:rPr>
+        <w:fldChar w:fldCharType="end"/>
+      </w:r>
+      <w:r>
+        <w:rPr>
+          <w:rFonts w:ascii="Calibri" w:eastAsia="Times New Roman" w:hAnsi="Calibri" w:cs="Calibri"/>
+          <w:kern w:val="3"/>
+        </w:rPr>
+        <w:t xml:space="preserve"> JA</w:t>
+      </w:r>
+      <w:r>
+        <w:rPr>
+          <w:rFonts w:ascii="Calibri" w:eastAsia="Times New Roman" w:hAnsi="Calibri" w:cs="Calibri"/>
+          <w:kern w:val="3"/>
+        </w:rPr>
+        <w:tab/>
+      </w:r>
+      <w:r>
+        <w:rPr>
+          <w:rFonts w:ascii="Calibri" w:eastAsia="Times New Roman" w:hAnsi="Calibri" w:cs="Calibri"/>
+          <w:kern w:val="3"/>
+        </w:rPr>
+        <w:tab/>
+      </w:r>
+      <w:r>
+        <w:rPr>
+          <w:rFonts w:ascii="Calibri" w:eastAsia="Times New Roman" w:hAnsi="Calibri" w:cs="Calibri"/>
+          <w:kern w:val="3"/>
+        </w:rPr>
+        <w:fldChar w:fldCharType="begin">
+          <w:ffData>
+            <w:name w:val=""/>
+            <w:enabled/>
+            <w:calcOnExit w:val="0"/>
+            <w:checkBox>
+              <w:sizeAuto/>
+              <w:default w:val="1"/>
+            </w:checkBox>
+          </w:ffData>
+        </w:fldChar>
+      </w:r>
+      <w:r>
+        <w:rPr>
+          <w:rFonts w:ascii="Calibri" w:eastAsia="Times New Roman" w:hAnsi="Calibri" w:cs="Calibri"/>
+          <w:kern w:val="3"/>
+        </w:rPr>
+        <w:instrText xml:space="preserve"> FORMCHECKBOX </w:instrText>
+      </w:r>
+      <w:r>
+        <w:rPr>
+          <w:rFonts w:ascii="Calibri" w:eastAsia="Times New Roman" w:hAnsi="Calibri" w:cs="Calibri"/>
+          <w:kern w:val="3"/>
+        </w:rPr>
+      </w:r>
+      <w:r>
+        <w:rPr>
+          <w:rFonts w:ascii="Calibri" w:eastAsia="Times New Roman" w:hAnsi="Calibri" w:cs="Calibri"/>
+          <w:kern w:val="3"/>
+        </w:rPr>
+        <w:fldChar w:fldCharType="end"/>
+      </w:r>
+      <w:r>
+        <w:rPr>
+          <w:rFonts w:ascii="Calibri" w:eastAsia="Times New Roman" w:hAnsi="Calibri" w:cs="Calibri"/>
+          <w:kern w:val="3"/>
+        </w:rPr>
+        <w:t xml:space="preserve"> NEIN</w:t>
       </w:r>
     </w:p>
     <w:p>
@@ -2946,15 +2799,10 @@
     </w:p>
     <w:p>
       <w:pPr>
-        <w:pStyle w:val="Listenabsatz"/>
-        <w:numPr>
-          <w:ilvl w:val="0"/>
-          <w:numId w:val="2"/>
-        </w:numPr>
         <w:suppressAutoHyphens/>
         <w:autoSpaceDN w:val="0"/>
         <w:spacing w:after="0" w:line="240" w:lineRule="auto"/>
-        <w:ind w:right="105"/>
+        <w:ind w:left="284" w:right="105" w:hanging="284"/>
         <w:jc w:val="both"/>
         <w:textAlignment w:val="baseline"/>
         <w:rPr>
@@ -2970,84 +2818,20 @@
           <w:noProof/>
           <w:kern w:val="3"/>
           <w:sz w:val="20"/>
-          <w:lang w:val="en-US"/>
-        </w:rPr>
-        <mc:AlternateContent>
-          <mc:Choice Requires="wps">
-            <w:drawing>
-              <wp:anchor distT="0" distB="0" distL="114300" distR="114300" simplePos="0" relativeHeight="251675648" behindDoc="0" locked="0" layoutInCell="1" allowOverlap="1" wp14:anchorId="65F3E964" wp14:editId="7D22ED90">
-                <wp:simplePos x="0" y="0"/>
-                <wp:positionH relativeFrom="column">
-                  <wp:posOffset>0</wp:posOffset>
-                </wp:positionH>
-                <wp:positionV relativeFrom="paragraph">
-                  <wp:posOffset>67945</wp:posOffset>
-                </wp:positionV>
-                <wp:extent cx="129540" cy="137160"/>
-                <wp:effectExtent l="0" t="0" r="10160" b="15240"/>
-                <wp:wrapNone/>
-                <wp:docPr id="13" name="Flowchart: Process 13"/>
-                <wp:cNvGraphicFramePr/>
-                <a:graphic xmlns:a="http://schemas.openxmlformats.org/drawingml/2006/main">
-                  <a:graphicData uri="http://schemas.microsoft.com/office/word/2010/wordprocessingShape">
-                    <wps:wsp>
-                      <wps:cNvSpPr/>
-                      <wps:spPr>
-                        <a:xfrm>
-                          <a:off x="0" y="0"/>
-                          <a:ext cx="129540" cy="137160"/>
-                        </a:xfrm>
-                        <a:prstGeom prst="flowChartProcess">
-                          <a:avLst/>
-                        </a:prstGeom>
-                        <a:solidFill>
-                          <a:schemeClr val="tx1"/>
-                        </a:solidFill>
-                        <a:ln>
-                          <a:solidFill>
-                            <a:schemeClr val="tx1"/>
-                          </a:solidFill>
-                        </a:ln>
-                      </wps:spPr>
-                      <wps:style>
-                        <a:lnRef idx="2">
-                          <a:schemeClr val="accent6"/>
-                        </a:lnRef>
-                        <a:fillRef idx="1">
-                          <a:schemeClr val="lt1"/>
-                        </a:fillRef>
-                        <a:effectRef idx="0">
-                          <a:schemeClr val="accent6"/>
-                        </a:effectRef>
-                        <a:fontRef idx="minor">
-                          <a:schemeClr val="dk1"/>
-                        </a:fontRef>
-                      </wps:style>
-                      <wps:bodyPr rot="0" spcFirstLastPara="0" vertOverflow="overflow" horzOverflow="overflow" vert="horz" wrap="square" lIns="91440" tIns="45720" rIns="91440" bIns="45720" numCol="1" spcCol="0" rtlCol="0" fromWordArt="0" anchor="ctr" anchorCtr="0" forceAA="0" compatLnSpc="1">
-                        <a:prstTxWarp prst="textNoShape">
-                          <a:avLst/>
-                        </a:prstTxWarp>
-                        <a:noAutofit/>
-                      </wps:bodyPr>
-                    </wps:wsp>
-                  </a:graphicData>
-                </a:graphic>
-                <wp14:sizeRelH relativeFrom="margin">
-                  <wp14:pctWidth>0</wp14:pctWidth>
-                </wp14:sizeRelH>
-                <wp14:sizeRelV relativeFrom="margin">
-                  <wp14:pctHeight>0</wp14:pctHeight>
-                </wp14:sizeRelV>
-              </wp:anchor>
-            </w:drawing>
-          </mc:Choice>
-          <mc:Fallback>
-            <w:pict>
-              <v:shape w14:anchorId="784FD378" id="Flowchart: Process 13" o:spid="_x0000_s1026" type="#_x0000_t109" style="position:absolute;margin-left:0;margin-top:5.35pt;width:10.2pt;height:10.8pt;z-index:251675648;visibility:visible;mso-wrap-style:square;mso-width-percent:0;mso-height-percent:0;mso-wrap-distance-left:9pt;mso-wrap-distance-top:0;mso-wrap-distance-right:9pt;mso-wrap-distance-bottom:0;mso-position-horizontal:absolute;mso-position-horizontal-relative:text;mso-position-vertical:absolute;mso-position-vertical-relative:text;mso-width-percent:0;mso-height-percent:0;mso-width-relative:margin;mso-height-relative:margin;v-text-anchor:middle" o:gfxdata="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" fillcolor="black [3213]" strokecolor="black [3213]" strokeweight="1pt"/>
-            </w:pict>
-          </mc:Fallback>
-        </mc:AlternateContent>
-      </w:r>
+        </w:rPr>
+        <w:fldChar w:fldCharType="begin">
+          <w:ffData>
+            <w:name w:val="Kontrollkästchen3"/>
+            <w:enabled/>
+            <w:calcOnExit w:val="0"/>
+            <w:checkBox>
+              <w:sizeAuto/>
+              <w:default w:val="1"/>
+            </w:checkBox>
+          </w:ffData>
+        </w:fldChar>
+      </w:r>
+      <w:bookmarkStart w:id="2" w:name="Kontrollkästchen3"/>
       <w:r>
         <w:rPr>
           <w:rFonts w:ascii="Calibri" w:eastAsia="Times New Roman" w:hAnsi="Calibri" w:cs="Calibri"/>
@@ -3055,7 +2839,7 @@
           <w:kern w:val="3"/>
           <w:sz w:val="20"/>
         </w:rPr>
-        <w:t>Ich sichere zu, den Teilnahmebeitrag von ${ beitrag }</w:t>
+        <w:instrText xml:space="preserve"> FORMCHECKBOX </w:instrText>
       </w:r>
       <w:r>
         <w:rPr>
@@ -3064,7 +2848,6 @@
           <w:kern w:val="3"/>
           <w:sz w:val="20"/>
         </w:rPr>
-        <w:t>,00</w:t>
       </w:r>
       <w:r>
         <w:rPr>
@@ -3073,8 +2856,9 @@
           <w:kern w:val="3"/>
           <w:sz w:val="20"/>
         </w:rPr>
-        <w:t xml:space="preserve"> € zeitnah zu</w:t>
-      </w:r>
+        <w:fldChar w:fldCharType="end"/>
+      </w:r>
+      <w:bookmarkEnd w:id="2"/>
       <w:r>
         <w:rPr>
           <w:rFonts w:ascii="Calibri" w:eastAsia="Times New Roman" w:hAnsi="Calibri" w:cs="Calibri"/>
@@ -3091,12 +2875,132 @@
           <w:kern w:val="3"/>
           <w:sz w:val="20"/>
         </w:rPr>
-        <w:t>überweisen. Mir ist bewusst, dass eine Teilnahme am Workshop nur nach</w:t>
-      </w:r>
-      <w:r>
-        <w:rPr>
-          <w:rFonts w:ascii="Calibri" w:eastAsia="Times New Roman" w:hAnsi="Calibri" w:cs="Calibri"/>
-          <w:noProof/>
+        <w:t>Ich sichere zu, den Teilnahmebeitrag von ${ beitrag },00 € zeitnah zu überweisen. Mir ist bewusst, dass eine Teilnahme am Workshop nur nach erfolgter Zahlung möglich ist</w:t>
+      </w:r>
+      <w:r>
+        <w:rPr>
+          <w:rFonts w:ascii="Calibri" w:eastAsia="Times New Roman" w:hAnsi="Calibri" w:cs="Calibri"/>
+          <w:bCs/>
+          <w:kern w:val="3"/>
+          <w:sz w:val="20"/>
+        </w:rPr>
+        <w:t>. Der Link zur Z</w:t>
+      </w:r>
+      <w:r>
+        <w:rPr>
+          <w:rFonts w:ascii="Calibri" w:eastAsia="Times New Roman" w:hAnsi="Calibri" w:cs="Calibri"/>
+          <w:kern w:val="3"/>
+          <w:sz w:val="20"/>
+        </w:rPr>
+        <w:t>oom</w:t>
+      </w:r>
+      <w:r>
+        <w:rPr>
+          <w:rFonts w:ascii="Calibri" w:eastAsia="Times New Roman" w:hAnsi="Calibri" w:cs="Calibri"/>
+          <w:kern w:val="3"/>
+          <w:sz w:val="20"/>
+        </w:rPr>
+        <w:t xml:space="preserve">-Veranstaltung sowie </w:t>
+      </w:r>
+      <w:r>
+        <w:rPr>
+          <w:rFonts w:ascii="Calibri" w:eastAsia="Times New Roman" w:hAnsi="Calibri" w:cs="Calibri"/>
+          <w:kern w:val="3"/>
+          <w:sz w:val="20"/>
+        </w:rPr>
+        <w:t xml:space="preserve">weitere Informationen folgen </w:t>
+      </w:r>
+      <w:r>
+        <w:rPr>
+          <w:rFonts w:ascii="Calibri" w:eastAsia="Times New Roman" w:hAnsi="Calibri" w:cs="Calibri"/>
+          <w:kern w:val="3"/>
+          <w:sz w:val="20"/>
+        </w:rPr>
+        <w:t>per E</w:t>
+      </w:r>
+      <w:r>
+        <w:rPr>
+          <w:rFonts w:ascii="Calibri" w:eastAsia="Times New Roman" w:hAnsi="Calibri" w:cs="Calibri"/>
+          <w:kern w:val="3"/>
+          <w:sz w:val="20"/>
+        </w:rPr>
+        <w:t>-M</w:t>
+      </w:r>
+      <w:r>
+        <w:rPr>
+          <w:rFonts w:ascii="Calibri" w:eastAsia="Times New Roman" w:hAnsi="Calibri" w:cs="Calibri"/>
+          <w:kern w:val="3"/>
+          <w:sz w:val="20"/>
+        </w:rPr>
+        <w:t xml:space="preserve">ail. </w:t>
+      </w:r>
+    </w:p>
+    <w:p>
+      <w:pPr>
+        <w:suppressAutoHyphens/>
+        <w:autoSpaceDN w:val="0"/>
+        <w:spacing w:after="0" w:line="240" w:lineRule="auto"/>
+        <w:ind w:left="284" w:right="105" w:hanging="284"/>
+        <w:jc w:val="both"/>
+        <w:textAlignment w:val="baseline"/>
+        <w:rPr>
+          <w:rFonts w:ascii="Calibri" w:eastAsia="Times New Roman" w:hAnsi="Calibri" w:cs="Calibri"/>
+          <w:bCs/>
+          <w:kern w:val="3"/>
+          <w:sz w:val="20"/>
+        </w:rPr>
+      </w:pPr>
+      <w:r>
+        <w:rPr>
+          <w:rFonts w:ascii="Calibri" w:eastAsia="Times New Roman" w:hAnsi="Calibri" w:cs="Calibri"/>
+          <w:color w:val="201F1E"/>
+          <w:kern w:val="3"/>
+          <w:sz w:val="20"/>
+        </w:rPr>
+        <w:fldChar w:fldCharType="begin">
+          <w:ffData>
+            <w:name w:val="Kontrollkästchen4"/>
+            <w:enabled/>
+            <w:calcOnExit w:val="0"/>
+            <w:checkBox>
+              <w:sizeAuto/>
+              <w:default w:val="1"/>
+            </w:checkBox>
+          </w:ffData>
+        </w:fldChar>
+      </w:r>
+      <w:bookmarkStart w:id="3" w:name="Kontrollkästchen4"/>
+      <w:r>
+        <w:rPr>
+          <w:rFonts w:ascii="Calibri" w:eastAsia="Times New Roman" w:hAnsi="Calibri" w:cs="Calibri"/>
+          <w:color w:val="201F1E"/>
+          <w:kern w:val="3"/>
+          <w:sz w:val="20"/>
+        </w:rPr>
+        <w:instrText xml:space="preserve"> FORMCHECKBOX </w:instrText>
+      </w:r>
+      <w:r>
+        <w:rPr>
+          <w:rFonts w:ascii="Calibri" w:eastAsia="Times New Roman" w:hAnsi="Calibri" w:cs="Calibri"/>
+          <w:color w:val="201F1E"/>
+          <w:kern w:val="3"/>
+          <w:sz w:val="20"/>
+        </w:rPr>
+      </w:r>
+      <w:r>
+        <w:rPr>
+          <w:rFonts w:ascii="Calibri" w:eastAsia="Times New Roman" w:hAnsi="Calibri" w:cs="Calibri"/>
+          <w:color w:val="201F1E"/>
+          <w:kern w:val="3"/>
+          <w:sz w:val="20"/>
+        </w:rPr>
+        <w:fldChar w:fldCharType="end"/>
+      </w:r>
+      <w:bookmarkEnd w:id="3"/>
+      <w:r>
+        <w:rPr>
+          <w:rFonts w:ascii="Calibri" w:eastAsia="Times New Roman" w:hAnsi="Calibri" w:cs="Calibri"/>
+          <w:color w:val="201F1E"/>
           <w:kern w:val="3"/>
           <w:sz w:val="20"/>
         </w:rPr>
@@ -3105,295 +3009,93 @@
       <w:r>
         <w:rPr>
           <w:rFonts w:ascii="Calibri" w:eastAsia="Times New Roman" w:hAnsi="Calibri" w:cs="Calibri"/>
-          <w:noProof/>
-          <w:kern w:val="3"/>
-          <w:sz w:val="20"/>
-        </w:rPr>
-        <w:t>erfolgter Zahlung möglich ist</w:t>
-      </w:r>
-      <w:r>
-        <w:rPr>
-          <w:rFonts w:ascii="Calibri" w:eastAsia="Times New Roman" w:hAnsi="Calibri" w:cs="Calibri"/>
+          <w:color w:val="201F1E"/>
+          <w:kern w:val="3"/>
+          <w:sz w:val="20"/>
+        </w:rPr>
+        <w:t>Ich erkläre mich damit einverstanden, dass im Rahmen der Vorbereitung des Online-Workshops durch den Landesmusikrat Hamburg meine Kontaktdaten gespeichert und zwecks Vorbereitung genutzt werden dürfen.</w:t>
+      </w:r>
+      <w:r>
+        <w:rPr>
+          <w:rFonts w:ascii="Calibri" w:eastAsia="Times New Roman" w:hAnsi="Calibri" w:cs="Calibri"/>
+          <w:kern w:val="3"/>
+          <w:sz w:val="20"/>
+        </w:rPr>
+        <w:t xml:space="preserve">                         </w:t>
+      </w:r>
+    </w:p>
+    <w:p>
+      <w:pPr>
+        <w:suppressAutoHyphens/>
+        <w:autoSpaceDN w:val="0"/>
+        <w:spacing w:after="0" w:line="240" w:lineRule="auto"/>
+        <w:ind w:left="284" w:right="105" w:hanging="284"/>
+        <w:jc w:val="both"/>
+        <w:textAlignment w:val="baseline"/>
+        <w:rPr>
+          <w:rFonts w:ascii="Calibri" w:eastAsia="Lucida Sans Unicode" w:hAnsi="Calibri" w:cs="Tahoma"/>
+          <w:b/>
           <w:bCs/>
-          <w:kern w:val="3"/>
-          <w:sz w:val="20"/>
-        </w:rPr>
-        <w:t>. Der Link zur Z</w:t>
-      </w:r>
-      <w:r>
-        <w:rPr>
-          <w:rFonts w:ascii="Calibri" w:eastAsia="Times New Roman" w:hAnsi="Calibri" w:cs="Calibri"/>
-          <w:kern w:val="3"/>
-          <w:sz w:val="20"/>
-        </w:rPr>
-        <w:t>oom</w:t>
-      </w:r>
-      <w:r>
-        <w:rPr>
-          <w:rFonts w:ascii="Calibri" w:eastAsia="Times New Roman" w:hAnsi="Calibri" w:cs="Calibri"/>
-          <w:kern w:val="3"/>
-          <w:sz w:val="20"/>
-        </w:rPr>
-        <w:t xml:space="preserve">-Veranstaltung sowie </w:t>
-      </w:r>
-      <w:r>
-        <w:rPr>
-          <w:rFonts w:ascii="Calibri" w:eastAsia="Times New Roman" w:hAnsi="Calibri" w:cs="Calibri"/>
-          <w:kern w:val="3"/>
-          <w:sz w:val="20"/>
-        </w:rPr>
-        <w:t xml:space="preserve">weitere Informationen folgen </w:t>
-      </w:r>
-      <w:r>
-        <w:rPr>
-          <w:rFonts w:ascii="Calibri" w:eastAsia="Times New Roman" w:hAnsi="Calibri" w:cs="Calibri"/>
-          <w:kern w:val="3"/>
-          <w:sz w:val="20"/>
-        </w:rPr>
-        <w:t>per E</w:t>
-      </w:r>
-      <w:r>
-        <w:rPr>
-          <w:rFonts w:ascii="Calibri" w:eastAsia="Times New Roman" w:hAnsi="Calibri" w:cs="Calibri"/>
-          <w:kern w:val="3"/>
-          <w:sz w:val="20"/>
-        </w:rPr>
-        <w:t>-M</w:t>
-      </w:r>
-      <w:r>
-        <w:rPr>
-          <w:rFonts w:ascii="Calibri" w:eastAsia="Times New Roman" w:hAnsi="Calibri" w:cs="Calibri"/>
-          <w:kern w:val="3"/>
-          <w:sz w:val="20"/>
-        </w:rPr>
-        <w:t xml:space="preserve">ail. </w:t>
-      </w:r>
-    </w:p>
-    <w:p>
-      <w:pPr>
-        <w:pStyle w:val="Listenabsatz"/>
-        <w:numPr>
-          <w:ilvl w:val="0"/>
-          <w:numId w:val="2"/>
-        </w:numPr>
-        <w:suppressAutoHyphens/>
-        <w:autoSpaceDN w:val="0"/>
-        <w:spacing w:after="0" w:line="240" w:lineRule="auto"/>
-        <w:ind w:right="105"/>
-        <w:jc w:val="both"/>
-        <w:textAlignment w:val="baseline"/>
-        <w:rPr>
-          <w:rFonts w:ascii="Calibri" w:eastAsia="Times New Roman" w:hAnsi="Calibri" w:cs="Calibri"/>
-          <w:bCs/>
-          <w:kern w:val="3"/>
-          <w:sz w:val="20"/>
-        </w:rPr>
-      </w:pPr>
-      <w:r>
-        <w:rPr>
-          <w:rFonts w:ascii="Calibri" w:eastAsia="Times New Roman" w:hAnsi="Calibri" w:cs="Calibri"/>
-          <w:noProof/>
-          <w:kern w:val="3"/>
-          <w:sz w:val="20"/>
-          <w:lang w:val="en-US"/>
-        </w:rPr>
-        <mc:AlternateContent>
-          <mc:Choice Requires="wps">
-            <w:drawing>
-              <wp:anchor distT="0" distB="0" distL="114300" distR="114300" simplePos="0" relativeHeight="251677696" behindDoc="0" locked="0" layoutInCell="1" allowOverlap="1" wp14:anchorId="3ED55E31" wp14:editId="75219D41">
-                <wp:simplePos x="0" y="0"/>
-                <wp:positionH relativeFrom="column">
-                  <wp:posOffset>-635</wp:posOffset>
-                </wp:positionH>
-                <wp:positionV relativeFrom="paragraph">
-                  <wp:posOffset>68580</wp:posOffset>
-                </wp:positionV>
-                <wp:extent cx="129540" cy="137160"/>
-                <wp:effectExtent l="0" t="0" r="10160" b="15240"/>
-                <wp:wrapNone/>
-                <wp:docPr id="15" name="Flowchart: Process 15"/>
-                <wp:cNvGraphicFramePr/>
-                <a:graphic xmlns:a="http://schemas.openxmlformats.org/drawingml/2006/main">
-                  <a:graphicData uri="http://schemas.microsoft.com/office/word/2010/wordprocessingShape">
-                    <wps:wsp>
-                      <wps:cNvSpPr/>
-                      <wps:spPr>
-                        <a:xfrm>
-                          <a:off x="0" y="0"/>
-                          <a:ext cx="129540" cy="137160"/>
-                        </a:xfrm>
-                        <a:prstGeom prst="flowChartProcess">
-                          <a:avLst/>
-                        </a:prstGeom>
-                        <a:solidFill>
-                          <a:schemeClr val="tx1"/>
-                        </a:solidFill>
-                        <a:ln>
-                          <a:solidFill>
-                            <a:schemeClr val="tx1"/>
-                          </a:solidFill>
-                        </a:ln>
-                      </wps:spPr>
-                      <wps:style>
-                        <a:lnRef idx="2">
-                          <a:schemeClr val="accent6"/>
-                        </a:lnRef>
-                        <a:fillRef idx="1">
-                          <a:schemeClr val="lt1"/>
-                        </a:fillRef>
-                        <a:effectRef idx="0">
-                          <a:schemeClr val="accent6"/>
-                        </a:effectRef>
-                        <a:fontRef idx="minor">
-                          <a:schemeClr val="dk1"/>
-                        </a:fontRef>
-                      </wps:style>
-                      <wps:bodyPr rot="0" spcFirstLastPara="0" vertOverflow="overflow" horzOverflow="overflow" vert="horz" wrap="square" lIns="91440" tIns="45720" rIns="91440" bIns="45720" numCol="1" spcCol="0" rtlCol="0" fromWordArt="0" anchor="ctr" anchorCtr="0" forceAA="0" compatLnSpc="1">
-                        <a:prstTxWarp prst="textNoShape">
-                          <a:avLst/>
-                        </a:prstTxWarp>
-                        <a:noAutofit/>
-                      </wps:bodyPr>
-                    </wps:wsp>
-                  </a:graphicData>
-                </a:graphic>
-                <wp14:sizeRelH relativeFrom="margin">
-                  <wp14:pctWidth>0</wp14:pctWidth>
-                </wp14:sizeRelH>
-                <wp14:sizeRelV relativeFrom="margin">
-                  <wp14:pctHeight>0</wp14:pctHeight>
-                </wp14:sizeRelV>
-              </wp:anchor>
-            </w:drawing>
-          </mc:Choice>
-          <mc:Fallback>
-            <w:pict>
-              <v:shape w14:anchorId="113E8BC0" id="Flowchart: Process 15" o:spid="_x0000_s1026" type="#_x0000_t109" style="position:absolute;margin-left:-.05pt;margin-top:5.4pt;width:10.2pt;height:10.8pt;z-index:251677696;visibility:visible;mso-wrap-style:square;mso-width-percent:0;mso-height-percent:0;mso-wrap-distance-left:9pt;mso-wrap-distance-top:0;mso-wrap-distance-right:9pt;mso-wrap-distance-bottom:0;mso-position-horizontal:absolute;mso-position-horizontal-relative:text;mso-position-vertical:absolute;mso-position-vertical-relative:text;mso-width-percent:0;mso-height-percent:0;mso-width-relative:margin;mso-height-relative:margin;v-text-anchor:middle" o:gfxdata="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" fillcolor="black [3213]" strokecolor="black [3213]" strokeweight="1pt"/>
-            </w:pict>
-          </mc:Fallback>
-        </mc:AlternateContent>
-      </w:r>
-      <w:r>
-        <w:rPr>
-          <w:rFonts w:ascii="Calibri" w:eastAsia="Times New Roman" w:hAnsi="Calibri" w:cs="Calibri"/>
-          <w:color w:val="201F1E"/>
-          <w:kern w:val="3"/>
-          <w:sz w:val="20"/>
-        </w:rPr>
-        <w:t>Ich erkläre mich damit einverstanden, dass im Rahmen der Vorbereitung des Online-Workshops durch den Landesmusikrat Hamburg meine Kontaktdaten gespeichert und zwecks Vorbereitung genutzt werden dürfen.</w:t>
-      </w:r>
-      <w:r>
-        <w:rPr>
-          <w:rFonts w:ascii="Calibri" w:eastAsia="Times New Roman" w:hAnsi="Calibri" w:cs="Calibri"/>
-          <w:kern w:val="3"/>
-          <w:sz w:val="20"/>
-        </w:rPr>
-        <w:t xml:space="preserve">                         </w:t>
-      </w:r>
-    </w:p>
-    <w:p>
-      <w:pPr>
-        <w:pStyle w:val="Listenabsatz"/>
-        <w:numPr>
-          <w:ilvl w:val="0"/>
-          <w:numId w:val="2"/>
-        </w:numPr>
-        <w:suppressAutoHyphens/>
-        <w:autoSpaceDN w:val="0"/>
-        <w:spacing w:after="0" w:line="240" w:lineRule="auto"/>
-        <w:ind w:right="105"/>
-        <w:jc w:val="both"/>
-        <w:textAlignment w:val="baseline"/>
-        <w:rPr>
-          <w:rFonts w:ascii="Calibri" w:eastAsia="Times New Roman" w:hAnsi="Calibri" w:cs="Calibri"/>
-          <w:bCs/>
-          <w:kern w:val="3"/>
-          <w:sz w:val="20"/>
-        </w:rPr>
-      </w:pPr>
-      <w:r>
-        <w:rPr>
-          <w:rFonts w:ascii="Calibri" w:eastAsia="Times New Roman" w:hAnsi="Calibri" w:cs="Calibri"/>
-          <w:noProof/>
-          <w:kern w:val="3"/>
-          <w:sz w:val="20"/>
-          <w:lang w:val="en-US"/>
-        </w:rPr>
-        <mc:AlternateContent>
-          <mc:Choice Requires="wps">
-            <w:drawing>
-              <wp:anchor distT="0" distB="0" distL="114300" distR="114300" simplePos="0" relativeHeight="251679744" behindDoc="0" locked="0" layoutInCell="1" allowOverlap="1" wp14:anchorId="027B8318" wp14:editId="3EFDA3E9">
-                <wp:simplePos x="0" y="0"/>
-                <wp:positionH relativeFrom="column">
-                  <wp:posOffset>-8255</wp:posOffset>
-                </wp:positionH>
-                <wp:positionV relativeFrom="paragraph">
-                  <wp:posOffset>66040</wp:posOffset>
-                </wp:positionV>
-                <wp:extent cx="129540" cy="137160"/>
-                <wp:effectExtent l="0" t="0" r="10160" b="15240"/>
-                <wp:wrapNone/>
-                <wp:docPr id="16" name="Flowchart: Process 16"/>
-                <wp:cNvGraphicFramePr/>
-                <a:graphic xmlns:a="http://schemas.openxmlformats.org/drawingml/2006/main">
-                  <a:graphicData uri="http://schemas.microsoft.com/office/word/2010/wordprocessingShape">
-                    <wps:wsp>
-                      <wps:cNvSpPr/>
-                      <wps:spPr>
-                        <a:xfrm>
-                          <a:off x="0" y="0"/>
-                          <a:ext cx="129540" cy="137160"/>
-                        </a:xfrm>
-                        <a:prstGeom prst="flowChartProcess">
-                          <a:avLst/>
-                        </a:prstGeom>
-                        <a:solidFill>
-                          <a:schemeClr val="tx1"/>
-                        </a:solidFill>
-                        <a:ln>
-                          <a:solidFill>
-                            <a:schemeClr val="tx1"/>
-                          </a:solidFill>
-                        </a:ln>
-                      </wps:spPr>
-                      <wps:style>
-                        <a:lnRef idx="2">
-                          <a:schemeClr val="accent6"/>
-                        </a:lnRef>
-                        <a:fillRef idx="1">
-                          <a:schemeClr val="lt1"/>
-                        </a:fillRef>
-                        <a:effectRef idx="0">
-                          <a:schemeClr val="accent6"/>
-                        </a:effectRef>
-                        <a:fontRef idx="minor">
-                          <a:schemeClr val="dk1"/>
-                        </a:fontRef>
-                      </wps:style>
-                      <wps:bodyPr rot="0" spcFirstLastPara="0" vertOverflow="overflow" horzOverflow="overflow" vert="horz" wrap="square" lIns="91440" tIns="45720" rIns="91440" bIns="45720" numCol="1" spcCol="0" rtlCol="0" fromWordArt="0" anchor="ctr" anchorCtr="0" forceAA="0" compatLnSpc="1">
-                        <a:prstTxWarp prst="textNoShape">
-                          <a:avLst/>
-                        </a:prstTxWarp>
-                        <a:noAutofit/>
-                      </wps:bodyPr>
-                    </wps:wsp>
-                  </a:graphicData>
-                </a:graphic>
-                <wp14:sizeRelH relativeFrom="margin">
-                  <wp14:pctWidth>0</wp14:pctWidth>
-                </wp14:sizeRelH>
-                <wp14:sizeRelV relativeFrom="margin">
-                  <wp14:pctHeight>0</wp14:pctHeight>
-                </wp14:sizeRelV>
-              </wp:anchor>
-            </w:drawing>
-          </mc:Choice>
-          <mc:Fallback>
-            <w:pict>
-              <v:shape w14:anchorId="60AE82C6" id="Flowchart: Process 16" o:spid="_x0000_s1026" type="#_x0000_t109" style="position:absolute;margin-left:-.65pt;margin-top:5.2pt;width:10.2pt;height:10.8pt;z-index:251679744;visibility:visible;mso-wrap-style:square;mso-width-percent:0;mso-height-percent:0;mso-wrap-distance-left:9pt;mso-wrap-distance-top:0;mso-wrap-distance-right:9pt;mso-wrap-distance-bottom:0;mso-position-horizontal:absolute;mso-position-horizontal-relative:text;mso-position-vertical:absolute;mso-position-vertical-relative:text;mso-width-percent:0;mso-height-percent:0;mso-width-relative:margin;mso-height-relative:margin;v-text-anchor:middle" o:gfxdata="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" fillcolor="black [3213]" strokecolor="black [3213]" strokeweight="1pt"/>
-            </w:pict>
-          </mc:Fallback>
-        </mc:AlternateContent>
+          <w:color w:val="000000"/>
+          <w:kern w:val="3"/>
+          <w:sz w:val="20"/>
+        </w:rPr>
+      </w:pPr>
+      <w:r>
+        <w:rPr>
+          <w:rFonts w:ascii="Calibri" w:eastAsia="Lucida Sans Unicode" w:hAnsi="Calibri" w:cs="Tahoma"/>
+          <w:color w:val="000000"/>
+          <w:kern w:val="3"/>
+          <w:sz w:val="20"/>
+        </w:rPr>
+        <w:fldChar w:fldCharType="begin">
+          <w:ffData>
+            <w:name w:val="Kontrollkästchen5"/>
+            <w:enabled/>
+            <w:calcOnExit w:val="0"/>
+            <w:checkBox>
+              <w:sizeAuto/>
+              <w:default w:val="1"/>
+            </w:checkBox>
+          </w:ffData>
+        </w:fldChar>
+      </w:r>
+      <w:bookmarkStart w:id="4" w:name="Kontrollkästchen5"/>
+      <w:r>
+        <w:rPr>
+          <w:rFonts w:ascii="Calibri" w:eastAsia="Lucida Sans Unicode" w:hAnsi="Calibri" w:cs="Tahoma"/>
+          <w:color w:val="000000"/>
+          <w:kern w:val="3"/>
+          <w:sz w:val="20"/>
+        </w:rPr>
+        <w:instrText xml:space="preserve"> FORMCHECKBOX </w:instrText>
+      </w:r>
+      <w:r>
+        <w:rPr>
+          <w:rFonts w:ascii="Calibri" w:eastAsia="Lucida Sans Unicode" w:hAnsi="Calibri" w:cs="Tahoma"/>
+          <w:color w:val="000000"/>
+          <w:kern w:val="3"/>
+          <w:sz w:val="20"/>
+        </w:rPr>
+      </w:r>
+      <w:r>
+        <w:rPr>
+          <w:rFonts w:ascii="Calibri" w:eastAsia="Lucida Sans Unicode" w:hAnsi="Calibri" w:cs="Tahoma"/>
+          <w:color w:val="000000"/>
+          <w:kern w:val="3"/>
+          <w:sz w:val="20"/>
+        </w:rPr>
+        <w:fldChar w:fldCharType="end"/>
+      </w:r>
+      <w:bookmarkEnd w:id="4"/>
+      <w:r>
+        <w:rPr>
+          <w:rFonts w:ascii="Calibri" w:eastAsia="Lucida Sans Unicode" w:hAnsi="Calibri" w:cs="Tahoma"/>
+          <w:color w:val="000000"/>
+          <w:kern w:val="3"/>
+          <w:sz w:val="20"/>
+        </w:rPr>
+        <w:t xml:space="preserve"> </w:t>
       </w:r>
       <w:r>
         <w:rPr>
@@ -3423,143 +3125,152 @@
         </w:rPr>
         <w:t>ehmeranzahl begrenzt ist. Die Anmeldungen werden in der Reihenfolge ihres Eingangs berücksichtigt. Die Teilnahmegebühr wird bei Nichtteilnahme nicht erstattet.</w:t>
       </w:r>
-      <w:r>
-        <w:rPr>
-          <w:rFonts w:ascii="Calibri" w:eastAsia="Lucida Sans Unicode" w:hAnsi="Calibri" w:cs="Tahoma"/>
-          <w:b/>
+    </w:p>
+    <w:p>
+      <w:pPr>
+        <w:suppressAutoHyphens/>
+        <w:autoSpaceDN w:val="0"/>
+        <w:spacing w:after="0" w:line="240" w:lineRule="auto"/>
+        <w:ind w:left="284" w:right="105" w:hanging="284"/>
+        <w:jc w:val="both"/>
+        <w:textAlignment w:val="baseline"/>
+        <w:rPr>
+          <w:rFonts w:ascii="Calibri" w:eastAsia="Times New Roman" w:hAnsi="Calibri" w:cs="Calibri"/>
+          <w:noProof/>
+          <w:kern w:val="3"/>
+          <w:sz w:val="20"/>
+          <w:szCs w:val="20"/>
+        </w:rPr>
+      </w:pPr>
+      <w:r>
+        <w:rPr>
+          <w:rFonts w:ascii="Calibri" w:eastAsia="Times New Roman" w:hAnsi="Calibri" w:cs="Calibri"/>
+          <w:noProof/>
+          <w:kern w:val="3"/>
+          <w:sz w:val="20"/>
+          <w:szCs w:val="20"/>
+        </w:rPr>
+        <w:fldChar w:fldCharType="begin">
+          <w:ffData>
+            <w:name w:val="Kontrollkästchen6"/>
+            <w:enabled/>
+            <w:calcOnExit w:val="0"/>
+            <w:checkBox>
+              <w:sizeAuto/>
+              <w:default w:val="1"/>
+            </w:checkBox>
+          </w:ffData>
+        </w:fldChar>
+      </w:r>
+      <w:bookmarkStart w:id="5" w:name="Kontrollkästchen6"/>
+      <w:r>
+        <w:rPr>
+          <w:rFonts w:ascii="Calibri" w:eastAsia="Times New Roman" w:hAnsi="Calibri" w:cs="Calibri"/>
+          <w:noProof/>
+          <w:kern w:val="3"/>
+          <w:sz w:val="20"/>
+          <w:szCs w:val="20"/>
+        </w:rPr>
+        <w:instrText xml:space="preserve"> FORMCHECKBOX </w:instrText>
+      </w:r>
+      <w:r>
+        <w:rPr>
+          <w:rFonts w:ascii="Calibri" w:eastAsia="Times New Roman" w:hAnsi="Calibri" w:cs="Calibri"/>
+          <w:noProof/>
+          <w:kern w:val="3"/>
+          <w:sz w:val="20"/>
+          <w:szCs w:val="20"/>
+        </w:rPr>
+      </w:r>
+      <w:r>
+        <w:rPr>
+          <w:rFonts w:ascii="Calibri" w:eastAsia="Times New Roman" w:hAnsi="Calibri" w:cs="Calibri"/>
+          <w:noProof/>
+          <w:kern w:val="3"/>
+          <w:sz w:val="20"/>
+          <w:szCs w:val="20"/>
+        </w:rPr>
+        <w:fldChar w:fldCharType="end"/>
+      </w:r>
+      <w:bookmarkEnd w:id="5"/>
+      <w:r>
+        <w:rPr>
+          <w:rFonts w:ascii="Calibri" w:eastAsia="Times New Roman" w:hAnsi="Calibri" w:cs="Calibri"/>
+          <w:noProof/>
+          <w:kern w:val="3"/>
+          <w:sz w:val="20"/>
+          <w:szCs w:val="20"/>
+        </w:rPr>
+        <w:t xml:space="preserve"> </w:t>
+      </w:r>
+      <w:r>
+        <w:rPr>
+          <w:rFonts w:ascii="Calibri" w:eastAsia="Times New Roman" w:hAnsi="Calibri" w:cs="Calibri"/>
+          <w:noProof/>
+          <w:kern w:val="3"/>
+          <w:sz w:val="20"/>
+          <w:szCs w:val="20"/>
+        </w:rPr>
+        <w:t>Ich habe die Datenschutzhinweise zustimmend zur Kenntnis genommen</w:t>
+      </w:r>
+      <w:r>
+        <w:rPr>
+          <w:rFonts w:ascii="Calibri" w:eastAsia="Times New Roman" w:hAnsi="Calibri" w:cs="Calibri"/>
+          <w:noProof/>
+          <w:kern w:val="3"/>
+          <w:sz w:val="20"/>
+          <w:szCs w:val="20"/>
+        </w:rPr>
+        <w:t>.</w:t>
+      </w:r>
+    </w:p>
+    <w:p>
+      <w:pPr>
+        <w:suppressAutoHyphens/>
+        <w:autoSpaceDN w:val="0"/>
+        <w:spacing w:after="0" w:line="240" w:lineRule="auto"/>
+        <w:ind w:left="284" w:right="105" w:hanging="284"/>
+        <w:jc w:val="both"/>
+        <w:textAlignment w:val="baseline"/>
+        <w:rPr>
+          <w:rFonts w:ascii="Calibri" w:eastAsia="Times New Roman" w:hAnsi="Calibri" w:cs="Calibri"/>
+          <w:noProof/>
+          <w:kern w:val="3"/>
+          <w:sz w:val="20"/>
+          <w:szCs w:val="20"/>
+        </w:rPr>
+      </w:pPr>
+    </w:p>
+    <w:p>
+      <w:pPr>
+        <w:suppressAutoHyphens/>
+        <w:autoSpaceDN w:val="0"/>
+        <w:spacing w:after="0" w:line="240" w:lineRule="auto"/>
+        <w:ind w:left="284" w:right="105" w:hanging="284"/>
+        <w:jc w:val="both"/>
+        <w:textAlignment w:val="baseline"/>
+        <w:rPr>
+          <w:rFonts w:ascii="Calibri" w:eastAsia="Times New Roman" w:hAnsi="Calibri" w:cs="Calibri"/>
+          <w:noProof/>
+          <w:kern w:val="3"/>
+          <w:sz w:val="20"/>
+          <w:szCs w:val="20"/>
+        </w:rPr>
+      </w:pPr>
+    </w:p>
+    <w:p>
+      <w:pPr>
+        <w:suppressAutoHyphens/>
+        <w:autoSpaceDN w:val="0"/>
+        <w:spacing w:after="0" w:line="240" w:lineRule="auto"/>
+        <w:ind w:left="284" w:right="105" w:hanging="284"/>
+        <w:jc w:val="both"/>
+        <w:textAlignment w:val="baseline"/>
+        <w:rPr>
+          <w:rFonts w:ascii="Calibri" w:eastAsia="Times New Roman" w:hAnsi="Calibri" w:cs="Calibri"/>
           <w:bCs/>
-          <w:color w:val="000000"/>
-          <w:kern w:val="3"/>
-          <w:sz w:val="20"/>
-        </w:rPr>
-        <w:t xml:space="preserve">  </w:t>
-      </w:r>
-    </w:p>
-    <w:p>
-      <w:pPr>
-        <w:suppressAutoHyphens/>
-        <w:autoSpaceDN w:val="0"/>
-        <w:spacing w:after="0" w:line="240" w:lineRule="auto"/>
-        <w:ind w:left="360" w:right="45"/>
-        <w:jc w:val="both"/>
-        <w:textAlignment w:val="baseline"/>
-        <w:outlineLvl w:val="3"/>
-        <w:rPr>
-          <w:rFonts w:ascii="Calibri" w:eastAsia="Times New Roman" w:hAnsi="Calibri" w:cs="Calibri"/>
-          <w:noProof/>
-          <w:kern w:val="3"/>
-          <w:sz w:val="20"/>
-          <w:szCs w:val="20"/>
-        </w:rPr>
-      </w:pPr>
-      <w:r>
-        <w:rPr>
-          <w:rFonts w:ascii="Calibri" w:eastAsia="Times New Roman" w:hAnsi="Calibri" w:cs="Calibri"/>
-          <w:noProof/>
-          <w:kern w:val="3"/>
-          <w:sz w:val="20"/>
-          <w:szCs w:val="20"/>
-          <w:lang w:val="en-US"/>
-        </w:rPr>
-        <mc:AlternateContent>
-          <mc:Choice Requires="wps">
-            <w:drawing>
-              <wp:anchor distT="0" distB="0" distL="114300" distR="114300" simplePos="0" relativeHeight="251681792" behindDoc="0" locked="0" layoutInCell="1" allowOverlap="1" wp14:anchorId="486E8949" wp14:editId="653BBF28">
-                <wp:simplePos x="0" y="0"/>
-                <wp:positionH relativeFrom="column">
-                  <wp:posOffset>0</wp:posOffset>
-                </wp:positionH>
-                <wp:positionV relativeFrom="paragraph">
-                  <wp:posOffset>-635</wp:posOffset>
-                </wp:positionV>
-                <wp:extent cx="129540" cy="137160"/>
-                <wp:effectExtent l="0" t="0" r="10160" b="15240"/>
-                <wp:wrapNone/>
-                <wp:docPr id="17" name="Flowchart: Process 17"/>
-                <wp:cNvGraphicFramePr/>
-                <a:graphic xmlns:a="http://schemas.openxmlformats.org/drawingml/2006/main">
-                  <a:graphicData uri="http://schemas.microsoft.com/office/word/2010/wordprocessingShape">
-                    <wps:wsp>
-                      <wps:cNvSpPr/>
-                      <wps:spPr>
-                        <a:xfrm>
-                          <a:off x="0" y="0"/>
-                          <a:ext cx="129540" cy="137160"/>
-                        </a:xfrm>
-                        <a:prstGeom prst="flowChartProcess">
-                          <a:avLst/>
-                        </a:prstGeom>
-                        <a:solidFill>
-                          <a:schemeClr val="tx1"/>
-                        </a:solidFill>
-                        <a:ln>
-                          <a:solidFill>
-                            <a:schemeClr val="tx1"/>
-                          </a:solidFill>
-                        </a:ln>
-                      </wps:spPr>
-                      <wps:style>
-                        <a:lnRef idx="2">
-                          <a:schemeClr val="accent6"/>
-                        </a:lnRef>
-                        <a:fillRef idx="1">
-                          <a:schemeClr val="lt1"/>
-                        </a:fillRef>
-                        <a:effectRef idx="0">
-                          <a:schemeClr val="accent6"/>
-                        </a:effectRef>
-                        <a:fontRef idx="minor">
-                          <a:schemeClr val="dk1"/>
-                        </a:fontRef>
-                      </wps:style>
-                      <wps:bodyPr rot="0" spcFirstLastPara="0" vertOverflow="overflow" horzOverflow="overflow" vert="horz" wrap="square" lIns="91440" tIns="45720" rIns="91440" bIns="45720" numCol="1" spcCol="0" rtlCol="0" fromWordArt="0" anchor="ctr" anchorCtr="0" forceAA="0" compatLnSpc="1">
-                        <a:prstTxWarp prst="textNoShape">
-                          <a:avLst/>
-                        </a:prstTxWarp>
-                        <a:noAutofit/>
-                      </wps:bodyPr>
-                    </wps:wsp>
-                  </a:graphicData>
-                </a:graphic>
-                <wp14:sizeRelH relativeFrom="margin">
-                  <wp14:pctWidth>0</wp14:pctWidth>
-                </wp14:sizeRelH>
-                <wp14:sizeRelV relativeFrom="margin">
-                  <wp14:pctHeight>0</wp14:pctHeight>
-                </wp14:sizeRelV>
-              </wp:anchor>
-            </w:drawing>
-          </mc:Choice>
-          <mc:Fallback>
-            <w:pict>
-              <v:shape w14:anchorId="4FA76971" id="Flowchart: Process 17" o:spid="_x0000_s1026" type="#_x0000_t109" style="position:absolute;margin-left:0;margin-top:-.05pt;width:10.2pt;height:10.8pt;z-index:251681792;visibility:visible;mso-wrap-style:square;mso-width-percent:0;mso-height-percent:0;mso-wrap-distance-left:9pt;mso-wrap-distance-top:0;mso-wrap-distance-right:9pt;mso-wrap-distance-bottom:0;mso-position-horizontal:absolute;mso-position-horizontal-relative:text;mso-position-vertical:absolute;mso-position-vertical-relative:text;mso-width-percent:0;mso-height-percent:0;mso-width-relative:margin;mso-height-relative:margin;v-text-anchor:middle" o:gfxdata="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" fillcolor="black [3213]" strokecolor="black [3213]" strokeweight="1pt"/>
-            </w:pict>
-          </mc:Fallback>
-        </mc:AlternateContent>
-      </w:r>
-      <w:r>
-        <w:rPr>
-          <w:rFonts w:ascii="Calibri" w:eastAsia="Times New Roman" w:hAnsi="Calibri" w:cs="Calibri"/>
-          <w:noProof/>
-          <w:kern w:val="3"/>
-          <w:sz w:val="20"/>
-          <w:szCs w:val="20"/>
-        </w:rPr>
-        <w:t>Ich habe die Datenschutzhinweise zustimmend zur Kenntnis genommen.</w:t>
-      </w:r>
-    </w:p>
-    <w:p>
-      <w:pPr>
-        <w:suppressAutoHyphens/>
-        <w:autoSpaceDN w:val="0"/>
-        <w:spacing w:after="0" w:line="240" w:lineRule="auto"/>
-        <w:ind w:left="360" w:right="45"/>
-        <w:jc w:val="both"/>
-        <w:textAlignment w:val="baseline"/>
-        <w:outlineLvl w:val="3"/>
-        <w:rPr>
-          <w:rFonts w:ascii="Calibri" w:eastAsia="SimSun" w:hAnsi="Calibri" w:cs="Tahoma"/>
-          <w:kern w:val="3"/>
+          <w:kern w:val="3"/>
+          <w:sz w:val="20"/>
         </w:rPr>
       </w:pPr>
     </w:p>
@@ -3601,38 +3312,10 @@
           <w:kern w:val="3"/>
         </w:rPr>
       </w:pPr>
-    </w:p>
-    <w:p>
-      <w:pPr>
-        <w:suppressAutoHyphens/>
-        <w:autoSpaceDN w:val="0"/>
-        <w:spacing w:after="0" w:line="240" w:lineRule="auto"/>
-        <w:ind w:right="848"/>
-        <w:textAlignment w:val="baseline"/>
-        <w:rPr>
-          <w:rFonts w:ascii="Calibri" w:eastAsia="SimSun" w:hAnsi="Calibri" w:cs="Tahoma"/>
-          <w:kern w:val="3"/>
-        </w:rPr>
-      </w:pPr>
-    </w:p>
-    <w:p>
-      <w:pPr>
-        <w:suppressAutoHyphens/>
-        <w:autoSpaceDN w:val="0"/>
-        <w:spacing w:after="0" w:line="240" w:lineRule="auto"/>
-        <w:ind w:right="848"/>
-        <w:textAlignment w:val="baseline"/>
-        <w:rPr>
-          <w:rFonts w:ascii="Calibri" w:eastAsia="SimSun" w:hAnsi="Calibri" w:cs="Tahoma"/>
-          <w:kern w:val="3"/>
-          <w:lang w:val="en-US"/>
-        </w:rPr>
-      </w:pPr>
-      <w:r>
-        <w:rPr>
-          <w:rFonts w:ascii="Calibri" w:eastAsia="SimSun" w:hAnsi="Calibri" w:cs="Tahoma"/>
-          <w:kern w:val="3"/>
-          <w:lang w:val="en-US"/>
+      <w:r>
+        <w:rPr>
+          <w:rFonts w:ascii="Calibri" w:eastAsia="SimSun" w:hAnsi="Calibri" w:cs="Tahoma"/>
+          <w:kern w:val="3"/>
         </w:rPr>
         <w:t xml:space="preserve">Hamburg, den </w:t>
       </w:r>
@@ -3641,25 +3324,47 @@
         <w:rPr>
           <w:rFonts w:ascii="Calibri" w:eastAsia="SimSun" w:hAnsi="Calibri" w:cs="Tahoma"/>
           <w:kern w:val="3"/>
-          <w:lang w:val="en-US"/>
-        </w:rPr>
-        <w:t>{{ today</w:t>
-      </w:r>
+        </w:rPr>
+        <w:t xml:space="preserve">{{ </w:t>
+      </w:r>
+      <w:proofErr w:type="spellStart"/>
+      <w:r>
+        <w:rPr>
+          <w:rFonts w:ascii="Calibri" w:eastAsia="SimSun" w:hAnsi="Calibri" w:cs="Tahoma"/>
+          <w:kern w:val="3"/>
+        </w:rPr>
+        <w:t>today</w:t>
+      </w:r>
+      <w:proofErr w:type="spellEnd"/>
       <w:proofErr w:type="gramEnd"/>
       <w:r>
         <w:rPr>
           <w:rFonts w:ascii="Calibri" w:eastAsia="SimSun" w:hAnsi="Calibri" w:cs="Tahoma"/>
           <w:kern w:val="3"/>
-          <w:lang w:val="en-US"/>
-        </w:rPr>
-        <w:t>(format='</w:t>
+        </w:rPr>
+        <w:t>(</w:t>
       </w:r>
       <w:proofErr w:type="spellStart"/>
       <w:r>
         <w:rPr>
           <w:rFonts w:ascii="Calibri" w:eastAsia="SimSun" w:hAnsi="Calibri" w:cs="Tahoma"/>
           <w:kern w:val="3"/>
-          <w:lang w:val="en-US"/>
+        </w:rPr>
+        <w:t>format</w:t>
+      </w:r>
+      <w:proofErr w:type="spellEnd"/>
+      <w:r>
+        <w:rPr>
+          <w:rFonts w:ascii="Calibri" w:eastAsia="SimSun" w:hAnsi="Calibri" w:cs="Tahoma"/>
+          <w:kern w:val="3"/>
+        </w:rPr>
+        <w:t>='</w:t>
+      </w:r>
+      <w:proofErr w:type="spellStart"/>
+      <w:r>
+        <w:rPr>
+          <w:rFonts w:ascii="Calibri" w:eastAsia="SimSun" w:hAnsi="Calibri" w:cs="Tahoma"/>
+          <w:kern w:val="3"/>
         </w:rPr>
         <w:t>d.M.YYYY</w:t>
       </w:r>
@@ -3668,7 +3373,6 @@
         <w:rPr>
           <w:rFonts w:ascii="Calibri" w:eastAsia="SimSun" w:hAnsi="Calibri" w:cs="Tahoma"/>
           <w:kern w:val="3"/>
-          <w:lang w:val="en-US"/>
         </w:rPr>
         <w:t>') }}</w:t>
       </w:r>
@@ -5182,6 +4886,7 @@
   <w:style w:type="character" w:default="1" w:styleId="Absatz-Standardschriftart">
     <w:name w:val="Default Paragraph Font"/>
     <w:uiPriority w:val="1"/>
+    <w:semiHidden/>
     <w:unhideWhenUsed/>
   </w:style>
   <w:style w:type="table" w:default="1" w:styleId="NormaleTabelle">

--- a/docassemble/jamulus/data/templates/Anmeldung Jamulus-Workshop.docx
+++ b/docassemble/jamulus/data/templates/Anmeldung Jamulus-Workshop.docx
@@ -210,27 +210,7 @@
           <w:sz w:val="20"/>
           <w:szCs w:val="20"/>
         </w:rPr>
-        <w:t xml:space="preserve">ichtern, Hürden abbauen und bei der </w:t>
-      </w:r>
-      <w:proofErr w:type="gramStart"/>
-      <w:r>
-        <w:rPr>
-          <w:rFonts w:ascii="Calibri" w:eastAsia="SimSun" w:hAnsi="Calibri" w:cs="Tahoma"/>
-          <w:kern w:val="3"/>
-          <w:sz w:val="20"/>
-          <w:szCs w:val="20"/>
-        </w:rPr>
-        <w:t>Umsetzung  eigener</w:t>
-      </w:r>
-      <w:proofErr w:type="gramEnd"/>
-      <w:r>
-        <w:rPr>
-          <w:rFonts w:ascii="Calibri" w:eastAsia="SimSun" w:hAnsi="Calibri" w:cs="Tahoma"/>
-          <w:kern w:val="3"/>
-          <w:sz w:val="20"/>
-          <w:szCs w:val="20"/>
-        </w:rPr>
-        <w:t xml:space="preserve"> Online-P</w:t>
+        <w:t>ichtern, Hürden abbauen und bei der Umsetzung eigener Online-P</w:t>
       </w:r>
       <w:r>
         <w:rPr>
@@ -3416,6 +3396,34 @@
         </w:rPr>
         <w:t>erstellt und ist daher ohne Unterschrift gültig.</w:t>
       </w:r>
+    </w:p>
+    <w:p>
+      <w:pPr>
+        <w:rPr>
+          <w:rFonts w:ascii="Calibri" w:eastAsia="SimSun" w:hAnsi="Calibri" w:cs="Tahoma"/>
+          <w:kern w:val="3"/>
+        </w:rPr>
+      </w:pPr>
+      <w:r>
+        <w:rPr>
+          <w:rFonts w:ascii="Calibri" w:eastAsia="SimSun" w:hAnsi="Calibri" w:cs="Tahoma"/>
+          <w:kern w:val="3"/>
+        </w:rPr>
+        <w:br w:type="page"/>
+      </w:r>
+    </w:p>
+    <w:p>
+      <w:pPr>
+        <w:suppressAutoHyphens/>
+        <w:autoSpaceDN w:val="0"/>
+        <w:spacing w:after="0" w:line="240" w:lineRule="auto"/>
+        <w:ind w:right="848"/>
+        <w:textAlignment w:val="baseline"/>
+        <w:rPr>
+          <w:rFonts w:ascii="Calibri" w:eastAsia="SimSun" w:hAnsi="Calibri" w:cs="Tahoma"/>
+          <w:kern w:val="3"/>
+        </w:rPr>
+      </w:pPr>
     </w:p>
     <w:sectPr>
       <w:headerReference w:type="default" r:id="rId11"/>

--- a/docassemble/jamulus/data/templates/Anmeldung Jamulus-Workshop.docx
+++ b/docassemble/jamulus/data/templates/Anmeldung Jamulus-Workshop.docx
@@ -1836,6 +1836,13 @@
           <w:rFonts w:ascii="Calibri" w:eastAsia="Times New Roman" w:hAnsi="Calibri" w:cs="Calibri"/>
           <w:kern w:val="3"/>
         </w:rPr>
+        <w:fldChar w:fldCharType="separate"/>
+      </w:r>
+      <w:r>
+        <w:rPr>
+          <w:rFonts w:ascii="Calibri" w:eastAsia="Times New Roman" w:hAnsi="Calibri" w:cs="Calibri"/>
+          <w:kern w:val="3"/>
+        </w:rPr>
         <w:fldChar w:fldCharType="end"/>
       </w:r>
       <w:bookmarkEnd w:id="0"/>
@@ -1910,6 +1917,13 @@
           <w:rFonts w:ascii="Calibri" w:eastAsia="Times New Roman" w:hAnsi="Calibri" w:cs="Calibri"/>
           <w:kern w:val="3"/>
         </w:rPr>
+        <w:fldChar w:fldCharType="separate"/>
+      </w:r>
+      <w:r>
+        <w:rPr>
+          <w:rFonts w:ascii="Calibri" w:eastAsia="Times New Roman" w:hAnsi="Calibri" w:cs="Calibri"/>
+          <w:kern w:val="3"/>
+        </w:rPr>
         <w:fldChar w:fldCharType="end"/>
       </w:r>
       <w:bookmarkEnd w:id="1"/>
@@ -2078,6 +2092,13 @@
           <w:rFonts w:ascii="Calibri" w:eastAsia="Times New Roman" w:hAnsi="Calibri" w:cs="Calibri"/>
           <w:kern w:val="3"/>
         </w:rPr>
+        <w:fldChar w:fldCharType="separate"/>
+      </w:r>
+      <w:r>
+        <w:rPr>
+          <w:rFonts w:ascii="Calibri" w:eastAsia="Times New Roman" w:hAnsi="Calibri" w:cs="Calibri"/>
+          <w:kern w:val="3"/>
+        </w:rPr>
         <w:fldChar w:fldCharType="end"/>
       </w:r>
       <w:r>
@@ -2136,6 +2157,13 @@
           <w:rFonts w:ascii="Calibri" w:eastAsia="Times New Roman" w:hAnsi="Calibri" w:cs="Calibri"/>
           <w:kern w:val="3"/>
         </w:rPr>
+        <w:fldChar w:fldCharType="separate"/>
+      </w:r>
+      <w:r>
+        <w:rPr>
+          <w:rFonts w:ascii="Calibri" w:eastAsia="Times New Roman" w:hAnsi="Calibri" w:cs="Calibri"/>
+          <w:kern w:val="3"/>
+        </w:rPr>
         <w:fldChar w:fldCharType="end"/>
       </w:r>
       <w:r>
@@ -2836,6 +2864,15 @@
           <w:kern w:val="3"/>
           <w:sz w:val="20"/>
         </w:rPr>
+        <w:fldChar w:fldCharType="separate"/>
+      </w:r>
+      <w:r>
+        <w:rPr>
+          <w:rFonts w:ascii="Calibri" w:eastAsia="Times New Roman" w:hAnsi="Calibri" w:cs="Calibri"/>
+          <w:noProof/>
+          <w:kern w:val="3"/>
+          <w:sz w:val="20"/>
+        </w:rPr>
         <w:fldChar w:fldCharType="end"/>
       </w:r>
       <w:bookmarkEnd w:id="2"/>
@@ -2974,6 +3011,15 @@
           <w:kern w:val="3"/>
           <w:sz w:val="20"/>
         </w:rPr>
+        <w:fldChar w:fldCharType="separate"/>
+      </w:r>
+      <w:r>
+        <w:rPr>
+          <w:rFonts w:ascii="Calibri" w:eastAsia="Times New Roman" w:hAnsi="Calibri" w:cs="Calibri"/>
+          <w:color w:val="201F1E"/>
+          <w:kern w:val="3"/>
+          <w:sz w:val="20"/>
+        </w:rPr>
         <w:fldChar w:fldCharType="end"/>
       </w:r>
       <w:bookmarkEnd w:id="3"/>
@@ -3065,6 +3111,15 @@
           <w:kern w:val="3"/>
           <w:sz w:val="20"/>
         </w:rPr>
+        <w:fldChar w:fldCharType="separate"/>
+      </w:r>
+      <w:r>
+        <w:rPr>
+          <w:rFonts w:ascii="Calibri" w:eastAsia="Lucida Sans Unicode" w:hAnsi="Calibri" w:cs="Tahoma"/>
+          <w:color w:val="000000"/>
+          <w:kern w:val="3"/>
+          <w:sz w:val="20"/>
+        </w:rPr>
         <w:fldChar w:fldCharType="end"/>
       </w:r>
       <w:bookmarkEnd w:id="4"/>
@@ -3170,6 +3225,16 @@
           <w:sz w:val="20"/>
           <w:szCs w:val="20"/>
         </w:rPr>
+        <w:fldChar w:fldCharType="separate"/>
+      </w:r>
+      <w:r>
+        <w:rPr>
+          <w:rFonts w:ascii="Calibri" w:eastAsia="Times New Roman" w:hAnsi="Calibri" w:cs="Calibri"/>
+          <w:noProof/>
+          <w:kern w:val="3"/>
+          <w:sz w:val="20"/>
+          <w:szCs w:val="20"/>
+        </w:rPr>
         <w:fldChar w:fldCharType="end"/>
       </w:r>
       <w:bookmarkEnd w:id="5"/>
@@ -3191,7 +3256,40 @@
           <w:sz w:val="20"/>
           <w:szCs w:val="20"/>
         </w:rPr>
-        <w:t>Ich habe die Datenschutzhinweise zustimmend zur Kenntnis genommen</w:t>
+        <w:t xml:space="preserve">Ich habe die </w:t>
+      </w:r>
+      <w:hyperlink r:id="rId11" w:history="1">
+        <w:r>
+          <w:rPr>
+            <w:rStyle w:val="Hyperlink"/>
+            <w:rFonts w:ascii="Calibri" w:eastAsia="Times New Roman" w:hAnsi="Calibri" w:cs="Calibri"/>
+            <w:noProof/>
+            <w:kern w:val="3"/>
+            <w:sz w:val="20"/>
+            <w:szCs w:val="20"/>
+          </w:rPr>
+          <w:t>Datenschutzhinweise</w:t>
+        </w:r>
+      </w:hyperlink>
+      <w:r>
+        <w:rPr>
+          <w:rFonts w:ascii="Calibri" w:eastAsia="Times New Roman" w:hAnsi="Calibri" w:cs="Calibri"/>
+          <w:noProof/>
+          <w:kern w:val="3"/>
+          <w:sz w:val="20"/>
+          <w:szCs w:val="20"/>
+        </w:rPr>
+        <w:t xml:space="preserve"> </w:t>
+      </w:r>
+      <w:r>
+        <w:rPr>
+          <w:rFonts w:ascii="Calibri" w:eastAsia="Times New Roman" w:hAnsi="Calibri" w:cs="Calibri"/>
+          <w:noProof/>
+          <w:kern w:val="3"/>
+          <w:sz w:val="20"/>
+          <w:szCs w:val="20"/>
+        </w:rPr>
+        <w:t>zustimmend zur Kenntnis genommen</w:t>
       </w:r>
       <w:r>
         <w:rPr>
@@ -3426,8 +3524,8 @@
       </w:pPr>
     </w:p>
     <w:sectPr>
-      <w:headerReference w:type="default" r:id="rId11"/>
-      <w:footerReference w:type="default" r:id="rId12"/>
+      <w:headerReference w:type="default" r:id="rId12"/>
+      <w:footerReference w:type="default" r:id="rId13"/>
       <w:type w:val="continuous"/>
       <w:pgSz w:w="11906" w:h="16838"/>
       <w:pgMar w:top="1843" w:right="1417" w:bottom="1134" w:left="1417" w:header="851" w:footer="708" w:gutter="0"/>
@@ -4894,7 +4992,6 @@
   <w:style w:type="character" w:default="1" w:styleId="Absatz-Standardschriftart">
     <w:name w:val="Default Paragraph Font"/>
     <w:uiPriority w:val="1"/>
-    <w:semiHidden/>
     <w:unhideWhenUsed/>
   </w:style>
   <w:style w:type="table" w:default="1" w:styleId="NormaleTabelle">
@@ -5056,6 +5153,18 @@
       <w:color w:val="44546A" w:themeColor="text2"/>
       <w:sz w:val="18"/>
       <w:szCs w:val="18"/>
+    </w:rPr>
+  </w:style>
+  <w:style w:type="character" w:styleId="NichtaufgelsteErwhnung">
+    <w:name w:val="Unresolved Mention"/>
+    <w:basedOn w:val="Absatz-Standardschriftart"/>
+    <w:uiPriority w:val="99"/>
+    <w:semiHidden/>
+    <w:unhideWhenUsed/>
+    <w:rsid w:val="000E0EAE"/>
+    <w:rPr>
+      <w:color w:val="605E5C"/>
+      <w:shd w:val="clear" w:color="auto" w:fill="E1DFDD"/>
     </w:rPr>
   </w:style>
 </w:styles>

--- a/docassemble/jamulus/data/templates/Anmeldung Jamulus-Workshop.docx
+++ b/docassemble/jamulus/data/templates/Anmeldung Jamulus-Workshop.docx
@@ -25,20 +25,8 @@
           <w:sz w:val="44"/>
           <w:szCs w:val="28"/>
         </w:rPr>
-        <w:t xml:space="preserve">Workshop - Online Proben mit </w:t>
-      </w:r>
-      <w:proofErr w:type="spellStart"/>
-      <w:r>
-        <w:rPr>
-          <w:rFonts w:ascii="Calibri" w:eastAsia="Times New Roman" w:hAnsi="Calibri" w:cs="Calibri"/>
-          <w:b/>
-          <w:kern w:val="3"/>
-          <w:sz w:val="44"/>
-          <w:szCs w:val="28"/>
-        </w:rPr>
-        <w:t>Jamulus</w:t>
-      </w:r>
-      <w:proofErr w:type="spellEnd"/>
+        <w:t>Workshop - Online Proben mit Jamulus</w:t>
+      </w:r>
     </w:p>
     <w:p>
       <w:pPr>
@@ -123,27 +111,7 @@
           <w:sz w:val="20"/>
           <w:szCs w:val="20"/>
         </w:rPr>
-        <w:t xml:space="preserve">Das muss nicht sein, denn es gibt ein Programm, das gleichzeitiges Musizieren online auch für größere Gruppen ermöglichen kann: </w:t>
-      </w:r>
-      <w:proofErr w:type="spellStart"/>
-      <w:r>
-        <w:rPr>
-          <w:rFonts w:ascii="Calibri" w:eastAsia="Times New Roman" w:hAnsi="Calibri" w:cs="Calibri"/>
-          <w:kern w:val="3"/>
-          <w:sz w:val="20"/>
-          <w:szCs w:val="20"/>
-        </w:rPr>
-        <w:t>Jamulus</w:t>
-      </w:r>
-      <w:proofErr w:type="spellEnd"/>
-      <w:r>
-        <w:rPr>
-          <w:rFonts w:ascii="Calibri" w:eastAsia="Times New Roman" w:hAnsi="Calibri" w:cs="Calibri"/>
-          <w:kern w:val="3"/>
-          <w:sz w:val="20"/>
-          <w:szCs w:val="20"/>
-        </w:rPr>
-        <w:t>!</w:t>
+        <w:t>Das muss nicht sein, denn es gibt ein Programm, das gleichzeitiges Musizieren online auch für größere Gruppen ermöglichen kann: Jamulus!</w:t>
       </w:r>
     </w:p>
     <w:p>
@@ -257,65 +225,14 @@
         </w:rPr>
         <w:t xml:space="preserve">Das Programm </w:t>
       </w:r>
-      <w:proofErr w:type="spellStart"/>
-      <w:r>
-        <w:rPr>
-          <w:rFonts w:ascii="Calibri" w:eastAsia="SimSun" w:hAnsi="Calibri" w:cs="Tahoma"/>
-          <w:kern w:val="3"/>
-          <w:sz w:val="20"/>
-          <w:szCs w:val="20"/>
-        </w:rPr>
-        <w:t>Jamulus</w:t>
-      </w:r>
-      <w:proofErr w:type="spellEnd"/>
-      <w:r>
-        <w:rPr>
-          <w:rFonts w:ascii="Calibri" w:eastAsia="SimSun" w:hAnsi="Calibri" w:cs="Tahoma"/>
-          <w:kern w:val="3"/>
-          <w:sz w:val="20"/>
-          <w:szCs w:val="20"/>
-        </w:rPr>
-        <w:t xml:space="preserve"> arbeitet ohne Video. Parallel zur Probenarbeit mit </w:t>
-      </w:r>
-      <w:proofErr w:type="spellStart"/>
-      <w:r>
-        <w:rPr>
-          <w:rFonts w:ascii="Calibri" w:eastAsia="SimSun" w:hAnsi="Calibri" w:cs="Tahoma"/>
-          <w:kern w:val="3"/>
-          <w:sz w:val="20"/>
-          <w:szCs w:val="20"/>
-        </w:rPr>
-        <w:t>Jamulus</w:t>
-      </w:r>
-      <w:proofErr w:type="spellEnd"/>
-      <w:r>
-        <w:rPr>
-          <w:rFonts w:ascii="Calibri" w:eastAsia="SimSun" w:hAnsi="Calibri" w:cs="Tahoma"/>
-          <w:kern w:val="3"/>
-          <w:sz w:val="20"/>
-          <w:szCs w:val="20"/>
-        </w:rPr>
-        <w:t xml:space="preserve"> wird die visuelle Komponente durch die Software </w:t>
-      </w:r>
-      <w:proofErr w:type="spellStart"/>
-      <w:r>
-        <w:rPr>
-          <w:rFonts w:ascii="Calibri" w:eastAsia="SimSun" w:hAnsi="Calibri" w:cs="Tahoma"/>
-          <w:kern w:val="3"/>
-          <w:sz w:val="20"/>
-          <w:szCs w:val="20"/>
-        </w:rPr>
-        <w:t>Jitsi</w:t>
-      </w:r>
-      <w:proofErr w:type="spellEnd"/>
-      <w:r>
-        <w:rPr>
-          <w:rFonts w:ascii="Calibri" w:eastAsia="SimSun" w:hAnsi="Calibri" w:cs="Tahoma"/>
-          <w:kern w:val="3"/>
-          <w:sz w:val="20"/>
-          <w:szCs w:val="20"/>
-        </w:rPr>
-        <w:t xml:space="preserve"> (</w:t>
+      <w:r>
+        <w:rPr>
+          <w:rFonts w:ascii="Calibri" w:eastAsia="SimSun" w:hAnsi="Calibri" w:cs="Tahoma"/>
+          <w:kern w:val="3"/>
+          <w:sz w:val="20"/>
+          <w:szCs w:val="20"/>
+        </w:rPr>
+        <w:t>Jamulus arbeitet ohne Video. Parallel zur Probenarbeit mit Jamulus wird die visuelle Komponente durch die Software Jitsi (</w:t>
       </w:r>
       <w:hyperlink r:id="rId8" w:history="1">
         <w:r>
@@ -335,27 +252,7 @@
           <w:sz w:val="20"/>
           <w:szCs w:val="20"/>
         </w:rPr>
-        <w:t xml:space="preserve">) ergänzt. Dozent Joe Völker stellt </w:t>
-      </w:r>
-      <w:proofErr w:type="spellStart"/>
-      <w:r>
-        <w:rPr>
-          <w:rFonts w:ascii="Calibri" w:eastAsia="SimSun" w:hAnsi="Calibri" w:cs="Tahoma"/>
-          <w:kern w:val="3"/>
-          <w:sz w:val="20"/>
-          <w:szCs w:val="20"/>
-        </w:rPr>
-        <w:t>Jamulus</w:t>
-      </w:r>
-      <w:proofErr w:type="spellEnd"/>
-      <w:r>
-        <w:rPr>
-          <w:rFonts w:ascii="Calibri" w:eastAsia="SimSun" w:hAnsi="Calibri" w:cs="Tahoma"/>
-          <w:kern w:val="3"/>
-          <w:sz w:val="20"/>
-          <w:szCs w:val="20"/>
-        </w:rPr>
-        <w:t xml:space="preserve"> im Auftrag des LMR Hamburg in einem zweiteiligen Workshop vor. Das Programm ist für Chöre und Orchester/Bands etc. gleichermaßen geeignet. Weitere </w:t>
+        <w:t xml:space="preserve">) ergänzt. Dozent Joe Völker stellt Jamulus im Auftrag des LMR Hamburg in einem zweiteiligen Workshop vor. Das Programm ist für Chöre und Orchester/Bands etc. gleichermaßen geeignet. Weitere </w:t>
       </w:r>
       <w:r>
         <w:rPr>
@@ -373,27 +270,7 @@
           <w:sz w:val="20"/>
           <w:szCs w:val="20"/>
         </w:rPr>
-        <w:t xml:space="preserve">Informationen zu der Software </w:t>
-      </w:r>
-      <w:proofErr w:type="spellStart"/>
-      <w:r>
-        <w:rPr>
-          <w:rFonts w:ascii="Calibri" w:eastAsia="SimSun" w:hAnsi="Calibri" w:cs="Tahoma"/>
-          <w:kern w:val="3"/>
-          <w:sz w:val="20"/>
-          <w:szCs w:val="20"/>
-        </w:rPr>
-        <w:t>Jamulus</w:t>
-      </w:r>
-      <w:proofErr w:type="spellEnd"/>
-      <w:r>
-        <w:rPr>
-          <w:rFonts w:ascii="Calibri" w:eastAsia="SimSun" w:hAnsi="Calibri" w:cs="Tahoma"/>
-          <w:kern w:val="3"/>
-          <w:sz w:val="20"/>
-          <w:szCs w:val="20"/>
-        </w:rPr>
-        <w:t xml:space="preserve"> unter: </w:t>
+        <w:t>Informationen zu der Software Jamulus unter: </w:t>
       </w:r>
       <w:hyperlink r:id="rId9" w:history="1">
         <w:r>
@@ -520,27 +397,7 @@
           <w:sz w:val="20"/>
           <w:szCs w:val="20"/>
         </w:rPr>
-        <w:t xml:space="preserve">Hier geht es um allgemeine Themen wie die Voraussetzungen, Installation und Inbetriebnahme von </w:t>
-      </w:r>
-      <w:proofErr w:type="spellStart"/>
-      <w:r>
-        <w:rPr>
-          <w:rFonts w:ascii="Calibri" w:eastAsia="SimSun" w:hAnsi="Calibri" w:cs="Tahoma"/>
-          <w:kern w:val="3"/>
-          <w:sz w:val="20"/>
-          <w:szCs w:val="20"/>
-        </w:rPr>
-        <w:t>Jamulus</w:t>
-      </w:r>
-      <w:proofErr w:type="spellEnd"/>
-      <w:r>
-        <w:rPr>
-          <w:rFonts w:ascii="Calibri" w:eastAsia="SimSun" w:hAnsi="Calibri" w:cs="Tahoma"/>
-          <w:kern w:val="3"/>
-          <w:sz w:val="20"/>
-          <w:szCs w:val="20"/>
-        </w:rPr>
-        <w:t>.</w:t>
+        <w:t>Hier geht es um allgemeine Themen wie die Voraussetzungen, Installation und Inbetriebnahme von Jamulus.</w:t>
       </w:r>
     </w:p>
     <w:p>
@@ -640,27 +497,7 @@
           <w:sz w:val="20"/>
           <w:szCs w:val="20"/>
         </w:rPr>
-        <w:t xml:space="preserve"> </w:t>
-      </w:r>
-      <w:proofErr w:type="spellStart"/>
-      <w:r>
-        <w:rPr>
-          <w:rFonts w:ascii="Calibri" w:eastAsia="SimSun" w:hAnsi="Calibri" w:cs="Tahoma"/>
-          <w:kern w:val="3"/>
-          <w:sz w:val="20"/>
-          <w:szCs w:val="20"/>
-        </w:rPr>
-        <w:t>Jamulus</w:t>
-      </w:r>
-      <w:proofErr w:type="spellEnd"/>
-      <w:r>
-        <w:rPr>
-          <w:rFonts w:ascii="Calibri" w:eastAsia="SimSun" w:hAnsi="Calibri" w:cs="Tahoma"/>
-          <w:kern w:val="3"/>
-          <w:sz w:val="20"/>
-          <w:szCs w:val="20"/>
-        </w:rPr>
-        <w:t xml:space="preserve"> jeweils eine beispielhafte Probe für Chor bzw. für Instrumente statt.</w:t>
+        <w:t xml:space="preserve"> Jamulus jeweils eine beispielhafte Probe für Chor bzw. für Instrumente statt.</w:t>
       </w:r>
     </w:p>
     <w:p>
@@ -994,27 +831,7 @@
           <w:sz w:val="20"/>
           <w:szCs w:val="20"/>
         </w:rPr>
-        <w:t xml:space="preserve">Frau </w:t>
-      </w:r>
-      <w:proofErr w:type="spellStart"/>
-      <w:r>
-        <w:rPr>
-          <w:rFonts w:ascii="Calibri" w:eastAsia="SimSun" w:hAnsi="Calibri" w:cs="Tahoma"/>
-          <w:kern w:val="3"/>
-          <w:sz w:val="20"/>
-          <w:szCs w:val="20"/>
-        </w:rPr>
-        <w:t>Daja</w:t>
-      </w:r>
-      <w:proofErr w:type="spellEnd"/>
-      <w:r>
-        <w:rPr>
-          <w:rFonts w:ascii="Calibri" w:eastAsia="SimSun" w:hAnsi="Calibri" w:cs="Tahoma"/>
-          <w:kern w:val="3"/>
-          <w:sz w:val="20"/>
-          <w:szCs w:val="20"/>
-        </w:rPr>
-        <w:t xml:space="preserve"> de Jong        </w:t>
+        <w:t xml:space="preserve">Frau Daja de Jong        </w:t>
       </w:r>
     </w:p>
     <w:p>
@@ -1159,7 +976,6 @@
           <w:sz w:val="28"/>
         </w:rPr>
       </w:pPr>
-      <w:proofErr w:type="gramStart"/>
       <w:r>
         <w:rPr>
           <w:rFonts w:ascii="Calibri" w:eastAsia="Times New Roman" w:hAnsi="Calibri" w:cs="Calibri"/>
@@ -1181,32 +997,7 @@
           <w:sz w:val="36"/>
           <w:szCs w:val="28"/>
         </w:rPr>
-        <w:t xml:space="preserve"> </w:t>
-      </w:r>
-      <w:proofErr w:type="spellStart"/>
-      <w:r>
-        <w:rPr>
-          <w:rFonts w:ascii="Calibri" w:eastAsia="Times New Roman" w:hAnsi="Calibri" w:cs="Calibri"/>
-          <w:b/>
-          <w:bCs/>
-          <w:kern w:val="3"/>
-          <w:sz w:val="36"/>
-          <w:szCs w:val="28"/>
-        </w:rPr>
-        <w:t>Jamulus</w:t>
-      </w:r>
-      <w:proofErr w:type="spellEnd"/>
-      <w:proofErr w:type="gramEnd"/>
-      <w:r>
-        <w:rPr>
-          <w:rFonts w:ascii="Calibri" w:eastAsia="Times New Roman" w:hAnsi="Calibri" w:cs="Calibri"/>
-          <w:b/>
-          <w:bCs/>
-          <w:kern w:val="3"/>
-          <w:sz w:val="36"/>
-          <w:szCs w:val="28"/>
-        </w:rPr>
-        <w:t>-Workshop</w:t>
+        <w:t xml:space="preserve"> Jamulus-Workshop</w:t>
       </w:r>
     </w:p>
     <w:p>
@@ -1295,37 +1086,12 @@
         </w:rPr>
         <w:tab/>
       </w:r>
-      <w:proofErr w:type="gramStart"/>
-      <w:r>
-        <w:rPr>
-          <w:rFonts w:ascii="Calibri" w:eastAsia="Times New Roman" w:hAnsi="Calibri" w:cs="Calibri"/>
-          <w:kern w:val="3"/>
-        </w:rPr>
-        <w:t xml:space="preserve">{{ </w:t>
-      </w:r>
-      <w:proofErr w:type="spellStart"/>
-      <w:r>
-        <w:rPr>
-          <w:rFonts w:ascii="Calibri" w:eastAsia="Times New Roman" w:hAnsi="Calibri" w:cs="Calibri"/>
-          <w:kern w:val="3"/>
-        </w:rPr>
-        <w:t>person.name</w:t>
-      </w:r>
-      <w:proofErr w:type="gramEnd"/>
-      <w:r>
-        <w:rPr>
-          <w:rFonts w:ascii="Calibri" w:eastAsia="Times New Roman" w:hAnsi="Calibri" w:cs="Calibri"/>
-          <w:kern w:val="3"/>
-        </w:rPr>
-        <w:t>.last</w:t>
-      </w:r>
-      <w:proofErr w:type="spellEnd"/>
-      <w:r>
-        <w:rPr>
-          <w:rFonts w:ascii="Calibri" w:eastAsia="Times New Roman" w:hAnsi="Calibri" w:cs="Calibri"/>
-          <w:kern w:val="3"/>
-        </w:rPr>
-        <w:t xml:space="preserve"> }}</w:t>
+      <w:r>
+        <w:rPr>
+          <w:rFonts w:ascii="Calibri" w:eastAsia="Times New Roman" w:hAnsi="Calibri" w:cs="Calibri"/>
+          <w:kern w:val="3"/>
+        </w:rPr>
+        <w:t>{{ person.name.last }}</w:t>
       </w:r>
     </w:p>
     <w:p>
@@ -1362,37 +1128,12 @@
         </w:rPr>
         <w:tab/>
       </w:r>
-      <w:proofErr w:type="gramStart"/>
-      <w:r>
-        <w:rPr>
-          <w:rFonts w:ascii="Calibri" w:eastAsia="Times New Roman" w:hAnsi="Calibri" w:cs="Calibri"/>
-          <w:kern w:val="3"/>
-        </w:rPr>
-        <w:t xml:space="preserve">{{ </w:t>
-      </w:r>
-      <w:proofErr w:type="spellStart"/>
-      <w:r>
-        <w:rPr>
-          <w:rFonts w:ascii="Calibri" w:eastAsia="Times New Roman" w:hAnsi="Calibri" w:cs="Calibri"/>
-          <w:kern w:val="3"/>
-        </w:rPr>
-        <w:t>person.name</w:t>
-      </w:r>
-      <w:proofErr w:type="gramEnd"/>
-      <w:r>
-        <w:rPr>
-          <w:rFonts w:ascii="Calibri" w:eastAsia="Times New Roman" w:hAnsi="Calibri" w:cs="Calibri"/>
-          <w:kern w:val="3"/>
-        </w:rPr>
-        <w:t>.first</w:t>
-      </w:r>
-      <w:proofErr w:type="spellEnd"/>
-      <w:r>
-        <w:rPr>
-          <w:rFonts w:ascii="Calibri" w:eastAsia="Times New Roman" w:hAnsi="Calibri" w:cs="Calibri"/>
-          <w:kern w:val="3"/>
-        </w:rPr>
-        <w:t xml:space="preserve"> }}</w:t>
+      <w:r>
+        <w:rPr>
+          <w:rFonts w:ascii="Calibri" w:eastAsia="Times New Roman" w:hAnsi="Calibri" w:cs="Calibri"/>
+          <w:kern w:val="3"/>
+        </w:rPr>
+        <w:t>{{ person.name.first }}</w:t>
       </w:r>
     </w:p>
     <w:p>
@@ -1422,7 +1163,6 @@
         </w:rPr>
         <w:tab/>
       </w:r>
-      <w:proofErr w:type="gramStart"/>
       <w:r>
         <w:rPr>
           <w:rFonts w:ascii="Calibri" w:eastAsia="Times New Roman" w:hAnsi="Calibri" w:cs="Calibri"/>
@@ -1430,23 +1170,13 @@
         </w:rPr>
         <w:t xml:space="preserve">{{ </w:t>
       </w:r>
-      <w:proofErr w:type="spellStart"/>
-      <w:r>
-        <w:rPr>
-          <w:rFonts w:ascii="Calibri" w:eastAsia="Times New Roman" w:hAnsi="Calibri" w:cs="Calibri"/>
-          <w:kern w:val="3"/>
-        </w:rPr>
-        <w:t>person</w:t>
-      </w:r>
-      <w:proofErr w:type="gramEnd"/>
-      <w:r>
-        <w:rPr>
-          <w:rFonts w:ascii="Calibri" w:eastAsia="Times New Roman" w:hAnsi="Calibri" w:cs="Calibri"/>
-          <w:kern w:val="3"/>
-        </w:rPr>
-        <w:t>.address.address</w:t>
-      </w:r>
-      <w:proofErr w:type="spellEnd"/>
+      <w:r>
+        <w:rPr>
+          <w:rFonts w:ascii="Calibri" w:eastAsia="Times New Roman" w:hAnsi="Calibri" w:cs="Calibri"/>
+          <w:kern w:val="3"/>
+        </w:rPr>
+        <w:t>person.address.address</w:t>
+      </w:r>
       <w:r>
         <w:rPr>
           <w:rFonts w:ascii="Calibri" w:eastAsia="Times New Roman" w:hAnsi="Calibri" w:cs="Calibri"/>
@@ -1512,41 +1242,13 @@
         </w:rPr>
         <w:tab/>
       </w:r>
-      <w:proofErr w:type="gramStart"/>
       <w:r>
         <w:rPr>
           <w:rFonts w:ascii="Calibri" w:eastAsia="Times New Roman" w:hAnsi="Calibri" w:cs="Calibri"/>
           <w:kern w:val="3"/>
           <w:lang w:val="en-US"/>
         </w:rPr>
-        <w:t xml:space="preserve">{{ </w:t>
-      </w:r>
-      <w:proofErr w:type="spellStart"/>
-      <w:r>
-        <w:rPr>
-          <w:rFonts w:ascii="Calibri" w:eastAsia="Times New Roman" w:hAnsi="Calibri" w:cs="Calibri"/>
-          <w:kern w:val="3"/>
-          <w:lang w:val="en-US"/>
-        </w:rPr>
-        <w:t>person</w:t>
-      </w:r>
-      <w:proofErr w:type="gramEnd"/>
-      <w:r>
-        <w:rPr>
-          <w:rFonts w:ascii="Calibri" w:eastAsia="Times New Roman" w:hAnsi="Calibri" w:cs="Calibri"/>
-          <w:kern w:val="3"/>
-          <w:lang w:val="en-US"/>
-        </w:rPr>
-        <w:t>.email</w:t>
-      </w:r>
-      <w:proofErr w:type="spellEnd"/>
-      <w:r>
-        <w:rPr>
-          <w:rFonts w:ascii="Calibri" w:eastAsia="Times New Roman" w:hAnsi="Calibri" w:cs="Calibri"/>
-          <w:kern w:val="3"/>
-          <w:lang w:val="en-US"/>
-        </w:rPr>
-        <w:t xml:space="preserve"> }}</w:t>
+        <w:t>{{ person.email }}</w:t>
       </w:r>
     </w:p>
     <w:p>
@@ -1597,49 +1299,21 @@
         </w:rPr>
         <w:tab/>
       </w:r>
-      <w:proofErr w:type="gramStart"/>
       <w:r>
         <w:rPr>
           <w:rFonts w:ascii="Calibri" w:eastAsia="Times New Roman" w:hAnsi="Calibri" w:cs="Calibri"/>
           <w:kern w:val="3"/>
           <w:lang w:val="en-US"/>
         </w:rPr>
-        <w:t xml:space="preserve">{{ </w:t>
-      </w:r>
-      <w:proofErr w:type="spellStart"/>
+        <w:t>{{ person.p</w:t>
+      </w:r>
       <w:r>
         <w:rPr>
           <w:rFonts w:ascii="Calibri" w:eastAsia="Times New Roman" w:hAnsi="Calibri" w:cs="Calibri"/>
           <w:kern w:val="3"/>
           <w:lang w:val="en-US"/>
         </w:rPr>
-        <w:t>person</w:t>
-      </w:r>
-      <w:proofErr w:type="gramEnd"/>
-      <w:r>
-        <w:rPr>
-          <w:rFonts w:ascii="Calibri" w:eastAsia="Times New Roman" w:hAnsi="Calibri" w:cs="Calibri"/>
-          <w:kern w:val="3"/>
-          <w:lang w:val="en-US"/>
-        </w:rPr>
-        <w:t>.p</w:t>
-      </w:r>
-      <w:r>
-        <w:rPr>
-          <w:rFonts w:ascii="Calibri" w:eastAsia="Times New Roman" w:hAnsi="Calibri" w:cs="Calibri"/>
-          <w:kern w:val="3"/>
-          <w:lang w:val="en-US"/>
-        </w:rPr>
-        <w:t>hone_number</w:t>
-      </w:r>
-      <w:proofErr w:type="spellEnd"/>
-      <w:r>
-        <w:rPr>
-          <w:rFonts w:ascii="Calibri" w:eastAsia="Times New Roman" w:hAnsi="Calibri" w:cs="Calibri"/>
-          <w:kern w:val="3"/>
-          <w:lang w:val="en-US"/>
-        </w:rPr>
-        <w:t xml:space="preserve"> }}</w:t>
+        <w:t>hone_number }}</w:t>
       </w:r>
     </w:p>
     <w:p>
@@ -1667,46 +1341,14 @@
           <w:rFonts w:ascii="Calibri" w:eastAsia="Times New Roman" w:hAnsi="Calibri" w:cs="Calibri"/>
           <w:kern w:val="3"/>
         </w:rPr>
-        <w:t xml:space="preserve">  </w:t>
-      </w:r>
-      <w:proofErr w:type="gramStart"/>
-      <w:r>
-        <w:rPr>
-          <w:rFonts w:ascii="Calibri" w:eastAsia="Times New Roman" w:hAnsi="Calibri" w:cs="Calibri"/>
-          <w:kern w:val="3"/>
-        </w:rPr>
-        <w:t xml:space="preserve">   </w:t>
-      </w:r>
-      <w:r>
-        <w:rPr>
-          <w:rFonts w:ascii="Calibri" w:eastAsia="Times New Roman" w:hAnsi="Calibri" w:cs="Calibri"/>
-          <w:kern w:val="3"/>
-        </w:rPr>
-        <w:t>{</w:t>
-      </w:r>
-      <w:proofErr w:type="gramEnd"/>
-      <w:r>
-        <w:rPr>
-          <w:rFonts w:ascii="Calibri" w:eastAsia="Times New Roman" w:hAnsi="Calibri" w:cs="Calibri"/>
-          <w:kern w:val="3"/>
-        </w:rPr>
-        <w:t xml:space="preserve">{ </w:t>
-      </w:r>
-      <w:proofErr w:type="spellStart"/>
-      <w:r>
-        <w:rPr>
-          <w:rFonts w:ascii="Calibri" w:eastAsia="Times New Roman" w:hAnsi="Calibri" w:cs="Calibri"/>
-          <w:kern w:val="3"/>
-        </w:rPr>
-        <w:t>person.organisation</w:t>
-      </w:r>
-      <w:proofErr w:type="spellEnd"/>
-      <w:r>
-        <w:rPr>
-          <w:rFonts w:ascii="Calibri" w:eastAsia="Times New Roman" w:hAnsi="Calibri" w:cs="Calibri"/>
-          <w:kern w:val="3"/>
-        </w:rPr>
-        <w:t xml:space="preserve"> }}</w:t>
+        <w:t xml:space="preserve">     </w:t>
+      </w:r>
+      <w:r>
+        <w:rPr>
+          <w:rFonts w:ascii="Calibri" w:eastAsia="Times New Roman" w:hAnsi="Calibri" w:cs="Calibri"/>
+          <w:kern w:val="3"/>
+        </w:rPr>
+        <w:t>{{ person.organisation }}</w:t>
       </w:r>
     </w:p>
     <w:p>
@@ -1739,23 +1381,7 @@
           <w:rFonts w:ascii="Calibri" w:eastAsia="Times New Roman" w:hAnsi="Calibri" w:cs="Calibri"/>
           <w:kern w:val="3"/>
         </w:rPr>
-        <w:t xml:space="preserve">{%p </w:t>
-      </w:r>
-      <w:proofErr w:type="spellStart"/>
-      <w:r>
-        <w:rPr>
-          <w:rFonts w:ascii="Calibri" w:eastAsia="Times New Roman" w:hAnsi="Calibri" w:cs="Calibri"/>
-          <w:kern w:val="3"/>
-        </w:rPr>
-        <w:t>if</w:t>
-      </w:r>
-      <w:proofErr w:type="spellEnd"/>
-      <w:r>
-        <w:rPr>
-          <w:rFonts w:ascii="Calibri" w:eastAsia="Times New Roman" w:hAnsi="Calibri" w:cs="Calibri"/>
-          <w:kern w:val="3"/>
-        </w:rPr>
-        <w:t xml:space="preserve"> Mitglied %}</w:t>
+        <w:t>{%p if Mitglied %}</w:t>
       </w:r>
     </w:p>
     <w:p>
@@ -2010,23 +1636,7 @@
           <w:rFonts w:ascii="Calibri" w:eastAsia="Times New Roman" w:hAnsi="Calibri" w:cs="Calibri"/>
           <w:kern w:val="3"/>
         </w:rPr>
-        <w:t xml:space="preserve">{%p </w:t>
-      </w:r>
-      <w:proofErr w:type="spellStart"/>
-      <w:r>
-        <w:rPr>
-          <w:rFonts w:ascii="Calibri" w:eastAsia="Times New Roman" w:hAnsi="Calibri" w:cs="Calibri"/>
-          <w:kern w:val="3"/>
-        </w:rPr>
-        <w:t>else</w:t>
-      </w:r>
-      <w:proofErr w:type="spellEnd"/>
-      <w:r>
-        <w:rPr>
-          <w:rFonts w:ascii="Calibri" w:eastAsia="Times New Roman" w:hAnsi="Calibri" w:cs="Calibri"/>
-          <w:kern w:val="3"/>
-        </w:rPr>
-        <w:t xml:space="preserve"> %}</w:t>
+        <w:t>{%p else %}</w:t>
       </w:r>
     </w:p>
     <w:p>
@@ -2233,23 +1843,7 @@
           <w:rFonts w:ascii="Calibri" w:eastAsia="Times New Roman" w:hAnsi="Calibri" w:cs="Calibri"/>
           <w:kern w:val="3"/>
         </w:rPr>
-        <w:t xml:space="preserve">{%p </w:t>
-      </w:r>
-      <w:proofErr w:type="spellStart"/>
-      <w:r>
-        <w:rPr>
-          <w:rFonts w:ascii="Calibri" w:eastAsia="Times New Roman" w:hAnsi="Calibri" w:cs="Calibri"/>
-          <w:kern w:val="3"/>
-        </w:rPr>
-        <w:t>endif</w:t>
-      </w:r>
-      <w:proofErr w:type="spellEnd"/>
-      <w:r>
-        <w:rPr>
-          <w:rFonts w:ascii="Calibri" w:eastAsia="Times New Roman" w:hAnsi="Calibri" w:cs="Calibri"/>
-          <w:kern w:val="3"/>
-        </w:rPr>
-        <w:t xml:space="preserve"> %}</w:t>
+        <w:t>{%p endif %}</w:t>
       </w:r>
     </w:p>
     <w:p>
@@ -2361,25 +1955,7 @@
           <w:color w:val="201F1E"/>
           <w:kern w:val="3"/>
         </w:rPr>
-        <w:t xml:space="preserve">{%p </w:t>
-      </w:r>
-      <w:proofErr w:type="spellStart"/>
-      <w:r>
-        <w:rPr>
-          <w:rFonts w:ascii="Calibri" w:eastAsia="SimSun" w:hAnsi="Calibri" w:cs="Tahoma"/>
-          <w:color w:val="201F1E"/>
-          <w:kern w:val="3"/>
-        </w:rPr>
-        <w:t>if</w:t>
-      </w:r>
-      <w:proofErr w:type="spellEnd"/>
-      <w:r>
-        <w:rPr>
-          <w:rFonts w:ascii="Calibri" w:eastAsia="SimSun" w:hAnsi="Calibri" w:cs="Tahoma"/>
-          <w:color w:val="201F1E"/>
-          <w:kern w:val="3"/>
-        </w:rPr>
-        <w:t xml:space="preserve"> </w:t>
+        <w:t xml:space="preserve">{%p if </w:t>
       </w:r>
       <w:r>
         <w:rPr>
@@ -2488,27 +2064,7 @@
           <w:color w:val="201F1E"/>
           <w:kern w:val="3"/>
         </w:rPr>
-        <w:t xml:space="preserve">{%p </w:t>
-      </w:r>
-      <w:proofErr w:type="spellStart"/>
-      <w:r>
-        <w:rPr>
-          <w:rFonts w:ascii="Calibri" w:eastAsia="SimSun" w:hAnsi="Calibri" w:cs="Tahoma"/>
-          <w:iCs/>
-          <w:color w:val="201F1E"/>
-          <w:kern w:val="3"/>
-        </w:rPr>
-        <w:t>else</w:t>
-      </w:r>
-      <w:proofErr w:type="spellEnd"/>
-      <w:r>
-        <w:rPr>
-          <w:rFonts w:ascii="Calibri" w:eastAsia="SimSun" w:hAnsi="Calibri" w:cs="Tahoma"/>
-          <w:iCs/>
-          <w:color w:val="201F1E"/>
-          <w:kern w:val="3"/>
-        </w:rPr>
-        <w:t xml:space="preserve"> %}</w:t>
+        <w:t>{%p else %}</w:t>
       </w:r>
     </w:p>
     <w:p>
@@ -2663,27 +2219,7 @@
           <w:color w:val="201F1E"/>
           <w:kern w:val="3"/>
         </w:rPr>
-        <w:t xml:space="preserve">{%p </w:t>
-      </w:r>
-      <w:proofErr w:type="spellStart"/>
-      <w:r>
-        <w:rPr>
-          <w:rFonts w:ascii="Calibri" w:eastAsia="SimSun" w:hAnsi="Calibri" w:cs="Tahoma"/>
-          <w:iCs/>
-          <w:color w:val="201F1E"/>
-          <w:kern w:val="3"/>
-        </w:rPr>
-        <w:t>endif</w:t>
-      </w:r>
-      <w:proofErr w:type="spellEnd"/>
-      <w:r>
-        <w:rPr>
-          <w:rFonts w:ascii="Calibri" w:eastAsia="SimSun" w:hAnsi="Calibri" w:cs="Tahoma"/>
-          <w:iCs/>
-          <w:color w:val="201F1E"/>
-          <w:kern w:val="3"/>
-        </w:rPr>
-        <w:t xml:space="preserve"> %}</w:t>
+        <w:t>{%p endif %}</w:t>
       </w:r>
     </w:p>
     <w:p>
@@ -3307,8 +2843,7 @@
         <w:suppressAutoHyphens/>
         <w:autoSpaceDN w:val="0"/>
         <w:spacing w:after="0" w:line="240" w:lineRule="auto"/>
-        <w:ind w:left="284" w:right="105" w:hanging="284"/>
-        <w:jc w:val="both"/>
+        <w:ind w:right="848"/>
         <w:textAlignment w:val="baseline"/>
         <w:rPr>
           <w:rFonts w:ascii="Calibri" w:eastAsia="Times New Roman" w:hAnsi="Calibri" w:cs="Calibri"/>
@@ -3316,39 +2851,6 @@
           <w:kern w:val="3"/>
           <w:sz w:val="20"/>
           <w:szCs w:val="20"/>
-        </w:rPr>
-      </w:pPr>
-    </w:p>
-    <w:p>
-      <w:pPr>
-        <w:suppressAutoHyphens/>
-        <w:autoSpaceDN w:val="0"/>
-        <w:spacing w:after="0" w:line="240" w:lineRule="auto"/>
-        <w:ind w:left="284" w:right="105" w:hanging="284"/>
-        <w:jc w:val="both"/>
-        <w:textAlignment w:val="baseline"/>
-        <w:rPr>
-          <w:rFonts w:ascii="Calibri" w:eastAsia="Times New Roman" w:hAnsi="Calibri" w:cs="Calibri"/>
-          <w:noProof/>
-          <w:kern w:val="3"/>
-          <w:sz w:val="20"/>
-          <w:szCs w:val="20"/>
-        </w:rPr>
-      </w:pPr>
-    </w:p>
-    <w:p>
-      <w:pPr>
-        <w:suppressAutoHyphens/>
-        <w:autoSpaceDN w:val="0"/>
-        <w:spacing w:after="0" w:line="240" w:lineRule="auto"/>
-        <w:ind w:left="284" w:right="105" w:hanging="284"/>
-        <w:jc w:val="both"/>
-        <w:textAlignment w:val="baseline"/>
-        <w:rPr>
-          <w:rFonts w:ascii="Calibri" w:eastAsia="Times New Roman" w:hAnsi="Calibri" w:cs="Calibri"/>
-          <w:bCs/>
-          <w:kern w:val="3"/>
-          <w:sz w:val="20"/>
         </w:rPr>
       </w:pPr>
     </w:p>
@@ -3360,8 +2862,11 @@
         <w:ind w:right="848"/>
         <w:textAlignment w:val="baseline"/>
         <w:rPr>
-          <w:rFonts w:ascii="Calibri" w:eastAsia="SimSun" w:hAnsi="Calibri" w:cs="Tahoma"/>
-          <w:kern w:val="3"/>
+          <w:rFonts w:ascii="Calibri" w:eastAsia="Times New Roman" w:hAnsi="Calibri" w:cs="Calibri"/>
+          <w:noProof/>
+          <w:kern w:val="3"/>
+          <w:sz w:val="20"/>
+          <w:szCs w:val="20"/>
         </w:rPr>
       </w:pPr>
     </w:p>
@@ -3373,8 +2878,11 @@
         <w:ind w:right="848"/>
         <w:textAlignment w:val="baseline"/>
         <w:rPr>
-          <w:rFonts w:ascii="Calibri" w:eastAsia="SimSun" w:hAnsi="Calibri" w:cs="Tahoma"/>
-          <w:kern w:val="3"/>
+          <w:rFonts w:ascii="Calibri" w:eastAsia="Times New Roman" w:hAnsi="Calibri" w:cs="Calibri"/>
+          <w:noProof/>
+          <w:kern w:val="3"/>
+          <w:sz w:val="20"/>
+          <w:szCs w:val="20"/>
         </w:rPr>
       </w:pPr>
     </w:p>
@@ -3386,74 +2894,13 @@
         <w:ind w:right="848"/>
         <w:textAlignment w:val="baseline"/>
         <w:rPr>
-          <w:rFonts w:ascii="Calibri" w:eastAsia="SimSun" w:hAnsi="Calibri" w:cs="Tahoma"/>
-          <w:kern w:val="3"/>
-        </w:rPr>
-      </w:pPr>
-      <w:r>
-        <w:rPr>
-          <w:rFonts w:ascii="Calibri" w:eastAsia="SimSun" w:hAnsi="Calibri" w:cs="Tahoma"/>
-          <w:kern w:val="3"/>
-        </w:rPr>
-        <w:t xml:space="preserve">Hamburg, den </w:t>
-      </w:r>
-      <w:proofErr w:type="gramStart"/>
-      <w:r>
-        <w:rPr>
-          <w:rFonts w:ascii="Calibri" w:eastAsia="SimSun" w:hAnsi="Calibri" w:cs="Tahoma"/>
-          <w:kern w:val="3"/>
-        </w:rPr>
-        <w:t xml:space="preserve">{{ </w:t>
-      </w:r>
-      <w:proofErr w:type="spellStart"/>
-      <w:r>
-        <w:rPr>
-          <w:rFonts w:ascii="Calibri" w:eastAsia="SimSun" w:hAnsi="Calibri" w:cs="Tahoma"/>
-          <w:kern w:val="3"/>
-        </w:rPr>
-        <w:t>today</w:t>
-      </w:r>
-      <w:proofErr w:type="spellEnd"/>
-      <w:proofErr w:type="gramEnd"/>
-      <w:r>
-        <w:rPr>
-          <w:rFonts w:ascii="Calibri" w:eastAsia="SimSun" w:hAnsi="Calibri" w:cs="Tahoma"/>
-          <w:kern w:val="3"/>
-        </w:rPr>
-        <w:t>(</w:t>
-      </w:r>
-      <w:proofErr w:type="spellStart"/>
-      <w:r>
-        <w:rPr>
-          <w:rFonts w:ascii="Calibri" w:eastAsia="SimSun" w:hAnsi="Calibri" w:cs="Tahoma"/>
-          <w:kern w:val="3"/>
-        </w:rPr>
-        <w:t>format</w:t>
-      </w:r>
-      <w:proofErr w:type="spellEnd"/>
-      <w:r>
-        <w:rPr>
-          <w:rFonts w:ascii="Calibri" w:eastAsia="SimSun" w:hAnsi="Calibri" w:cs="Tahoma"/>
-          <w:kern w:val="3"/>
-        </w:rPr>
-        <w:t>='</w:t>
-      </w:r>
-      <w:proofErr w:type="spellStart"/>
-      <w:r>
-        <w:rPr>
-          <w:rFonts w:ascii="Calibri" w:eastAsia="SimSun" w:hAnsi="Calibri" w:cs="Tahoma"/>
-          <w:kern w:val="3"/>
-        </w:rPr>
-        <w:t>d.M.YYYY</w:t>
-      </w:r>
-      <w:proofErr w:type="spellEnd"/>
-      <w:r>
-        <w:rPr>
-          <w:rFonts w:ascii="Calibri" w:eastAsia="SimSun" w:hAnsi="Calibri" w:cs="Tahoma"/>
-          <w:kern w:val="3"/>
-        </w:rPr>
-        <w:t>') }}</w:t>
-      </w:r>
+          <w:rFonts w:ascii="Calibri" w:eastAsia="Times New Roman" w:hAnsi="Calibri" w:cs="Calibri"/>
+          <w:noProof/>
+          <w:kern w:val="3"/>
+          <w:sz w:val="20"/>
+          <w:szCs w:val="20"/>
+        </w:rPr>
+      </w:pPr>
     </w:p>
     <w:p>
       <w:pPr>
@@ -3463,8 +2910,11 @@
         <w:ind w:right="848"/>
         <w:textAlignment w:val="baseline"/>
         <w:rPr>
-          <w:rFonts w:ascii="Calibri" w:eastAsia="SimSun" w:hAnsi="Calibri" w:cs="Tahoma"/>
-          <w:kern w:val="3"/>
+          <w:rFonts w:ascii="Calibri" w:eastAsia="Times New Roman" w:hAnsi="Calibri" w:cs="Calibri"/>
+          <w:noProof/>
+          <w:kern w:val="3"/>
+          <w:sz w:val="20"/>
+          <w:szCs w:val="20"/>
         </w:rPr>
       </w:pPr>
     </w:p>
@@ -3485,29 +2935,21 @@
           <w:rFonts w:ascii="Calibri" w:eastAsia="SimSun" w:hAnsi="Calibri" w:cs="Tahoma"/>
           <w:kern w:val="3"/>
         </w:rPr>
-        <w:t xml:space="preserve">Dieses Dokument wurde digital </w:t>
-      </w:r>
-      <w:r>
-        <w:rPr>
-          <w:rFonts w:ascii="Calibri" w:eastAsia="SimSun" w:hAnsi="Calibri" w:cs="Tahoma"/>
-          <w:kern w:val="3"/>
-        </w:rPr>
-        <w:t>erstellt und ist daher ohne Unterschrift gültig.</w:t>
-      </w:r>
-    </w:p>
-    <w:p>
-      <w:pPr>
-        <w:rPr>
-          <w:rFonts w:ascii="Calibri" w:eastAsia="SimSun" w:hAnsi="Calibri" w:cs="Tahoma"/>
-          <w:kern w:val="3"/>
-        </w:rPr>
-      </w:pPr>
-      <w:r>
-        <w:rPr>
-          <w:rFonts w:ascii="Calibri" w:eastAsia="SimSun" w:hAnsi="Calibri" w:cs="Tahoma"/>
-          <w:kern w:val="3"/>
-        </w:rPr>
-        <w:br w:type="page"/>
+        <w:t xml:space="preserve">Hamburg, den </w:t>
+      </w:r>
+      <w:r>
+        <w:rPr>
+          <w:rFonts w:ascii="Calibri" w:eastAsia="SimSun" w:hAnsi="Calibri" w:cs="Tahoma"/>
+          <w:kern w:val="3"/>
+        </w:rPr>
+        <w:t>{{ today(format='d.M.YYYY') }</w:t>
+      </w:r>
+      <w:r>
+        <w:rPr>
+          <w:rFonts w:ascii="Calibri" w:eastAsia="SimSun" w:hAnsi="Calibri" w:cs="Tahoma"/>
+          <w:kern w:val="3"/>
+        </w:rPr>
+        <w:t>}</w:t>
       </w:r>
     </w:p>
     <w:p>
@@ -3522,6 +2964,40 @@
           <w:kern w:val="3"/>
         </w:rPr>
       </w:pPr>
+    </w:p>
+    <w:p>
+      <w:pPr>
+        <w:suppressAutoHyphens/>
+        <w:autoSpaceDN w:val="0"/>
+        <w:spacing w:after="0" w:line="240" w:lineRule="auto"/>
+        <w:ind w:right="848"/>
+        <w:textAlignment w:val="baseline"/>
+        <w:rPr>
+          <w:rFonts w:ascii="Calibri" w:eastAsia="SimSun" w:hAnsi="Calibri" w:cs="Tahoma"/>
+          <w:kern w:val="3"/>
+        </w:rPr>
+      </w:pPr>
+      <w:r>
+        <w:rPr>
+          <w:rFonts w:ascii="Calibri" w:eastAsia="SimSun" w:hAnsi="Calibri" w:cs="Tahoma"/>
+          <w:kern w:val="3"/>
+        </w:rPr>
+        <w:t xml:space="preserve">Dieses Dokument wurde digital </w:t>
+      </w:r>
+      <w:r>
+        <w:rPr>
+          <w:rFonts w:ascii="Calibri" w:eastAsia="SimSun" w:hAnsi="Calibri" w:cs="Tahoma"/>
+          <w:kern w:val="3"/>
+        </w:rPr>
+        <w:t>erstellt und ist daher ohne Unterschrift gültig</w:t>
+      </w:r>
+      <w:r>
+        <w:rPr>
+          <w:rFonts w:ascii="Calibri" w:eastAsia="SimSun" w:hAnsi="Calibri" w:cs="Tahoma"/>
+          <w:kern w:val="3"/>
+        </w:rPr>
+        <w:t>.</w:t>
+      </w:r>
     </w:p>
     <w:sectPr>
       <w:headerReference w:type="default" r:id="rId12"/>
@@ -4019,19 +3495,8 @@
         <w:szCs w:val="15"/>
         <w:lang w:eastAsia="de-DE"/>
       </w:rPr>
-      <w:t xml:space="preserve"> </w:t>
+      <w:t xml:space="preserve"> Huß</w:t>
     </w:r>
-    <w:proofErr w:type="spellStart"/>
-    <w:r>
-      <w:rPr>
-        <w:rFonts w:ascii="Calibri" w:eastAsia="Times New Roman" w:hAnsi="Calibri" w:cs="Calibri"/>
-        <w:sz w:val="15"/>
-        <w:szCs w:val="15"/>
-        <w:lang w:eastAsia="de-DE"/>
-      </w:rPr>
-      <w:t>Huß</w:t>
-    </w:r>
-    <w:proofErr w:type="spellEnd"/>
     <w:r>
       <w:rPr>
         <w:rFonts w:ascii="Calibri" w:eastAsia="Times New Roman" w:hAnsi="Calibri" w:cs="Calibri"/>

--- a/docassemble/jamulus/data/templates/Anmeldung Jamulus-Workshop.docx
+++ b/docassemble/jamulus/data/templates/Anmeldung Jamulus-Workshop.docx
@@ -25,8 +25,20 @@
           <w:sz w:val="44"/>
           <w:szCs w:val="28"/>
         </w:rPr>
-        <w:t>Workshop - Online Proben mit Jamulus</w:t>
-      </w:r>
+        <w:t xml:space="preserve">Workshop - Online Proben mit </w:t>
+      </w:r>
+      <w:proofErr w:type="spellStart"/>
+      <w:r>
+        <w:rPr>
+          <w:rFonts w:ascii="Calibri" w:eastAsia="Times New Roman" w:hAnsi="Calibri" w:cs="Calibri"/>
+          <w:b/>
+          <w:kern w:val="3"/>
+          <w:sz w:val="44"/>
+          <w:szCs w:val="28"/>
+        </w:rPr>
+        <w:t>Jamulus</w:t>
+      </w:r>
+      <w:proofErr w:type="spellEnd"/>
     </w:p>
     <w:p>
       <w:pPr>
@@ -111,7 +123,27 @@
           <w:sz w:val="20"/>
           <w:szCs w:val="20"/>
         </w:rPr>
-        <w:t>Das muss nicht sein, denn es gibt ein Programm, das gleichzeitiges Musizieren online auch für größere Gruppen ermöglichen kann: Jamulus!</w:t>
+        <w:t xml:space="preserve">Das muss nicht sein, denn es gibt ein Programm, das gleichzeitiges Musizieren online auch für größere Gruppen ermöglichen kann: </w:t>
+      </w:r>
+      <w:proofErr w:type="spellStart"/>
+      <w:r>
+        <w:rPr>
+          <w:rFonts w:ascii="Calibri" w:eastAsia="Times New Roman" w:hAnsi="Calibri" w:cs="Calibri"/>
+          <w:kern w:val="3"/>
+          <w:sz w:val="20"/>
+          <w:szCs w:val="20"/>
+        </w:rPr>
+        <w:t>Jamulus</w:t>
+      </w:r>
+      <w:proofErr w:type="spellEnd"/>
+      <w:r>
+        <w:rPr>
+          <w:rFonts w:ascii="Calibri" w:eastAsia="Times New Roman" w:hAnsi="Calibri" w:cs="Calibri"/>
+          <w:kern w:val="3"/>
+          <w:sz w:val="20"/>
+          <w:szCs w:val="20"/>
+        </w:rPr>
+        <w:t>!</w:t>
       </w:r>
     </w:p>
     <w:p>
@@ -225,14 +257,65 @@
         </w:rPr>
         <w:t xml:space="preserve">Das Programm </w:t>
       </w:r>
-      <w:r>
-        <w:rPr>
-          <w:rFonts w:ascii="Calibri" w:eastAsia="SimSun" w:hAnsi="Calibri" w:cs="Tahoma"/>
-          <w:kern w:val="3"/>
-          <w:sz w:val="20"/>
-          <w:szCs w:val="20"/>
-        </w:rPr>
-        <w:t>Jamulus arbeitet ohne Video. Parallel zur Probenarbeit mit Jamulus wird die visuelle Komponente durch die Software Jitsi (</w:t>
+      <w:proofErr w:type="spellStart"/>
+      <w:r>
+        <w:rPr>
+          <w:rFonts w:ascii="Calibri" w:eastAsia="SimSun" w:hAnsi="Calibri" w:cs="Tahoma"/>
+          <w:kern w:val="3"/>
+          <w:sz w:val="20"/>
+          <w:szCs w:val="20"/>
+        </w:rPr>
+        <w:t>Jamulus</w:t>
+      </w:r>
+      <w:proofErr w:type="spellEnd"/>
+      <w:r>
+        <w:rPr>
+          <w:rFonts w:ascii="Calibri" w:eastAsia="SimSun" w:hAnsi="Calibri" w:cs="Tahoma"/>
+          <w:kern w:val="3"/>
+          <w:sz w:val="20"/>
+          <w:szCs w:val="20"/>
+        </w:rPr>
+        <w:t xml:space="preserve"> arbeitet ohne Video. Parallel zur Probenarbeit mit </w:t>
+      </w:r>
+      <w:proofErr w:type="spellStart"/>
+      <w:r>
+        <w:rPr>
+          <w:rFonts w:ascii="Calibri" w:eastAsia="SimSun" w:hAnsi="Calibri" w:cs="Tahoma"/>
+          <w:kern w:val="3"/>
+          <w:sz w:val="20"/>
+          <w:szCs w:val="20"/>
+        </w:rPr>
+        <w:t>Jamulus</w:t>
+      </w:r>
+      <w:proofErr w:type="spellEnd"/>
+      <w:r>
+        <w:rPr>
+          <w:rFonts w:ascii="Calibri" w:eastAsia="SimSun" w:hAnsi="Calibri" w:cs="Tahoma"/>
+          <w:kern w:val="3"/>
+          <w:sz w:val="20"/>
+          <w:szCs w:val="20"/>
+        </w:rPr>
+        <w:t xml:space="preserve"> wird die visuelle Komponente durch die Software </w:t>
+      </w:r>
+      <w:proofErr w:type="spellStart"/>
+      <w:r>
+        <w:rPr>
+          <w:rFonts w:ascii="Calibri" w:eastAsia="SimSun" w:hAnsi="Calibri" w:cs="Tahoma"/>
+          <w:kern w:val="3"/>
+          <w:sz w:val="20"/>
+          <w:szCs w:val="20"/>
+        </w:rPr>
+        <w:t>Jitsi</w:t>
+      </w:r>
+      <w:proofErr w:type="spellEnd"/>
+      <w:r>
+        <w:rPr>
+          <w:rFonts w:ascii="Calibri" w:eastAsia="SimSun" w:hAnsi="Calibri" w:cs="Tahoma"/>
+          <w:kern w:val="3"/>
+          <w:sz w:val="20"/>
+          <w:szCs w:val="20"/>
+        </w:rPr>
+        <w:t xml:space="preserve"> (</w:t>
       </w:r>
       <w:hyperlink r:id="rId8" w:history="1">
         <w:r>
@@ -252,7 +335,27 @@
           <w:sz w:val="20"/>
           <w:szCs w:val="20"/>
         </w:rPr>
-        <w:t xml:space="preserve">) ergänzt. Dozent Joe Völker stellt Jamulus im Auftrag des LMR Hamburg in einem zweiteiligen Workshop vor. Das Programm ist für Chöre und Orchester/Bands etc. gleichermaßen geeignet. Weitere </w:t>
+        <w:t xml:space="preserve">) ergänzt. Dozent Joe Völker stellt </w:t>
+      </w:r>
+      <w:proofErr w:type="spellStart"/>
+      <w:r>
+        <w:rPr>
+          <w:rFonts w:ascii="Calibri" w:eastAsia="SimSun" w:hAnsi="Calibri" w:cs="Tahoma"/>
+          <w:kern w:val="3"/>
+          <w:sz w:val="20"/>
+          <w:szCs w:val="20"/>
+        </w:rPr>
+        <w:t>Jamulus</w:t>
+      </w:r>
+      <w:proofErr w:type="spellEnd"/>
+      <w:r>
+        <w:rPr>
+          <w:rFonts w:ascii="Calibri" w:eastAsia="SimSun" w:hAnsi="Calibri" w:cs="Tahoma"/>
+          <w:kern w:val="3"/>
+          <w:sz w:val="20"/>
+          <w:szCs w:val="20"/>
+        </w:rPr>
+        <w:t xml:space="preserve"> im Auftrag des LMR Hamburg in einem zweiteiligen Workshop vor. Das Programm ist für Chöre und Orchester/Bands etc. gleichermaßen geeignet. Weitere </w:t>
       </w:r>
       <w:r>
         <w:rPr>
@@ -270,7 +373,27 @@
           <w:sz w:val="20"/>
           <w:szCs w:val="20"/>
         </w:rPr>
-        <w:t>Informationen zu der Software Jamulus unter: </w:t>
+        <w:t xml:space="preserve">Informationen zu der Software </w:t>
+      </w:r>
+      <w:proofErr w:type="spellStart"/>
+      <w:r>
+        <w:rPr>
+          <w:rFonts w:ascii="Calibri" w:eastAsia="SimSun" w:hAnsi="Calibri" w:cs="Tahoma"/>
+          <w:kern w:val="3"/>
+          <w:sz w:val="20"/>
+          <w:szCs w:val="20"/>
+        </w:rPr>
+        <w:t>Jamulus</w:t>
+      </w:r>
+      <w:proofErr w:type="spellEnd"/>
+      <w:r>
+        <w:rPr>
+          <w:rFonts w:ascii="Calibri" w:eastAsia="SimSun" w:hAnsi="Calibri" w:cs="Tahoma"/>
+          <w:kern w:val="3"/>
+          <w:sz w:val="20"/>
+          <w:szCs w:val="20"/>
+        </w:rPr>
+        <w:t xml:space="preserve"> unter: </w:t>
       </w:r>
       <w:hyperlink r:id="rId9" w:history="1">
         <w:r>
@@ -397,7 +520,27 @@
           <w:sz w:val="20"/>
           <w:szCs w:val="20"/>
         </w:rPr>
-        <w:t>Hier geht es um allgemeine Themen wie die Voraussetzungen, Installation und Inbetriebnahme von Jamulus.</w:t>
+        <w:t xml:space="preserve">Hier geht es um allgemeine Themen wie die Voraussetzungen, Installation und Inbetriebnahme von </w:t>
+      </w:r>
+      <w:proofErr w:type="spellStart"/>
+      <w:r>
+        <w:rPr>
+          <w:rFonts w:ascii="Calibri" w:eastAsia="SimSun" w:hAnsi="Calibri" w:cs="Tahoma"/>
+          <w:kern w:val="3"/>
+          <w:sz w:val="20"/>
+          <w:szCs w:val="20"/>
+        </w:rPr>
+        <w:t>Jamulus</w:t>
+      </w:r>
+      <w:proofErr w:type="spellEnd"/>
+      <w:r>
+        <w:rPr>
+          <w:rFonts w:ascii="Calibri" w:eastAsia="SimSun" w:hAnsi="Calibri" w:cs="Tahoma"/>
+          <w:kern w:val="3"/>
+          <w:sz w:val="20"/>
+          <w:szCs w:val="20"/>
+        </w:rPr>
+        <w:t>.</w:t>
       </w:r>
     </w:p>
     <w:p>
@@ -497,7 +640,27 @@
           <w:sz w:val="20"/>
           <w:szCs w:val="20"/>
         </w:rPr>
-        <w:t xml:space="preserve"> Jamulus jeweils eine beispielhafte Probe für Chor bzw. für Instrumente statt.</w:t>
+        <w:t xml:space="preserve"> </w:t>
+      </w:r>
+      <w:proofErr w:type="spellStart"/>
+      <w:r>
+        <w:rPr>
+          <w:rFonts w:ascii="Calibri" w:eastAsia="SimSun" w:hAnsi="Calibri" w:cs="Tahoma"/>
+          <w:kern w:val="3"/>
+          <w:sz w:val="20"/>
+          <w:szCs w:val="20"/>
+        </w:rPr>
+        <w:t>Jamulus</w:t>
+      </w:r>
+      <w:proofErr w:type="spellEnd"/>
+      <w:r>
+        <w:rPr>
+          <w:rFonts w:ascii="Calibri" w:eastAsia="SimSun" w:hAnsi="Calibri" w:cs="Tahoma"/>
+          <w:kern w:val="3"/>
+          <w:sz w:val="20"/>
+          <w:szCs w:val="20"/>
+        </w:rPr>
+        <w:t xml:space="preserve"> jeweils eine beispielhafte Probe für Chor bzw. für Instrumente statt.</w:t>
       </w:r>
     </w:p>
     <w:p>
@@ -831,7 +994,27 @@
           <w:sz w:val="20"/>
           <w:szCs w:val="20"/>
         </w:rPr>
-        <w:t xml:space="preserve">Frau Daja de Jong        </w:t>
+        <w:t xml:space="preserve">Frau </w:t>
+      </w:r>
+      <w:proofErr w:type="spellStart"/>
+      <w:r>
+        <w:rPr>
+          <w:rFonts w:ascii="Calibri" w:eastAsia="SimSun" w:hAnsi="Calibri" w:cs="Tahoma"/>
+          <w:kern w:val="3"/>
+          <w:sz w:val="20"/>
+          <w:szCs w:val="20"/>
+        </w:rPr>
+        <w:t>Daja</w:t>
+      </w:r>
+      <w:proofErr w:type="spellEnd"/>
+      <w:r>
+        <w:rPr>
+          <w:rFonts w:ascii="Calibri" w:eastAsia="SimSun" w:hAnsi="Calibri" w:cs="Tahoma"/>
+          <w:kern w:val="3"/>
+          <w:sz w:val="20"/>
+          <w:szCs w:val="20"/>
+        </w:rPr>
+        <w:t xml:space="preserve"> de Jong        </w:t>
       </w:r>
     </w:p>
     <w:p>
@@ -976,6 +1159,7 @@
           <w:sz w:val="28"/>
         </w:rPr>
       </w:pPr>
+      <w:proofErr w:type="gramStart"/>
       <w:r>
         <w:rPr>
           <w:rFonts w:ascii="Calibri" w:eastAsia="Times New Roman" w:hAnsi="Calibri" w:cs="Calibri"/>
@@ -997,7 +1181,32 @@
           <w:sz w:val="36"/>
           <w:szCs w:val="28"/>
         </w:rPr>
-        <w:t xml:space="preserve"> Jamulus-Workshop</w:t>
+        <w:t xml:space="preserve"> </w:t>
+      </w:r>
+      <w:proofErr w:type="spellStart"/>
+      <w:r>
+        <w:rPr>
+          <w:rFonts w:ascii="Calibri" w:eastAsia="Times New Roman" w:hAnsi="Calibri" w:cs="Calibri"/>
+          <w:b/>
+          <w:bCs/>
+          <w:kern w:val="3"/>
+          <w:sz w:val="36"/>
+          <w:szCs w:val="28"/>
+        </w:rPr>
+        <w:t>Jamulus</w:t>
+      </w:r>
+      <w:proofErr w:type="spellEnd"/>
+      <w:proofErr w:type="gramEnd"/>
+      <w:r>
+        <w:rPr>
+          <w:rFonts w:ascii="Calibri" w:eastAsia="Times New Roman" w:hAnsi="Calibri" w:cs="Calibri"/>
+          <w:b/>
+          <w:bCs/>
+          <w:kern w:val="3"/>
+          <w:sz w:val="36"/>
+          <w:szCs w:val="28"/>
+        </w:rPr>
+        <w:t>-Workshop</w:t>
       </w:r>
     </w:p>
     <w:p>
@@ -1086,12 +1295,37 @@
         </w:rPr>
         <w:tab/>
       </w:r>
-      <w:r>
-        <w:rPr>
-          <w:rFonts w:ascii="Calibri" w:eastAsia="Times New Roman" w:hAnsi="Calibri" w:cs="Calibri"/>
-          <w:kern w:val="3"/>
-        </w:rPr>
-        <w:t>{{ person.name.last }}</w:t>
+      <w:proofErr w:type="gramStart"/>
+      <w:r>
+        <w:rPr>
+          <w:rFonts w:ascii="Calibri" w:eastAsia="Times New Roman" w:hAnsi="Calibri" w:cs="Calibri"/>
+          <w:kern w:val="3"/>
+        </w:rPr>
+        <w:t xml:space="preserve">{{ </w:t>
+      </w:r>
+      <w:proofErr w:type="spellStart"/>
+      <w:r>
+        <w:rPr>
+          <w:rFonts w:ascii="Calibri" w:eastAsia="Times New Roman" w:hAnsi="Calibri" w:cs="Calibri"/>
+          <w:kern w:val="3"/>
+        </w:rPr>
+        <w:t>person.name</w:t>
+      </w:r>
+      <w:proofErr w:type="gramEnd"/>
+      <w:r>
+        <w:rPr>
+          <w:rFonts w:ascii="Calibri" w:eastAsia="Times New Roman" w:hAnsi="Calibri" w:cs="Calibri"/>
+          <w:kern w:val="3"/>
+        </w:rPr>
+        <w:t>.last</w:t>
+      </w:r>
+      <w:proofErr w:type="spellEnd"/>
+      <w:r>
+        <w:rPr>
+          <w:rFonts w:ascii="Calibri" w:eastAsia="Times New Roman" w:hAnsi="Calibri" w:cs="Calibri"/>
+          <w:kern w:val="3"/>
+        </w:rPr>
+        <w:t xml:space="preserve"> }}</w:t>
       </w:r>
     </w:p>
     <w:p>
@@ -1128,12 +1362,37 @@
         </w:rPr>
         <w:tab/>
       </w:r>
-      <w:r>
-        <w:rPr>
-          <w:rFonts w:ascii="Calibri" w:eastAsia="Times New Roman" w:hAnsi="Calibri" w:cs="Calibri"/>
-          <w:kern w:val="3"/>
-        </w:rPr>
-        <w:t>{{ person.name.first }}</w:t>
+      <w:proofErr w:type="gramStart"/>
+      <w:r>
+        <w:rPr>
+          <w:rFonts w:ascii="Calibri" w:eastAsia="Times New Roman" w:hAnsi="Calibri" w:cs="Calibri"/>
+          <w:kern w:val="3"/>
+        </w:rPr>
+        <w:t xml:space="preserve">{{ </w:t>
+      </w:r>
+      <w:proofErr w:type="spellStart"/>
+      <w:r>
+        <w:rPr>
+          <w:rFonts w:ascii="Calibri" w:eastAsia="Times New Roman" w:hAnsi="Calibri" w:cs="Calibri"/>
+          <w:kern w:val="3"/>
+        </w:rPr>
+        <w:t>person.name</w:t>
+      </w:r>
+      <w:proofErr w:type="gramEnd"/>
+      <w:r>
+        <w:rPr>
+          <w:rFonts w:ascii="Calibri" w:eastAsia="Times New Roman" w:hAnsi="Calibri" w:cs="Calibri"/>
+          <w:kern w:val="3"/>
+        </w:rPr>
+        <w:t>.first</w:t>
+      </w:r>
+      <w:proofErr w:type="spellEnd"/>
+      <w:r>
+        <w:rPr>
+          <w:rFonts w:ascii="Calibri" w:eastAsia="Times New Roman" w:hAnsi="Calibri" w:cs="Calibri"/>
+          <w:kern w:val="3"/>
+        </w:rPr>
+        <w:t xml:space="preserve"> }}</w:t>
       </w:r>
     </w:p>
     <w:p>
@@ -1163,6 +1422,7 @@
         </w:rPr>
         <w:tab/>
       </w:r>
+      <w:proofErr w:type="gramStart"/>
       <w:r>
         <w:rPr>
           <w:rFonts w:ascii="Calibri" w:eastAsia="Times New Roman" w:hAnsi="Calibri" w:cs="Calibri"/>
@@ -1170,13 +1430,23 @@
         </w:rPr>
         <w:t xml:space="preserve">{{ </w:t>
       </w:r>
-      <w:r>
-        <w:rPr>
-          <w:rFonts w:ascii="Calibri" w:eastAsia="Times New Roman" w:hAnsi="Calibri" w:cs="Calibri"/>
-          <w:kern w:val="3"/>
-        </w:rPr>
-        <w:t>person.address.address</w:t>
-      </w:r>
+      <w:proofErr w:type="spellStart"/>
+      <w:r>
+        <w:rPr>
+          <w:rFonts w:ascii="Calibri" w:eastAsia="Times New Roman" w:hAnsi="Calibri" w:cs="Calibri"/>
+          <w:kern w:val="3"/>
+        </w:rPr>
+        <w:t>person</w:t>
+      </w:r>
+      <w:proofErr w:type="gramEnd"/>
+      <w:r>
+        <w:rPr>
+          <w:rFonts w:ascii="Calibri" w:eastAsia="Times New Roman" w:hAnsi="Calibri" w:cs="Calibri"/>
+          <w:kern w:val="3"/>
+        </w:rPr>
+        <w:t>.address.address</w:t>
+      </w:r>
+      <w:proofErr w:type="spellEnd"/>
       <w:r>
         <w:rPr>
           <w:rFonts w:ascii="Calibri" w:eastAsia="Times New Roman" w:hAnsi="Calibri" w:cs="Calibri"/>
@@ -1242,13 +1512,41 @@
         </w:rPr>
         <w:tab/>
       </w:r>
+      <w:proofErr w:type="gramStart"/>
       <w:r>
         <w:rPr>
           <w:rFonts w:ascii="Calibri" w:eastAsia="Times New Roman" w:hAnsi="Calibri" w:cs="Calibri"/>
           <w:kern w:val="3"/>
           <w:lang w:val="en-US"/>
         </w:rPr>
-        <w:t>{{ person.email }}</w:t>
+        <w:t xml:space="preserve">{{ </w:t>
+      </w:r>
+      <w:proofErr w:type="spellStart"/>
+      <w:r>
+        <w:rPr>
+          <w:rFonts w:ascii="Calibri" w:eastAsia="Times New Roman" w:hAnsi="Calibri" w:cs="Calibri"/>
+          <w:kern w:val="3"/>
+          <w:lang w:val="en-US"/>
+        </w:rPr>
+        <w:t>person</w:t>
+      </w:r>
+      <w:proofErr w:type="gramEnd"/>
+      <w:r>
+        <w:rPr>
+          <w:rFonts w:ascii="Calibri" w:eastAsia="Times New Roman" w:hAnsi="Calibri" w:cs="Calibri"/>
+          <w:kern w:val="3"/>
+          <w:lang w:val="en-US"/>
+        </w:rPr>
+        <w:t>.email</w:t>
+      </w:r>
+      <w:proofErr w:type="spellEnd"/>
+      <w:r>
+        <w:rPr>
+          <w:rFonts w:ascii="Calibri" w:eastAsia="Times New Roman" w:hAnsi="Calibri" w:cs="Calibri"/>
+          <w:kern w:val="3"/>
+          <w:lang w:val="en-US"/>
+        </w:rPr>
+        <w:t xml:space="preserve"> }}</w:t>
       </w:r>
     </w:p>
     <w:p>
@@ -1299,21 +1597,49 @@
         </w:rPr>
         <w:tab/>
       </w:r>
+      <w:proofErr w:type="gramStart"/>
       <w:r>
         <w:rPr>
           <w:rFonts w:ascii="Calibri" w:eastAsia="Times New Roman" w:hAnsi="Calibri" w:cs="Calibri"/>
           <w:kern w:val="3"/>
           <w:lang w:val="en-US"/>
         </w:rPr>
-        <w:t>{{ person.p</w:t>
-      </w:r>
+        <w:t xml:space="preserve">{{ </w:t>
+      </w:r>
+      <w:proofErr w:type="spellStart"/>
       <w:r>
         <w:rPr>
           <w:rFonts w:ascii="Calibri" w:eastAsia="Times New Roman" w:hAnsi="Calibri" w:cs="Calibri"/>
           <w:kern w:val="3"/>
           <w:lang w:val="en-US"/>
         </w:rPr>
-        <w:t>hone_number }}</w:t>
+        <w:t>person</w:t>
+      </w:r>
+      <w:proofErr w:type="gramEnd"/>
+      <w:r>
+        <w:rPr>
+          <w:rFonts w:ascii="Calibri" w:eastAsia="Times New Roman" w:hAnsi="Calibri" w:cs="Calibri"/>
+          <w:kern w:val="3"/>
+          <w:lang w:val="en-US"/>
+        </w:rPr>
+        <w:t>.p</w:t>
+      </w:r>
+      <w:r>
+        <w:rPr>
+          <w:rFonts w:ascii="Calibri" w:eastAsia="Times New Roman" w:hAnsi="Calibri" w:cs="Calibri"/>
+          <w:kern w:val="3"/>
+          <w:lang w:val="en-US"/>
+        </w:rPr>
+        <w:t>hone_number</w:t>
+      </w:r>
+      <w:proofErr w:type="spellEnd"/>
+      <w:r>
+        <w:rPr>
+          <w:rFonts w:ascii="Calibri" w:eastAsia="Times New Roman" w:hAnsi="Calibri" w:cs="Calibri"/>
+          <w:kern w:val="3"/>
+          <w:lang w:val="en-US"/>
+        </w:rPr>
+        <w:t xml:space="preserve"> }}</w:t>
       </w:r>
     </w:p>
     <w:p>
@@ -1326,6 +1652,46 @@
         <w:rPr>
           <w:rFonts w:ascii="Calibri" w:eastAsia="Times New Roman" w:hAnsi="Calibri" w:cs="Calibri"/>
           <w:kern w:val="3"/>
+          <w:lang w:val="en-US"/>
+        </w:rPr>
+      </w:pPr>
+      <w:r>
+        <w:rPr>
+          <w:rFonts w:ascii="Calibri" w:eastAsia="Times New Roman" w:hAnsi="Calibri" w:cs="Calibri"/>
+          <w:kern w:val="3"/>
+          <w:lang w:val="en-US"/>
+        </w:rPr>
+        <w:t xml:space="preserve">{%p if </w:t>
+      </w:r>
+      <w:proofErr w:type="spellStart"/>
+      <w:r>
+        <w:rPr>
+          <w:rFonts w:ascii="Calibri" w:eastAsia="Times New Roman" w:hAnsi="Calibri" w:cs="Calibri"/>
+          <w:kern w:val="3"/>
+          <w:lang w:val="en-US"/>
+        </w:rPr>
+        <w:t>Mitglied</w:t>
+      </w:r>
+      <w:proofErr w:type="spellEnd"/>
+      <w:r>
+        <w:rPr>
+          <w:rFonts w:ascii="Calibri" w:eastAsia="Times New Roman" w:hAnsi="Calibri" w:cs="Calibri"/>
+          <w:kern w:val="3"/>
+          <w:lang w:val="en-US"/>
+        </w:rPr>
+        <w:t xml:space="preserve"> %}</w:t>
+      </w:r>
+    </w:p>
+    <w:p>
+      <w:pPr>
+        <w:suppressAutoHyphens/>
+        <w:autoSpaceDN w:val="0"/>
+        <w:spacing w:after="0" w:line="300" w:lineRule="auto"/>
+        <w:ind w:right="851"/>
+        <w:textAlignment w:val="baseline"/>
+        <w:rPr>
+          <w:rFonts w:ascii="Calibri" w:eastAsia="Times New Roman" w:hAnsi="Calibri" w:cs="Calibri"/>
+          <w:kern w:val="3"/>
         </w:rPr>
       </w:pPr>
       <w:r>
@@ -1341,14 +1707,82 @@
           <w:rFonts w:ascii="Calibri" w:eastAsia="Times New Roman" w:hAnsi="Calibri" w:cs="Calibri"/>
           <w:kern w:val="3"/>
         </w:rPr>
-        <w:t xml:space="preserve">     </w:t>
-      </w:r>
-      <w:r>
-        <w:rPr>
-          <w:rFonts w:ascii="Calibri" w:eastAsia="Times New Roman" w:hAnsi="Calibri" w:cs="Calibri"/>
-          <w:kern w:val="3"/>
-        </w:rPr>
-        <w:t>{{ person.organisation }}</w:t>
+        <w:t xml:space="preserve">  </w:t>
+      </w:r>
+      <w:proofErr w:type="gramStart"/>
+      <w:r>
+        <w:rPr>
+          <w:rFonts w:ascii="Calibri" w:eastAsia="Times New Roman" w:hAnsi="Calibri" w:cs="Calibri"/>
+          <w:kern w:val="3"/>
+        </w:rPr>
+        <w:t xml:space="preserve">   </w:t>
+      </w:r>
+      <w:r>
+        <w:rPr>
+          <w:rFonts w:ascii="Calibri" w:eastAsia="Times New Roman" w:hAnsi="Calibri" w:cs="Calibri"/>
+          <w:kern w:val="3"/>
+        </w:rPr>
+        <w:t>{</w:t>
+      </w:r>
+      <w:proofErr w:type="gramEnd"/>
+      <w:r>
+        <w:rPr>
+          <w:rFonts w:ascii="Calibri" w:eastAsia="Times New Roman" w:hAnsi="Calibri" w:cs="Calibri"/>
+          <w:kern w:val="3"/>
+        </w:rPr>
+        <w:t xml:space="preserve">{ </w:t>
+      </w:r>
+      <w:proofErr w:type="spellStart"/>
+      <w:r>
+        <w:rPr>
+          <w:rFonts w:ascii="Calibri" w:eastAsia="Times New Roman" w:hAnsi="Calibri" w:cs="Calibri"/>
+          <w:kern w:val="3"/>
+        </w:rPr>
+        <w:t>person.organisation</w:t>
+      </w:r>
+      <w:proofErr w:type="spellEnd"/>
+      <w:r>
+        <w:rPr>
+          <w:rFonts w:ascii="Calibri" w:eastAsia="Times New Roman" w:hAnsi="Calibri" w:cs="Calibri"/>
+          <w:kern w:val="3"/>
+        </w:rPr>
+        <w:t xml:space="preserve"> }}</w:t>
+      </w:r>
+    </w:p>
+    <w:p>
+      <w:pPr>
+        <w:suppressAutoHyphens/>
+        <w:autoSpaceDN w:val="0"/>
+        <w:spacing w:after="0" w:line="300" w:lineRule="auto"/>
+        <w:ind w:right="851"/>
+        <w:textAlignment w:val="baseline"/>
+        <w:rPr>
+          <w:rFonts w:ascii="Calibri" w:eastAsia="Times New Roman" w:hAnsi="Calibri" w:cs="Calibri"/>
+          <w:kern w:val="3"/>
+        </w:rPr>
+      </w:pPr>
+      <w:r>
+        <w:rPr>
+          <w:rFonts w:ascii="Calibri" w:eastAsia="Times New Roman" w:hAnsi="Calibri" w:cs="Calibri"/>
+          <w:kern w:val="3"/>
+        </w:rPr>
+        <w:t xml:space="preserve">{%p </w:t>
+      </w:r>
+      <w:proofErr w:type="spellStart"/>
+      <w:r>
+        <w:rPr>
+          <w:rFonts w:ascii="Calibri" w:eastAsia="Times New Roman" w:hAnsi="Calibri" w:cs="Calibri"/>
+          <w:kern w:val="3"/>
+        </w:rPr>
+        <w:t>endif</w:t>
+      </w:r>
+      <w:proofErr w:type="spellEnd"/>
+      <w:r>
+        <w:rPr>
+          <w:rFonts w:ascii="Calibri" w:eastAsia="Times New Roman" w:hAnsi="Calibri" w:cs="Calibri"/>
+          <w:kern w:val="3"/>
+        </w:rPr>
+        <w:t xml:space="preserve"> %}</w:t>
       </w:r>
     </w:p>
     <w:p>
@@ -1381,7 +1815,23 @@
           <w:rFonts w:ascii="Calibri" w:eastAsia="Times New Roman" w:hAnsi="Calibri" w:cs="Calibri"/>
           <w:kern w:val="3"/>
         </w:rPr>
-        <w:t>{%p if Mitglied %}</w:t>
+        <w:t xml:space="preserve">{%p </w:t>
+      </w:r>
+      <w:proofErr w:type="spellStart"/>
+      <w:r>
+        <w:rPr>
+          <w:rFonts w:ascii="Calibri" w:eastAsia="Times New Roman" w:hAnsi="Calibri" w:cs="Calibri"/>
+          <w:kern w:val="3"/>
+        </w:rPr>
+        <w:t>if</w:t>
+      </w:r>
+      <w:proofErr w:type="spellEnd"/>
+      <w:r>
+        <w:rPr>
+          <w:rFonts w:ascii="Calibri" w:eastAsia="Times New Roman" w:hAnsi="Calibri" w:cs="Calibri"/>
+          <w:kern w:val="3"/>
+        </w:rPr>
+        <w:t xml:space="preserve"> Mitglied %}</w:t>
       </w:r>
     </w:p>
     <w:p>
@@ -1636,7 +2086,23 @@
           <w:rFonts w:ascii="Calibri" w:eastAsia="Times New Roman" w:hAnsi="Calibri" w:cs="Calibri"/>
           <w:kern w:val="3"/>
         </w:rPr>
-        <w:t>{%p else %}</w:t>
+        <w:t xml:space="preserve">{%p </w:t>
+      </w:r>
+      <w:proofErr w:type="spellStart"/>
+      <w:r>
+        <w:rPr>
+          <w:rFonts w:ascii="Calibri" w:eastAsia="Times New Roman" w:hAnsi="Calibri" w:cs="Calibri"/>
+          <w:kern w:val="3"/>
+        </w:rPr>
+        <w:t>else</w:t>
+      </w:r>
+      <w:proofErr w:type="spellEnd"/>
+      <w:r>
+        <w:rPr>
+          <w:rFonts w:ascii="Calibri" w:eastAsia="Times New Roman" w:hAnsi="Calibri" w:cs="Calibri"/>
+          <w:kern w:val="3"/>
+        </w:rPr>
+        <w:t xml:space="preserve"> %}</w:t>
       </w:r>
     </w:p>
     <w:p>
@@ -1843,7 +2309,23 @@
           <w:rFonts w:ascii="Calibri" w:eastAsia="Times New Roman" w:hAnsi="Calibri" w:cs="Calibri"/>
           <w:kern w:val="3"/>
         </w:rPr>
-        <w:t>{%p endif %}</w:t>
+        <w:t xml:space="preserve">{%p </w:t>
+      </w:r>
+      <w:proofErr w:type="spellStart"/>
+      <w:r>
+        <w:rPr>
+          <w:rFonts w:ascii="Calibri" w:eastAsia="Times New Roman" w:hAnsi="Calibri" w:cs="Calibri"/>
+          <w:kern w:val="3"/>
+        </w:rPr>
+        <w:t>endif</w:t>
+      </w:r>
+      <w:proofErr w:type="spellEnd"/>
+      <w:r>
+        <w:rPr>
+          <w:rFonts w:ascii="Calibri" w:eastAsia="Times New Roman" w:hAnsi="Calibri" w:cs="Calibri"/>
+          <w:kern w:val="3"/>
+        </w:rPr>
+        <w:t xml:space="preserve"> %}</w:t>
       </w:r>
     </w:p>
     <w:p>
@@ -1955,7 +2437,25 @@
           <w:color w:val="201F1E"/>
           <w:kern w:val="3"/>
         </w:rPr>
-        <w:t xml:space="preserve">{%p if </w:t>
+        <w:t xml:space="preserve">{%p </w:t>
+      </w:r>
+      <w:proofErr w:type="spellStart"/>
+      <w:r>
+        <w:rPr>
+          <w:rFonts w:ascii="Calibri" w:eastAsia="SimSun" w:hAnsi="Calibri" w:cs="Tahoma"/>
+          <w:color w:val="201F1E"/>
+          <w:kern w:val="3"/>
+        </w:rPr>
+        <w:t>if</w:t>
+      </w:r>
+      <w:proofErr w:type="spellEnd"/>
+      <w:r>
+        <w:rPr>
+          <w:rFonts w:ascii="Calibri" w:eastAsia="SimSun" w:hAnsi="Calibri" w:cs="Tahoma"/>
+          <w:color w:val="201F1E"/>
+          <w:kern w:val="3"/>
+        </w:rPr>
+        <w:t xml:space="preserve"> </w:t>
       </w:r>
       <w:r>
         <w:rPr>
@@ -2064,7 +2564,27 @@
           <w:color w:val="201F1E"/>
           <w:kern w:val="3"/>
         </w:rPr>
-        <w:t>{%p else %}</w:t>
+        <w:t xml:space="preserve">{%p </w:t>
+      </w:r>
+      <w:proofErr w:type="spellStart"/>
+      <w:r>
+        <w:rPr>
+          <w:rFonts w:ascii="Calibri" w:eastAsia="SimSun" w:hAnsi="Calibri" w:cs="Tahoma"/>
+          <w:iCs/>
+          <w:color w:val="201F1E"/>
+          <w:kern w:val="3"/>
+        </w:rPr>
+        <w:t>else</w:t>
+      </w:r>
+      <w:proofErr w:type="spellEnd"/>
+      <w:r>
+        <w:rPr>
+          <w:rFonts w:ascii="Calibri" w:eastAsia="SimSun" w:hAnsi="Calibri" w:cs="Tahoma"/>
+          <w:iCs/>
+          <w:color w:val="201F1E"/>
+          <w:kern w:val="3"/>
+        </w:rPr>
+        <w:t xml:space="preserve"> %}</w:t>
       </w:r>
     </w:p>
     <w:p>
@@ -2219,7 +2739,27 @@
           <w:color w:val="201F1E"/>
           <w:kern w:val="3"/>
         </w:rPr>
-        <w:t>{%p endif %}</w:t>
+        <w:t xml:space="preserve">{%p </w:t>
+      </w:r>
+      <w:proofErr w:type="spellStart"/>
+      <w:r>
+        <w:rPr>
+          <w:rFonts w:ascii="Calibri" w:eastAsia="SimSun" w:hAnsi="Calibri" w:cs="Tahoma"/>
+          <w:iCs/>
+          <w:color w:val="201F1E"/>
+          <w:kern w:val="3"/>
+        </w:rPr>
+        <w:t>endif</w:t>
+      </w:r>
+      <w:proofErr w:type="spellEnd"/>
+      <w:r>
+        <w:rPr>
+          <w:rFonts w:ascii="Calibri" w:eastAsia="SimSun" w:hAnsi="Calibri" w:cs="Tahoma"/>
+          <w:iCs/>
+          <w:color w:val="201F1E"/>
+          <w:kern w:val="3"/>
+        </w:rPr>
+        <w:t xml:space="preserve"> %}</w:t>
       </w:r>
     </w:p>
     <w:p>
@@ -2937,12 +3477,62 @@
         </w:rPr>
         <w:t xml:space="preserve">Hamburg, den </w:t>
       </w:r>
-      <w:r>
-        <w:rPr>
-          <w:rFonts w:ascii="Calibri" w:eastAsia="SimSun" w:hAnsi="Calibri" w:cs="Tahoma"/>
-          <w:kern w:val="3"/>
-        </w:rPr>
-        <w:t>{{ today(format='d.M.YYYY') }</w:t>
+      <w:proofErr w:type="gramStart"/>
+      <w:r>
+        <w:rPr>
+          <w:rFonts w:ascii="Calibri" w:eastAsia="SimSun" w:hAnsi="Calibri" w:cs="Tahoma"/>
+          <w:kern w:val="3"/>
+        </w:rPr>
+        <w:t xml:space="preserve">{{ </w:t>
+      </w:r>
+      <w:proofErr w:type="spellStart"/>
+      <w:r>
+        <w:rPr>
+          <w:rFonts w:ascii="Calibri" w:eastAsia="SimSun" w:hAnsi="Calibri" w:cs="Tahoma"/>
+          <w:kern w:val="3"/>
+        </w:rPr>
+        <w:t>today</w:t>
+      </w:r>
+      <w:proofErr w:type="spellEnd"/>
+      <w:proofErr w:type="gramEnd"/>
+      <w:r>
+        <w:rPr>
+          <w:rFonts w:ascii="Calibri" w:eastAsia="SimSun" w:hAnsi="Calibri" w:cs="Tahoma"/>
+          <w:kern w:val="3"/>
+        </w:rPr>
+        <w:t>(</w:t>
+      </w:r>
+      <w:proofErr w:type="spellStart"/>
+      <w:r>
+        <w:rPr>
+          <w:rFonts w:ascii="Calibri" w:eastAsia="SimSun" w:hAnsi="Calibri" w:cs="Tahoma"/>
+          <w:kern w:val="3"/>
+        </w:rPr>
+        <w:t>format</w:t>
+      </w:r>
+      <w:proofErr w:type="spellEnd"/>
+      <w:r>
+        <w:rPr>
+          <w:rFonts w:ascii="Calibri" w:eastAsia="SimSun" w:hAnsi="Calibri" w:cs="Tahoma"/>
+          <w:kern w:val="3"/>
+        </w:rPr>
+        <w:t>='</w:t>
+      </w:r>
+      <w:proofErr w:type="spellStart"/>
+      <w:r>
+        <w:rPr>
+          <w:rFonts w:ascii="Calibri" w:eastAsia="SimSun" w:hAnsi="Calibri" w:cs="Tahoma"/>
+          <w:kern w:val="3"/>
+        </w:rPr>
+        <w:t>d.M.YYYY</w:t>
+      </w:r>
+      <w:proofErr w:type="spellEnd"/>
+      <w:r>
+        <w:rPr>
+          <w:rFonts w:ascii="Calibri" w:eastAsia="SimSun" w:hAnsi="Calibri" w:cs="Tahoma"/>
+          <w:kern w:val="3"/>
+        </w:rPr>
+        <w:t>') }</w:t>
       </w:r>
       <w:r>
         <w:rPr>
@@ -3495,8 +4085,19 @@
         <w:szCs w:val="15"/>
         <w:lang w:eastAsia="de-DE"/>
       </w:rPr>
-      <w:t xml:space="preserve"> Huß</w:t>
+      <w:t xml:space="preserve"> </w:t>
     </w:r>
+    <w:proofErr w:type="spellStart"/>
+    <w:r>
+      <w:rPr>
+        <w:rFonts w:ascii="Calibri" w:eastAsia="Times New Roman" w:hAnsi="Calibri" w:cs="Calibri"/>
+        <w:sz w:val="15"/>
+        <w:szCs w:val="15"/>
+        <w:lang w:eastAsia="de-DE"/>
+      </w:rPr>
+      <w:t>Huß</w:t>
+    </w:r>
+    <w:proofErr w:type="spellEnd"/>
     <w:r>
       <w:rPr>
         <w:rFonts w:ascii="Calibri" w:eastAsia="Times New Roman" w:hAnsi="Calibri" w:cs="Calibri"/>

--- a/docassemble/jamulus/data/templates/Anmeldung Jamulus-Workshop.docx
+++ b/docassemble/jamulus/data/templates/Anmeldung Jamulus-Workshop.docx
@@ -1422,7 +1422,6 @@
         </w:rPr>
         <w:tab/>
       </w:r>
-      <w:proofErr w:type="gramStart"/>
       <w:r>
         <w:rPr>
           <w:rFonts w:ascii="Calibri" w:eastAsia="Times New Roman" w:hAnsi="Calibri" w:cs="Calibri"/>
@@ -1436,17 +1435,31 @@
           <w:rFonts w:ascii="Calibri" w:eastAsia="Times New Roman" w:hAnsi="Calibri" w:cs="Calibri"/>
           <w:kern w:val="3"/>
         </w:rPr>
+        <w:t>adresse</w:t>
+      </w:r>
+      <w:proofErr w:type="spellEnd"/>
+      <w:r>
+        <w:rPr>
+          <w:rFonts w:ascii="Calibri" w:eastAsia="Times New Roman" w:hAnsi="Calibri" w:cs="Calibri"/>
+          <w:kern w:val="3"/>
+        </w:rPr>
+        <w:t>(</w:t>
+      </w:r>
+      <w:proofErr w:type="spellStart"/>
+      <w:r>
+        <w:rPr>
+          <w:rFonts w:ascii="Calibri" w:eastAsia="Times New Roman" w:hAnsi="Calibri" w:cs="Calibri"/>
+          <w:kern w:val="3"/>
+        </w:rPr>
         <w:t>person</w:t>
       </w:r>
-      <w:proofErr w:type="gramEnd"/>
-      <w:r>
-        <w:rPr>
-          <w:rFonts w:ascii="Calibri" w:eastAsia="Times New Roman" w:hAnsi="Calibri" w:cs="Calibri"/>
-          <w:kern w:val="3"/>
-        </w:rPr>
-        <w:t>.address.address</w:t>
-      </w:r>
-      <w:proofErr w:type="spellEnd"/>
+      <w:r>
+        <w:rPr>
+          <w:rFonts w:ascii="Calibri" w:eastAsia="Times New Roman" w:hAnsi="Calibri" w:cs="Calibri"/>
+          <w:kern w:val="3"/>
+        </w:rPr>
+        <w:t>)</w:t>
+      </w:r>
       <w:r>
         <w:rPr>
           <w:rFonts w:ascii="Calibri" w:eastAsia="Times New Roman" w:hAnsi="Calibri" w:cs="Calibri"/>
@@ -1519,7 +1532,16 @@
           <w:kern w:val="3"/>
           <w:lang w:val="en-US"/>
         </w:rPr>
-        <w:t xml:space="preserve">{{ </w:t>
+        <w:t>{</w:t>
+      </w:r>
+      <w:proofErr w:type="spellEnd"/>
+      <w:r>
+        <w:rPr>
+          <w:rFonts w:ascii="Calibri" w:eastAsia="Times New Roman" w:hAnsi="Calibri" w:cs="Calibri"/>
+          <w:kern w:val="3"/>
+          <w:lang w:val="en-US"/>
+        </w:rPr>
+        <w:t xml:space="preserve">{ </w:t>
       </w:r>
       <w:proofErr w:type="spellStart"/>
       <w:r>
@@ -1652,34 +1674,30 @@
         <w:rPr>
           <w:rFonts w:ascii="Calibri" w:eastAsia="Times New Roman" w:hAnsi="Calibri" w:cs="Calibri"/>
           <w:kern w:val="3"/>
-          <w:lang w:val="en-US"/>
-        </w:rPr>
-      </w:pPr>
-      <w:r>
-        <w:rPr>
-          <w:rFonts w:ascii="Calibri" w:eastAsia="Times New Roman" w:hAnsi="Calibri" w:cs="Calibri"/>
-          <w:kern w:val="3"/>
-          <w:lang w:val="en-US"/>
-        </w:rPr>
-        <w:t xml:space="preserve">{%p if </w:t>
+        </w:rPr>
+      </w:pPr>
+      <w:r>
+        <w:rPr>
+          <w:rFonts w:ascii="Calibri" w:eastAsia="Times New Roman" w:hAnsi="Calibri" w:cs="Calibri"/>
+          <w:kern w:val="3"/>
+        </w:rPr>
+        <w:t xml:space="preserve">{%p </w:t>
       </w:r>
       <w:proofErr w:type="spellStart"/>
       <w:r>
         <w:rPr>
           <w:rFonts w:ascii="Calibri" w:eastAsia="Times New Roman" w:hAnsi="Calibri" w:cs="Calibri"/>
           <w:kern w:val="3"/>
-          <w:lang w:val="en-US"/>
-        </w:rPr>
-        <w:t>Mitglied</w:t>
+        </w:rPr>
+        <w:t>if</w:t>
       </w:r>
       <w:proofErr w:type="spellEnd"/>
       <w:r>
         <w:rPr>
           <w:rFonts w:ascii="Calibri" w:eastAsia="Times New Roman" w:hAnsi="Calibri" w:cs="Calibri"/>
           <w:kern w:val="3"/>
-          <w:lang w:val="en-US"/>
-        </w:rPr>
-        <w:t xml:space="preserve"> %}</w:t>
+        </w:rPr>
+        <w:t xml:space="preserve"> Mitglied %}</w:t>
       </w:r>
     </w:p>
     <w:p>
@@ -5058,6 +5076,7 @@
   <w:style w:type="character" w:default="1" w:styleId="Absatz-Standardschriftart">
     <w:name w:val="Default Paragraph Font"/>
     <w:uiPriority w:val="1"/>
+    <w:semiHidden/>
     <w:unhideWhenUsed/>
   </w:style>
   <w:style w:type="table" w:default="1" w:styleId="NormaleTabelle">

--- a/docassemble/jamulus/data/templates/Anmeldung Jamulus-Workshop.docx
+++ b/docassemble/jamulus/data/templates/Anmeldung Jamulus-Workshop.docx
@@ -1136,14 +1136,53 @@
         </w:rPr>
         <w:t>2456635</w:t>
       </w:r>
-      <w:r>
-        <w:rPr>
-          <w:rFonts w:ascii="Calibri" w:eastAsia="SimSun" w:hAnsi="Calibri" w:cs="Tahoma"/>
-          <w:kern w:val="3"/>
-          <w:sz w:val="20"/>
-          <w:szCs w:val="20"/>
-        </w:rPr>
-        <w:br w:type="page"/>
+      <w:proofErr w:type="gramStart"/>
+      <w:r>
+        <w:rPr>
+          <w:rFonts w:ascii="Calibri" w:eastAsia="Times New Roman" w:hAnsi="Calibri" w:cs="Calibri"/>
+          <w:b/>
+          <w:bCs/>
+          <w:kern w:val="3"/>
+          <w:sz w:val="36"/>
+          <w:szCs w:val="28"/>
+        </w:rPr>
+        <w:t xml:space="preserve">Anmeldung </w:t>
+      </w:r>
+      <w:r>
+        <w:rPr>
+          <w:rFonts w:ascii="Calibri" w:eastAsia="Times New Roman" w:hAnsi="Calibri" w:cs="Calibri"/>
+          <w:b/>
+          <w:bCs/>
+          <w:kern w:val="3"/>
+          <w:sz w:val="36"/>
+          <w:szCs w:val="28"/>
+        </w:rPr>
+        <w:t xml:space="preserve"> </w:t>
+      </w:r>
+      <w:proofErr w:type="spellStart"/>
+      <w:r>
+        <w:rPr>
+          <w:rFonts w:ascii="Calibri" w:eastAsia="Times New Roman" w:hAnsi="Calibri" w:cs="Calibri"/>
+          <w:b/>
+          <w:bCs/>
+          <w:kern w:val="3"/>
+          <w:sz w:val="36"/>
+          <w:szCs w:val="28"/>
+        </w:rPr>
+        <w:t>Jamulus</w:t>
+      </w:r>
+      <w:proofErr w:type="spellEnd"/>
+      <w:proofErr w:type="gramEnd"/>
+      <w:r>
+        <w:rPr>
+          <w:rFonts w:ascii="Calibri" w:eastAsia="Times New Roman" w:hAnsi="Calibri" w:cs="Calibri"/>
+          <w:b/>
+          <w:bCs/>
+          <w:kern w:val="3"/>
+          <w:sz w:val="36"/>
+          <w:szCs w:val="28"/>
+        </w:rPr>
+        <w:t>-Workshop</w:t>
       </w:r>
     </w:p>
     <w:p>
@@ -1159,55 +1198,6 @@
           <w:sz w:val="28"/>
         </w:rPr>
       </w:pPr>
-      <w:proofErr w:type="gramStart"/>
-      <w:r>
-        <w:rPr>
-          <w:rFonts w:ascii="Calibri" w:eastAsia="Times New Roman" w:hAnsi="Calibri" w:cs="Calibri"/>
-          <w:b/>
-          <w:bCs/>
-          <w:kern w:val="3"/>
-          <w:sz w:val="36"/>
-          <w:szCs w:val="28"/>
-        </w:rPr>
-        <w:lastRenderedPageBreak/>
-        <w:t xml:space="preserve">Anmeldung </w:t>
-      </w:r>
-      <w:r>
-        <w:rPr>
-          <w:rFonts w:ascii="Calibri" w:eastAsia="Times New Roman" w:hAnsi="Calibri" w:cs="Calibri"/>
-          <w:b/>
-          <w:bCs/>
-          <w:kern w:val="3"/>
-          <w:sz w:val="36"/>
-          <w:szCs w:val="28"/>
-        </w:rPr>
-        <w:t xml:space="preserve"> </w:t>
-      </w:r>
-      <w:proofErr w:type="spellStart"/>
-      <w:r>
-        <w:rPr>
-          <w:rFonts w:ascii="Calibri" w:eastAsia="Times New Roman" w:hAnsi="Calibri" w:cs="Calibri"/>
-          <w:b/>
-          <w:bCs/>
-          <w:kern w:val="3"/>
-          <w:sz w:val="36"/>
-          <w:szCs w:val="28"/>
-        </w:rPr>
-        <w:t>Jamulus</w:t>
-      </w:r>
-      <w:proofErr w:type="spellEnd"/>
-      <w:proofErr w:type="gramEnd"/>
-      <w:r>
-        <w:rPr>
-          <w:rFonts w:ascii="Calibri" w:eastAsia="Times New Roman" w:hAnsi="Calibri" w:cs="Calibri"/>
-          <w:b/>
-          <w:bCs/>
-          <w:kern w:val="3"/>
-          <w:sz w:val="36"/>
-          <w:szCs w:val="28"/>
-        </w:rPr>
-        <w:t>-Workshop</w:t>
-      </w:r>
     </w:p>
     <w:p>
       <w:pPr>
@@ -1219,22 +1209,6 @@
         <w:rPr>
           <w:rFonts w:ascii="Calibri" w:eastAsia="Times New Roman" w:hAnsi="Calibri" w:cs="Calibri"/>
           <w:b/>
-          <w:kern w:val="3"/>
-          <w:sz w:val="28"/>
-          <w:szCs w:val="24"/>
-        </w:rPr>
-      </w:pPr>
-    </w:p>
-    <w:p>
-      <w:pPr>
-        <w:suppressAutoHyphens/>
-        <w:autoSpaceDN w:val="0"/>
-        <w:spacing w:after="0" w:line="240" w:lineRule="auto"/>
-        <w:ind w:right="848"/>
-        <w:textAlignment w:val="baseline"/>
-        <w:rPr>
-          <w:rFonts w:ascii="Calibri" w:eastAsia="Times New Roman" w:hAnsi="Calibri" w:cs="Calibri"/>
-          <w:b/>
           <w:i/>
           <w:kern w:val="3"/>
           <w:sz w:val="24"/>
@@ -1346,6 +1320,7 @@
           <w:b/>
           <w:kern w:val="3"/>
         </w:rPr>
+        <w:lastRenderedPageBreak/>
         <w:t>Vorname:</w:t>
       </w:r>
       <w:r>
@@ -1453,6 +1428,7 @@
         </w:rPr>
         <w:t>person</w:t>
       </w:r>
+      <w:proofErr w:type="spellEnd"/>
       <w:r>
         <w:rPr>
           <w:rFonts w:ascii="Calibri" w:eastAsia="Times New Roman" w:hAnsi="Calibri" w:cs="Calibri"/>
@@ -1532,16 +1508,7 @@
           <w:kern w:val="3"/>
           <w:lang w:val="en-US"/>
         </w:rPr>
-        <w:t>{</w:t>
-      </w:r>
-      <w:proofErr w:type="spellEnd"/>
-      <w:r>
-        <w:rPr>
-          <w:rFonts w:ascii="Calibri" w:eastAsia="Times New Roman" w:hAnsi="Calibri" w:cs="Calibri"/>
-          <w:kern w:val="3"/>
-          <w:lang w:val="en-US"/>
-        </w:rPr>
-        <w:t xml:space="preserve">{ </w:t>
+        <w:t xml:space="preserve">{{ </w:t>
       </w:r>
       <w:proofErr w:type="spellStart"/>
       <w:r>
@@ -2825,791 +2792,9 @@
         <w:t xml:space="preserve"> entsprechend der Ihnen zugesandten Rechnung.</w:t>
       </w:r>
     </w:p>
-    <w:p>
-      <w:pPr>
-        <w:suppressAutoHyphens/>
-        <w:autoSpaceDN w:val="0"/>
-        <w:spacing w:after="0" w:line="240" w:lineRule="auto"/>
-        <w:ind w:right="105"/>
-        <w:jc w:val="both"/>
-        <w:textAlignment w:val="baseline"/>
-        <w:rPr>
-          <w:rFonts w:ascii="Calibri" w:eastAsia="Times New Roman" w:hAnsi="Calibri" w:cs="Calibri"/>
-          <w:bCs/>
-          <w:kern w:val="3"/>
-        </w:rPr>
-      </w:pPr>
-    </w:p>
-    <w:p>
-      <w:pPr>
-        <w:suppressAutoHyphens/>
-        <w:autoSpaceDN w:val="0"/>
-        <w:spacing w:after="0" w:line="240" w:lineRule="auto"/>
-        <w:ind w:right="105"/>
-        <w:jc w:val="both"/>
-        <w:textAlignment w:val="baseline"/>
-        <w:rPr>
-          <w:rFonts w:ascii="Calibri" w:eastAsia="Times New Roman" w:hAnsi="Calibri" w:cs="Calibri"/>
-          <w:bCs/>
-          <w:kern w:val="3"/>
-          <w:sz w:val="20"/>
-        </w:rPr>
-      </w:pPr>
-      <w:r>
-        <w:rPr>
-          <w:rFonts w:ascii="Calibri" w:eastAsia="Times New Roman" w:hAnsi="Calibri" w:cs="Calibri"/>
-          <w:bCs/>
-          <w:kern w:val="3"/>
-          <w:sz w:val="20"/>
-        </w:rPr>
-        <w:t xml:space="preserve">Folgende Teilnahmebedingungen nehme ich hiermit </w:t>
-      </w:r>
-      <w:r>
-        <w:rPr>
-          <w:rFonts w:ascii="Calibri" w:eastAsia="Times New Roman" w:hAnsi="Calibri" w:cs="Calibri"/>
-          <w:bCs/>
-          <w:kern w:val="3"/>
-          <w:sz w:val="20"/>
-        </w:rPr>
-        <w:t>zustimmend zur</w:t>
-      </w:r>
-      <w:r>
-        <w:rPr>
-          <w:rFonts w:ascii="Calibri" w:eastAsia="Times New Roman" w:hAnsi="Calibri" w:cs="Calibri"/>
-          <w:bCs/>
-          <w:kern w:val="3"/>
-          <w:sz w:val="20"/>
-        </w:rPr>
-        <w:t xml:space="preserve"> Kenntnis</w:t>
-      </w:r>
-    </w:p>
-    <w:p>
-      <w:pPr>
-        <w:suppressAutoHyphens/>
-        <w:autoSpaceDN w:val="0"/>
-        <w:spacing w:after="0" w:line="240" w:lineRule="auto"/>
-        <w:ind w:right="105"/>
-        <w:jc w:val="both"/>
-        <w:textAlignment w:val="baseline"/>
-        <w:rPr>
-          <w:rFonts w:ascii="Calibri" w:eastAsia="Times New Roman" w:hAnsi="Calibri" w:cs="Calibri"/>
-          <w:bCs/>
-          <w:kern w:val="3"/>
-          <w:sz w:val="20"/>
-        </w:rPr>
-      </w:pPr>
-    </w:p>
-    <w:p>
-      <w:pPr>
-        <w:suppressAutoHyphens/>
-        <w:autoSpaceDN w:val="0"/>
-        <w:spacing w:after="0" w:line="240" w:lineRule="auto"/>
-        <w:ind w:left="284" w:right="105" w:hanging="284"/>
-        <w:jc w:val="both"/>
-        <w:textAlignment w:val="baseline"/>
-        <w:rPr>
-          <w:rFonts w:ascii="Calibri" w:eastAsia="Times New Roman" w:hAnsi="Calibri" w:cs="Calibri"/>
-          <w:noProof/>
-          <w:kern w:val="3"/>
-          <w:sz w:val="20"/>
-        </w:rPr>
-      </w:pPr>
-      <w:r>
-        <w:rPr>
-          <w:rFonts w:ascii="Calibri" w:eastAsia="Times New Roman" w:hAnsi="Calibri" w:cs="Calibri"/>
-          <w:noProof/>
-          <w:kern w:val="3"/>
-          <w:sz w:val="20"/>
-        </w:rPr>
-        <w:fldChar w:fldCharType="begin">
-          <w:ffData>
-            <w:name w:val="Kontrollkästchen3"/>
-            <w:enabled/>
-            <w:calcOnExit w:val="0"/>
-            <w:checkBox>
-              <w:sizeAuto/>
-              <w:default w:val="1"/>
-            </w:checkBox>
-          </w:ffData>
-        </w:fldChar>
-      </w:r>
-      <w:bookmarkStart w:id="2" w:name="Kontrollkästchen3"/>
-      <w:r>
-        <w:rPr>
-          <w:rFonts w:ascii="Calibri" w:eastAsia="Times New Roman" w:hAnsi="Calibri" w:cs="Calibri"/>
-          <w:noProof/>
-          <w:kern w:val="3"/>
-          <w:sz w:val="20"/>
-        </w:rPr>
-        <w:instrText xml:space="preserve"> FORMCHECKBOX </w:instrText>
-      </w:r>
-      <w:r>
-        <w:rPr>
-          <w:rFonts w:ascii="Calibri" w:eastAsia="Times New Roman" w:hAnsi="Calibri" w:cs="Calibri"/>
-          <w:noProof/>
-          <w:kern w:val="3"/>
-          <w:sz w:val="20"/>
-        </w:rPr>
-      </w:r>
-      <w:r>
-        <w:rPr>
-          <w:rFonts w:ascii="Calibri" w:eastAsia="Times New Roman" w:hAnsi="Calibri" w:cs="Calibri"/>
-          <w:noProof/>
-          <w:kern w:val="3"/>
-          <w:sz w:val="20"/>
-        </w:rPr>
-        <w:fldChar w:fldCharType="separate"/>
-      </w:r>
-      <w:r>
-        <w:rPr>
-          <w:rFonts w:ascii="Calibri" w:eastAsia="Times New Roman" w:hAnsi="Calibri" w:cs="Calibri"/>
-          <w:noProof/>
-          <w:kern w:val="3"/>
-          <w:sz w:val="20"/>
-        </w:rPr>
-        <w:fldChar w:fldCharType="end"/>
-      </w:r>
-      <w:bookmarkEnd w:id="2"/>
-      <w:r>
-        <w:rPr>
-          <w:rFonts w:ascii="Calibri" w:eastAsia="Times New Roman" w:hAnsi="Calibri" w:cs="Calibri"/>
-          <w:noProof/>
-          <w:kern w:val="3"/>
-          <w:sz w:val="20"/>
-        </w:rPr>
-        <w:t xml:space="preserve"> </w:t>
-      </w:r>
-      <w:r>
-        <w:rPr>
-          <w:rFonts w:ascii="Calibri" w:eastAsia="Times New Roman" w:hAnsi="Calibri" w:cs="Calibri"/>
-          <w:noProof/>
-          <w:kern w:val="3"/>
-          <w:sz w:val="20"/>
-        </w:rPr>
-        <w:t>Ich sichere zu, den Teilnahmebeitrag von ${ beitrag },00 € zeitnah zu überweisen. Mir ist bewusst, dass eine Teilnahme am Workshop nur nach erfolgter Zahlung möglich ist</w:t>
-      </w:r>
-      <w:r>
-        <w:rPr>
-          <w:rFonts w:ascii="Calibri" w:eastAsia="Times New Roman" w:hAnsi="Calibri" w:cs="Calibri"/>
-          <w:bCs/>
-          <w:kern w:val="3"/>
-          <w:sz w:val="20"/>
-        </w:rPr>
-        <w:t>. Der Link zur Z</w:t>
-      </w:r>
-      <w:r>
-        <w:rPr>
-          <w:rFonts w:ascii="Calibri" w:eastAsia="Times New Roman" w:hAnsi="Calibri" w:cs="Calibri"/>
-          <w:kern w:val="3"/>
-          <w:sz w:val="20"/>
-        </w:rPr>
-        <w:t>oom</w:t>
-      </w:r>
-      <w:r>
-        <w:rPr>
-          <w:rFonts w:ascii="Calibri" w:eastAsia="Times New Roman" w:hAnsi="Calibri" w:cs="Calibri"/>
-          <w:kern w:val="3"/>
-          <w:sz w:val="20"/>
-        </w:rPr>
-        <w:t xml:space="preserve">-Veranstaltung sowie </w:t>
-      </w:r>
-      <w:r>
-        <w:rPr>
-          <w:rFonts w:ascii="Calibri" w:eastAsia="Times New Roman" w:hAnsi="Calibri" w:cs="Calibri"/>
-          <w:kern w:val="3"/>
-          <w:sz w:val="20"/>
-        </w:rPr>
-        <w:t xml:space="preserve">weitere Informationen folgen </w:t>
-      </w:r>
-      <w:r>
-        <w:rPr>
-          <w:rFonts w:ascii="Calibri" w:eastAsia="Times New Roman" w:hAnsi="Calibri" w:cs="Calibri"/>
-          <w:kern w:val="3"/>
-          <w:sz w:val="20"/>
-        </w:rPr>
-        <w:t>per E</w:t>
-      </w:r>
-      <w:r>
-        <w:rPr>
-          <w:rFonts w:ascii="Calibri" w:eastAsia="Times New Roman" w:hAnsi="Calibri" w:cs="Calibri"/>
-          <w:kern w:val="3"/>
-          <w:sz w:val="20"/>
-        </w:rPr>
-        <w:t>-M</w:t>
-      </w:r>
-      <w:r>
-        <w:rPr>
-          <w:rFonts w:ascii="Calibri" w:eastAsia="Times New Roman" w:hAnsi="Calibri" w:cs="Calibri"/>
-          <w:kern w:val="3"/>
-          <w:sz w:val="20"/>
-        </w:rPr>
-        <w:t xml:space="preserve">ail. </w:t>
-      </w:r>
-    </w:p>
-    <w:p>
-      <w:pPr>
-        <w:suppressAutoHyphens/>
-        <w:autoSpaceDN w:val="0"/>
-        <w:spacing w:after="0" w:line="240" w:lineRule="auto"/>
-        <w:ind w:left="284" w:right="105" w:hanging="284"/>
-        <w:jc w:val="both"/>
-        <w:textAlignment w:val="baseline"/>
-        <w:rPr>
-          <w:rFonts w:ascii="Calibri" w:eastAsia="Times New Roman" w:hAnsi="Calibri" w:cs="Calibri"/>
-          <w:bCs/>
-          <w:kern w:val="3"/>
-          <w:sz w:val="20"/>
-        </w:rPr>
-      </w:pPr>
-      <w:r>
-        <w:rPr>
-          <w:rFonts w:ascii="Calibri" w:eastAsia="Times New Roman" w:hAnsi="Calibri" w:cs="Calibri"/>
-          <w:color w:val="201F1E"/>
-          <w:kern w:val="3"/>
-          <w:sz w:val="20"/>
-        </w:rPr>
-        <w:fldChar w:fldCharType="begin">
-          <w:ffData>
-            <w:name w:val="Kontrollkästchen4"/>
-            <w:enabled/>
-            <w:calcOnExit w:val="0"/>
-            <w:checkBox>
-              <w:sizeAuto/>
-              <w:default w:val="1"/>
-            </w:checkBox>
-          </w:ffData>
-        </w:fldChar>
-      </w:r>
-      <w:bookmarkStart w:id="3" w:name="Kontrollkästchen4"/>
-      <w:r>
-        <w:rPr>
-          <w:rFonts w:ascii="Calibri" w:eastAsia="Times New Roman" w:hAnsi="Calibri" w:cs="Calibri"/>
-          <w:color w:val="201F1E"/>
-          <w:kern w:val="3"/>
-          <w:sz w:val="20"/>
-        </w:rPr>
-        <w:instrText xml:space="preserve"> FORMCHECKBOX </w:instrText>
-      </w:r>
-      <w:r>
-        <w:rPr>
-          <w:rFonts w:ascii="Calibri" w:eastAsia="Times New Roman" w:hAnsi="Calibri" w:cs="Calibri"/>
-          <w:color w:val="201F1E"/>
-          <w:kern w:val="3"/>
-          <w:sz w:val="20"/>
-        </w:rPr>
-      </w:r>
-      <w:r>
-        <w:rPr>
-          <w:rFonts w:ascii="Calibri" w:eastAsia="Times New Roman" w:hAnsi="Calibri" w:cs="Calibri"/>
-          <w:color w:val="201F1E"/>
-          <w:kern w:val="3"/>
-          <w:sz w:val="20"/>
-        </w:rPr>
-        <w:fldChar w:fldCharType="separate"/>
-      </w:r>
-      <w:r>
-        <w:rPr>
-          <w:rFonts w:ascii="Calibri" w:eastAsia="Times New Roman" w:hAnsi="Calibri" w:cs="Calibri"/>
-          <w:color w:val="201F1E"/>
-          <w:kern w:val="3"/>
-          <w:sz w:val="20"/>
-        </w:rPr>
-        <w:fldChar w:fldCharType="end"/>
-      </w:r>
-      <w:bookmarkEnd w:id="3"/>
-      <w:r>
-        <w:rPr>
-          <w:rFonts w:ascii="Calibri" w:eastAsia="Times New Roman" w:hAnsi="Calibri" w:cs="Calibri"/>
-          <w:color w:val="201F1E"/>
-          <w:kern w:val="3"/>
-          <w:sz w:val="20"/>
-        </w:rPr>
-        <w:t xml:space="preserve"> </w:t>
-      </w:r>
-      <w:r>
-        <w:rPr>
-          <w:rFonts w:ascii="Calibri" w:eastAsia="Times New Roman" w:hAnsi="Calibri" w:cs="Calibri"/>
-          <w:color w:val="201F1E"/>
-          <w:kern w:val="3"/>
-          <w:sz w:val="20"/>
-        </w:rPr>
-        <w:t>Ich erkläre mich damit einverstanden, dass im Rahmen der Vorbereitung des Online-Workshops durch den Landesmusikrat Hamburg meine Kontaktdaten gespeichert und zwecks Vorbereitung genutzt werden dürfen.</w:t>
-      </w:r>
-      <w:r>
-        <w:rPr>
-          <w:rFonts w:ascii="Calibri" w:eastAsia="Times New Roman" w:hAnsi="Calibri" w:cs="Calibri"/>
-          <w:kern w:val="3"/>
-          <w:sz w:val="20"/>
-        </w:rPr>
-        <w:t xml:space="preserve">                         </w:t>
-      </w:r>
-    </w:p>
-    <w:p>
-      <w:pPr>
-        <w:suppressAutoHyphens/>
-        <w:autoSpaceDN w:val="0"/>
-        <w:spacing w:after="0" w:line="240" w:lineRule="auto"/>
-        <w:ind w:left="284" w:right="105" w:hanging="284"/>
-        <w:jc w:val="both"/>
-        <w:textAlignment w:val="baseline"/>
-        <w:rPr>
-          <w:rFonts w:ascii="Calibri" w:eastAsia="Lucida Sans Unicode" w:hAnsi="Calibri" w:cs="Tahoma"/>
-          <w:b/>
-          <w:bCs/>
-          <w:color w:val="000000"/>
-          <w:kern w:val="3"/>
-          <w:sz w:val="20"/>
-        </w:rPr>
-      </w:pPr>
-      <w:r>
-        <w:rPr>
-          <w:rFonts w:ascii="Calibri" w:eastAsia="Lucida Sans Unicode" w:hAnsi="Calibri" w:cs="Tahoma"/>
-          <w:color w:val="000000"/>
-          <w:kern w:val="3"/>
-          <w:sz w:val="20"/>
-        </w:rPr>
-        <w:fldChar w:fldCharType="begin">
-          <w:ffData>
-            <w:name w:val="Kontrollkästchen5"/>
-            <w:enabled/>
-            <w:calcOnExit w:val="0"/>
-            <w:checkBox>
-              <w:sizeAuto/>
-              <w:default w:val="1"/>
-            </w:checkBox>
-          </w:ffData>
-        </w:fldChar>
-      </w:r>
-      <w:bookmarkStart w:id="4" w:name="Kontrollkästchen5"/>
-      <w:r>
-        <w:rPr>
-          <w:rFonts w:ascii="Calibri" w:eastAsia="Lucida Sans Unicode" w:hAnsi="Calibri" w:cs="Tahoma"/>
-          <w:color w:val="000000"/>
-          <w:kern w:val="3"/>
-          <w:sz w:val="20"/>
-        </w:rPr>
-        <w:instrText xml:space="preserve"> FORMCHECKBOX </w:instrText>
-      </w:r>
-      <w:r>
-        <w:rPr>
-          <w:rFonts w:ascii="Calibri" w:eastAsia="Lucida Sans Unicode" w:hAnsi="Calibri" w:cs="Tahoma"/>
-          <w:color w:val="000000"/>
-          <w:kern w:val="3"/>
-          <w:sz w:val="20"/>
-        </w:rPr>
-      </w:r>
-      <w:r>
-        <w:rPr>
-          <w:rFonts w:ascii="Calibri" w:eastAsia="Lucida Sans Unicode" w:hAnsi="Calibri" w:cs="Tahoma"/>
-          <w:color w:val="000000"/>
-          <w:kern w:val="3"/>
-          <w:sz w:val="20"/>
-        </w:rPr>
-        <w:fldChar w:fldCharType="separate"/>
-      </w:r>
-      <w:r>
-        <w:rPr>
-          <w:rFonts w:ascii="Calibri" w:eastAsia="Lucida Sans Unicode" w:hAnsi="Calibri" w:cs="Tahoma"/>
-          <w:color w:val="000000"/>
-          <w:kern w:val="3"/>
-          <w:sz w:val="20"/>
-        </w:rPr>
-        <w:fldChar w:fldCharType="end"/>
-      </w:r>
-      <w:bookmarkEnd w:id="4"/>
-      <w:r>
-        <w:rPr>
-          <w:rFonts w:ascii="Calibri" w:eastAsia="Lucida Sans Unicode" w:hAnsi="Calibri" w:cs="Tahoma"/>
-          <w:color w:val="000000"/>
-          <w:kern w:val="3"/>
-          <w:sz w:val="20"/>
-        </w:rPr>
-        <w:t xml:space="preserve"> </w:t>
-      </w:r>
-      <w:r>
-        <w:rPr>
-          <w:rFonts w:ascii="Calibri" w:eastAsia="Lucida Sans Unicode" w:hAnsi="Calibri" w:cs="Tahoma"/>
-          <w:color w:val="000000"/>
-          <w:kern w:val="3"/>
-          <w:sz w:val="20"/>
-        </w:rPr>
-        <w:t>Ich habe zur Kenntnis genommen, dass d</w:t>
-      </w:r>
-      <w:r>
-        <w:rPr>
-          <w:rFonts w:ascii="Calibri" w:eastAsia="Lucida Sans Unicode" w:hAnsi="Calibri" w:cs="Tahoma"/>
-          <w:color w:val="201F1E"/>
-          <w:kern w:val="3"/>
-          <w:sz w:val="20"/>
-        </w:rPr>
-        <w:t>ie Teiln</w:t>
-      </w:r>
-      <w:r>
-        <w:rPr>
-          <w:rFonts w:ascii="Calibri" w:eastAsia="Lucida Sans Unicode" w:hAnsi="Calibri" w:cs="Tahoma"/>
-          <w:bCs/>
-          <w:color w:val="201F1E"/>
-          <w:kern w:val="3"/>
-          <w:sz w:val="20"/>
-        </w:rPr>
-        <w:t>ehmeranzahl begrenzt ist. Die Anmeldungen werden in der Reihenfolge ihres Eingangs berücksichtigt. Die Teilnahmegebühr wird bei Nichtteilnahme nicht erstattet.</w:t>
-      </w:r>
-    </w:p>
-    <w:p>
-      <w:pPr>
-        <w:suppressAutoHyphens/>
-        <w:autoSpaceDN w:val="0"/>
-        <w:spacing w:after="0" w:line="240" w:lineRule="auto"/>
-        <w:ind w:left="284" w:right="105" w:hanging="284"/>
-        <w:jc w:val="both"/>
-        <w:textAlignment w:val="baseline"/>
-        <w:rPr>
-          <w:rFonts w:ascii="Calibri" w:eastAsia="Times New Roman" w:hAnsi="Calibri" w:cs="Calibri"/>
-          <w:noProof/>
-          <w:kern w:val="3"/>
-          <w:sz w:val="20"/>
-          <w:szCs w:val="20"/>
-        </w:rPr>
-      </w:pPr>
-      <w:r>
-        <w:rPr>
-          <w:rFonts w:ascii="Calibri" w:eastAsia="Times New Roman" w:hAnsi="Calibri" w:cs="Calibri"/>
-          <w:noProof/>
-          <w:kern w:val="3"/>
-          <w:sz w:val="20"/>
-          <w:szCs w:val="20"/>
-        </w:rPr>
-        <w:fldChar w:fldCharType="begin">
-          <w:ffData>
-            <w:name w:val="Kontrollkästchen6"/>
-            <w:enabled/>
-            <w:calcOnExit w:val="0"/>
-            <w:checkBox>
-              <w:sizeAuto/>
-              <w:default w:val="1"/>
-            </w:checkBox>
-          </w:ffData>
-        </w:fldChar>
-      </w:r>
-      <w:bookmarkStart w:id="5" w:name="Kontrollkästchen6"/>
-      <w:r>
-        <w:rPr>
-          <w:rFonts w:ascii="Calibri" w:eastAsia="Times New Roman" w:hAnsi="Calibri" w:cs="Calibri"/>
-          <w:noProof/>
-          <w:kern w:val="3"/>
-          <w:sz w:val="20"/>
-          <w:szCs w:val="20"/>
-        </w:rPr>
-        <w:instrText xml:space="preserve"> FORMCHECKBOX </w:instrText>
-      </w:r>
-      <w:r>
-        <w:rPr>
-          <w:rFonts w:ascii="Calibri" w:eastAsia="Times New Roman" w:hAnsi="Calibri" w:cs="Calibri"/>
-          <w:noProof/>
-          <w:kern w:val="3"/>
-          <w:sz w:val="20"/>
-          <w:szCs w:val="20"/>
-        </w:rPr>
-      </w:r>
-      <w:r>
-        <w:rPr>
-          <w:rFonts w:ascii="Calibri" w:eastAsia="Times New Roman" w:hAnsi="Calibri" w:cs="Calibri"/>
-          <w:noProof/>
-          <w:kern w:val="3"/>
-          <w:sz w:val="20"/>
-          <w:szCs w:val="20"/>
-        </w:rPr>
-        <w:fldChar w:fldCharType="separate"/>
-      </w:r>
-      <w:r>
-        <w:rPr>
-          <w:rFonts w:ascii="Calibri" w:eastAsia="Times New Roman" w:hAnsi="Calibri" w:cs="Calibri"/>
-          <w:noProof/>
-          <w:kern w:val="3"/>
-          <w:sz w:val="20"/>
-          <w:szCs w:val="20"/>
-        </w:rPr>
-        <w:fldChar w:fldCharType="end"/>
-      </w:r>
-      <w:bookmarkEnd w:id="5"/>
-      <w:r>
-        <w:rPr>
-          <w:rFonts w:ascii="Calibri" w:eastAsia="Times New Roman" w:hAnsi="Calibri" w:cs="Calibri"/>
-          <w:noProof/>
-          <w:kern w:val="3"/>
-          <w:sz w:val="20"/>
-          <w:szCs w:val="20"/>
-        </w:rPr>
-        <w:t xml:space="preserve"> </w:t>
-      </w:r>
-      <w:r>
-        <w:rPr>
-          <w:rFonts w:ascii="Calibri" w:eastAsia="Times New Roman" w:hAnsi="Calibri" w:cs="Calibri"/>
-          <w:noProof/>
-          <w:kern w:val="3"/>
-          <w:sz w:val="20"/>
-          <w:szCs w:val="20"/>
-        </w:rPr>
-        <w:t xml:space="preserve">Ich habe die </w:t>
-      </w:r>
-      <w:hyperlink r:id="rId11" w:history="1">
-        <w:r>
-          <w:rPr>
-            <w:rStyle w:val="Hyperlink"/>
-            <w:rFonts w:ascii="Calibri" w:eastAsia="Times New Roman" w:hAnsi="Calibri" w:cs="Calibri"/>
-            <w:noProof/>
-            <w:kern w:val="3"/>
-            <w:sz w:val="20"/>
-            <w:szCs w:val="20"/>
-          </w:rPr>
-          <w:t>Datenschutzhinweise</w:t>
-        </w:r>
-      </w:hyperlink>
-      <w:r>
-        <w:rPr>
-          <w:rFonts w:ascii="Calibri" w:eastAsia="Times New Roman" w:hAnsi="Calibri" w:cs="Calibri"/>
-          <w:noProof/>
-          <w:kern w:val="3"/>
-          <w:sz w:val="20"/>
-          <w:szCs w:val="20"/>
-        </w:rPr>
-        <w:t xml:space="preserve"> </w:t>
-      </w:r>
-      <w:r>
-        <w:rPr>
-          <w:rFonts w:ascii="Calibri" w:eastAsia="Times New Roman" w:hAnsi="Calibri" w:cs="Calibri"/>
-          <w:noProof/>
-          <w:kern w:val="3"/>
-          <w:sz w:val="20"/>
-          <w:szCs w:val="20"/>
-        </w:rPr>
-        <w:t>zustimmend zur Kenntnis genommen</w:t>
-      </w:r>
-      <w:r>
-        <w:rPr>
-          <w:rFonts w:ascii="Calibri" w:eastAsia="Times New Roman" w:hAnsi="Calibri" w:cs="Calibri"/>
-          <w:noProof/>
-          <w:kern w:val="3"/>
-          <w:sz w:val="20"/>
-          <w:szCs w:val="20"/>
-        </w:rPr>
-        <w:t>.</w:t>
-      </w:r>
-    </w:p>
-    <w:p>
-      <w:pPr>
-        <w:suppressAutoHyphens/>
-        <w:autoSpaceDN w:val="0"/>
-        <w:spacing w:after="0" w:line="240" w:lineRule="auto"/>
-        <w:ind w:right="848"/>
-        <w:textAlignment w:val="baseline"/>
-        <w:rPr>
-          <w:rFonts w:ascii="Calibri" w:eastAsia="Times New Roman" w:hAnsi="Calibri" w:cs="Calibri"/>
-          <w:noProof/>
-          <w:kern w:val="3"/>
-          <w:sz w:val="20"/>
-          <w:szCs w:val="20"/>
-        </w:rPr>
-      </w:pPr>
-    </w:p>
-    <w:p>
-      <w:pPr>
-        <w:suppressAutoHyphens/>
-        <w:autoSpaceDN w:val="0"/>
-        <w:spacing w:after="0" w:line="240" w:lineRule="auto"/>
-        <w:ind w:right="848"/>
-        <w:textAlignment w:val="baseline"/>
-        <w:rPr>
-          <w:rFonts w:ascii="Calibri" w:eastAsia="Times New Roman" w:hAnsi="Calibri" w:cs="Calibri"/>
-          <w:noProof/>
-          <w:kern w:val="3"/>
-          <w:sz w:val="20"/>
-          <w:szCs w:val="20"/>
-        </w:rPr>
-      </w:pPr>
-    </w:p>
-    <w:p>
-      <w:pPr>
-        <w:suppressAutoHyphens/>
-        <w:autoSpaceDN w:val="0"/>
-        <w:spacing w:after="0" w:line="240" w:lineRule="auto"/>
-        <w:ind w:right="848"/>
-        <w:textAlignment w:val="baseline"/>
-        <w:rPr>
-          <w:rFonts w:ascii="Calibri" w:eastAsia="Times New Roman" w:hAnsi="Calibri" w:cs="Calibri"/>
-          <w:noProof/>
-          <w:kern w:val="3"/>
-          <w:sz w:val="20"/>
-          <w:szCs w:val="20"/>
-        </w:rPr>
-      </w:pPr>
-    </w:p>
-    <w:p>
-      <w:pPr>
-        <w:suppressAutoHyphens/>
-        <w:autoSpaceDN w:val="0"/>
-        <w:spacing w:after="0" w:line="240" w:lineRule="auto"/>
-        <w:ind w:right="848"/>
-        <w:textAlignment w:val="baseline"/>
-        <w:rPr>
-          <w:rFonts w:ascii="Calibri" w:eastAsia="Times New Roman" w:hAnsi="Calibri" w:cs="Calibri"/>
-          <w:noProof/>
-          <w:kern w:val="3"/>
-          <w:sz w:val="20"/>
-          <w:szCs w:val="20"/>
-        </w:rPr>
-      </w:pPr>
-    </w:p>
-    <w:p>
-      <w:pPr>
-        <w:suppressAutoHyphens/>
-        <w:autoSpaceDN w:val="0"/>
-        <w:spacing w:after="0" w:line="240" w:lineRule="auto"/>
-        <w:ind w:right="848"/>
-        <w:textAlignment w:val="baseline"/>
-        <w:rPr>
-          <w:rFonts w:ascii="Calibri" w:eastAsia="Times New Roman" w:hAnsi="Calibri" w:cs="Calibri"/>
-          <w:noProof/>
-          <w:kern w:val="3"/>
-          <w:sz w:val="20"/>
-          <w:szCs w:val="20"/>
-        </w:rPr>
-      </w:pPr>
-    </w:p>
-    <w:p>
-      <w:pPr>
-        <w:suppressAutoHyphens/>
-        <w:autoSpaceDN w:val="0"/>
-        <w:spacing w:after="0" w:line="240" w:lineRule="auto"/>
-        <w:ind w:right="848"/>
-        <w:textAlignment w:val="baseline"/>
-        <w:rPr>
-          <w:rFonts w:ascii="Calibri" w:eastAsia="SimSun" w:hAnsi="Calibri" w:cs="Tahoma"/>
-          <w:kern w:val="3"/>
-        </w:rPr>
-      </w:pPr>
-      <w:r>
-        <w:rPr>
-          <w:rFonts w:ascii="Calibri" w:eastAsia="SimSun" w:hAnsi="Calibri" w:cs="Tahoma"/>
-          <w:kern w:val="3"/>
-        </w:rPr>
-        <w:t xml:space="preserve">Hamburg, den </w:t>
-      </w:r>
-      <w:proofErr w:type="gramStart"/>
-      <w:r>
-        <w:rPr>
-          <w:rFonts w:ascii="Calibri" w:eastAsia="SimSun" w:hAnsi="Calibri" w:cs="Tahoma"/>
-          <w:kern w:val="3"/>
-        </w:rPr>
-        <w:t xml:space="preserve">{{ </w:t>
-      </w:r>
-      <w:proofErr w:type="spellStart"/>
-      <w:r>
-        <w:rPr>
-          <w:rFonts w:ascii="Calibri" w:eastAsia="SimSun" w:hAnsi="Calibri" w:cs="Tahoma"/>
-          <w:kern w:val="3"/>
-        </w:rPr>
-        <w:t>today</w:t>
-      </w:r>
-      <w:proofErr w:type="spellEnd"/>
-      <w:proofErr w:type="gramEnd"/>
-      <w:r>
-        <w:rPr>
-          <w:rFonts w:ascii="Calibri" w:eastAsia="SimSun" w:hAnsi="Calibri" w:cs="Tahoma"/>
-          <w:kern w:val="3"/>
-        </w:rPr>
-        <w:t>(</w:t>
-      </w:r>
-      <w:proofErr w:type="spellStart"/>
-      <w:r>
-        <w:rPr>
-          <w:rFonts w:ascii="Calibri" w:eastAsia="SimSun" w:hAnsi="Calibri" w:cs="Tahoma"/>
-          <w:kern w:val="3"/>
-        </w:rPr>
-        <w:t>format</w:t>
-      </w:r>
-      <w:proofErr w:type="spellEnd"/>
-      <w:r>
-        <w:rPr>
-          <w:rFonts w:ascii="Calibri" w:eastAsia="SimSun" w:hAnsi="Calibri" w:cs="Tahoma"/>
-          <w:kern w:val="3"/>
-        </w:rPr>
-        <w:t>='</w:t>
-      </w:r>
-      <w:proofErr w:type="spellStart"/>
-      <w:r>
-        <w:rPr>
-          <w:rFonts w:ascii="Calibri" w:eastAsia="SimSun" w:hAnsi="Calibri" w:cs="Tahoma"/>
-          <w:kern w:val="3"/>
-        </w:rPr>
-        <w:t>d.M.YYYY</w:t>
-      </w:r>
-      <w:proofErr w:type="spellEnd"/>
-      <w:r>
-        <w:rPr>
-          <w:rFonts w:ascii="Calibri" w:eastAsia="SimSun" w:hAnsi="Calibri" w:cs="Tahoma"/>
-          <w:kern w:val="3"/>
-        </w:rPr>
-        <w:t>') }</w:t>
-      </w:r>
-      <w:r>
-        <w:rPr>
-          <w:rFonts w:ascii="Calibri" w:eastAsia="SimSun" w:hAnsi="Calibri" w:cs="Tahoma"/>
-          <w:kern w:val="3"/>
-        </w:rPr>
-        <w:t>}</w:t>
-      </w:r>
-    </w:p>
-    <w:p>
-      <w:pPr>
-        <w:suppressAutoHyphens/>
-        <w:autoSpaceDN w:val="0"/>
-        <w:spacing w:after="0" w:line="240" w:lineRule="auto"/>
-        <w:ind w:right="848"/>
-        <w:textAlignment w:val="baseline"/>
-        <w:rPr>
-          <w:rFonts w:ascii="Calibri" w:eastAsia="SimSun" w:hAnsi="Calibri" w:cs="Tahoma"/>
-          <w:kern w:val="3"/>
-        </w:rPr>
-      </w:pPr>
-    </w:p>
-    <w:p>
-      <w:pPr>
-        <w:suppressAutoHyphens/>
-        <w:autoSpaceDN w:val="0"/>
-        <w:spacing w:after="0" w:line="240" w:lineRule="auto"/>
-        <w:ind w:right="848"/>
-        <w:textAlignment w:val="baseline"/>
-        <w:rPr>
-          <w:rFonts w:ascii="Calibri" w:eastAsia="SimSun" w:hAnsi="Calibri" w:cs="Tahoma"/>
-          <w:kern w:val="3"/>
-        </w:rPr>
-      </w:pPr>
-      <w:r>
-        <w:rPr>
-          <w:rFonts w:ascii="Calibri" w:eastAsia="SimSun" w:hAnsi="Calibri" w:cs="Tahoma"/>
-          <w:kern w:val="3"/>
-        </w:rPr>
-        <w:t xml:space="preserve">Dieses Dokument wurde digital </w:t>
-      </w:r>
-      <w:r>
-        <w:rPr>
-          <w:rFonts w:ascii="Calibri" w:eastAsia="SimSun" w:hAnsi="Calibri" w:cs="Tahoma"/>
-          <w:kern w:val="3"/>
-        </w:rPr>
-        <w:t>erstellt und ist daher ohne Unterschrift gültig</w:t>
-      </w:r>
-      <w:r>
-        <w:rPr>
-          <w:rFonts w:ascii="Calibri" w:eastAsia="SimSun" w:hAnsi="Calibri" w:cs="Tahoma"/>
-          <w:kern w:val="3"/>
-        </w:rPr>
-        <w:t>.</w:t>
-      </w:r>
-    </w:p>
     <w:sectPr>
-      <w:headerReference w:type="default" r:id="rId12"/>
-      <w:footerReference w:type="default" r:id="rId13"/>
+      <w:headerReference w:type="default" r:id="rId11"/>
+      <w:footerReference w:type="default" r:id="rId12"/>
       <w:type w:val="continuous"/>
       <w:pgSz w:w="11906" w:h="16838"/>
       <w:pgMar w:top="1843" w:right="1417" w:bottom="1134" w:left="1417" w:header="851" w:footer="708" w:gutter="0"/>

--- a/docassemble/jamulus/data/templates/Anmeldung Jamulus-Workshop.docx
+++ b/docassemble/jamulus/data/templates/Anmeldung Jamulus-Workshop.docx
@@ -1134,1662 +1134,16 @@
           <w:sz w:val="20"/>
           <w:szCs w:val="20"/>
         </w:rPr>
-        <w:t>2456635</w:t>
-      </w:r>
-      <w:proofErr w:type="gramStart"/>
-      <w:r>
-        <w:rPr>
-          <w:rFonts w:ascii="Calibri" w:eastAsia="Times New Roman" w:hAnsi="Calibri" w:cs="Calibri"/>
-          <w:b/>
-          <w:bCs/>
-          <w:kern w:val="3"/>
-          <w:sz w:val="36"/>
-          <w:szCs w:val="28"/>
-        </w:rPr>
-        <w:t xml:space="preserve">Anmeldung </w:t>
-      </w:r>
-      <w:r>
-        <w:rPr>
-          <w:rFonts w:ascii="Calibri" w:eastAsia="Times New Roman" w:hAnsi="Calibri" w:cs="Calibri"/>
-          <w:b/>
-          <w:bCs/>
-          <w:kern w:val="3"/>
-          <w:sz w:val="36"/>
-          <w:szCs w:val="28"/>
-        </w:rPr>
-        <w:t xml:space="preserve"> </w:t>
-      </w:r>
-      <w:proofErr w:type="spellStart"/>
-      <w:r>
-        <w:rPr>
-          <w:rFonts w:ascii="Calibri" w:eastAsia="Times New Roman" w:hAnsi="Calibri" w:cs="Calibri"/>
-          <w:b/>
-          <w:bCs/>
-          <w:kern w:val="3"/>
-          <w:sz w:val="36"/>
-          <w:szCs w:val="28"/>
-        </w:rPr>
-        <w:t>Jamulus</w:t>
-      </w:r>
-      <w:proofErr w:type="spellEnd"/>
-      <w:proofErr w:type="gramEnd"/>
-      <w:r>
-        <w:rPr>
-          <w:rFonts w:ascii="Calibri" w:eastAsia="Times New Roman" w:hAnsi="Calibri" w:cs="Calibri"/>
-          <w:b/>
-          <w:bCs/>
-          <w:kern w:val="3"/>
-          <w:sz w:val="36"/>
-          <w:szCs w:val="28"/>
-        </w:rPr>
-        <w:t>-Workshop</w:t>
-      </w:r>
-    </w:p>
-    <w:p>
-      <w:pPr>
-        <w:suppressAutoHyphens/>
-        <w:autoSpaceDN w:val="0"/>
-        <w:spacing w:after="0" w:line="240" w:lineRule="auto"/>
-        <w:ind w:right="848"/>
-        <w:textAlignment w:val="baseline"/>
-        <w:rPr>
-          <w:rFonts w:ascii="Calibri" w:eastAsia="SimSun" w:hAnsi="Calibri" w:cs="Tahoma"/>
-          <w:kern w:val="3"/>
-          <w:sz w:val="28"/>
-        </w:rPr>
-      </w:pPr>
-    </w:p>
-    <w:p>
-      <w:pPr>
-        <w:suppressAutoHyphens/>
-        <w:autoSpaceDN w:val="0"/>
-        <w:spacing w:after="0" w:line="240" w:lineRule="auto"/>
-        <w:ind w:right="848"/>
-        <w:textAlignment w:val="baseline"/>
-        <w:rPr>
-          <w:rFonts w:ascii="Calibri" w:eastAsia="Times New Roman" w:hAnsi="Calibri" w:cs="Calibri"/>
-          <w:b/>
-          <w:i/>
-          <w:kern w:val="3"/>
-          <w:sz w:val="24"/>
-          <w:u w:val="single"/>
-        </w:rPr>
-      </w:pPr>
-      <w:r>
-        <w:rPr>
-          <w:rFonts w:ascii="Calibri" w:eastAsia="Times New Roman" w:hAnsi="Calibri" w:cs="Calibri"/>
-          <w:b/>
-          <w:i/>
-          <w:kern w:val="3"/>
-          <w:sz w:val="24"/>
-          <w:u w:val="single"/>
-        </w:rPr>
-        <w:t>Kontaktdaten</w:t>
-      </w:r>
-    </w:p>
-    <w:p>
-      <w:pPr>
-        <w:suppressAutoHyphens/>
-        <w:autoSpaceDN w:val="0"/>
-        <w:spacing w:after="0" w:line="300" w:lineRule="auto"/>
-        <w:ind w:right="851"/>
-        <w:textAlignment w:val="baseline"/>
-        <w:rPr>
-          <w:rFonts w:ascii="Calibri" w:eastAsia="Times New Roman" w:hAnsi="Calibri" w:cs="Calibri"/>
-          <w:kern w:val="3"/>
-        </w:rPr>
-      </w:pPr>
-      <w:r>
-        <w:rPr>
-          <w:rFonts w:ascii="Calibri" w:eastAsia="Times New Roman" w:hAnsi="Calibri" w:cs="Calibri"/>
-          <w:b/>
-          <w:kern w:val="3"/>
-        </w:rPr>
-        <w:t>Name:</w:t>
-      </w:r>
-      <w:r>
-        <w:rPr>
-          <w:rFonts w:ascii="Calibri" w:eastAsia="Times New Roman" w:hAnsi="Calibri" w:cs="Calibri"/>
-          <w:b/>
-          <w:kern w:val="3"/>
-        </w:rPr>
-        <w:tab/>
-      </w:r>
-      <w:r>
-        <w:rPr>
-          <w:rFonts w:ascii="Calibri" w:eastAsia="Times New Roman" w:hAnsi="Calibri" w:cs="Calibri"/>
-          <w:kern w:val="3"/>
-        </w:rPr>
-        <w:tab/>
-      </w:r>
-      <w:r>
-        <w:rPr>
-          <w:rFonts w:ascii="Calibri" w:eastAsia="Times New Roman" w:hAnsi="Calibri" w:cs="Calibri"/>
-          <w:kern w:val="3"/>
-        </w:rPr>
-        <w:tab/>
-      </w:r>
-      <w:proofErr w:type="gramStart"/>
-      <w:r>
-        <w:rPr>
-          <w:rFonts w:ascii="Calibri" w:eastAsia="Times New Roman" w:hAnsi="Calibri" w:cs="Calibri"/>
-          <w:kern w:val="3"/>
-        </w:rPr>
-        <w:t xml:space="preserve">{{ </w:t>
-      </w:r>
-      <w:proofErr w:type="spellStart"/>
-      <w:r>
-        <w:rPr>
-          <w:rFonts w:ascii="Calibri" w:eastAsia="Times New Roman" w:hAnsi="Calibri" w:cs="Calibri"/>
-          <w:kern w:val="3"/>
-        </w:rPr>
-        <w:t>person.name</w:t>
-      </w:r>
-      <w:proofErr w:type="gramEnd"/>
-      <w:r>
-        <w:rPr>
-          <w:rFonts w:ascii="Calibri" w:eastAsia="Times New Roman" w:hAnsi="Calibri" w:cs="Calibri"/>
-          <w:kern w:val="3"/>
-        </w:rPr>
-        <w:t>.last</w:t>
-      </w:r>
-      <w:proofErr w:type="spellEnd"/>
-      <w:r>
-        <w:rPr>
-          <w:rFonts w:ascii="Calibri" w:eastAsia="Times New Roman" w:hAnsi="Calibri" w:cs="Calibri"/>
-          <w:kern w:val="3"/>
-        </w:rPr>
-        <w:t xml:space="preserve"> }}</w:t>
-      </w:r>
-    </w:p>
-    <w:p>
-      <w:pPr>
-        <w:suppressAutoHyphens/>
-        <w:autoSpaceDN w:val="0"/>
-        <w:spacing w:after="0" w:line="300" w:lineRule="auto"/>
-        <w:ind w:right="851"/>
-        <w:textAlignment w:val="baseline"/>
-        <w:rPr>
-          <w:rFonts w:ascii="Calibri" w:eastAsia="Times New Roman" w:hAnsi="Calibri" w:cs="Calibri"/>
-          <w:kern w:val="3"/>
-        </w:rPr>
-      </w:pPr>
-      <w:r>
-        <w:rPr>
-          <w:rFonts w:ascii="Calibri" w:eastAsia="Times New Roman" w:hAnsi="Calibri" w:cs="Calibri"/>
-          <w:b/>
-          <w:kern w:val="3"/>
-        </w:rPr>
-        <w:lastRenderedPageBreak/>
-        <w:t>Vorname:</w:t>
-      </w:r>
-      <w:r>
-        <w:rPr>
-          <w:rFonts w:ascii="Calibri" w:eastAsia="Times New Roman" w:hAnsi="Calibri" w:cs="Calibri"/>
-          <w:kern w:val="3"/>
-        </w:rPr>
-        <w:tab/>
-      </w:r>
-      <w:r>
-        <w:rPr>
-          <w:rFonts w:ascii="Calibri" w:eastAsia="Times New Roman" w:hAnsi="Calibri" w:cs="Calibri"/>
-          <w:kern w:val="3"/>
-        </w:rPr>
-        <w:tab/>
-      </w:r>
-      <w:proofErr w:type="gramStart"/>
-      <w:r>
-        <w:rPr>
-          <w:rFonts w:ascii="Calibri" w:eastAsia="Times New Roman" w:hAnsi="Calibri" w:cs="Calibri"/>
-          <w:kern w:val="3"/>
-        </w:rPr>
-        <w:t xml:space="preserve">{{ </w:t>
-      </w:r>
-      <w:proofErr w:type="spellStart"/>
-      <w:r>
-        <w:rPr>
-          <w:rFonts w:ascii="Calibri" w:eastAsia="Times New Roman" w:hAnsi="Calibri" w:cs="Calibri"/>
-          <w:kern w:val="3"/>
-        </w:rPr>
-        <w:t>person.name</w:t>
-      </w:r>
-      <w:proofErr w:type="gramEnd"/>
-      <w:r>
-        <w:rPr>
-          <w:rFonts w:ascii="Calibri" w:eastAsia="Times New Roman" w:hAnsi="Calibri" w:cs="Calibri"/>
-          <w:kern w:val="3"/>
-        </w:rPr>
-        <w:t>.first</w:t>
-      </w:r>
-      <w:proofErr w:type="spellEnd"/>
-      <w:r>
-        <w:rPr>
-          <w:rFonts w:ascii="Calibri" w:eastAsia="Times New Roman" w:hAnsi="Calibri" w:cs="Calibri"/>
-          <w:kern w:val="3"/>
-        </w:rPr>
-        <w:t xml:space="preserve"> }}</w:t>
-      </w:r>
-    </w:p>
-    <w:p>
-      <w:pPr>
-        <w:suppressAutoHyphens/>
-        <w:autoSpaceDN w:val="0"/>
-        <w:spacing w:after="0" w:line="300" w:lineRule="auto"/>
-        <w:ind w:right="851"/>
-        <w:textAlignment w:val="baseline"/>
-        <w:rPr>
-          <w:rFonts w:ascii="Calibri" w:eastAsia="Times New Roman" w:hAnsi="Calibri" w:cs="Calibri"/>
-          <w:kern w:val="3"/>
-        </w:rPr>
-      </w:pPr>
-      <w:r>
-        <w:rPr>
-          <w:rFonts w:ascii="Calibri" w:eastAsia="Times New Roman" w:hAnsi="Calibri" w:cs="Calibri"/>
-          <w:b/>
-          <w:kern w:val="3"/>
-        </w:rPr>
-        <w:t>Straße und Wohnort:</w:t>
-      </w:r>
-      <w:r>
-        <w:rPr>
-          <w:rFonts w:ascii="Calibri" w:eastAsia="Times New Roman" w:hAnsi="Calibri" w:cs="Calibri"/>
-          <w:kern w:val="3"/>
-        </w:rPr>
-        <w:tab/>
-      </w:r>
-      <w:r>
-        <w:rPr>
-          <w:rFonts w:ascii="Calibri" w:eastAsia="Times New Roman" w:hAnsi="Calibri" w:cs="Calibri"/>
-          <w:kern w:val="3"/>
-        </w:rPr>
-        <w:t xml:space="preserve">{{ </w:t>
-      </w:r>
-      <w:proofErr w:type="spellStart"/>
-      <w:r>
-        <w:rPr>
-          <w:rFonts w:ascii="Calibri" w:eastAsia="Times New Roman" w:hAnsi="Calibri" w:cs="Calibri"/>
-          <w:kern w:val="3"/>
-        </w:rPr>
-        <w:t>adresse</w:t>
-      </w:r>
-      <w:proofErr w:type="spellEnd"/>
-      <w:r>
-        <w:rPr>
-          <w:rFonts w:ascii="Calibri" w:eastAsia="Times New Roman" w:hAnsi="Calibri" w:cs="Calibri"/>
-          <w:kern w:val="3"/>
-        </w:rPr>
-        <w:t>(</w:t>
-      </w:r>
-      <w:proofErr w:type="spellStart"/>
-      <w:r>
-        <w:rPr>
-          <w:rFonts w:ascii="Calibri" w:eastAsia="Times New Roman" w:hAnsi="Calibri" w:cs="Calibri"/>
-          <w:kern w:val="3"/>
-        </w:rPr>
-        <w:t>person</w:t>
-      </w:r>
-      <w:proofErr w:type="spellEnd"/>
-      <w:r>
-        <w:rPr>
-          <w:rFonts w:ascii="Calibri" w:eastAsia="Times New Roman" w:hAnsi="Calibri" w:cs="Calibri"/>
-          <w:kern w:val="3"/>
-        </w:rPr>
-        <w:t>)</w:t>
-      </w:r>
-      <w:r>
-        <w:rPr>
-          <w:rFonts w:ascii="Calibri" w:eastAsia="Times New Roman" w:hAnsi="Calibri" w:cs="Calibri"/>
-          <w:kern w:val="3"/>
-        </w:rPr>
-        <w:t xml:space="preserve"> }}</w:t>
-      </w:r>
-    </w:p>
-    <w:p>
-      <w:pPr>
-        <w:suppressAutoHyphens/>
-        <w:autoSpaceDN w:val="0"/>
-        <w:spacing w:after="0" w:line="300" w:lineRule="auto"/>
-        <w:ind w:right="851"/>
-        <w:textAlignment w:val="baseline"/>
-        <w:rPr>
-          <w:rFonts w:ascii="Calibri" w:eastAsia="Times New Roman" w:hAnsi="Calibri" w:cs="Calibri"/>
-          <w:kern w:val="3"/>
-          <w:lang w:val="en-US"/>
-        </w:rPr>
-      </w:pPr>
-      <w:r>
-        <w:rPr>
-          <w:rFonts w:ascii="Calibri" w:eastAsia="Times New Roman" w:hAnsi="Calibri" w:cs="Calibri"/>
-          <w:b/>
-          <w:kern w:val="3"/>
-          <w:lang w:val="en-US"/>
-        </w:rPr>
-        <w:t>E-M</w:t>
-      </w:r>
-      <w:r>
-        <w:rPr>
-          <w:rFonts w:ascii="Calibri" w:eastAsia="Times New Roman" w:hAnsi="Calibri" w:cs="Calibri"/>
-          <w:b/>
-          <w:kern w:val="3"/>
-          <w:lang w:val="en-US"/>
-        </w:rPr>
-        <w:t>ail:</w:t>
-      </w:r>
-      <w:r>
-        <w:rPr>
-          <w:rFonts w:ascii="Calibri" w:eastAsia="Times New Roman" w:hAnsi="Calibri" w:cs="Calibri"/>
-          <w:b/>
-          <w:kern w:val="3"/>
-          <w:lang w:val="en-US"/>
-        </w:rPr>
-        <w:tab/>
-      </w:r>
-      <w:r>
-        <w:rPr>
-          <w:rFonts w:ascii="Calibri" w:eastAsia="Times New Roman" w:hAnsi="Calibri" w:cs="Calibri"/>
-          <w:b/>
-          <w:kern w:val="3"/>
-          <w:lang w:val="en-US"/>
-        </w:rPr>
-        <w:tab/>
-      </w:r>
-      <w:r>
-        <w:rPr>
-          <w:rFonts w:ascii="Calibri" w:eastAsia="Times New Roman" w:hAnsi="Calibri" w:cs="Calibri"/>
-          <w:kern w:val="3"/>
-          <w:lang w:val="en-US"/>
-        </w:rPr>
-        <w:tab/>
-      </w:r>
-      <w:proofErr w:type="gramStart"/>
-      <w:r>
-        <w:rPr>
-          <w:rFonts w:ascii="Calibri" w:eastAsia="Times New Roman" w:hAnsi="Calibri" w:cs="Calibri"/>
-          <w:kern w:val="3"/>
-          <w:lang w:val="en-US"/>
-        </w:rPr>
-        <w:t xml:space="preserve">{{ </w:t>
-      </w:r>
-      <w:proofErr w:type="spellStart"/>
-      <w:r>
-        <w:rPr>
-          <w:rFonts w:ascii="Calibri" w:eastAsia="Times New Roman" w:hAnsi="Calibri" w:cs="Calibri"/>
-          <w:kern w:val="3"/>
-          <w:lang w:val="en-US"/>
-        </w:rPr>
-        <w:t>person</w:t>
-      </w:r>
-      <w:proofErr w:type="gramEnd"/>
-      <w:r>
-        <w:rPr>
-          <w:rFonts w:ascii="Calibri" w:eastAsia="Times New Roman" w:hAnsi="Calibri" w:cs="Calibri"/>
-          <w:kern w:val="3"/>
-          <w:lang w:val="en-US"/>
-        </w:rPr>
-        <w:t>.email</w:t>
-      </w:r>
-      <w:proofErr w:type="spellEnd"/>
-      <w:r>
-        <w:rPr>
-          <w:rFonts w:ascii="Calibri" w:eastAsia="Times New Roman" w:hAnsi="Calibri" w:cs="Calibri"/>
-          <w:kern w:val="3"/>
-          <w:lang w:val="en-US"/>
-        </w:rPr>
-        <w:t xml:space="preserve"> }}</w:t>
-      </w:r>
-    </w:p>
-    <w:p>
-      <w:pPr>
-        <w:suppressAutoHyphens/>
-        <w:autoSpaceDN w:val="0"/>
-        <w:spacing w:after="0" w:line="300" w:lineRule="auto"/>
-        <w:ind w:right="851"/>
-        <w:textAlignment w:val="baseline"/>
-        <w:rPr>
-          <w:rFonts w:ascii="Calibri" w:eastAsia="Times New Roman" w:hAnsi="Calibri" w:cs="Calibri"/>
-          <w:kern w:val="3"/>
-          <w:lang w:val="en-US"/>
-        </w:rPr>
-      </w:pPr>
-      <w:r>
-        <w:rPr>
-          <w:rFonts w:ascii="Calibri" w:eastAsia="Times New Roman" w:hAnsi="Calibri" w:cs="Calibri"/>
-          <w:b/>
-          <w:kern w:val="3"/>
-          <w:lang w:val="en-US"/>
-        </w:rPr>
-        <w:t>Tel./Mob.</w:t>
-      </w:r>
-      <w:r>
-        <w:rPr>
-          <w:rFonts w:ascii="Calibri" w:eastAsia="Times New Roman" w:hAnsi="Calibri" w:cs="Calibri"/>
-          <w:b/>
-          <w:kern w:val="3"/>
-          <w:lang w:val="en-US"/>
-        </w:rPr>
-        <w:t>:</w:t>
-      </w:r>
-      <w:r>
-        <w:rPr>
-          <w:rFonts w:ascii="Calibri" w:eastAsia="Times New Roman" w:hAnsi="Calibri" w:cs="Calibri"/>
-          <w:b/>
-          <w:kern w:val="3"/>
-          <w:lang w:val="en-US"/>
-        </w:rPr>
-        <w:tab/>
-      </w:r>
-      <w:r>
-        <w:rPr>
-          <w:rFonts w:ascii="Calibri" w:eastAsia="Times New Roman" w:hAnsi="Calibri" w:cs="Calibri"/>
-          <w:kern w:val="3"/>
-          <w:lang w:val="en-US"/>
-        </w:rPr>
-        <w:tab/>
-      </w:r>
-      <w:proofErr w:type="gramStart"/>
-      <w:r>
-        <w:rPr>
-          <w:rFonts w:ascii="Calibri" w:eastAsia="Times New Roman" w:hAnsi="Calibri" w:cs="Calibri"/>
-          <w:kern w:val="3"/>
-          <w:lang w:val="en-US"/>
-        </w:rPr>
-        <w:t xml:space="preserve">{{ </w:t>
-      </w:r>
-      <w:proofErr w:type="spellStart"/>
-      <w:r>
-        <w:rPr>
-          <w:rFonts w:ascii="Calibri" w:eastAsia="Times New Roman" w:hAnsi="Calibri" w:cs="Calibri"/>
-          <w:kern w:val="3"/>
-          <w:lang w:val="en-US"/>
-        </w:rPr>
-        <w:t>person</w:t>
-      </w:r>
-      <w:proofErr w:type="gramEnd"/>
-      <w:r>
-        <w:rPr>
-          <w:rFonts w:ascii="Calibri" w:eastAsia="Times New Roman" w:hAnsi="Calibri" w:cs="Calibri"/>
-          <w:kern w:val="3"/>
-          <w:lang w:val="en-US"/>
-        </w:rPr>
-        <w:t>.p</w:t>
-      </w:r>
-      <w:r>
-        <w:rPr>
-          <w:rFonts w:ascii="Calibri" w:eastAsia="Times New Roman" w:hAnsi="Calibri" w:cs="Calibri"/>
-          <w:kern w:val="3"/>
-          <w:lang w:val="en-US"/>
-        </w:rPr>
-        <w:t>hone_number</w:t>
-      </w:r>
-      <w:proofErr w:type="spellEnd"/>
-      <w:r>
-        <w:rPr>
-          <w:rFonts w:ascii="Calibri" w:eastAsia="Times New Roman" w:hAnsi="Calibri" w:cs="Calibri"/>
-          <w:kern w:val="3"/>
-          <w:lang w:val="en-US"/>
-        </w:rPr>
-        <w:t xml:space="preserve"> }}</w:t>
-      </w:r>
-    </w:p>
-    <w:p>
-      <w:pPr>
-        <w:suppressAutoHyphens/>
-        <w:autoSpaceDN w:val="0"/>
-        <w:spacing w:after="0" w:line="300" w:lineRule="auto"/>
-        <w:ind w:right="851"/>
-        <w:textAlignment w:val="baseline"/>
-        <w:rPr>
-          <w:rFonts w:ascii="Calibri" w:eastAsia="Times New Roman" w:hAnsi="Calibri" w:cs="Calibri"/>
-          <w:kern w:val="3"/>
-        </w:rPr>
-      </w:pPr>
-      <w:r>
-        <w:rPr>
-          <w:rFonts w:ascii="Calibri" w:eastAsia="Times New Roman" w:hAnsi="Calibri" w:cs="Calibri"/>
-          <w:kern w:val="3"/>
-        </w:rPr>
-        <w:t xml:space="preserve">{%p </w:t>
-      </w:r>
-      <w:proofErr w:type="spellStart"/>
-      <w:r>
-        <w:rPr>
-          <w:rFonts w:ascii="Calibri" w:eastAsia="Times New Roman" w:hAnsi="Calibri" w:cs="Calibri"/>
-          <w:kern w:val="3"/>
-        </w:rPr>
-        <w:t>if</w:t>
-      </w:r>
-      <w:proofErr w:type="spellEnd"/>
-      <w:r>
-        <w:rPr>
-          <w:rFonts w:ascii="Calibri" w:eastAsia="Times New Roman" w:hAnsi="Calibri" w:cs="Calibri"/>
-          <w:kern w:val="3"/>
-        </w:rPr>
-        <w:t xml:space="preserve"> Mitglied %}</w:t>
-      </w:r>
-    </w:p>
-    <w:p>
-      <w:pPr>
-        <w:suppressAutoHyphens/>
-        <w:autoSpaceDN w:val="0"/>
-        <w:spacing w:after="0" w:line="300" w:lineRule="auto"/>
-        <w:ind w:right="851"/>
-        <w:textAlignment w:val="baseline"/>
-        <w:rPr>
-          <w:rFonts w:ascii="Calibri" w:eastAsia="Times New Roman" w:hAnsi="Calibri" w:cs="Calibri"/>
-          <w:kern w:val="3"/>
-        </w:rPr>
-      </w:pPr>
-      <w:r>
-        <w:rPr>
-          <w:rFonts w:ascii="Calibri" w:eastAsia="Times New Roman" w:hAnsi="Calibri" w:cs="Calibri"/>
-          <w:b/>
-          <w:kern w:val="3"/>
-        </w:rPr>
-        <w:t>Verein/Organisation:</w:t>
-      </w:r>
-      <w:r>
-        <w:rPr>
-          <w:rFonts w:ascii="Calibri" w:eastAsia="Times New Roman" w:hAnsi="Calibri" w:cs="Calibri"/>
-          <w:kern w:val="3"/>
-        </w:rPr>
-        <w:t xml:space="preserve">  </w:t>
-      </w:r>
-      <w:proofErr w:type="gramStart"/>
-      <w:r>
-        <w:rPr>
-          <w:rFonts w:ascii="Calibri" w:eastAsia="Times New Roman" w:hAnsi="Calibri" w:cs="Calibri"/>
-          <w:kern w:val="3"/>
-        </w:rPr>
-        <w:t xml:space="preserve">   </w:t>
-      </w:r>
-      <w:r>
-        <w:rPr>
-          <w:rFonts w:ascii="Calibri" w:eastAsia="Times New Roman" w:hAnsi="Calibri" w:cs="Calibri"/>
-          <w:kern w:val="3"/>
-        </w:rPr>
-        <w:t>{</w:t>
-      </w:r>
-      <w:proofErr w:type="gramEnd"/>
-      <w:r>
-        <w:rPr>
-          <w:rFonts w:ascii="Calibri" w:eastAsia="Times New Roman" w:hAnsi="Calibri" w:cs="Calibri"/>
-          <w:kern w:val="3"/>
-        </w:rPr>
-        <w:t xml:space="preserve">{ </w:t>
-      </w:r>
-      <w:proofErr w:type="spellStart"/>
-      <w:r>
-        <w:rPr>
-          <w:rFonts w:ascii="Calibri" w:eastAsia="Times New Roman" w:hAnsi="Calibri" w:cs="Calibri"/>
-          <w:kern w:val="3"/>
-        </w:rPr>
-        <w:t>person.organisation</w:t>
-      </w:r>
-      <w:proofErr w:type="spellEnd"/>
-      <w:r>
-        <w:rPr>
-          <w:rFonts w:ascii="Calibri" w:eastAsia="Times New Roman" w:hAnsi="Calibri" w:cs="Calibri"/>
-          <w:kern w:val="3"/>
-        </w:rPr>
-        <w:t xml:space="preserve"> }}</w:t>
-      </w:r>
-    </w:p>
-    <w:p>
-      <w:pPr>
-        <w:suppressAutoHyphens/>
-        <w:autoSpaceDN w:val="0"/>
-        <w:spacing w:after="0" w:line="300" w:lineRule="auto"/>
-        <w:ind w:right="851"/>
-        <w:textAlignment w:val="baseline"/>
-        <w:rPr>
-          <w:rFonts w:ascii="Calibri" w:eastAsia="Times New Roman" w:hAnsi="Calibri" w:cs="Calibri"/>
-          <w:kern w:val="3"/>
-        </w:rPr>
-      </w:pPr>
-      <w:r>
-        <w:rPr>
-          <w:rFonts w:ascii="Calibri" w:eastAsia="Times New Roman" w:hAnsi="Calibri" w:cs="Calibri"/>
-          <w:kern w:val="3"/>
-        </w:rPr>
-        <w:t xml:space="preserve">{%p </w:t>
-      </w:r>
-      <w:proofErr w:type="spellStart"/>
-      <w:r>
-        <w:rPr>
-          <w:rFonts w:ascii="Calibri" w:eastAsia="Times New Roman" w:hAnsi="Calibri" w:cs="Calibri"/>
-          <w:kern w:val="3"/>
-        </w:rPr>
-        <w:t>endif</w:t>
-      </w:r>
-      <w:proofErr w:type="spellEnd"/>
-      <w:r>
-        <w:rPr>
-          <w:rFonts w:ascii="Calibri" w:eastAsia="Times New Roman" w:hAnsi="Calibri" w:cs="Calibri"/>
-          <w:kern w:val="3"/>
-        </w:rPr>
-        <w:t xml:space="preserve"> %}</w:t>
-      </w:r>
-    </w:p>
-    <w:p>
-      <w:pPr>
-        <w:suppressAutoHyphens/>
-        <w:autoSpaceDN w:val="0"/>
-        <w:spacing w:after="0" w:line="240" w:lineRule="auto"/>
-        <w:ind w:right="848"/>
-        <w:textAlignment w:val="baseline"/>
-        <w:rPr>
-          <w:rFonts w:ascii="Calibri" w:eastAsia="Times New Roman" w:hAnsi="Calibri" w:cs="Calibri"/>
-          <w:kern w:val="3"/>
-        </w:rPr>
-      </w:pPr>
-    </w:p>
-    <w:p>
-      <w:pPr>
-        <w:suppressAutoHyphens/>
-        <w:autoSpaceDN w:val="0"/>
-        <w:spacing w:after="0" w:line="240" w:lineRule="auto"/>
-        <w:ind w:right="848"/>
-        <w:textAlignment w:val="baseline"/>
-        <w:rPr>
-          <w:rFonts w:ascii="Calibri" w:eastAsia="Times New Roman" w:hAnsi="Calibri" w:cs="Calibri"/>
-          <w:kern w:val="3"/>
-        </w:rPr>
-      </w:pPr>
-      <w:r>
-        <w:rPr>
-          <w:rFonts w:ascii="Calibri" w:eastAsia="Times New Roman" w:hAnsi="Calibri" w:cs="Calibri"/>
-          <w:kern w:val="3"/>
-        </w:rPr>
-        <w:t xml:space="preserve">{%p </w:t>
-      </w:r>
-      <w:proofErr w:type="spellStart"/>
-      <w:r>
-        <w:rPr>
-          <w:rFonts w:ascii="Calibri" w:eastAsia="Times New Roman" w:hAnsi="Calibri" w:cs="Calibri"/>
-          <w:kern w:val="3"/>
-        </w:rPr>
-        <w:t>if</w:t>
-      </w:r>
-      <w:proofErr w:type="spellEnd"/>
-      <w:r>
-        <w:rPr>
-          <w:rFonts w:ascii="Calibri" w:eastAsia="Times New Roman" w:hAnsi="Calibri" w:cs="Calibri"/>
-          <w:kern w:val="3"/>
-        </w:rPr>
-        <w:t xml:space="preserve"> Mitglied %}</w:t>
-      </w:r>
-    </w:p>
-    <w:p>
-      <w:pPr>
-        <w:suppressAutoHyphens/>
-        <w:autoSpaceDN w:val="0"/>
-        <w:spacing w:after="0" w:line="240" w:lineRule="auto"/>
-        <w:ind w:right="848"/>
-        <w:textAlignment w:val="baseline"/>
-        <w:rPr>
-          <w:rFonts w:ascii="Calibri" w:eastAsia="Times New Roman" w:hAnsi="Calibri" w:cs="Calibri"/>
-          <w:kern w:val="3"/>
-        </w:rPr>
-      </w:pPr>
-      <w:r>
-        <w:rPr>
-          <w:rFonts w:ascii="Calibri" w:eastAsia="Times New Roman" w:hAnsi="Calibri" w:cs="Calibri"/>
-          <w:b/>
-          <w:kern w:val="3"/>
-        </w:rPr>
-        <w:t>Mitglied im Landemusikrat</w:t>
-      </w:r>
-      <w:r>
-        <w:rPr>
-          <w:rFonts w:ascii="Calibri" w:eastAsia="Times New Roman" w:hAnsi="Calibri" w:cs="Calibri"/>
-          <w:b/>
-          <w:kern w:val="3"/>
-        </w:rPr>
-        <w:t>:</w:t>
-      </w:r>
-      <w:r>
-        <w:rPr>
-          <w:rFonts w:ascii="Calibri" w:eastAsia="Times New Roman" w:hAnsi="Calibri" w:cs="Calibri"/>
-          <w:kern w:val="3"/>
-        </w:rPr>
-        <w:tab/>
-      </w:r>
-      <w:r>
-        <w:rPr>
-          <w:rFonts w:ascii="Calibri" w:eastAsia="Times New Roman" w:hAnsi="Calibri" w:cs="Calibri"/>
-          <w:kern w:val="3"/>
-        </w:rPr>
-        <w:t xml:space="preserve"> </w:t>
-      </w:r>
-      <w:r>
-        <w:rPr>
-          <w:rFonts w:ascii="Calibri" w:eastAsia="Times New Roman" w:hAnsi="Calibri" w:cs="Calibri"/>
-          <w:kern w:val="3"/>
-        </w:rPr>
-        <w:fldChar w:fldCharType="begin">
-          <w:ffData>
-            <w:name w:val="Kontrollkästchen1"/>
-            <w:enabled/>
-            <w:calcOnExit w:val="0"/>
-            <w:checkBox>
-              <w:sizeAuto/>
-              <w:default w:val="1"/>
-            </w:checkBox>
-          </w:ffData>
-        </w:fldChar>
-      </w:r>
-      <w:bookmarkStart w:id="0" w:name="Kontrollkästchen1"/>
-      <w:r>
-        <w:rPr>
-          <w:rFonts w:ascii="Calibri" w:eastAsia="Times New Roman" w:hAnsi="Calibri" w:cs="Calibri"/>
-          <w:kern w:val="3"/>
-        </w:rPr>
-        <w:instrText xml:space="preserve"> FORMCHECKBOX </w:instrText>
-      </w:r>
-      <w:r>
-        <w:rPr>
-          <w:rFonts w:ascii="Calibri" w:eastAsia="Times New Roman" w:hAnsi="Calibri" w:cs="Calibri"/>
-          <w:kern w:val="3"/>
-        </w:rPr>
-      </w:r>
-      <w:r>
-        <w:rPr>
-          <w:rFonts w:ascii="Calibri" w:eastAsia="Times New Roman" w:hAnsi="Calibri" w:cs="Calibri"/>
-          <w:kern w:val="3"/>
-        </w:rPr>
-        <w:fldChar w:fldCharType="separate"/>
-      </w:r>
-      <w:r>
-        <w:rPr>
-          <w:rFonts w:ascii="Calibri" w:eastAsia="Times New Roman" w:hAnsi="Calibri" w:cs="Calibri"/>
-          <w:kern w:val="3"/>
-        </w:rPr>
-        <w:fldChar w:fldCharType="end"/>
-      </w:r>
-      <w:bookmarkEnd w:id="0"/>
-      <w:r>
-        <w:rPr>
-          <w:rFonts w:ascii="Calibri" w:eastAsia="Times New Roman" w:hAnsi="Calibri" w:cs="Calibri"/>
-          <w:kern w:val="3"/>
-        </w:rPr>
-        <w:t xml:space="preserve"> </w:t>
-      </w:r>
-      <w:r>
-        <w:rPr>
-          <w:rFonts w:ascii="Calibri" w:eastAsia="Times New Roman" w:hAnsi="Calibri" w:cs="Calibri"/>
-          <w:kern w:val="3"/>
-        </w:rPr>
-        <w:t>J</w:t>
-      </w:r>
-      <w:r>
-        <w:rPr>
-          <w:rFonts w:ascii="Calibri" w:eastAsia="Times New Roman" w:hAnsi="Calibri" w:cs="Calibri"/>
-          <w:kern w:val="3"/>
-        </w:rPr>
-        <w:t>A</w:t>
-      </w:r>
-      <w:r>
-        <w:rPr>
-          <w:rFonts w:ascii="Calibri" w:eastAsia="Times New Roman" w:hAnsi="Calibri" w:cs="Calibri"/>
-          <w:kern w:val="3"/>
-        </w:rPr>
-        <w:tab/>
-      </w:r>
-      <w:r>
-        <w:rPr>
-          <w:rFonts w:ascii="Calibri" w:eastAsia="Times New Roman" w:hAnsi="Calibri" w:cs="Calibri"/>
-          <w:kern w:val="3"/>
-        </w:rPr>
-        <w:tab/>
-      </w:r>
-      <w:r>
-        <w:rPr>
-          <w:rFonts w:ascii="Calibri" w:eastAsia="Times New Roman" w:hAnsi="Calibri" w:cs="Calibri"/>
-          <w:kern w:val="3"/>
-        </w:rPr>
-        <w:fldChar w:fldCharType="begin">
-          <w:ffData>
-            <w:name w:val="Kontrollkästchen2"/>
-            <w:enabled/>
-            <w:calcOnExit w:val="0"/>
-            <w:checkBox>
-              <w:sizeAuto/>
-              <w:default w:val="0"/>
-            </w:checkBox>
-          </w:ffData>
-        </w:fldChar>
-      </w:r>
-      <w:bookmarkStart w:id="1" w:name="Kontrollkästchen2"/>
-      <w:r>
-        <w:rPr>
-          <w:rFonts w:ascii="Calibri" w:eastAsia="Times New Roman" w:hAnsi="Calibri" w:cs="Calibri"/>
-          <w:kern w:val="3"/>
-        </w:rPr>
-        <w:instrText xml:space="preserve"> FORMCHECKBOX </w:instrText>
-      </w:r>
-      <w:r>
-        <w:rPr>
-          <w:rFonts w:ascii="Calibri" w:eastAsia="Times New Roman" w:hAnsi="Calibri" w:cs="Calibri"/>
-          <w:kern w:val="3"/>
-        </w:rPr>
-      </w:r>
-      <w:r>
-        <w:rPr>
-          <w:rFonts w:ascii="Calibri" w:eastAsia="Times New Roman" w:hAnsi="Calibri" w:cs="Calibri"/>
-          <w:kern w:val="3"/>
-        </w:rPr>
-        <w:fldChar w:fldCharType="separate"/>
-      </w:r>
-      <w:r>
-        <w:rPr>
-          <w:rFonts w:ascii="Calibri" w:eastAsia="Times New Roman" w:hAnsi="Calibri" w:cs="Calibri"/>
-          <w:kern w:val="3"/>
-        </w:rPr>
-        <w:fldChar w:fldCharType="end"/>
-      </w:r>
-      <w:bookmarkEnd w:id="1"/>
-      <w:r>
-        <w:rPr>
-          <w:rFonts w:ascii="Calibri" w:eastAsia="Times New Roman" w:hAnsi="Calibri" w:cs="Calibri"/>
-          <w:kern w:val="3"/>
-        </w:rPr>
-        <w:t xml:space="preserve"> </w:t>
-      </w:r>
-      <w:r>
-        <w:rPr>
-          <w:rFonts w:ascii="Calibri" w:eastAsia="Times New Roman" w:hAnsi="Calibri" w:cs="Calibri"/>
-          <w:kern w:val="3"/>
-        </w:rPr>
-        <w:t>NEIN</w:t>
-      </w:r>
-    </w:p>
-    <w:p>
-      <w:pPr>
-        <w:suppressAutoHyphens/>
-        <w:autoSpaceDN w:val="0"/>
-        <w:spacing w:after="0" w:line="240" w:lineRule="auto"/>
-        <w:ind w:right="848"/>
-        <w:textAlignment w:val="baseline"/>
-        <w:rPr>
-          <w:rFonts w:ascii="Calibri" w:eastAsia="Times New Roman" w:hAnsi="Calibri" w:cs="Calibri"/>
-          <w:kern w:val="3"/>
-        </w:rPr>
-      </w:pPr>
-    </w:p>
-    <w:p>
-      <w:pPr>
-        <w:suppressAutoHyphens/>
-        <w:autoSpaceDN w:val="0"/>
-        <w:spacing w:after="0" w:line="240" w:lineRule="auto"/>
-        <w:ind w:right="848"/>
-        <w:textAlignment w:val="baseline"/>
-        <w:rPr>
-          <w:rFonts w:ascii="Calibri" w:eastAsia="Times New Roman" w:hAnsi="Calibri" w:cs="Calibri"/>
-          <w:bCs/>
-          <w:kern w:val="3"/>
-        </w:rPr>
-      </w:pPr>
-      <w:r>
-        <w:rPr>
-          <w:rFonts w:ascii="Calibri" w:eastAsia="Times New Roman" w:hAnsi="Calibri" w:cs="Calibri"/>
-          <w:b/>
-          <w:kern w:val="3"/>
-        </w:rPr>
-        <w:t>Teilnahmegebühr:</w:t>
-      </w:r>
-      <w:r>
-        <w:rPr>
-          <w:rFonts w:ascii="Calibri" w:eastAsia="Times New Roman" w:hAnsi="Calibri" w:cs="Calibri"/>
-          <w:b/>
-          <w:kern w:val="3"/>
-        </w:rPr>
-        <w:t xml:space="preserve"> </w:t>
-      </w:r>
-      <w:r>
-        <w:rPr>
-          <w:rFonts w:ascii="Calibri" w:eastAsia="Times New Roman" w:hAnsi="Calibri" w:cs="Calibri"/>
-          <w:bCs/>
-          <w:kern w:val="3"/>
-        </w:rPr>
-        <w:t>10,00 €</w:t>
-      </w:r>
-    </w:p>
-    <w:p>
-      <w:pPr>
-        <w:suppressAutoHyphens/>
-        <w:autoSpaceDN w:val="0"/>
-        <w:spacing w:after="0" w:line="240" w:lineRule="auto"/>
-        <w:ind w:right="848"/>
-        <w:textAlignment w:val="baseline"/>
-        <w:rPr>
-          <w:rFonts w:ascii="Calibri" w:eastAsia="Times New Roman" w:hAnsi="Calibri" w:cs="Calibri"/>
-          <w:kern w:val="3"/>
-        </w:rPr>
-      </w:pPr>
-      <w:r>
-        <w:rPr>
-          <w:rFonts w:ascii="Calibri" w:eastAsia="Times New Roman" w:hAnsi="Calibri" w:cs="Calibri"/>
-          <w:kern w:val="3"/>
-        </w:rPr>
-        <w:t xml:space="preserve">{%p </w:t>
-      </w:r>
-      <w:proofErr w:type="spellStart"/>
-      <w:r>
-        <w:rPr>
-          <w:rFonts w:ascii="Calibri" w:eastAsia="Times New Roman" w:hAnsi="Calibri" w:cs="Calibri"/>
-          <w:kern w:val="3"/>
-        </w:rPr>
-        <w:t>else</w:t>
-      </w:r>
-      <w:proofErr w:type="spellEnd"/>
-      <w:r>
-        <w:rPr>
-          <w:rFonts w:ascii="Calibri" w:eastAsia="Times New Roman" w:hAnsi="Calibri" w:cs="Calibri"/>
-          <w:kern w:val="3"/>
-        </w:rPr>
-        <w:t xml:space="preserve"> %}</w:t>
-      </w:r>
-    </w:p>
-    <w:p>
-      <w:pPr>
-        <w:suppressAutoHyphens/>
-        <w:autoSpaceDN w:val="0"/>
-        <w:spacing w:after="0" w:line="240" w:lineRule="auto"/>
-        <w:ind w:right="848"/>
-        <w:textAlignment w:val="baseline"/>
-        <w:rPr>
-          <w:rFonts w:ascii="Calibri" w:eastAsia="Times New Roman" w:hAnsi="Calibri" w:cs="Calibri"/>
-          <w:kern w:val="3"/>
-        </w:rPr>
-      </w:pPr>
-      <w:r>
-        <w:rPr>
-          <w:rFonts w:ascii="Calibri" w:eastAsia="Times New Roman" w:hAnsi="Calibri" w:cs="Calibri"/>
-          <w:b/>
-          <w:kern w:val="3"/>
-        </w:rPr>
-        <w:t>Mitglied im Landemusikrat:</w:t>
-      </w:r>
-      <w:r>
-        <w:rPr>
-          <w:rFonts w:ascii="Calibri" w:eastAsia="Times New Roman" w:hAnsi="Calibri" w:cs="Calibri"/>
-          <w:kern w:val="3"/>
-        </w:rPr>
-        <w:tab/>
-        <w:t xml:space="preserve"> </w:t>
-      </w:r>
-      <w:r>
-        <w:rPr>
-          <w:rFonts w:ascii="Calibri" w:eastAsia="Times New Roman" w:hAnsi="Calibri" w:cs="Calibri"/>
-          <w:kern w:val="3"/>
-        </w:rPr>
-        <w:fldChar w:fldCharType="begin">
-          <w:ffData>
-            <w:name w:val="Kontrollkästchen1"/>
-            <w:enabled/>
-            <w:calcOnExit w:val="0"/>
-            <w:checkBox>
-              <w:sizeAuto/>
-              <w:default w:val="0"/>
-            </w:checkBox>
-          </w:ffData>
-        </w:fldChar>
-      </w:r>
-      <w:r>
-        <w:rPr>
-          <w:rFonts w:ascii="Calibri" w:eastAsia="Times New Roman" w:hAnsi="Calibri" w:cs="Calibri"/>
-          <w:kern w:val="3"/>
-        </w:rPr>
-        <w:instrText xml:space="preserve"> FORMCHECKBOX </w:instrText>
-      </w:r>
-      <w:r>
-        <w:rPr>
-          <w:rFonts w:ascii="Calibri" w:eastAsia="Times New Roman" w:hAnsi="Calibri" w:cs="Calibri"/>
-          <w:kern w:val="3"/>
-        </w:rPr>
-      </w:r>
-      <w:r>
-        <w:rPr>
-          <w:rFonts w:ascii="Calibri" w:eastAsia="Times New Roman" w:hAnsi="Calibri" w:cs="Calibri"/>
-          <w:kern w:val="3"/>
-        </w:rPr>
-        <w:fldChar w:fldCharType="separate"/>
-      </w:r>
-      <w:r>
-        <w:rPr>
-          <w:rFonts w:ascii="Calibri" w:eastAsia="Times New Roman" w:hAnsi="Calibri" w:cs="Calibri"/>
-          <w:kern w:val="3"/>
-        </w:rPr>
-        <w:fldChar w:fldCharType="end"/>
-      </w:r>
-      <w:r>
-        <w:rPr>
-          <w:rFonts w:ascii="Calibri" w:eastAsia="Times New Roman" w:hAnsi="Calibri" w:cs="Calibri"/>
-          <w:kern w:val="3"/>
-        </w:rPr>
-        <w:t xml:space="preserve"> JA</w:t>
-      </w:r>
-      <w:r>
-        <w:rPr>
-          <w:rFonts w:ascii="Calibri" w:eastAsia="Times New Roman" w:hAnsi="Calibri" w:cs="Calibri"/>
-          <w:kern w:val="3"/>
-        </w:rPr>
-        <w:tab/>
-      </w:r>
-      <w:r>
-        <w:rPr>
-          <w:rFonts w:ascii="Calibri" w:eastAsia="Times New Roman" w:hAnsi="Calibri" w:cs="Calibri"/>
-          <w:kern w:val="3"/>
-        </w:rPr>
-        <w:tab/>
-      </w:r>
-      <w:r>
-        <w:rPr>
-          <w:rFonts w:ascii="Calibri" w:eastAsia="Times New Roman" w:hAnsi="Calibri" w:cs="Calibri"/>
-          <w:kern w:val="3"/>
-        </w:rPr>
-        <w:fldChar w:fldCharType="begin">
-          <w:ffData>
-            <w:name w:val=""/>
-            <w:enabled/>
-            <w:calcOnExit w:val="0"/>
-            <w:checkBox>
-              <w:sizeAuto/>
-              <w:default w:val="1"/>
-            </w:checkBox>
-          </w:ffData>
-        </w:fldChar>
-      </w:r>
-      <w:r>
-        <w:rPr>
-          <w:rFonts w:ascii="Calibri" w:eastAsia="Times New Roman" w:hAnsi="Calibri" w:cs="Calibri"/>
-          <w:kern w:val="3"/>
-        </w:rPr>
-        <w:instrText xml:space="preserve"> FORMCHECKBOX </w:instrText>
-      </w:r>
-      <w:r>
-        <w:rPr>
-          <w:rFonts w:ascii="Calibri" w:eastAsia="Times New Roman" w:hAnsi="Calibri" w:cs="Calibri"/>
-          <w:kern w:val="3"/>
-        </w:rPr>
-      </w:r>
-      <w:r>
-        <w:rPr>
-          <w:rFonts w:ascii="Calibri" w:eastAsia="Times New Roman" w:hAnsi="Calibri" w:cs="Calibri"/>
-          <w:kern w:val="3"/>
-        </w:rPr>
-        <w:fldChar w:fldCharType="separate"/>
-      </w:r>
-      <w:r>
-        <w:rPr>
-          <w:rFonts w:ascii="Calibri" w:eastAsia="Times New Roman" w:hAnsi="Calibri" w:cs="Calibri"/>
-          <w:kern w:val="3"/>
-        </w:rPr>
-        <w:fldChar w:fldCharType="end"/>
-      </w:r>
-      <w:r>
-        <w:rPr>
-          <w:rFonts w:ascii="Calibri" w:eastAsia="Times New Roman" w:hAnsi="Calibri" w:cs="Calibri"/>
-          <w:kern w:val="3"/>
-        </w:rPr>
-        <w:t xml:space="preserve"> NEIN</w:t>
-      </w:r>
-    </w:p>
-    <w:p>
-      <w:pPr>
-        <w:suppressAutoHyphens/>
-        <w:autoSpaceDN w:val="0"/>
-        <w:spacing w:after="0" w:line="240" w:lineRule="auto"/>
-        <w:ind w:right="848"/>
-        <w:textAlignment w:val="baseline"/>
-        <w:rPr>
-          <w:rFonts w:ascii="Calibri" w:eastAsia="Times New Roman" w:hAnsi="Calibri" w:cs="Calibri"/>
-          <w:kern w:val="3"/>
-        </w:rPr>
-      </w:pPr>
-    </w:p>
-    <w:p>
-      <w:pPr>
-        <w:suppressAutoHyphens/>
-        <w:autoSpaceDN w:val="0"/>
-        <w:spacing w:after="0" w:line="240" w:lineRule="auto"/>
-        <w:ind w:right="848"/>
-        <w:textAlignment w:val="baseline"/>
-        <w:rPr>
-          <w:rFonts w:ascii="Calibri" w:eastAsia="Times New Roman" w:hAnsi="Calibri" w:cs="Calibri"/>
-          <w:kern w:val="3"/>
-        </w:rPr>
-      </w:pPr>
-      <w:r>
-        <w:rPr>
-          <w:rFonts w:ascii="Calibri" w:eastAsia="Times New Roman" w:hAnsi="Calibri" w:cs="Calibri"/>
-          <w:b/>
-          <w:bCs/>
-          <w:kern w:val="3"/>
-        </w:rPr>
-        <w:t>Teilnahmegebühr</w:t>
-      </w:r>
-      <w:r>
-        <w:rPr>
-          <w:rFonts w:ascii="Calibri" w:eastAsia="Times New Roman" w:hAnsi="Calibri" w:cs="Calibri"/>
-          <w:kern w:val="3"/>
-        </w:rPr>
-        <w:t>: externe Teilnehmer*innen: 35,00 €</w:t>
-      </w:r>
-    </w:p>
-    <w:p>
-      <w:pPr>
-        <w:suppressAutoHyphens/>
-        <w:autoSpaceDN w:val="0"/>
-        <w:spacing w:after="0" w:line="240" w:lineRule="auto"/>
-        <w:ind w:right="848"/>
-        <w:textAlignment w:val="baseline"/>
-        <w:rPr>
-          <w:rFonts w:ascii="Calibri" w:eastAsia="Times New Roman" w:hAnsi="Calibri" w:cs="Calibri"/>
-          <w:kern w:val="3"/>
-        </w:rPr>
-      </w:pPr>
-      <w:r>
-        <w:rPr>
-          <w:rFonts w:ascii="Calibri" w:eastAsia="Times New Roman" w:hAnsi="Calibri" w:cs="Calibri"/>
-          <w:kern w:val="3"/>
-        </w:rPr>
-        <w:t xml:space="preserve">{%p </w:t>
-      </w:r>
-      <w:proofErr w:type="spellStart"/>
-      <w:r>
-        <w:rPr>
-          <w:rFonts w:ascii="Calibri" w:eastAsia="Times New Roman" w:hAnsi="Calibri" w:cs="Calibri"/>
-          <w:kern w:val="3"/>
-        </w:rPr>
-        <w:t>endif</w:t>
-      </w:r>
-      <w:proofErr w:type="spellEnd"/>
-      <w:r>
-        <w:rPr>
-          <w:rFonts w:ascii="Calibri" w:eastAsia="Times New Roman" w:hAnsi="Calibri" w:cs="Calibri"/>
-          <w:kern w:val="3"/>
-        </w:rPr>
-        <w:t xml:space="preserve"> %}</w:t>
-      </w:r>
-    </w:p>
-    <w:p>
-      <w:pPr>
-        <w:suppressAutoHyphens/>
-        <w:autoSpaceDN w:val="0"/>
-        <w:spacing w:after="0" w:line="240" w:lineRule="auto"/>
-        <w:ind w:right="848"/>
-        <w:textAlignment w:val="baseline"/>
-        <w:rPr>
-          <w:rFonts w:ascii="Calibri" w:eastAsia="Times New Roman" w:hAnsi="Calibri" w:cs="Calibri"/>
-          <w:kern w:val="3"/>
-        </w:rPr>
-      </w:pPr>
-    </w:p>
-    <w:p>
-      <w:pPr>
-        <w:suppressAutoHyphens/>
-        <w:autoSpaceDN w:val="0"/>
-        <w:spacing w:after="0" w:line="240" w:lineRule="auto"/>
-        <w:ind w:right="848"/>
-        <w:textAlignment w:val="baseline"/>
-        <w:rPr>
-          <w:rFonts w:ascii="Calibri" w:eastAsia="Times New Roman" w:hAnsi="Calibri" w:cs="Calibri"/>
-          <w:b/>
-          <w:kern w:val="3"/>
-        </w:rPr>
-      </w:pPr>
-      <w:r>
-        <w:rPr>
-          <w:rFonts w:ascii="Calibri" w:eastAsia="Times New Roman" w:hAnsi="Calibri" w:cs="Calibri"/>
-          <w:b/>
-          <w:kern w:val="3"/>
-        </w:rPr>
-        <w:t>Workshop</w:t>
-      </w:r>
-      <w:r>
-        <w:rPr>
-          <w:rFonts w:ascii="Calibri" w:eastAsia="Times New Roman" w:hAnsi="Calibri" w:cs="Calibri"/>
-          <w:b/>
-          <w:kern w:val="3"/>
-        </w:rPr>
-        <w:t>-O</w:t>
-      </w:r>
-      <w:r>
-        <w:rPr>
-          <w:rFonts w:ascii="Calibri" w:eastAsia="Times New Roman" w:hAnsi="Calibri" w:cs="Calibri"/>
-          <w:b/>
-          <w:kern w:val="3"/>
-        </w:rPr>
-        <w:t>ptionen:</w:t>
-      </w:r>
-    </w:p>
-    <w:p>
-      <w:pPr>
-        <w:pStyle w:val="Listenabsatz"/>
-        <w:numPr>
-          <w:ilvl w:val="0"/>
-          <w:numId w:val="1"/>
-        </w:numPr>
-        <w:suppressAutoHyphens/>
-        <w:autoSpaceDN w:val="0"/>
-        <w:spacing w:after="0" w:line="240" w:lineRule="auto"/>
-        <w:ind w:right="848"/>
-        <w:textAlignment w:val="baseline"/>
-        <w:rPr>
-          <w:rFonts w:ascii="Calibri" w:eastAsia="SimSun" w:hAnsi="Calibri" w:cs="Tahoma"/>
-          <w:kern w:val="3"/>
-        </w:rPr>
-      </w:pPr>
-      <w:r>
-        <w:rPr>
-          <w:rFonts w:ascii="Calibri" w:eastAsia="SimSun" w:hAnsi="Calibri" w:cs="Tahoma"/>
-          <w:iCs/>
-          <w:color w:val="201F1E"/>
-          <w:kern w:val="3"/>
-        </w:rPr>
-        <w:t xml:space="preserve">Teil des Workshops für Alle:  </w:t>
-      </w:r>
-      <w:r>
-        <w:rPr>
-          <w:rFonts w:ascii="Calibri" w:eastAsia="SimSun" w:hAnsi="Calibri" w:cs="Tahoma"/>
-          <w:color w:val="201F1E"/>
-          <w:kern w:val="3"/>
-        </w:rPr>
-        <w:t>Freitag, 21.05.2021, 18.30 - 20.30 Uhr per ZOOM</w:t>
-      </w:r>
-    </w:p>
-    <w:p>
-      <w:pPr>
-        <w:pStyle w:val="Listenabsatz"/>
-        <w:numPr>
-          <w:ilvl w:val="0"/>
-          <w:numId w:val="1"/>
-        </w:numPr>
-        <w:suppressAutoHyphens/>
-        <w:autoSpaceDN w:val="0"/>
-        <w:spacing w:after="0" w:line="240" w:lineRule="auto"/>
-        <w:ind w:right="848"/>
-        <w:textAlignment w:val="baseline"/>
-        <w:rPr>
-          <w:rFonts w:ascii="Calibri" w:eastAsia="SimSun" w:hAnsi="Calibri" w:cs="Tahoma"/>
-          <w:kern w:val="3"/>
-        </w:rPr>
-      </w:pPr>
-      <w:r>
-        <w:rPr>
-          <w:rFonts w:ascii="Calibri" w:eastAsia="SimSun" w:hAnsi="Calibri" w:cs="Tahoma"/>
-          <w:color w:val="201F1E"/>
-          <w:kern w:val="3"/>
-        </w:rPr>
-        <w:t xml:space="preserve">{%p </w:t>
-      </w:r>
-      <w:proofErr w:type="spellStart"/>
-      <w:r>
-        <w:rPr>
-          <w:rFonts w:ascii="Calibri" w:eastAsia="SimSun" w:hAnsi="Calibri" w:cs="Tahoma"/>
-          <w:color w:val="201F1E"/>
-          <w:kern w:val="3"/>
-        </w:rPr>
-        <w:t>if</w:t>
-      </w:r>
-      <w:proofErr w:type="spellEnd"/>
-      <w:r>
-        <w:rPr>
-          <w:rFonts w:ascii="Calibri" w:eastAsia="SimSun" w:hAnsi="Calibri" w:cs="Tahoma"/>
-          <w:color w:val="201F1E"/>
-          <w:kern w:val="3"/>
-        </w:rPr>
-        <w:t xml:space="preserve"> </w:t>
-      </w:r>
-      <w:r>
-        <w:rPr>
-          <w:rFonts w:ascii="Calibri" w:eastAsia="SimSun" w:hAnsi="Calibri" w:cs="Tahoma"/>
-          <w:color w:val="201F1E"/>
-          <w:kern w:val="3"/>
-        </w:rPr>
-        <w:t>Optionen == "Chor"</w:t>
-      </w:r>
-      <w:r>
-        <w:rPr>
-          <w:rFonts w:ascii="Calibri" w:eastAsia="SimSun" w:hAnsi="Calibri" w:cs="Tahoma"/>
-          <w:color w:val="201F1E"/>
-          <w:kern w:val="3"/>
-        </w:rPr>
-        <w:t xml:space="preserve"> %}</w:t>
-      </w:r>
-    </w:p>
-    <w:p>
-      <w:pPr>
-        <w:pStyle w:val="Listenabsatz"/>
-        <w:numPr>
-          <w:ilvl w:val="0"/>
-          <w:numId w:val="1"/>
-        </w:numPr>
-        <w:suppressAutoHyphens/>
-        <w:autoSpaceDN w:val="0"/>
-        <w:spacing w:after="0"/>
-        <w:ind w:left="708"/>
-        <w:textAlignment w:val="baseline"/>
-        <w:rPr>
-          <w:rFonts w:ascii="Calibri" w:eastAsia="SimSun" w:hAnsi="Calibri" w:cs="Tahoma"/>
-          <w:kern w:val="3"/>
-        </w:rPr>
-      </w:pPr>
-      <w:r>
-        <w:rPr>
-          <w:rFonts w:ascii="Calibri" w:eastAsia="SimSun" w:hAnsi="Calibri" w:cs="Tahoma"/>
-          <w:iCs/>
-          <w:color w:val="201F1E"/>
-          <w:kern w:val="3"/>
-        </w:rPr>
-        <w:t>Teil des Workshops: Samstag, 29.05.2021</w:t>
-      </w:r>
-      <w:r>
-        <w:rPr>
-          <w:rFonts w:ascii="Calibri" w:eastAsia="SimSun" w:hAnsi="Calibri" w:cs="Tahoma"/>
-          <w:iCs/>
-          <w:color w:val="201F1E"/>
-          <w:kern w:val="3"/>
-        </w:rPr>
-        <w:t>, 15.00 – 17.00 Uhr</w:t>
-      </w:r>
-      <w:r>
-        <w:rPr>
-          <w:rFonts w:ascii="Calibri" w:eastAsia="SimSun" w:hAnsi="Calibri" w:cs="Tahoma"/>
-          <w:iCs/>
-          <w:color w:val="201F1E"/>
-          <w:kern w:val="3"/>
-        </w:rPr>
-        <w:br/>
-      </w:r>
-      <w:r>
-        <w:rPr>
-          <w:rFonts w:ascii="Calibri" w:eastAsia="SimSun" w:hAnsi="Calibri" w:cs="Tahoma"/>
-          <w:b/>
-          <w:bCs/>
-          <w:color w:val="201F1E"/>
-          <w:kern w:val="3"/>
-        </w:rPr>
-        <w:t>→</w:t>
-      </w:r>
-      <w:r>
-        <w:rPr>
-          <w:rFonts w:ascii="Calibri" w:eastAsia="SimSun" w:hAnsi="Calibri" w:cs="Tahoma"/>
-          <w:b/>
-          <w:bCs/>
-          <w:iCs/>
-          <w:color w:val="201F1E"/>
-          <w:kern w:val="3"/>
-        </w:rPr>
-        <w:t xml:space="preserve"> Für Chorleiter*innen und Chorist*innen</w:t>
-      </w:r>
-    </w:p>
-    <w:p>
-      <w:pPr>
-        <w:pStyle w:val="Listenabsatz"/>
-        <w:numPr>
-          <w:ilvl w:val="0"/>
-          <w:numId w:val="1"/>
-        </w:numPr>
-        <w:suppressAutoHyphens/>
-        <w:autoSpaceDN w:val="0"/>
-        <w:spacing w:after="0"/>
-        <w:ind w:left="708"/>
-        <w:textAlignment w:val="baseline"/>
-        <w:rPr>
-          <w:rFonts w:ascii="Calibri" w:eastAsia="SimSun" w:hAnsi="Calibri" w:cs="Tahoma"/>
-          <w:kern w:val="3"/>
-        </w:rPr>
-      </w:pPr>
-      <w:r>
-        <w:rPr>
-          <w:rFonts w:ascii="Calibri" w:eastAsia="SimSun" w:hAnsi="Calibri" w:cs="Tahoma"/>
-          <w:iCs/>
-          <w:color w:val="201F1E"/>
-          <w:kern w:val="3"/>
-        </w:rPr>
-        <w:t xml:space="preserve">{%p </w:t>
-      </w:r>
-      <w:proofErr w:type="spellStart"/>
-      <w:r>
-        <w:rPr>
-          <w:rFonts w:ascii="Calibri" w:eastAsia="SimSun" w:hAnsi="Calibri" w:cs="Tahoma"/>
-          <w:iCs/>
-          <w:color w:val="201F1E"/>
-          <w:kern w:val="3"/>
-        </w:rPr>
-        <w:t>else</w:t>
-      </w:r>
-      <w:proofErr w:type="spellEnd"/>
-      <w:r>
-        <w:rPr>
-          <w:rFonts w:ascii="Calibri" w:eastAsia="SimSun" w:hAnsi="Calibri" w:cs="Tahoma"/>
-          <w:iCs/>
-          <w:color w:val="201F1E"/>
-          <w:kern w:val="3"/>
-        </w:rPr>
-        <w:t xml:space="preserve"> %}</w:t>
-      </w:r>
-    </w:p>
-    <w:p>
-      <w:pPr>
-        <w:pStyle w:val="Listenabsatz"/>
-        <w:numPr>
-          <w:ilvl w:val="0"/>
-          <w:numId w:val="1"/>
-        </w:numPr>
-        <w:suppressAutoHyphens/>
-        <w:autoSpaceDN w:val="0"/>
-        <w:spacing w:after="0"/>
-        <w:ind w:left="708"/>
-        <w:textAlignment w:val="baseline"/>
-        <w:rPr>
-          <w:rFonts w:ascii="Calibri" w:eastAsia="SimSun" w:hAnsi="Calibri" w:cs="Tahoma"/>
-          <w:kern w:val="3"/>
-        </w:rPr>
-      </w:pPr>
-      <w:r>
-        <w:rPr>
-          <w:rFonts w:ascii="Calibri" w:eastAsia="SimSun" w:hAnsi="Calibri" w:cs="Tahoma"/>
-          <w:iCs/>
-          <w:color w:val="201F1E"/>
-          <w:kern w:val="3"/>
-        </w:rPr>
-        <w:t>Teil des Workshops: Samstag, 29.05.2021, 1</w:t>
-      </w:r>
-      <w:r>
-        <w:rPr>
-          <w:rFonts w:ascii="Calibri" w:eastAsia="SimSun" w:hAnsi="Calibri" w:cs="Tahoma"/>
-          <w:iCs/>
-          <w:color w:val="201F1E"/>
-          <w:kern w:val="3"/>
-        </w:rPr>
-        <w:t>7</w:t>
-      </w:r>
-      <w:r>
-        <w:rPr>
-          <w:rFonts w:ascii="Calibri" w:eastAsia="SimSun" w:hAnsi="Calibri" w:cs="Tahoma"/>
-          <w:iCs/>
-          <w:color w:val="201F1E"/>
-          <w:kern w:val="3"/>
-        </w:rPr>
-        <w:t>.</w:t>
-      </w:r>
-      <w:r>
-        <w:rPr>
-          <w:rFonts w:ascii="Calibri" w:eastAsia="SimSun" w:hAnsi="Calibri" w:cs="Tahoma"/>
-          <w:iCs/>
-          <w:color w:val="201F1E"/>
-          <w:kern w:val="3"/>
-        </w:rPr>
-        <w:t>3</w:t>
-      </w:r>
-      <w:r>
-        <w:rPr>
-          <w:rFonts w:ascii="Calibri" w:eastAsia="SimSun" w:hAnsi="Calibri" w:cs="Tahoma"/>
-          <w:iCs/>
-          <w:color w:val="201F1E"/>
-          <w:kern w:val="3"/>
-        </w:rPr>
-        <w:t>0 – 1</w:t>
-      </w:r>
-      <w:r>
-        <w:rPr>
-          <w:rFonts w:ascii="Calibri" w:eastAsia="SimSun" w:hAnsi="Calibri" w:cs="Tahoma"/>
-          <w:iCs/>
-          <w:color w:val="201F1E"/>
-          <w:kern w:val="3"/>
-        </w:rPr>
-        <w:t>9</w:t>
-      </w:r>
-      <w:r>
-        <w:rPr>
-          <w:rFonts w:ascii="Calibri" w:eastAsia="SimSun" w:hAnsi="Calibri" w:cs="Tahoma"/>
-          <w:iCs/>
-          <w:color w:val="201F1E"/>
-          <w:kern w:val="3"/>
-        </w:rPr>
-        <w:t>.</w:t>
-      </w:r>
-      <w:r>
-        <w:rPr>
-          <w:rFonts w:ascii="Calibri" w:eastAsia="SimSun" w:hAnsi="Calibri" w:cs="Tahoma"/>
-          <w:iCs/>
-          <w:color w:val="201F1E"/>
-          <w:kern w:val="3"/>
-        </w:rPr>
-        <w:t>3</w:t>
-      </w:r>
-      <w:r>
-        <w:rPr>
-          <w:rFonts w:ascii="Calibri" w:eastAsia="SimSun" w:hAnsi="Calibri" w:cs="Tahoma"/>
-          <w:iCs/>
-          <w:color w:val="201F1E"/>
-          <w:kern w:val="3"/>
-        </w:rPr>
-        <w:t>0 Uhr</w:t>
-      </w:r>
-      <w:r>
-        <w:rPr>
-          <w:rFonts w:ascii="Calibri" w:eastAsia="SimSun" w:hAnsi="Calibri" w:cs="Tahoma"/>
-          <w:iCs/>
-          <w:color w:val="201F1E"/>
-          <w:kern w:val="3"/>
-        </w:rPr>
-        <w:br/>
-      </w:r>
-      <w:r>
-        <w:rPr>
-          <w:rFonts w:ascii="Calibri" w:eastAsia="SimSun" w:hAnsi="Calibri" w:cs="Tahoma"/>
-          <w:b/>
-          <w:bCs/>
-          <w:color w:val="201F1E"/>
-          <w:kern w:val="3"/>
-        </w:rPr>
-        <w:t>→</w:t>
-      </w:r>
-      <w:r>
-        <w:rPr>
-          <w:rFonts w:ascii="Calibri" w:eastAsia="SimSun" w:hAnsi="Calibri" w:cs="Tahoma"/>
-          <w:b/>
-          <w:bCs/>
-          <w:color w:val="201F1E"/>
-          <w:kern w:val="3"/>
-        </w:rPr>
-        <w:t xml:space="preserve"> Für Instrumentalist*innen</w:t>
-      </w:r>
-    </w:p>
-    <w:p>
-      <w:pPr>
-        <w:pStyle w:val="Listenabsatz"/>
-        <w:numPr>
-          <w:ilvl w:val="0"/>
-          <w:numId w:val="1"/>
-        </w:numPr>
-        <w:suppressAutoHyphens/>
-        <w:autoSpaceDN w:val="0"/>
-        <w:spacing w:after="0"/>
-        <w:ind w:left="708"/>
-        <w:textAlignment w:val="baseline"/>
-        <w:rPr>
-          <w:rFonts w:ascii="Calibri" w:eastAsia="SimSun" w:hAnsi="Calibri" w:cs="Tahoma"/>
-          <w:kern w:val="3"/>
-        </w:rPr>
-      </w:pPr>
-      <w:r>
-        <w:rPr>
-          <w:rFonts w:ascii="Calibri" w:eastAsia="SimSun" w:hAnsi="Calibri" w:cs="Tahoma"/>
-          <w:iCs/>
-          <w:color w:val="201F1E"/>
-          <w:kern w:val="3"/>
-        </w:rPr>
-        <w:t xml:space="preserve">{%p </w:t>
-      </w:r>
-      <w:proofErr w:type="spellStart"/>
-      <w:r>
-        <w:rPr>
-          <w:rFonts w:ascii="Calibri" w:eastAsia="SimSun" w:hAnsi="Calibri" w:cs="Tahoma"/>
-          <w:iCs/>
-          <w:color w:val="201F1E"/>
-          <w:kern w:val="3"/>
-        </w:rPr>
-        <w:t>endif</w:t>
-      </w:r>
-      <w:proofErr w:type="spellEnd"/>
-      <w:r>
-        <w:rPr>
-          <w:rFonts w:ascii="Calibri" w:eastAsia="SimSun" w:hAnsi="Calibri" w:cs="Tahoma"/>
-          <w:iCs/>
-          <w:color w:val="201F1E"/>
-          <w:kern w:val="3"/>
-        </w:rPr>
-        <w:t xml:space="preserve"> %}</w:t>
-      </w:r>
-    </w:p>
-    <w:p>
-      <w:pPr>
-        <w:suppressAutoHyphens/>
-        <w:autoSpaceDN w:val="0"/>
-        <w:spacing w:after="0" w:line="240" w:lineRule="auto"/>
-        <w:ind w:right="848"/>
-        <w:jc w:val="both"/>
-        <w:textAlignment w:val="baseline"/>
-        <w:rPr>
-          <w:rFonts w:ascii="Calibri" w:eastAsia="SimSun" w:hAnsi="Calibri" w:cs="Tahoma"/>
-          <w:b/>
-          <w:bCs/>
-          <w:kern w:val="3"/>
-        </w:rPr>
-      </w:pPr>
-    </w:p>
-    <w:p>
-      <w:pPr>
-        <w:suppressAutoHyphens/>
-        <w:autoSpaceDN w:val="0"/>
-        <w:spacing w:after="0" w:line="240" w:lineRule="auto"/>
-        <w:ind w:right="105"/>
-        <w:jc w:val="both"/>
-        <w:textAlignment w:val="baseline"/>
-        <w:rPr>
-          <w:rFonts w:ascii="Calibri" w:eastAsia="Times New Roman" w:hAnsi="Calibri" w:cs="Calibri"/>
-          <w:bCs/>
-          <w:kern w:val="3"/>
-        </w:rPr>
-      </w:pPr>
-      <w:r>
-        <w:rPr>
-          <w:rFonts w:ascii="Calibri" w:eastAsia="Times New Roman" w:hAnsi="Calibri" w:cs="Calibri"/>
-          <w:kern w:val="3"/>
-        </w:rPr>
-        <w:t>Bitte überweisen Sie den Betrag</w:t>
-      </w:r>
-      <w:r>
-        <w:rPr>
-          <w:rFonts w:ascii="Calibri" w:eastAsia="Times New Roman" w:hAnsi="Calibri" w:cs="Calibri"/>
-          <w:kern w:val="3"/>
-        </w:rPr>
-        <w:t xml:space="preserve"> entsprechend der Ihnen zugesandten Rechnung.</w:t>
+        <w:t>245663</w:t>
+      </w:r>
+      <w:r>
+        <w:rPr>
+          <w:rFonts w:ascii="Calibri" w:eastAsia="SimSun" w:hAnsi="Calibri" w:cs="Tahoma"/>
+          <w:kern w:val="3"/>
+          <w:sz w:val="20"/>
+          <w:szCs w:val="20"/>
+        </w:rPr>
+        <w:t>5</w:t>
       </w:r>
     </w:p>
     <w:sectPr>

--- a/docassemble/jamulus/data/templates/Anmeldung Jamulus-Workshop.docx
+++ b/docassemble/jamulus/data/templates/Anmeldung Jamulus-Workshop.docx
@@ -1144,6 +1144,49 @@
           <w:szCs w:val="20"/>
         </w:rPr>
         <w:t>5</w:t>
+      </w:r>
+    </w:p>
+    <w:p>
+      <w:pPr>
+        <w:rPr>
+          <w:rFonts w:ascii="Calibri" w:eastAsia="SimSun" w:hAnsi="Calibri" w:cs="Tahoma"/>
+          <w:kern w:val="3"/>
+          <w:sz w:val="20"/>
+          <w:szCs w:val="20"/>
+        </w:rPr>
+      </w:pPr>
+      <w:r>
+        <w:rPr>
+          <w:rFonts w:ascii="Calibri" w:eastAsia="SimSun" w:hAnsi="Calibri" w:cs="Tahoma"/>
+          <w:kern w:val="3"/>
+          <w:sz w:val="20"/>
+          <w:szCs w:val="20"/>
+        </w:rPr>
+        <w:br w:type="page"/>
+      </w:r>
+    </w:p>
+    <w:p>
+      <w:pPr>
+        <w:suppressAutoHyphens/>
+        <w:autoSpaceDN w:val="0"/>
+        <w:spacing w:after="0" w:line="240" w:lineRule="auto"/>
+        <w:textAlignment w:val="baseline"/>
+        <w:rPr>
+          <w:rFonts w:ascii="Calibri" w:eastAsia="SimSun" w:hAnsi="Calibri" w:cs="Tahoma"/>
+          <w:kern w:val="3"/>
+          <w:sz w:val="20"/>
+          <w:szCs w:val="20"/>
+        </w:rPr>
+      </w:pPr>
+      <w:r>
+        <w:rPr>
+          <w:rFonts w:ascii="Calibri" w:eastAsia="SimSun" w:hAnsi="Calibri" w:cs="Tahoma"/>
+          <w:kern w:val="3"/>
+          <w:sz w:val="20"/>
+          <w:szCs w:val="20"/>
+        </w:rPr>
+        <w:lastRenderedPageBreak/>
+        <w:t>Neue Seite</w:t>
       </w:r>
     </w:p>
     <w:sectPr>

--- a/docassemble/jamulus/data/templates/Anmeldung Jamulus-Workshop.docx
+++ b/docassemble/jamulus/data/templates/Anmeldung Jamulus-Workshop.docx
@@ -75,1086 +75,6 @@
         </w:rPr>
         <w:t>Joe Völker</w:t>
       </w:r>
-    </w:p>
-    <w:p>
-      <w:pPr>
-        <w:suppressAutoHyphens/>
-        <w:autoSpaceDN w:val="0"/>
-        <w:spacing w:after="0" w:line="240" w:lineRule="auto"/>
-        <w:ind w:right="848"/>
-        <w:textAlignment w:val="baseline"/>
-        <w:rPr>
-          <w:rFonts w:ascii="Calibri" w:eastAsia="Times New Roman" w:hAnsi="Calibri" w:cs="Calibri"/>
-          <w:b/>
-          <w:kern w:val="3"/>
-          <w:sz w:val="28"/>
-          <w:szCs w:val="28"/>
-        </w:rPr>
-      </w:pPr>
-    </w:p>
-    <w:p>
-      <w:pPr>
-        <w:suppressAutoHyphens/>
-        <w:autoSpaceDN w:val="0"/>
-        <w:spacing w:after="0" w:line="240" w:lineRule="auto"/>
-        <w:ind w:right="75"/>
-        <w:jc w:val="both"/>
-        <w:textAlignment w:val="baseline"/>
-        <w:rPr>
-          <w:rFonts w:ascii="Calibri" w:eastAsia="Times New Roman" w:hAnsi="Calibri" w:cs="Calibri"/>
-          <w:kern w:val="3"/>
-          <w:sz w:val="20"/>
-          <w:szCs w:val="20"/>
-        </w:rPr>
-      </w:pPr>
-      <w:r>
-        <w:rPr>
-          <w:rFonts w:ascii="Calibri" w:eastAsia="Times New Roman" w:hAnsi="Calibri" w:cs="Calibri"/>
-          <w:kern w:val="3"/>
-          <w:sz w:val="20"/>
-          <w:szCs w:val="20"/>
-        </w:rPr>
-        <w:t xml:space="preserve">Online-Proben können richtig Spaß machen! Sie bieten einen anderen Blick auf das gemeinsame Musizieren und werden auch nach Corona eine praktische Ergänzung sein können. Leider scheitern Musikproben über das Internet oft an der Latenz (Zeitverzögerung) der Systeme. Man hört also nur sich selbst — es fehlt das gemeinsame Klangerlebnis. </w:t>
-      </w:r>
-      <w:r>
-        <w:rPr>
-          <w:rFonts w:ascii="Calibri" w:eastAsia="Times New Roman" w:hAnsi="Calibri" w:cs="Calibri"/>
-          <w:kern w:val="3"/>
-          <w:sz w:val="20"/>
-          <w:szCs w:val="20"/>
-        </w:rPr>
-        <w:t xml:space="preserve">Das muss nicht sein, denn es gibt ein Programm, das gleichzeitiges Musizieren online auch für größere Gruppen ermöglichen kann: </w:t>
-      </w:r>
-      <w:proofErr w:type="spellStart"/>
-      <w:r>
-        <w:rPr>
-          <w:rFonts w:ascii="Calibri" w:eastAsia="Times New Roman" w:hAnsi="Calibri" w:cs="Calibri"/>
-          <w:kern w:val="3"/>
-          <w:sz w:val="20"/>
-          <w:szCs w:val="20"/>
-        </w:rPr>
-        <w:t>Jamulus</w:t>
-      </w:r>
-      <w:proofErr w:type="spellEnd"/>
-      <w:r>
-        <w:rPr>
-          <w:rFonts w:ascii="Calibri" w:eastAsia="Times New Roman" w:hAnsi="Calibri" w:cs="Calibri"/>
-          <w:kern w:val="3"/>
-          <w:sz w:val="20"/>
-          <w:szCs w:val="20"/>
-        </w:rPr>
-        <w:t>!</w:t>
-      </w:r>
-    </w:p>
-    <w:p>
-      <w:pPr>
-        <w:suppressAutoHyphens/>
-        <w:autoSpaceDN w:val="0"/>
-        <w:spacing w:after="0" w:line="240" w:lineRule="auto"/>
-        <w:ind w:right="75"/>
-        <w:jc w:val="both"/>
-        <w:textAlignment w:val="baseline"/>
-        <w:rPr>
-          <w:rFonts w:ascii="Calibri" w:eastAsia="Times New Roman" w:hAnsi="Calibri" w:cs="Calibri"/>
-          <w:kern w:val="3"/>
-          <w:sz w:val="20"/>
-          <w:szCs w:val="20"/>
-        </w:rPr>
-      </w:pPr>
-    </w:p>
-    <w:p>
-      <w:pPr>
-        <w:suppressAutoHyphens/>
-        <w:autoSpaceDN w:val="0"/>
-        <w:spacing w:after="0"/>
-        <w:jc w:val="both"/>
-        <w:textAlignment w:val="baseline"/>
-        <w:rPr>
-          <w:rFonts w:ascii="Calibri" w:eastAsia="SimSun" w:hAnsi="Calibri" w:cs="Tahoma"/>
-          <w:kern w:val="3"/>
-          <w:sz w:val="20"/>
-          <w:szCs w:val="20"/>
-        </w:rPr>
-      </w:pPr>
-      <w:r>
-        <w:rPr>
-          <w:rFonts w:ascii="Calibri" w:eastAsia="SimSun" w:hAnsi="Calibri" w:cs="Tahoma"/>
-          <w:kern w:val="3"/>
-          <w:sz w:val="20"/>
-          <w:szCs w:val="20"/>
-        </w:rPr>
-        <w:t xml:space="preserve">Der </w:t>
-      </w:r>
-      <w:r>
-        <w:rPr>
-          <w:rFonts w:ascii="Calibri" w:eastAsia="SimSun" w:hAnsi="Calibri" w:cs="Tahoma"/>
-          <w:kern w:val="3"/>
-          <w:sz w:val="20"/>
-          <w:szCs w:val="20"/>
-        </w:rPr>
-        <w:t>Landesmusikrat Hamburg möchte</w:t>
-      </w:r>
-      <w:r>
-        <w:rPr>
-          <w:rFonts w:ascii="Calibri" w:eastAsia="SimSun" w:hAnsi="Calibri" w:cs="Tahoma"/>
-          <w:kern w:val="3"/>
-          <w:sz w:val="20"/>
-          <w:szCs w:val="20"/>
-        </w:rPr>
-        <w:t xml:space="preserve"> mit diesem Workshopangebot den „Sprung in die Technik des latenzarmen miteinander Musizierens“ erle</w:t>
-      </w:r>
-      <w:r>
-        <w:rPr>
-          <w:rFonts w:ascii="Calibri" w:eastAsia="SimSun" w:hAnsi="Calibri" w:cs="Tahoma"/>
-          <w:kern w:val="3"/>
-          <w:sz w:val="20"/>
-          <w:szCs w:val="20"/>
-        </w:rPr>
-        <w:t>ichtern, Hürden abbauen und bei der Umsetzung eigener Online-P</w:t>
-      </w:r>
-      <w:r>
-        <w:rPr>
-          <w:rFonts w:ascii="Calibri" w:eastAsia="SimSun" w:hAnsi="Calibri" w:cs="Tahoma"/>
-          <w:kern w:val="3"/>
-          <w:sz w:val="20"/>
-          <w:szCs w:val="20"/>
-        </w:rPr>
-        <w:t>roben unterstützen. Sich nach Monaten des Probenausfalls</w:t>
-      </w:r>
-      <w:r>
-        <w:rPr>
-          <w:rFonts w:ascii="Calibri" w:eastAsia="SimSun" w:hAnsi="Calibri" w:cs="Tahoma"/>
-          <w:kern w:val="3"/>
-          <w:sz w:val="20"/>
-          <w:szCs w:val="20"/>
-        </w:rPr>
-        <w:t xml:space="preserve"> </w:t>
-      </w:r>
-      <w:r>
-        <w:rPr>
-          <w:rFonts w:ascii="Calibri" w:eastAsia="SimSun" w:hAnsi="Calibri" w:cs="Tahoma"/>
-          <w:kern w:val="3"/>
-          <w:sz w:val="20"/>
-          <w:szCs w:val="20"/>
-        </w:rPr>
-        <w:t>wieder zu hören und ein gemeinsames Klangerlebnis zu teilen — ist sehr wohltuend und gibt Kraft.</w:t>
-      </w:r>
-      <w:r>
-        <w:rPr>
-          <w:rFonts w:ascii="Calibri" w:eastAsia="SimSun" w:hAnsi="Calibri" w:cs="Tahoma"/>
-          <w:kern w:val="3"/>
-          <w:sz w:val="20"/>
-          <w:szCs w:val="20"/>
-        </w:rPr>
-        <w:t xml:space="preserve"> </w:t>
-      </w:r>
-      <w:r>
-        <w:rPr>
-          <w:rFonts w:ascii="Calibri" w:eastAsia="SimSun" w:hAnsi="Calibri" w:cs="Tahoma"/>
-          <w:kern w:val="3"/>
-          <w:sz w:val="20"/>
-          <w:szCs w:val="20"/>
-        </w:rPr>
-        <w:t xml:space="preserve">Das Programm </w:t>
-      </w:r>
-      <w:proofErr w:type="spellStart"/>
-      <w:r>
-        <w:rPr>
-          <w:rFonts w:ascii="Calibri" w:eastAsia="SimSun" w:hAnsi="Calibri" w:cs="Tahoma"/>
-          <w:kern w:val="3"/>
-          <w:sz w:val="20"/>
-          <w:szCs w:val="20"/>
-        </w:rPr>
-        <w:t>Jamulus</w:t>
-      </w:r>
-      <w:proofErr w:type="spellEnd"/>
-      <w:r>
-        <w:rPr>
-          <w:rFonts w:ascii="Calibri" w:eastAsia="SimSun" w:hAnsi="Calibri" w:cs="Tahoma"/>
-          <w:kern w:val="3"/>
-          <w:sz w:val="20"/>
-          <w:szCs w:val="20"/>
-        </w:rPr>
-        <w:t xml:space="preserve"> arbeitet ohne Video. Parallel zur Probenarbeit mit </w:t>
-      </w:r>
-      <w:proofErr w:type="spellStart"/>
-      <w:r>
-        <w:rPr>
-          <w:rFonts w:ascii="Calibri" w:eastAsia="SimSun" w:hAnsi="Calibri" w:cs="Tahoma"/>
-          <w:kern w:val="3"/>
-          <w:sz w:val="20"/>
-          <w:szCs w:val="20"/>
-        </w:rPr>
-        <w:t>Jamulus</w:t>
-      </w:r>
-      <w:proofErr w:type="spellEnd"/>
-      <w:r>
-        <w:rPr>
-          <w:rFonts w:ascii="Calibri" w:eastAsia="SimSun" w:hAnsi="Calibri" w:cs="Tahoma"/>
-          <w:kern w:val="3"/>
-          <w:sz w:val="20"/>
-          <w:szCs w:val="20"/>
-        </w:rPr>
-        <w:t xml:space="preserve"> wird die visuelle Komponente durch die Software </w:t>
-      </w:r>
-      <w:proofErr w:type="spellStart"/>
-      <w:r>
-        <w:rPr>
-          <w:rFonts w:ascii="Calibri" w:eastAsia="SimSun" w:hAnsi="Calibri" w:cs="Tahoma"/>
-          <w:kern w:val="3"/>
-          <w:sz w:val="20"/>
-          <w:szCs w:val="20"/>
-        </w:rPr>
-        <w:t>Jitsi</w:t>
-      </w:r>
-      <w:proofErr w:type="spellEnd"/>
-      <w:r>
-        <w:rPr>
-          <w:rFonts w:ascii="Calibri" w:eastAsia="SimSun" w:hAnsi="Calibri" w:cs="Tahoma"/>
-          <w:kern w:val="3"/>
-          <w:sz w:val="20"/>
-          <w:szCs w:val="20"/>
-        </w:rPr>
-        <w:t xml:space="preserve"> (</w:t>
-      </w:r>
-      <w:hyperlink r:id="rId8" w:history="1">
-        <w:r>
-          <w:rPr>
-            <w:rFonts w:ascii="Calibri" w:eastAsia="SimSun" w:hAnsi="Calibri" w:cs="Tahoma"/>
-            <w:kern w:val="3"/>
-            <w:sz w:val="20"/>
-            <w:szCs w:val="20"/>
-          </w:rPr>
-          <w:t>www.jitsi.org</w:t>
-        </w:r>
-      </w:hyperlink>
-      <w:r>
-        <w:rPr>
-          <w:rFonts w:ascii="Calibri" w:eastAsia="SimSun" w:hAnsi="Calibri" w:cs="Tahoma"/>
-          <w:kern w:val="3"/>
-          <w:sz w:val="20"/>
-          <w:szCs w:val="20"/>
-        </w:rPr>
-        <w:t xml:space="preserve">) ergänzt. Dozent Joe Völker stellt </w:t>
-      </w:r>
-      <w:proofErr w:type="spellStart"/>
-      <w:r>
-        <w:rPr>
-          <w:rFonts w:ascii="Calibri" w:eastAsia="SimSun" w:hAnsi="Calibri" w:cs="Tahoma"/>
-          <w:kern w:val="3"/>
-          <w:sz w:val="20"/>
-          <w:szCs w:val="20"/>
-        </w:rPr>
-        <w:t>Jamulus</w:t>
-      </w:r>
-      <w:proofErr w:type="spellEnd"/>
-      <w:r>
-        <w:rPr>
-          <w:rFonts w:ascii="Calibri" w:eastAsia="SimSun" w:hAnsi="Calibri" w:cs="Tahoma"/>
-          <w:kern w:val="3"/>
-          <w:sz w:val="20"/>
-          <w:szCs w:val="20"/>
-        </w:rPr>
-        <w:t xml:space="preserve"> im Auftrag des LMR Hamburg in einem zweiteiligen Workshop vor. Das Programm ist für Chöre und Orchester/Bands etc. gleichermaßen geeignet. Weitere </w:t>
-      </w:r>
-      <w:r>
-        <w:rPr>
-          <w:rFonts w:ascii="Calibri" w:eastAsia="SimSun" w:hAnsi="Calibri" w:cs="Tahoma"/>
-          <w:kern w:val="3"/>
-          <w:sz w:val="20"/>
-          <w:szCs w:val="20"/>
-        </w:rPr>
-        <w:t xml:space="preserve">allgemeine </w:t>
-      </w:r>
-      <w:r>
-        <w:rPr>
-          <w:rFonts w:ascii="Calibri" w:eastAsia="SimSun" w:hAnsi="Calibri" w:cs="Tahoma"/>
-          <w:kern w:val="3"/>
-          <w:sz w:val="20"/>
-          <w:szCs w:val="20"/>
-        </w:rPr>
-        <w:t xml:space="preserve">Informationen zu der Software </w:t>
-      </w:r>
-      <w:proofErr w:type="spellStart"/>
-      <w:r>
-        <w:rPr>
-          <w:rFonts w:ascii="Calibri" w:eastAsia="SimSun" w:hAnsi="Calibri" w:cs="Tahoma"/>
-          <w:kern w:val="3"/>
-          <w:sz w:val="20"/>
-          <w:szCs w:val="20"/>
-        </w:rPr>
-        <w:t>Jamulus</w:t>
-      </w:r>
-      <w:proofErr w:type="spellEnd"/>
-      <w:r>
-        <w:rPr>
-          <w:rFonts w:ascii="Calibri" w:eastAsia="SimSun" w:hAnsi="Calibri" w:cs="Tahoma"/>
-          <w:kern w:val="3"/>
-          <w:sz w:val="20"/>
-          <w:szCs w:val="20"/>
-        </w:rPr>
-        <w:t xml:space="preserve"> unter: </w:t>
-      </w:r>
-      <w:hyperlink r:id="rId9" w:history="1">
-        <w:r>
-          <w:rPr>
-            <w:rFonts w:ascii="Calibri" w:eastAsia="SimSun" w:hAnsi="Calibri" w:cs="Tahoma"/>
-            <w:kern w:val="3"/>
-            <w:sz w:val="20"/>
-            <w:szCs w:val="20"/>
-          </w:rPr>
-          <w:t>www.jamulus.io</w:t>
-        </w:r>
-      </w:hyperlink>
-      <w:r>
-        <w:rPr>
-          <w:rFonts w:ascii="Calibri" w:eastAsia="SimSun" w:hAnsi="Calibri" w:cs="Tahoma"/>
-          <w:kern w:val="3"/>
-          <w:sz w:val="20"/>
-          <w:szCs w:val="20"/>
-        </w:rPr>
-        <w:t xml:space="preserve"> </w:t>
-      </w:r>
-    </w:p>
-    <w:p>
-      <w:pPr>
-        <w:keepNext/>
-        <w:suppressAutoHyphens/>
-        <w:autoSpaceDN w:val="0"/>
-        <w:spacing w:before="240" w:after="120"/>
-        <w:jc w:val="both"/>
-        <w:textAlignment w:val="baseline"/>
-        <w:outlineLvl w:val="3"/>
-        <w:rPr>
-          <w:rFonts w:ascii="Calibri" w:eastAsia="Lucida Sans Unicode" w:hAnsi="Calibri" w:cs="Tahoma"/>
-          <w:b/>
-          <w:bCs/>
-          <w:kern w:val="3"/>
-          <w:sz w:val="20"/>
-          <w:szCs w:val="20"/>
-        </w:rPr>
-      </w:pPr>
-      <w:r>
-        <w:rPr>
-          <w:rFonts w:ascii="Calibri" w:eastAsia="Lucida Sans Unicode" w:hAnsi="Calibri" w:cs="Tahoma"/>
-          <w:b/>
-          <w:bCs/>
-          <w:kern w:val="3"/>
-          <w:sz w:val="20"/>
-          <w:szCs w:val="20"/>
-        </w:rPr>
-        <w:t>Ablauf</w:t>
-      </w:r>
-      <w:r>
-        <w:rPr>
-          <w:rFonts w:ascii="Calibri" w:eastAsia="Lucida Sans Unicode" w:hAnsi="Calibri" w:cs="Tahoma"/>
-          <w:b/>
-          <w:bCs/>
-          <w:kern w:val="3"/>
-          <w:sz w:val="20"/>
-          <w:szCs w:val="20"/>
-        </w:rPr>
-        <w:t xml:space="preserve"> des Workshops</w:t>
-      </w:r>
-      <w:r>
-        <w:rPr>
-          <w:rFonts w:ascii="Calibri" w:eastAsia="Lucida Sans Unicode" w:hAnsi="Calibri" w:cs="Tahoma"/>
-          <w:b/>
-          <w:bCs/>
-          <w:kern w:val="3"/>
-          <w:sz w:val="20"/>
-          <w:szCs w:val="20"/>
-        </w:rPr>
-        <w:t>:</w:t>
-      </w:r>
-    </w:p>
-    <w:p>
-      <w:pPr>
-        <w:suppressAutoHyphens/>
-        <w:autoSpaceDN w:val="0"/>
-        <w:spacing w:after="0"/>
-        <w:textAlignment w:val="baseline"/>
-        <w:rPr>
-          <w:rFonts w:ascii="Calibri" w:eastAsia="SimSun" w:hAnsi="Calibri" w:cs="Tahoma"/>
-          <w:kern w:val="3"/>
-          <w:sz w:val="20"/>
-          <w:szCs w:val="20"/>
-        </w:rPr>
-      </w:pPr>
-      <w:r>
-        <w:rPr>
-          <w:rFonts w:ascii="Calibri" w:eastAsia="SimSun" w:hAnsi="Calibri" w:cs="Tahoma"/>
-          <w:b/>
-          <w:bCs/>
-          <w:kern w:val="3"/>
-          <w:sz w:val="20"/>
-          <w:szCs w:val="20"/>
-        </w:rPr>
-        <w:t xml:space="preserve">Erster Teil des Workshops: </w:t>
-      </w:r>
-      <w:r>
-        <w:rPr>
-          <w:rFonts w:ascii="Calibri" w:eastAsia="SimSun" w:hAnsi="Calibri" w:cs="Tahoma"/>
-          <w:b/>
-          <w:color w:val="800000"/>
-          <w:kern w:val="3"/>
-          <w:sz w:val="20"/>
-          <w:szCs w:val="20"/>
-        </w:rPr>
-        <w:t>Freitag, 21.05.2021, 18.30 – 20:30 Uhr</w:t>
-      </w:r>
-      <w:r>
-        <w:rPr>
-          <w:rFonts w:ascii="Calibri" w:eastAsia="SimSun" w:hAnsi="Calibri" w:cs="Tahoma"/>
-          <w:b/>
-          <w:kern w:val="3"/>
-          <w:sz w:val="20"/>
-          <w:szCs w:val="20"/>
-        </w:rPr>
-        <w:br/>
-      </w:r>
-      <w:r>
-        <w:rPr>
-          <w:rFonts w:ascii="Calibri" w:eastAsia="SimSun" w:hAnsi="Calibri" w:cs="Tahoma"/>
-          <w:kern w:val="3"/>
-          <w:sz w:val="20"/>
-          <w:szCs w:val="20"/>
-        </w:rPr>
-        <w:t xml:space="preserve">Hier geht es um allgemeine Themen wie die Voraussetzungen, Installation und Inbetriebnahme von </w:t>
-      </w:r>
-      <w:proofErr w:type="spellStart"/>
-      <w:r>
-        <w:rPr>
-          <w:rFonts w:ascii="Calibri" w:eastAsia="SimSun" w:hAnsi="Calibri" w:cs="Tahoma"/>
-          <w:kern w:val="3"/>
-          <w:sz w:val="20"/>
-          <w:szCs w:val="20"/>
-        </w:rPr>
-        <w:t>Jamulus</w:t>
-      </w:r>
-      <w:proofErr w:type="spellEnd"/>
-      <w:r>
-        <w:rPr>
-          <w:rFonts w:ascii="Calibri" w:eastAsia="SimSun" w:hAnsi="Calibri" w:cs="Tahoma"/>
-          <w:kern w:val="3"/>
-          <w:sz w:val="20"/>
-          <w:szCs w:val="20"/>
-        </w:rPr>
-        <w:t>.</w:t>
-      </w:r>
-    </w:p>
-    <w:p>
-      <w:pPr>
-        <w:suppressAutoHyphens/>
-        <w:autoSpaceDN w:val="0"/>
-        <w:spacing w:after="0"/>
-        <w:textAlignment w:val="baseline"/>
-        <w:rPr>
-          <w:rFonts w:ascii="Calibri" w:eastAsia="SimSun" w:hAnsi="Calibri" w:cs="Tahoma"/>
-          <w:kern w:val="3"/>
-          <w:sz w:val="20"/>
-          <w:szCs w:val="20"/>
-        </w:rPr>
-      </w:pPr>
-    </w:p>
-    <w:p>
-      <w:pPr>
-        <w:suppressAutoHyphens/>
-        <w:autoSpaceDN w:val="0"/>
-        <w:spacing w:after="0"/>
-        <w:textAlignment w:val="baseline"/>
-        <w:rPr>
-          <w:rFonts w:ascii="Calibri" w:eastAsia="SimSun" w:hAnsi="Calibri" w:cs="Tahoma"/>
-          <w:kern w:val="3"/>
-          <w:sz w:val="20"/>
-          <w:szCs w:val="20"/>
-        </w:rPr>
-      </w:pPr>
-      <w:r>
-        <w:rPr>
-          <w:rFonts w:ascii="Calibri" w:eastAsia="SimSun" w:hAnsi="Calibri" w:cs="Tahoma"/>
-          <w:b/>
-          <w:bCs/>
-          <w:kern w:val="3"/>
-          <w:sz w:val="20"/>
-          <w:szCs w:val="20"/>
-        </w:rPr>
-        <w:t>Zweiter Teil des Workshops:</w:t>
-      </w:r>
-      <w:r>
-        <w:rPr>
-          <w:rFonts w:ascii="Calibri" w:eastAsia="SimSun" w:hAnsi="Calibri" w:cs="Tahoma"/>
-          <w:kern w:val="3"/>
-          <w:sz w:val="20"/>
-          <w:szCs w:val="20"/>
-        </w:rPr>
-        <w:t> </w:t>
-      </w:r>
-      <w:r>
-        <w:rPr>
-          <w:rFonts w:ascii="Calibri" w:eastAsia="SimSun" w:hAnsi="Calibri" w:cs="Tahoma"/>
-          <w:b/>
-          <w:color w:val="800000"/>
-          <w:kern w:val="3"/>
-          <w:sz w:val="20"/>
-          <w:szCs w:val="20"/>
-        </w:rPr>
-        <w:t xml:space="preserve">Samstag, 29.05.2021 </w:t>
-      </w:r>
-    </w:p>
-    <w:p>
-      <w:pPr>
-        <w:suppressAutoHyphens/>
-        <w:autoSpaceDN w:val="0"/>
-        <w:spacing w:after="0"/>
-        <w:textAlignment w:val="baseline"/>
-        <w:rPr>
-          <w:rFonts w:ascii="Calibri" w:eastAsia="SimSun" w:hAnsi="Calibri" w:cs="Tahoma"/>
-          <w:kern w:val="3"/>
-          <w:sz w:val="20"/>
-          <w:szCs w:val="20"/>
-        </w:rPr>
-      </w:pPr>
-      <w:r>
-        <w:rPr>
-          <w:rFonts w:ascii="Calibri" w:eastAsia="SimSun" w:hAnsi="Calibri" w:cs="Tahoma"/>
-          <w:kern w:val="3"/>
-          <w:sz w:val="20"/>
-          <w:szCs w:val="20"/>
-        </w:rPr>
-        <w:t>Hier findet direkt über</w:t>
-      </w:r>
-      <w:r>
-        <w:rPr>
-          <w:rFonts w:ascii="Calibri" w:eastAsia="SimSun" w:hAnsi="Calibri" w:cs="Tahoma"/>
-          <w:kern w:val="3"/>
-          <w:sz w:val="20"/>
-          <w:szCs w:val="20"/>
-        </w:rPr>
-        <w:t xml:space="preserve"> das Programm</w:t>
-      </w:r>
-      <w:r>
-        <w:rPr>
-          <w:rFonts w:ascii="Calibri" w:eastAsia="SimSun" w:hAnsi="Calibri" w:cs="Tahoma"/>
-          <w:kern w:val="3"/>
-          <w:sz w:val="20"/>
-          <w:szCs w:val="20"/>
-        </w:rPr>
-        <w:t xml:space="preserve"> </w:t>
-      </w:r>
-      <w:proofErr w:type="spellStart"/>
-      <w:r>
-        <w:rPr>
-          <w:rFonts w:ascii="Calibri" w:eastAsia="SimSun" w:hAnsi="Calibri" w:cs="Tahoma"/>
-          <w:kern w:val="3"/>
-          <w:sz w:val="20"/>
-          <w:szCs w:val="20"/>
-        </w:rPr>
-        <w:t>Jamulus</w:t>
-      </w:r>
-      <w:proofErr w:type="spellEnd"/>
-      <w:r>
-        <w:rPr>
-          <w:rFonts w:ascii="Calibri" w:eastAsia="SimSun" w:hAnsi="Calibri" w:cs="Tahoma"/>
-          <w:kern w:val="3"/>
-          <w:sz w:val="20"/>
-          <w:szCs w:val="20"/>
-        </w:rPr>
-        <w:t xml:space="preserve"> jeweils eine beispielhafte Probe für Chor bzw. für Instrumente statt.</w:t>
-      </w:r>
-    </w:p>
-    <w:p>
-      <w:pPr>
-        <w:suppressAutoHyphens/>
-        <w:autoSpaceDN w:val="0"/>
-        <w:spacing w:after="0"/>
-        <w:ind w:left="708"/>
-        <w:textAlignment w:val="baseline"/>
-        <w:rPr>
-          <w:rFonts w:ascii="Calibri" w:eastAsia="SimSun" w:hAnsi="Calibri" w:cs="Tahoma"/>
-          <w:kern w:val="3"/>
-          <w:sz w:val="20"/>
-          <w:szCs w:val="20"/>
-        </w:rPr>
-      </w:pPr>
-      <w:r>
-        <w:rPr>
-          <w:rFonts w:ascii="Calibri" w:eastAsia="SimSun" w:hAnsi="Calibri" w:cs="Tahoma"/>
-          <w:kern w:val="3"/>
-          <w:sz w:val="20"/>
-          <w:szCs w:val="20"/>
-        </w:rPr>
-        <w:br/>
-      </w:r>
-      <w:r>
-        <w:rPr>
-          <w:rFonts w:ascii="Calibri" w:eastAsia="SimSun" w:hAnsi="Calibri" w:cs="Tahoma"/>
-          <w:b/>
-          <w:bCs/>
-          <w:kern w:val="3"/>
-          <w:sz w:val="20"/>
-          <w:szCs w:val="20"/>
-        </w:rPr>
-        <w:t>15:00 Uhr – 17:00 Uhr Chorleiter</w:t>
-      </w:r>
-      <w:r>
-        <w:rPr>
-          <w:rFonts w:ascii="Calibri" w:eastAsia="SimSun" w:hAnsi="Calibri" w:cs="Tahoma"/>
-          <w:b/>
-          <w:bCs/>
-          <w:kern w:val="3"/>
-          <w:sz w:val="20"/>
-          <w:szCs w:val="20"/>
-        </w:rPr>
-        <w:t>*innen und Chorist*innen</w:t>
-      </w:r>
-      <w:r>
-        <w:rPr>
-          <w:rFonts w:ascii="Calibri" w:eastAsia="SimSun" w:hAnsi="Calibri" w:cs="Tahoma"/>
-          <w:b/>
-          <w:bCs/>
-          <w:kern w:val="3"/>
-          <w:sz w:val="20"/>
-          <w:szCs w:val="20"/>
-        </w:rPr>
-        <w:br/>
-        <w:t>17:30 U</w:t>
-      </w:r>
-      <w:r>
-        <w:rPr>
-          <w:rFonts w:ascii="Calibri" w:eastAsia="SimSun" w:hAnsi="Calibri" w:cs="Tahoma"/>
-          <w:b/>
-          <w:bCs/>
-          <w:kern w:val="3"/>
-          <w:sz w:val="20"/>
-          <w:szCs w:val="20"/>
-        </w:rPr>
-        <w:t>hr – 19:30 Uhr Instrumentalist*innen</w:t>
-      </w:r>
-    </w:p>
-    <w:p>
-      <w:pPr>
-        <w:suppressAutoHyphens/>
-        <w:autoSpaceDN w:val="0"/>
-        <w:spacing w:after="0"/>
-        <w:textAlignment w:val="baseline"/>
-        <w:rPr>
-          <w:rFonts w:ascii="Calibri" w:eastAsia="SimSun" w:hAnsi="Calibri" w:cs="Tahoma"/>
-          <w:kern w:val="3"/>
-          <w:sz w:val="20"/>
-          <w:szCs w:val="20"/>
-        </w:rPr>
-      </w:pPr>
-    </w:p>
-    <w:p>
-      <w:pPr>
-        <w:suppressAutoHyphens/>
-        <w:autoSpaceDN w:val="0"/>
-        <w:spacing w:after="0"/>
-        <w:jc w:val="both"/>
-        <w:textAlignment w:val="baseline"/>
-        <w:rPr>
-          <w:rFonts w:ascii="Calibri" w:eastAsia="SimSun" w:hAnsi="Calibri" w:cs="Tahoma"/>
-          <w:kern w:val="3"/>
-          <w:sz w:val="20"/>
-          <w:szCs w:val="20"/>
-        </w:rPr>
-      </w:pPr>
-      <w:r>
-        <w:rPr>
-          <w:rFonts w:ascii="Calibri" w:eastAsia="SimSun" w:hAnsi="Calibri" w:cs="Tahoma"/>
-          <w:b/>
-          <w:bCs/>
-          <w:kern w:val="3"/>
-          <w:sz w:val="20"/>
-          <w:szCs w:val="20"/>
-        </w:rPr>
-        <w:t>Technische Voraussetzungen:</w:t>
-      </w:r>
-      <w:r>
-        <w:rPr>
-          <w:rFonts w:ascii="Calibri" w:eastAsia="SimSun" w:hAnsi="Calibri" w:cs="Tahoma"/>
-          <w:kern w:val="3"/>
-          <w:sz w:val="20"/>
-          <w:szCs w:val="20"/>
-        </w:rPr>
-        <w:t xml:space="preserve"> Für eine aktive Teilnahme an dem zweiten Teil des Workshops sind ein Computer, ein LAN-Kabel und möglichst ein externes Mikrofon nötig.</w:t>
-      </w:r>
-    </w:p>
-    <w:p>
-      <w:pPr>
-        <w:keepNext/>
-        <w:suppressAutoHyphens/>
-        <w:autoSpaceDN w:val="0"/>
-        <w:spacing w:before="240" w:after="120"/>
-        <w:jc w:val="both"/>
-        <w:textAlignment w:val="baseline"/>
-        <w:outlineLvl w:val="3"/>
-        <w:rPr>
-          <w:rFonts w:ascii="Calibri" w:eastAsia="Lucida Sans Unicode" w:hAnsi="Calibri" w:cs="Tahoma"/>
-          <w:b/>
-          <w:color w:val="000000"/>
-          <w:kern w:val="3"/>
-          <w:sz w:val="20"/>
-          <w:szCs w:val="20"/>
-        </w:rPr>
-      </w:pPr>
-      <w:r>
-        <w:rPr>
-          <w:rFonts w:ascii="Calibri" w:eastAsia="Lucida Sans Unicode" w:hAnsi="Calibri" w:cs="Tahoma"/>
-          <w:b/>
-          <w:bCs/>
-          <w:kern w:val="3"/>
-          <w:sz w:val="20"/>
-          <w:szCs w:val="20"/>
-        </w:rPr>
-        <w:t xml:space="preserve">Teilnahmegebühr: </w:t>
-      </w:r>
-      <w:r>
-        <w:rPr>
-          <w:rFonts w:ascii="Calibri" w:eastAsia="Lucida Sans Unicode" w:hAnsi="Calibri" w:cs="Tahoma"/>
-          <w:kern w:val="3"/>
-          <w:sz w:val="20"/>
-          <w:szCs w:val="20"/>
-        </w:rPr>
-        <w:t xml:space="preserve">Die Teilnahmegebühr für LMR-Mitglieder beträgt insgesamt 10 Euro (Nichtmitglieder zahlen 35 Euro). Die Teilnehmeranzahl ist begrenzt.  Eine </w:t>
-      </w:r>
-      <w:r>
-        <w:rPr>
-          <w:rFonts w:ascii="Calibri" w:eastAsia="Lucida Sans Unicode" w:hAnsi="Calibri" w:cs="Tahoma"/>
-          <w:color w:val="000000"/>
-          <w:kern w:val="3"/>
-          <w:sz w:val="20"/>
-          <w:szCs w:val="20"/>
-        </w:rPr>
-        <w:t xml:space="preserve">Anmeldung ist ab dem 20.04.2021 möglich. </w:t>
-      </w:r>
-    </w:p>
-    <w:p>
-      <w:pPr>
-        <w:keepNext/>
-        <w:suppressAutoHyphens/>
-        <w:autoSpaceDN w:val="0"/>
-        <w:spacing w:before="240" w:after="120"/>
-        <w:jc w:val="both"/>
-        <w:textAlignment w:val="baseline"/>
-        <w:outlineLvl w:val="3"/>
-        <w:rPr>
-          <w:rFonts w:ascii="Calibri" w:eastAsia="Lucida Sans Unicode" w:hAnsi="Calibri" w:cs="Tahoma"/>
-          <w:color w:val="000000"/>
-          <w:kern w:val="3"/>
-          <w:sz w:val="20"/>
-          <w:szCs w:val="20"/>
-        </w:rPr>
-      </w:pPr>
-      <w:r>
-        <w:rPr>
-          <w:rFonts w:ascii="Calibri" w:eastAsia="Lucida Sans Unicode" w:hAnsi="Calibri" w:cs="Tahoma"/>
-          <w:b/>
-          <w:color w:val="000000"/>
-          <w:kern w:val="3"/>
-          <w:sz w:val="20"/>
-          <w:szCs w:val="20"/>
-        </w:rPr>
-        <w:t xml:space="preserve">Anmeldeschluss: </w:t>
-      </w:r>
-      <w:r>
-        <w:rPr>
-          <w:rFonts w:ascii="Calibri" w:eastAsia="Lucida Sans Unicode" w:hAnsi="Calibri" w:cs="Tahoma"/>
-          <w:color w:val="000000"/>
-          <w:kern w:val="3"/>
-          <w:sz w:val="20"/>
-          <w:szCs w:val="20"/>
-        </w:rPr>
-        <w:t>14.05.2021.</w:t>
-      </w:r>
-    </w:p>
-    <w:p>
-      <w:pPr>
-        <w:keepNext/>
-        <w:suppressAutoHyphens/>
-        <w:autoSpaceDN w:val="0"/>
-        <w:spacing w:before="240" w:after="120"/>
-        <w:textAlignment w:val="baseline"/>
-        <w:outlineLvl w:val="3"/>
-        <w:rPr>
-          <w:rFonts w:ascii="Calibri" w:eastAsia="Lucida Sans Unicode" w:hAnsi="Calibri" w:cs="Tahoma"/>
-          <w:kern w:val="3"/>
-          <w:sz w:val="20"/>
-          <w:szCs w:val="20"/>
-        </w:rPr>
-      </w:pPr>
-      <w:r>
-        <w:rPr>
-          <w:rFonts w:ascii="Calibri" w:eastAsia="Lucida Sans Unicode" w:hAnsi="Calibri" w:cs="Tahoma"/>
-          <w:b/>
-          <w:bCs/>
-          <w:kern w:val="3"/>
-          <w:sz w:val="20"/>
-          <w:szCs w:val="20"/>
-        </w:rPr>
-        <w:t>Veranstalter:</w:t>
-      </w:r>
-      <w:r>
-        <w:rPr>
-          <w:rFonts w:ascii="Calibri" w:eastAsia="Lucida Sans Unicode" w:hAnsi="Calibri" w:cs="Tahoma"/>
-          <w:kern w:val="3"/>
-          <w:sz w:val="20"/>
-          <w:szCs w:val="20"/>
-        </w:rPr>
-        <w:t xml:space="preserve"> </w:t>
-      </w:r>
-      <w:r>
-        <w:rPr>
-          <w:rFonts w:ascii="Calibri" w:eastAsia="Lucida Sans Unicode" w:hAnsi="Calibri" w:cs="Tahoma"/>
-          <w:kern w:val="3"/>
-          <w:sz w:val="20"/>
-          <w:szCs w:val="20"/>
-        </w:rPr>
-        <w:br/>
-      </w:r>
-      <w:r>
-        <w:rPr>
-          <w:rFonts w:ascii="Calibri" w:eastAsia="Lucida Sans Unicode" w:hAnsi="Calibri" w:cs="Tahoma"/>
-          <w:kern w:val="3"/>
-          <w:sz w:val="20"/>
-          <w:szCs w:val="20"/>
-        </w:rPr>
-        <w:t>Landesmusikrat Hamburg e.V.</w:t>
-      </w:r>
-    </w:p>
-    <w:p>
-      <w:pPr>
-        <w:suppressAutoHyphens/>
-        <w:autoSpaceDN w:val="0"/>
-        <w:spacing w:after="0" w:line="240" w:lineRule="auto"/>
-        <w:textAlignment w:val="baseline"/>
-        <w:rPr>
-          <w:rFonts w:ascii="Calibri" w:eastAsia="SimSun" w:hAnsi="Calibri" w:cs="Tahoma"/>
-          <w:kern w:val="3"/>
-          <w:sz w:val="20"/>
-          <w:szCs w:val="20"/>
-        </w:rPr>
-      </w:pPr>
-      <w:r>
-        <w:rPr>
-          <w:rFonts w:ascii="Calibri" w:eastAsia="SimSun" w:hAnsi="Calibri" w:cs="Tahoma"/>
-          <w:b/>
-          <w:bCs/>
-          <w:kern w:val="3"/>
-          <w:sz w:val="20"/>
-          <w:szCs w:val="20"/>
-        </w:rPr>
-        <w:t>Ansprechpartner</w:t>
-      </w:r>
-      <w:r>
-        <w:rPr>
-          <w:rFonts w:ascii="Calibri" w:eastAsia="SimSun" w:hAnsi="Calibri" w:cs="Tahoma"/>
-          <w:b/>
-          <w:bCs/>
-          <w:kern w:val="3"/>
-          <w:sz w:val="20"/>
-          <w:szCs w:val="20"/>
-        </w:rPr>
-        <w:t>in</w:t>
-      </w:r>
-      <w:r>
-        <w:rPr>
-          <w:rFonts w:ascii="Calibri" w:eastAsia="SimSun" w:hAnsi="Calibri" w:cs="Tahoma"/>
-          <w:b/>
-          <w:bCs/>
-          <w:kern w:val="3"/>
-          <w:sz w:val="20"/>
-          <w:szCs w:val="20"/>
-        </w:rPr>
-        <w:t>:</w:t>
-      </w:r>
-      <w:r>
-        <w:rPr>
-          <w:rFonts w:ascii="Calibri" w:eastAsia="SimSun" w:hAnsi="Calibri" w:cs="Tahoma"/>
-          <w:kern w:val="3"/>
-          <w:sz w:val="20"/>
-          <w:szCs w:val="20"/>
-        </w:rPr>
-        <w:t xml:space="preserve"> </w:t>
-      </w:r>
-      <w:r>
-        <w:rPr>
-          <w:rFonts w:ascii="Calibri" w:eastAsia="SimSun" w:hAnsi="Calibri" w:cs="Tahoma"/>
-          <w:kern w:val="3"/>
-          <w:sz w:val="20"/>
-          <w:szCs w:val="20"/>
-        </w:rPr>
-        <w:br/>
-      </w:r>
-      <w:r>
-        <w:rPr>
-          <w:rFonts w:ascii="Calibri" w:eastAsia="SimSun" w:hAnsi="Calibri" w:cs="Tahoma"/>
-          <w:kern w:val="3"/>
-          <w:sz w:val="20"/>
-          <w:szCs w:val="20"/>
-        </w:rPr>
-        <w:t xml:space="preserve">Frau </w:t>
-      </w:r>
-      <w:proofErr w:type="spellStart"/>
-      <w:r>
-        <w:rPr>
-          <w:rFonts w:ascii="Calibri" w:eastAsia="SimSun" w:hAnsi="Calibri" w:cs="Tahoma"/>
-          <w:kern w:val="3"/>
-          <w:sz w:val="20"/>
-          <w:szCs w:val="20"/>
-        </w:rPr>
-        <w:t>Daja</w:t>
-      </w:r>
-      <w:proofErr w:type="spellEnd"/>
-      <w:r>
-        <w:rPr>
-          <w:rFonts w:ascii="Calibri" w:eastAsia="SimSun" w:hAnsi="Calibri" w:cs="Tahoma"/>
-          <w:kern w:val="3"/>
-          <w:sz w:val="20"/>
-          <w:szCs w:val="20"/>
-        </w:rPr>
-        <w:t xml:space="preserve"> de Jong        </w:t>
-      </w:r>
-    </w:p>
-    <w:p>
-      <w:pPr>
-        <w:suppressAutoHyphens/>
-        <w:autoSpaceDN w:val="0"/>
-        <w:spacing w:after="0" w:line="240" w:lineRule="auto"/>
-        <w:textAlignment w:val="baseline"/>
-        <w:rPr>
-          <w:rFonts w:ascii="Calibri" w:eastAsia="SimSun" w:hAnsi="Calibri" w:cs="Tahoma"/>
-          <w:kern w:val="3"/>
-          <w:sz w:val="20"/>
-          <w:szCs w:val="20"/>
-        </w:rPr>
-      </w:pPr>
-      <w:r>
-        <w:rPr>
-          <w:rFonts w:ascii="Calibri" w:eastAsia="SimSun" w:hAnsi="Calibri" w:cs="Tahoma"/>
-          <w:kern w:val="3"/>
-          <w:sz w:val="20"/>
-          <w:szCs w:val="20"/>
-        </w:rPr>
-        <w:t>E</w:t>
-      </w:r>
-      <w:r>
-        <w:rPr>
-          <w:rFonts w:ascii="Calibri" w:eastAsia="SimSun" w:hAnsi="Calibri" w:cs="Tahoma"/>
-          <w:kern w:val="3"/>
-          <w:sz w:val="20"/>
-          <w:szCs w:val="20"/>
-        </w:rPr>
-        <w:t>-M</w:t>
-      </w:r>
-      <w:r>
-        <w:rPr>
-          <w:rFonts w:ascii="Calibri" w:eastAsia="SimSun" w:hAnsi="Calibri" w:cs="Tahoma"/>
-          <w:kern w:val="3"/>
-          <w:sz w:val="20"/>
-          <w:szCs w:val="20"/>
-        </w:rPr>
-        <w:t xml:space="preserve">ail: </w:t>
-      </w:r>
-      <w:hyperlink r:id="rId10" w:history="1">
-        <w:r>
-          <w:rPr>
-            <w:rFonts w:ascii="Calibri" w:eastAsia="SimSun" w:hAnsi="Calibri" w:cs="Tahoma"/>
-            <w:kern w:val="3"/>
-            <w:sz w:val="20"/>
-            <w:szCs w:val="20"/>
-          </w:rPr>
-          <w:t>dejong@lmr-hh.de</w:t>
-        </w:r>
-      </w:hyperlink>
-      <w:r>
-        <w:rPr>
-          <w:rFonts w:ascii="Calibri" w:eastAsia="SimSun" w:hAnsi="Calibri" w:cs="Tahoma"/>
-          <w:kern w:val="3"/>
-          <w:sz w:val="20"/>
-          <w:szCs w:val="20"/>
-        </w:rPr>
-        <w:t xml:space="preserve">                 </w:t>
-      </w:r>
-    </w:p>
-    <w:p>
-      <w:pPr>
-        <w:suppressAutoHyphens/>
-        <w:autoSpaceDN w:val="0"/>
-        <w:spacing w:after="0" w:line="240" w:lineRule="auto"/>
-        <w:textAlignment w:val="baseline"/>
-        <w:rPr>
-          <w:rFonts w:ascii="Calibri" w:eastAsia="SimSun" w:hAnsi="Calibri" w:cs="Tahoma"/>
-          <w:kern w:val="3"/>
-          <w:sz w:val="20"/>
-          <w:szCs w:val="20"/>
-        </w:rPr>
-      </w:pPr>
-      <w:r>
-        <w:rPr>
-          <w:rFonts w:ascii="Calibri" w:eastAsia="SimSun" w:hAnsi="Calibri" w:cs="Tahoma"/>
-          <w:kern w:val="3"/>
-          <w:sz w:val="20"/>
-          <w:szCs w:val="20"/>
-        </w:rPr>
-        <w:t>T</w:t>
-      </w:r>
-      <w:r>
-        <w:rPr>
-          <w:rFonts w:ascii="Calibri" w:eastAsia="SimSun" w:hAnsi="Calibri" w:cs="Tahoma"/>
-          <w:kern w:val="3"/>
-          <w:sz w:val="20"/>
-          <w:szCs w:val="20"/>
-        </w:rPr>
-        <w:t>el</w:t>
-      </w:r>
-      <w:r>
-        <w:rPr>
-          <w:rFonts w:ascii="Calibri" w:eastAsia="SimSun" w:hAnsi="Calibri" w:cs="Tahoma"/>
-          <w:kern w:val="3"/>
-          <w:sz w:val="20"/>
-          <w:szCs w:val="20"/>
-        </w:rPr>
-        <w:t>: 0173</w:t>
-      </w:r>
-      <w:r>
-        <w:rPr>
-          <w:rFonts w:ascii="Calibri" w:eastAsia="SimSun" w:hAnsi="Calibri" w:cs="Tahoma"/>
-          <w:kern w:val="3"/>
-          <w:sz w:val="20"/>
-          <w:szCs w:val="20"/>
-        </w:rPr>
-        <w:t>/</w:t>
-      </w:r>
-      <w:r>
-        <w:rPr>
-          <w:rFonts w:ascii="Calibri" w:eastAsia="SimSun" w:hAnsi="Calibri" w:cs="Tahoma"/>
-          <w:kern w:val="3"/>
-          <w:sz w:val="20"/>
-          <w:szCs w:val="20"/>
-        </w:rPr>
-        <w:t>245663</w:t>
-      </w:r>
-      <w:r>
-        <w:rPr>
-          <w:rFonts w:ascii="Calibri" w:eastAsia="SimSun" w:hAnsi="Calibri" w:cs="Tahoma"/>
-          <w:kern w:val="3"/>
-          <w:sz w:val="20"/>
-          <w:szCs w:val="20"/>
-        </w:rPr>
-        <w:t>5</w:t>
-      </w:r>
-    </w:p>
-    <w:p>
-      <w:pPr>
-        <w:rPr>
-          <w:rFonts w:ascii="Calibri" w:eastAsia="SimSun" w:hAnsi="Calibri" w:cs="Tahoma"/>
-          <w:kern w:val="3"/>
-          <w:sz w:val="20"/>
-          <w:szCs w:val="20"/>
-        </w:rPr>
-      </w:pPr>
       <w:r>
         <w:rPr>
           <w:rFonts w:ascii="Calibri" w:eastAsia="SimSun" w:hAnsi="Calibri" w:cs="Tahoma"/>
@@ -1190,8 +110,8 @@
       </w:r>
     </w:p>
     <w:sectPr>
-      <w:headerReference w:type="default" r:id="rId11"/>
-      <w:footerReference w:type="default" r:id="rId12"/>
+      <w:headerReference w:type="default" r:id="rId8"/>
+      <w:footerReference w:type="default" r:id="rId9"/>
       <w:type w:val="continuous"/>
       <w:pgSz w:w="11906" w:h="16838"/>
       <w:pgMar w:top="1843" w:right="1417" w:bottom="1134" w:left="1417" w:header="851" w:footer="708" w:gutter="0"/>

--- a/docassemble/jamulus/data/templates/Anmeldung Jamulus-Workshop.docx
+++ b/docassemble/jamulus/data/templates/Anmeldung Jamulus-Workshop.docx
@@ -6,7 +6,6 @@
       <w:pPr>
         <w:suppressAutoHyphens/>
         <w:autoSpaceDN w:val="0"/>
-        <w:spacing w:after="0" w:line="240" w:lineRule="auto"/>
         <w:ind w:right="60"/>
         <w:textAlignment w:val="baseline"/>
         <w:rPr>
@@ -25,96 +24,2659 @@
           <w:sz w:val="44"/>
           <w:szCs w:val="28"/>
         </w:rPr>
-        <w:t xml:space="preserve">Workshop - Online Proben mit </w:t>
-      </w:r>
-      <w:proofErr w:type="spellStart"/>
-      <w:r>
-        <w:rPr>
-          <w:rFonts w:ascii="Calibri" w:eastAsia="Times New Roman" w:hAnsi="Calibri" w:cs="Calibri"/>
-          <w:b/>
-          <w:kern w:val="3"/>
-          <w:sz w:val="44"/>
+        <w:t>Workshop - Online Proben mit Jamulus</w:t>
+      </w:r>
+    </w:p>
+    <w:p>
+      <w:pPr>
+        <w:suppressAutoHyphens/>
+        <w:autoSpaceDN w:val="0"/>
+        <w:ind w:right="60"/>
+        <w:textAlignment w:val="baseline"/>
+        <w:rPr>
+          <w:rFonts w:ascii="Calibri" w:eastAsia="Times New Roman" w:hAnsi="Calibri" w:cs="Calibri"/>
+          <w:b/>
+          <w:kern w:val="3"/>
           <w:szCs w:val="28"/>
         </w:rPr>
-        <w:t>Jamulus</w:t>
-      </w:r>
-      <w:proofErr w:type="spellEnd"/>
-    </w:p>
-    <w:p>
-      <w:pPr>
+      </w:pPr>
+      <w:r>
+        <w:rPr>
+          <w:rFonts w:ascii="Calibri" w:eastAsia="Times New Roman" w:hAnsi="Calibri" w:cs="Calibri"/>
+          <w:b/>
+          <w:kern w:val="3"/>
+          <w:szCs w:val="28"/>
+        </w:rPr>
+        <w:t>Dozent: Joe Völker</w:t>
+      </w:r>
+    </w:p>
+    <w:p>
+      <w:pPr>
+        <w:suppressAutoHyphens/>
+        <w:autoSpaceDN w:val="0"/>
+        <w:ind w:right="848"/>
+        <w:textAlignment w:val="baseline"/>
+        <w:rPr>
+          <w:rFonts w:ascii="Calibri" w:eastAsia="Times New Roman" w:hAnsi="Calibri" w:cs="Calibri"/>
+          <w:b/>
+          <w:kern w:val="3"/>
+          <w:sz w:val="28"/>
+          <w:szCs w:val="28"/>
+        </w:rPr>
+      </w:pPr>
+    </w:p>
+    <w:p>
+      <w:pPr>
+        <w:suppressAutoHyphens/>
+        <w:autoSpaceDN w:val="0"/>
+        <w:ind w:right="75"/>
+        <w:jc w:val="both"/>
+        <w:textAlignment w:val="baseline"/>
+        <w:rPr>
+          <w:rFonts w:ascii="Calibri" w:eastAsia="Times New Roman" w:hAnsi="Calibri" w:cs="Calibri"/>
+          <w:kern w:val="3"/>
+          <w:sz w:val="20"/>
+          <w:szCs w:val="20"/>
+        </w:rPr>
+      </w:pPr>
+      <w:r>
+        <w:rPr>
+          <w:rFonts w:ascii="Calibri" w:eastAsia="Times New Roman" w:hAnsi="Calibri" w:cs="Calibri"/>
+          <w:kern w:val="3"/>
+          <w:sz w:val="20"/>
+          <w:szCs w:val="20"/>
+        </w:rPr>
+        <w:t xml:space="preserve">Online-Proben können richtig Spaß machen! Sie bieten einen anderen Blick auf das gemeinsame Musizieren und werden auch nach Corona eine praktische Ergänzung sein können. Leider scheitern Musikproben über das Internet oft an der Latenz (Zeitverzögerung) der Systeme. Man hört also nur sich selbst — es fehlt das gemeinsame Klangerlebnis. </w:t>
+      </w:r>
+      <w:r>
+        <w:rPr>
+          <w:rFonts w:ascii="Calibri" w:eastAsia="Times New Roman" w:hAnsi="Calibri" w:cs="Calibri"/>
+          <w:kern w:val="3"/>
+          <w:sz w:val="20"/>
+          <w:szCs w:val="20"/>
+        </w:rPr>
+        <w:t>Das muss nicht sein, denn es gibt ein Programm, das gleichzeitiges Musizieren online auch für größere Gruppen ermöglichen kann: Jamulus!</w:t>
+      </w:r>
+    </w:p>
+    <w:p>
+      <w:pPr>
+        <w:suppressAutoHyphens/>
+        <w:autoSpaceDN w:val="0"/>
+        <w:ind w:right="75"/>
+        <w:jc w:val="both"/>
+        <w:textAlignment w:val="baseline"/>
+        <w:rPr>
+          <w:rFonts w:ascii="Calibri" w:eastAsia="Times New Roman" w:hAnsi="Calibri" w:cs="Calibri"/>
+          <w:kern w:val="3"/>
+          <w:sz w:val="20"/>
+          <w:szCs w:val="20"/>
+        </w:rPr>
+      </w:pPr>
+    </w:p>
+    <w:p>
+      <w:pPr>
+        <w:suppressAutoHyphens/>
+        <w:autoSpaceDN w:val="0"/>
+        <w:jc w:val="both"/>
+        <w:textAlignment w:val="baseline"/>
+        <w:rPr>
+          <w:rFonts w:ascii="Calibri" w:eastAsia="SimSun" w:hAnsi="Calibri" w:cs="Tahoma"/>
+          <w:kern w:val="3"/>
+          <w:sz w:val="20"/>
+          <w:szCs w:val="20"/>
+        </w:rPr>
+      </w:pPr>
+      <w:r>
+        <w:rPr>
+          <w:rFonts w:ascii="Calibri" w:eastAsia="SimSun" w:hAnsi="Calibri" w:cs="Tahoma"/>
+          <w:kern w:val="3"/>
+          <w:sz w:val="20"/>
+          <w:szCs w:val="20"/>
+        </w:rPr>
+        <w:t>Der Landesmusikrat Hamburg möchte mit diesem Workshopangebot den „Sprung in die Technik des latenzarmen miteinander Musizierens“ erleichtern, Hürden abbauen und bei der Umsetzung eigener Online-Proben unterstützen. Sich nach Monaten des Probenausfalls wieder zu hören und ein gemeinsames Klangerlebnis zu teilen — ist sehr wohltuend und gibt Kraft.</w:t>
+      </w:r>
+      <w:r>
+        <w:rPr>
+          <w:rFonts w:ascii="Calibri" w:eastAsia="SimSun" w:hAnsi="Calibri" w:cs="Tahoma"/>
+          <w:kern w:val="3"/>
+          <w:sz w:val="20"/>
+          <w:szCs w:val="20"/>
+        </w:rPr>
+        <w:t xml:space="preserve"> </w:t>
+      </w:r>
+      <w:r>
+        <w:rPr>
+          <w:rFonts w:ascii="Calibri" w:eastAsia="SimSun" w:hAnsi="Calibri" w:cs="Tahoma"/>
+          <w:kern w:val="3"/>
+          <w:sz w:val="20"/>
+          <w:szCs w:val="20"/>
+        </w:rPr>
+        <w:t>Das Programm Jamulus arbeitet ohne Video. Parallel zur Probenarbeit mit Jamulus wird die visuelle Komponente durch die Software Jitsi (</w:t>
+      </w:r>
+      <w:hyperlink r:id="rId7" w:history="1">
+        <w:r>
+          <w:rPr>
+            <w:rFonts w:ascii="Calibri" w:eastAsia="SimSun" w:hAnsi="Calibri" w:cs="Tahoma"/>
+            <w:kern w:val="3"/>
+            <w:sz w:val="20"/>
+            <w:szCs w:val="20"/>
+          </w:rPr>
+          <w:t>www.jitsi.org</w:t>
+        </w:r>
+      </w:hyperlink>
+      <w:r>
+        <w:rPr>
+          <w:rFonts w:ascii="Calibri" w:eastAsia="SimSun" w:hAnsi="Calibri" w:cs="Tahoma"/>
+          <w:kern w:val="3"/>
+          <w:sz w:val="20"/>
+          <w:szCs w:val="20"/>
+        </w:rPr>
+        <w:t>) ergänzt. Dozent Joe Völker stellt Jamulus im Auftrag des LMR Hamburg in einem zweiteiligen Workshop vor. Das Programm ist für Chöre und Orchester/Bands etc. gleichermaßen geeignet. Weitere allgemeine Informationen zu der Software Jamulus unter: </w:t>
+      </w:r>
+      <w:hyperlink r:id="rId8" w:history="1">
+        <w:r>
+          <w:rPr>
+            <w:rFonts w:ascii="Calibri" w:eastAsia="SimSun" w:hAnsi="Calibri" w:cs="Tahoma"/>
+            <w:kern w:val="3"/>
+            <w:sz w:val="20"/>
+            <w:szCs w:val="20"/>
+          </w:rPr>
+          <w:t>www.jamulus.io</w:t>
+        </w:r>
+      </w:hyperlink>
+      <w:r>
+        <w:rPr>
+          <w:rFonts w:ascii="Calibri" w:eastAsia="SimSun" w:hAnsi="Calibri" w:cs="Tahoma"/>
+          <w:kern w:val="3"/>
+          <w:sz w:val="20"/>
+          <w:szCs w:val="20"/>
+        </w:rPr>
+        <w:t xml:space="preserve"> </w:t>
+      </w:r>
+    </w:p>
+    <w:p>
+      <w:pPr>
+        <w:keepNext/>
+        <w:suppressAutoHyphens/>
+        <w:autoSpaceDN w:val="0"/>
+        <w:spacing w:before="240" w:after="120"/>
+        <w:jc w:val="both"/>
+        <w:textAlignment w:val="baseline"/>
+        <w:outlineLvl w:val="3"/>
+        <w:rPr>
+          <w:rFonts w:ascii="Calibri" w:eastAsia="Lucida Sans Unicode" w:hAnsi="Calibri" w:cs="Tahoma"/>
+          <w:b/>
+          <w:bCs/>
+          <w:kern w:val="3"/>
+          <w:sz w:val="20"/>
+          <w:szCs w:val="20"/>
+        </w:rPr>
+      </w:pPr>
+      <w:r>
+        <w:rPr>
+          <w:rFonts w:ascii="Calibri" w:eastAsia="Lucida Sans Unicode" w:hAnsi="Calibri" w:cs="Tahoma"/>
+          <w:b/>
+          <w:bCs/>
+          <w:kern w:val="3"/>
+          <w:sz w:val="20"/>
+          <w:szCs w:val="20"/>
+        </w:rPr>
+        <w:t>Ablauf des Workshops:</w:t>
+      </w:r>
+    </w:p>
+    <w:p>
+      <w:pPr>
+        <w:suppressAutoHyphens/>
+        <w:autoSpaceDN w:val="0"/>
+        <w:textAlignment w:val="baseline"/>
+        <w:rPr>
+          <w:rFonts w:ascii="Calibri" w:eastAsia="SimSun" w:hAnsi="Calibri" w:cs="Tahoma"/>
+          <w:kern w:val="3"/>
+          <w:sz w:val="20"/>
+          <w:szCs w:val="20"/>
+        </w:rPr>
+      </w:pPr>
+      <w:r>
+        <w:rPr>
+          <w:rFonts w:ascii="Calibri" w:eastAsia="SimSun" w:hAnsi="Calibri" w:cs="Tahoma"/>
+          <w:b/>
+          <w:bCs/>
+          <w:kern w:val="3"/>
+          <w:sz w:val="20"/>
+          <w:szCs w:val="20"/>
+        </w:rPr>
+        <w:t xml:space="preserve">Erster Teil des Workshops: </w:t>
+      </w:r>
+      <w:r>
+        <w:rPr>
+          <w:rFonts w:ascii="Calibri" w:eastAsia="SimSun" w:hAnsi="Calibri" w:cs="Tahoma"/>
+          <w:b/>
+          <w:color w:val="800000"/>
+          <w:kern w:val="3"/>
+          <w:sz w:val="20"/>
+          <w:szCs w:val="20"/>
+        </w:rPr>
+        <w:t>Freitag, 21.05.2021, 18.30 – 20:30 Uhr</w:t>
+      </w:r>
+      <w:r>
+        <w:rPr>
+          <w:rFonts w:ascii="Calibri" w:eastAsia="SimSun" w:hAnsi="Calibri" w:cs="Tahoma"/>
+          <w:b/>
+          <w:kern w:val="3"/>
+          <w:sz w:val="20"/>
+          <w:szCs w:val="20"/>
+        </w:rPr>
+        <w:br/>
+      </w:r>
+      <w:r>
+        <w:rPr>
+          <w:rFonts w:ascii="Calibri" w:eastAsia="SimSun" w:hAnsi="Calibri" w:cs="Tahoma"/>
+          <w:kern w:val="3"/>
+          <w:sz w:val="20"/>
+          <w:szCs w:val="20"/>
+        </w:rPr>
+        <w:t>Hier geht es um allgemeine Themen wie die Voraussetzungen, Installation und Inbetriebnahme von Jamulus.</w:t>
+      </w:r>
+    </w:p>
+    <w:p>
+      <w:pPr>
+        <w:suppressAutoHyphens/>
+        <w:autoSpaceDN w:val="0"/>
+        <w:textAlignment w:val="baseline"/>
+        <w:rPr>
+          <w:rFonts w:ascii="Calibri" w:eastAsia="SimSun" w:hAnsi="Calibri" w:cs="Tahoma"/>
+          <w:kern w:val="3"/>
+          <w:sz w:val="20"/>
+          <w:szCs w:val="20"/>
+        </w:rPr>
+      </w:pPr>
+    </w:p>
+    <w:p>
+      <w:pPr>
+        <w:suppressAutoHyphens/>
+        <w:autoSpaceDN w:val="0"/>
+        <w:textAlignment w:val="baseline"/>
+        <w:rPr>
+          <w:rFonts w:ascii="Calibri" w:eastAsia="SimSun" w:hAnsi="Calibri" w:cs="Tahoma"/>
+          <w:kern w:val="3"/>
+          <w:sz w:val="20"/>
+          <w:szCs w:val="20"/>
+        </w:rPr>
+      </w:pPr>
+      <w:r>
+        <w:rPr>
+          <w:rFonts w:ascii="Calibri" w:eastAsia="SimSun" w:hAnsi="Calibri" w:cs="Tahoma"/>
+          <w:b/>
+          <w:bCs/>
+          <w:kern w:val="3"/>
+          <w:sz w:val="20"/>
+          <w:szCs w:val="20"/>
+        </w:rPr>
+        <w:t>Zweiter Teil des Workshops:</w:t>
+      </w:r>
+      <w:r>
+        <w:rPr>
+          <w:rFonts w:ascii="Calibri" w:eastAsia="SimSun" w:hAnsi="Calibri" w:cs="Tahoma"/>
+          <w:kern w:val="3"/>
+          <w:sz w:val="20"/>
+          <w:szCs w:val="20"/>
+        </w:rPr>
+        <w:t> </w:t>
+      </w:r>
+      <w:r>
+        <w:rPr>
+          <w:rFonts w:ascii="Calibri" w:eastAsia="SimSun" w:hAnsi="Calibri" w:cs="Tahoma"/>
+          <w:b/>
+          <w:color w:val="800000"/>
+          <w:kern w:val="3"/>
+          <w:sz w:val="20"/>
+          <w:szCs w:val="20"/>
+        </w:rPr>
+        <w:t xml:space="preserve">Samstag, 29.05.2021 </w:t>
+      </w:r>
+    </w:p>
+    <w:p>
+      <w:pPr>
+        <w:suppressAutoHyphens/>
+        <w:autoSpaceDN w:val="0"/>
+        <w:textAlignment w:val="baseline"/>
+        <w:rPr>
+          <w:rFonts w:ascii="Calibri" w:eastAsia="SimSun" w:hAnsi="Calibri" w:cs="Tahoma"/>
+          <w:kern w:val="3"/>
+          <w:sz w:val="20"/>
+          <w:szCs w:val="20"/>
+        </w:rPr>
+      </w:pPr>
+      <w:r>
+        <w:rPr>
+          <w:rFonts w:ascii="Calibri" w:eastAsia="SimSun" w:hAnsi="Calibri" w:cs="Tahoma"/>
+          <w:kern w:val="3"/>
+          <w:sz w:val="20"/>
+          <w:szCs w:val="20"/>
+        </w:rPr>
+        <w:t>Hier findet direkt über das Programm Jamulus jeweils eine beispielhafte Probe für Chor bzw. für Instrumente statt.</w:t>
+      </w:r>
+    </w:p>
+    <w:p>
+      <w:pPr>
+        <w:suppressAutoHyphens/>
+        <w:autoSpaceDN w:val="0"/>
+        <w:ind w:left="708"/>
+        <w:textAlignment w:val="baseline"/>
+        <w:rPr>
+          <w:rFonts w:ascii="Calibri" w:eastAsia="SimSun" w:hAnsi="Calibri" w:cs="Tahoma"/>
+          <w:kern w:val="3"/>
+          <w:sz w:val="20"/>
+          <w:szCs w:val="20"/>
+        </w:rPr>
+      </w:pPr>
+      <w:r>
+        <w:rPr>
+          <w:rFonts w:ascii="Calibri" w:eastAsia="SimSun" w:hAnsi="Calibri" w:cs="Tahoma"/>
+          <w:kern w:val="3"/>
+          <w:sz w:val="20"/>
+          <w:szCs w:val="20"/>
+        </w:rPr>
+        <w:br/>
+      </w:r>
+      <w:r>
+        <w:rPr>
+          <w:rFonts w:ascii="Calibri" w:eastAsia="SimSun" w:hAnsi="Calibri" w:cs="Tahoma"/>
+          <w:b/>
+          <w:bCs/>
+          <w:kern w:val="3"/>
+          <w:sz w:val="20"/>
+          <w:szCs w:val="20"/>
+        </w:rPr>
+        <w:t>15:00 Uhr – 17:00 Uhr Chorleiter*innen und Chorist*innen</w:t>
+      </w:r>
+      <w:r>
+        <w:rPr>
+          <w:rFonts w:ascii="Calibri" w:eastAsia="SimSun" w:hAnsi="Calibri" w:cs="Tahoma"/>
+          <w:b/>
+          <w:bCs/>
+          <w:kern w:val="3"/>
+          <w:sz w:val="20"/>
+          <w:szCs w:val="20"/>
+        </w:rPr>
+        <w:br/>
+        <w:t>17:30 Uhr – 19:30 Uhr Instrumentalist*innen</w:t>
+      </w:r>
+    </w:p>
+    <w:p>
+      <w:pPr>
+        <w:suppressAutoHyphens/>
+        <w:autoSpaceDN w:val="0"/>
+        <w:textAlignment w:val="baseline"/>
+        <w:rPr>
+          <w:rFonts w:ascii="Calibri" w:eastAsia="SimSun" w:hAnsi="Calibri" w:cs="Tahoma"/>
+          <w:kern w:val="3"/>
+          <w:sz w:val="20"/>
+          <w:szCs w:val="20"/>
+        </w:rPr>
+      </w:pPr>
+    </w:p>
+    <w:p>
+      <w:pPr>
+        <w:suppressAutoHyphens/>
+        <w:autoSpaceDN w:val="0"/>
+        <w:jc w:val="both"/>
+        <w:textAlignment w:val="baseline"/>
+        <w:rPr>
+          <w:rFonts w:ascii="Calibri" w:eastAsia="SimSun" w:hAnsi="Calibri" w:cs="Tahoma"/>
+          <w:kern w:val="3"/>
+          <w:sz w:val="20"/>
+          <w:szCs w:val="20"/>
+        </w:rPr>
+      </w:pPr>
+      <w:r>
+        <w:rPr>
+          <w:rFonts w:ascii="Calibri" w:eastAsia="SimSun" w:hAnsi="Calibri" w:cs="Tahoma"/>
+          <w:b/>
+          <w:bCs/>
+          <w:kern w:val="3"/>
+          <w:sz w:val="20"/>
+          <w:szCs w:val="20"/>
+        </w:rPr>
+        <w:t>Technische Voraussetzungen:</w:t>
+      </w:r>
+      <w:r>
+        <w:rPr>
+          <w:rFonts w:ascii="Calibri" w:eastAsia="SimSun" w:hAnsi="Calibri" w:cs="Tahoma"/>
+          <w:kern w:val="3"/>
+          <w:sz w:val="20"/>
+          <w:szCs w:val="20"/>
+        </w:rPr>
+        <w:t xml:space="preserve"> Für eine aktive Teilnahme an dem zweiten Teil des Workshops sind ein Computer, ein LAN-Kabel und möglichst ein externes Mikrofon nötig.</w:t>
+      </w:r>
+    </w:p>
+    <w:p>
+      <w:pPr>
+        <w:keepNext/>
+        <w:suppressAutoHyphens/>
+        <w:autoSpaceDN w:val="0"/>
+        <w:spacing w:before="240" w:after="120"/>
+        <w:jc w:val="both"/>
+        <w:textAlignment w:val="baseline"/>
+        <w:outlineLvl w:val="3"/>
+        <w:rPr>
+          <w:rFonts w:ascii="Calibri" w:eastAsia="Lucida Sans Unicode" w:hAnsi="Calibri" w:cs="Tahoma"/>
+          <w:b/>
+          <w:color w:val="000000"/>
+          <w:kern w:val="3"/>
+          <w:sz w:val="20"/>
+          <w:szCs w:val="20"/>
+        </w:rPr>
+      </w:pPr>
+      <w:r>
+        <w:rPr>
+          <w:rFonts w:ascii="Calibri" w:eastAsia="Lucida Sans Unicode" w:hAnsi="Calibri" w:cs="Tahoma"/>
+          <w:b/>
+          <w:bCs/>
+          <w:kern w:val="3"/>
+          <w:sz w:val="20"/>
+          <w:szCs w:val="20"/>
+        </w:rPr>
+        <w:t xml:space="preserve">Teilnahmegebühr: </w:t>
+      </w:r>
+      <w:r>
+        <w:rPr>
+          <w:rFonts w:ascii="Calibri" w:eastAsia="Lucida Sans Unicode" w:hAnsi="Calibri" w:cs="Tahoma"/>
+          <w:kern w:val="3"/>
+          <w:sz w:val="20"/>
+          <w:szCs w:val="20"/>
+        </w:rPr>
+        <w:t xml:space="preserve">Die Teilnahmegebühr für LMR-Mitglieder beträgt insgesamt 10 Euro (Nichtmitglieder zahlen 35 Euro). Die Teilnehmeranzahl ist begrenzt.  Eine </w:t>
+      </w:r>
+      <w:r>
+        <w:rPr>
+          <w:rFonts w:ascii="Calibri" w:eastAsia="Lucida Sans Unicode" w:hAnsi="Calibri" w:cs="Tahoma"/>
+          <w:color w:val="000000"/>
+          <w:kern w:val="3"/>
+          <w:sz w:val="20"/>
+          <w:szCs w:val="20"/>
+        </w:rPr>
+        <w:t xml:space="preserve">Anmeldung ist ab dem 20.04.2021 möglich. </w:t>
+      </w:r>
+    </w:p>
+    <w:p>
+      <w:pPr>
+        <w:keepNext/>
+        <w:suppressAutoHyphens/>
+        <w:autoSpaceDN w:val="0"/>
+        <w:spacing w:before="240" w:after="120"/>
+        <w:jc w:val="both"/>
+        <w:textAlignment w:val="baseline"/>
+        <w:outlineLvl w:val="3"/>
+        <w:rPr>
+          <w:rFonts w:ascii="Calibri" w:eastAsia="Lucida Sans Unicode" w:hAnsi="Calibri" w:cs="Tahoma"/>
+          <w:color w:val="000000"/>
+          <w:kern w:val="3"/>
+          <w:sz w:val="20"/>
+          <w:szCs w:val="20"/>
+        </w:rPr>
+      </w:pPr>
+      <w:r>
+        <w:rPr>
+          <w:rFonts w:ascii="Calibri" w:eastAsia="Lucida Sans Unicode" w:hAnsi="Calibri" w:cs="Tahoma"/>
+          <w:b/>
+          <w:color w:val="000000"/>
+          <w:kern w:val="3"/>
+          <w:sz w:val="20"/>
+          <w:szCs w:val="20"/>
+        </w:rPr>
+        <w:t xml:space="preserve">Anmeldeschluss: </w:t>
+      </w:r>
+      <w:r>
+        <w:rPr>
+          <w:rFonts w:ascii="Calibri" w:eastAsia="Lucida Sans Unicode" w:hAnsi="Calibri" w:cs="Tahoma"/>
+          <w:color w:val="000000"/>
+          <w:kern w:val="3"/>
+          <w:sz w:val="20"/>
+          <w:szCs w:val="20"/>
+        </w:rPr>
+        <w:t>14.05.2021.</w:t>
+      </w:r>
+    </w:p>
+    <w:p>
+      <w:pPr>
+        <w:keepNext/>
+        <w:suppressAutoHyphens/>
+        <w:autoSpaceDN w:val="0"/>
+        <w:spacing w:before="240" w:after="120"/>
+        <w:textAlignment w:val="baseline"/>
+        <w:outlineLvl w:val="3"/>
+        <w:rPr>
+          <w:rFonts w:ascii="Calibri" w:eastAsia="Lucida Sans Unicode" w:hAnsi="Calibri" w:cs="Tahoma"/>
+          <w:kern w:val="3"/>
+          <w:sz w:val="20"/>
+          <w:szCs w:val="20"/>
+        </w:rPr>
+      </w:pPr>
+      <w:r>
+        <w:rPr>
+          <w:rFonts w:ascii="Calibri" w:eastAsia="Lucida Sans Unicode" w:hAnsi="Calibri" w:cs="Tahoma"/>
+          <w:b/>
+          <w:bCs/>
+          <w:kern w:val="3"/>
+          <w:sz w:val="20"/>
+          <w:szCs w:val="20"/>
+        </w:rPr>
+        <w:t>Veranstalter:</w:t>
+      </w:r>
+      <w:r>
+        <w:rPr>
+          <w:rFonts w:ascii="Calibri" w:eastAsia="Lucida Sans Unicode" w:hAnsi="Calibri" w:cs="Tahoma"/>
+          <w:kern w:val="3"/>
+          <w:sz w:val="20"/>
+          <w:szCs w:val="20"/>
+        </w:rPr>
+        <w:t xml:space="preserve"> </w:t>
+      </w:r>
+      <w:r>
+        <w:rPr>
+          <w:rFonts w:ascii="Calibri" w:eastAsia="Lucida Sans Unicode" w:hAnsi="Calibri" w:cs="Tahoma"/>
+          <w:kern w:val="3"/>
+          <w:sz w:val="20"/>
+          <w:szCs w:val="20"/>
+        </w:rPr>
+        <w:br/>
+      </w:r>
+      <w:r>
+        <w:rPr>
+          <w:rFonts w:ascii="Calibri" w:eastAsia="Lucida Sans Unicode" w:hAnsi="Calibri" w:cs="Tahoma"/>
+          <w:kern w:val="3"/>
+          <w:sz w:val="20"/>
+          <w:szCs w:val="20"/>
+        </w:rPr>
+        <w:t>Landesmusikrat Hamburg e.V.</w:t>
+      </w:r>
+    </w:p>
+    <w:p>
+      <w:pPr>
+        <w:suppressAutoHyphens/>
+        <w:autoSpaceDN w:val="0"/>
+        <w:textAlignment w:val="baseline"/>
+        <w:rPr>
+          <w:rFonts w:ascii="Calibri" w:eastAsia="SimSun" w:hAnsi="Calibri" w:cs="Tahoma"/>
+          <w:kern w:val="3"/>
+          <w:sz w:val="20"/>
+          <w:szCs w:val="20"/>
+        </w:rPr>
+      </w:pPr>
+      <w:r>
+        <w:rPr>
+          <w:rFonts w:ascii="Calibri" w:eastAsia="SimSun" w:hAnsi="Calibri" w:cs="Tahoma"/>
+          <w:b/>
+          <w:bCs/>
+          <w:kern w:val="3"/>
+          <w:sz w:val="20"/>
+          <w:szCs w:val="20"/>
+        </w:rPr>
+        <w:t>Ansprechpartner</w:t>
+      </w:r>
+      <w:r>
+        <w:rPr>
+          <w:rFonts w:ascii="Calibri" w:eastAsia="SimSun" w:hAnsi="Calibri" w:cs="Tahoma"/>
+          <w:b/>
+          <w:bCs/>
+          <w:kern w:val="3"/>
+          <w:sz w:val="20"/>
+          <w:szCs w:val="20"/>
+        </w:rPr>
+        <w:t>in</w:t>
+      </w:r>
+      <w:r>
+        <w:rPr>
+          <w:rFonts w:ascii="Calibri" w:eastAsia="SimSun" w:hAnsi="Calibri" w:cs="Tahoma"/>
+          <w:b/>
+          <w:bCs/>
+          <w:kern w:val="3"/>
+          <w:sz w:val="20"/>
+          <w:szCs w:val="20"/>
+        </w:rPr>
+        <w:t>:</w:t>
+      </w:r>
+      <w:r>
+        <w:rPr>
+          <w:rFonts w:ascii="Calibri" w:eastAsia="SimSun" w:hAnsi="Calibri" w:cs="Tahoma"/>
+          <w:kern w:val="3"/>
+          <w:sz w:val="20"/>
+          <w:szCs w:val="20"/>
+        </w:rPr>
+        <w:t xml:space="preserve"> </w:t>
+      </w:r>
+      <w:r>
+        <w:rPr>
+          <w:rFonts w:ascii="Calibri" w:eastAsia="SimSun" w:hAnsi="Calibri" w:cs="Tahoma"/>
+          <w:kern w:val="3"/>
+          <w:sz w:val="20"/>
+          <w:szCs w:val="20"/>
+        </w:rPr>
+        <w:br/>
+      </w:r>
+      <w:r>
+        <w:rPr>
+          <w:rFonts w:ascii="Calibri" w:eastAsia="SimSun" w:hAnsi="Calibri" w:cs="Tahoma"/>
+          <w:kern w:val="3"/>
+          <w:sz w:val="20"/>
+          <w:szCs w:val="20"/>
+        </w:rPr>
+        <w:t xml:space="preserve">Frau Daja de Jong        </w:t>
+      </w:r>
+    </w:p>
+    <w:p>
+      <w:pPr>
+        <w:suppressAutoHyphens/>
+        <w:autoSpaceDN w:val="0"/>
+        <w:textAlignment w:val="baseline"/>
+        <w:rPr>
+          <w:rFonts w:ascii="Calibri" w:eastAsia="SimSun" w:hAnsi="Calibri" w:cs="Tahoma"/>
+          <w:kern w:val="3"/>
+          <w:sz w:val="20"/>
+          <w:szCs w:val="20"/>
+        </w:rPr>
+      </w:pPr>
+      <w:r>
+        <w:rPr>
+          <w:rFonts w:ascii="Calibri" w:eastAsia="SimSun" w:hAnsi="Calibri" w:cs="Tahoma"/>
+          <w:kern w:val="3"/>
+          <w:sz w:val="20"/>
+          <w:szCs w:val="20"/>
+        </w:rPr>
+        <w:t>E</w:t>
+      </w:r>
+      <w:r>
+        <w:rPr>
+          <w:rFonts w:ascii="Calibri" w:eastAsia="SimSun" w:hAnsi="Calibri" w:cs="Tahoma"/>
+          <w:kern w:val="3"/>
+          <w:sz w:val="20"/>
+          <w:szCs w:val="20"/>
+        </w:rPr>
+        <w:t>-M</w:t>
+      </w:r>
+      <w:r>
+        <w:rPr>
+          <w:rFonts w:ascii="Calibri" w:eastAsia="SimSun" w:hAnsi="Calibri" w:cs="Tahoma"/>
+          <w:kern w:val="3"/>
+          <w:sz w:val="20"/>
+          <w:szCs w:val="20"/>
+        </w:rPr>
+        <w:t xml:space="preserve">ail: </w:t>
+      </w:r>
+      <w:hyperlink r:id="rId9" w:history="1">
+        <w:r>
+          <w:rPr>
+            <w:rFonts w:ascii="Calibri" w:eastAsia="SimSun" w:hAnsi="Calibri" w:cs="Tahoma"/>
+            <w:kern w:val="3"/>
+            <w:sz w:val="20"/>
+            <w:szCs w:val="20"/>
+          </w:rPr>
+          <w:t>dejong@lmr-hh.de</w:t>
+        </w:r>
+      </w:hyperlink>
+      <w:r>
+        <w:rPr>
+          <w:rFonts w:ascii="Calibri" w:eastAsia="SimSun" w:hAnsi="Calibri" w:cs="Tahoma"/>
+          <w:kern w:val="3"/>
+          <w:sz w:val="20"/>
+          <w:szCs w:val="20"/>
+        </w:rPr>
+        <w:t xml:space="preserve">                 </w:t>
+      </w:r>
+    </w:p>
+    <w:p>
+      <w:pPr>
+        <w:suppressAutoHyphens/>
+        <w:autoSpaceDN w:val="0"/>
+        <w:textAlignment w:val="baseline"/>
+        <w:rPr>
+          <w:rFonts w:ascii="Calibri" w:eastAsia="SimSun" w:hAnsi="Calibri" w:cs="Tahoma"/>
+          <w:kern w:val="3"/>
+          <w:sz w:val="20"/>
+          <w:szCs w:val="20"/>
+        </w:rPr>
+      </w:pPr>
+      <w:r>
+        <w:rPr>
+          <w:rFonts w:ascii="Calibri" w:eastAsia="SimSun" w:hAnsi="Calibri" w:cs="Tahoma"/>
+          <w:kern w:val="3"/>
+          <w:sz w:val="20"/>
+          <w:szCs w:val="20"/>
+        </w:rPr>
+        <w:t>T</w:t>
+      </w:r>
+      <w:r>
+        <w:rPr>
+          <w:rFonts w:ascii="Calibri" w:eastAsia="SimSun" w:hAnsi="Calibri" w:cs="Tahoma"/>
+          <w:kern w:val="3"/>
+          <w:sz w:val="20"/>
+          <w:szCs w:val="20"/>
+        </w:rPr>
+        <w:t>el</w:t>
+      </w:r>
+      <w:r>
+        <w:rPr>
+          <w:rFonts w:ascii="Calibri" w:eastAsia="SimSun" w:hAnsi="Calibri" w:cs="Tahoma"/>
+          <w:kern w:val="3"/>
+          <w:sz w:val="20"/>
+          <w:szCs w:val="20"/>
+        </w:rPr>
+        <w:t>: 0173</w:t>
+      </w:r>
+      <w:r>
+        <w:rPr>
+          <w:rFonts w:ascii="Calibri" w:eastAsia="SimSun" w:hAnsi="Calibri" w:cs="Tahoma"/>
+          <w:kern w:val="3"/>
+          <w:sz w:val="20"/>
+          <w:szCs w:val="20"/>
+        </w:rPr>
+        <w:t>/</w:t>
+      </w:r>
+      <w:r>
+        <w:rPr>
+          <w:rFonts w:ascii="Calibri" w:eastAsia="SimSun" w:hAnsi="Calibri" w:cs="Tahoma"/>
+          <w:kern w:val="3"/>
+          <w:sz w:val="20"/>
+          <w:szCs w:val="20"/>
+        </w:rPr>
+        <w:t>2456635</w:t>
+      </w:r>
+      <w:r>
+        <w:rPr>
+          <w:rFonts w:ascii="Calibri" w:eastAsia="SimSun" w:hAnsi="Calibri" w:cs="Tahoma"/>
+          <w:kern w:val="3"/>
+          <w:sz w:val="20"/>
+          <w:szCs w:val="20"/>
+        </w:rPr>
+        <w:br w:type="page"/>
+      </w:r>
+    </w:p>
+    <w:p>
+      <w:pPr>
+        <w:suppressAutoHyphens/>
+        <w:autoSpaceDN w:val="0"/>
+        <w:ind w:right="848"/>
+        <w:textAlignment w:val="baseline"/>
+        <w:rPr>
+          <w:rFonts w:ascii="Calibri" w:eastAsia="SimSun" w:hAnsi="Calibri" w:cs="Tahoma"/>
+          <w:kern w:val="3"/>
+          <w:sz w:val="28"/>
+        </w:rPr>
+      </w:pPr>
+      <w:r>
+        <w:rPr>
+          <w:rFonts w:ascii="Calibri" w:eastAsia="Times New Roman" w:hAnsi="Calibri" w:cs="Calibri"/>
+          <w:b/>
+          <w:bCs/>
+          <w:kern w:val="3"/>
+          <w:sz w:val="36"/>
+          <w:szCs w:val="28"/>
+        </w:rPr>
+        <w:lastRenderedPageBreak/>
+        <w:t xml:space="preserve">Anmeldung </w:t>
+      </w:r>
+      <w:r>
+        <w:rPr>
+          <w:rFonts w:ascii="Calibri" w:eastAsia="Times New Roman" w:hAnsi="Calibri" w:cs="Calibri"/>
+          <w:b/>
+          <w:bCs/>
+          <w:kern w:val="3"/>
+          <w:sz w:val="36"/>
+          <w:szCs w:val="28"/>
+        </w:rPr>
+        <w:t xml:space="preserve"> Jamulus-Workshop</w:t>
+      </w:r>
+    </w:p>
+    <w:p>
+      <w:pPr>
+        <w:suppressAutoHyphens/>
+        <w:autoSpaceDN w:val="0"/>
+        <w:ind w:right="848"/>
+        <w:textAlignment w:val="baseline"/>
+        <w:rPr>
+          <w:rFonts w:ascii="Calibri" w:eastAsia="Times New Roman" w:hAnsi="Calibri" w:cs="Calibri"/>
+          <w:b/>
+          <w:kern w:val="3"/>
+          <w:sz w:val="28"/>
+        </w:rPr>
+      </w:pPr>
+    </w:p>
+    <w:p>
+      <w:pPr>
+        <w:suppressAutoHyphens/>
+        <w:autoSpaceDN w:val="0"/>
+        <w:ind w:right="848"/>
+        <w:textAlignment w:val="baseline"/>
+        <w:rPr>
+          <w:rFonts w:ascii="Calibri" w:eastAsia="Times New Roman" w:hAnsi="Calibri" w:cs="Calibri"/>
+          <w:b/>
+          <w:i/>
+          <w:kern w:val="3"/>
+          <w:u w:val="single"/>
+        </w:rPr>
+      </w:pPr>
+      <w:r>
+        <w:rPr>
+          <w:rFonts w:ascii="Calibri" w:eastAsia="Times New Roman" w:hAnsi="Calibri" w:cs="Calibri"/>
+          <w:b/>
+          <w:i/>
+          <w:kern w:val="3"/>
+          <w:u w:val="single"/>
+        </w:rPr>
+        <w:t>Kontaktdaten</w:t>
+      </w:r>
+    </w:p>
+    <w:p>
+      <w:pPr>
+        <w:suppressAutoHyphens/>
+        <w:autoSpaceDN w:val="0"/>
+        <w:spacing w:line="300" w:lineRule="auto"/>
+        <w:ind w:right="851"/>
+        <w:textAlignment w:val="baseline"/>
+        <w:rPr>
+          <w:rFonts w:ascii="Calibri" w:eastAsia="Times New Roman" w:hAnsi="Calibri" w:cs="Calibri"/>
+          <w:kern w:val="3"/>
+        </w:rPr>
+      </w:pPr>
+      <w:r>
+        <w:rPr>
+          <w:rFonts w:ascii="Calibri" w:eastAsia="Times New Roman" w:hAnsi="Calibri" w:cs="Calibri"/>
+          <w:b/>
+          <w:kern w:val="3"/>
+        </w:rPr>
+        <w:t>Name:</w:t>
+      </w:r>
+      <w:r>
+        <w:rPr>
+          <w:rFonts w:ascii="Calibri" w:eastAsia="Times New Roman" w:hAnsi="Calibri" w:cs="Calibri"/>
+          <w:b/>
+          <w:kern w:val="3"/>
+        </w:rPr>
+        <w:tab/>
+      </w:r>
+      <w:r>
+        <w:rPr>
+          <w:rFonts w:ascii="Calibri" w:eastAsia="Times New Roman" w:hAnsi="Calibri" w:cs="Calibri"/>
+          <w:kern w:val="3"/>
+        </w:rPr>
+        <w:tab/>
+      </w:r>
+      <w:r>
+        <w:rPr>
+          <w:rFonts w:ascii="Calibri" w:eastAsia="Times New Roman" w:hAnsi="Calibri" w:cs="Calibri"/>
+          <w:kern w:val="3"/>
+        </w:rPr>
+        <w:tab/>
+      </w:r>
+      <w:r>
+        <w:rPr>
+          <w:rFonts w:ascii="Calibri" w:eastAsia="Times New Roman" w:hAnsi="Calibri" w:cs="Calibri"/>
+          <w:kern w:val="3"/>
+        </w:rPr>
+        <w:t>{{ person.name.last }}</w:t>
+      </w:r>
+    </w:p>
+    <w:p>
+      <w:pPr>
+        <w:suppressAutoHyphens/>
+        <w:autoSpaceDN w:val="0"/>
+        <w:spacing w:line="300" w:lineRule="auto"/>
+        <w:ind w:right="851"/>
+        <w:textAlignment w:val="baseline"/>
+        <w:rPr>
+          <w:rFonts w:ascii="Calibri" w:eastAsia="Times New Roman" w:hAnsi="Calibri" w:cs="Calibri"/>
+          <w:kern w:val="3"/>
+        </w:rPr>
+      </w:pPr>
+      <w:r>
+        <w:rPr>
+          <w:rFonts w:ascii="Calibri" w:eastAsia="Times New Roman" w:hAnsi="Calibri" w:cs="Calibri"/>
+          <w:b/>
+          <w:kern w:val="3"/>
+        </w:rPr>
+        <w:t>Vorname:</w:t>
+      </w:r>
+      <w:r>
+        <w:rPr>
+          <w:rFonts w:ascii="Calibri" w:eastAsia="Times New Roman" w:hAnsi="Calibri" w:cs="Calibri"/>
+          <w:kern w:val="3"/>
+        </w:rPr>
+        <w:tab/>
+      </w:r>
+      <w:r>
+        <w:rPr>
+          <w:rFonts w:ascii="Calibri" w:eastAsia="Times New Roman" w:hAnsi="Calibri" w:cs="Calibri"/>
+          <w:kern w:val="3"/>
+        </w:rPr>
+        <w:tab/>
+      </w:r>
+      <w:r>
+        <w:rPr>
+          <w:rFonts w:ascii="Calibri" w:eastAsia="Times New Roman" w:hAnsi="Calibri" w:cs="Calibri"/>
+          <w:kern w:val="3"/>
+        </w:rPr>
+        <w:t>{{ person.name.first }}</w:t>
+      </w:r>
+    </w:p>
+    <w:p>
+      <w:pPr>
+        <w:suppressAutoHyphens/>
+        <w:autoSpaceDN w:val="0"/>
+        <w:spacing w:line="300" w:lineRule="auto"/>
+        <w:ind w:right="851"/>
+        <w:textAlignment w:val="baseline"/>
+        <w:rPr>
+          <w:rFonts w:ascii="Calibri" w:eastAsia="Times New Roman" w:hAnsi="Calibri" w:cs="Calibri"/>
+          <w:kern w:val="3"/>
+        </w:rPr>
+      </w:pPr>
+      <w:r>
+        <w:rPr>
+          <w:rFonts w:ascii="Calibri" w:eastAsia="Times New Roman" w:hAnsi="Calibri" w:cs="Calibri"/>
+          <w:b/>
+          <w:kern w:val="3"/>
+        </w:rPr>
+        <w:t>Straße und Wohnort:</w:t>
+      </w:r>
+      <w:r>
+        <w:rPr>
+          <w:rFonts w:ascii="Calibri" w:eastAsia="Times New Roman" w:hAnsi="Calibri" w:cs="Calibri"/>
+          <w:kern w:val="3"/>
+        </w:rPr>
+        <w:tab/>
+      </w:r>
+      <w:r>
+        <w:rPr>
+          <w:rFonts w:ascii="Calibri" w:eastAsia="Times New Roman" w:hAnsi="Calibri" w:cs="Calibri"/>
+          <w:kern w:val="3"/>
+        </w:rPr>
+        <w:t>{{ adresse(</w:t>
+      </w:r>
+      <w:r>
+        <w:rPr>
+          <w:rFonts w:ascii="Calibri" w:eastAsia="Times New Roman" w:hAnsi="Calibri" w:cs="Calibri"/>
+          <w:kern w:val="3"/>
+        </w:rPr>
+        <w:t>person</w:t>
+      </w:r>
+      <w:r>
+        <w:rPr>
+          <w:rFonts w:ascii="Calibri" w:eastAsia="Times New Roman" w:hAnsi="Calibri" w:cs="Calibri"/>
+          <w:kern w:val="3"/>
+        </w:rPr>
+        <w:t>) }}</w:t>
+      </w:r>
+    </w:p>
+    <w:p>
+      <w:pPr>
+        <w:suppressAutoHyphens/>
+        <w:autoSpaceDN w:val="0"/>
+        <w:spacing w:line="300" w:lineRule="auto"/>
+        <w:ind w:right="851"/>
+        <w:textAlignment w:val="baseline"/>
+        <w:rPr>
+          <w:rFonts w:ascii="Calibri" w:eastAsia="Times New Roman" w:hAnsi="Calibri" w:cs="Calibri"/>
+          <w:kern w:val="3"/>
+          <w:lang w:val="en-US"/>
+        </w:rPr>
+      </w:pPr>
+      <w:r>
+        <w:rPr>
+          <w:rFonts w:ascii="Calibri" w:eastAsia="Times New Roman" w:hAnsi="Calibri" w:cs="Calibri"/>
+          <w:b/>
+          <w:kern w:val="3"/>
+          <w:lang w:val="en-US"/>
+        </w:rPr>
+        <w:t>E-Mail:</w:t>
+      </w:r>
+      <w:r>
+        <w:rPr>
+          <w:rFonts w:ascii="Calibri" w:eastAsia="Times New Roman" w:hAnsi="Calibri" w:cs="Calibri"/>
+          <w:b/>
+          <w:kern w:val="3"/>
+          <w:lang w:val="en-US"/>
+        </w:rPr>
+        <w:tab/>
+      </w:r>
+      <w:r>
+        <w:rPr>
+          <w:rFonts w:ascii="Calibri" w:eastAsia="Times New Roman" w:hAnsi="Calibri" w:cs="Calibri"/>
+          <w:b/>
+          <w:kern w:val="3"/>
+          <w:lang w:val="en-US"/>
+        </w:rPr>
+        <w:tab/>
+      </w:r>
+      <w:r>
+        <w:rPr>
+          <w:rFonts w:ascii="Calibri" w:eastAsia="Times New Roman" w:hAnsi="Calibri" w:cs="Calibri"/>
+          <w:kern w:val="3"/>
+          <w:lang w:val="en-US"/>
+        </w:rPr>
+        <w:tab/>
+        <w:t>{{ person.email }}</w:t>
+      </w:r>
+    </w:p>
+    <w:p>
+      <w:pPr>
+        <w:suppressAutoHyphens/>
+        <w:autoSpaceDN w:val="0"/>
+        <w:spacing w:line="300" w:lineRule="auto"/>
+        <w:ind w:right="851"/>
+        <w:textAlignment w:val="baseline"/>
+        <w:rPr>
+          <w:rFonts w:ascii="Calibri" w:eastAsia="Times New Roman" w:hAnsi="Calibri" w:cs="Calibri"/>
+          <w:kern w:val="3"/>
+          <w:lang w:val="en-US"/>
+        </w:rPr>
+      </w:pPr>
+      <w:r>
+        <w:rPr>
+          <w:rFonts w:ascii="Calibri" w:eastAsia="Times New Roman" w:hAnsi="Calibri" w:cs="Calibri"/>
+          <w:b/>
+          <w:kern w:val="3"/>
+          <w:lang w:val="en-US"/>
+        </w:rPr>
+        <w:t>Tel./Mob.:</w:t>
+      </w:r>
+      <w:r>
+        <w:rPr>
+          <w:rFonts w:ascii="Calibri" w:eastAsia="Times New Roman" w:hAnsi="Calibri" w:cs="Calibri"/>
+          <w:b/>
+          <w:kern w:val="3"/>
+          <w:lang w:val="en-US"/>
+        </w:rPr>
+        <w:tab/>
+      </w:r>
+      <w:r>
+        <w:rPr>
+          <w:rFonts w:ascii="Calibri" w:eastAsia="Times New Roman" w:hAnsi="Calibri" w:cs="Calibri"/>
+          <w:kern w:val="3"/>
+          <w:lang w:val="en-US"/>
+        </w:rPr>
+        <w:tab/>
+        <w:t>{{ person.p</w:t>
+      </w:r>
+      <w:r>
+        <w:rPr>
+          <w:rFonts w:ascii="Calibri" w:eastAsia="Times New Roman" w:hAnsi="Calibri" w:cs="Calibri"/>
+          <w:kern w:val="3"/>
+          <w:lang w:val="en-US"/>
+        </w:rPr>
+        <w:t>hone_number }}</w:t>
+      </w:r>
+    </w:p>
+    <w:p>
+      <w:pPr>
+        <w:suppressAutoHyphens/>
+        <w:autoSpaceDN w:val="0"/>
+        <w:spacing w:line="300" w:lineRule="auto"/>
+        <w:ind w:right="851"/>
+        <w:textAlignment w:val="baseline"/>
+        <w:rPr>
+          <w:rFonts w:ascii="Calibri" w:eastAsia="Times New Roman" w:hAnsi="Calibri" w:cs="Calibri"/>
+          <w:kern w:val="3"/>
+        </w:rPr>
+      </w:pPr>
+      <w:r>
+        <w:rPr>
+          <w:rFonts w:ascii="Calibri" w:eastAsia="Times New Roman" w:hAnsi="Calibri" w:cs="Calibri"/>
+          <w:kern w:val="3"/>
+        </w:rPr>
+        <w:t>{%p if Mitglied %}</w:t>
+      </w:r>
+    </w:p>
+    <w:p>
+      <w:pPr>
+        <w:suppressAutoHyphens/>
+        <w:autoSpaceDN w:val="0"/>
+        <w:spacing w:line="300" w:lineRule="auto"/>
+        <w:ind w:right="851"/>
+        <w:textAlignment w:val="baseline"/>
+        <w:rPr>
+          <w:rFonts w:ascii="Calibri" w:eastAsia="Times New Roman" w:hAnsi="Calibri" w:cs="Calibri"/>
+          <w:kern w:val="3"/>
+        </w:rPr>
+      </w:pPr>
+      <w:r>
+        <w:rPr>
+          <w:rFonts w:ascii="Calibri" w:eastAsia="Times New Roman" w:hAnsi="Calibri" w:cs="Calibri"/>
+          <w:b/>
+          <w:kern w:val="3"/>
+        </w:rPr>
+        <w:t>Verein/Organisation:</w:t>
+      </w:r>
+      <w:r>
+        <w:rPr>
+          <w:rFonts w:ascii="Calibri" w:eastAsia="Times New Roman" w:hAnsi="Calibri" w:cs="Calibri"/>
+          <w:kern w:val="3"/>
+        </w:rPr>
+        <w:t xml:space="preserve">     </w:t>
+      </w:r>
+      <w:r>
+        <w:rPr>
+          <w:rFonts w:ascii="Calibri" w:eastAsia="Times New Roman" w:hAnsi="Calibri" w:cs="Calibri"/>
+          <w:kern w:val="3"/>
+        </w:rPr>
+        <w:t>{{ person.organisation }}</w:t>
+      </w:r>
+    </w:p>
+    <w:p>
+      <w:pPr>
+        <w:suppressAutoHyphens/>
+        <w:autoSpaceDN w:val="0"/>
+        <w:spacing w:line="300" w:lineRule="auto"/>
+        <w:ind w:right="851"/>
+        <w:textAlignment w:val="baseline"/>
+        <w:rPr>
+          <w:rFonts w:ascii="Calibri" w:eastAsia="Times New Roman" w:hAnsi="Calibri" w:cs="Calibri"/>
+          <w:kern w:val="3"/>
+        </w:rPr>
+      </w:pPr>
+      <w:r>
+        <w:rPr>
+          <w:rFonts w:ascii="Calibri" w:eastAsia="Times New Roman" w:hAnsi="Calibri" w:cs="Calibri"/>
+          <w:kern w:val="3"/>
+        </w:rPr>
+        <w:t>{%p endif %}</w:t>
+      </w:r>
+    </w:p>
+    <w:p>
+      <w:pPr>
+        <w:suppressAutoHyphens/>
+        <w:autoSpaceDN w:val="0"/>
+        <w:ind w:right="848"/>
+        <w:textAlignment w:val="baseline"/>
+        <w:rPr>
+          <w:rFonts w:ascii="Calibri" w:eastAsia="Times New Roman" w:hAnsi="Calibri" w:cs="Calibri"/>
+          <w:kern w:val="3"/>
+        </w:rPr>
+      </w:pPr>
+    </w:p>
+    <w:p>
+      <w:pPr>
+        <w:suppressAutoHyphens/>
+        <w:autoSpaceDN w:val="0"/>
+        <w:ind w:right="848"/>
+        <w:textAlignment w:val="baseline"/>
+        <w:rPr>
+          <w:rFonts w:ascii="Calibri" w:eastAsia="Times New Roman" w:hAnsi="Calibri" w:cs="Calibri"/>
+          <w:kern w:val="3"/>
+        </w:rPr>
+      </w:pPr>
+      <w:r>
+        <w:rPr>
+          <w:rFonts w:ascii="Calibri" w:eastAsia="Times New Roman" w:hAnsi="Calibri" w:cs="Calibri"/>
+          <w:kern w:val="3"/>
+        </w:rPr>
+        <w:t>{%p if Mitglied %}</w:t>
+      </w:r>
+    </w:p>
+    <w:p>
+      <w:pPr>
+        <w:suppressAutoHyphens/>
+        <w:autoSpaceDN w:val="0"/>
+        <w:ind w:right="848"/>
+        <w:textAlignment w:val="baseline"/>
+        <w:rPr>
+          <w:rFonts w:ascii="Calibri" w:eastAsia="Times New Roman" w:hAnsi="Calibri" w:cs="Calibri"/>
+          <w:kern w:val="3"/>
+        </w:rPr>
+      </w:pPr>
+      <w:r>
+        <w:rPr>
+          <w:rFonts w:ascii="Calibri" w:eastAsia="Times New Roman" w:hAnsi="Calibri" w:cs="Calibri"/>
+          <w:b/>
+          <w:kern w:val="3"/>
+        </w:rPr>
+        <w:t>Mitglied im Landemusikrat:</w:t>
+      </w:r>
+      <w:r>
+        <w:rPr>
+          <w:rFonts w:ascii="Calibri" w:eastAsia="Times New Roman" w:hAnsi="Calibri" w:cs="Calibri"/>
+          <w:kern w:val="3"/>
+        </w:rPr>
+        <w:tab/>
+        <w:t xml:space="preserve"> </w:t>
+      </w:r>
+      <w:r>
+        <w:rPr>
+          <w:rFonts w:ascii="Calibri" w:eastAsia="Times New Roman" w:hAnsi="Calibri" w:cs="Calibri"/>
+          <w:kern w:val="3"/>
+        </w:rPr>
+        <w:fldChar w:fldCharType="begin">
+          <w:ffData>
+            <w:name w:val="Kontrollkästchen1"/>
+            <w:enabled/>
+            <w:calcOnExit w:val="0"/>
+            <w:checkBox>
+              <w:sizeAuto/>
+              <w:default w:val="1"/>
+            </w:checkBox>
+          </w:ffData>
+        </w:fldChar>
+      </w:r>
+      <w:bookmarkStart w:id="0" w:name="Kontrollkästchen1"/>
+      <w:r>
+        <w:rPr>
+          <w:rFonts w:ascii="Calibri" w:eastAsia="Times New Roman" w:hAnsi="Calibri" w:cs="Calibri"/>
+          <w:kern w:val="3"/>
+        </w:rPr>
+        <w:instrText xml:space="preserve"> FORMCHECKBOX </w:instrText>
+      </w:r>
+      <w:r>
+        <w:rPr>
+          <w:rFonts w:ascii="Calibri" w:eastAsia="Times New Roman" w:hAnsi="Calibri" w:cs="Calibri"/>
+          <w:kern w:val="3"/>
+        </w:rPr>
+      </w:r>
+      <w:r>
+        <w:rPr>
+          <w:rFonts w:ascii="Calibri" w:eastAsia="Times New Roman" w:hAnsi="Calibri" w:cs="Calibri"/>
+          <w:kern w:val="3"/>
+        </w:rPr>
+        <w:fldChar w:fldCharType="separate"/>
+      </w:r>
+      <w:r>
+        <w:rPr>
+          <w:rFonts w:ascii="Calibri" w:eastAsia="Times New Roman" w:hAnsi="Calibri" w:cs="Calibri"/>
+          <w:kern w:val="3"/>
+        </w:rPr>
+        <w:fldChar w:fldCharType="end"/>
+      </w:r>
+      <w:bookmarkEnd w:id="0"/>
+      <w:r>
+        <w:rPr>
+          <w:rFonts w:ascii="Calibri" w:eastAsia="Times New Roman" w:hAnsi="Calibri" w:cs="Calibri"/>
+          <w:kern w:val="3"/>
+        </w:rPr>
+        <w:t xml:space="preserve"> JA</w:t>
+      </w:r>
+      <w:r>
+        <w:rPr>
+          <w:rFonts w:ascii="Calibri" w:eastAsia="Times New Roman" w:hAnsi="Calibri" w:cs="Calibri"/>
+          <w:kern w:val="3"/>
+        </w:rPr>
+        <w:tab/>
+      </w:r>
+      <w:r>
+        <w:rPr>
+          <w:rFonts w:ascii="Calibri" w:eastAsia="Times New Roman" w:hAnsi="Calibri" w:cs="Calibri"/>
+          <w:kern w:val="3"/>
+        </w:rPr>
+        <w:tab/>
+      </w:r>
+      <w:r>
+        <w:rPr>
+          <w:rFonts w:ascii="Calibri" w:eastAsia="Times New Roman" w:hAnsi="Calibri" w:cs="Calibri"/>
+          <w:kern w:val="3"/>
+        </w:rPr>
+        <w:fldChar w:fldCharType="begin">
+          <w:ffData>
+            <w:name w:val="Kontrollkästchen2"/>
+            <w:enabled/>
+            <w:calcOnExit w:val="0"/>
+            <w:checkBox>
+              <w:sizeAuto/>
+              <w:default w:val="0"/>
+            </w:checkBox>
+          </w:ffData>
+        </w:fldChar>
+      </w:r>
+      <w:bookmarkStart w:id="1" w:name="Kontrollkästchen2"/>
+      <w:r>
+        <w:rPr>
+          <w:rFonts w:ascii="Calibri" w:eastAsia="Times New Roman" w:hAnsi="Calibri" w:cs="Calibri"/>
+          <w:kern w:val="3"/>
+        </w:rPr>
+        <w:instrText xml:space="preserve"> FORMCHECKBOX </w:instrText>
+      </w:r>
+      <w:r>
+        <w:rPr>
+          <w:rFonts w:ascii="Calibri" w:eastAsia="Times New Roman" w:hAnsi="Calibri" w:cs="Calibri"/>
+          <w:kern w:val="3"/>
+        </w:rPr>
+      </w:r>
+      <w:r>
+        <w:rPr>
+          <w:rFonts w:ascii="Calibri" w:eastAsia="Times New Roman" w:hAnsi="Calibri" w:cs="Calibri"/>
+          <w:kern w:val="3"/>
+        </w:rPr>
+        <w:fldChar w:fldCharType="separate"/>
+      </w:r>
+      <w:r>
+        <w:rPr>
+          <w:rFonts w:ascii="Calibri" w:eastAsia="Times New Roman" w:hAnsi="Calibri" w:cs="Calibri"/>
+          <w:kern w:val="3"/>
+        </w:rPr>
+        <w:fldChar w:fldCharType="end"/>
+      </w:r>
+      <w:bookmarkEnd w:id="1"/>
+      <w:r>
+        <w:rPr>
+          <w:rFonts w:ascii="Calibri" w:eastAsia="Times New Roman" w:hAnsi="Calibri" w:cs="Calibri"/>
+          <w:kern w:val="3"/>
+        </w:rPr>
+        <w:t xml:space="preserve"> NEIN</w:t>
+      </w:r>
+    </w:p>
+    <w:p>
+      <w:pPr>
+        <w:suppressAutoHyphens/>
+        <w:autoSpaceDN w:val="0"/>
+        <w:ind w:right="848"/>
+        <w:textAlignment w:val="baseline"/>
+        <w:rPr>
+          <w:rFonts w:ascii="Calibri" w:eastAsia="Times New Roman" w:hAnsi="Calibri" w:cs="Calibri"/>
+          <w:kern w:val="3"/>
+        </w:rPr>
+      </w:pPr>
+    </w:p>
+    <w:p>
+      <w:pPr>
+        <w:suppressAutoHyphens/>
+        <w:autoSpaceDN w:val="0"/>
+        <w:ind w:right="848"/>
+        <w:textAlignment w:val="baseline"/>
+        <w:rPr>
+          <w:rFonts w:ascii="Calibri" w:eastAsia="Times New Roman" w:hAnsi="Calibri" w:cs="Calibri"/>
+          <w:bCs/>
+          <w:kern w:val="3"/>
+        </w:rPr>
+      </w:pPr>
+      <w:r>
+        <w:rPr>
+          <w:rFonts w:ascii="Calibri" w:eastAsia="Times New Roman" w:hAnsi="Calibri" w:cs="Calibri"/>
+          <w:b/>
+          <w:kern w:val="3"/>
+        </w:rPr>
+        <w:t>Teilnahmegebühr:</w:t>
+      </w:r>
+      <w:r>
+        <w:rPr>
+          <w:rFonts w:ascii="Calibri" w:eastAsia="Times New Roman" w:hAnsi="Calibri" w:cs="Calibri"/>
+          <w:b/>
+          <w:kern w:val="3"/>
+        </w:rPr>
+        <w:t xml:space="preserve"> </w:t>
+      </w:r>
+      <w:r>
+        <w:rPr>
+          <w:rFonts w:ascii="Calibri" w:eastAsia="Times New Roman" w:hAnsi="Calibri" w:cs="Calibri"/>
+          <w:bCs/>
+          <w:kern w:val="3"/>
+        </w:rPr>
+        <w:t>10,00 €</w:t>
+      </w:r>
+    </w:p>
+    <w:p>
+      <w:pPr>
+        <w:suppressAutoHyphens/>
+        <w:autoSpaceDN w:val="0"/>
+        <w:ind w:right="848"/>
+        <w:textAlignment w:val="baseline"/>
+        <w:rPr>
+          <w:rFonts w:ascii="Calibri" w:eastAsia="Times New Roman" w:hAnsi="Calibri" w:cs="Calibri"/>
+          <w:kern w:val="3"/>
+        </w:rPr>
+      </w:pPr>
+      <w:r>
+        <w:rPr>
+          <w:rFonts w:ascii="Calibri" w:eastAsia="Times New Roman" w:hAnsi="Calibri" w:cs="Calibri"/>
+          <w:kern w:val="3"/>
+        </w:rPr>
+        <w:t>{%p else %}</w:t>
+      </w:r>
+    </w:p>
+    <w:p>
+      <w:pPr>
+        <w:suppressAutoHyphens/>
+        <w:autoSpaceDN w:val="0"/>
+        <w:ind w:right="848"/>
+        <w:textAlignment w:val="baseline"/>
+        <w:rPr>
+          <w:rFonts w:ascii="Calibri" w:eastAsia="Times New Roman" w:hAnsi="Calibri" w:cs="Calibri"/>
+          <w:kern w:val="3"/>
+        </w:rPr>
+      </w:pPr>
+      <w:r>
+        <w:rPr>
+          <w:rFonts w:ascii="Calibri" w:eastAsia="Times New Roman" w:hAnsi="Calibri" w:cs="Calibri"/>
+          <w:b/>
+          <w:kern w:val="3"/>
+        </w:rPr>
+        <w:t>Mitglied im Landemusikrat:</w:t>
+      </w:r>
+      <w:r>
+        <w:rPr>
+          <w:rFonts w:ascii="Calibri" w:eastAsia="Times New Roman" w:hAnsi="Calibri" w:cs="Calibri"/>
+          <w:kern w:val="3"/>
+        </w:rPr>
+        <w:tab/>
+        <w:t xml:space="preserve"> </w:t>
+      </w:r>
+      <w:r>
+        <w:rPr>
+          <w:rFonts w:ascii="Calibri" w:eastAsia="Times New Roman" w:hAnsi="Calibri" w:cs="Calibri"/>
+          <w:kern w:val="3"/>
+        </w:rPr>
+        <w:fldChar w:fldCharType="begin">
+          <w:ffData>
+            <w:name w:val="Kontrollkästchen1"/>
+            <w:enabled/>
+            <w:calcOnExit w:val="0"/>
+            <w:checkBox>
+              <w:sizeAuto/>
+              <w:default w:val="0"/>
+            </w:checkBox>
+          </w:ffData>
+        </w:fldChar>
+      </w:r>
+      <w:r>
+        <w:rPr>
+          <w:rFonts w:ascii="Calibri" w:eastAsia="Times New Roman" w:hAnsi="Calibri" w:cs="Calibri"/>
+          <w:kern w:val="3"/>
+        </w:rPr>
+        <w:instrText xml:space="preserve"> FORMCHECKBOX </w:instrText>
+      </w:r>
+      <w:r>
+        <w:rPr>
+          <w:rFonts w:ascii="Calibri" w:eastAsia="Times New Roman" w:hAnsi="Calibri" w:cs="Calibri"/>
+          <w:kern w:val="3"/>
+        </w:rPr>
+      </w:r>
+      <w:r>
+        <w:rPr>
+          <w:rFonts w:ascii="Calibri" w:eastAsia="Times New Roman" w:hAnsi="Calibri" w:cs="Calibri"/>
+          <w:kern w:val="3"/>
+        </w:rPr>
+        <w:fldChar w:fldCharType="separate"/>
+      </w:r>
+      <w:r>
+        <w:rPr>
+          <w:rFonts w:ascii="Calibri" w:eastAsia="Times New Roman" w:hAnsi="Calibri" w:cs="Calibri"/>
+          <w:kern w:val="3"/>
+        </w:rPr>
+        <w:fldChar w:fldCharType="end"/>
+      </w:r>
+      <w:r>
+        <w:rPr>
+          <w:rFonts w:ascii="Calibri" w:eastAsia="Times New Roman" w:hAnsi="Calibri" w:cs="Calibri"/>
+          <w:kern w:val="3"/>
+        </w:rPr>
+        <w:t xml:space="preserve"> JA</w:t>
+      </w:r>
+      <w:r>
+        <w:rPr>
+          <w:rFonts w:ascii="Calibri" w:eastAsia="Times New Roman" w:hAnsi="Calibri" w:cs="Calibri"/>
+          <w:kern w:val="3"/>
+        </w:rPr>
+        <w:tab/>
+      </w:r>
+      <w:r>
+        <w:rPr>
+          <w:rFonts w:ascii="Calibri" w:eastAsia="Times New Roman" w:hAnsi="Calibri" w:cs="Calibri"/>
+          <w:kern w:val="3"/>
+        </w:rPr>
+        <w:tab/>
+      </w:r>
+      <w:r>
+        <w:rPr>
+          <w:rFonts w:ascii="Calibri" w:eastAsia="Times New Roman" w:hAnsi="Calibri" w:cs="Calibri"/>
+          <w:kern w:val="3"/>
+        </w:rPr>
+        <w:fldChar w:fldCharType="begin">
+          <w:ffData>
+            <w:name w:val=""/>
+            <w:enabled/>
+            <w:calcOnExit w:val="0"/>
+            <w:checkBox>
+              <w:sizeAuto/>
+              <w:default w:val="1"/>
+            </w:checkBox>
+          </w:ffData>
+        </w:fldChar>
+      </w:r>
+      <w:r>
+        <w:rPr>
+          <w:rFonts w:ascii="Calibri" w:eastAsia="Times New Roman" w:hAnsi="Calibri" w:cs="Calibri"/>
+          <w:kern w:val="3"/>
+        </w:rPr>
+        <w:instrText xml:space="preserve"> FORMCHECKBOX </w:instrText>
+      </w:r>
+      <w:r>
+        <w:rPr>
+          <w:rFonts w:ascii="Calibri" w:eastAsia="Times New Roman" w:hAnsi="Calibri" w:cs="Calibri"/>
+          <w:kern w:val="3"/>
+        </w:rPr>
+      </w:r>
+      <w:r>
+        <w:rPr>
+          <w:rFonts w:ascii="Calibri" w:eastAsia="Times New Roman" w:hAnsi="Calibri" w:cs="Calibri"/>
+          <w:kern w:val="3"/>
+        </w:rPr>
+        <w:fldChar w:fldCharType="separate"/>
+      </w:r>
+      <w:r>
+        <w:rPr>
+          <w:rFonts w:ascii="Calibri" w:eastAsia="Times New Roman" w:hAnsi="Calibri" w:cs="Calibri"/>
+          <w:kern w:val="3"/>
+        </w:rPr>
+        <w:fldChar w:fldCharType="end"/>
+      </w:r>
+      <w:r>
+        <w:rPr>
+          <w:rFonts w:ascii="Calibri" w:eastAsia="Times New Roman" w:hAnsi="Calibri" w:cs="Calibri"/>
+          <w:kern w:val="3"/>
+        </w:rPr>
+        <w:t xml:space="preserve"> NEIN</w:t>
+      </w:r>
+    </w:p>
+    <w:p>
+      <w:pPr>
+        <w:suppressAutoHyphens/>
+        <w:autoSpaceDN w:val="0"/>
+        <w:ind w:right="848"/>
+        <w:textAlignment w:val="baseline"/>
+        <w:rPr>
+          <w:rFonts w:ascii="Calibri" w:eastAsia="Times New Roman" w:hAnsi="Calibri" w:cs="Calibri"/>
+          <w:kern w:val="3"/>
+        </w:rPr>
+      </w:pPr>
+    </w:p>
+    <w:p>
+      <w:pPr>
+        <w:suppressAutoHyphens/>
+        <w:autoSpaceDN w:val="0"/>
+        <w:ind w:right="848"/>
+        <w:textAlignment w:val="baseline"/>
+        <w:rPr>
+          <w:rFonts w:ascii="Calibri" w:eastAsia="Times New Roman" w:hAnsi="Calibri" w:cs="Calibri"/>
+          <w:kern w:val="3"/>
+        </w:rPr>
+      </w:pPr>
+      <w:r>
+        <w:rPr>
+          <w:rFonts w:ascii="Calibri" w:eastAsia="Times New Roman" w:hAnsi="Calibri" w:cs="Calibri"/>
+          <w:b/>
+          <w:bCs/>
+          <w:kern w:val="3"/>
+        </w:rPr>
+        <w:t>Teilnahmegebühr</w:t>
+      </w:r>
+      <w:r>
+        <w:rPr>
+          <w:rFonts w:ascii="Calibri" w:eastAsia="Times New Roman" w:hAnsi="Calibri" w:cs="Calibri"/>
+          <w:kern w:val="3"/>
+        </w:rPr>
+        <w:t>: externe Teilnehmer*innen: 35,00 €</w:t>
+      </w:r>
+    </w:p>
+    <w:p>
+      <w:pPr>
+        <w:suppressAutoHyphens/>
+        <w:autoSpaceDN w:val="0"/>
+        <w:ind w:right="848"/>
+        <w:textAlignment w:val="baseline"/>
+        <w:rPr>
+          <w:rFonts w:ascii="Calibri" w:eastAsia="Times New Roman" w:hAnsi="Calibri" w:cs="Calibri"/>
+          <w:kern w:val="3"/>
+        </w:rPr>
+      </w:pPr>
+      <w:r>
+        <w:rPr>
+          <w:rFonts w:ascii="Calibri" w:eastAsia="Times New Roman" w:hAnsi="Calibri" w:cs="Calibri"/>
+          <w:kern w:val="3"/>
+        </w:rPr>
+        <w:t>{%p endif %}</w:t>
+      </w:r>
+    </w:p>
+    <w:p>
+      <w:pPr>
+        <w:suppressAutoHyphens/>
+        <w:autoSpaceDN w:val="0"/>
+        <w:ind w:right="848"/>
+        <w:textAlignment w:val="baseline"/>
+        <w:rPr>
+          <w:rFonts w:ascii="Calibri" w:eastAsia="Times New Roman" w:hAnsi="Calibri" w:cs="Calibri"/>
+          <w:kern w:val="3"/>
+        </w:rPr>
+      </w:pPr>
+    </w:p>
+    <w:p>
+      <w:pPr>
+        <w:suppressAutoHyphens/>
+        <w:autoSpaceDN w:val="0"/>
+        <w:ind w:right="848"/>
+        <w:textAlignment w:val="baseline"/>
+        <w:rPr>
+          <w:rFonts w:ascii="Calibri" w:eastAsia="Times New Roman" w:hAnsi="Calibri" w:cs="Calibri"/>
+          <w:b/>
+          <w:kern w:val="3"/>
+        </w:rPr>
+      </w:pPr>
+      <w:r>
+        <w:rPr>
+          <w:rFonts w:ascii="Calibri" w:eastAsia="Times New Roman" w:hAnsi="Calibri" w:cs="Calibri"/>
+          <w:b/>
+          <w:kern w:val="3"/>
+        </w:rPr>
+        <w:t>Workshop</w:t>
+      </w:r>
+      <w:r>
+        <w:rPr>
+          <w:rFonts w:ascii="Calibri" w:eastAsia="Times New Roman" w:hAnsi="Calibri" w:cs="Calibri"/>
+          <w:b/>
+          <w:kern w:val="3"/>
+        </w:rPr>
+        <w:t>-O</w:t>
+      </w:r>
+      <w:r>
+        <w:rPr>
+          <w:rFonts w:ascii="Calibri" w:eastAsia="Times New Roman" w:hAnsi="Calibri" w:cs="Calibri"/>
+          <w:b/>
+          <w:kern w:val="3"/>
+        </w:rPr>
+        <w:t>ptionen:</w:t>
+      </w:r>
+    </w:p>
+    <w:p>
+      <w:pPr>
+        <w:pStyle w:val="Listenabsatz"/>
+        <w:numPr>
+          <w:ilvl w:val="0"/>
+          <w:numId w:val="1"/>
+        </w:numPr>
         <w:suppressAutoHyphens/>
         <w:autoSpaceDN w:val="0"/>
         <w:spacing w:after="0" w:line="240" w:lineRule="auto"/>
-        <w:ind w:right="60"/>
-        <w:textAlignment w:val="baseline"/>
-        <w:rPr>
-          <w:rFonts w:ascii="Calibri" w:eastAsia="Times New Roman" w:hAnsi="Calibri" w:cs="Calibri"/>
-          <w:b/>
-          <w:kern w:val="3"/>
-          <w:sz w:val="24"/>
-          <w:szCs w:val="28"/>
-        </w:rPr>
-      </w:pPr>
-      <w:r>
-        <w:rPr>
-          <w:rFonts w:ascii="Calibri" w:eastAsia="Times New Roman" w:hAnsi="Calibri" w:cs="Calibri"/>
-          <w:b/>
-          <w:kern w:val="3"/>
-          <w:sz w:val="24"/>
-          <w:szCs w:val="28"/>
-        </w:rPr>
-        <w:t xml:space="preserve">Dozent: </w:t>
-      </w:r>
-      <w:r>
-        <w:rPr>
-          <w:rFonts w:ascii="Calibri" w:eastAsia="Times New Roman" w:hAnsi="Calibri" w:cs="Calibri"/>
-          <w:b/>
-          <w:kern w:val="3"/>
-          <w:sz w:val="24"/>
-          <w:szCs w:val="28"/>
-        </w:rPr>
-        <w:t>Joe Völker</w:t>
-      </w:r>
-      <w:r>
-        <w:rPr>
-          <w:rFonts w:ascii="Calibri" w:eastAsia="SimSun" w:hAnsi="Calibri" w:cs="Tahoma"/>
-          <w:kern w:val="3"/>
-          <w:sz w:val="20"/>
-          <w:szCs w:val="20"/>
-        </w:rPr>
-        <w:br w:type="page"/>
-      </w:r>
-    </w:p>
-    <w:p>
-      <w:pPr>
+        <w:ind w:right="848"/>
+        <w:textAlignment w:val="baseline"/>
+        <w:rPr>
+          <w:rFonts w:ascii="Calibri" w:eastAsia="SimSun" w:hAnsi="Calibri" w:cs="Tahoma"/>
+          <w:kern w:val="3"/>
+        </w:rPr>
+      </w:pPr>
+      <w:r>
+        <w:rPr>
+          <w:rFonts w:ascii="Calibri" w:eastAsia="SimSun" w:hAnsi="Calibri" w:cs="Tahoma"/>
+          <w:iCs/>
+          <w:color w:val="201F1E"/>
+          <w:kern w:val="3"/>
+        </w:rPr>
+        <w:t xml:space="preserve">Teil des Workshops für Alle:  </w:t>
+      </w:r>
+      <w:r>
+        <w:rPr>
+          <w:rFonts w:ascii="Calibri" w:eastAsia="SimSun" w:hAnsi="Calibri" w:cs="Tahoma"/>
+          <w:color w:val="201F1E"/>
+          <w:kern w:val="3"/>
+        </w:rPr>
+        <w:t>Freitag, 21.05.2021, 18.30 - 20.30 Uhr per ZOOM</w:t>
+      </w:r>
+    </w:p>
+    <w:p>
+      <w:pPr>
+        <w:pStyle w:val="Listenabsatz"/>
+        <w:numPr>
+          <w:ilvl w:val="0"/>
+          <w:numId w:val="1"/>
+        </w:numPr>
         <w:suppressAutoHyphens/>
         <w:autoSpaceDN w:val="0"/>
         <w:spacing w:after="0" w:line="240" w:lineRule="auto"/>
-        <w:textAlignment w:val="baseline"/>
-        <w:rPr>
-          <w:rFonts w:ascii="Calibri" w:eastAsia="SimSun" w:hAnsi="Calibri" w:cs="Tahoma"/>
-          <w:kern w:val="3"/>
-          <w:sz w:val="20"/>
-          <w:szCs w:val="20"/>
-        </w:rPr>
-      </w:pPr>
-      <w:r>
-        <w:rPr>
-          <w:rFonts w:ascii="Calibri" w:eastAsia="SimSun" w:hAnsi="Calibri" w:cs="Tahoma"/>
-          <w:kern w:val="3"/>
-          <w:sz w:val="20"/>
-          <w:szCs w:val="20"/>
+        <w:ind w:right="848"/>
+        <w:textAlignment w:val="baseline"/>
+        <w:rPr>
+          <w:rFonts w:ascii="Calibri" w:eastAsia="SimSun" w:hAnsi="Calibri" w:cs="Tahoma"/>
+          <w:kern w:val="3"/>
+        </w:rPr>
+      </w:pPr>
+      <w:r>
+        <w:rPr>
+          <w:rFonts w:ascii="Calibri" w:eastAsia="SimSun" w:hAnsi="Calibri" w:cs="Tahoma"/>
+          <w:color w:val="201F1E"/>
+          <w:kern w:val="3"/>
+        </w:rPr>
+        <w:t>{%p if Optionen == "Chor" %}</w:t>
+      </w:r>
+    </w:p>
+    <w:p>
+      <w:pPr>
+        <w:pStyle w:val="Listenabsatz"/>
+        <w:numPr>
+          <w:ilvl w:val="0"/>
+          <w:numId w:val="1"/>
+        </w:numPr>
+        <w:suppressAutoHyphens/>
+        <w:autoSpaceDN w:val="0"/>
+        <w:spacing w:after="0"/>
+        <w:ind w:left="708"/>
+        <w:textAlignment w:val="baseline"/>
+        <w:rPr>
+          <w:rFonts w:ascii="Calibri" w:eastAsia="SimSun" w:hAnsi="Calibri" w:cs="Tahoma"/>
+          <w:kern w:val="3"/>
+        </w:rPr>
+      </w:pPr>
+      <w:r>
+        <w:rPr>
+          <w:rFonts w:ascii="Calibri" w:eastAsia="SimSun" w:hAnsi="Calibri" w:cs="Tahoma"/>
+          <w:iCs/>
+          <w:color w:val="201F1E"/>
+          <w:kern w:val="3"/>
+        </w:rPr>
+        <w:t>Teil des Workshops: Samstag, 29.05.2021, 15.00 – 17.00 Uhr</w:t>
+      </w:r>
+      <w:r>
+        <w:rPr>
+          <w:rFonts w:ascii="Calibri" w:eastAsia="SimSun" w:hAnsi="Calibri" w:cs="Tahoma"/>
+          <w:iCs/>
+          <w:color w:val="201F1E"/>
+          <w:kern w:val="3"/>
+        </w:rPr>
+        <w:br/>
+      </w:r>
+      <w:r>
+        <w:rPr>
+          <w:rFonts w:ascii="Calibri" w:eastAsia="SimSun" w:hAnsi="Calibri" w:cs="Tahoma"/>
+          <w:b/>
+          <w:bCs/>
+          <w:color w:val="201F1E"/>
+          <w:kern w:val="3"/>
+        </w:rPr>
+        <w:t>→</w:t>
+      </w:r>
+      <w:r>
+        <w:rPr>
+          <w:rFonts w:ascii="Calibri" w:eastAsia="SimSun" w:hAnsi="Calibri" w:cs="Tahoma"/>
+          <w:b/>
+          <w:bCs/>
+          <w:iCs/>
+          <w:color w:val="201F1E"/>
+          <w:kern w:val="3"/>
+        </w:rPr>
+        <w:t xml:space="preserve"> Für Chorleiter*innen und Chorist*innen</w:t>
+      </w:r>
+    </w:p>
+    <w:p>
+      <w:pPr>
+        <w:pStyle w:val="Listenabsatz"/>
+        <w:numPr>
+          <w:ilvl w:val="0"/>
+          <w:numId w:val="1"/>
+        </w:numPr>
+        <w:suppressAutoHyphens/>
+        <w:autoSpaceDN w:val="0"/>
+        <w:spacing w:after="0"/>
+        <w:ind w:left="708"/>
+        <w:textAlignment w:val="baseline"/>
+        <w:rPr>
+          <w:rFonts w:ascii="Calibri" w:eastAsia="SimSun" w:hAnsi="Calibri" w:cs="Tahoma"/>
+          <w:kern w:val="3"/>
+        </w:rPr>
+      </w:pPr>
+      <w:r>
+        <w:rPr>
+          <w:rFonts w:ascii="Calibri" w:eastAsia="SimSun" w:hAnsi="Calibri" w:cs="Tahoma"/>
+          <w:iCs/>
+          <w:color w:val="201F1E"/>
+          <w:kern w:val="3"/>
+        </w:rPr>
+        <w:t>{%p else %}</w:t>
+      </w:r>
+    </w:p>
+    <w:p>
+      <w:pPr>
+        <w:pStyle w:val="Listenabsatz"/>
+        <w:numPr>
+          <w:ilvl w:val="0"/>
+          <w:numId w:val="1"/>
+        </w:numPr>
+        <w:suppressAutoHyphens/>
+        <w:autoSpaceDN w:val="0"/>
+        <w:spacing w:after="0"/>
+        <w:ind w:left="708"/>
+        <w:textAlignment w:val="baseline"/>
+        <w:rPr>
+          <w:rFonts w:ascii="Calibri" w:eastAsia="SimSun" w:hAnsi="Calibri" w:cs="Tahoma"/>
+          <w:kern w:val="3"/>
+        </w:rPr>
+      </w:pPr>
+      <w:r>
+        <w:rPr>
+          <w:rFonts w:ascii="Calibri" w:eastAsia="SimSun" w:hAnsi="Calibri" w:cs="Tahoma"/>
+          <w:iCs/>
+          <w:color w:val="201F1E"/>
+          <w:kern w:val="3"/>
+        </w:rPr>
+        <w:t>Teil des Workshops: Samstag, 29.05.2021, 1</w:t>
+      </w:r>
+      <w:r>
+        <w:rPr>
+          <w:rFonts w:ascii="Calibri" w:eastAsia="SimSun" w:hAnsi="Calibri" w:cs="Tahoma"/>
+          <w:iCs/>
+          <w:color w:val="201F1E"/>
+          <w:kern w:val="3"/>
+        </w:rPr>
+        <w:t>7</w:t>
+      </w:r>
+      <w:r>
+        <w:rPr>
+          <w:rFonts w:ascii="Calibri" w:eastAsia="SimSun" w:hAnsi="Calibri" w:cs="Tahoma"/>
+          <w:iCs/>
+          <w:color w:val="201F1E"/>
+          <w:kern w:val="3"/>
+        </w:rPr>
+        <w:t>.</w:t>
+      </w:r>
+      <w:r>
+        <w:rPr>
+          <w:rFonts w:ascii="Calibri" w:eastAsia="SimSun" w:hAnsi="Calibri" w:cs="Tahoma"/>
+          <w:iCs/>
+          <w:color w:val="201F1E"/>
+          <w:kern w:val="3"/>
+        </w:rPr>
+        <w:t>3</w:t>
+      </w:r>
+      <w:r>
+        <w:rPr>
+          <w:rFonts w:ascii="Calibri" w:eastAsia="SimSun" w:hAnsi="Calibri" w:cs="Tahoma"/>
+          <w:iCs/>
+          <w:color w:val="201F1E"/>
+          <w:kern w:val="3"/>
+        </w:rPr>
+        <w:t>0 – 1</w:t>
+      </w:r>
+      <w:r>
+        <w:rPr>
+          <w:rFonts w:ascii="Calibri" w:eastAsia="SimSun" w:hAnsi="Calibri" w:cs="Tahoma"/>
+          <w:iCs/>
+          <w:color w:val="201F1E"/>
+          <w:kern w:val="3"/>
+        </w:rPr>
+        <w:t>9</w:t>
+      </w:r>
+      <w:r>
+        <w:rPr>
+          <w:rFonts w:ascii="Calibri" w:eastAsia="SimSun" w:hAnsi="Calibri" w:cs="Tahoma"/>
+          <w:iCs/>
+          <w:color w:val="201F1E"/>
+          <w:kern w:val="3"/>
+        </w:rPr>
+        <w:t>.</w:t>
+      </w:r>
+      <w:r>
+        <w:rPr>
+          <w:rFonts w:ascii="Calibri" w:eastAsia="SimSun" w:hAnsi="Calibri" w:cs="Tahoma"/>
+          <w:iCs/>
+          <w:color w:val="201F1E"/>
+          <w:kern w:val="3"/>
+        </w:rPr>
+        <w:t>3</w:t>
+      </w:r>
+      <w:r>
+        <w:rPr>
+          <w:rFonts w:ascii="Calibri" w:eastAsia="SimSun" w:hAnsi="Calibri" w:cs="Tahoma"/>
+          <w:iCs/>
+          <w:color w:val="201F1E"/>
+          <w:kern w:val="3"/>
+        </w:rPr>
+        <w:t>0 Uhr</w:t>
+      </w:r>
+      <w:r>
+        <w:rPr>
+          <w:rFonts w:ascii="Calibri" w:eastAsia="SimSun" w:hAnsi="Calibri" w:cs="Tahoma"/>
+          <w:iCs/>
+          <w:color w:val="201F1E"/>
+          <w:kern w:val="3"/>
+        </w:rPr>
+        <w:br/>
+      </w:r>
+      <w:r>
+        <w:rPr>
+          <w:rFonts w:ascii="Calibri" w:eastAsia="SimSun" w:hAnsi="Calibri" w:cs="Tahoma"/>
+          <w:b/>
+          <w:bCs/>
+          <w:color w:val="201F1E"/>
+          <w:kern w:val="3"/>
+        </w:rPr>
+        <w:t>→</w:t>
+      </w:r>
+      <w:r>
+        <w:rPr>
+          <w:rFonts w:ascii="Calibri" w:eastAsia="SimSun" w:hAnsi="Calibri" w:cs="Tahoma"/>
+          <w:b/>
+          <w:bCs/>
+          <w:color w:val="201F1E"/>
+          <w:kern w:val="3"/>
+        </w:rPr>
+        <w:t xml:space="preserve"> Für Instrumentalist*innen</w:t>
+      </w:r>
+    </w:p>
+    <w:p>
+      <w:pPr>
+        <w:pStyle w:val="Listenabsatz"/>
+        <w:numPr>
+          <w:ilvl w:val="0"/>
+          <w:numId w:val="1"/>
+        </w:numPr>
+        <w:suppressAutoHyphens/>
+        <w:autoSpaceDN w:val="0"/>
+        <w:spacing w:after="0"/>
+        <w:ind w:left="708"/>
+        <w:textAlignment w:val="baseline"/>
+        <w:rPr>
+          <w:rFonts w:ascii="Calibri" w:eastAsia="SimSun" w:hAnsi="Calibri" w:cs="Tahoma"/>
+          <w:kern w:val="3"/>
+        </w:rPr>
+      </w:pPr>
+      <w:r>
+        <w:rPr>
+          <w:rFonts w:ascii="Calibri" w:eastAsia="SimSun" w:hAnsi="Calibri" w:cs="Tahoma"/>
+          <w:iCs/>
+          <w:color w:val="201F1E"/>
+          <w:kern w:val="3"/>
+        </w:rPr>
+        <w:t>{%p endif %}</w:t>
+      </w:r>
+    </w:p>
+    <w:p>
+      <w:pPr>
+        <w:suppressAutoHyphens/>
+        <w:autoSpaceDN w:val="0"/>
+        <w:ind w:right="848"/>
+        <w:jc w:val="both"/>
+        <w:textAlignment w:val="baseline"/>
+        <w:rPr>
+          <w:rFonts w:ascii="Calibri" w:eastAsia="SimSun" w:hAnsi="Calibri" w:cs="Tahoma"/>
+          <w:b/>
+          <w:bCs/>
+          <w:kern w:val="3"/>
+        </w:rPr>
+      </w:pPr>
+    </w:p>
+    <w:p>
+      <w:pPr>
+        <w:suppressAutoHyphens/>
+        <w:autoSpaceDN w:val="0"/>
+        <w:ind w:right="105"/>
+        <w:jc w:val="both"/>
+        <w:textAlignment w:val="baseline"/>
+        <w:rPr>
+          <w:rFonts w:ascii="Calibri" w:eastAsia="Times New Roman" w:hAnsi="Calibri" w:cs="Calibri"/>
+          <w:bCs/>
+          <w:kern w:val="3"/>
+        </w:rPr>
+      </w:pPr>
+      <w:r>
+        <w:rPr>
+          <w:rFonts w:ascii="Calibri" w:eastAsia="Times New Roman" w:hAnsi="Calibri" w:cs="Calibri"/>
+          <w:kern w:val="3"/>
+        </w:rPr>
+        <w:t>Bitte überweisen Sie den Betrag</w:t>
+      </w:r>
+      <w:r>
+        <w:rPr>
+          <w:rFonts w:ascii="Calibri" w:eastAsia="Times New Roman" w:hAnsi="Calibri" w:cs="Calibri"/>
+          <w:kern w:val="3"/>
+        </w:rPr>
+        <w:t xml:space="preserve"> entsprechend der Ihnen zugesandten Rechnung.</w:t>
+      </w:r>
+    </w:p>
+    <w:p>
+      <w:pPr>
+        <w:suppressAutoHyphens/>
+        <w:autoSpaceDN w:val="0"/>
+        <w:ind w:right="105"/>
+        <w:jc w:val="both"/>
+        <w:textAlignment w:val="baseline"/>
+        <w:rPr>
+          <w:rFonts w:ascii="Calibri" w:eastAsia="Times New Roman" w:hAnsi="Calibri" w:cs="Calibri"/>
+          <w:bCs/>
+          <w:kern w:val="3"/>
+        </w:rPr>
+      </w:pPr>
+    </w:p>
+    <w:p>
+      <w:pPr>
+        <w:suppressAutoHyphens/>
+        <w:autoSpaceDN w:val="0"/>
+        <w:ind w:right="105"/>
+        <w:jc w:val="both"/>
+        <w:textAlignment w:val="baseline"/>
+        <w:rPr>
+          <w:rFonts w:ascii="Calibri" w:eastAsia="Times New Roman" w:hAnsi="Calibri" w:cs="Calibri"/>
+          <w:bCs/>
+          <w:kern w:val="3"/>
+          <w:sz w:val="20"/>
+        </w:rPr>
+      </w:pPr>
+      <w:r>
+        <w:rPr>
+          <w:rFonts w:ascii="Calibri" w:eastAsia="Times New Roman" w:hAnsi="Calibri" w:cs="Calibri"/>
+          <w:bCs/>
+          <w:kern w:val="3"/>
+          <w:sz w:val="20"/>
+        </w:rPr>
+        <w:t xml:space="preserve">Folgende Teilnahmebedingungen nehme ich hiermit </w:t>
+      </w:r>
+      <w:r>
+        <w:rPr>
+          <w:rFonts w:ascii="Calibri" w:eastAsia="Times New Roman" w:hAnsi="Calibri" w:cs="Calibri"/>
+          <w:bCs/>
+          <w:kern w:val="3"/>
+          <w:sz w:val="20"/>
+        </w:rPr>
+        <w:t>zustimmend zur</w:t>
+      </w:r>
+      <w:r>
+        <w:rPr>
+          <w:rFonts w:ascii="Calibri" w:eastAsia="Times New Roman" w:hAnsi="Calibri" w:cs="Calibri"/>
+          <w:bCs/>
+          <w:kern w:val="3"/>
+          <w:sz w:val="20"/>
+        </w:rPr>
+        <w:t xml:space="preserve"> Kenntnis</w:t>
+      </w:r>
+    </w:p>
+    <w:p>
+      <w:pPr>
+        <w:suppressAutoHyphens/>
+        <w:autoSpaceDN w:val="0"/>
+        <w:ind w:right="105"/>
+        <w:jc w:val="both"/>
+        <w:textAlignment w:val="baseline"/>
+        <w:rPr>
+          <w:rFonts w:ascii="Calibri" w:eastAsia="Times New Roman" w:hAnsi="Calibri" w:cs="Calibri"/>
+          <w:bCs/>
+          <w:kern w:val="3"/>
+          <w:sz w:val="20"/>
+        </w:rPr>
+      </w:pPr>
+    </w:p>
+    <w:p>
+      <w:pPr>
+        <w:suppressAutoHyphens/>
+        <w:autoSpaceDN w:val="0"/>
+        <w:ind w:left="284" w:right="105" w:hanging="284"/>
+        <w:jc w:val="both"/>
+        <w:textAlignment w:val="baseline"/>
+        <w:rPr>
+          <w:rFonts w:ascii="Calibri" w:eastAsia="Times New Roman" w:hAnsi="Calibri" w:cs="Calibri"/>
+          <w:noProof/>
+          <w:kern w:val="3"/>
+          <w:sz w:val="20"/>
+        </w:rPr>
+      </w:pPr>
+      <w:r>
+        <w:rPr>
+          <w:rFonts w:ascii="Calibri" w:eastAsia="Times New Roman" w:hAnsi="Calibri" w:cs="Calibri"/>
+          <w:noProof/>
+          <w:kern w:val="3"/>
+          <w:sz w:val="20"/>
+        </w:rPr>
+        <w:fldChar w:fldCharType="begin">
+          <w:ffData>
+            <w:name w:val="Kontrollkästchen3"/>
+            <w:enabled/>
+            <w:calcOnExit w:val="0"/>
+            <w:checkBox>
+              <w:sizeAuto/>
+              <w:default w:val="1"/>
+            </w:checkBox>
+          </w:ffData>
+        </w:fldChar>
+      </w:r>
+      <w:bookmarkStart w:id="2" w:name="Kontrollkästchen3"/>
+      <w:r>
+        <w:rPr>
+          <w:rFonts w:ascii="Calibri" w:eastAsia="Times New Roman" w:hAnsi="Calibri" w:cs="Calibri"/>
+          <w:noProof/>
+          <w:kern w:val="3"/>
+          <w:sz w:val="20"/>
+        </w:rPr>
+        <w:instrText xml:space="preserve"> FORMCHECKBOX </w:instrText>
+      </w:r>
+      <w:r>
+        <w:rPr>
+          <w:rFonts w:ascii="Calibri" w:eastAsia="Times New Roman" w:hAnsi="Calibri" w:cs="Calibri"/>
+          <w:noProof/>
+          <w:kern w:val="3"/>
+          <w:sz w:val="20"/>
+        </w:rPr>
+      </w:r>
+      <w:r>
+        <w:rPr>
+          <w:rFonts w:ascii="Calibri" w:eastAsia="Times New Roman" w:hAnsi="Calibri" w:cs="Calibri"/>
+          <w:noProof/>
+          <w:kern w:val="3"/>
+          <w:sz w:val="20"/>
+        </w:rPr>
+        <w:fldChar w:fldCharType="separate"/>
+      </w:r>
+      <w:r>
+        <w:rPr>
+          <w:rFonts w:ascii="Calibri" w:eastAsia="Times New Roman" w:hAnsi="Calibri" w:cs="Calibri"/>
+          <w:noProof/>
+          <w:kern w:val="3"/>
+          <w:sz w:val="20"/>
+        </w:rPr>
+        <w:fldChar w:fldCharType="end"/>
+      </w:r>
+      <w:bookmarkEnd w:id="2"/>
+      <w:r>
+        <w:rPr>
+          <w:rFonts w:ascii="Calibri" w:eastAsia="Times New Roman" w:hAnsi="Calibri" w:cs="Calibri"/>
+          <w:noProof/>
+          <w:kern w:val="3"/>
+          <w:sz w:val="20"/>
+        </w:rPr>
+        <w:t xml:space="preserve"> Ich sichere zu, den Teilnahmebeitrag von ${ beitrag },00 € zeitnah zu überweisen. Mir ist bewusst, dass eine Teilnahme am Workshop nur nach erfolgter Zahlung möglich ist</w:t>
+      </w:r>
+      <w:r>
+        <w:rPr>
+          <w:rFonts w:ascii="Calibri" w:eastAsia="Times New Roman" w:hAnsi="Calibri" w:cs="Calibri"/>
+          <w:bCs/>
+          <w:kern w:val="3"/>
+          <w:sz w:val="20"/>
+        </w:rPr>
+        <w:t>. Der Link zur Z</w:t>
+      </w:r>
+      <w:r>
+        <w:rPr>
+          <w:rFonts w:ascii="Calibri" w:eastAsia="Times New Roman" w:hAnsi="Calibri" w:cs="Calibri"/>
+          <w:kern w:val="3"/>
+          <w:sz w:val="20"/>
+        </w:rPr>
+        <w:t xml:space="preserve">oom-Veranstaltung sowie weitere Informationen folgen per E-Mail. </w:t>
+      </w:r>
+    </w:p>
+    <w:p>
+      <w:pPr>
+        <w:suppressAutoHyphens/>
+        <w:autoSpaceDN w:val="0"/>
+        <w:ind w:left="284" w:right="105" w:hanging="284"/>
+        <w:jc w:val="both"/>
+        <w:textAlignment w:val="baseline"/>
+        <w:rPr>
+          <w:rFonts w:ascii="Calibri" w:eastAsia="Times New Roman" w:hAnsi="Calibri" w:cs="Calibri"/>
+          <w:bCs/>
+          <w:kern w:val="3"/>
+          <w:sz w:val="20"/>
+        </w:rPr>
+      </w:pPr>
+      <w:r>
+        <w:rPr>
+          <w:rFonts w:ascii="Calibri" w:eastAsia="Times New Roman" w:hAnsi="Calibri" w:cs="Calibri"/>
+          <w:color w:val="201F1E"/>
+          <w:kern w:val="3"/>
+          <w:sz w:val="20"/>
+        </w:rPr>
+        <w:fldChar w:fldCharType="begin">
+          <w:ffData>
+            <w:name w:val="Kontrollkästchen4"/>
+            <w:enabled/>
+            <w:calcOnExit w:val="0"/>
+            <w:checkBox>
+              <w:sizeAuto/>
+              <w:default w:val="1"/>
+            </w:checkBox>
+          </w:ffData>
+        </w:fldChar>
+      </w:r>
+      <w:bookmarkStart w:id="3" w:name="Kontrollkästchen4"/>
+      <w:r>
+        <w:rPr>
+          <w:rFonts w:ascii="Calibri" w:eastAsia="Times New Roman" w:hAnsi="Calibri" w:cs="Calibri"/>
+          <w:color w:val="201F1E"/>
+          <w:kern w:val="3"/>
+          <w:sz w:val="20"/>
+        </w:rPr>
+        <w:instrText xml:space="preserve"> FORMCHECKBOX </w:instrText>
+      </w:r>
+      <w:r>
+        <w:rPr>
+          <w:rFonts w:ascii="Calibri" w:eastAsia="Times New Roman" w:hAnsi="Calibri" w:cs="Calibri"/>
+          <w:color w:val="201F1E"/>
+          <w:kern w:val="3"/>
+          <w:sz w:val="20"/>
+        </w:rPr>
+      </w:r>
+      <w:r>
+        <w:rPr>
+          <w:rFonts w:ascii="Calibri" w:eastAsia="Times New Roman" w:hAnsi="Calibri" w:cs="Calibri"/>
+          <w:color w:val="201F1E"/>
+          <w:kern w:val="3"/>
+          <w:sz w:val="20"/>
+        </w:rPr>
+        <w:fldChar w:fldCharType="separate"/>
+      </w:r>
+      <w:r>
+        <w:rPr>
+          <w:rFonts w:ascii="Calibri" w:eastAsia="Times New Roman" w:hAnsi="Calibri" w:cs="Calibri"/>
+          <w:color w:val="201F1E"/>
+          <w:kern w:val="3"/>
+          <w:sz w:val="20"/>
+        </w:rPr>
+        <w:fldChar w:fldCharType="end"/>
+      </w:r>
+      <w:bookmarkEnd w:id="3"/>
+      <w:r>
+        <w:rPr>
+          <w:rFonts w:ascii="Calibri" w:eastAsia="Times New Roman" w:hAnsi="Calibri" w:cs="Calibri"/>
+          <w:color w:val="201F1E"/>
+          <w:kern w:val="3"/>
+          <w:sz w:val="20"/>
+        </w:rPr>
+        <w:t xml:space="preserve"> </w:t>
+      </w:r>
+      <w:r>
+        <w:rPr>
+          <w:rFonts w:ascii="Calibri" w:eastAsia="Times New Roman" w:hAnsi="Calibri" w:cs="Calibri"/>
+          <w:color w:val="201F1E"/>
+          <w:kern w:val="3"/>
+          <w:sz w:val="20"/>
+        </w:rPr>
+        <w:t>Ich erkläre mich damit einverstanden, dass im Rahmen der Vorbereitung des Online-Workshops durch den Landesmusikrat Hamburg meine Kontaktdaten gespeichert und zwecks Vorbereitung genutzt werden dürfen.</w:t>
+      </w:r>
+      <w:r>
+        <w:rPr>
+          <w:rFonts w:ascii="Calibri" w:eastAsia="Times New Roman" w:hAnsi="Calibri" w:cs="Calibri"/>
+          <w:kern w:val="3"/>
+          <w:sz w:val="20"/>
+        </w:rPr>
+        <w:t xml:space="preserve">                         </w:t>
+      </w:r>
+    </w:p>
+    <w:p>
+      <w:pPr>
+        <w:suppressAutoHyphens/>
+        <w:autoSpaceDN w:val="0"/>
+        <w:ind w:left="284" w:right="105" w:hanging="284"/>
+        <w:jc w:val="both"/>
+        <w:textAlignment w:val="baseline"/>
+        <w:rPr>
+          <w:rFonts w:ascii="Calibri" w:eastAsia="Lucida Sans Unicode" w:hAnsi="Calibri" w:cs="Tahoma"/>
+          <w:b/>
+          <w:bCs/>
+          <w:color w:val="000000"/>
+          <w:kern w:val="3"/>
+          <w:sz w:val="20"/>
+        </w:rPr>
+      </w:pPr>
+      <w:r>
+        <w:rPr>
+          <w:rFonts w:ascii="Calibri" w:eastAsia="Lucida Sans Unicode" w:hAnsi="Calibri" w:cs="Tahoma"/>
+          <w:color w:val="000000"/>
+          <w:kern w:val="3"/>
+          <w:sz w:val="20"/>
         </w:rPr>
         <w:lastRenderedPageBreak/>
-        <w:t>Neue Seite</w:t>
+        <w:fldChar w:fldCharType="begin">
+          <w:ffData>
+            <w:name w:val="Kontrollkästchen5"/>
+            <w:enabled/>
+            <w:calcOnExit w:val="0"/>
+            <w:checkBox>
+              <w:sizeAuto/>
+              <w:default w:val="1"/>
+            </w:checkBox>
+          </w:ffData>
+        </w:fldChar>
+      </w:r>
+      <w:bookmarkStart w:id="4" w:name="Kontrollkästchen5"/>
+      <w:r>
+        <w:rPr>
+          <w:rFonts w:ascii="Calibri" w:eastAsia="Lucida Sans Unicode" w:hAnsi="Calibri" w:cs="Tahoma"/>
+          <w:color w:val="000000"/>
+          <w:kern w:val="3"/>
+          <w:sz w:val="20"/>
+        </w:rPr>
+        <w:instrText xml:space="preserve"> FORMCHECKBOX </w:instrText>
+      </w:r>
+      <w:r>
+        <w:rPr>
+          <w:rFonts w:ascii="Calibri" w:eastAsia="Lucida Sans Unicode" w:hAnsi="Calibri" w:cs="Tahoma"/>
+          <w:color w:val="000000"/>
+          <w:kern w:val="3"/>
+          <w:sz w:val="20"/>
+        </w:rPr>
+      </w:r>
+      <w:r>
+        <w:rPr>
+          <w:rFonts w:ascii="Calibri" w:eastAsia="Lucida Sans Unicode" w:hAnsi="Calibri" w:cs="Tahoma"/>
+          <w:color w:val="000000"/>
+          <w:kern w:val="3"/>
+          <w:sz w:val="20"/>
+        </w:rPr>
+        <w:fldChar w:fldCharType="separate"/>
+      </w:r>
+      <w:r>
+        <w:rPr>
+          <w:rFonts w:ascii="Calibri" w:eastAsia="Lucida Sans Unicode" w:hAnsi="Calibri" w:cs="Tahoma"/>
+          <w:color w:val="000000"/>
+          <w:kern w:val="3"/>
+          <w:sz w:val="20"/>
+        </w:rPr>
+        <w:fldChar w:fldCharType="end"/>
+      </w:r>
+      <w:bookmarkEnd w:id="4"/>
+      <w:r>
+        <w:rPr>
+          <w:rFonts w:ascii="Calibri" w:eastAsia="Lucida Sans Unicode" w:hAnsi="Calibri" w:cs="Tahoma"/>
+          <w:color w:val="000000"/>
+          <w:kern w:val="3"/>
+          <w:sz w:val="20"/>
+        </w:rPr>
+        <w:t xml:space="preserve"> </w:t>
+      </w:r>
+      <w:r>
+        <w:rPr>
+          <w:rFonts w:ascii="Calibri" w:eastAsia="Lucida Sans Unicode" w:hAnsi="Calibri" w:cs="Tahoma"/>
+          <w:color w:val="000000"/>
+          <w:kern w:val="3"/>
+          <w:sz w:val="20"/>
+        </w:rPr>
+        <w:t>Ich habe zur Kenntnis genommen, dass d</w:t>
+      </w:r>
+      <w:r>
+        <w:rPr>
+          <w:rFonts w:ascii="Calibri" w:eastAsia="Lucida Sans Unicode" w:hAnsi="Calibri" w:cs="Tahoma"/>
+          <w:color w:val="201F1E"/>
+          <w:kern w:val="3"/>
+          <w:sz w:val="20"/>
+        </w:rPr>
+        <w:t>ie Teiln</w:t>
+      </w:r>
+      <w:r>
+        <w:rPr>
+          <w:rFonts w:ascii="Calibri" w:eastAsia="Lucida Sans Unicode" w:hAnsi="Calibri" w:cs="Tahoma"/>
+          <w:bCs/>
+          <w:color w:val="201F1E"/>
+          <w:kern w:val="3"/>
+          <w:sz w:val="20"/>
+        </w:rPr>
+        <w:t>ehmeranzahl begrenzt ist. Die Anmeldungen werden in der Reihenfolge ihres Eingangs berücksichtigt. Die Teilnahmegebühr wird bei Nichtteilnahme nicht erstattet.</w:t>
+      </w:r>
+    </w:p>
+    <w:p>
+      <w:pPr>
+        <w:suppressAutoHyphens/>
+        <w:autoSpaceDN w:val="0"/>
+        <w:ind w:left="284" w:right="105" w:hanging="284"/>
+        <w:jc w:val="both"/>
+        <w:textAlignment w:val="baseline"/>
+        <w:rPr>
+          <w:rFonts w:ascii="Calibri" w:eastAsia="Times New Roman" w:hAnsi="Calibri" w:cs="Calibri"/>
+          <w:noProof/>
+          <w:kern w:val="3"/>
+          <w:sz w:val="20"/>
+          <w:szCs w:val="20"/>
+        </w:rPr>
+      </w:pPr>
+      <w:r>
+        <w:rPr>
+          <w:rFonts w:ascii="Calibri" w:eastAsia="Times New Roman" w:hAnsi="Calibri" w:cs="Calibri"/>
+          <w:noProof/>
+          <w:kern w:val="3"/>
+          <w:sz w:val="20"/>
+          <w:szCs w:val="20"/>
+        </w:rPr>
+        <w:fldChar w:fldCharType="begin">
+          <w:ffData>
+            <w:name w:val="Kontrollkästchen6"/>
+            <w:enabled/>
+            <w:calcOnExit w:val="0"/>
+            <w:checkBox>
+              <w:sizeAuto/>
+              <w:default w:val="1"/>
+            </w:checkBox>
+          </w:ffData>
+        </w:fldChar>
+      </w:r>
+      <w:bookmarkStart w:id="5" w:name="Kontrollkästchen6"/>
+      <w:r>
+        <w:rPr>
+          <w:rFonts w:ascii="Calibri" w:eastAsia="Times New Roman" w:hAnsi="Calibri" w:cs="Calibri"/>
+          <w:noProof/>
+          <w:kern w:val="3"/>
+          <w:sz w:val="20"/>
+          <w:szCs w:val="20"/>
+        </w:rPr>
+        <w:instrText xml:space="preserve"> FORMCHECKBOX </w:instrText>
+      </w:r>
+      <w:r>
+        <w:rPr>
+          <w:rFonts w:ascii="Calibri" w:eastAsia="Times New Roman" w:hAnsi="Calibri" w:cs="Calibri"/>
+          <w:noProof/>
+          <w:kern w:val="3"/>
+          <w:sz w:val="20"/>
+          <w:szCs w:val="20"/>
+        </w:rPr>
+      </w:r>
+      <w:r>
+        <w:rPr>
+          <w:rFonts w:ascii="Calibri" w:eastAsia="Times New Roman" w:hAnsi="Calibri" w:cs="Calibri"/>
+          <w:noProof/>
+          <w:kern w:val="3"/>
+          <w:sz w:val="20"/>
+          <w:szCs w:val="20"/>
+        </w:rPr>
+        <w:fldChar w:fldCharType="separate"/>
+      </w:r>
+      <w:r>
+        <w:rPr>
+          <w:rFonts w:ascii="Calibri" w:eastAsia="Times New Roman" w:hAnsi="Calibri" w:cs="Calibri"/>
+          <w:noProof/>
+          <w:kern w:val="3"/>
+          <w:sz w:val="20"/>
+          <w:szCs w:val="20"/>
+        </w:rPr>
+        <w:fldChar w:fldCharType="end"/>
+      </w:r>
+      <w:bookmarkEnd w:id="5"/>
+      <w:r>
+        <w:rPr>
+          <w:rFonts w:ascii="Calibri" w:eastAsia="Times New Roman" w:hAnsi="Calibri" w:cs="Calibri"/>
+          <w:noProof/>
+          <w:kern w:val="3"/>
+          <w:sz w:val="20"/>
+          <w:szCs w:val="20"/>
+        </w:rPr>
+        <w:t xml:space="preserve"> </w:t>
+      </w:r>
+      <w:r>
+        <w:rPr>
+          <w:rFonts w:ascii="Calibri" w:eastAsia="Times New Roman" w:hAnsi="Calibri" w:cs="Calibri"/>
+          <w:noProof/>
+          <w:kern w:val="3"/>
+          <w:sz w:val="20"/>
+          <w:szCs w:val="20"/>
+        </w:rPr>
+        <w:t xml:space="preserve">Ich habe die </w:t>
+      </w:r>
+      <w:hyperlink r:id="rId10" w:history="1">
+        <w:r>
+          <w:rPr>
+            <w:rStyle w:val="Hyperlink"/>
+            <w:rFonts w:ascii="Calibri" w:eastAsia="Times New Roman" w:hAnsi="Calibri" w:cs="Calibri"/>
+            <w:noProof/>
+            <w:kern w:val="3"/>
+            <w:sz w:val="20"/>
+            <w:szCs w:val="20"/>
+          </w:rPr>
+          <w:t>Datenschutzhinweise</w:t>
+        </w:r>
+      </w:hyperlink>
+      <w:r>
+        <w:rPr>
+          <w:rFonts w:ascii="Calibri" w:eastAsia="Times New Roman" w:hAnsi="Calibri" w:cs="Calibri"/>
+          <w:noProof/>
+          <w:kern w:val="3"/>
+          <w:sz w:val="20"/>
+          <w:szCs w:val="20"/>
+        </w:rPr>
+        <w:t xml:space="preserve"> </w:t>
+      </w:r>
+      <w:r>
+        <w:rPr>
+          <w:rFonts w:ascii="Calibri" w:eastAsia="Times New Roman" w:hAnsi="Calibri" w:cs="Calibri"/>
+          <w:noProof/>
+          <w:kern w:val="3"/>
+          <w:sz w:val="20"/>
+          <w:szCs w:val="20"/>
+        </w:rPr>
+        <w:t>zustimmend zur Kenntnis genommen</w:t>
+      </w:r>
+      <w:r>
+        <w:rPr>
+          <w:rFonts w:ascii="Calibri" w:eastAsia="Times New Roman" w:hAnsi="Calibri" w:cs="Calibri"/>
+          <w:noProof/>
+          <w:kern w:val="3"/>
+          <w:sz w:val="20"/>
+          <w:szCs w:val="20"/>
+        </w:rPr>
+        <w:t>.</w:t>
+      </w:r>
+    </w:p>
+    <w:p>
+      <w:pPr>
+        <w:suppressAutoHyphens/>
+        <w:autoSpaceDN w:val="0"/>
+        <w:ind w:right="848"/>
+        <w:textAlignment w:val="baseline"/>
+        <w:rPr>
+          <w:rFonts w:ascii="Calibri" w:eastAsia="Times New Roman" w:hAnsi="Calibri" w:cs="Calibri"/>
+          <w:noProof/>
+          <w:kern w:val="3"/>
+          <w:sz w:val="20"/>
+          <w:szCs w:val="20"/>
+        </w:rPr>
+      </w:pPr>
+    </w:p>
+    <w:p>
+      <w:pPr>
+        <w:suppressAutoHyphens/>
+        <w:autoSpaceDN w:val="0"/>
+        <w:ind w:right="848"/>
+        <w:textAlignment w:val="baseline"/>
+        <w:rPr>
+          <w:rFonts w:ascii="Calibri" w:eastAsia="Times New Roman" w:hAnsi="Calibri" w:cs="Calibri"/>
+          <w:noProof/>
+          <w:kern w:val="3"/>
+          <w:sz w:val="20"/>
+          <w:szCs w:val="20"/>
+        </w:rPr>
+      </w:pPr>
+    </w:p>
+    <w:p>
+      <w:pPr>
+        <w:suppressAutoHyphens/>
+        <w:autoSpaceDN w:val="0"/>
+        <w:ind w:right="848"/>
+        <w:textAlignment w:val="baseline"/>
+        <w:rPr>
+          <w:rFonts w:ascii="Calibri" w:eastAsia="Times New Roman" w:hAnsi="Calibri" w:cs="Calibri"/>
+          <w:noProof/>
+          <w:kern w:val="3"/>
+          <w:sz w:val="20"/>
+          <w:szCs w:val="20"/>
+        </w:rPr>
+      </w:pPr>
+    </w:p>
+    <w:p>
+      <w:pPr>
+        <w:suppressAutoHyphens/>
+        <w:autoSpaceDN w:val="0"/>
+        <w:ind w:right="848"/>
+        <w:textAlignment w:val="baseline"/>
+        <w:rPr>
+          <w:rFonts w:ascii="Calibri" w:eastAsia="Times New Roman" w:hAnsi="Calibri" w:cs="Calibri"/>
+          <w:noProof/>
+          <w:kern w:val="3"/>
+          <w:sz w:val="20"/>
+          <w:szCs w:val="20"/>
+        </w:rPr>
+      </w:pPr>
+    </w:p>
+    <w:p>
+      <w:pPr>
+        <w:suppressAutoHyphens/>
+        <w:autoSpaceDN w:val="0"/>
+        <w:ind w:right="848"/>
+        <w:textAlignment w:val="baseline"/>
+        <w:rPr>
+          <w:rFonts w:ascii="Calibri" w:eastAsia="Times New Roman" w:hAnsi="Calibri" w:cs="Calibri"/>
+          <w:noProof/>
+          <w:kern w:val="3"/>
+          <w:sz w:val="20"/>
+          <w:szCs w:val="20"/>
+        </w:rPr>
+      </w:pPr>
+    </w:p>
+    <w:p>
+      <w:pPr>
+        <w:suppressAutoHyphens/>
+        <w:autoSpaceDN w:val="0"/>
+        <w:ind w:right="848"/>
+        <w:textAlignment w:val="baseline"/>
+        <w:rPr>
+          <w:rFonts w:ascii="Calibri" w:eastAsia="SimSun" w:hAnsi="Calibri" w:cs="Tahoma"/>
+          <w:kern w:val="3"/>
+        </w:rPr>
+      </w:pPr>
+      <w:r>
+        <w:rPr>
+          <w:rFonts w:ascii="Calibri" w:eastAsia="SimSun" w:hAnsi="Calibri" w:cs="Tahoma"/>
+          <w:kern w:val="3"/>
+        </w:rPr>
+        <w:t>Hamburg, den {{ today(format='d.M.YYYY') }</w:t>
+      </w:r>
+      <w:r>
+        <w:rPr>
+          <w:rFonts w:ascii="Calibri" w:eastAsia="SimSun" w:hAnsi="Calibri" w:cs="Tahoma"/>
+          <w:kern w:val="3"/>
+        </w:rPr>
+        <w:t>}</w:t>
+      </w:r>
+    </w:p>
+    <w:p>
+      <w:pPr>
+        <w:suppressAutoHyphens/>
+        <w:autoSpaceDN w:val="0"/>
+        <w:ind w:right="848"/>
+        <w:textAlignment w:val="baseline"/>
+        <w:rPr>
+          <w:rFonts w:ascii="Calibri" w:eastAsia="SimSun" w:hAnsi="Calibri" w:cs="Tahoma"/>
+          <w:kern w:val="3"/>
+        </w:rPr>
+      </w:pPr>
+    </w:p>
+    <w:p>
+      <w:pPr>
+        <w:suppressAutoHyphens/>
+        <w:autoSpaceDN w:val="0"/>
+        <w:ind w:right="848"/>
+        <w:textAlignment w:val="baseline"/>
+        <w:rPr>
+          <w:rFonts w:ascii="Calibri" w:eastAsia="SimSun" w:hAnsi="Calibri" w:cs="Tahoma"/>
+          <w:kern w:val="3"/>
+        </w:rPr>
+      </w:pPr>
+      <w:r>
+        <w:rPr>
+          <w:rFonts w:ascii="Calibri" w:eastAsia="SimSun" w:hAnsi="Calibri" w:cs="Tahoma"/>
+          <w:kern w:val="3"/>
+        </w:rPr>
+        <w:t>Dieses Dokument wurde digital erstellt und ist daher ohne Unterschrift gültig.</w:t>
       </w:r>
     </w:p>
     <w:sectPr>
-      <w:headerReference w:type="default" r:id="rId8"/>
-      <w:footerReference w:type="default" r:id="rId9"/>
-      <w:type w:val="continuous"/>
+      <w:headerReference w:type="default" r:id="rId11"/>
+      <w:footerReference w:type="default" r:id="rId12"/>
       <w:pgSz w:w="11906" w:h="16838"/>
-      <w:pgMar w:top="1843" w:right="1417" w:bottom="1134" w:left="1417" w:header="851" w:footer="708" w:gutter="0"/>
+      <w:pgMar w:top="1843" w:right="1418" w:bottom="1134" w:left="1418" w:header="709" w:footer="709" w:gutter="0"/>
       <w:cols w:space="708"/>
       <w:docGrid w:linePitch="360"/>
     </w:sectPr>
@@ -126,9 +2688,6 @@
 <w:endnotes xmlns:wpc="http://schemas.microsoft.com/office/word/2010/wordprocessingCanvas" xmlns:cx="http://schemas.microsoft.com/office/drawing/2014/chartex" xmlns:cx1="http://schemas.microsoft.com/office/drawing/2015/9/8/chartex" xmlns:cx2="http://schemas.microsoft.com/office/drawing/2015/10/21/chartex" xmlns:cx3="http://schemas.microsoft.com/office/drawing/2016/5/9/chartex" xmlns:cx4="http://schemas.microsoft.com/office/drawing/2016/5/10/chartex" xmlns:cx5="http://schemas.microsoft.com/office/drawing/2016/5/11/chartex" xmlns:cx6="http://schemas.microsoft.com/office/drawing/2016/5/12/chartex" xmlns:cx7="http://schemas.microsoft.com/office/drawing/2016/5/13/chartex" xmlns:cx8="http://schemas.microsoft.com/office/drawing/2016/5/14/chartex" xmlns:mc="http://schemas.openxmlformats.org/markup-compatibility/2006" xmlns:aink="http://schemas.microsoft.com/office/drawing/2016/ink" xmlns:am3d="http://schemas.microsoft.com/office/drawing/2017/model3d" xmlns:o="urn:schemas-microsoft-com:office:office" xmlns:r="http://schemas.openxmlformats.org/officeDocument/2006/relationships" xmlns:m="http://schemas.openxmlformats.org/officeDocument/2006/math" xmlns:v="urn:schemas-microsoft-com:vml" xmlns:wp14="http://schemas.microsoft.com/office/word/2010/wordprocessingDrawing" xmlns:wp="http://schemas.openxmlformats.org/drawingml/2006/wordprocessingDrawing" xmlns:w10="urn:schemas-microsoft-com:office:word" xmlns:w="http://schemas.openxmlformats.org/wordprocessingml/2006/main" xmlns:w14="http://schemas.microsoft.com/office/word/2010/wordml" xmlns:w15="http://schemas.microsoft.com/office/word/2012/wordml" xmlns:w16cex="http://schemas.microsoft.com/office/word/2018/wordml/cex" xmlns:w16cid="http://schemas.microsoft.com/office/word/2016/wordml/cid" xmlns:w16="http://schemas.microsoft.com/office/word/2018/wordml" xmlns:w16se="http://schemas.microsoft.com/office/word/2015/wordml/symex" xmlns:wpg="http://schemas.microsoft.com/office/word/2010/wordprocessingGroup" xmlns:wpi="http://schemas.microsoft.com/office/word/2010/wordprocessingInk" xmlns:wne="http://schemas.microsoft.com/office/word/2006/wordml" xmlns:wps="http://schemas.microsoft.com/office/word/2010/wordprocessingShape" mc:Ignorable="w14 w15 w16se w16cid w16 w16cex wp14">
   <w:endnote w:type="separator" w:id="-1">
     <w:p>
-      <w:pPr>
-        <w:spacing w:after="0" w:line="240" w:lineRule="auto"/>
-      </w:pPr>
       <w:r>
         <w:separator/>
       </w:r>
@@ -136,9 +2695,6 @@
   </w:endnote>
   <w:endnote w:type="continuationSeparator" w:id="0">
     <w:p>
-      <w:pPr>
-        <w:spacing w:after="0" w:line="240" w:lineRule="auto"/>
-      </w:pPr>
       <w:r>
         <w:continuationSeparator/>
       </w:r>
@@ -161,17 +2717,9 @@
       <mc:AlternateContent>
         <mc:Choice Requires="wps">
           <w:drawing>
-            <wp:anchor distT="0" distB="0" distL="114300" distR="114300" simplePos="0" relativeHeight="251660288" behindDoc="0" locked="0" layoutInCell="1" allowOverlap="1" wp14:anchorId="418C118D" wp14:editId="358A2B36">
-              <wp:simplePos x="0" y="0"/>
-              <wp:positionH relativeFrom="margin">
-                <wp:align>left</wp:align>
-              </wp:positionH>
-              <wp:positionV relativeFrom="paragraph">
-                <wp:posOffset>20319</wp:posOffset>
-              </wp:positionV>
+            <wp:inline distT="0" distB="0" distL="0" distR="0" wp14:anchorId="08CA4A2E" wp14:editId="006960CB">
               <wp:extent cx="5934076" cy="9525"/>
-              <wp:effectExtent l="0" t="0" r="28575" b="28575"/>
-              <wp:wrapNone/>
+              <wp:effectExtent l="0" t="0" r="22225" b="15875"/>
               <wp:docPr id="5" name="Gerader Verbinder 5"/>
               <wp:cNvGraphicFramePr/>
               <a:graphic xmlns:a="http://schemas.openxmlformats.org/drawingml/2006/main">
@@ -210,20 +2758,14 @@
                   </wps:wsp>
                 </a:graphicData>
               </a:graphic>
-              <wp14:sizeRelH relativeFrom="margin">
-                <wp14:pctWidth>0</wp14:pctWidth>
-              </wp14:sizeRelH>
-              <wp14:sizeRelV relativeFrom="margin">
-                <wp14:pctHeight>0</wp14:pctHeight>
-              </wp14:sizeRelV>
-            </wp:anchor>
+            </wp:inline>
           </w:drawing>
         </mc:Choice>
-        <mc:Fallback xmlns:w16sdtdh="http://schemas.microsoft.com/office/word/2020/wordml/sdtdatahash">
+        <mc:Fallback>
           <w:pict>
-            <v:line w14:anchorId="37649925" id="Gerader Verbinder 5" o:spid="_x0000_s1026" style="position:absolute;flip:y;z-index:251660288;visibility:visible;mso-wrap-style:square;mso-width-percent:0;mso-height-percent:0;mso-wrap-distance-left:9pt;mso-wrap-distance-top:0;mso-wrap-distance-right:9pt;mso-wrap-distance-bottom:0;mso-position-horizontal:left;mso-position-horizontal-relative:margin;mso-position-vertical:absolute;mso-position-vertical-relative:text;mso-width-percent:0;mso-height-percent:0;mso-width-relative:margin;mso-height-relative:margin" from="0,1.6pt" to="467.25pt,2.35pt" o:gfxdata="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" strokecolor="black [3213]" strokeweight="1pt">
+            <v:line w14:anchorId="081F6EBE" id="Gerader Verbinder 5" o:spid="_x0000_s1026" style="flip:y;visibility:visible;mso-wrap-style:square;mso-left-percent:-10001;mso-top-percent:-10001;mso-position-horizontal:absolute;mso-position-horizontal-relative:char;mso-position-vertical:absolute;mso-position-vertical-relative:line;mso-left-percent:-10001;mso-top-percent:-10001" from="0,0" to="467.25pt,.75pt" o:gfxdata="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" strokecolor="black [3213]" strokeweight="1pt">
               <v:stroke joinstyle="miter"/>
-              <w10:wrap anchorx="margin"/>
+              <w10:anchorlock/>
             </v:line>
           </w:pict>
         </mc:Fallback>
@@ -231,80 +2773,14 @@
     </w:r>
   </w:p>
   <w:p>
-    <w:r>
-      <w:rPr>
-        <w:noProof/>
-        <w:lang w:val="en-US"/>
-      </w:rPr>
-      <mc:AlternateContent>
-        <mc:Choice Requires="wps">
-          <w:drawing>
-            <wp:anchor distT="4294967295" distB="4294967295" distL="114300" distR="114300" simplePos="0" relativeHeight="251659264" behindDoc="0" locked="0" layoutInCell="1" allowOverlap="1" wp14:anchorId="10A87A0E" wp14:editId="2A5F30D9">
-              <wp:simplePos x="0" y="0"/>
-              <wp:positionH relativeFrom="column">
-                <wp:posOffset>508635</wp:posOffset>
-              </wp:positionH>
-              <wp:positionV relativeFrom="paragraph">
-                <wp:posOffset>9598659</wp:posOffset>
-              </wp:positionV>
-              <wp:extent cx="6515100" cy="0"/>
-              <wp:effectExtent l="0" t="0" r="0" b="0"/>
-              <wp:wrapNone/>
-              <wp:docPr id="2" name="Gerader Verbinder 2"/>
-              <wp:cNvGraphicFramePr>
-                <a:graphicFrameLocks xmlns:a="http://schemas.openxmlformats.org/drawingml/2006/main"/>
-              </wp:cNvGraphicFramePr>
-              <a:graphic xmlns:a="http://schemas.openxmlformats.org/drawingml/2006/main">
-                <a:graphicData uri="http://schemas.microsoft.com/office/word/2010/wordprocessingShape">
-                  <wps:wsp>
-                    <wps:cNvCnPr>
-                      <a:cxnSpLocks noChangeShapeType="1"/>
-                    </wps:cNvCnPr>
-                    <wps:spPr bwMode="auto">
-                      <a:xfrm flipV="1">
-                        <a:off x="0" y="0"/>
-                        <a:ext cx="6515100" cy="0"/>
-                      </a:xfrm>
-                      <a:prstGeom prst="line">
-                        <a:avLst/>
-                      </a:prstGeom>
-                      <a:noFill/>
-                      <a:ln w="19050">
-                        <a:solidFill>
-                          <a:srgbClr val="000000"/>
-                        </a:solidFill>
-                        <a:round/>
-                        <a:headEnd/>
-                        <a:tailEnd/>
-                      </a:ln>
-                      <a:extLst>
-                        <a:ext uri="{909E8E84-426E-40DD-AFC4-6F175D3DCCD1}">
-                          <a14:hiddenFill xmlns:a14="http://schemas.microsoft.com/office/drawing/2010/main">
-                            <a:noFill/>
-                          </a14:hiddenFill>
-                        </a:ext>
-                      </a:extLst>
-                    </wps:spPr>
-                    <wps:bodyPr/>
-                  </wps:wsp>
-                </a:graphicData>
-              </a:graphic>
-              <wp14:sizeRelH relativeFrom="page">
-                <wp14:pctWidth>0</wp14:pctWidth>
-              </wp14:sizeRelH>
-              <wp14:sizeRelV relativeFrom="page">
-                <wp14:pctHeight>0</wp14:pctHeight>
-              </wp14:sizeRelV>
-            </wp:anchor>
-          </w:drawing>
-        </mc:Choice>
-        <mc:Fallback xmlns:w16sdtdh="http://schemas.microsoft.com/office/word/2020/wordml/sdtdatahash">
-          <w:pict>
-            <v:line w14:anchorId="3BBD10CA" id="Gerader Verbinder 2" o:spid="_x0000_s1026" style="position:absolute;flip:y;z-index:251659264;visibility:visible;mso-wrap-style:square;mso-width-percent:0;mso-height-percent:0;mso-wrap-distance-left:9pt;mso-wrap-distance-top:-3e-5mm;mso-wrap-distance-right:9pt;mso-wrap-distance-bottom:-3e-5mm;mso-position-horizontal:absolute;mso-position-horizontal-relative:text;mso-position-vertical:absolute;mso-position-vertical-relative:text;mso-width-percent:0;mso-height-percent:0;mso-width-relative:page;mso-height-relative:page" from="40.05pt,755.8pt" to="553.05pt,755.8pt" o:gfxdata="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" strokeweight="1.5pt"/>
-          </w:pict>
-        </mc:Fallback>
-      </mc:AlternateContent>
-    </w:r>
+    <w:pPr>
+      <w:rPr>
+        <w:rFonts w:ascii="Calibri" w:eastAsia="Times New Roman" w:hAnsi="Calibri" w:cs="Calibri"/>
+        <w:sz w:val="15"/>
+        <w:szCs w:val="15"/>
+        <w:lang w:eastAsia="de-DE"/>
+      </w:rPr>
+    </w:pPr>
     <w:r>
       <w:rPr>
         <w:rFonts w:ascii="Calibri" w:eastAsia="Times New Roman" w:hAnsi="Calibri" w:cs="Calibri"/>
@@ -313,7 +2789,7 @@
         <w:szCs w:val="15"/>
         <w:lang w:eastAsia="de-DE"/>
       </w:rPr>
-      <w:t xml:space="preserve"> Präsident:</w:t>
+      <w:t>Präsident:</w:t>
     </w:r>
     <w:r>
       <w:rPr>
@@ -499,8 +2975,10 @@
         <w:lang w:eastAsia="de-DE"/>
       </w:rPr>
       <w:tab/>
-      <w:t xml:space="preserve">20354 Hamburg </w:t>
+      <w:t>20354 Hamburg</w:t>
     </w:r>
+  </w:p>
+  <w:p>
     <w:r>
       <w:rPr>
         <w:rFonts w:ascii="Calibri" w:eastAsia="Times New Roman" w:hAnsi="Calibri" w:cs="Calibri"/>
@@ -508,7 +2986,6 @@
         <w:szCs w:val="15"/>
         <w:lang w:eastAsia="de-DE"/>
       </w:rPr>
-      <w:br/>
       <w:t>Matthias Rieger</w:t>
     </w:r>
     <w:r>
@@ -568,7 +3045,17 @@
           <w:szCs w:val="15"/>
           <w:lang w:eastAsia="de-DE"/>
         </w:rPr>
-        <w:t>post@landesmusikrat-hamburg.de</w:t>
+        <w:t>post@landesmusikrat-hamburg.d</w:t>
+      </w:r>
+      <w:r>
+        <w:rPr>
+          <w:rStyle w:val="Hyperlink"/>
+          <w:rFonts w:ascii="Calibri" w:eastAsia="Times New Roman" w:hAnsi="Calibri" w:cs="Calibri"/>
+          <w:sz w:val="15"/>
+          <w:szCs w:val="15"/>
+          <w:lang w:eastAsia="de-DE"/>
+        </w:rPr>
+        <w:t>e</w:t>
       </w:r>
     </w:hyperlink>
     <w:r>
@@ -579,6 +3066,7 @@
         <w:lang w:eastAsia="de-DE"/>
       </w:rPr>
       <w:br/>
+      <w:t>Theodor Huß</w:t>
     </w:r>
     <w:r>
       <w:rPr>
@@ -587,53 +3075,7 @@
         <w:szCs w:val="15"/>
         <w:lang w:eastAsia="de-DE"/>
       </w:rPr>
-      <w:t>Theo</w:t>
-    </w:r>
-    <w:r>
-      <w:rPr>
-        <w:rFonts w:ascii="Calibri" w:eastAsia="Times New Roman" w:hAnsi="Calibri" w:cs="Calibri"/>
-        <w:sz w:val="15"/>
-        <w:szCs w:val="15"/>
-        <w:lang w:eastAsia="de-DE"/>
-      </w:rPr>
-      <w:t>dor</w:t>
-    </w:r>
-    <w:r>
-      <w:rPr>
-        <w:rFonts w:ascii="Calibri" w:eastAsia="Times New Roman" w:hAnsi="Calibri" w:cs="Calibri"/>
-        <w:sz w:val="15"/>
-        <w:szCs w:val="15"/>
-        <w:lang w:eastAsia="de-DE"/>
-      </w:rPr>
-      <w:t xml:space="preserve"> </w:t>
-    </w:r>
-    <w:proofErr w:type="spellStart"/>
-    <w:r>
-      <w:rPr>
-        <w:rFonts w:ascii="Calibri" w:eastAsia="Times New Roman" w:hAnsi="Calibri" w:cs="Calibri"/>
-        <w:sz w:val="15"/>
-        <w:szCs w:val="15"/>
-        <w:lang w:eastAsia="de-DE"/>
-      </w:rPr>
-      <w:t>Huß</w:t>
-    </w:r>
-    <w:proofErr w:type="spellEnd"/>
-    <w:r>
-      <w:rPr>
-        <w:rFonts w:ascii="Calibri" w:eastAsia="Times New Roman" w:hAnsi="Calibri" w:cs="Calibri"/>
-        <w:sz w:val="15"/>
-        <w:szCs w:val="15"/>
-        <w:lang w:eastAsia="de-DE"/>
-      </w:rPr>
       <w:tab/>
-    </w:r>
-    <w:r>
-      <w:rPr>
-        <w:rFonts w:ascii="Calibri" w:eastAsia="Times New Roman" w:hAnsi="Calibri" w:cs="Calibri"/>
-        <w:sz w:val="15"/>
-        <w:szCs w:val="15"/>
-        <w:lang w:eastAsia="de-DE"/>
-      </w:rPr>
       <w:t xml:space="preserve">                     </w:t>
     </w:r>
     <w:r>
@@ -702,9 +3144,6 @@
 <w:footnotes xmlns:wpc="http://schemas.microsoft.com/office/word/2010/wordprocessingCanvas" xmlns:cx="http://schemas.microsoft.com/office/drawing/2014/chartex" xmlns:cx1="http://schemas.microsoft.com/office/drawing/2015/9/8/chartex" xmlns:cx2="http://schemas.microsoft.com/office/drawing/2015/10/21/chartex" xmlns:cx3="http://schemas.microsoft.com/office/drawing/2016/5/9/chartex" xmlns:cx4="http://schemas.microsoft.com/office/drawing/2016/5/10/chartex" xmlns:cx5="http://schemas.microsoft.com/office/drawing/2016/5/11/chartex" xmlns:cx6="http://schemas.microsoft.com/office/drawing/2016/5/12/chartex" xmlns:cx7="http://schemas.microsoft.com/office/drawing/2016/5/13/chartex" xmlns:cx8="http://schemas.microsoft.com/office/drawing/2016/5/14/chartex" xmlns:mc="http://schemas.openxmlformats.org/markup-compatibility/2006" xmlns:aink="http://schemas.microsoft.com/office/drawing/2016/ink" xmlns:am3d="http://schemas.microsoft.com/office/drawing/2017/model3d" xmlns:o="urn:schemas-microsoft-com:office:office" xmlns:r="http://schemas.openxmlformats.org/officeDocument/2006/relationships" xmlns:m="http://schemas.openxmlformats.org/officeDocument/2006/math" xmlns:v="urn:schemas-microsoft-com:vml" xmlns:wp14="http://schemas.microsoft.com/office/word/2010/wordprocessingDrawing" xmlns:wp="http://schemas.openxmlformats.org/drawingml/2006/wordprocessingDrawing" xmlns:w10="urn:schemas-microsoft-com:office:word" xmlns:w="http://schemas.openxmlformats.org/wordprocessingml/2006/main" xmlns:w14="http://schemas.microsoft.com/office/word/2010/wordml" xmlns:w15="http://schemas.microsoft.com/office/word/2012/wordml" xmlns:w16cex="http://schemas.microsoft.com/office/word/2018/wordml/cex" xmlns:w16cid="http://schemas.microsoft.com/office/word/2016/wordml/cid" xmlns:w16="http://schemas.microsoft.com/office/word/2018/wordml" xmlns:w16se="http://schemas.microsoft.com/office/word/2015/wordml/symex" xmlns:wpg="http://schemas.microsoft.com/office/word/2010/wordprocessingGroup" xmlns:wpi="http://schemas.microsoft.com/office/word/2010/wordprocessingInk" xmlns:wne="http://schemas.microsoft.com/office/word/2006/wordml" xmlns:wps="http://schemas.microsoft.com/office/word/2010/wordprocessingShape" mc:Ignorable="w14 w15 w16se w16cid w16 w16cex wp14">
   <w:footnote w:type="separator" w:id="-1">
     <w:p>
-      <w:pPr>
-        <w:spacing w:after="0" w:line="240" w:lineRule="auto"/>
-      </w:pPr>
       <w:r>
         <w:separator/>
       </w:r>
@@ -712,9 +3151,6 @@
   </w:footnote>
   <w:footnote w:type="continuationSeparator" w:id="0">
     <w:p>
-      <w:pPr>
-        <w:spacing w:after="0" w:line="240" w:lineRule="auto"/>
-      </w:pPr>
       <w:r>
         <w:continuationSeparator/>
       </w:r>
@@ -743,7 +3179,7 @@
         <w:lang w:val="en-US"/>
       </w:rPr>
       <w:drawing>
-        <wp:anchor distT="0" distB="0" distL="114300" distR="114300" simplePos="0" relativeHeight="251662336" behindDoc="1" locked="0" layoutInCell="1" allowOverlap="1" wp14:anchorId="58D43E39" wp14:editId="6163EAFE">
+        <wp:anchor distT="0" distB="0" distL="114300" distR="114300" simplePos="0" relativeHeight="251660288" behindDoc="1" locked="0" layoutInCell="1" allowOverlap="1" wp14:anchorId="52DBEAB5" wp14:editId="59C80CE6">
           <wp:simplePos x="0" y="0"/>
           <wp:positionH relativeFrom="column">
             <wp:posOffset>4010025</wp:posOffset>
@@ -857,7 +3293,7 @@
       <mc:AlternateContent>
         <mc:Choice Requires="wps">
           <w:drawing>
-            <wp:anchor distT="0" distB="0" distL="114300" distR="114300" simplePos="0" relativeHeight="251661312" behindDoc="1" locked="0" layoutInCell="1" allowOverlap="1" wp14:anchorId="513B0DC1" wp14:editId="618B8C23">
+            <wp:anchor distT="0" distB="0" distL="114300" distR="114300" simplePos="0" relativeHeight="251659264" behindDoc="1" locked="0" layoutInCell="1" allowOverlap="1" wp14:anchorId="6AA3CA04" wp14:editId="2889DBF6">
               <wp:simplePos x="0" y="0"/>
               <wp:positionH relativeFrom="column">
                 <wp:posOffset>6350</wp:posOffset>
@@ -926,13 +3362,13 @@
             </wp:anchor>
           </w:drawing>
         </mc:Choice>
-        <mc:Fallback xmlns:w16sdtdh="http://schemas.microsoft.com/office/word/2020/wordml/sdtdatahash">
+        <mc:Fallback>
           <w:pict>
-            <v:shapetype w14:anchorId="49F3B127" id="_x0000_t32" coordsize="21600,21600" o:spt="32" o:oned="t" path="m,l21600,21600e" filled="f">
+            <v:shapetype w14:anchorId="2FAB557B" id="_x0000_t32" coordsize="21600,21600" o:spt="32" o:oned="t" path="m,l21600,21600e" filled="f">
               <v:path arrowok="t" fillok="f" o:connecttype="none"/>
               <o:lock v:ext="edit" shapetype="t"/>
             </v:shapetype>
-            <v:shape id="Gerade Verbindung mit Pfeil 8" o:spid="_x0000_s1026" type="#_x0000_t32" style="position:absolute;margin-left:.5pt;margin-top:16pt;width:472.35pt;height:.35pt;z-index:-251655168;visibility:visible;mso-wrap-style:square;mso-width-percent:0;mso-height-percent:0;mso-wrap-distance-left:9pt;mso-wrap-distance-top:0;mso-wrap-distance-right:9pt;mso-wrap-distance-bottom:0;mso-position-horizontal:absolute;mso-position-horizontal-relative:text;mso-position-vertical:absolute;mso-position-vertical-relative:text;mso-width-percent:0;mso-height-percent:0;mso-width-relative:page;mso-height-relative:page" o:gfxdata="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" strokeweight=".26mm">
+            <v:shape id="Gerade Verbindung mit Pfeil 8" o:spid="_x0000_s1026" type="#_x0000_t32" style="position:absolute;margin-left:.5pt;margin-top:16pt;width:472.35pt;height:.35pt;z-index:-251657216;visibility:visible;mso-wrap-style:square;mso-width-percent:0;mso-height-percent:0;mso-wrap-distance-left:9pt;mso-wrap-distance-top:0;mso-wrap-distance-right:9pt;mso-wrap-distance-bottom:0;mso-position-horizontal:absolute;mso-position-horizontal-relative:text;mso-position-vertical:absolute;mso-position-vertical-relative:text;mso-width-percent:0;mso-height-percent:0;mso-width-relative:page;mso-height-relative:page" o:gfxdata="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" strokeweight=".26mm">
               <v:stroke joinstyle="miter" endcap="square"/>
             </v:shape>
           </w:pict>
@@ -1054,124 +3490,8 @@
       </w:pPr>
     </w:lvl>
   </w:abstractNum>
-  <w:abstractNum w:abstractNumId="1" w15:restartNumberingAfterBreak="0">
-    <w:nsid w:val="723813F7"/>
-    <w:multiLevelType w:val="hybridMultilevel"/>
-    <w:tmpl w:val="56CAF4D8"/>
-    <w:lvl w:ilvl="0" w:tplc="04090001">
-      <w:start w:val="1"/>
-      <w:numFmt w:val="bullet"/>
-      <w:lvlText w:val=""/>
-      <w:lvlJc w:val="left"/>
-      <w:pPr>
-        <w:ind w:left="360" w:hanging="360"/>
-      </w:pPr>
-      <w:rPr>
-        <w:rFonts w:ascii="Symbol" w:hAnsi="Symbol" w:hint="default"/>
-      </w:rPr>
-    </w:lvl>
-    <w:lvl w:ilvl="1" w:tplc="04090003" w:tentative="1">
-      <w:start w:val="1"/>
-      <w:numFmt w:val="bullet"/>
-      <w:lvlText w:val="o"/>
-      <w:lvlJc w:val="left"/>
-      <w:pPr>
-        <w:ind w:left="1080" w:hanging="360"/>
-      </w:pPr>
-      <w:rPr>
-        <w:rFonts w:ascii="Courier New" w:hAnsi="Courier New" w:cs="Courier New" w:hint="default"/>
-      </w:rPr>
-    </w:lvl>
-    <w:lvl w:ilvl="2" w:tplc="04090005" w:tentative="1">
-      <w:start w:val="1"/>
-      <w:numFmt w:val="bullet"/>
-      <w:lvlText w:val=""/>
-      <w:lvlJc w:val="left"/>
-      <w:pPr>
-        <w:ind w:left="1800" w:hanging="360"/>
-      </w:pPr>
-      <w:rPr>
-        <w:rFonts w:ascii="Wingdings" w:hAnsi="Wingdings" w:hint="default"/>
-      </w:rPr>
-    </w:lvl>
-    <w:lvl w:ilvl="3" w:tplc="04090001" w:tentative="1">
-      <w:start w:val="1"/>
-      <w:numFmt w:val="bullet"/>
-      <w:lvlText w:val=""/>
-      <w:lvlJc w:val="left"/>
-      <w:pPr>
-        <w:ind w:left="2520" w:hanging="360"/>
-      </w:pPr>
-      <w:rPr>
-        <w:rFonts w:ascii="Symbol" w:hAnsi="Symbol" w:hint="default"/>
-      </w:rPr>
-    </w:lvl>
-    <w:lvl w:ilvl="4" w:tplc="04090003" w:tentative="1">
-      <w:start w:val="1"/>
-      <w:numFmt w:val="bullet"/>
-      <w:lvlText w:val="o"/>
-      <w:lvlJc w:val="left"/>
-      <w:pPr>
-        <w:ind w:left="3240" w:hanging="360"/>
-      </w:pPr>
-      <w:rPr>
-        <w:rFonts w:ascii="Courier New" w:hAnsi="Courier New" w:cs="Courier New" w:hint="default"/>
-      </w:rPr>
-    </w:lvl>
-    <w:lvl w:ilvl="5" w:tplc="04090005" w:tentative="1">
-      <w:start w:val="1"/>
-      <w:numFmt w:val="bullet"/>
-      <w:lvlText w:val=""/>
-      <w:lvlJc w:val="left"/>
-      <w:pPr>
-        <w:ind w:left="3960" w:hanging="360"/>
-      </w:pPr>
-      <w:rPr>
-        <w:rFonts w:ascii="Wingdings" w:hAnsi="Wingdings" w:hint="default"/>
-      </w:rPr>
-    </w:lvl>
-    <w:lvl w:ilvl="6" w:tplc="04090001" w:tentative="1">
-      <w:start w:val="1"/>
-      <w:numFmt w:val="bullet"/>
-      <w:lvlText w:val=""/>
-      <w:lvlJc w:val="left"/>
-      <w:pPr>
-        <w:ind w:left="4680" w:hanging="360"/>
-      </w:pPr>
-      <w:rPr>
-        <w:rFonts w:ascii="Symbol" w:hAnsi="Symbol" w:hint="default"/>
-      </w:rPr>
-    </w:lvl>
-    <w:lvl w:ilvl="7" w:tplc="04090003" w:tentative="1">
-      <w:start w:val="1"/>
-      <w:numFmt w:val="bullet"/>
-      <w:lvlText w:val="o"/>
-      <w:lvlJc w:val="left"/>
-      <w:pPr>
-        <w:ind w:left="5400" w:hanging="360"/>
-      </w:pPr>
-      <w:rPr>
-        <w:rFonts w:ascii="Courier New" w:hAnsi="Courier New" w:cs="Courier New" w:hint="default"/>
-      </w:rPr>
-    </w:lvl>
-    <w:lvl w:ilvl="8" w:tplc="04090005" w:tentative="1">
-      <w:start w:val="1"/>
-      <w:numFmt w:val="bullet"/>
-      <w:lvlText w:val=""/>
-      <w:lvlJc w:val="left"/>
-      <w:pPr>
-        <w:ind w:left="6120" w:hanging="360"/>
-      </w:pPr>
-      <w:rPr>
-        <w:rFonts w:ascii="Wingdings" w:hAnsi="Wingdings" w:hint="default"/>
-      </w:rPr>
-    </w:lvl>
-  </w:abstractNum>
   <w:num w:numId="1">
     <w:abstractNumId w:val="0"/>
-  </w:num>
-  <w:num w:numId="2">
-    <w:abstractNumId w:val="1"/>
   </w:num>
 </w:numbering>
 </file>
@@ -1182,16 +3502,12 @@
     <w:rPrDefault>
       <w:rPr>
         <w:rFonts w:asciiTheme="minorHAnsi" w:eastAsiaTheme="minorHAnsi" w:hAnsiTheme="minorHAnsi" w:cstheme="minorBidi"/>
-        <w:sz w:val="22"/>
-        <w:szCs w:val="22"/>
+        <w:sz w:val="24"/>
+        <w:szCs w:val="24"/>
         <w:lang w:val="de-DE" w:eastAsia="en-US" w:bidi="ar-SA"/>
       </w:rPr>
     </w:rPrDefault>
-    <w:pPrDefault>
-      <w:pPr>
-        <w:spacing w:after="160" w:line="259" w:lineRule="auto"/>
-      </w:pPr>
-    </w:pPrDefault>
+    <w:pPrDefault/>
   </w:docDefaults>
   <w:latentStyles w:defLockedState="0" w:defUIPriority="99" w:defSemiHidden="0" w:defUnhideWhenUsed="0" w:defQFormat="0" w:count="376">
     <w:lsdException w:name="Normal" w:uiPriority="0" w:qFormat="1"/>
@@ -1225,7 +3541,7 @@
     <w:lsdException w:name="Normal Indent" w:semiHidden="1" w:unhideWhenUsed="1"/>
     <w:lsdException w:name="footnote text" w:semiHidden="1" w:unhideWhenUsed="1"/>
     <w:lsdException w:name="annotation text" w:semiHidden="1" w:unhideWhenUsed="1"/>
-    <w:lsdException w:name="header" w:semiHidden="1" w:uiPriority="0" w:unhideWhenUsed="1"/>
+    <w:lsdException w:name="header" w:semiHidden="1" w:unhideWhenUsed="1"/>
     <w:lsdException w:name="footer" w:semiHidden="1" w:unhideWhenUsed="1"/>
     <w:lsdException w:name="index heading" w:semiHidden="1" w:unhideWhenUsed="1"/>
     <w:lsdException w:name="caption" w:semiHidden="1" w:uiPriority="35" w:unhideWhenUsed="1" w:qFormat="1"/>
@@ -1606,14 +3922,14 @@
     <w:name w:val="header"/>
     <w:basedOn w:val="Standard"/>
     <w:link w:val="KopfzeileZchn"/>
+    <w:uiPriority w:val="99"/>
     <w:unhideWhenUsed/>
-    <w:rsid w:val="008F32DB"/>
+    <w:rsid w:val="0001063C"/>
     <w:pPr>
       <w:tabs>
         <w:tab w:val="center" w:pos="4536"/>
         <w:tab w:val="right" w:pos="9072"/>
       </w:tabs>
-      <w:spacing w:after="0" w:line="240" w:lineRule="auto"/>
     </w:pPr>
   </w:style>
   <w:style w:type="character" w:customStyle="1" w:styleId="KopfzeileZchn">
@@ -1621,7 +3937,7 @@
     <w:basedOn w:val="Absatz-Standardschriftart"/>
     <w:link w:val="Kopfzeile"/>
     <w:uiPriority w:val="99"/>
-    <w:rsid w:val="008F32DB"/>
+    <w:rsid w:val="0001063C"/>
   </w:style>
   <w:style w:type="paragraph" w:styleId="Fuzeile">
     <w:name w:val="footer"/>
@@ -1629,13 +3945,12 @@
     <w:link w:val="FuzeileZchn"/>
     <w:uiPriority w:val="99"/>
     <w:unhideWhenUsed/>
-    <w:rsid w:val="008F32DB"/>
+    <w:rsid w:val="0001063C"/>
     <w:pPr>
       <w:tabs>
         <w:tab w:val="center" w:pos="4536"/>
         <w:tab w:val="right" w:pos="9072"/>
       </w:tabs>
-      <w:spacing w:after="0" w:line="240" w:lineRule="auto"/>
     </w:pPr>
   </w:style>
   <w:style w:type="character" w:customStyle="1" w:styleId="FuzeileZchn">
@@ -1643,73 +3958,26 @@
     <w:basedOn w:val="Absatz-Standardschriftart"/>
     <w:link w:val="Fuzeile"/>
     <w:uiPriority w:val="99"/>
-    <w:rsid w:val="008F32DB"/>
+    <w:rsid w:val="0001063C"/>
   </w:style>
   <w:style w:type="character" w:styleId="Hyperlink">
     <w:name w:val="Hyperlink"/>
-    <w:rsid w:val="008F32DB"/>
+    <w:rsid w:val="00D25200"/>
     <w:rPr>
       <w:color w:val="0000FF"/>
       <w:u w:val="single"/>
     </w:rPr>
   </w:style>
-  <w:style w:type="character" w:customStyle="1" w:styleId="NichtaufgelsteErwhnung1">
-    <w:name w:val="Nicht aufgelöste Erwähnung1"/>
+  <w:style w:type="character" w:styleId="BesuchterLink">
+    <w:name w:val="FollowedHyperlink"/>
     <w:basedOn w:val="Absatz-Standardschriftart"/>
     <w:uiPriority w:val="99"/>
     <w:semiHidden/>
     <w:unhideWhenUsed/>
-    <w:rsid w:val="008F32DB"/>
+    <w:rsid w:val="00802A12"/>
     <w:rPr>
-      <w:color w:val="605E5C"/>
-      <w:shd w:val="clear" w:color="auto" w:fill="E1DFDD"/>
-    </w:rPr>
-  </w:style>
-  <w:style w:type="paragraph" w:styleId="Sprechblasentext">
-    <w:name w:val="Balloon Text"/>
-    <w:basedOn w:val="Standard"/>
-    <w:link w:val="SprechblasentextZchn"/>
-    <w:uiPriority w:val="99"/>
-    <w:semiHidden/>
-    <w:unhideWhenUsed/>
-    <w:rsid w:val="0000232B"/>
-    <w:pPr>
-      <w:spacing w:after="0" w:line="240" w:lineRule="auto"/>
-    </w:pPr>
-    <w:rPr>
-      <w:rFonts w:ascii="Segoe UI" w:hAnsi="Segoe UI" w:cs="Segoe UI"/>
-      <w:sz w:val="18"/>
-      <w:szCs w:val="18"/>
-    </w:rPr>
-  </w:style>
-  <w:style w:type="character" w:customStyle="1" w:styleId="SprechblasentextZchn">
-    <w:name w:val="Sprechblasentext Zchn"/>
-    <w:basedOn w:val="Absatz-Standardschriftart"/>
-    <w:link w:val="Sprechblasentext"/>
-    <w:uiPriority w:val="99"/>
-    <w:semiHidden/>
-    <w:rsid w:val="0000232B"/>
-    <w:rPr>
-      <w:rFonts w:ascii="Segoe UI" w:hAnsi="Segoe UI" w:cs="Segoe UI"/>
-      <w:sz w:val="18"/>
-      <w:szCs w:val="18"/>
-    </w:rPr>
-  </w:style>
-  <w:style w:type="paragraph" w:styleId="StandardWeb">
-    <w:name w:val="Normal (Web)"/>
-    <w:basedOn w:val="Standard"/>
-    <w:uiPriority w:val="99"/>
-    <w:semiHidden/>
-    <w:unhideWhenUsed/>
-    <w:rsid w:val="00A8739B"/>
-    <w:pPr>
-      <w:spacing w:before="100" w:beforeAutospacing="1" w:after="119" w:line="240" w:lineRule="auto"/>
-    </w:pPr>
-    <w:rPr>
-      <w:rFonts w:ascii="Times New Roman" w:eastAsia="Times New Roman" w:hAnsi="Times New Roman" w:cs="Times New Roman"/>
-      <w:sz w:val="24"/>
-      <w:szCs w:val="24"/>
-      <w:lang w:eastAsia="de-DE"/>
+      <w:color w:val="954F72" w:themeColor="followedHyperlink"/>
+      <w:u w:val="single"/>
     </w:rPr>
   </w:style>
   <w:style w:type="paragraph" w:styleId="Listenabsatz">
@@ -1717,41 +3985,15 @@
     <w:basedOn w:val="Standard"/>
     <w:uiPriority w:val="34"/>
     <w:qFormat/>
-    <w:rsid w:val="00261722"/>
+    <w:rsid w:val="00BA49AF"/>
     <w:pPr>
+      <w:spacing w:after="160" w:line="259" w:lineRule="auto"/>
       <w:ind w:left="720"/>
       <w:contextualSpacing/>
     </w:pPr>
-  </w:style>
-  <w:style w:type="paragraph" w:styleId="Beschriftung">
-    <w:name w:val="caption"/>
-    <w:basedOn w:val="Standard"/>
-    <w:next w:val="Standard"/>
-    <w:uiPriority w:val="35"/>
-    <w:unhideWhenUsed/>
-    <w:qFormat/>
-    <w:rsid w:val="003907DA"/>
-    <w:pPr>
-      <w:spacing w:after="200" w:line="240" w:lineRule="auto"/>
-    </w:pPr>
     <w:rPr>
-      <w:i/>
-      <w:iCs/>
-      <w:color w:val="44546A" w:themeColor="text2"/>
-      <w:sz w:val="18"/>
-      <w:szCs w:val="18"/>
-    </w:rPr>
-  </w:style>
-  <w:style w:type="character" w:styleId="NichtaufgelsteErwhnung">
-    <w:name w:val="Unresolved Mention"/>
-    <w:basedOn w:val="Absatz-Standardschriftart"/>
-    <w:uiPriority w:val="99"/>
-    <w:semiHidden/>
-    <w:unhideWhenUsed/>
-    <w:rsid w:val="000E0EAE"/>
-    <w:rPr>
-      <w:color w:val="605E5C"/>
-      <w:shd w:val="clear" w:color="auto" w:fill="E1DFDD"/>
+      <w:sz w:val="22"/>
+      <w:szCs w:val="22"/>
     </w:rPr>
   </w:style>
 </w:styles>
@@ -2050,16 +4292,4 @@
     </a:ext>
   </a:extLst>
 </a:theme>
-</file>
-
-<file path=customXml/item1.xml><?xml version="1.0" encoding="utf-8"?>
-<b:Sources xmlns:b="http://schemas.openxmlformats.org/officeDocument/2006/bibliography" xmlns="http://schemas.openxmlformats.org/officeDocument/2006/bibliography" SelectedStyle="/APASixthEditionOfficeOnline.xsl" StyleName="APA" Version="6"/>
-</file>
-
-<file path=customXml/itemProps1.xml><?xml version="1.0" encoding="utf-8"?>
-<ds:datastoreItem xmlns:ds="http://schemas.openxmlformats.org/officeDocument/2006/customXml" ds:itemID="{FC853BF9-DEB1-4A44-AC9F-D2C597F1F4E1}">
-  <ds:schemaRefs>
-    <ds:schemaRef ds:uri="http://schemas.openxmlformats.org/officeDocument/2006/bibliography"/>
-  </ds:schemaRefs>
-</ds:datastoreItem>
 </file>
--- a/docassemble/jamulus/data/templates/Anmeldung Jamulus-Workshop.docx
+++ b/docassemble/jamulus/data/templates/Anmeldung Jamulus-Workshop.docx
@@ -24,8 +24,20 @@
           <w:sz w:val="44"/>
           <w:szCs w:val="28"/>
         </w:rPr>
-        <w:t>Workshop - Online Proben mit Jamulus</w:t>
-      </w:r>
+        <w:t xml:space="preserve">Workshop - Online Proben mit </w:t>
+      </w:r>
+      <w:proofErr w:type="spellStart"/>
+      <w:r>
+        <w:rPr>
+          <w:rFonts w:ascii="Calibri" w:eastAsia="Times New Roman" w:hAnsi="Calibri" w:cs="Calibri"/>
+          <w:b/>
+          <w:kern w:val="3"/>
+          <w:sz w:val="44"/>
+          <w:szCs w:val="28"/>
+        </w:rPr>
+        <w:t>Jamulus</w:t>
+      </w:r>
+      <w:proofErr w:type="spellEnd"/>
     </w:p>
     <w:p>
       <w:pPr>
@@ -95,7 +107,27 @@
           <w:sz w:val="20"/>
           <w:szCs w:val="20"/>
         </w:rPr>
-        <w:t>Das muss nicht sein, denn es gibt ein Programm, das gleichzeitiges Musizieren online auch für größere Gruppen ermöglichen kann: Jamulus!</w:t>
+        <w:t xml:space="preserve">Das muss nicht sein, denn es gibt ein Programm, das gleichzeitiges Musizieren online auch für größere Gruppen ermöglichen kann: </w:t>
+      </w:r>
+      <w:proofErr w:type="spellStart"/>
+      <w:r>
+        <w:rPr>
+          <w:rFonts w:ascii="Calibri" w:eastAsia="Times New Roman" w:hAnsi="Calibri" w:cs="Calibri"/>
+          <w:kern w:val="3"/>
+          <w:sz w:val="20"/>
+          <w:szCs w:val="20"/>
+        </w:rPr>
+        <w:t>Jamulus</w:t>
+      </w:r>
+      <w:proofErr w:type="spellEnd"/>
+      <w:r>
+        <w:rPr>
+          <w:rFonts w:ascii="Calibri" w:eastAsia="Times New Roman" w:hAnsi="Calibri" w:cs="Calibri"/>
+          <w:kern w:val="3"/>
+          <w:sz w:val="20"/>
+          <w:szCs w:val="20"/>
+        </w:rPr>
+        <w:t>!</w:t>
       </w:r>
     </w:p>
     <w:p>
@@ -133,7 +165,27 @@
           <w:sz w:val="20"/>
           <w:szCs w:val="20"/>
         </w:rPr>
-        <w:t>Der Landesmusikrat Hamburg möchte mit diesem Workshopangebot den „Sprung in die Technik des latenzarmen miteinander Musizierens“ erleichtern, Hürden abbauen und bei der Umsetzung eigener Online-Proben unterstützen. Sich nach Monaten des Probenausfalls wieder zu hören und ein gemeinsames Klangerlebnis zu teilen — ist sehr wohltuend und gibt Kraft.</w:t>
+        <w:t xml:space="preserve">Der Landesmusikrat Hamburg möchte mit diesem </w:t>
+      </w:r>
+      <w:proofErr w:type="spellStart"/>
+      <w:r>
+        <w:rPr>
+          <w:rFonts w:ascii="Calibri" w:eastAsia="SimSun" w:hAnsi="Calibri" w:cs="Tahoma"/>
+          <w:kern w:val="3"/>
+          <w:sz w:val="20"/>
+          <w:szCs w:val="20"/>
+        </w:rPr>
+        <w:t>Workshopangebot</w:t>
+      </w:r>
+      <w:proofErr w:type="spellEnd"/>
+      <w:r>
+        <w:rPr>
+          <w:rFonts w:ascii="Calibri" w:eastAsia="SimSun" w:hAnsi="Calibri" w:cs="Tahoma"/>
+          <w:kern w:val="3"/>
+          <w:sz w:val="20"/>
+          <w:szCs w:val="20"/>
+        </w:rPr>
+        <w:t xml:space="preserve"> den „Sprung in die Technik des latenzarmen miteinander Musizierens“ erleichtern, Hürden abbauen und bei der Umsetzung eigener Online-Proben unterstützen. Sich nach Monaten des Probenausfalls wieder zu hören und ein gemeinsames Klangerlebnis zu teilen — ist sehr wohltuend und gibt Kraft.</w:t>
       </w:r>
       <w:r>
         <w:rPr>
@@ -151,7 +203,67 @@
           <w:sz w:val="20"/>
           <w:szCs w:val="20"/>
         </w:rPr>
-        <w:t>Das Programm Jamulus arbeitet ohne Video. Parallel zur Probenarbeit mit Jamulus wird die visuelle Komponente durch die Software Jitsi (</w:t>
+        <w:t xml:space="preserve">Das Programm </w:t>
+      </w:r>
+      <w:proofErr w:type="spellStart"/>
+      <w:r>
+        <w:rPr>
+          <w:rFonts w:ascii="Calibri" w:eastAsia="SimSun" w:hAnsi="Calibri" w:cs="Tahoma"/>
+          <w:kern w:val="3"/>
+          <w:sz w:val="20"/>
+          <w:szCs w:val="20"/>
+        </w:rPr>
+        <w:t>Jamulus</w:t>
+      </w:r>
+      <w:proofErr w:type="spellEnd"/>
+      <w:r>
+        <w:rPr>
+          <w:rFonts w:ascii="Calibri" w:eastAsia="SimSun" w:hAnsi="Calibri" w:cs="Tahoma"/>
+          <w:kern w:val="3"/>
+          <w:sz w:val="20"/>
+          <w:szCs w:val="20"/>
+        </w:rPr>
+        <w:t xml:space="preserve"> arbeitet ohne Video. Parallel zur Probenarbeit mit </w:t>
+      </w:r>
+      <w:proofErr w:type="spellStart"/>
+      <w:r>
+        <w:rPr>
+          <w:rFonts w:ascii="Calibri" w:eastAsia="SimSun" w:hAnsi="Calibri" w:cs="Tahoma"/>
+          <w:kern w:val="3"/>
+          <w:sz w:val="20"/>
+          <w:szCs w:val="20"/>
+        </w:rPr>
+        <w:t>Jamulus</w:t>
+      </w:r>
+      <w:proofErr w:type="spellEnd"/>
+      <w:r>
+        <w:rPr>
+          <w:rFonts w:ascii="Calibri" w:eastAsia="SimSun" w:hAnsi="Calibri" w:cs="Tahoma"/>
+          <w:kern w:val="3"/>
+          <w:sz w:val="20"/>
+          <w:szCs w:val="20"/>
+        </w:rPr>
+        <w:t xml:space="preserve"> wird die visuelle Komponente durch die Software </w:t>
+      </w:r>
+      <w:proofErr w:type="spellStart"/>
+      <w:r>
+        <w:rPr>
+          <w:rFonts w:ascii="Calibri" w:eastAsia="SimSun" w:hAnsi="Calibri" w:cs="Tahoma"/>
+          <w:kern w:val="3"/>
+          <w:sz w:val="20"/>
+          <w:szCs w:val="20"/>
+        </w:rPr>
+        <w:t>Jitsi</w:t>
+      </w:r>
+      <w:proofErr w:type="spellEnd"/>
+      <w:r>
+        <w:rPr>
+          <w:rFonts w:ascii="Calibri" w:eastAsia="SimSun" w:hAnsi="Calibri" w:cs="Tahoma"/>
+          <w:kern w:val="3"/>
+          <w:sz w:val="20"/>
+          <w:szCs w:val="20"/>
+        </w:rPr>
+        <w:t xml:space="preserve"> (</w:t>
       </w:r>
       <w:hyperlink r:id="rId7" w:history="1">
         <w:r>
@@ -171,7 +283,47 @@
           <w:sz w:val="20"/>
           <w:szCs w:val="20"/>
         </w:rPr>
-        <w:t>) ergänzt. Dozent Joe Völker stellt Jamulus im Auftrag des LMR Hamburg in einem zweiteiligen Workshop vor. Das Programm ist für Chöre und Orchester/Bands etc. gleichermaßen geeignet. Weitere allgemeine Informationen zu der Software Jamulus unter: </w:t>
+        <w:t xml:space="preserve">) ergänzt. Dozent Joe Völker stellt </w:t>
+      </w:r>
+      <w:proofErr w:type="spellStart"/>
+      <w:r>
+        <w:rPr>
+          <w:rFonts w:ascii="Calibri" w:eastAsia="SimSun" w:hAnsi="Calibri" w:cs="Tahoma"/>
+          <w:kern w:val="3"/>
+          <w:sz w:val="20"/>
+          <w:szCs w:val="20"/>
+        </w:rPr>
+        <w:t>Jamulus</w:t>
+      </w:r>
+      <w:proofErr w:type="spellEnd"/>
+      <w:r>
+        <w:rPr>
+          <w:rFonts w:ascii="Calibri" w:eastAsia="SimSun" w:hAnsi="Calibri" w:cs="Tahoma"/>
+          <w:kern w:val="3"/>
+          <w:sz w:val="20"/>
+          <w:szCs w:val="20"/>
+        </w:rPr>
+        <w:t xml:space="preserve"> im Auftrag des LMR Hamburg in einem zweiteiligen Workshop vor. Das Programm ist für Chöre und Orchester/Bands etc. gleichermaßen geeignet. Weitere allgemeine Informationen zu der Software </w:t>
+      </w:r>
+      <w:proofErr w:type="spellStart"/>
+      <w:r>
+        <w:rPr>
+          <w:rFonts w:ascii="Calibri" w:eastAsia="SimSun" w:hAnsi="Calibri" w:cs="Tahoma"/>
+          <w:kern w:val="3"/>
+          <w:sz w:val="20"/>
+          <w:szCs w:val="20"/>
+        </w:rPr>
+        <w:t>Jamulus</w:t>
+      </w:r>
+      <w:proofErr w:type="spellEnd"/>
+      <w:r>
+        <w:rPr>
+          <w:rFonts w:ascii="Calibri" w:eastAsia="SimSun" w:hAnsi="Calibri" w:cs="Tahoma"/>
+          <w:kern w:val="3"/>
+          <w:sz w:val="20"/>
+          <w:szCs w:val="20"/>
+        </w:rPr>
+        <w:t xml:space="preserve"> unter: </w:t>
       </w:r>
       <w:hyperlink r:id="rId8" w:history="1">
         <w:r>
@@ -275,7 +427,27 @@
           <w:sz w:val="20"/>
           <w:szCs w:val="20"/>
         </w:rPr>
-        <w:t>Hier geht es um allgemeine Themen wie die Voraussetzungen, Installation und Inbetriebnahme von Jamulus.</w:t>
+        <w:t xml:space="preserve">Hier geht es um allgemeine Themen wie die Voraussetzungen, Installation und Inbetriebnahme von </w:t>
+      </w:r>
+      <w:proofErr w:type="spellStart"/>
+      <w:r>
+        <w:rPr>
+          <w:rFonts w:ascii="Calibri" w:eastAsia="SimSun" w:hAnsi="Calibri" w:cs="Tahoma"/>
+          <w:kern w:val="3"/>
+          <w:sz w:val="20"/>
+          <w:szCs w:val="20"/>
+        </w:rPr>
+        <w:t>Jamulus</w:t>
+      </w:r>
+      <w:proofErr w:type="spellEnd"/>
+      <w:r>
+        <w:rPr>
+          <w:rFonts w:ascii="Calibri" w:eastAsia="SimSun" w:hAnsi="Calibri" w:cs="Tahoma"/>
+          <w:kern w:val="3"/>
+          <w:sz w:val="20"/>
+          <w:szCs w:val="20"/>
+        </w:rPr>
+        <w:t>.</w:t>
       </w:r>
     </w:p>
     <w:p>
@@ -354,7 +526,27 @@
           <w:sz w:val="20"/>
           <w:szCs w:val="20"/>
         </w:rPr>
-        <w:t>Hier findet direkt über das Programm Jamulus jeweils eine beispielhafte Probe für Chor bzw. für Instrumente statt.</w:t>
+        <w:t xml:space="preserve">Hier findet direkt über das Programm </w:t>
+      </w:r>
+      <w:proofErr w:type="spellStart"/>
+      <w:r>
+        <w:rPr>
+          <w:rFonts w:ascii="Calibri" w:eastAsia="SimSun" w:hAnsi="Calibri" w:cs="Tahoma"/>
+          <w:kern w:val="3"/>
+          <w:sz w:val="20"/>
+          <w:szCs w:val="20"/>
+        </w:rPr>
+        <w:t>Jamulus</w:t>
+      </w:r>
+      <w:proofErr w:type="spellEnd"/>
+      <w:r>
+        <w:rPr>
+          <w:rFonts w:ascii="Calibri" w:eastAsia="SimSun" w:hAnsi="Calibri" w:cs="Tahoma"/>
+          <w:kern w:val="3"/>
+          <w:sz w:val="20"/>
+          <w:szCs w:val="20"/>
+        </w:rPr>
+        <w:t xml:space="preserve"> jeweils eine beispielhafte Probe für Chor bzw. für Instrumente statt.</w:t>
       </w:r>
     </w:p>
     <w:p>
@@ -662,7 +854,27 @@
           <w:sz w:val="20"/>
           <w:szCs w:val="20"/>
         </w:rPr>
-        <w:t xml:space="preserve">Frau Daja de Jong        </w:t>
+        <w:t xml:space="preserve">Frau </w:t>
+      </w:r>
+      <w:proofErr w:type="spellStart"/>
+      <w:r>
+        <w:rPr>
+          <w:rFonts w:ascii="Calibri" w:eastAsia="SimSun" w:hAnsi="Calibri" w:cs="Tahoma"/>
+          <w:kern w:val="3"/>
+          <w:sz w:val="20"/>
+          <w:szCs w:val="20"/>
+        </w:rPr>
+        <w:t>Daja</w:t>
+      </w:r>
+      <w:proofErr w:type="spellEnd"/>
+      <w:r>
+        <w:rPr>
+          <w:rFonts w:ascii="Calibri" w:eastAsia="SimSun" w:hAnsi="Calibri" w:cs="Tahoma"/>
+          <w:kern w:val="3"/>
+          <w:sz w:val="20"/>
+          <w:szCs w:val="20"/>
+        </w:rPr>
+        <w:t xml:space="preserve"> de Jong        </w:t>
       </w:r>
     </w:p>
     <w:p>
@@ -804,6 +1016,7 @@
           <w:sz w:val="28"/>
         </w:rPr>
       </w:pPr>
+      <w:proofErr w:type="gramStart"/>
       <w:r>
         <w:rPr>
           <w:rFonts w:ascii="Calibri" w:eastAsia="Times New Roman" w:hAnsi="Calibri" w:cs="Calibri"/>
@@ -825,7 +1038,32 @@
           <w:sz w:val="36"/>
           <w:szCs w:val="28"/>
         </w:rPr>
-        <w:t xml:space="preserve"> Jamulus-Workshop</w:t>
+        <w:t xml:space="preserve"> </w:t>
+      </w:r>
+      <w:proofErr w:type="spellStart"/>
+      <w:r>
+        <w:rPr>
+          <w:rFonts w:ascii="Calibri" w:eastAsia="Times New Roman" w:hAnsi="Calibri" w:cs="Calibri"/>
+          <w:b/>
+          <w:bCs/>
+          <w:kern w:val="3"/>
+          <w:sz w:val="36"/>
+          <w:szCs w:val="28"/>
+        </w:rPr>
+        <w:t>Jamulus</w:t>
+      </w:r>
+      <w:proofErr w:type="spellEnd"/>
+      <w:proofErr w:type="gramEnd"/>
+      <w:r>
+        <w:rPr>
+          <w:rFonts w:ascii="Calibri" w:eastAsia="Times New Roman" w:hAnsi="Calibri" w:cs="Calibri"/>
+          <w:b/>
+          <w:bCs/>
+          <w:kern w:val="3"/>
+          <w:sz w:val="36"/>
+          <w:szCs w:val="28"/>
+        </w:rPr>
+        <w:t>-Workshop</w:t>
       </w:r>
     </w:p>
     <w:p>
@@ -909,12 +1147,37 @@
         </w:rPr>
         <w:tab/>
       </w:r>
-      <w:r>
-        <w:rPr>
-          <w:rFonts w:ascii="Calibri" w:eastAsia="Times New Roman" w:hAnsi="Calibri" w:cs="Calibri"/>
-          <w:kern w:val="3"/>
-        </w:rPr>
-        <w:t>{{ person.name.last }}</w:t>
+      <w:proofErr w:type="gramStart"/>
+      <w:r>
+        <w:rPr>
+          <w:rFonts w:ascii="Calibri" w:eastAsia="Times New Roman" w:hAnsi="Calibri" w:cs="Calibri"/>
+          <w:kern w:val="3"/>
+        </w:rPr>
+        <w:t xml:space="preserve">{{ </w:t>
+      </w:r>
+      <w:proofErr w:type="spellStart"/>
+      <w:r>
+        <w:rPr>
+          <w:rFonts w:ascii="Calibri" w:eastAsia="Times New Roman" w:hAnsi="Calibri" w:cs="Calibri"/>
+          <w:kern w:val="3"/>
+        </w:rPr>
+        <w:t>person.name</w:t>
+      </w:r>
+      <w:proofErr w:type="gramEnd"/>
+      <w:r>
+        <w:rPr>
+          <w:rFonts w:ascii="Calibri" w:eastAsia="Times New Roman" w:hAnsi="Calibri" w:cs="Calibri"/>
+          <w:kern w:val="3"/>
+        </w:rPr>
+        <w:t>.last</w:t>
+      </w:r>
+      <w:proofErr w:type="spellEnd"/>
+      <w:r>
+        <w:rPr>
+          <w:rFonts w:ascii="Calibri" w:eastAsia="Times New Roman" w:hAnsi="Calibri" w:cs="Calibri"/>
+          <w:kern w:val="3"/>
+        </w:rPr>
+        <w:t xml:space="preserve"> }}</w:t>
       </w:r>
     </w:p>
     <w:p>
@@ -951,12 +1214,37 @@
         </w:rPr>
         <w:tab/>
       </w:r>
-      <w:r>
-        <w:rPr>
-          <w:rFonts w:ascii="Calibri" w:eastAsia="Times New Roman" w:hAnsi="Calibri" w:cs="Calibri"/>
-          <w:kern w:val="3"/>
-        </w:rPr>
-        <w:t>{{ person.name.first }}</w:t>
+      <w:proofErr w:type="gramStart"/>
+      <w:r>
+        <w:rPr>
+          <w:rFonts w:ascii="Calibri" w:eastAsia="Times New Roman" w:hAnsi="Calibri" w:cs="Calibri"/>
+          <w:kern w:val="3"/>
+        </w:rPr>
+        <w:t xml:space="preserve">{{ </w:t>
+      </w:r>
+      <w:proofErr w:type="spellStart"/>
+      <w:r>
+        <w:rPr>
+          <w:rFonts w:ascii="Calibri" w:eastAsia="Times New Roman" w:hAnsi="Calibri" w:cs="Calibri"/>
+          <w:kern w:val="3"/>
+        </w:rPr>
+        <w:t>person.name</w:t>
+      </w:r>
+      <w:proofErr w:type="gramEnd"/>
+      <w:r>
+        <w:rPr>
+          <w:rFonts w:ascii="Calibri" w:eastAsia="Times New Roman" w:hAnsi="Calibri" w:cs="Calibri"/>
+          <w:kern w:val="3"/>
+        </w:rPr>
+        <w:t>.first</w:t>
+      </w:r>
+      <w:proofErr w:type="spellEnd"/>
+      <w:r>
+        <w:rPr>
+          <w:rFonts w:ascii="Calibri" w:eastAsia="Times New Roman" w:hAnsi="Calibri" w:cs="Calibri"/>
+          <w:kern w:val="3"/>
+        </w:rPr>
+        <w:t xml:space="preserve"> }}</w:t>
       </w:r>
     </w:p>
     <w:p>
@@ -986,13 +1274,32 @@
         </w:rPr>
         <w:tab/>
       </w:r>
-      <w:r>
-        <w:rPr>
-          <w:rFonts w:ascii="Calibri" w:eastAsia="Times New Roman" w:hAnsi="Calibri" w:cs="Calibri"/>
-          <w:kern w:val="3"/>
-        </w:rPr>
-        <w:t>{{ adresse(</w:t>
-      </w:r>
+      <w:proofErr w:type="gramStart"/>
+      <w:r>
+        <w:rPr>
+          <w:rFonts w:ascii="Calibri" w:eastAsia="Times New Roman" w:hAnsi="Calibri" w:cs="Calibri"/>
+          <w:kern w:val="3"/>
+        </w:rPr>
+        <w:t xml:space="preserve">{{ </w:t>
+      </w:r>
+      <w:proofErr w:type="spellStart"/>
+      <w:r>
+        <w:rPr>
+          <w:rFonts w:ascii="Calibri" w:eastAsia="Times New Roman" w:hAnsi="Calibri" w:cs="Calibri"/>
+          <w:kern w:val="3"/>
+        </w:rPr>
+        <w:t>adresse</w:t>
+      </w:r>
+      <w:proofErr w:type="spellEnd"/>
+      <w:proofErr w:type="gramEnd"/>
+      <w:r>
+        <w:rPr>
+          <w:rFonts w:ascii="Calibri" w:eastAsia="Times New Roman" w:hAnsi="Calibri" w:cs="Calibri"/>
+          <w:kern w:val="3"/>
+        </w:rPr>
+        <w:t>(</w:t>
+      </w:r>
+      <w:proofErr w:type="spellStart"/>
       <w:r>
         <w:rPr>
           <w:rFonts w:ascii="Calibri" w:eastAsia="Times New Roman" w:hAnsi="Calibri" w:cs="Calibri"/>
@@ -1000,6 +1307,7 @@
         </w:rPr>
         <w:t>person</w:t>
       </w:r>
+      <w:proofErr w:type="spellEnd"/>
       <w:r>
         <w:rPr>
           <w:rFonts w:ascii="Calibri" w:eastAsia="Times New Roman" w:hAnsi="Calibri" w:cs="Calibri"/>
@@ -1055,7 +1363,42 @@
           <w:lang w:val="en-US"/>
         </w:rPr>
         <w:tab/>
-        <w:t>{{ person.email }}</w:t>
+      </w:r>
+      <w:proofErr w:type="gramStart"/>
+      <w:r>
+        <w:rPr>
+          <w:rFonts w:ascii="Calibri" w:eastAsia="Times New Roman" w:hAnsi="Calibri" w:cs="Calibri"/>
+          <w:kern w:val="3"/>
+          <w:lang w:val="en-US"/>
+        </w:rPr>
+        <w:t xml:space="preserve">{{ </w:t>
+      </w:r>
+      <w:proofErr w:type="spellStart"/>
+      <w:r>
+        <w:rPr>
+          <w:rFonts w:ascii="Calibri" w:eastAsia="Times New Roman" w:hAnsi="Calibri" w:cs="Calibri"/>
+          <w:kern w:val="3"/>
+          <w:lang w:val="en-US"/>
+        </w:rPr>
+        <w:t>person</w:t>
+      </w:r>
+      <w:proofErr w:type="gramEnd"/>
+      <w:r>
+        <w:rPr>
+          <w:rFonts w:ascii="Calibri" w:eastAsia="Times New Roman" w:hAnsi="Calibri" w:cs="Calibri"/>
+          <w:kern w:val="3"/>
+          <w:lang w:val="en-US"/>
+        </w:rPr>
+        <w:t>.email</w:t>
+      </w:r>
+      <w:proofErr w:type="spellEnd"/>
+      <w:r>
+        <w:rPr>
+          <w:rFonts w:ascii="Calibri" w:eastAsia="Times New Roman" w:hAnsi="Calibri" w:cs="Calibri"/>
+          <w:kern w:val="3"/>
+          <w:lang w:val="en-US"/>
+        </w:rPr>
+        <w:t xml:space="preserve"> }}</w:t>
       </w:r>
     </w:p>
     <w:p>
@@ -1096,15 +1439,50 @@
           <w:lang w:val="en-US"/>
         </w:rPr>
         <w:tab/>
-        <w:t>{{ person.p</w:t>
-      </w:r>
+      </w:r>
+      <w:proofErr w:type="gramStart"/>
       <w:r>
         <w:rPr>
           <w:rFonts w:ascii="Calibri" w:eastAsia="Times New Roman" w:hAnsi="Calibri" w:cs="Calibri"/>
           <w:kern w:val="3"/>
           <w:lang w:val="en-US"/>
         </w:rPr>
-        <w:t>hone_number }}</w:t>
+        <w:t xml:space="preserve">{{ </w:t>
+      </w:r>
+      <w:proofErr w:type="spellStart"/>
+      <w:r>
+        <w:rPr>
+          <w:rFonts w:ascii="Calibri" w:eastAsia="Times New Roman" w:hAnsi="Calibri" w:cs="Calibri"/>
+          <w:kern w:val="3"/>
+          <w:lang w:val="en-US"/>
+        </w:rPr>
+        <w:t>person</w:t>
+      </w:r>
+      <w:proofErr w:type="gramEnd"/>
+      <w:r>
+        <w:rPr>
+          <w:rFonts w:ascii="Calibri" w:eastAsia="Times New Roman" w:hAnsi="Calibri" w:cs="Calibri"/>
+          <w:kern w:val="3"/>
+          <w:lang w:val="en-US"/>
+        </w:rPr>
+        <w:t>.p</w:t>
+      </w:r>
+      <w:r>
+        <w:rPr>
+          <w:rFonts w:ascii="Calibri" w:eastAsia="Times New Roman" w:hAnsi="Calibri" w:cs="Calibri"/>
+          <w:kern w:val="3"/>
+          <w:lang w:val="en-US"/>
+        </w:rPr>
+        <w:t>hone_number</w:t>
+      </w:r>
+      <w:proofErr w:type="spellEnd"/>
+      <w:r>
+        <w:rPr>
+          <w:rFonts w:ascii="Calibri" w:eastAsia="Times New Roman" w:hAnsi="Calibri" w:cs="Calibri"/>
+          <w:kern w:val="3"/>
+          <w:lang w:val="en-US"/>
+        </w:rPr>
+        <w:t xml:space="preserve"> }}</w:t>
       </w:r>
     </w:p>
     <w:p>
@@ -1124,7 +1502,23 @@
           <w:rFonts w:ascii="Calibri" w:eastAsia="Times New Roman" w:hAnsi="Calibri" w:cs="Calibri"/>
           <w:kern w:val="3"/>
         </w:rPr>
-        <w:t>{%p if Mitglied %}</w:t>
+        <w:t xml:space="preserve">{%p </w:t>
+      </w:r>
+      <w:proofErr w:type="spellStart"/>
+      <w:r>
+        <w:rPr>
+          <w:rFonts w:ascii="Calibri" w:eastAsia="Times New Roman" w:hAnsi="Calibri" w:cs="Calibri"/>
+          <w:kern w:val="3"/>
+        </w:rPr>
+        <w:t>if</w:t>
+      </w:r>
+      <w:proofErr w:type="spellEnd"/>
+      <w:r>
+        <w:rPr>
+          <w:rFonts w:ascii="Calibri" w:eastAsia="Times New Roman" w:hAnsi="Calibri" w:cs="Calibri"/>
+          <w:kern w:val="3"/>
+        </w:rPr>
+        <w:t xml:space="preserve"> Mitglied %}</w:t>
       </w:r>
     </w:p>
     <w:p>
@@ -1152,14 +1546,46 @@
           <w:rFonts w:ascii="Calibri" w:eastAsia="Times New Roman" w:hAnsi="Calibri" w:cs="Calibri"/>
           <w:kern w:val="3"/>
         </w:rPr>
-        <w:t xml:space="preserve">     </w:t>
-      </w:r>
-      <w:r>
-        <w:rPr>
-          <w:rFonts w:ascii="Calibri" w:eastAsia="Times New Roman" w:hAnsi="Calibri" w:cs="Calibri"/>
-          <w:kern w:val="3"/>
-        </w:rPr>
-        <w:t>{{ person.organisation }}</w:t>
+        <w:t xml:space="preserve">  </w:t>
+      </w:r>
+      <w:proofErr w:type="gramStart"/>
+      <w:r>
+        <w:rPr>
+          <w:rFonts w:ascii="Calibri" w:eastAsia="Times New Roman" w:hAnsi="Calibri" w:cs="Calibri"/>
+          <w:kern w:val="3"/>
+        </w:rPr>
+        <w:t xml:space="preserve">   </w:t>
+      </w:r>
+      <w:r>
+        <w:rPr>
+          <w:rFonts w:ascii="Calibri" w:eastAsia="Times New Roman" w:hAnsi="Calibri" w:cs="Calibri"/>
+          <w:kern w:val="3"/>
+        </w:rPr>
+        <w:t>{</w:t>
+      </w:r>
+      <w:proofErr w:type="gramEnd"/>
+      <w:r>
+        <w:rPr>
+          <w:rFonts w:ascii="Calibri" w:eastAsia="Times New Roman" w:hAnsi="Calibri" w:cs="Calibri"/>
+          <w:kern w:val="3"/>
+        </w:rPr>
+        <w:t xml:space="preserve">{ </w:t>
+      </w:r>
+      <w:proofErr w:type="spellStart"/>
+      <w:r>
+        <w:rPr>
+          <w:rFonts w:ascii="Calibri" w:eastAsia="Times New Roman" w:hAnsi="Calibri" w:cs="Calibri"/>
+          <w:kern w:val="3"/>
+        </w:rPr>
+        <w:t>person.organisation</w:t>
+      </w:r>
+      <w:proofErr w:type="spellEnd"/>
+      <w:r>
+        <w:rPr>
+          <w:rFonts w:ascii="Calibri" w:eastAsia="Times New Roman" w:hAnsi="Calibri" w:cs="Calibri"/>
+          <w:kern w:val="3"/>
+        </w:rPr>
+        <w:t xml:space="preserve"> }}</w:t>
       </w:r>
     </w:p>
     <w:p>
@@ -1179,7 +1605,23 @@
           <w:rFonts w:ascii="Calibri" w:eastAsia="Times New Roman" w:hAnsi="Calibri" w:cs="Calibri"/>
           <w:kern w:val="3"/>
         </w:rPr>
-        <w:t>{%p endif %}</w:t>
+        <w:t xml:space="preserve">{%p </w:t>
+      </w:r>
+      <w:proofErr w:type="spellStart"/>
+      <w:r>
+        <w:rPr>
+          <w:rFonts w:ascii="Calibri" w:eastAsia="Times New Roman" w:hAnsi="Calibri" w:cs="Calibri"/>
+          <w:kern w:val="3"/>
+        </w:rPr>
+        <w:t>endif</w:t>
+      </w:r>
+      <w:proofErr w:type="spellEnd"/>
+      <w:r>
+        <w:rPr>
+          <w:rFonts w:ascii="Calibri" w:eastAsia="Times New Roman" w:hAnsi="Calibri" w:cs="Calibri"/>
+          <w:kern w:val="3"/>
+        </w:rPr>
+        <w:t xml:space="preserve"> %}</w:t>
       </w:r>
     </w:p>
     <w:p>
@@ -1210,7 +1652,23 @@
           <w:rFonts w:ascii="Calibri" w:eastAsia="Times New Roman" w:hAnsi="Calibri" w:cs="Calibri"/>
           <w:kern w:val="3"/>
         </w:rPr>
-        <w:t>{%p if Mitglied %}</w:t>
+        <w:t xml:space="preserve">{%p </w:t>
+      </w:r>
+      <w:proofErr w:type="spellStart"/>
+      <w:r>
+        <w:rPr>
+          <w:rFonts w:ascii="Calibri" w:eastAsia="Times New Roman" w:hAnsi="Calibri" w:cs="Calibri"/>
+          <w:kern w:val="3"/>
+        </w:rPr>
+        <w:t>if</w:t>
+      </w:r>
+      <w:proofErr w:type="spellEnd"/>
+      <w:r>
+        <w:rPr>
+          <w:rFonts w:ascii="Calibri" w:eastAsia="Times New Roman" w:hAnsi="Calibri" w:cs="Calibri"/>
+          <w:kern w:val="3"/>
+        </w:rPr>
+        <w:t xml:space="preserve"> Mitglied %}</w:t>
       </w:r>
     </w:p>
     <w:p>
@@ -1426,7 +1884,23 @@
           <w:rFonts w:ascii="Calibri" w:eastAsia="Times New Roman" w:hAnsi="Calibri" w:cs="Calibri"/>
           <w:kern w:val="3"/>
         </w:rPr>
-        <w:t>{%p else %}</w:t>
+        <w:t xml:space="preserve">{%p </w:t>
+      </w:r>
+      <w:proofErr w:type="spellStart"/>
+      <w:r>
+        <w:rPr>
+          <w:rFonts w:ascii="Calibri" w:eastAsia="Times New Roman" w:hAnsi="Calibri" w:cs="Calibri"/>
+          <w:kern w:val="3"/>
+        </w:rPr>
+        <w:t>else</w:t>
+      </w:r>
+      <w:proofErr w:type="spellEnd"/>
+      <w:r>
+        <w:rPr>
+          <w:rFonts w:ascii="Calibri" w:eastAsia="Times New Roman" w:hAnsi="Calibri" w:cs="Calibri"/>
+          <w:kern w:val="3"/>
+        </w:rPr>
+        <w:t xml:space="preserve"> %}</w:t>
       </w:r>
     </w:p>
     <w:p>
@@ -1629,7 +2103,23 @@
           <w:rFonts w:ascii="Calibri" w:eastAsia="Times New Roman" w:hAnsi="Calibri" w:cs="Calibri"/>
           <w:kern w:val="3"/>
         </w:rPr>
-        <w:t>{%p endif %}</w:t>
+        <w:t xml:space="preserve">{%p </w:t>
+      </w:r>
+      <w:proofErr w:type="spellStart"/>
+      <w:r>
+        <w:rPr>
+          <w:rFonts w:ascii="Calibri" w:eastAsia="Times New Roman" w:hAnsi="Calibri" w:cs="Calibri"/>
+          <w:kern w:val="3"/>
+        </w:rPr>
+        <w:t>endif</w:t>
+      </w:r>
+      <w:proofErr w:type="spellEnd"/>
+      <w:r>
+        <w:rPr>
+          <w:rFonts w:ascii="Calibri" w:eastAsia="Times New Roman" w:hAnsi="Calibri" w:cs="Calibri"/>
+          <w:kern w:val="3"/>
+        </w:rPr>
+        <w:t xml:space="preserve"> %}</w:t>
       </w:r>
     </w:p>
     <w:p>
@@ -1739,7 +2229,25 @@
           <w:color w:val="201F1E"/>
           <w:kern w:val="3"/>
         </w:rPr>
-        <w:t>{%p if Optionen == "Chor" %}</w:t>
+        <w:t xml:space="preserve">{%p </w:t>
+      </w:r>
+      <w:proofErr w:type="spellStart"/>
+      <w:r>
+        <w:rPr>
+          <w:rFonts w:ascii="Calibri" w:eastAsia="SimSun" w:hAnsi="Calibri" w:cs="Tahoma"/>
+          <w:color w:val="201F1E"/>
+          <w:kern w:val="3"/>
+        </w:rPr>
+        <w:t>if</w:t>
+      </w:r>
+      <w:proofErr w:type="spellEnd"/>
+      <w:r>
+        <w:rPr>
+          <w:rFonts w:ascii="Calibri" w:eastAsia="SimSun" w:hAnsi="Calibri" w:cs="Tahoma"/>
+          <w:color w:val="201F1E"/>
+          <w:kern w:val="3"/>
+        </w:rPr>
+        <w:t xml:space="preserve"> Optionen == "Chor" %}</w:t>
       </w:r>
     </w:p>
     <w:p>
@@ -1823,7 +2331,27 @@
           <w:color w:val="201F1E"/>
           <w:kern w:val="3"/>
         </w:rPr>
-        <w:t>{%p else %}</w:t>
+        <w:t xml:space="preserve">{%p </w:t>
+      </w:r>
+      <w:proofErr w:type="spellStart"/>
+      <w:r>
+        <w:rPr>
+          <w:rFonts w:ascii="Calibri" w:eastAsia="SimSun" w:hAnsi="Calibri" w:cs="Tahoma"/>
+          <w:iCs/>
+          <w:color w:val="201F1E"/>
+          <w:kern w:val="3"/>
+        </w:rPr>
+        <w:t>else</w:t>
+      </w:r>
+      <w:proofErr w:type="spellEnd"/>
+      <w:r>
+        <w:rPr>
+          <w:rFonts w:ascii="Calibri" w:eastAsia="SimSun" w:hAnsi="Calibri" w:cs="Tahoma"/>
+          <w:iCs/>
+          <w:color w:val="201F1E"/>
+          <w:kern w:val="3"/>
+        </w:rPr>
+        <w:t xml:space="preserve"> %}</w:t>
       </w:r>
     </w:p>
     <w:p>
@@ -1978,8 +2506,39 @@
           <w:color w:val="201F1E"/>
           <w:kern w:val="3"/>
         </w:rPr>
-        <w:t>{%p endif %}</w:t>
-      </w:r>
+        <w:t xml:space="preserve">{%p </w:t>
+      </w:r>
+      <w:proofErr w:type="spellStart"/>
+      <w:r>
+        <w:rPr>
+          <w:rFonts w:ascii="Calibri" w:eastAsia="SimSun" w:hAnsi="Calibri" w:cs="Tahoma"/>
+          <w:iCs/>
+          <w:color w:val="201F1E"/>
+          <w:kern w:val="3"/>
+        </w:rPr>
+        <w:t>endif</w:t>
+      </w:r>
+      <w:proofErr w:type="spellEnd"/>
+      <w:r>
+        <w:rPr>
+          <w:rFonts w:ascii="Calibri" w:eastAsia="SimSun" w:hAnsi="Calibri" w:cs="Tahoma"/>
+          <w:iCs/>
+          <w:color w:val="201F1E"/>
+          <w:kern w:val="3"/>
+        </w:rPr>
+        <w:t xml:space="preserve"> %}</w:t>
+      </w:r>
+    </w:p>
+    <w:p>
+      <w:pPr>
+        <w:suppressAutoHyphens/>
+        <w:autoSpaceDN w:val="0"/>
+        <w:textAlignment w:val="baseline"/>
+        <w:rPr>
+          <w:rFonts w:ascii="Calibri" w:eastAsia="SimSun" w:hAnsi="Calibri" w:cs="Tahoma"/>
+          <w:kern w:val="3"/>
+        </w:rPr>
+      </w:pPr>
     </w:p>
     <w:p>
       <w:pPr>
@@ -1990,8 +2549,271 @@
         <w:textAlignment w:val="baseline"/>
         <w:rPr>
           <w:rFonts w:ascii="Calibri" w:eastAsia="SimSun" w:hAnsi="Calibri" w:cs="Tahoma"/>
+          <w:kern w:val="3"/>
+          <w:lang w:val="en-US"/>
+        </w:rPr>
+      </w:pPr>
+      <w:r>
+        <w:rPr>
+          <w:rFonts w:ascii="Calibri" w:eastAsia="SimSun" w:hAnsi="Calibri" w:cs="Tahoma"/>
+          <w:kern w:val="3"/>
+          <w:lang w:val="en-US"/>
+        </w:rPr>
+        <w:t>{</w:t>
+      </w:r>
+      <w:r>
+        <w:rPr>
+          <w:rFonts w:ascii="Calibri" w:eastAsia="SimSun" w:hAnsi="Calibri" w:cs="Tahoma"/>
+          <w:kern w:val="3"/>
+          <w:lang w:val="en-US"/>
+        </w:rPr>
+        <w:t>%</w:t>
+      </w:r>
+      <w:r>
+        <w:rPr>
+          <w:rFonts w:ascii="Calibri" w:eastAsia="SimSun" w:hAnsi="Calibri" w:cs="Tahoma"/>
+          <w:kern w:val="3"/>
+          <w:lang w:val="en-US"/>
+        </w:rPr>
+        <w:t>p</w:t>
+      </w:r>
+      <w:r>
+        <w:rPr>
+          <w:rFonts w:ascii="Calibri" w:eastAsia="SimSun" w:hAnsi="Calibri" w:cs="Tahoma"/>
+          <w:kern w:val="3"/>
+          <w:lang w:val="en-US"/>
+        </w:rPr>
+        <w:t xml:space="preserve"> if (</w:t>
+      </w:r>
+      <w:proofErr w:type="spellStart"/>
+      <w:r>
+        <w:rPr>
+          <w:rFonts w:ascii="Calibri" w:eastAsia="SimSun" w:hAnsi="Calibri" w:cs="Tahoma"/>
+          <w:kern w:val="3"/>
+          <w:lang w:val="en-US"/>
+        </w:rPr>
+        <w:t>Optionen</w:t>
+      </w:r>
+      <w:proofErr w:type="spellEnd"/>
+      <w:r>
+        <w:rPr>
+          <w:rFonts w:ascii="Calibri" w:eastAsia="SimSun" w:hAnsi="Calibri" w:cs="Tahoma"/>
+          <w:kern w:val="3"/>
+          <w:lang w:val="en-US"/>
+        </w:rPr>
+        <w:t xml:space="preserve"> == "</w:t>
+      </w:r>
+      <w:proofErr w:type="spellStart"/>
+      <w:r>
+        <w:rPr>
+          <w:rFonts w:ascii="Calibri" w:eastAsia="SimSun" w:hAnsi="Calibri" w:cs="Tahoma"/>
+          <w:kern w:val="3"/>
+          <w:lang w:val="en-US"/>
+        </w:rPr>
+        <w:t>Chor</w:t>
+      </w:r>
+      <w:proofErr w:type="spellEnd"/>
+      <w:r>
+        <w:rPr>
+          <w:rFonts w:ascii="Calibri" w:eastAsia="SimSun" w:hAnsi="Calibri" w:cs="Tahoma"/>
+          <w:kern w:val="3"/>
+          <w:lang w:val="en-US"/>
+        </w:rPr>
+        <w:t xml:space="preserve">" and </w:t>
+      </w:r>
+      <w:proofErr w:type="spellStart"/>
+      <w:r>
+        <w:rPr>
+          <w:rFonts w:ascii="Calibri" w:eastAsia="SimSun" w:hAnsi="Calibri" w:cs="Tahoma"/>
+          <w:kern w:val="3"/>
+          <w:lang w:val="en-US"/>
+        </w:rPr>
+        <w:t>chor_rest</w:t>
+      </w:r>
+      <w:proofErr w:type="spellEnd"/>
+      <w:r>
+        <w:rPr>
+          <w:rFonts w:ascii="Calibri" w:eastAsia="SimSun" w:hAnsi="Calibri" w:cs="Tahoma"/>
+          <w:kern w:val="3"/>
+          <w:lang w:val="en-US"/>
+        </w:rPr>
+        <w:t xml:space="preserve"> &lt;= 0) or (</w:t>
+      </w:r>
+      <w:proofErr w:type="spellStart"/>
+      <w:r>
+        <w:rPr>
+          <w:rFonts w:ascii="Calibri" w:eastAsia="SimSun" w:hAnsi="Calibri" w:cs="Tahoma"/>
+          <w:kern w:val="3"/>
+          <w:lang w:val="en-US"/>
+        </w:rPr>
+        <w:t>Optionen</w:t>
+      </w:r>
+      <w:proofErr w:type="spellEnd"/>
+      <w:r>
+        <w:rPr>
+          <w:rFonts w:ascii="Calibri" w:eastAsia="SimSun" w:hAnsi="Calibri" w:cs="Tahoma"/>
+          <w:kern w:val="3"/>
+          <w:lang w:val="en-US"/>
+        </w:rPr>
+        <w:t xml:space="preserve"> == "Instrument" and </w:t>
+      </w:r>
+      <w:proofErr w:type="spellStart"/>
+      <w:r>
+        <w:rPr>
+          <w:rFonts w:ascii="Calibri" w:eastAsia="SimSun" w:hAnsi="Calibri" w:cs="Tahoma"/>
+          <w:kern w:val="3"/>
+          <w:lang w:val="en-US"/>
+        </w:rPr>
+        <w:t>instrument_rest</w:t>
+      </w:r>
+      <w:proofErr w:type="spellEnd"/>
+      <w:r>
+        <w:rPr>
+          <w:rFonts w:ascii="Calibri" w:eastAsia="SimSun" w:hAnsi="Calibri" w:cs="Tahoma"/>
+          <w:kern w:val="3"/>
+          <w:lang w:val="en-US"/>
+        </w:rPr>
+        <w:t xml:space="preserve"> &lt;= 0)</w:t>
+      </w:r>
+      <w:r>
+        <w:rPr>
+          <w:rFonts w:ascii="Calibri" w:eastAsia="SimSun" w:hAnsi="Calibri" w:cs="Tahoma"/>
+          <w:kern w:val="3"/>
+          <w:lang w:val="en-US"/>
+        </w:rPr>
+        <w:t xml:space="preserve"> %}</w:t>
+      </w:r>
+    </w:p>
+    <w:p>
+      <w:pPr>
+        <w:suppressAutoHyphens/>
+        <w:autoSpaceDN w:val="0"/>
+        <w:ind w:right="848"/>
+        <w:jc w:val="both"/>
+        <w:textAlignment w:val="baseline"/>
+        <w:rPr>
+          <w:rFonts w:ascii="Calibri" w:eastAsia="SimSun" w:hAnsi="Calibri" w:cs="Tahoma"/>
+          <w:kern w:val="3"/>
+        </w:rPr>
+      </w:pPr>
+      <w:r>
+        <w:rPr>
+          <w:rFonts w:ascii="Calibri" w:eastAsia="SimSun" w:hAnsi="Calibri" w:cs="Tahoma"/>
+          <w:kern w:val="3"/>
+        </w:rPr>
+        <w:t xml:space="preserve">Sie melden sich auf einen </w:t>
+      </w:r>
+      <w:r>
+        <w:rPr>
+          <w:rFonts w:ascii="Calibri" w:eastAsia="SimSun" w:hAnsi="Calibri" w:cs="Tahoma"/>
           <w:b/>
           <w:bCs/>
+          <w:kern w:val="3"/>
+        </w:rPr>
+        <w:t>Wartelistenplatz</w:t>
+      </w:r>
+      <w:r>
+        <w:rPr>
+          <w:rFonts w:ascii="Calibri" w:eastAsia="SimSun" w:hAnsi="Calibri" w:cs="Tahoma"/>
+          <w:kern w:val="3"/>
+        </w:rPr>
+        <w:t xml:space="preserve"> an. Wir versuchen weitere</w:t>
+      </w:r>
+      <w:r>
+        <w:rPr>
+          <w:rFonts w:ascii="Calibri" w:eastAsia="SimSun" w:hAnsi="Calibri" w:cs="Tahoma"/>
+          <w:kern w:val="3"/>
+        </w:rPr>
+        <w:t xml:space="preserve"> </w:t>
+      </w:r>
+      <w:r>
+        <w:rPr>
+          <w:rFonts w:ascii="Calibri" w:eastAsia="SimSun" w:hAnsi="Calibri" w:cs="Tahoma"/>
+          <w:kern w:val="3"/>
+        </w:rPr>
+        <w:t>Kapazitäten zu schaffen,</w:t>
+      </w:r>
+      <w:r>
+        <w:rPr>
+          <w:rFonts w:ascii="Calibri" w:eastAsia="SimSun" w:hAnsi="Calibri" w:cs="Tahoma"/>
+          <w:kern w:val="3"/>
+        </w:rPr>
+        <w:t xml:space="preserve"> </w:t>
+      </w:r>
+      <w:r>
+        <w:rPr>
+          <w:rFonts w:ascii="Calibri" w:eastAsia="SimSun" w:hAnsi="Calibri" w:cs="Tahoma"/>
+          <w:kern w:val="3"/>
+        </w:rPr>
+        <w:t>können aber nicht garantieren, dass Sie am Workshop teilnehmen können.</w:t>
+      </w:r>
+    </w:p>
+    <w:p>
+      <w:pPr>
+        <w:suppressAutoHyphens/>
+        <w:autoSpaceDN w:val="0"/>
+        <w:ind w:right="848"/>
+        <w:jc w:val="both"/>
+        <w:textAlignment w:val="baseline"/>
+        <w:rPr>
+          <w:rFonts w:ascii="Calibri" w:eastAsia="SimSun" w:hAnsi="Calibri" w:cs="Tahoma"/>
+          <w:kern w:val="3"/>
+        </w:rPr>
+      </w:pPr>
+      <w:r>
+        <w:rPr>
+          <w:rFonts w:ascii="Calibri" w:eastAsia="SimSun" w:hAnsi="Calibri" w:cs="Tahoma"/>
+          <w:kern w:val="3"/>
+        </w:rPr>
+        <w:t>{</w:t>
+      </w:r>
+      <w:r>
+        <w:rPr>
+          <w:rFonts w:ascii="Calibri" w:eastAsia="SimSun" w:hAnsi="Calibri" w:cs="Tahoma"/>
+          <w:kern w:val="3"/>
+        </w:rPr>
+        <w:t>%</w:t>
+      </w:r>
+      <w:r>
+        <w:rPr>
+          <w:rFonts w:ascii="Calibri" w:eastAsia="SimSun" w:hAnsi="Calibri" w:cs="Tahoma"/>
+          <w:kern w:val="3"/>
+        </w:rPr>
+        <w:t>p</w:t>
+      </w:r>
+      <w:r>
+        <w:rPr>
+          <w:rFonts w:ascii="Calibri" w:eastAsia="SimSun" w:hAnsi="Calibri" w:cs="Tahoma"/>
+          <w:kern w:val="3"/>
+        </w:rPr>
+        <w:t xml:space="preserve"> </w:t>
+      </w:r>
+      <w:proofErr w:type="spellStart"/>
+      <w:r>
+        <w:rPr>
+          <w:rFonts w:ascii="Calibri" w:eastAsia="SimSun" w:hAnsi="Calibri" w:cs="Tahoma"/>
+          <w:kern w:val="3"/>
+        </w:rPr>
+        <w:t>endif</w:t>
+      </w:r>
+      <w:proofErr w:type="spellEnd"/>
+      <w:r>
+        <w:rPr>
+          <w:rFonts w:ascii="Calibri" w:eastAsia="SimSun" w:hAnsi="Calibri" w:cs="Tahoma"/>
+          <w:kern w:val="3"/>
+        </w:rPr>
+        <w:t xml:space="preserve"> %}</w:t>
+      </w:r>
+    </w:p>
+    <w:p>
+      <w:pPr>
+        <w:suppressAutoHyphens/>
+        <w:autoSpaceDN w:val="0"/>
+        <w:ind w:right="848"/>
+        <w:jc w:val="both"/>
+        <w:textAlignment w:val="baseline"/>
+        <w:rPr>
+          <w:rFonts w:ascii="Calibri" w:eastAsia="SimSun" w:hAnsi="Calibri" w:cs="Tahoma"/>
           <w:kern w:val="3"/>
         </w:rPr>
       </w:pPr>
@@ -2116,6 +2938,7 @@
           <w:kern w:val="3"/>
           <w:sz w:val="20"/>
         </w:rPr>
+        <w:lastRenderedPageBreak/>
         <w:fldChar w:fldCharType="begin">
           <w:ffData>
             <w:name w:val="Kontrollkästchen3"/>
@@ -2312,7 +3135,6 @@
           <w:kern w:val="3"/>
           <w:sz w:val="20"/>
         </w:rPr>
-        <w:lastRenderedPageBreak/>
         <w:fldChar w:fldCharType="begin">
           <w:ffData>
             <w:name w:val="Kontrollkästchen5"/>
@@ -2592,46 +3414,73 @@
         <w:ind w:right="848"/>
         <w:textAlignment w:val="baseline"/>
         <w:rPr>
-          <w:rFonts w:ascii="Calibri" w:eastAsia="Times New Roman" w:hAnsi="Calibri" w:cs="Calibri"/>
-          <w:noProof/>
-          <w:kern w:val="3"/>
-          <w:sz w:val="20"/>
-          <w:szCs w:val="20"/>
-        </w:rPr>
-      </w:pPr>
-    </w:p>
-    <w:p>
-      <w:pPr>
-        <w:suppressAutoHyphens/>
-        <w:autoSpaceDN w:val="0"/>
-        <w:ind w:right="848"/>
-        <w:textAlignment w:val="baseline"/>
-        <w:rPr>
-          <w:rFonts w:ascii="Calibri" w:eastAsia="Times New Roman" w:hAnsi="Calibri" w:cs="Calibri"/>
-          <w:noProof/>
-          <w:kern w:val="3"/>
-          <w:sz w:val="20"/>
-          <w:szCs w:val="20"/>
-        </w:rPr>
-      </w:pPr>
-    </w:p>
-    <w:p>
-      <w:pPr>
-        <w:suppressAutoHyphens/>
-        <w:autoSpaceDN w:val="0"/>
-        <w:ind w:right="848"/>
-        <w:textAlignment w:val="baseline"/>
-        <w:rPr>
-          <w:rFonts w:ascii="Calibri" w:eastAsia="SimSun" w:hAnsi="Calibri" w:cs="Tahoma"/>
-          <w:kern w:val="3"/>
-        </w:rPr>
-      </w:pPr>
-      <w:r>
-        <w:rPr>
-          <w:rFonts w:ascii="Calibri" w:eastAsia="SimSun" w:hAnsi="Calibri" w:cs="Tahoma"/>
-          <w:kern w:val="3"/>
-        </w:rPr>
-        <w:t>Hamburg, den {{ today(format='d.M.YYYY') }</w:t>
+          <w:rFonts w:ascii="Calibri" w:eastAsia="SimSun" w:hAnsi="Calibri" w:cs="Tahoma"/>
+          <w:kern w:val="3"/>
+        </w:rPr>
+      </w:pPr>
+      <w:r>
+        <w:rPr>
+          <w:rFonts w:ascii="Calibri" w:eastAsia="SimSun" w:hAnsi="Calibri" w:cs="Tahoma"/>
+          <w:kern w:val="3"/>
+        </w:rPr>
+        <w:t xml:space="preserve">Hamburg, den </w:t>
+      </w:r>
+      <w:proofErr w:type="gramStart"/>
+      <w:r>
+        <w:rPr>
+          <w:rFonts w:ascii="Calibri" w:eastAsia="SimSun" w:hAnsi="Calibri" w:cs="Tahoma"/>
+          <w:kern w:val="3"/>
+        </w:rPr>
+        <w:t xml:space="preserve">{{ </w:t>
+      </w:r>
+      <w:proofErr w:type="spellStart"/>
+      <w:r>
+        <w:rPr>
+          <w:rFonts w:ascii="Calibri" w:eastAsia="SimSun" w:hAnsi="Calibri" w:cs="Tahoma"/>
+          <w:kern w:val="3"/>
+        </w:rPr>
+        <w:t>today</w:t>
+      </w:r>
+      <w:proofErr w:type="spellEnd"/>
+      <w:proofErr w:type="gramEnd"/>
+      <w:r>
+        <w:rPr>
+          <w:rFonts w:ascii="Calibri" w:eastAsia="SimSun" w:hAnsi="Calibri" w:cs="Tahoma"/>
+          <w:kern w:val="3"/>
+        </w:rPr>
+        <w:t>(</w:t>
+      </w:r>
+      <w:proofErr w:type="spellStart"/>
+      <w:r>
+        <w:rPr>
+          <w:rFonts w:ascii="Calibri" w:eastAsia="SimSun" w:hAnsi="Calibri" w:cs="Tahoma"/>
+          <w:kern w:val="3"/>
+        </w:rPr>
+        <w:t>format</w:t>
+      </w:r>
+      <w:proofErr w:type="spellEnd"/>
+      <w:r>
+        <w:rPr>
+          <w:rFonts w:ascii="Calibri" w:eastAsia="SimSun" w:hAnsi="Calibri" w:cs="Tahoma"/>
+          <w:kern w:val="3"/>
+        </w:rPr>
+        <w:t>='</w:t>
+      </w:r>
+      <w:proofErr w:type="spellStart"/>
+      <w:r>
+        <w:rPr>
+          <w:rFonts w:ascii="Calibri" w:eastAsia="SimSun" w:hAnsi="Calibri" w:cs="Tahoma"/>
+          <w:kern w:val="3"/>
+        </w:rPr>
+        <w:t>d.M.YYYY</w:t>
+      </w:r>
+      <w:proofErr w:type="spellEnd"/>
+      <w:r>
+        <w:rPr>
+          <w:rFonts w:ascii="Calibri" w:eastAsia="SimSun" w:hAnsi="Calibri" w:cs="Tahoma"/>
+          <w:kern w:val="3"/>
+        </w:rPr>
+        <w:t>') }</w:t>
       </w:r>
       <w:r>
         <w:rPr>
@@ -2890,8 +3739,19 @@
         <w:lang w:eastAsia="de-DE"/>
       </w:rPr>
       <w:tab/>
-      <w:t>Thomas Prisching</w:t>
+      <w:t xml:space="preserve">Thomas </w:t>
     </w:r>
+    <w:proofErr w:type="spellStart"/>
+    <w:r>
+      <w:rPr>
+        <w:rFonts w:ascii="Calibri" w:eastAsia="Times New Roman" w:hAnsi="Calibri" w:cs="Calibri"/>
+        <w:sz w:val="15"/>
+        <w:szCs w:val="15"/>
+        <w:lang w:eastAsia="de-DE"/>
+      </w:rPr>
+      <w:t>Prisching</w:t>
+    </w:r>
+    <w:proofErr w:type="spellEnd"/>
     <w:r>
       <w:rPr>
         <w:rFonts w:ascii="Calibri" w:eastAsia="Times New Roman" w:hAnsi="Calibri" w:cs="Calibri"/>
@@ -2910,7 +3770,27 @@
         <w:lang w:eastAsia="de-DE"/>
       </w:rPr>
       <w:tab/>
-      <w:t xml:space="preserve">Dammtorstr.14 (5.Stock)                </w:t>
+      <w:t>Dammtorstr.14 (5.</w:t>
+    </w:r>
+    <w:proofErr w:type="gramStart"/>
+    <w:r>
+      <w:rPr>
+        <w:rFonts w:ascii="Calibri" w:eastAsia="Times New Roman" w:hAnsi="Calibri" w:cs="Calibri"/>
+        <w:sz w:val="15"/>
+        <w:szCs w:val="15"/>
+        <w:lang w:eastAsia="de-DE"/>
+      </w:rPr>
+      <w:t xml:space="preserve">Stock)   </w:t>
+    </w:r>
+    <w:proofErr w:type="gramEnd"/>
+    <w:r>
+      <w:rPr>
+        <w:rFonts w:ascii="Calibri" w:eastAsia="Times New Roman" w:hAnsi="Calibri" w:cs="Calibri"/>
+        <w:sz w:val="15"/>
+        <w:szCs w:val="15"/>
+        <w:lang w:eastAsia="de-DE"/>
+      </w:rPr>
+      <w:t xml:space="preserve">             </w:t>
     </w:r>
     <w:r>
       <w:rPr>
@@ -3015,7 +3895,17 @@
         <w:lang w:eastAsia="de-DE"/>
       </w:rPr>
       <w:tab/>
-      <w:t xml:space="preserve">    Finanzamt: Hamburg-Mitte</w:t>
+      <w:t xml:space="preserve">    Finanzamt: Hamburg-</w:t>
+    </w:r>
+    <w:proofErr w:type="gramStart"/>
+    <w:r>
+      <w:rPr>
+        <w:rFonts w:ascii="Calibri" w:eastAsia="Times New Roman" w:hAnsi="Calibri" w:cs="Calibri"/>
+        <w:sz w:val="15"/>
+        <w:szCs w:val="15"/>
+        <w:lang w:eastAsia="de-DE"/>
+      </w:rPr>
+      <w:t>Mitte</w:t>
     </w:r>
     <w:r>
       <w:rPr>
@@ -3034,7 +3924,17 @@
         <w:lang w:eastAsia="de-DE"/>
       </w:rPr>
       <w:tab/>
-      <w:t xml:space="preserve">E-Mail: </w:t>
+      <w:t>E-Mail</w:t>
+    </w:r>
+    <w:proofErr w:type="gramEnd"/>
+    <w:r>
+      <w:rPr>
+        <w:rFonts w:ascii="Calibri" w:eastAsia="Times New Roman" w:hAnsi="Calibri" w:cs="Calibri"/>
+        <w:sz w:val="15"/>
+        <w:szCs w:val="15"/>
+        <w:lang w:eastAsia="de-DE"/>
+      </w:rPr>
+      <w:t xml:space="preserve">: </w:t>
     </w:r>
     <w:hyperlink r:id="rId1" w:history="1">
       <w:r>
@@ -3045,17 +3945,7 @@
           <w:szCs w:val="15"/>
           <w:lang w:eastAsia="de-DE"/>
         </w:rPr>
-        <w:t>post@landesmusikrat-hamburg.d</w:t>
-      </w:r>
-      <w:r>
-        <w:rPr>
-          <w:rStyle w:val="Hyperlink"/>
-          <w:rFonts w:ascii="Calibri" w:eastAsia="Times New Roman" w:hAnsi="Calibri" w:cs="Calibri"/>
-          <w:sz w:val="15"/>
-          <w:szCs w:val="15"/>
-          <w:lang w:eastAsia="de-DE"/>
-        </w:rPr>
-        <w:t>e</w:t>
+        <w:t>post@landesmusikrat-hamburg.de</w:t>
       </w:r>
     </w:hyperlink>
     <w:r>
@@ -3066,8 +3956,19 @@
         <w:lang w:eastAsia="de-DE"/>
       </w:rPr>
       <w:br/>
-      <w:t>Theodor Huß</w:t>
+      <w:t xml:space="preserve">Theodor </w:t>
     </w:r>
+    <w:proofErr w:type="spellStart"/>
+    <w:r>
+      <w:rPr>
+        <w:rFonts w:ascii="Calibri" w:eastAsia="Times New Roman" w:hAnsi="Calibri" w:cs="Calibri"/>
+        <w:sz w:val="15"/>
+        <w:szCs w:val="15"/>
+        <w:lang w:eastAsia="de-DE"/>
+      </w:rPr>
+      <w:t>Huß</w:t>
+    </w:r>
+    <w:proofErr w:type="spellEnd"/>
     <w:r>
       <w:rPr>
         <w:rFonts w:ascii="Calibri" w:eastAsia="Times New Roman" w:hAnsi="Calibri" w:cs="Calibri"/>
@@ -3894,7 +4795,6 @@
   <w:style w:type="character" w:default="1" w:styleId="Absatz-Standardschriftart">
     <w:name w:val="Default Paragraph Font"/>
     <w:uiPriority w:val="1"/>
-    <w:semiHidden/>
     <w:unhideWhenUsed/>
   </w:style>
   <w:style w:type="table" w:default="1" w:styleId="NormaleTabelle">

--- a/docassemble/jamulus/data/templates/Anmeldung Jamulus-Workshop.docx
+++ b/docassemble/jamulus/data/templates/Anmeldung Jamulus-Workshop.docx
@@ -24,20 +24,8 @@
           <w:sz w:val="44"/>
           <w:szCs w:val="28"/>
         </w:rPr>
-        <w:t xml:space="preserve">Workshop - Online Proben mit </w:t>
-      </w:r>
-      <w:proofErr w:type="spellStart"/>
-      <w:r>
-        <w:rPr>
-          <w:rFonts w:ascii="Calibri" w:eastAsia="Times New Roman" w:hAnsi="Calibri" w:cs="Calibri"/>
-          <w:b/>
-          <w:kern w:val="3"/>
-          <w:sz w:val="44"/>
-          <w:szCs w:val="28"/>
-        </w:rPr>
-        <w:t>Jamulus</w:t>
-      </w:r>
-      <w:proofErr w:type="spellEnd"/>
+        <w:t>Workshop - Online Proben mit Jamulus</w:t>
+      </w:r>
     </w:p>
     <w:p>
       <w:pPr>
@@ -107,27 +95,7 @@
           <w:sz w:val="20"/>
           <w:szCs w:val="20"/>
         </w:rPr>
-        <w:t xml:space="preserve">Das muss nicht sein, denn es gibt ein Programm, das gleichzeitiges Musizieren online auch für größere Gruppen ermöglichen kann: </w:t>
-      </w:r>
-      <w:proofErr w:type="spellStart"/>
-      <w:r>
-        <w:rPr>
-          <w:rFonts w:ascii="Calibri" w:eastAsia="Times New Roman" w:hAnsi="Calibri" w:cs="Calibri"/>
-          <w:kern w:val="3"/>
-          <w:sz w:val="20"/>
-          <w:szCs w:val="20"/>
-        </w:rPr>
-        <w:t>Jamulus</w:t>
-      </w:r>
-      <w:proofErr w:type="spellEnd"/>
-      <w:r>
-        <w:rPr>
-          <w:rFonts w:ascii="Calibri" w:eastAsia="Times New Roman" w:hAnsi="Calibri" w:cs="Calibri"/>
-          <w:kern w:val="3"/>
-          <w:sz w:val="20"/>
-          <w:szCs w:val="20"/>
-        </w:rPr>
-        <w:t>!</w:t>
+        <w:t>Das muss nicht sein, denn es gibt ein Programm, das gleichzeitiges Musizieren online auch für größere Gruppen ermöglichen kann: Jamulus!</w:t>
       </w:r>
     </w:p>
     <w:p>
@@ -165,27 +133,7 @@
           <w:sz w:val="20"/>
           <w:szCs w:val="20"/>
         </w:rPr>
-        <w:t xml:space="preserve">Der Landesmusikrat Hamburg möchte mit diesem </w:t>
-      </w:r>
-      <w:proofErr w:type="spellStart"/>
-      <w:r>
-        <w:rPr>
-          <w:rFonts w:ascii="Calibri" w:eastAsia="SimSun" w:hAnsi="Calibri" w:cs="Tahoma"/>
-          <w:kern w:val="3"/>
-          <w:sz w:val="20"/>
-          <w:szCs w:val="20"/>
-        </w:rPr>
-        <w:t>Workshopangebot</w:t>
-      </w:r>
-      <w:proofErr w:type="spellEnd"/>
-      <w:r>
-        <w:rPr>
-          <w:rFonts w:ascii="Calibri" w:eastAsia="SimSun" w:hAnsi="Calibri" w:cs="Tahoma"/>
-          <w:kern w:val="3"/>
-          <w:sz w:val="20"/>
-          <w:szCs w:val="20"/>
-        </w:rPr>
-        <w:t xml:space="preserve"> den „Sprung in die Technik des latenzarmen miteinander Musizierens“ erleichtern, Hürden abbauen und bei der Umsetzung eigener Online-Proben unterstützen. Sich nach Monaten des Probenausfalls wieder zu hören und ein gemeinsames Klangerlebnis zu teilen — ist sehr wohltuend und gibt Kraft.</w:t>
+        <w:t>Der Landesmusikrat Hamburg möchte mit diesem Workshopangebot den „Sprung in die Technik des latenzarmen miteinander Musizierens“ erleichtern, Hürden abbauen und bei der Umsetzung eigener Online-Proben unterstützen. Sich nach Monaten des Probenausfalls wieder zu hören und ein gemeinsames Klangerlebnis zu teilen — ist sehr wohltuend und gibt Kraft.</w:t>
       </w:r>
       <w:r>
         <w:rPr>
@@ -203,67 +151,7 @@
           <w:sz w:val="20"/>
           <w:szCs w:val="20"/>
         </w:rPr>
-        <w:t xml:space="preserve">Das Programm </w:t>
-      </w:r>
-      <w:proofErr w:type="spellStart"/>
-      <w:r>
-        <w:rPr>
-          <w:rFonts w:ascii="Calibri" w:eastAsia="SimSun" w:hAnsi="Calibri" w:cs="Tahoma"/>
-          <w:kern w:val="3"/>
-          <w:sz w:val="20"/>
-          <w:szCs w:val="20"/>
-        </w:rPr>
-        <w:t>Jamulus</w:t>
-      </w:r>
-      <w:proofErr w:type="spellEnd"/>
-      <w:r>
-        <w:rPr>
-          <w:rFonts w:ascii="Calibri" w:eastAsia="SimSun" w:hAnsi="Calibri" w:cs="Tahoma"/>
-          <w:kern w:val="3"/>
-          <w:sz w:val="20"/>
-          <w:szCs w:val="20"/>
-        </w:rPr>
-        <w:t xml:space="preserve"> arbeitet ohne Video. Parallel zur Probenarbeit mit </w:t>
-      </w:r>
-      <w:proofErr w:type="spellStart"/>
-      <w:r>
-        <w:rPr>
-          <w:rFonts w:ascii="Calibri" w:eastAsia="SimSun" w:hAnsi="Calibri" w:cs="Tahoma"/>
-          <w:kern w:val="3"/>
-          <w:sz w:val="20"/>
-          <w:szCs w:val="20"/>
-        </w:rPr>
-        <w:t>Jamulus</w:t>
-      </w:r>
-      <w:proofErr w:type="spellEnd"/>
-      <w:r>
-        <w:rPr>
-          <w:rFonts w:ascii="Calibri" w:eastAsia="SimSun" w:hAnsi="Calibri" w:cs="Tahoma"/>
-          <w:kern w:val="3"/>
-          <w:sz w:val="20"/>
-          <w:szCs w:val="20"/>
-        </w:rPr>
-        <w:t xml:space="preserve"> wird die visuelle Komponente durch die Software </w:t>
-      </w:r>
-      <w:proofErr w:type="spellStart"/>
-      <w:r>
-        <w:rPr>
-          <w:rFonts w:ascii="Calibri" w:eastAsia="SimSun" w:hAnsi="Calibri" w:cs="Tahoma"/>
-          <w:kern w:val="3"/>
-          <w:sz w:val="20"/>
-          <w:szCs w:val="20"/>
-        </w:rPr>
-        <w:t>Jitsi</w:t>
-      </w:r>
-      <w:proofErr w:type="spellEnd"/>
-      <w:r>
-        <w:rPr>
-          <w:rFonts w:ascii="Calibri" w:eastAsia="SimSun" w:hAnsi="Calibri" w:cs="Tahoma"/>
-          <w:kern w:val="3"/>
-          <w:sz w:val="20"/>
-          <w:szCs w:val="20"/>
-        </w:rPr>
-        <w:t xml:space="preserve"> (</w:t>
+        <w:t>Das Programm Jamulus arbeitet ohne Video. Parallel zur Probenarbeit mit Jamulus wird die visuelle Komponente durch die Software Jitsi (</w:t>
       </w:r>
       <w:hyperlink r:id="rId7" w:history="1">
         <w:r>
@@ -283,47 +171,7 @@
           <w:sz w:val="20"/>
           <w:szCs w:val="20"/>
         </w:rPr>
-        <w:t xml:space="preserve">) ergänzt. Dozent Joe Völker stellt </w:t>
-      </w:r>
-      <w:proofErr w:type="spellStart"/>
-      <w:r>
-        <w:rPr>
-          <w:rFonts w:ascii="Calibri" w:eastAsia="SimSun" w:hAnsi="Calibri" w:cs="Tahoma"/>
-          <w:kern w:val="3"/>
-          <w:sz w:val="20"/>
-          <w:szCs w:val="20"/>
-        </w:rPr>
-        <w:t>Jamulus</w:t>
-      </w:r>
-      <w:proofErr w:type="spellEnd"/>
-      <w:r>
-        <w:rPr>
-          <w:rFonts w:ascii="Calibri" w:eastAsia="SimSun" w:hAnsi="Calibri" w:cs="Tahoma"/>
-          <w:kern w:val="3"/>
-          <w:sz w:val="20"/>
-          <w:szCs w:val="20"/>
-        </w:rPr>
-        <w:t xml:space="preserve"> im Auftrag des LMR Hamburg in einem zweiteiligen Workshop vor. Das Programm ist für Chöre und Orchester/Bands etc. gleichermaßen geeignet. Weitere allgemeine Informationen zu der Software </w:t>
-      </w:r>
-      <w:proofErr w:type="spellStart"/>
-      <w:r>
-        <w:rPr>
-          <w:rFonts w:ascii="Calibri" w:eastAsia="SimSun" w:hAnsi="Calibri" w:cs="Tahoma"/>
-          <w:kern w:val="3"/>
-          <w:sz w:val="20"/>
-          <w:szCs w:val="20"/>
-        </w:rPr>
-        <w:t>Jamulus</w:t>
-      </w:r>
-      <w:proofErr w:type="spellEnd"/>
-      <w:r>
-        <w:rPr>
-          <w:rFonts w:ascii="Calibri" w:eastAsia="SimSun" w:hAnsi="Calibri" w:cs="Tahoma"/>
-          <w:kern w:val="3"/>
-          <w:sz w:val="20"/>
-          <w:szCs w:val="20"/>
-        </w:rPr>
-        <w:t xml:space="preserve"> unter: </w:t>
+        <w:t>) ergänzt. Dozent Joe Völker stellt Jamulus im Auftrag des LMR Hamburg in einem zweiteiligen Workshop vor. Das Programm ist für Chöre und Orchester/Bands etc. gleichermaßen geeignet. Weitere allgemeine Informationen zu der Software Jamulus unter: </w:t>
       </w:r>
       <w:hyperlink r:id="rId8" w:history="1">
         <w:r>
@@ -427,27 +275,7 @@
           <w:sz w:val="20"/>
           <w:szCs w:val="20"/>
         </w:rPr>
-        <w:t xml:space="preserve">Hier geht es um allgemeine Themen wie die Voraussetzungen, Installation und Inbetriebnahme von </w:t>
-      </w:r>
-      <w:proofErr w:type="spellStart"/>
-      <w:r>
-        <w:rPr>
-          <w:rFonts w:ascii="Calibri" w:eastAsia="SimSun" w:hAnsi="Calibri" w:cs="Tahoma"/>
-          <w:kern w:val="3"/>
-          <w:sz w:val="20"/>
-          <w:szCs w:val="20"/>
-        </w:rPr>
-        <w:t>Jamulus</w:t>
-      </w:r>
-      <w:proofErr w:type="spellEnd"/>
-      <w:r>
-        <w:rPr>
-          <w:rFonts w:ascii="Calibri" w:eastAsia="SimSun" w:hAnsi="Calibri" w:cs="Tahoma"/>
-          <w:kern w:val="3"/>
-          <w:sz w:val="20"/>
-          <w:szCs w:val="20"/>
-        </w:rPr>
-        <w:t>.</w:t>
+        <w:t>Hier geht es um allgemeine Themen wie die Voraussetzungen, Installation und Inbetriebnahme von Jamulus.</w:t>
       </w:r>
     </w:p>
     <w:p>
@@ -526,27 +354,7 @@
           <w:sz w:val="20"/>
           <w:szCs w:val="20"/>
         </w:rPr>
-        <w:t xml:space="preserve">Hier findet direkt über das Programm </w:t>
-      </w:r>
-      <w:proofErr w:type="spellStart"/>
-      <w:r>
-        <w:rPr>
-          <w:rFonts w:ascii="Calibri" w:eastAsia="SimSun" w:hAnsi="Calibri" w:cs="Tahoma"/>
-          <w:kern w:val="3"/>
-          <w:sz w:val="20"/>
-          <w:szCs w:val="20"/>
-        </w:rPr>
-        <w:t>Jamulus</w:t>
-      </w:r>
-      <w:proofErr w:type="spellEnd"/>
-      <w:r>
-        <w:rPr>
-          <w:rFonts w:ascii="Calibri" w:eastAsia="SimSun" w:hAnsi="Calibri" w:cs="Tahoma"/>
-          <w:kern w:val="3"/>
-          <w:sz w:val="20"/>
-          <w:szCs w:val="20"/>
-        </w:rPr>
-        <w:t xml:space="preserve"> jeweils eine beispielhafte Probe für Chor bzw. für Instrumente statt.</w:t>
+        <w:t>Hier findet direkt über das Programm Jamulus jeweils eine beispielhafte Probe für Chor bzw. für Instrumente statt.</w:t>
       </w:r>
     </w:p>
     <w:p>
@@ -854,27 +662,7 @@
           <w:sz w:val="20"/>
           <w:szCs w:val="20"/>
         </w:rPr>
-        <w:t xml:space="preserve">Frau </w:t>
-      </w:r>
-      <w:proofErr w:type="spellStart"/>
-      <w:r>
-        <w:rPr>
-          <w:rFonts w:ascii="Calibri" w:eastAsia="SimSun" w:hAnsi="Calibri" w:cs="Tahoma"/>
-          <w:kern w:val="3"/>
-          <w:sz w:val="20"/>
-          <w:szCs w:val="20"/>
-        </w:rPr>
-        <w:t>Daja</w:t>
-      </w:r>
-      <w:proofErr w:type="spellEnd"/>
-      <w:r>
-        <w:rPr>
-          <w:rFonts w:ascii="Calibri" w:eastAsia="SimSun" w:hAnsi="Calibri" w:cs="Tahoma"/>
-          <w:kern w:val="3"/>
-          <w:sz w:val="20"/>
-          <w:szCs w:val="20"/>
-        </w:rPr>
-        <w:t xml:space="preserve"> de Jong        </w:t>
+        <w:t xml:space="preserve">Frau Daja de Jong        </w:t>
       </w:r>
     </w:p>
     <w:p>
@@ -1016,7 +804,6 @@
           <w:sz w:val="28"/>
         </w:rPr>
       </w:pPr>
-      <w:proofErr w:type="gramStart"/>
       <w:r>
         <w:rPr>
           <w:rFonts w:ascii="Calibri" w:eastAsia="Times New Roman" w:hAnsi="Calibri" w:cs="Calibri"/>
@@ -1038,32 +825,7 @@
           <w:sz w:val="36"/>
           <w:szCs w:val="28"/>
         </w:rPr>
-        <w:t xml:space="preserve"> </w:t>
-      </w:r>
-      <w:proofErr w:type="spellStart"/>
-      <w:r>
-        <w:rPr>
-          <w:rFonts w:ascii="Calibri" w:eastAsia="Times New Roman" w:hAnsi="Calibri" w:cs="Calibri"/>
-          <w:b/>
-          <w:bCs/>
-          <w:kern w:val="3"/>
-          <w:sz w:val="36"/>
-          <w:szCs w:val="28"/>
-        </w:rPr>
-        <w:t>Jamulus</w:t>
-      </w:r>
-      <w:proofErr w:type="spellEnd"/>
-      <w:proofErr w:type="gramEnd"/>
-      <w:r>
-        <w:rPr>
-          <w:rFonts w:ascii="Calibri" w:eastAsia="Times New Roman" w:hAnsi="Calibri" w:cs="Calibri"/>
-          <w:b/>
-          <w:bCs/>
-          <w:kern w:val="3"/>
-          <w:sz w:val="36"/>
-          <w:szCs w:val="28"/>
-        </w:rPr>
-        <w:t>-Workshop</w:t>
+        <w:t xml:space="preserve"> Jamulus-Workshop</w:t>
       </w:r>
     </w:p>
     <w:p>
@@ -1147,37 +909,12 @@
         </w:rPr>
         <w:tab/>
       </w:r>
-      <w:proofErr w:type="gramStart"/>
-      <w:r>
-        <w:rPr>
-          <w:rFonts w:ascii="Calibri" w:eastAsia="Times New Roman" w:hAnsi="Calibri" w:cs="Calibri"/>
-          <w:kern w:val="3"/>
-        </w:rPr>
-        <w:t xml:space="preserve">{{ </w:t>
-      </w:r>
-      <w:proofErr w:type="spellStart"/>
-      <w:r>
-        <w:rPr>
-          <w:rFonts w:ascii="Calibri" w:eastAsia="Times New Roman" w:hAnsi="Calibri" w:cs="Calibri"/>
-          <w:kern w:val="3"/>
-        </w:rPr>
-        <w:t>person.name</w:t>
-      </w:r>
-      <w:proofErr w:type="gramEnd"/>
-      <w:r>
-        <w:rPr>
-          <w:rFonts w:ascii="Calibri" w:eastAsia="Times New Roman" w:hAnsi="Calibri" w:cs="Calibri"/>
-          <w:kern w:val="3"/>
-        </w:rPr>
-        <w:t>.last</w:t>
-      </w:r>
-      <w:proofErr w:type="spellEnd"/>
-      <w:r>
-        <w:rPr>
-          <w:rFonts w:ascii="Calibri" w:eastAsia="Times New Roman" w:hAnsi="Calibri" w:cs="Calibri"/>
-          <w:kern w:val="3"/>
-        </w:rPr>
-        <w:t xml:space="preserve"> }}</w:t>
+      <w:r>
+        <w:rPr>
+          <w:rFonts w:ascii="Calibri" w:eastAsia="Times New Roman" w:hAnsi="Calibri" w:cs="Calibri"/>
+          <w:kern w:val="3"/>
+        </w:rPr>
+        <w:t>{{ person.name.last }}</w:t>
       </w:r>
     </w:p>
     <w:p>
@@ -1214,37 +951,12 @@
         </w:rPr>
         <w:tab/>
       </w:r>
-      <w:proofErr w:type="gramStart"/>
-      <w:r>
-        <w:rPr>
-          <w:rFonts w:ascii="Calibri" w:eastAsia="Times New Roman" w:hAnsi="Calibri" w:cs="Calibri"/>
-          <w:kern w:val="3"/>
-        </w:rPr>
-        <w:t xml:space="preserve">{{ </w:t>
-      </w:r>
-      <w:proofErr w:type="spellStart"/>
-      <w:r>
-        <w:rPr>
-          <w:rFonts w:ascii="Calibri" w:eastAsia="Times New Roman" w:hAnsi="Calibri" w:cs="Calibri"/>
-          <w:kern w:val="3"/>
-        </w:rPr>
-        <w:t>person.name</w:t>
-      </w:r>
-      <w:proofErr w:type="gramEnd"/>
-      <w:r>
-        <w:rPr>
-          <w:rFonts w:ascii="Calibri" w:eastAsia="Times New Roman" w:hAnsi="Calibri" w:cs="Calibri"/>
-          <w:kern w:val="3"/>
-        </w:rPr>
-        <w:t>.first</w:t>
-      </w:r>
-      <w:proofErr w:type="spellEnd"/>
-      <w:r>
-        <w:rPr>
-          <w:rFonts w:ascii="Calibri" w:eastAsia="Times New Roman" w:hAnsi="Calibri" w:cs="Calibri"/>
-          <w:kern w:val="3"/>
-        </w:rPr>
-        <w:t xml:space="preserve"> }}</w:t>
+      <w:r>
+        <w:rPr>
+          <w:rFonts w:ascii="Calibri" w:eastAsia="Times New Roman" w:hAnsi="Calibri" w:cs="Calibri"/>
+          <w:kern w:val="3"/>
+        </w:rPr>
+        <w:t>{{ person.name.first }}</w:t>
       </w:r>
     </w:p>
     <w:p>
@@ -1274,32 +986,13 @@
         </w:rPr>
         <w:tab/>
       </w:r>
-      <w:proofErr w:type="gramStart"/>
-      <w:r>
-        <w:rPr>
-          <w:rFonts w:ascii="Calibri" w:eastAsia="Times New Roman" w:hAnsi="Calibri" w:cs="Calibri"/>
-          <w:kern w:val="3"/>
-        </w:rPr>
-        <w:t xml:space="preserve">{{ </w:t>
-      </w:r>
-      <w:proofErr w:type="spellStart"/>
-      <w:r>
-        <w:rPr>
-          <w:rFonts w:ascii="Calibri" w:eastAsia="Times New Roman" w:hAnsi="Calibri" w:cs="Calibri"/>
-          <w:kern w:val="3"/>
-        </w:rPr>
-        <w:t>adresse</w:t>
-      </w:r>
-      <w:proofErr w:type="spellEnd"/>
-      <w:proofErr w:type="gramEnd"/>
-      <w:r>
-        <w:rPr>
-          <w:rFonts w:ascii="Calibri" w:eastAsia="Times New Roman" w:hAnsi="Calibri" w:cs="Calibri"/>
-          <w:kern w:val="3"/>
-        </w:rPr>
-        <w:t>(</w:t>
-      </w:r>
-      <w:proofErr w:type="spellStart"/>
+      <w:r>
+        <w:rPr>
+          <w:rFonts w:ascii="Calibri" w:eastAsia="Times New Roman" w:hAnsi="Calibri" w:cs="Calibri"/>
+          <w:kern w:val="3"/>
+        </w:rPr>
+        <w:t>{{ adresse(</w:t>
+      </w:r>
       <w:r>
         <w:rPr>
           <w:rFonts w:ascii="Calibri" w:eastAsia="Times New Roman" w:hAnsi="Calibri" w:cs="Calibri"/>
@@ -1307,7 +1000,6 @@
         </w:rPr>
         <w:t>person</w:t>
       </w:r>
-      <w:proofErr w:type="spellEnd"/>
       <w:r>
         <w:rPr>
           <w:rFonts w:ascii="Calibri" w:eastAsia="Times New Roman" w:hAnsi="Calibri" w:cs="Calibri"/>
@@ -1363,42 +1055,7 @@
           <w:lang w:val="en-US"/>
         </w:rPr>
         <w:tab/>
-      </w:r>
-      <w:proofErr w:type="gramStart"/>
-      <w:r>
-        <w:rPr>
-          <w:rFonts w:ascii="Calibri" w:eastAsia="Times New Roman" w:hAnsi="Calibri" w:cs="Calibri"/>
-          <w:kern w:val="3"/>
-          <w:lang w:val="en-US"/>
-        </w:rPr>
-        <w:t xml:space="preserve">{{ </w:t>
-      </w:r>
-      <w:proofErr w:type="spellStart"/>
-      <w:r>
-        <w:rPr>
-          <w:rFonts w:ascii="Calibri" w:eastAsia="Times New Roman" w:hAnsi="Calibri" w:cs="Calibri"/>
-          <w:kern w:val="3"/>
-          <w:lang w:val="en-US"/>
-        </w:rPr>
-        <w:t>person</w:t>
-      </w:r>
-      <w:proofErr w:type="gramEnd"/>
-      <w:r>
-        <w:rPr>
-          <w:rFonts w:ascii="Calibri" w:eastAsia="Times New Roman" w:hAnsi="Calibri" w:cs="Calibri"/>
-          <w:kern w:val="3"/>
-          <w:lang w:val="en-US"/>
-        </w:rPr>
-        <w:t>.email</w:t>
-      </w:r>
-      <w:proofErr w:type="spellEnd"/>
-      <w:r>
-        <w:rPr>
-          <w:rFonts w:ascii="Calibri" w:eastAsia="Times New Roman" w:hAnsi="Calibri" w:cs="Calibri"/>
-          <w:kern w:val="3"/>
-          <w:lang w:val="en-US"/>
-        </w:rPr>
-        <w:t xml:space="preserve"> }}</w:t>
+        <w:t>{{ person.email }}</w:t>
       </w:r>
     </w:p>
     <w:p>
@@ -1439,50 +1096,15 @@
           <w:lang w:val="en-US"/>
         </w:rPr>
         <w:tab/>
-      </w:r>
-      <w:proofErr w:type="gramStart"/>
+        <w:t>{{ person.p</w:t>
+      </w:r>
       <w:r>
         <w:rPr>
           <w:rFonts w:ascii="Calibri" w:eastAsia="Times New Roman" w:hAnsi="Calibri" w:cs="Calibri"/>
           <w:kern w:val="3"/>
           <w:lang w:val="en-US"/>
         </w:rPr>
-        <w:t xml:space="preserve">{{ </w:t>
-      </w:r>
-      <w:proofErr w:type="spellStart"/>
-      <w:r>
-        <w:rPr>
-          <w:rFonts w:ascii="Calibri" w:eastAsia="Times New Roman" w:hAnsi="Calibri" w:cs="Calibri"/>
-          <w:kern w:val="3"/>
-          <w:lang w:val="en-US"/>
-        </w:rPr>
-        <w:t>person</w:t>
-      </w:r>
-      <w:proofErr w:type="gramEnd"/>
-      <w:r>
-        <w:rPr>
-          <w:rFonts w:ascii="Calibri" w:eastAsia="Times New Roman" w:hAnsi="Calibri" w:cs="Calibri"/>
-          <w:kern w:val="3"/>
-          <w:lang w:val="en-US"/>
-        </w:rPr>
-        <w:t>.p</w:t>
-      </w:r>
-      <w:r>
-        <w:rPr>
-          <w:rFonts w:ascii="Calibri" w:eastAsia="Times New Roman" w:hAnsi="Calibri" w:cs="Calibri"/>
-          <w:kern w:val="3"/>
-          <w:lang w:val="en-US"/>
-        </w:rPr>
-        <w:t>hone_number</w:t>
-      </w:r>
-      <w:proofErr w:type="spellEnd"/>
-      <w:r>
-        <w:rPr>
-          <w:rFonts w:ascii="Calibri" w:eastAsia="Times New Roman" w:hAnsi="Calibri" w:cs="Calibri"/>
-          <w:kern w:val="3"/>
-          <w:lang w:val="en-US"/>
-        </w:rPr>
-        <w:t xml:space="preserve"> }}</w:t>
+        <w:t>hone_number }}</w:t>
       </w:r>
     </w:p>
     <w:p>
@@ -1502,23 +1124,7 @@
           <w:rFonts w:ascii="Calibri" w:eastAsia="Times New Roman" w:hAnsi="Calibri" w:cs="Calibri"/>
           <w:kern w:val="3"/>
         </w:rPr>
-        <w:t xml:space="preserve">{%p </w:t>
-      </w:r>
-      <w:proofErr w:type="spellStart"/>
-      <w:r>
-        <w:rPr>
-          <w:rFonts w:ascii="Calibri" w:eastAsia="Times New Roman" w:hAnsi="Calibri" w:cs="Calibri"/>
-          <w:kern w:val="3"/>
-        </w:rPr>
-        <w:t>if</w:t>
-      </w:r>
-      <w:proofErr w:type="spellEnd"/>
-      <w:r>
-        <w:rPr>
-          <w:rFonts w:ascii="Calibri" w:eastAsia="Times New Roman" w:hAnsi="Calibri" w:cs="Calibri"/>
-          <w:kern w:val="3"/>
-        </w:rPr>
-        <w:t xml:space="preserve"> Mitglied %}</w:t>
+        <w:t>{%p if Mitglied %}</w:t>
       </w:r>
     </w:p>
     <w:p>
@@ -1546,46 +1152,14 @@
           <w:rFonts w:ascii="Calibri" w:eastAsia="Times New Roman" w:hAnsi="Calibri" w:cs="Calibri"/>
           <w:kern w:val="3"/>
         </w:rPr>
-        <w:t xml:space="preserve">  </w:t>
-      </w:r>
-      <w:proofErr w:type="gramStart"/>
-      <w:r>
-        <w:rPr>
-          <w:rFonts w:ascii="Calibri" w:eastAsia="Times New Roman" w:hAnsi="Calibri" w:cs="Calibri"/>
-          <w:kern w:val="3"/>
-        </w:rPr>
-        <w:t xml:space="preserve">   </w:t>
-      </w:r>
-      <w:r>
-        <w:rPr>
-          <w:rFonts w:ascii="Calibri" w:eastAsia="Times New Roman" w:hAnsi="Calibri" w:cs="Calibri"/>
-          <w:kern w:val="3"/>
-        </w:rPr>
-        <w:t>{</w:t>
-      </w:r>
-      <w:proofErr w:type="gramEnd"/>
-      <w:r>
-        <w:rPr>
-          <w:rFonts w:ascii="Calibri" w:eastAsia="Times New Roman" w:hAnsi="Calibri" w:cs="Calibri"/>
-          <w:kern w:val="3"/>
-        </w:rPr>
-        <w:t xml:space="preserve">{ </w:t>
-      </w:r>
-      <w:proofErr w:type="spellStart"/>
-      <w:r>
-        <w:rPr>
-          <w:rFonts w:ascii="Calibri" w:eastAsia="Times New Roman" w:hAnsi="Calibri" w:cs="Calibri"/>
-          <w:kern w:val="3"/>
-        </w:rPr>
-        <w:t>person.organisation</w:t>
-      </w:r>
-      <w:proofErr w:type="spellEnd"/>
-      <w:r>
-        <w:rPr>
-          <w:rFonts w:ascii="Calibri" w:eastAsia="Times New Roman" w:hAnsi="Calibri" w:cs="Calibri"/>
-          <w:kern w:val="3"/>
-        </w:rPr>
-        <w:t xml:space="preserve"> }}</w:t>
+        <w:t xml:space="preserve">     </w:t>
+      </w:r>
+      <w:r>
+        <w:rPr>
+          <w:rFonts w:ascii="Calibri" w:eastAsia="Times New Roman" w:hAnsi="Calibri" w:cs="Calibri"/>
+          <w:kern w:val="3"/>
+        </w:rPr>
+        <w:t>{{ person.organisation }}</w:t>
       </w:r>
     </w:p>
     <w:p>
@@ -1605,23 +1179,7 @@
           <w:rFonts w:ascii="Calibri" w:eastAsia="Times New Roman" w:hAnsi="Calibri" w:cs="Calibri"/>
           <w:kern w:val="3"/>
         </w:rPr>
-        <w:t xml:space="preserve">{%p </w:t>
-      </w:r>
-      <w:proofErr w:type="spellStart"/>
-      <w:r>
-        <w:rPr>
-          <w:rFonts w:ascii="Calibri" w:eastAsia="Times New Roman" w:hAnsi="Calibri" w:cs="Calibri"/>
-          <w:kern w:val="3"/>
-        </w:rPr>
-        <w:t>endif</w:t>
-      </w:r>
-      <w:proofErr w:type="spellEnd"/>
-      <w:r>
-        <w:rPr>
-          <w:rFonts w:ascii="Calibri" w:eastAsia="Times New Roman" w:hAnsi="Calibri" w:cs="Calibri"/>
-          <w:kern w:val="3"/>
-        </w:rPr>
-        <w:t xml:space="preserve"> %}</w:t>
+        <w:t>{%p endif %}</w:t>
       </w:r>
     </w:p>
     <w:p>
@@ -1652,23 +1210,7 @@
           <w:rFonts w:ascii="Calibri" w:eastAsia="Times New Roman" w:hAnsi="Calibri" w:cs="Calibri"/>
           <w:kern w:val="3"/>
         </w:rPr>
-        <w:t xml:space="preserve">{%p </w:t>
-      </w:r>
-      <w:proofErr w:type="spellStart"/>
-      <w:r>
-        <w:rPr>
-          <w:rFonts w:ascii="Calibri" w:eastAsia="Times New Roman" w:hAnsi="Calibri" w:cs="Calibri"/>
-          <w:kern w:val="3"/>
-        </w:rPr>
-        <w:t>if</w:t>
-      </w:r>
-      <w:proofErr w:type="spellEnd"/>
-      <w:r>
-        <w:rPr>
-          <w:rFonts w:ascii="Calibri" w:eastAsia="Times New Roman" w:hAnsi="Calibri" w:cs="Calibri"/>
-          <w:kern w:val="3"/>
-        </w:rPr>
-        <w:t xml:space="preserve"> Mitglied %}</w:t>
+        <w:t>{%p if Mitglied %}</w:t>
       </w:r>
     </w:p>
     <w:p>
@@ -1884,23 +1426,7 @@
           <w:rFonts w:ascii="Calibri" w:eastAsia="Times New Roman" w:hAnsi="Calibri" w:cs="Calibri"/>
           <w:kern w:val="3"/>
         </w:rPr>
-        <w:t xml:space="preserve">{%p </w:t>
-      </w:r>
-      <w:proofErr w:type="spellStart"/>
-      <w:r>
-        <w:rPr>
-          <w:rFonts w:ascii="Calibri" w:eastAsia="Times New Roman" w:hAnsi="Calibri" w:cs="Calibri"/>
-          <w:kern w:val="3"/>
-        </w:rPr>
-        <w:t>else</w:t>
-      </w:r>
-      <w:proofErr w:type="spellEnd"/>
-      <w:r>
-        <w:rPr>
-          <w:rFonts w:ascii="Calibri" w:eastAsia="Times New Roman" w:hAnsi="Calibri" w:cs="Calibri"/>
-          <w:kern w:val="3"/>
-        </w:rPr>
-        <w:t xml:space="preserve"> %}</w:t>
+        <w:t>{%p else %}</w:t>
       </w:r>
     </w:p>
     <w:p>
@@ -2103,23 +1629,7 @@
           <w:rFonts w:ascii="Calibri" w:eastAsia="Times New Roman" w:hAnsi="Calibri" w:cs="Calibri"/>
           <w:kern w:val="3"/>
         </w:rPr>
-        <w:t xml:space="preserve">{%p </w:t>
-      </w:r>
-      <w:proofErr w:type="spellStart"/>
-      <w:r>
-        <w:rPr>
-          <w:rFonts w:ascii="Calibri" w:eastAsia="Times New Roman" w:hAnsi="Calibri" w:cs="Calibri"/>
-          <w:kern w:val="3"/>
-        </w:rPr>
-        <w:t>endif</w:t>
-      </w:r>
-      <w:proofErr w:type="spellEnd"/>
-      <w:r>
-        <w:rPr>
-          <w:rFonts w:ascii="Calibri" w:eastAsia="Times New Roman" w:hAnsi="Calibri" w:cs="Calibri"/>
-          <w:kern w:val="3"/>
-        </w:rPr>
-        <w:t xml:space="preserve"> %}</w:t>
+        <w:t>{%p endif %}</w:t>
       </w:r>
     </w:p>
     <w:p>
@@ -2229,25 +1739,7 @@
           <w:color w:val="201F1E"/>
           <w:kern w:val="3"/>
         </w:rPr>
-        <w:t xml:space="preserve">{%p </w:t>
-      </w:r>
-      <w:proofErr w:type="spellStart"/>
-      <w:r>
-        <w:rPr>
-          <w:rFonts w:ascii="Calibri" w:eastAsia="SimSun" w:hAnsi="Calibri" w:cs="Tahoma"/>
-          <w:color w:val="201F1E"/>
-          <w:kern w:val="3"/>
-        </w:rPr>
-        <w:t>if</w:t>
-      </w:r>
-      <w:proofErr w:type="spellEnd"/>
-      <w:r>
-        <w:rPr>
-          <w:rFonts w:ascii="Calibri" w:eastAsia="SimSun" w:hAnsi="Calibri" w:cs="Tahoma"/>
-          <w:color w:val="201F1E"/>
-          <w:kern w:val="3"/>
-        </w:rPr>
-        <w:t xml:space="preserve"> Optionen == "Chor" %}</w:t>
+        <w:t>{%p if Optionen == "Chor" %}</w:t>
       </w:r>
     </w:p>
     <w:p>
@@ -2331,27 +1823,7 @@
           <w:color w:val="201F1E"/>
           <w:kern w:val="3"/>
         </w:rPr>
-        <w:t xml:space="preserve">{%p </w:t>
-      </w:r>
-      <w:proofErr w:type="spellStart"/>
-      <w:r>
-        <w:rPr>
-          <w:rFonts w:ascii="Calibri" w:eastAsia="SimSun" w:hAnsi="Calibri" w:cs="Tahoma"/>
-          <w:iCs/>
-          <w:color w:val="201F1E"/>
-          <w:kern w:val="3"/>
-        </w:rPr>
-        <w:t>else</w:t>
-      </w:r>
-      <w:proofErr w:type="spellEnd"/>
-      <w:r>
-        <w:rPr>
-          <w:rFonts w:ascii="Calibri" w:eastAsia="SimSun" w:hAnsi="Calibri" w:cs="Tahoma"/>
-          <w:iCs/>
-          <w:color w:val="201F1E"/>
-          <w:kern w:val="3"/>
-        </w:rPr>
-        <w:t xml:space="preserve"> %}</w:t>
+        <w:t>{%p else %}</w:t>
       </w:r>
     </w:p>
     <w:p>
@@ -2506,27 +1978,7 @@
           <w:color w:val="201F1E"/>
           <w:kern w:val="3"/>
         </w:rPr>
-        <w:t xml:space="preserve">{%p </w:t>
-      </w:r>
-      <w:proofErr w:type="spellStart"/>
-      <w:r>
-        <w:rPr>
-          <w:rFonts w:ascii="Calibri" w:eastAsia="SimSun" w:hAnsi="Calibri" w:cs="Tahoma"/>
-          <w:iCs/>
-          <w:color w:val="201F1E"/>
-          <w:kern w:val="3"/>
-        </w:rPr>
-        <w:t>endif</w:t>
-      </w:r>
-      <w:proofErr w:type="spellEnd"/>
-      <w:r>
-        <w:rPr>
-          <w:rFonts w:ascii="Calibri" w:eastAsia="SimSun" w:hAnsi="Calibri" w:cs="Tahoma"/>
-          <w:iCs/>
-          <w:color w:val="201F1E"/>
-          <w:kern w:val="3"/>
-        </w:rPr>
-        <w:t xml:space="preserve"> %}</w:t>
+        <w:t>{%p endif %}</w:t>
       </w:r>
     </w:p>
     <w:p>
@@ -2583,97 +2035,7 @@
           <w:kern w:val="3"/>
           <w:lang w:val="en-US"/>
         </w:rPr>
-        <w:t xml:space="preserve"> if (</w:t>
-      </w:r>
-      <w:proofErr w:type="spellStart"/>
-      <w:r>
-        <w:rPr>
-          <w:rFonts w:ascii="Calibri" w:eastAsia="SimSun" w:hAnsi="Calibri" w:cs="Tahoma"/>
-          <w:kern w:val="3"/>
-          <w:lang w:val="en-US"/>
-        </w:rPr>
-        <w:t>Optionen</w:t>
-      </w:r>
-      <w:proofErr w:type="spellEnd"/>
-      <w:r>
-        <w:rPr>
-          <w:rFonts w:ascii="Calibri" w:eastAsia="SimSun" w:hAnsi="Calibri" w:cs="Tahoma"/>
-          <w:kern w:val="3"/>
-          <w:lang w:val="en-US"/>
-        </w:rPr>
-        <w:t xml:space="preserve"> == "</w:t>
-      </w:r>
-      <w:proofErr w:type="spellStart"/>
-      <w:r>
-        <w:rPr>
-          <w:rFonts w:ascii="Calibri" w:eastAsia="SimSun" w:hAnsi="Calibri" w:cs="Tahoma"/>
-          <w:kern w:val="3"/>
-          <w:lang w:val="en-US"/>
-        </w:rPr>
-        <w:t>Chor</w:t>
-      </w:r>
-      <w:proofErr w:type="spellEnd"/>
-      <w:r>
-        <w:rPr>
-          <w:rFonts w:ascii="Calibri" w:eastAsia="SimSun" w:hAnsi="Calibri" w:cs="Tahoma"/>
-          <w:kern w:val="3"/>
-          <w:lang w:val="en-US"/>
-        </w:rPr>
-        <w:t xml:space="preserve">" and </w:t>
-      </w:r>
-      <w:proofErr w:type="spellStart"/>
-      <w:r>
-        <w:rPr>
-          <w:rFonts w:ascii="Calibri" w:eastAsia="SimSun" w:hAnsi="Calibri" w:cs="Tahoma"/>
-          <w:kern w:val="3"/>
-          <w:lang w:val="en-US"/>
-        </w:rPr>
-        <w:t>chor_rest</w:t>
-      </w:r>
-      <w:proofErr w:type="spellEnd"/>
-      <w:r>
-        <w:rPr>
-          <w:rFonts w:ascii="Calibri" w:eastAsia="SimSun" w:hAnsi="Calibri" w:cs="Tahoma"/>
-          <w:kern w:val="3"/>
-          <w:lang w:val="en-US"/>
-        </w:rPr>
-        <w:t xml:space="preserve"> &lt;= 0) or (</w:t>
-      </w:r>
-      <w:proofErr w:type="spellStart"/>
-      <w:r>
-        <w:rPr>
-          <w:rFonts w:ascii="Calibri" w:eastAsia="SimSun" w:hAnsi="Calibri" w:cs="Tahoma"/>
-          <w:kern w:val="3"/>
-          <w:lang w:val="en-US"/>
-        </w:rPr>
-        <w:t>Optionen</w:t>
-      </w:r>
-      <w:proofErr w:type="spellEnd"/>
-      <w:r>
-        <w:rPr>
-          <w:rFonts w:ascii="Calibri" w:eastAsia="SimSun" w:hAnsi="Calibri" w:cs="Tahoma"/>
-          <w:kern w:val="3"/>
-          <w:lang w:val="en-US"/>
-        </w:rPr>
-        <w:t xml:space="preserve"> == "Instrument" and </w:t>
-      </w:r>
-      <w:proofErr w:type="spellStart"/>
-      <w:r>
-        <w:rPr>
-          <w:rFonts w:ascii="Calibri" w:eastAsia="SimSun" w:hAnsi="Calibri" w:cs="Tahoma"/>
-          <w:kern w:val="3"/>
-          <w:lang w:val="en-US"/>
-        </w:rPr>
-        <w:t>instrument_rest</w:t>
-      </w:r>
-      <w:proofErr w:type="spellEnd"/>
-      <w:r>
-        <w:rPr>
-          <w:rFonts w:ascii="Calibri" w:eastAsia="SimSun" w:hAnsi="Calibri" w:cs="Tahoma"/>
-          <w:kern w:val="3"/>
-          <w:lang w:val="en-US"/>
-        </w:rPr>
-        <w:t xml:space="preserve"> &lt;= 0)</w:t>
+        <w:t xml:space="preserve"> if (Optionen == "Chor" and chor_rest &lt;= 0) or (Optionen == "Instrument" and instrument_rest &lt;= 0)</w:t>
       </w:r>
       <w:r>
         <w:rPr>
@@ -2786,17 +2148,8 @@
           <w:rFonts w:ascii="Calibri" w:eastAsia="SimSun" w:hAnsi="Calibri" w:cs="Tahoma"/>
           <w:kern w:val="3"/>
         </w:rPr>
-        <w:t xml:space="preserve"> </w:t>
-      </w:r>
-      <w:proofErr w:type="spellStart"/>
-      <w:r>
-        <w:rPr>
-          <w:rFonts w:ascii="Calibri" w:eastAsia="SimSun" w:hAnsi="Calibri" w:cs="Tahoma"/>
-          <w:kern w:val="3"/>
-        </w:rPr>
-        <w:t>endif</w:t>
-      </w:r>
-      <w:proofErr w:type="spellEnd"/>
+        <w:t xml:space="preserve"> endif</w:t>
+      </w:r>
       <w:r>
         <w:rPr>
           <w:rFonts w:ascii="Calibri" w:eastAsia="SimSun" w:hAnsi="Calibri" w:cs="Tahoma"/>
@@ -2995,7 +2348,43 @@
           <w:kern w:val="3"/>
           <w:sz w:val="20"/>
         </w:rPr>
-        <w:t xml:space="preserve"> Ich sichere zu, den Teilnahmebeitrag von ${ beitrag },00 € zeitnah zu überweisen. Mir ist bewusst, dass eine Teilnahme am Workshop nur nach erfolgter Zahlung möglich ist</w:t>
+        <w:t xml:space="preserve"> Ich sichere zu, den Teilnahmebeitrag von </w:t>
+      </w:r>
+      <w:r>
+        <w:rPr>
+          <w:rFonts w:ascii="Calibri" w:eastAsia="Times New Roman" w:hAnsi="Calibri" w:cs="Calibri"/>
+          <w:noProof/>
+          <w:kern w:val="3"/>
+          <w:sz w:val="20"/>
+        </w:rPr>
+        <w:t>{{</w:t>
+      </w:r>
+      <w:r>
+        <w:rPr>
+          <w:rFonts w:ascii="Calibri" w:eastAsia="Times New Roman" w:hAnsi="Calibri" w:cs="Calibri"/>
+          <w:noProof/>
+          <w:kern w:val="3"/>
+          <w:sz w:val="20"/>
+        </w:rPr>
+        <w:t xml:space="preserve"> beitrag </w:t>
+      </w:r>
+      <w:r>
+        <w:rPr>
+          <w:rFonts w:ascii="Calibri" w:eastAsia="Times New Roman" w:hAnsi="Calibri" w:cs="Calibri"/>
+          <w:noProof/>
+          <w:kern w:val="3"/>
+          <w:sz w:val="20"/>
+        </w:rPr>
+        <w:t>}</w:t>
+      </w:r>
+      <w:r>
+        <w:rPr>
+          <w:rFonts w:ascii="Calibri" w:eastAsia="Times New Roman" w:hAnsi="Calibri" w:cs="Calibri"/>
+          <w:noProof/>
+          <w:kern w:val="3"/>
+          <w:sz w:val="20"/>
+        </w:rPr>
+        <w:t>},00 € zeitnah zu überweisen. Mir ist bewusst, dass eine Teilnahme am Workshop nur nach erfolgter Zahlung möglich ist</w:t>
       </w:r>
       <w:r>
         <w:rPr>
@@ -3423,64 +2812,7 @@
           <w:rFonts w:ascii="Calibri" w:eastAsia="SimSun" w:hAnsi="Calibri" w:cs="Tahoma"/>
           <w:kern w:val="3"/>
         </w:rPr>
-        <w:t xml:space="preserve">Hamburg, den </w:t>
-      </w:r>
-      <w:proofErr w:type="gramStart"/>
-      <w:r>
-        <w:rPr>
-          <w:rFonts w:ascii="Calibri" w:eastAsia="SimSun" w:hAnsi="Calibri" w:cs="Tahoma"/>
-          <w:kern w:val="3"/>
-        </w:rPr>
-        <w:t xml:space="preserve">{{ </w:t>
-      </w:r>
-      <w:proofErr w:type="spellStart"/>
-      <w:r>
-        <w:rPr>
-          <w:rFonts w:ascii="Calibri" w:eastAsia="SimSun" w:hAnsi="Calibri" w:cs="Tahoma"/>
-          <w:kern w:val="3"/>
-        </w:rPr>
-        <w:t>today</w:t>
-      </w:r>
-      <w:proofErr w:type="spellEnd"/>
-      <w:proofErr w:type="gramEnd"/>
-      <w:r>
-        <w:rPr>
-          <w:rFonts w:ascii="Calibri" w:eastAsia="SimSun" w:hAnsi="Calibri" w:cs="Tahoma"/>
-          <w:kern w:val="3"/>
-        </w:rPr>
-        <w:t>(</w:t>
-      </w:r>
-      <w:proofErr w:type="spellStart"/>
-      <w:r>
-        <w:rPr>
-          <w:rFonts w:ascii="Calibri" w:eastAsia="SimSun" w:hAnsi="Calibri" w:cs="Tahoma"/>
-          <w:kern w:val="3"/>
-        </w:rPr>
-        <w:t>format</w:t>
-      </w:r>
-      <w:proofErr w:type="spellEnd"/>
-      <w:r>
-        <w:rPr>
-          <w:rFonts w:ascii="Calibri" w:eastAsia="SimSun" w:hAnsi="Calibri" w:cs="Tahoma"/>
-          <w:kern w:val="3"/>
-        </w:rPr>
-        <w:t>='</w:t>
-      </w:r>
-      <w:proofErr w:type="spellStart"/>
-      <w:r>
-        <w:rPr>
-          <w:rFonts w:ascii="Calibri" w:eastAsia="SimSun" w:hAnsi="Calibri" w:cs="Tahoma"/>
-          <w:kern w:val="3"/>
-        </w:rPr>
-        <w:t>d.M.YYYY</w:t>
-      </w:r>
-      <w:proofErr w:type="spellEnd"/>
-      <w:r>
-        <w:rPr>
-          <w:rFonts w:ascii="Calibri" w:eastAsia="SimSun" w:hAnsi="Calibri" w:cs="Tahoma"/>
-          <w:kern w:val="3"/>
-        </w:rPr>
-        <w:t>') }</w:t>
+        <w:t>Hamburg, den {{ today(format='d.M.YYYY') }</w:t>
       </w:r>
       <w:r>
         <w:rPr>
@@ -3739,19 +3071,8 @@
         <w:lang w:eastAsia="de-DE"/>
       </w:rPr>
       <w:tab/>
-      <w:t xml:space="preserve">Thomas </w:t>
+      <w:t>Thomas Prisching</w:t>
     </w:r>
-    <w:proofErr w:type="spellStart"/>
-    <w:r>
-      <w:rPr>
-        <w:rFonts w:ascii="Calibri" w:eastAsia="Times New Roman" w:hAnsi="Calibri" w:cs="Calibri"/>
-        <w:sz w:val="15"/>
-        <w:szCs w:val="15"/>
-        <w:lang w:eastAsia="de-DE"/>
-      </w:rPr>
-      <w:t>Prisching</w:t>
-    </w:r>
-    <w:proofErr w:type="spellEnd"/>
     <w:r>
       <w:rPr>
         <w:rFonts w:ascii="Calibri" w:eastAsia="Times New Roman" w:hAnsi="Calibri" w:cs="Calibri"/>
@@ -3770,27 +3091,7 @@
         <w:lang w:eastAsia="de-DE"/>
       </w:rPr>
       <w:tab/>
-      <w:t>Dammtorstr.14 (5.</w:t>
-    </w:r>
-    <w:proofErr w:type="gramStart"/>
-    <w:r>
-      <w:rPr>
-        <w:rFonts w:ascii="Calibri" w:eastAsia="Times New Roman" w:hAnsi="Calibri" w:cs="Calibri"/>
-        <w:sz w:val="15"/>
-        <w:szCs w:val="15"/>
-        <w:lang w:eastAsia="de-DE"/>
-      </w:rPr>
-      <w:t xml:space="preserve">Stock)   </w:t>
-    </w:r>
-    <w:proofErr w:type="gramEnd"/>
-    <w:r>
-      <w:rPr>
-        <w:rFonts w:ascii="Calibri" w:eastAsia="Times New Roman" w:hAnsi="Calibri" w:cs="Calibri"/>
-        <w:sz w:val="15"/>
-        <w:szCs w:val="15"/>
-        <w:lang w:eastAsia="de-DE"/>
-      </w:rPr>
-      <w:t xml:space="preserve">             </w:t>
+      <w:t xml:space="preserve">Dammtorstr.14 (5.Stock)                </w:t>
     </w:r>
     <w:r>
       <w:rPr>
@@ -3895,17 +3196,7 @@
         <w:lang w:eastAsia="de-DE"/>
       </w:rPr>
       <w:tab/>
-      <w:t xml:space="preserve">    Finanzamt: Hamburg-</w:t>
-    </w:r>
-    <w:proofErr w:type="gramStart"/>
-    <w:r>
-      <w:rPr>
-        <w:rFonts w:ascii="Calibri" w:eastAsia="Times New Roman" w:hAnsi="Calibri" w:cs="Calibri"/>
-        <w:sz w:val="15"/>
-        <w:szCs w:val="15"/>
-        <w:lang w:eastAsia="de-DE"/>
-      </w:rPr>
-      <w:t>Mitte</w:t>
+      <w:t xml:space="preserve">    Finanzamt: Hamburg-Mitte</w:t>
     </w:r>
     <w:r>
       <w:rPr>
@@ -3924,17 +3215,7 @@
         <w:lang w:eastAsia="de-DE"/>
       </w:rPr>
       <w:tab/>
-      <w:t>E-Mail</w:t>
-    </w:r>
-    <w:proofErr w:type="gramEnd"/>
-    <w:r>
-      <w:rPr>
-        <w:rFonts w:ascii="Calibri" w:eastAsia="Times New Roman" w:hAnsi="Calibri" w:cs="Calibri"/>
-        <w:sz w:val="15"/>
-        <w:szCs w:val="15"/>
-        <w:lang w:eastAsia="de-DE"/>
-      </w:rPr>
-      <w:t xml:space="preserve">: </w:t>
+      <w:t xml:space="preserve">E-Mail: </w:t>
     </w:r>
     <w:hyperlink r:id="rId1" w:history="1">
       <w:r>
@@ -3956,19 +3237,8 @@
         <w:lang w:eastAsia="de-DE"/>
       </w:rPr>
       <w:br/>
-      <w:t xml:space="preserve">Theodor </w:t>
+      <w:t>Theodor Huß</w:t>
     </w:r>
-    <w:proofErr w:type="spellStart"/>
-    <w:r>
-      <w:rPr>
-        <w:rFonts w:ascii="Calibri" w:eastAsia="Times New Roman" w:hAnsi="Calibri" w:cs="Calibri"/>
-        <w:sz w:val="15"/>
-        <w:szCs w:val="15"/>
-        <w:lang w:eastAsia="de-DE"/>
-      </w:rPr>
-      <w:t>Huß</w:t>
-    </w:r>
-    <w:proofErr w:type="spellEnd"/>
     <w:r>
       <w:rPr>
         <w:rFonts w:ascii="Calibri" w:eastAsia="Times New Roman" w:hAnsi="Calibri" w:cs="Calibri"/>
@@ -4795,6 +4065,7 @@
   <w:style w:type="character" w:default="1" w:styleId="Absatz-Standardschriftart">
     <w:name w:val="Default Paragraph Font"/>
     <w:uiPriority w:val="1"/>
+    <w:semiHidden/>
     <w:unhideWhenUsed/>
   </w:style>
   <w:style w:type="table" w:default="1" w:styleId="NormaleTabelle">
